--- a/Milestone5/Milestone5.docx
+++ b/Milestone5/Milestone5.docx
@@ -12,7 +12,9 @@
         </w:rPr>
       </w:pPr>
       <w:bookmarkStart w:id="0" w:name="_gjdgxs"/>
+      <w:bookmarkStart w:id="1" w:name="_GoBack"/>
       <w:bookmarkEnd w:id="0"/>
+      <w:bookmarkEnd w:id="1"/>
       <w:r>
         <w:rPr>
           <w:sz w:val="72"/>
@@ -302,7 +304,13 @@
         <w:jc w:val="center"/>
       </w:pPr>
       <w:r>
-        <w:t>Milestone Manager: Paul Naumann</w:t>
+        <w:rPr>
+          <w:b/>
+        </w:rPr>
+        <w:t>Milestone Manager:</w:t>
+      </w:r>
+      <w:r>
+        <w:t xml:space="preserve"> Paul Naumann</w:t>
       </w:r>
     </w:p>
     <w:p>
@@ -311,7 +319,13 @@
         <w:jc w:val="center"/>
       </w:pPr>
       <w:r>
-        <w:t>Project Manager: Dr. Paul Van Vliet</w:t>
+        <w:rPr>
+          <w:b/>
+        </w:rPr>
+        <w:t>Project Manager:</w:t>
+      </w:r>
+      <w:r>
+        <w:t xml:space="preserve"> Dr. Paul Van Vliet</w:t>
       </w:r>
     </w:p>
     <w:p>
@@ -1165,10 +1179,25 @@
     <w:p>
       <w:pPr>
         <w:spacing w:line="259" w:lineRule="auto"/>
+        <w:sectPr>
+          <w:headerReference w:type="default" r:id="rId8"/>
+          <w:footerReference w:type="default" r:id="rId9"/>
+          <w:headerReference w:type="first" r:id="rId10"/>
+          <w:pgSz w:w="12240" w:h="15840"/>
+          <w:pgMar w:top="1440" w:right="1440" w:bottom="1440" w:left="1440" w:header="0" w:footer="720" w:gutter="0"/>
+          <w:cols w:space="720"/>
+          <w:titlePg/>
+          <w:docGrid w:linePitch="299"/>
+        </w:sectPr>
       </w:pPr>
       <w:r>
         <w:br w:type="page"/>
       </w:r>
+    </w:p>
+    <w:p>
+      <w:pPr>
+        <w:spacing w:line="259" w:lineRule="auto"/>
+      </w:pPr>
     </w:p>
     <w:p>
       <w:pPr>
@@ -1186,7 +1215,6 @@
           <w:sz w:val="72"/>
           <w:szCs w:val="72"/>
         </w:rPr>
-        <w:lastRenderedPageBreak/>
         <w:t xml:space="preserve">Control </w:t>
       </w:r>
       <w:r>
@@ -3941,14 +3969,7 @@
                 <w:sz w:val="20"/>
                 <w:szCs w:val="20"/>
               </w:rPr>
-              <w:t xml:space="preserve">Make sure Milestone </w:t>
-            </w:r>
-            <w:r>
-              <w:rPr>
-                <w:sz w:val="20"/>
-                <w:szCs w:val="20"/>
-              </w:rPr>
-              <w:t>5</w:t>
+              <w:t>Make sure Milestone 5</w:t>
             </w:r>
             <w:r>
               <w:rPr>
@@ -3976,14 +3997,7 @@
                 <w:sz w:val="20"/>
                 <w:szCs w:val="20"/>
               </w:rPr>
-              <w:t xml:space="preserve">Organizing documentation within Milestone </w:t>
-            </w:r>
-            <w:r>
-              <w:rPr>
-                <w:sz w:val="20"/>
-                <w:szCs w:val="20"/>
-              </w:rPr>
-              <w:t>5</w:t>
+              <w:t>Organizing documentation within Milestone 5</w:t>
             </w:r>
           </w:p>
         </w:tc>
@@ -5195,7 +5209,6 @@
         <w:rPr>
           <w:b/>
         </w:rPr>
-        <w:lastRenderedPageBreak/>
         <w:t xml:space="preserve">Date: </w:t>
       </w:r>
       <w:r>
@@ -5782,6 +5795,7 @@
                 <w:sz w:val="20"/>
                 <w:szCs w:val="20"/>
               </w:rPr>
+              <w:lastRenderedPageBreak/>
               <w:t>Other</w:t>
             </w:r>
           </w:p>
@@ -5880,70 +5894,69 @@
           <w:b/>
         </w:rPr>
       </w:pPr>
-      <w:bookmarkStart w:id="1" w:name="_Hlk495306671"/>
-    </w:p>
-    <w:p>
-      <w:pPr>
-        <w:rPr>
-          <w:b/>
-        </w:rPr>
-      </w:pPr>
-    </w:p>
-    <w:p>
-      <w:pPr>
-        <w:rPr>
-          <w:b/>
-        </w:rPr>
-      </w:pPr>
-    </w:p>
-    <w:p>
-      <w:pPr>
-        <w:rPr>
-          <w:b/>
-        </w:rPr>
-      </w:pPr>
-    </w:p>
-    <w:p>
-      <w:pPr>
-        <w:rPr>
-          <w:b/>
-        </w:rPr>
-      </w:pPr>
-    </w:p>
-    <w:p>
-      <w:pPr>
-        <w:rPr>
-          <w:b/>
-        </w:rPr>
-      </w:pPr>
-    </w:p>
-    <w:p>
-      <w:pPr>
-        <w:rPr>
-          <w:b/>
-        </w:rPr>
-      </w:pPr>
-    </w:p>
-    <w:p>
-      <w:pPr>
-        <w:rPr>
-          <w:b/>
-        </w:rPr>
-      </w:pPr>
-    </w:p>
-    <w:p>
-      <w:pPr>
-        <w:rPr>
-          <w:b/>
-        </w:rPr>
-      </w:pPr>
-    </w:p>
-    <w:p>
-      <w:r>
-        <w:rPr>
-          <w:b/>
-        </w:rPr>
-        <w:lastRenderedPageBreak/>
+      <w:bookmarkStart w:id="2" w:name="_Hlk495306671"/>
+    </w:p>
+    <w:p>
+      <w:pPr>
+        <w:rPr>
+          <w:b/>
+        </w:rPr>
+      </w:pPr>
+    </w:p>
+    <w:p>
+      <w:pPr>
+        <w:rPr>
+          <w:b/>
+        </w:rPr>
+      </w:pPr>
+    </w:p>
+    <w:p>
+      <w:pPr>
+        <w:rPr>
+          <w:b/>
+        </w:rPr>
+      </w:pPr>
+    </w:p>
+    <w:p>
+      <w:pPr>
+        <w:rPr>
+          <w:b/>
+        </w:rPr>
+      </w:pPr>
+    </w:p>
+    <w:p>
+      <w:pPr>
+        <w:rPr>
+          <w:b/>
+        </w:rPr>
+      </w:pPr>
+    </w:p>
+    <w:p>
+      <w:pPr>
+        <w:rPr>
+          <w:b/>
+        </w:rPr>
+      </w:pPr>
+    </w:p>
+    <w:p>
+      <w:pPr>
+        <w:rPr>
+          <w:b/>
+        </w:rPr>
+      </w:pPr>
+    </w:p>
+    <w:p>
+      <w:pPr>
+        <w:rPr>
+          <w:b/>
+        </w:rPr>
+      </w:pPr>
+    </w:p>
+    <w:p>
+      <w:r>
+        <w:rPr>
+          <w:b/>
+        </w:rPr>
         <w:t xml:space="preserve">Date: </w:t>
       </w:r>
       <w:r>
@@ -6247,7 +6260,7 @@
       <w:r>
         <w:t xml:space="preserve"> See Comments</w:t>
       </w:r>
-      <w:bookmarkEnd w:id="1"/>
+      <w:bookmarkEnd w:id="2"/>
     </w:p>
     <w:p>
       <w:pPr>
@@ -6286,6 +6299,7 @@
         <w:rPr>
           <w:b/>
         </w:rPr>
+        <w:lastRenderedPageBreak/>
         <w:t xml:space="preserve">Date: </w:t>
       </w:r>
       <w:r>
@@ -6322,12 +6336,12 @@
       <w:r>
         <w:t xml:space="preserve"> </w:t>
       </w:r>
-      <w:bookmarkStart w:id="2" w:name="_Hlk500747392"/>
+      <w:bookmarkStart w:id="3" w:name="_Hlk500747392"/>
       <w:r>
         <w:t>Group text/ slack.com chat</w:t>
       </w:r>
     </w:p>
-    <w:bookmarkEnd w:id="2"/>
+    <w:bookmarkEnd w:id="3"/>
     <w:p>
       <w:pPr>
         <w:pStyle w:val="Normal1"/>
@@ -6678,7 +6692,6 @@
         <w:rPr>
           <w:b/>
         </w:rPr>
-        <w:lastRenderedPageBreak/>
         <w:t xml:space="preserve">Date: </w:t>
       </w:r>
       <w:r>
@@ -6940,6 +6953,7 @@
                 <w:sz w:val="20"/>
                 <w:szCs w:val="20"/>
               </w:rPr>
+              <w:lastRenderedPageBreak/>
               <w:t>Decided to have everyone complete their assigned documents by 10/5/17</w:t>
             </w:r>
           </w:p>
@@ -6954,6 +6968,7 @@
         <w:rPr>
           <w:b/>
         </w:rPr>
+        <w:lastRenderedPageBreak/>
         <w:t>Handouts:</w:t>
       </w:r>
       <w:r>
@@ -7295,7 +7310,15 @@
           <w:b/>
         </w:rPr>
       </w:pPr>
-      <w:bookmarkStart w:id="3" w:name="_Hlk500747981"/>
+      <w:bookmarkStart w:id="4" w:name="_Hlk500747981"/>
+    </w:p>
+    <w:p>
+      <w:pPr>
+        <w:pStyle w:val="Normal1"/>
+        <w:rPr>
+          <w:b/>
+        </w:rPr>
+      </w:pPr>
     </w:p>
     <w:p>
       <w:pPr>
@@ -7679,7 +7702,7 @@
         <w:t xml:space="preserve"> See Comments</w:t>
       </w:r>
     </w:p>
-    <w:bookmarkEnd w:id="3"/>
+    <w:bookmarkEnd w:id="4"/>
     <w:p>
       <w:pPr>
         <w:rPr>
@@ -8043,54 +8066,6 @@
     <w:p>
       <w:pPr>
         <w:pStyle w:val="Normal1"/>
-        <w:rPr>
-          <w:b/>
-        </w:rPr>
-      </w:pPr>
-    </w:p>
-    <w:p>
-      <w:pPr>
-        <w:pStyle w:val="Normal1"/>
-        <w:rPr>
-          <w:b/>
-        </w:rPr>
-      </w:pPr>
-    </w:p>
-    <w:p>
-      <w:pPr>
-        <w:pStyle w:val="Normal1"/>
-        <w:rPr>
-          <w:b/>
-        </w:rPr>
-      </w:pPr>
-    </w:p>
-    <w:p>
-      <w:pPr>
-        <w:pStyle w:val="Normal1"/>
-        <w:rPr>
-          <w:b/>
-        </w:rPr>
-      </w:pPr>
-    </w:p>
-    <w:p>
-      <w:pPr>
-        <w:pStyle w:val="Normal1"/>
-        <w:rPr>
-          <w:b/>
-        </w:rPr>
-      </w:pPr>
-    </w:p>
-    <w:p>
-      <w:pPr>
-        <w:pStyle w:val="Normal1"/>
-        <w:rPr>
-          <w:b/>
-        </w:rPr>
-      </w:pPr>
-    </w:p>
-    <w:p>
-      <w:pPr>
-        <w:pStyle w:val="Normal1"/>
       </w:pPr>
       <w:r>
         <w:rPr>
@@ -8792,61 +8767,6 @@
           <w:u w:val="single"/>
         </w:rPr>
       </w:pPr>
-    </w:p>
-    <w:p>
-      <w:pPr>
-        <w:jc w:val="center"/>
-        <w:rPr>
-          <w:b/>
-          <w:sz w:val="26"/>
-          <w:szCs w:val="26"/>
-          <w:u w:val="single"/>
-        </w:rPr>
-      </w:pPr>
-    </w:p>
-    <w:p>
-      <w:pPr>
-        <w:jc w:val="center"/>
-        <w:rPr>
-          <w:b/>
-          <w:sz w:val="26"/>
-          <w:szCs w:val="26"/>
-          <w:u w:val="single"/>
-        </w:rPr>
-      </w:pPr>
-    </w:p>
-    <w:p>
-      <w:pPr>
-        <w:jc w:val="center"/>
-        <w:rPr>
-          <w:b/>
-          <w:sz w:val="26"/>
-          <w:szCs w:val="26"/>
-          <w:u w:val="single"/>
-        </w:rPr>
-      </w:pPr>
-    </w:p>
-    <w:p>
-      <w:pPr>
-        <w:jc w:val="center"/>
-        <w:rPr>
-          <w:b/>
-          <w:sz w:val="26"/>
-          <w:szCs w:val="26"/>
-          <w:u w:val="single"/>
-        </w:rPr>
-      </w:pPr>
-    </w:p>
-    <w:p>
-      <w:pPr>
-        <w:jc w:val="center"/>
-        <w:rPr>
-          <w:b/>
-          <w:sz w:val="26"/>
-          <w:szCs w:val="26"/>
-          <w:u w:val="single"/>
-        </w:rPr>
-      </w:pPr>
       <w:r>
         <w:rPr>
           <w:b/>
@@ -9519,26 +9439,24 @@
         <w:widowControl w:val="0"/>
         <w:spacing w:after="0" w:line="276" w:lineRule="auto"/>
         <w:sectPr>
+          <w:headerReference w:type="first" r:id="rId11"/>
           <w:pgSz w:w="12240" w:h="15840"/>
           <w:pgMar w:top="1440" w:right="1440" w:bottom="1440" w:left="1440" w:header="0" w:footer="720" w:gutter="0"/>
           <w:cols w:space="720"/>
+          <w:titlePg/>
+          <w:docGrid w:linePitch="299"/>
         </w:sectPr>
       </w:pPr>
     </w:p>
     <w:p>
       <w:pPr>
         <w:pStyle w:val="Normal1"/>
-        <w:spacing w:line="259" w:lineRule="auto"/>
-      </w:pPr>
-    </w:p>
-    <w:p>
-      <w:pPr>
-        <w:pStyle w:val="Normal1"/>
-      </w:pPr>
-      <w:r>
-        <w:rPr>
-          <w:b/>
-        </w:rPr>
+      </w:pPr>
+      <w:r>
+        <w:rPr>
+          <w:b/>
+        </w:rPr>
+        <w:lastRenderedPageBreak/>
         <w:t xml:space="preserve">Date: </w:t>
       </w:r>
       <w:r>
@@ -10179,33 +10097,41 @@
     <w:p>
       <w:pPr>
         <w:pStyle w:val="Normal1"/>
-      </w:pPr>
-      <w:bookmarkStart w:id="4" w:name="_Hlk497410917"/>
+        <w:rPr>
+          <w:b/>
+        </w:rPr>
+      </w:pPr>
+      <w:bookmarkStart w:id="5" w:name="_Hlk497410917"/>
+    </w:p>
+    <w:p>
+      <w:pPr>
+        <w:pStyle w:val="Normal1"/>
+      </w:pPr>
+      <w:r>
+        <w:rPr>
+          <w:b/>
+        </w:rPr>
+        <w:t xml:space="preserve">Date: </w:t>
+      </w:r>
+      <w:r>
+        <w:t xml:space="preserve"> 10/26/17</w:t>
+      </w:r>
+      <w:r>
+        <w:t xml:space="preserve"> </w:t>
+      </w:r>
+      <w:r>
+        <w:tab/>
+      </w:r>
+    </w:p>
+    <w:p>
+      <w:pPr>
+        <w:pStyle w:val="Normal1"/>
+      </w:pPr>
       <w:r>
         <w:rPr>
           <w:b/>
         </w:rPr>
         <w:lastRenderedPageBreak/>
-        <w:t xml:space="preserve">Date: </w:t>
-      </w:r>
-      <w:r>
-        <w:t xml:space="preserve"> 10/26/17</w:t>
-      </w:r>
-      <w:r>
-        <w:t xml:space="preserve"> </w:t>
-      </w:r>
-      <w:r>
-        <w:tab/>
-      </w:r>
-    </w:p>
-    <w:p>
-      <w:pPr>
-        <w:pStyle w:val="Normal1"/>
-      </w:pPr>
-      <w:r>
-        <w:rPr>
-          <w:b/>
-        </w:rPr>
         <w:t>Time:</w:t>
       </w:r>
       <w:r>
@@ -10495,7 +10421,7 @@
       <w:r>
         <w:t xml:space="preserve"> See Comments</w:t>
       </w:r>
-      <w:bookmarkEnd w:id="4"/>
+      <w:bookmarkEnd w:id="5"/>
     </w:p>
     <w:p>
       <w:pPr>
@@ -10815,27 +10741,27 @@
         <w:rPr>
           <w:b/>
         </w:rPr>
+        <w:t xml:space="preserve">Date: </w:t>
+      </w:r>
+      <w:r>
+        <w:t xml:space="preserve"> 10/30/17</w:t>
+      </w:r>
+      <w:r>
+        <w:t xml:space="preserve"> </w:t>
+      </w:r>
+      <w:r>
+        <w:tab/>
+      </w:r>
+    </w:p>
+    <w:p>
+      <w:pPr>
+        <w:pStyle w:val="Normal1"/>
+      </w:pPr>
+      <w:r>
+        <w:rPr>
+          <w:b/>
+        </w:rPr>
         <w:lastRenderedPageBreak/>
-        <w:t xml:space="preserve">Date: </w:t>
-      </w:r>
-      <w:r>
-        <w:t xml:space="preserve"> 10/30/17</w:t>
-      </w:r>
-      <w:r>
-        <w:t xml:space="preserve"> </w:t>
-      </w:r>
-      <w:r>
-        <w:tab/>
-      </w:r>
-    </w:p>
-    <w:p>
-      <w:pPr>
-        <w:pStyle w:val="Normal1"/>
-      </w:pPr>
-      <w:r>
-        <w:rPr>
-          <w:b/>
-        </w:rPr>
         <w:t>Time:</w:t>
       </w:r>
       <w:r>
@@ -11421,27 +11347,27 @@
         <w:rPr>
           <w:b/>
         </w:rPr>
+        <w:t xml:space="preserve">Date: </w:t>
+      </w:r>
+      <w:r>
+        <w:t xml:space="preserve"> Week beginning 11/6</w:t>
+      </w:r>
+      <w:r>
+        <w:t xml:space="preserve">/17 </w:t>
+      </w:r>
+      <w:r>
+        <w:tab/>
+      </w:r>
+    </w:p>
+    <w:p>
+      <w:pPr>
+        <w:pStyle w:val="Normal1"/>
+      </w:pPr>
+      <w:r>
+        <w:rPr>
+          <w:b/>
+        </w:rPr>
         <w:lastRenderedPageBreak/>
-        <w:t xml:space="preserve">Date: </w:t>
-      </w:r>
-      <w:r>
-        <w:t xml:space="preserve"> Week beginning 11/6</w:t>
-      </w:r>
-      <w:r>
-        <w:t xml:space="preserve">/17 </w:t>
-      </w:r>
-      <w:r>
-        <w:tab/>
-      </w:r>
-    </w:p>
-    <w:p>
-      <w:pPr>
-        <w:pStyle w:val="Normal1"/>
-      </w:pPr>
-      <w:r>
-        <w:rPr>
-          <w:b/>
-        </w:rPr>
         <w:t>Time:</w:t>
       </w:r>
       <w:r>
@@ -12058,7 +11984,6 @@
           <w:szCs w:val="26"/>
           <w:u w:val="single"/>
         </w:rPr>
-        <w:lastRenderedPageBreak/>
         <w:t>Milestone 4</w:t>
       </w:r>
     </w:p>
@@ -12706,41 +12631,41 @@
         <w:rPr>
           <w:b/>
         </w:rPr>
+        <w:t>Date:</w:t>
+      </w:r>
+      <w:r>
+        <w:t xml:space="preserve"> 11/16/17</w:t>
+      </w:r>
+      <w:r>
+        <w:t xml:space="preserve"> </w:t>
+      </w:r>
+      <w:r>
+        <w:tab/>
+      </w:r>
+    </w:p>
+    <w:p>
+      <w:pPr>
+        <w:pStyle w:val="Normal1"/>
+      </w:pPr>
+      <w:r>
+        <w:rPr>
+          <w:b/>
+        </w:rPr>
+        <w:t>Time:</w:t>
+      </w:r>
+      <w:r>
+        <w:t xml:space="preserve"> 6:30pm</w:t>
+      </w:r>
+    </w:p>
+    <w:p>
+      <w:pPr>
+        <w:pStyle w:val="Normal1"/>
+      </w:pPr>
+      <w:r>
+        <w:rPr>
+          <w:b/>
+        </w:rPr>
         <w:lastRenderedPageBreak/>
-        <w:t>Date:</w:t>
-      </w:r>
-      <w:r>
-        <w:t xml:space="preserve"> 11/16/17</w:t>
-      </w:r>
-      <w:r>
-        <w:t xml:space="preserve"> </w:t>
-      </w:r>
-      <w:r>
-        <w:tab/>
-      </w:r>
-    </w:p>
-    <w:p>
-      <w:pPr>
-        <w:pStyle w:val="Normal1"/>
-      </w:pPr>
-      <w:r>
-        <w:rPr>
-          <w:b/>
-        </w:rPr>
-        <w:t>Time:</w:t>
-      </w:r>
-      <w:r>
-        <w:t xml:space="preserve"> 6:30pm</w:t>
-      </w:r>
-    </w:p>
-    <w:p>
-      <w:pPr>
-        <w:pStyle w:val="Normal1"/>
-      </w:pPr>
-      <w:r>
-        <w:rPr>
-          <w:b/>
-        </w:rPr>
         <w:t>Location:</w:t>
       </w:r>
       <w:r>
@@ -13389,41 +13314,41 @@
         <w:rPr>
           <w:b/>
         </w:rPr>
+        <w:t xml:space="preserve">Date: </w:t>
+      </w:r>
+      <w:r>
+        <w:t xml:space="preserve"> 11/20/17</w:t>
+      </w:r>
+      <w:r>
+        <w:t xml:space="preserve"> </w:t>
+      </w:r>
+      <w:r>
+        <w:tab/>
+      </w:r>
+    </w:p>
+    <w:p>
+      <w:pPr>
+        <w:pStyle w:val="Normal1"/>
+      </w:pPr>
+      <w:r>
+        <w:rPr>
+          <w:b/>
+        </w:rPr>
+        <w:t>Time:</w:t>
+      </w:r>
+      <w:r>
+        <w:t xml:space="preserve"> 1:30 PM</w:t>
+      </w:r>
+    </w:p>
+    <w:p>
+      <w:pPr>
+        <w:pStyle w:val="Normal1"/>
+      </w:pPr>
+      <w:r>
+        <w:rPr>
+          <w:b/>
+        </w:rPr>
         <w:lastRenderedPageBreak/>
-        <w:t xml:space="preserve">Date: </w:t>
-      </w:r>
-      <w:r>
-        <w:t xml:space="preserve"> 11/20/17</w:t>
-      </w:r>
-      <w:r>
-        <w:t xml:space="preserve"> </w:t>
-      </w:r>
-      <w:r>
-        <w:tab/>
-      </w:r>
-    </w:p>
-    <w:p>
-      <w:pPr>
-        <w:pStyle w:val="Normal1"/>
-      </w:pPr>
-      <w:r>
-        <w:rPr>
-          <w:b/>
-        </w:rPr>
-        <w:t>Time:</w:t>
-      </w:r>
-      <w:r>
-        <w:t xml:space="preserve"> 1:30 PM</w:t>
-      </w:r>
-    </w:p>
-    <w:p>
-      <w:pPr>
-        <w:pStyle w:val="Normal1"/>
-      </w:pPr>
-      <w:r>
-        <w:rPr>
-          <w:b/>
-        </w:rPr>
         <w:t>Location:</w:t>
       </w:r>
       <w:r>
@@ -14095,41 +14020,41 @@
         <w:rPr>
           <w:b/>
         </w:rPr>
+        <w:t xml:space="preserve">Date: </w:t>
+      </w:r>
+      <w:r>
+        <w:t>11/27/17</w:t>
+      </w:r>
+      <w:r>
+        <w:t xml:space="preserve"> </w:t>
+      </w:r>
+      <w:r>
+        <w:tab/>
+      </w:r>
+    </w:p>
+    <w:p>
+      <w:pPr>
+        <w:pStyle w:val="Normal1"/>
+      </w:pPr>
+      <w:r>
+        <w:rPr>
+          <w:b/>
+        </w:rPr>
+        <w:t>Time:</w:t>
+      </w:r>
+      <w:r>
+        <w:t xml:space="preserve"> 1:30 PM</w:t>
+      </w:r>
+    </w:p>
+    <w:p>
+      <w:pPr>
+        <w:pStyle w:val="Normal1"/>
+      </w:pPr>
+      <w:r>
+        <w:rPr>
+          <w:b/>
+        </w:rPr>
         <w:lastRenderedPageBreak/>
-        <w:t xml:space="preserve">Date: </w:t>
-      </w:r>
-      <w:r>
-        <w:t>11/27/17</w:t>
-      </w:r>
-      <w:r>
-        <w:t xml:space="preserve"> </w:t>
-      </w:r>
-      <w:r>
-        <w:tab/>
-      </w:r>
-    </w:p>
-    <w:p>
-      <w:pPr>
-        <w:pStyle w:val="Normal1"/>
-      </w:pPr>
-      <w:r>
-        <w:rPr>
-          <w:b/>
-        </w:rPr>
-        <w:t>Time:</w:t>
-      </w:r>
-      <w:r>
-        <w:t xml:space="preserve"> 1:30 PM</w:t>
-      </w:r>
-    </w:p>
-    <w:p>
-      <w:pPr>
-        <w:pStyle w:val="Normal1"/>
-      </w:pPr>
-      <w:r>
-        <w:rPr>
-          <w:b/>
-        </w:rPr>
         <w:t>Location:</w:t>
       </w:r>
       <w:r>
@@ -14780,41 +14705,41 @@
         <w:rPr>
           <w:b/>
         </w:rPr>
+        <w:t xml:space="preserve">Date: </w:t>
+      </w:r>
+      <w:r>
+        <w:t xml:space="preserve"> Week beginning 12/4</w:t>
+      </w:r>
+      <w:r>
+        <w:t xml:space="preserve">/17 </w:t>
+      </w:r>
+      <w:r>
+        <w:tab/>
+      </w:r>
+    </w:p>
+    <w:p>
+      <w:pPr>
+        <w:pStyle w:val="Normal1"/>
+      </w:pPr>
+      <w:r>
+        <w:rPr>
+          <w:b/>
+        </w:rPr>
+        <w:t>Time:</w:t>
+      </w:r>
+      <w:r>
+        <w:t xml:space="preserve"> All week</w:t>
+      </w:r>
+    </w:p>
+    <w:p>
+      <w:pPr>
+        <w:pStyle w:val="Normal1"/>
+      </w:pPr>
+      <w:r>
+        <w:rPr>
+          <w:b/>
+        </w:rPr>
         <w:lastRenderedPageBreak/>
-        <w:t xml:space="preserve">Date: </w:t>
-      </w:r>
-      <w:r>
-        <w:t xml:space="preserve"> Week beginning 12/4</w:t>
-      </w:r>
-      <w:r>
-        <w:t xml:space="preserve">/17 </w:t>
-      </w:r>
-      <w:r>
-        <w:tab/>
-      </w:r>
-    </w:p>
-    <w:p>
-      <w:pPr>
-        <w:pStyle w:val="Normal1"/>
-      </w:pPr>
-      <w:r>
-        <w:rPr>
-          <w:b/>
-        </w:rPr>
-        <w:t>Time:</w:t>
-      </w:r>
-      <w:r>
-        <w:t xml:space="preserve"> All week</w:t>
-      </w:r>
-    </w:p>
-    <w:p>
-      <w:pPr>
-        <w:pStyle w:val="Normal1"/>
-      </w:pPr>
-      <w:r>
-        <w:rPr>
-          <w:b/>
-        </w:rPr>
         <w:t>Location:</w:t>
       </w:r>
       <w:r>
@@ -15411,47 +15336,47 @@
         <w:rPr>
           <w:b/>
         </w:rPr>
+        <w:t>Date:</w:t>
+      </w:r>
+      <w:r>
+        <w:t xml:space="preserve"> 12/7/17</w:t>
+      </w:r>
+      <w:r>
+        <w:t xml:space="preserve"> </w:t>
+      </w:r>
+      <w:r>
+        <w:tab/>
+      </w:r>
+    </w:p>
+    <w:p>
+      <w:pPr>
+        <w:pStyle w:val="Normal1"/>
+      </w:pPr>
+      <w:r>
+        <w:rPr>
+          <w:b/>
+        </w:rPr>
+        <w:t>Time:</w:t>
+      </w:r>
+      <w:r>
+        <w:t xml:space="preserve"> 6:30 PM</w:t>
+      </w:r>
+    </w:p>
+    <w:p>
+      <w:pPr>
+        <w:pStyle w:val="Normal1"/>
+      </w:pPr>
+      <w:r>
+        <w:rPr>
+          <w:b/>
+        </w:rPr>
         <w:lastRenderedPageBreak/>
-        <w:t>Date:</w:t>
-      </w:r>
-      <w:r>
-        <w:t xml:space="preserve"> 12/7/17</w:t>
+        <w:t>Location:</w:t>
       </w:r>
       <w:r>
         <w:t xml:space="preserve"> </w:t>
       </w:r>
-      <w:r>
-        <w:tab/>
-      </w:r>
-    </w:p>
-    <w:p>
-      <w:pPr>
-        <w:pStyle w:val="Normal1"/>
-      </w:pPr>
-      <w:r>
-        <w:rPr>
-          <w:b/>
-        </w:rPr>
-        <w:t>Time:</w:t>
-      </w:r>
-      <w:r>
-        <w:t xml:space="preserve"> 6:30 PM</w:t>
-      </w:r>
-    </w:p>
-    <w:p>
-      <w:pPr>
-        <w:pStyle w:val="Normal1"/>
-      </w:pPr>
-      <w:r>
-        <w:rPr>
-          <w:b/>
-        </w:rPr>
-        <w:t>Location:</w:t>
-      </w:r>
-      <w:r>
-        <w:t xml:space="preserve"> </w:t>
-      </w:r>
-      <w:bookmarkStart w:id="5" w:name="_Hlk500746880"/>
+      <w:bookmarkStart w:id="6" w:name="_Hlk500746880"/>
       <w:r>
         <w:t xml:space="preserve">UNO </w:t>
       </w:r>
@@ -15464,7 +15389,7 @@
         <w:t xml:space="preserve"> Library 102d</w:t>
       </w:r>
     </w:p>
-    <w:bookmarkEnd w:id="5"/>
+    <w:bookmarkEnd w:id="6"/>
     <w:p>
       <w:pPr>
         <w:pStyle w:val="Normal1"/>
@@ -15866,12 +15791,7 @@
         <w:ind w:left="720"/>
       </w:pPr>
       <w:r>
-        <w:t>2) Updated communication managem</w:t>
-      </w:r>
-      <w:bookmarkStart w:id="6" w:name="_GoBack"/>
-      <w:bookmarkEnd w:id="6"/>
-      <w:r>
-        <w:t>ent plan</w:t>
+        <w:t>2) Updated communication management plan</w:t>
       </w:r>
     </w:p>
     <w:p>
@@ -16017,17 +15937,6 @@
     <w:p>
       <w:pPr>
         <w:pStyle w:val="Normal1"/>
-        <w:tabs>
-          <w:tab w:val="left" w:pos="900"/>
-        </w:tabs>
-        <w:spacing w:after="0"/>
-        <w:ind w:left="1080"/>
-        <w:contextualSpacing/>
-      </w:pPr>
-    </w:p>
-    <w:p>
-      <w:pPr>
-        <w:pStyle w:val="Normal1"/>
         <w:spacing w:after="0"/>
         <w:rPr>
           <w:b/>
@@ -16313,22 +16222,14 @@
       <w:pPr>
         <w:pStyle w:val="Normal1"/>
         <w:spacing w:after="0"/>
-        <w:ind w:left="1080"/>
-      </w:pPr>
-    </w:p>
-    <w:p>
-      <w:pPr>
-        <w:pStyle w:val="Normal1"/>
-        <w:spacing w:after="0"/>
-        <w:rPr>
-          <w:b/>
-        </w:rPr>
-      </w:pPr>
-      <w:r>
-        <w:rPr>
-          <w:b/>
-        </w:rPr>
-        <w:lastRenderedPageBreak/>
+        <w:rPr>
+          <w:b/>
+        </w:rPr>
+      </w:pPr>
+      <w:r>
+        <w:rPr>
+          <w:b/>
+        </w:rPr>
         <w:t>Other/Issues</w:t>
       </w:r>
     </w:p>
@@ -16368,6 +16269,7 @@
           <w:b/>
           <w:u w:val="single"/>
         </w:rPr>
+        <w:lastRenderedPageBreak/>
         <w:br w:type="page"/>
       </w:r>
     </w:p>
@@ -23234,10 +23136,11 @@
     </w:tbl>
     <w:p/>
     <w:sectPr>
-      <w:headerReference w:type="default" r:id="rId8"/>
+      <w:headerReference w:type="default" r:id="rId12"/>
       <w:pgSz w:w="12240" w:h="15840"/>
       <w:pgMar w:top="1440" w:right="1440" w:bottom="1440" w:left="1440" w:header="720" w:footer="720" w:gutter="0"/>
       <w:cols w:space="720"/>
+      <w:titlePg/>
       <w:docGrid w:linePitch="360"/>
     </w:sectPr>
   </w:body>
@@ -23269,6 +23172,59 @@
 </w:endnotes>
 </file>
 
+<file path=word/footer1.xml><?xml version="1.0" encoding="utf-8"?>
+<w:ftr xmlns:wpc="http://schemas.microsoft.com/office/word/2010/wordprocessingCanvas" xmlns:cx="http://schemas.microsoft.com/office/drawing/2014/chartex" xmlns:cx1="http://schemas.microsoft.com/office/drawing/2015/9/8/chartex" xmlns:cx2="http://schemas.microsoft.com/office/drawing/2015/10/21/chartex" xmlns:cx3="http://schemas.microsoft.com/office/drawing/2016/5/9/chartex" xmlns:cx4="http://schemas.microsoft.com/office/drawing/2016/5/10/chartex" xmlns:cx5="http://schemas.microsoft.com/office/drawing/2016/5/11/chartex" xmlns:cx6="http://schemas.microsoft.com/office/drawing/2016/5/12/chartex" xmlns:cx7="http://schemas.microsoft.com/office/drawing/2016/5/13/chartex" xmlns:cx8="http://schemas.microsoft.com/office/drawing/2016/5/14/chartex" xmlns:mc="http://schemas.openxmlformats.org/markup-compatibility/2006" xmlns:aink="http://schemas.microsoft.com/office/drawing/2016/ink" xmlns:am3d="http://schemas.microsoft.com/office/drawing/2017/model3d" xmlns:o="urn:schemas-microsoft-com:office:office" xmlns:r="http://schemas.openxmlformats.org/officeDocument/2006/relationships" xmlns:m="http://schemas.openxmlformats.org/officeDocument/2006/math" xmlns:v="urn:schemas-microsoft-com:vml" xmlns:wp14="http://schemas.microsoft.com/office/word/2010/wordprocessingDrawing" xmlns:wp="http://schemas.openxmlformats.org/drawingml/2006/wordprocessingDrawing" xmlns:w10="urn:schemas-microsoft-com:office:word" xmlns:w="http://schemas.openxmlformats.org/wordprocessingml/2006/main" xmlns:w14="http://schemas.microsoft.com/office/word/2010/wordml" xmlns:w15="http://schemas.microsoft.com/office/word/2012/wordml" xmlns:w16cid="http://schemas.microsoft.com/office/word/2016/wordml/cid" xmlns:w16se="http://schemas.microsoft.com/office/word/2015/wordml/symex" xmlns:wpg="http://schemas.microsoft.com/office/word/2010/wordprocessingGroup" xmlns:wpi="http://schemas.microsoft.com/office/word/2010/wordprocessingInk" xmlns:wne="http://schemas.microsoft.com/office/word/2006/wordml" xmlns:wps="http://schemas.microsoft.com/office/word/2010/wordprocessingShape" mc:Ignorable="w14 w15 w16se w16cid wp14">
+  <w:sdt>
+    <w:sdtPr>
+      <w:id w:val="1594439379"/>
+      <w:docPartObj>
+        <w:docPartGallery w:val="Page Numbers (Bottom of Page)"/>
+        <w:docPartUnique/>
+      </w:docPartObj>
+    </w:sdtPr>
+    <w:sdtEndPr>
+      <w:rPr>
+        <w:noProof/>
+      </w:rPr>
+    </w:sdtEndPr>
+    <w:sdtContent>
+      <w:p>
+        <w:pPr>
+          <w:pStyle w:val="Footer"/>
+          <w:jc w:val="right"/>
+        </w:pPr>
+        <w:r>
+          <w:fldChar w:fldCharType="begin"/>
+        </w:r>
+        <w:r>
+          <w:instrText xml:space="preserve"> PAGE   \* MERGEFORMAT </w:instrText>
+        </w:r>
+        <w:r>
+          <w:fldChar w:fldCharType="separate"/>
+        </w:r>
+        <w:r>
+          <w:rPr>
+            <w:noProof/>
+          </w:rPr>
+          <w:t>20</w:t>
+        </w:r>
+        <w:r>
+          <w:rPr>
+            <w:noProof/>
+          </w:rPr>
+          <w:fldChar w:fldCharType="end"/>
+        </w:r>
+      </w:p>
+    </w:sdtContent>
+  </w:sdt>
+  <w:p>
+    <w:pPr>
+      <w:pStyle w:val="Footer"/>
+    </w:pPr>
+  </w:p>
+</w:ftr>
+</file>
+
 <file path=word/footnotes.xml><?xml version="1.0" encoding="utf-8"?>
 <w:footnotes xmlns:wpc="http://schemas.microsoft.com/office/word/2010/wordprocessingCanvas" xmlns:cx="http://schemas.microsoft.com/office/drawing/2014/chartex" xmlns:cx1="http://schemas.microsoft.com/office/drawing/2015/9/8/chartex" xmlns:cx2="http://schemas.microsoft.com/office/drawing/2015/10/21/chartex" xmlns:cx3="http://schemas.microsoft.com/office/drawing/2016/5/9/chartex" xmlns:cx4="http://schemas.microsoft.com/office/drawing/2016/5/10/chartex" xmlns:cx5="http://schemas.microsoft.com/office/drawing/2016/5/11/chartex" xmlns:cx6="http://schemas.microsoft.com/office/drawing/2016/5/12/chartex" xmlns:cx7="http://schemas.microsoft.com/office/drawing/2016/5/13/chartex" xmlns:cx8="http://schemas.microsoft.com/office/drawing/2016/5/14/chartex" xmlns:mc="http://schemas.openxmlformats.org/markup-compatibility/2006" xmlns:aink="http://schemas.microsoft.com/office/drawing/2016/ink" xmlns:am3d="http://schemas.microsoft.com/office/drawing/2017/model3d" xmlns:o="urn:schemas-microsoft-com:office:office" xmlns:r="http://schemas.openxmlformats.org/officeDocument/2006/relationships" xmlns:m="http://schemas.openxmlformats.org/officeDocument/2006/math" xmlns:v="urn:schemas-microsoft-com:vml" xmlns:wp14="http://schemas.microsoft.com/office/word/2010/wordprocessingDrawing" xmlns:wp="http://schemas.openxmlformats.org/drawingml/2006/wordprocessingDrawing" xmlns:w10="urn:schemas-microsoft-com:office:word" xmlns:w="http://schemas.openxmlformats.org/wordprocessingml/2006/main" xmlns:w14="http://schemas.microsoft.com/office/word/2010/wordml" xmlns:w15="http://schemas.microsoft.com/office/word/2012/wordml" xmlns:w16cid="http://schemas.microsoft.com/office/word/2016/wordml/cid" xmlns:w16se="http://schemas.microsoft.com/office/word/2015/wordml/symex" xmlns:wpg="http://schemas.microsoft.com/office/word/2010/wordprocessingGroup" xmlns:wpi="http://schemas.microsoft.com/office/word/2010/wordprocessingInk" xmlns:wne="http://schemas.microsoft.com/office/word/2006/wordml" xmlns:wps="http://schemas.microsoft.com/office/word/2010/wordprocessingShape" mc:Ignorable="w14 w15 w16se w16cid wp14">
   <w:footnote w:type="separator" w:id="-1">
@@ -23295,6 +23251,183 @@
 </file>
 
 <file path=word/header1.xml><?xml version="1.0" encoding="utf-8"?>
+<w:hdr xmlns:wpc="http://schemas.microsoft.com/office/word/2010/wordprocessingCanvas" xmlns:cx="http://schemas.microsoft.com/office/drawing/2014/chartex" xmlns:cx1="http://schemas.microsoft.com/office/drawing/2015/9/8/chartex" xmlns:cx2="http://schemas.microsoft.com/office/drawing/2015/10/21/chartex" xmlns:cx3="http://schemas.microsoft.com/office/drawing/2016/5/9/chartex" xmlns:cx4="http://schemas.microsoft.com/office/drawing/2016/5/10/chartex" xmlns:cx5="http://schemas.microsoft.com/office/drawing/2016/5/11/chartex" xmlns:cx6="http://schemas.microsoft.com/office/drawing/2016/5/12/chartex" xmlns:cx7="http://schemas.microsoft.com/office/drawing/2016/5/13/chartex" xmlns:cx8="http://schemas.microsoft.com/office/drawing/2016/5/14/chartex" xmlns:mc="http://schemas.openxmlformats.org/markup-compatibility/2006" xmlns:aink="http://schemas.microsoft.com/office/drawing/2016/ink" xmlns:am3d="http://schemas.microsoft.com/office/drawing/2017/model3d" xmlns:o="urn:schemas-microsoft-com:office:office" xmlns:r="http://schemas.openxmlformats.org/officeDocument/2006/relationships" xmlns:m="http://schemas.openxmlformats.org/officeDocument/2006/math" xmlns:v="urn:schemas-microsoft-com:vml" xmlns:wp14="http://schemas.microsoft.com/office/word/2010/wordprocessingDrawing" xmlns:wp="http://schemas.openxmlformats.org/drawingml/2006/wordprocessingDrawing" xmlns:w10="urn:schemas-microsoft-com:office:word" xmlns:w="http://schemas.openxmlformats.org/wordprocessingml/2006/main" xmlns:w14="http://schemas.microsoft.com/office/word/2010/wordml" xmlns:w15="http://schemas.microsoft.com/office/word/2012/wordml" xmlns:w16cid="http://schemas.microsoft.com/office/word/2016/wordml/cid" xmlns:w16se="http://schemas.microsoft.com/office/word/2015/wordml/symex" xmlns:wpg="http://schemas.microsoft.com/office/word/2010/wordprocessingGroup" xmlns:wpi="http://schemas.microsoft.com/office/word/2010/wordprocessingInk" xmlns:wne="http://schemas.microsoft.com/office/word/2006/wordml" xmlns:wps="http://schemas.microsoft.com/office/word/2010/wordprocessingShape" mc:Ignorable="w14 w15 w16se w16cid wp14">
+  <w:p>
+    <w:pPr>
+      <w:pStyle w:val="Normal1"/>
+      <w:tabs>
+        <w:tab w:val="center" w:pos="4680"/>
+        <w:tab w:val="right" w:pos="9360"/>
+      </w:tabs>
+      <w:spacing w:before="720" w:after="0"/>
+      <w:jc w:val="center"/>
+    </w:pPr>
+    <w:r>
+      <w:t>Client Documents</w:t>
+    </w:r>
+  </w:p>
+  <w:p>
+    <w:pPr>
+      <w:pStyle w:val="Normal1"/>
+      <w:tabs>
+        <w:tab w:val="center" w:pos="4680"/>
+        <w:tab w:val="right" w:pos="9360"/>
+      </w:tabs>
+      <w:spacing w:after="0"/>
+      <w:jc w:val="center"/>
+    </w:pPr>
+  </w:p>
+  <w:p>
+    <w:pPr>
+      <w:pStyle w:val="Normal1"/>
+      <w:tabs>
+        <w:tab w:val="center" w:pos="4680"/>
+        <w:tab w:val="right" w:pos="9360"/>
+      </w:tabs>
+      <w:spacing w:after="0"/>
+      <w:jc w:val="center"/>
+    </w:pPr>
+    <w:r>
+      <w:rPr>
+        <w:noProof/>
+      </w:rPr>
+      <w:drawing>
+        <wp:inline distT="0" distB="0" distL="0" distR="0" wp14:anchorId="43B0ED28" wp14:editId="7586E887">
+          <wp:extent cx="3273249" cy="1633621"/>
+          <wp:effectExtent l="0" t="0" r="0" b="0"/>
+          <wp:docPr id="9" name="image5.gif" descr="Image result for logo snowflake"/>
+          <wp:cNvGraphicFramePr/>
+          <a:graphic xmlns:a="http://schemas.openxmlformats.org/drawingml/2006/main">
+            <a:graphicData uri="http://schemas.openxmlformats.org/drawingml/2006/picture">
+              <pic:pic xmlns:pic="http://schemas.openxmlformats.org/drawingml/2006/picture">
+                <pic:nvPicPr>
+                  <pic:cNvPr id="0" name="image5.gif" descr="Image result for logo snowflake"/>
+                  <pic:cNvPicPr preferRelativeResize="0"/>
+                </pic:nvPicPr>
+                <pic:blipFill>
+                  <a:blip r:embed="rId1"/>
+                  <a:srcRect/>
+                  <a:stretch>
+                    <a:fillRect/>
+                  </a:stretch>
+                </pic:blipFill>
+                <pic:spPr>
+                  <a:xfrm>
+                    <a:off x="0" y="0"/>
+                    <a:ext cx="3273249" cy="1633621"/>
+                  </a:xfrm>
+                  <a:prstGeom prst="rect">
+                    <a:avLst/>
+                  </a:prstGeom>
+                  <a:ln/>
+                </pic:spPr>
+              </pic:pic>
+            </a:graphicData>
+          </a:graphic>
+        </wp:inline>
+      </w:drawing>
+    </w:r>
+  </w:p>
+</w:hdr>
+</file>
+
+<file path=word/header2.xml><?xml version="1.0" encoding="utf-8"?>
+<w:hdr xmlns:wpc="http://schemas.microsoft.com/office/word/2010/wordprocessingCanvas" xmlns:cx="http://schemas.microsoft.com/office/drawing/2014/chartex" xmlns:cx1="http://schemas.microsoft.com/office/drawing/2015/9/8/chartex" xmlns:cx2="http://schemas.microsoft.com/office/drawing/2015/10/21/chartex" xmlns:cx3="http://schemas.microsoft.com/office/drawing/2016/5/9/chartex" xmlns:cx4="http://schemas.microsoft.com/office/drawing/2016/5/10/chartex" xmlns:cx5="http://schemas.microsoft.com/office/drawing/2016/5/11/chartex" xmlns:cx6="http://schemas.microsoft.com/office/drawing/2016/5/12/chartex" xmlns:cx7="http://schemas.microsoft.com/office/drawing/2016/5/13/chartex" xmlns:cx8="http://schemas.microsoft.com/office/drawing/2016/5/14/chartex" xmlns:mc="http://schemas.openxmlformats.org/markup-compatibility/2006" xmlns:aink="http://schemas.microsoft.com/office/drawing/2016/ink" xmlns:am3d="http://schemas.microsoft.com/office/drawing/2017/model3d" xmlns:o="urn:schemas-microsoft-com:office:office" xmlns:r="http://schemas.openxmlformats.org/officeDocument/2006/relationships" xmlns:m="http://schemas.openxmlformats.org/officeDocument/2006/math" xmlns:v="urn:schemas-microsoft-com:vml" xmlns:wp14="http://schemas.microsoft.com/office/word/2010/wordprocessingDrawing" xmlns:wp="http://schemas.openxmlformats.org/drawingml/2006/wordprocessingDrawing" xmlns:w10="urn:schemas-microsoft-com:office:word" xmlns:w="http://schemas.openxmlformats.org/wordprocessingml/2006/main" xmlns:w14="http://schemas.microsoft.com/office/word/2010/wordml" xmlns:w15="http://schemas.microsoft.com/office/word/2012/wordml" xmlns:w16cid="http://schemas.microsoft.com/office/word/2016/wordml/cid" xmlns:w16se="http://schemas.microsoft.com/office/word/2015/wordml/symex" xmlns:wpg="http://schemas.microsoft.com/office/word/2010/wordprocessingGroup" xmlns:wpi="http://schemas.microsoft.com/office/word/2010/wordprocessingInk" xmlns:wne="http://schemas.microsoft.com/office/word/2006/wordml" xmlns:wps="http://schemas.microsoft.com/office/word/2010/wordprocessingShape" mc:Ignorable="w14 w15 w16se w16cid wp14">
+  <w:p>
+    <w:pPr>
+      <w:pStyle w:val="Header"/>
+    </w:pPr>
+  </w:p>
+  <w:p>
+    <w:pPr>
+      <w:pStyle w:val="Header"/>
+    </w:pPr>
+  </w:p>
+</w:hdr>
+</file>
+
+<file path=word/header3.xml><?xml version="1.0" encoding="utf-8"?>
+<w:hdr xmlns:wpc="http://schemas.microsoft.com/office/word/2010/wordprocessingCanvas" xmlns:cx="http://schemas.microsoft.com/office/drawing/2014/chartex" xmlns:cx1="http://schemas.microsoft.com/office/drawing/2015/9/8/chartex" xmlns:cx2="http://schemas.microsoft.com/office/drawing/2015/10/21/chartex" xmlns:cx3="http://schemas.microsoft.com/office/drawing/2016/5/9/chartex" xmlns:cx4="http://schemas.microsoft.com/office/drawing/2016/5/10/chartex" xmlns:cx5="http://schemas.microsoft.com/office/drawing/2016/5/11/chartex" xmlns:cx6="http://schemas.microsoft.com/office/drawing/2016/5/12/chartex" xmlns:cx7="http://schemas.microsoft.com/office/drawing/2016/5/13/chartex" xmlns:cx8="http://schemas.microsoft.com/office/drawing/2016/5/14/chartex" xmlns:mc="http://schemas.openxmlformats.org/markup-compatibility/2006" xmlns:aink="http://schemas.microsoft.com/office/drawing/2016/ink" xmlns:am3d="http://schemas.microsoft.com/office/drawing/2017/model3d" xmlns:o="urn:schemas-microsoft-com:office:office" xmlns:r="http://schemas.openxmlformats.org/officeDocument/2006/relationships" xmlns:m="http://schemas.openxmlformats.org/officeDocument/2006/math" xmlns:v="urn:schemas-microsoft-com:vml" xmlns:wp14="http://schemas.microsoft.com/office/word/2010/wordprocessingDrawing" xmlns:wp="http://schemas.openxmlformats.org/drawingml/2006/wordprocessingDrawing" xmlns:w10="urn:schemas-microsoft-com:office:word" xmlns:w="http://schemas.openxmlformats.org/wordprocessingml/2006/main" xmlns:w14="http://schemas.microsoft.com/office/word/2010/wordml" xmlns:w15="http://schemas.microsoft.com/office/word/2012/wordml" xmlns:w16cid="http://schemas.microsoft.com/office/word/2016/wordml/cid" xmlns:w16se="http://schemas.microsoft.com/office/word/2015/wordml/symex" xmlns:wpg="http://schemas.microsoft.com/office/word/2010/wordprocessingGroup" xmlns:wpi="http://schemas.microsoft.com/office/word/2010/wordprocessingInk" xmlns:wne="http://schemas.microsoft.com/office/word/2006/wordml" xmlns:wps="http://schemas.microsoft.com/office/word/2010/wordprocessingShape" mc:Ignorable="w14 w15 w16se w16cid wp14">
+  <w:p>
+    <w:pPr>
+      <w:pStyle w:val="Normal1"/>
+      <w:tabs>
+        <w:tab w:val="center" w:pos="4680"/>
+        <w:tab w:val="right" w:pos="9360"/>
+      </w:tabs>
+      <w:spacing w:before="720" w:after="0"/>
+      <w:jc w:val="center"/>
+    </w:pPr>
+    <w:r>
+      <w:t>Control Documents</w:t>
+    </w:r>
+  </w:p>
+  <w:p>
+    <w:pPr>
+      <w:pStyle w:val="Normal1"/>
+      <w:tabs>
+        <w:tab w:val="center" w:pos="4680"/>
+        <w:tab w:val="right" w:pos="9360"/>
+      </w:tabs>
+      <w:spacing w:after="0"/>
+      <w:jc w:val="center"/>
+    </w:pPr>
+  </w:p>
+  <w:p>
+    <w:pPr>
+      <w:pStyle w:val="Normal1"/>
+      <w:tabs>
+        <w:tab w:val="center" w:pos="4680"/>
+        <w:tab w:val="right" w:pos="9360"/>
+      </w:tabs>
+      <w:spacing w:after="0"/>
+      <w:jc w:val="center"/>
+    </w:pPr>
+    <w:r>
+      <w:rPr>
+        <w:noProof/>
+      </w:rPr>
+      <w:drawing>
+        <wp:inline distT="0" distB="0" distL="0" distR="0" wp14:anchorId="65D9D743" wp14:editId="71241727">
+          <wp:extent cx="3273249" cy="1633621"/>
+          <wp:effectExtent l="0" t="0" r="0" b="0"/>
+          <wp:docPr id="28" name="image5.gif" descr="Image result for logo snowflake"/>
+          <wp:cNvGraphicFramePr/>
+          <a:graphic xmlns:a="http://schemas.openxmlformats.org/drawingml/2006/main">
+            <a:graphicData uri="http://schemas.openxmlformats.org/drawingml/2006/picture">
+              <pic:pic xmlns:pic="http://schemas.openxmlformats.org/drawingml/2006/picture">
+                <pic:nvPicPr>
+                  <pic:cNvPr id="0" name="image5.gif" descr="Image result for logo snowflake"/>
+                  <pic:cNvPicPr preferRelativeResize="0"/>
+                </pic:nvPicPr>
+                <pic:blipFill>
+                  <a:blip r:embed="rId1"/>
+                  <a:srcRect/>
+                  <a:stretch>
+                    <a:fillRect/>
+                  </a:stretch>
+                </pic:blipFill>
+                <pic:spPr>
+                  <a:xfrm>
+                    <a:off x="0" y="0"/>
+                    <a:ext cx="3273249" cy="1633621"/>
+                  </a:xfrm>
+                  <a:prstGeom prst="rect">
+                    <a:avLst/>
+                  </a:prstGeom>
+                  <a:ln/>
+                </pic:spPr>
+              </pic:pic>
+            </a:graphicData>
+          </a:graphic>
+        </wp:inline>
+      </w:drawing>
+    </w:r>
+  </w:p>
+</w:hdr>
+</file>
+
+<file path=word/header4.xml><?xml version="1.0" encoding="utf-8"?>
 <w:hdr xmlns:wpc="http://schemas.microsoft.com/office/word/2010/wordprocessingCanvas" xmlns:cx="http://schemas.microsoft.com/office/drawing/2014/chartex" xmlns:cx1="http://schemas.microsoft.com/office/drawing/2015/9/8/chartex" xmlns:cx2="http://schemas.microsoft.com/office/drawing/2015/10/21/chartex" xmlns:cx3="http://schemas.microsoft.com/office/drawing/2016/5/9/chartex" xmlns:cx4="http://schemas.microsoft.com/office/drawing/2016/5/10/chartex" xmlns:cx5="http://schemas.microsoft.com/office/drawing/2016/5/11/chartex" xmlns:cx6="http://schemas.microsoft.com/office/drawing/2016/5/12/chartex" xmlns:cx7="http://schemas.microsoft.com/office/drawing/2016/5/13/chartex" xmlns:cx8="http://schemas.microsoft.com/office/drawing/2016/5/14/chartex" xmlns:mc="http://schemas.openxmlformats.org/markup-compatibility/2006" xmlns:aink="http://schemas.microsoft.com/office/drawing/2016/ink" xmlns:am3d="http://schemas.microsoft.com/office/drawing/2017/model3d" xmlns:o="urn:schemas-microsoft-com:office:office" xmlns:r="http://schemas.openxmlformats.org/officeDocument/2006/relationships" xmlns:m="http://schemas.openxmlformats.org/officeDocument/2006/math" xmlns:v="urn:schemas-microsoft-com:vml" xmlns:wp14="http://schemas.microsoft.com/office/word/2010/wordprocessingDrawing" xmlns:wp="http://schemas.openxmlformats.org/drawingml/2006/wordprocessingDrawing" xmlns:w10="urn:schemas-microsoft-com:office:word" xmlns:w="http://schemas.openxmlformats.org/wordprocessingml/2006/main" xmlns:w14="http://schemas.microsoft.com/office/word/2010/wordml" xmlns:w15="http://schemas.microsoft.com/office/word/2012/wordml" xmlns:w16cid="http://schemas.microsoft.com/office/word/2016/wordml/cid" xmlns:w16se="http://schemas.microsoft.com/office/word/2015/wordml/symex" xmlns:wpg="http://schemas.microsoft.com/office/word/2010/wordprocessingGroup" xmlns:wpi="http://schemas.microsoft.com/office/word/2010/wordprocessingInk" xmlns:wne="http://schemas.microsoft.com/office/word/2006/wordml" xmlns:wps="http://schemas.microsoft.com/office/word/2010/wordprocessingShape" mc:Ignorable="w14 w15 w16se w16cid wp14">
   <w:p>
     <w:pPr>
@@ -29749,6 +29882,565 @@
 </w:styles>
 </file>
 
+<file path=word/glossary/document.xml><?xml version="1.0" encoding="utf-8"?>
+<w:glossaryDocument xmlns:wpc="http://schemas.microsoft.com/office/word/2010/wordprocessingCanvas" xmlns:cx="http://schemas.microsoft.com/office/drawing/2014/chartex" xmlns:cx1="http://schemas.microsoft.com/office/drawing/2015/9/8/chartex" xmlns:cx2="http://schemas.microsoft.com/office/drawing/2015/10/21/chartex" xmlns:cx3="http://schemas.microsoft.com/office/drawing/2016/5/9/chartex" xmlns:cx4="http://schemas.microsoft.com/office/drawing/2016/5/10/chartex" xmlns:cx5="http://schemas.microsoft.com/office/drawing/2016/5/11/chartex" xmlns:cx6="http://schemas.microsoft.com/office/drawing/2016/5/12/chartex" xmlns:cx7="http://schemas.microsoft.com/office/drawing/2016/5/13/chartex" xmlns:cx8="http://schemas.microsoft.com/office/drawing/2016/5/14/chartex" xmlns:mc="http://schemas.openxmlformats.org/markup-compatibility/2006" xmlns:aink="http://schemas.microsoft.com/office/drawing/2016/ink" xmlns:am3d="http://schemas.microsoft.com/office/drawing/2017/model3d" xmlns:o="urn:schemas-microsoft-com:office:office" xmlns:r="http://schemas.openxmlformats.org/officeDocument/2006/relationships" xmlns:m="http://schemas.openxmlformats.org/officeDocument/2006/math" xmlns:v="urn:schemas-microsoft-com:vml" xmlns:wp14="http://schemas.microsoft.com/office/word/2010/wordprocessingDrawing" xmlns:wp="http://schemas.openxmlformats.org/drawingml/2006/wordprocessingDrawing" xmlns:w10="urn:schemas-microsoft-com:office:word" xmlns:w="http://schemas.openxmlformats.org/wordprocessingml/2006/main" xmlns:w14="http://schemas.microsoft.com/office/word/2010/wordml" xmlns:w15="http://schemas.microsoft.com/office/word/2012/wordml" xmlns:w16cid="http://schemas.microsoft.com/office/word/2016/wordml/cid" xmlns:w16se="http://schemas.microsoft.com/office/word/2015/wordml/symex" xmlns:wpg="http://schemas.microsoft.com/office/word/2010/wordprocessingGroup" xmlns:wpi="http://schemas.microsoft.com/office/word/2010/wordprocessingInk" xmlns:wne="http://schemas.microsoft.com/office/word/2006/wordml" xmlns:wps="http://schemas.microsoft.com/office/word/2010/wordprocessingShape" mc:Ignorable="w14 w15 w16se w16cid wp14"/>
+</file>
+
+<file path=word/glossary/fontTable.xml><?xml version="1.0" encoding="utf-8"?>
+<w:fonts xmlns:mc="http://schemas.openxmlformats.org/markup-compatibility/2006" xmlns:r="http://schemas.openxmlformats.org/officeDocument/2006/relationships" xmlns:w="http://schemas.openxmlformats.org/wordprocessingml/2006/main" xmlns:w14="http://schemas.microsoft.com/office/word/2010/wordml" xmlns:w15="http://schemas.microsoft.com/office/word/2012/wordml" xmlns:w16cid="http://schemas.microsoft.com/office/word/2016/wordml/cid" xmlns:w16se="http://schemas.microsoft.com/office/word/2015/wordml/symex" mc:Ignorable="w14 w15 w16se w16cid">
+  <w:font w:name="Symbol">
+    <w:panose1 w:val="05050102010706020507"/>
+    <w:charset w:val="02"/>
+    <w:family w:val="roman"/>
+    <w:pitch w:val="variable"/>
+    <w:sig w:usb0="00000000" w:usb1="10000000" w:usb2="00000000" w:usb3="00000000" w:csb0="80000000" w:csb1="00000000"/>
+  </w:font>
+  <w:font w:name="Times New Roman">
+    <w:panose1 w:val="02020603050405020304"/>
+    <w:charset w:val="00"/>
+    <w:family w:val="roman"/>
+    <w:pitch w:val="variable"/>
+    <w:sig w:usb0="E0002EFF" w:usb1="C000785B" w:usb2="00000009" w:usb3="00000000" w:csb0="000001FF" w:csb1="00000000"/>
+  </w:font>
+  <w:font w:name="Arial">
+    <w:panose1 w:val="020B0604020202020204"/>
+    <w:charset w:val="00"/>
+    <w:family w:val="swiss"/>
+    <w:pitch w:val="variable"/>
+    <w:sig w:usb0="E0002EFF" w:usb1="C0007843" w:usb2="00000009" w:usb3="00000000" w:csb0="000001FF" w:csb1="00000000"/>
+  </w:font>
+  <w:font w:name="Courier New">
+    <w:panose1 w:val="02070309020205020404"/>
+    <w:charset w:val="00"/>
+    <w:family w:val="modern"/>
+    <w:pitch w:val="fixed"/>
+    <w:sig w:usb0="E0002EFF" w:usb1="C0007843" w:usb2="00000009" w:usb3="00000000" w:csb0="000001FF" w:csb1="00000000"/>
+  </w:font>
+  <w:font w:name="Wingdings">
+    <w:panose1 w:val="05000000000000000000"/>
+    <w:charset w:val="02"/>
+    <w:family w:val="auto"/>
+    <w:pitch w:val="variable"/>
+    <w:sig w:usb0="00000000" w:usb1="10000000" w:usb2="00000000" w:usb3="00000000" w:csb0="80000000" w:csb1="00000000"/>
+  </w:font>
+  <w:font w:name="Calibri">
+    <w:panose1 w:val="020F0502020204030204"/>
+    <w:charset w:val="00"/>
+    <w:family w:val="swiss"/>
+    <w:pitch w:val="variable"/>
+    <w:sig w:usb0="E0002AFF" w:usb1="C000247B" w:usb2="00000009" w:usb3="00000000" w:csb0="000001FF" w:csb1="00000000"/>
+  </w:font>
+  <w:font w:name="Georgia">
+    <w:panose1 w:val="02040502050405020303"/>
+    <w:charset w:val="00"/>
+    <w:family w:val="roman"/>
+    <w:pitch w:val="variable"/>
+    <w:sig w:usb0="00000287" w:usb1="00000000" w:usb2="00000000" w:usb3="00000000" w:csb0="0000009F" w:csb1="00000000"/>
+  </w:font>
+  <w:font w:name="Lucida Grande">
+    <w:altName w:val="Segoe UI"/>
+    <w:charset w:val="00"/>
+    <w:family w:val="auto"/>
+    <w:pitch w:val="variable"/>
+    <w:sig w:usb0="E1000AEF" w:usb1="5000A1FF" w:usb2="00000000" w:usb3="00000000" w:csb0="000001BF" w:csb1="00000000"/>
+  </w:font>
+  <w:font w:name="Calibri Light">
+    <w:panose1 w:val="020F0302020204030204"/>
+    <w:charset w:val="00"/>
+    <w:family w:val="swiss"/>
+    <w:pitch w:val="variable"/>
+    <w:sig w:usb0="E0002AFF" w:usb1="C000247B" w:usb2="00000009" w:usb3="00000000" w:csb0="000001FF" w:csb1="00000000"/>
+  </w:font>
+</w:fonts>
+</file>
+
+<file path=word/glossary/settings.xml><?xml version="1.0" encoding="utf-8"?>
+<w:settings xmlns:mc="http://schemas.openxmlformats.org/markup-compatibility/2006" xmlns:o="urn:schemas-microsoft-com:office:office" xmlns:r="http://schemas.openxmlformats.org/officeDocument/2006/relationships" xmlns:m="http://schemas.openxmlformats.org/officeDocument/2006/math" xmlns:v="urn:schemas-microsoft-com:vml" xmlns:w10="urn:schemas-microsoft-com:office:word" xmlns:w="http://schemas.openxmlformats.org/wordprocessingml/2006/main" xmlns:w14="http://schemas.microsoft.com/office/word/2010/wordml" xmlns:w15="http://schemas.microsoft.com/office/word/2012/wordml" xmlns:w16cid="http://schemas.microsoft.com/office/word/2016/wordml/cid" xmlns:w16se="http://schemas.microsoft.com/office/word/2015/wordml/symex" xmlns:sl="http://schemas.openxmlformats.org/schemaLibrary/2006/main" mc:Ignorable="w14 w15 w16se w16cid">
+  <w:view w:val="normal"/>
+  <w:defaultTabStop w:val="720"/>
+  <w:characterSpacingControl w:val="doNotCompress"/>
+  <w:compat>
+    <w:useFELayout/>
+    <w:compatSetting w:name="compatibilityMode" w:uri="http://schemas.microsoft.com/office/word" w:val="15"/>
+    <w:compatSetting w:name="overrideTableStyleFontSizeAndJustification" w:uri="http://schemas.microsoft.com/office/word" w:val="1"/>
+    <w:compatSetting w:name="enableOpenTypeFeatures" w:uri="http://schemas.microsoft.com/office/word" w:val="1"/>
+    <w:compatSetting w:name="doNotFlipMirrorIndents" w:uri="http://schemas.microsoft.com/office/word" w:val="1"/>
+    <w:compatSetting w:name="differentiateMultirowTableHeaders" w:uri="http://schemas.microsoft.com/office/word" w:val="1"/>
+    <w:compatSetting w:name="useWord2013TrackBottomHyphenation" w:uri="http://schemas.microsoft.com/office/word" w:val="0"/>
+  </w:compat>
+  <w:rsids>
+    <w:rsidRoot w:val="008E691D"/>
+    <w:rsid w:val="008E691D"/>
+    <w:rsid w:val="00F57A07"/>
+  </w:rsids>
+  <m:mathPr>
+    <m:mathFont m:val="Cambria Math"/>
+    <m:brkBin m:val="before"/>
+    <m:brkBinSub m:val="--"/>
+    <m:smallFrac m:val="0"/>
+    <m:dispDef/>
+    <m:lMargin m:val="0"/>
+    <m:rMargin m:val="0"/>
+    <m:defJc m:val="centerGroup"/>
+    <m:wrapIndent m:val="1440"/>
+    <m:intLim m:val="subSup"/>
+    <m:naryLim m:val="undOvr"/>
+  </m:mathPr>
+  <w:themeFontLang w:val="en-US"/>
+  <w:clrSchemeMapping w:bg1="light1" w:t1="dark1" w:bg2="light2" w:t2="dark2" w:accent1="accent1" w:accent2="accent2" w:accent3="accent3" w:accent4="accent4" w:accent5="accent5" w:accent6="accent6" w:hyperlink="hyperlink" w:followedHyperlink="followedHyperlink"/>
+  <w:decimalSymbol w:val="."/>
+  <w:listSeparator w:val=","/>
+  <w15:chartTrackingRefBased/>
+</w:settings>
+</file>
+
+<file path=word/glossary/styles.xml><?xml version="1.0" encoding="utf-8"?>
+<w:styles xmlns:mc="http://schemas.openxmlformats.org/markup-compatibility/2006" xmlns:r="http://schemas.openxmlformats.org/officeDocument/2006/relationships" xmlns:w="http://schemas.openxmlformats.org/wordprocessingml/2006/main" xmlns:w14="http://schemas.microsoft.com/office/word/2010/wordml" xmlns:w15="http://schemas.microsoft.com/office/word/2012/wordml" xmlns:w16cid="http://schemas.microsoft.com/office/word/2016/wordml/cid" xmlns:w16se="http://schemas.microsoft.com/office/word/2015/wordml/symex" mc:Ignorable="w14 w15 w16se w16cid">
+  <w:docDefaults>
+    <w:rPrDefault>
+      <w:rPr>
+        <w:rFonts w:asciiTheme="minorHAnsi" w:eastAsiaTheme="minorEastAsia" w:hAnsiTheme="minorHAnsi" w:cstheme="minorBidi"/>
+        <w:sz w:val="22"/>
+        <w:szCs w:val="22"/>
+        <w:lang w:val="en-US" w:eastAsia="en-US" w:bidi="ar-SA"/>
+      </w:rPr>
+    </w:rPrDefault>
+    <w:pPrDefault>
+      <w:pPr>
+        <w:spacing w:after="160" w:line="259" w:lineRule="auto"/>
+      </w:pPr>
+    </w:pPrDefault>
+  </w:docDefaults>
+  <w:latentStyles w:defLockedState="0" w:defUIPriority="99" w:defSemiHidden="0" w:defUnhideWhenUsed="0" w:defQFormat="0" w:count="375">
+    <w:lsdException w:name="Normal" w:uiPriority="0" w:qFormat="1"/>
+    <w:lsdException w:name="heading 1" w:uiPriority="9" w:qFormat="1"/>
+    <w:lsdException w:name="heading 2" w:semiHidden="1" w:uiPriority="9" w:unhideWhenUsed="1" w:qFormat="1"/>
+    <w:lsdException w:name="heading 3" w:semiHidden="1" w:uiPriority="9" w:unhideWhenUsed="1" w:qFormat="1"/>
+    <w:lsdException w:name="heading 4" w:semiHidden="1" w:uiPriority="9" w:unhideWhenUsed="1" w:qFormat="1"/>
+    <w:lsdException w:name="heading 5" w:semiHidden="1" w:uiPriority="9" w:unhideWhenUsed="1" w:qFormat="1"/>
+    <w:lsdException w:name="heading 6" w:semiHidden="1" w:uiPriority="9" w:unhideWhenUsed="1" w:qFormat="1"/>
+    <w:lsdException w:name="heading 7" w:semiHidden="1" w:uiPriority="9" w:unhideWhenUsed="1" w:qFormat="1"/>
+    <w:lsdException w:name="heading 8" w:semiHidden="1" w:uiPriority="9" w:unhideWhenUsed="1" w:qFormat="1"/>
+    <w:lsdException w:name="heading 9" w:semiHidden="1" w:uiPriority="9" w:unhideWhenUsed="1" w:qFormat="1"/>
+    <w:lsdException w:name="index 1" w:semiHidden="1" w:unhideWhenUsed="1"/>
+    <w:lsdException w:name="index 2" w:semiHidden="1" w:unhideWhenUsed="1"/>
+    <w:lsdException w:name="index 3" w:semiHidden="1" w:unhideWhenUsed="1"/>
+    <w:lsdException w:name="index 4" w:semiHidden="1" w:unhideWhenUsed="1"/>
+    <w:lsdException w:name="index 5" w:semiHidden="1" w:unhideWhenUsed="1"/>
+    <w:lsdException w:name="index 6" w:semiHidden="1" w:unhideWhenUsed="1"/>
+    <w:lsdException w:name="index 7" w:semiHidden="1" w:unhideWhenUsed="1"/>
+    <w:lsdException w:name="index 8" w:semiHidden="1" w:unhideWhenUsed="1"/>
+    <w:lsdException w:name="index 9" w:semiHidden="1" w:unhideWhenUsed="1"/>
+    <w:lsdException w:name="toc 1" w:semiHidden="1" w:uiPriority="39" w:unhideWhenUsed="1"/>
+    <w:lsdException w:name="toc 2" w:semiHidden="1" w:uiPriority="39" w:unhideWhenUsed="1"/>
+    <w:lsdException w:name="toc 3" w:semiHidden="1" w:uiPriority="39" w:unhideWhenUsed="1"/>
+    <w:lsdException w:name="toc 4" w:semiHidden="1" w:uiPriority="39" w:unhideWhenUsed="1"/>
+    <w:lsdException w:name="toc 5" w:semiHidden="1" w:uiPriority="39" w:unhideWhenUsed="1"/>
+    <w:lsdException w:name="toc 6" w:semiHidden="1" w:uiPriority="39" w:unhideWhenUsed="1"/>
+    <w:lsdException w:name="toc 7" w:semiHidden="1" w:uiPriority="39" w:unhideWhenUsed="1"/>
+    <w:lsdException w:name="toc 8" w:semiHidden="1" w:uiPriority="39" w:unhideWhenUsed="1"/>
+    <w:lsdException w:name="toc 9" w:semiHidden="1" w:uiPriority="39" w:unhideWhenUsed="1"/>
+    <w:lsdException w:name="Normal Indent" w:semiHidden="1" w:unhideWhenUsed="1"/>
+    <w:lsdException w:name="footnote text" w:semiHidden="1" w:unhideWhenUsed="1"/>
+    <w:lsdException w:name="annotation text" w:semiHidden="1" w:unhideWhenUsed="1"/>
+    <w:lsdException w:name="header" w:semiHidden="1" w:unhideWhenUsed="1"/>
+    <w:lsdException w:name="footer" w:semiHidden="1" w:unhideWhenUsed="1"/>
+    <w:lsdException w:name="index heading" w:semiHidden="1" w:unhideWhenUsed="1"/>
+    <w:lsdException w:name="caption" w:semiHidden="1" w:uiPriority="35" w:unhideWhenUsed="1" w:qFormat="1"/>
+    <w:lsdException w:name="table of figures" w:semiHidden="1" w:unhideWhenUsed="1"/>
+    <w:lsdException w:name="envelope address" w:semiHidden="1" w:unhideWhenUsed="1"/>
+    <w:lsdException w:name="envelope return" w:semiHidden="1" w:unhideWhenUsed="1"/>
+    <w:lsdException w:name="footnote reference" w:semiHidden="1" w:unhideWhenUsed="1"/>
+    <w:lsdException w:name="annotation reference" w:semiHidden="1" w:unhideWhenUsed="1"/>
+    <w:lsdException w:name="line number" w:semiHidden="1" w:unhideWhenUsed="1"/>
+    <w:lsdException w:name="page number" w:semiHidden="1" w:unhideWhenUsed="1"/>
+    <w:lsdException w:name="endnote reference" w:semiHidden="1" w:unhideWhenUsed="1"/>
+    <w:lsdException w:name="endnote text" w:semiHidden="1" w:unhideWhenUsed="1"/>
+    <w:lsdException w:name="table of authorities" w:semiHidden="1" w:unhideWhenUsed="1"/>
+    <w:lsdException w:name="macro" w:semiHidden="1" w:unhideWhenUsed="1"/>
+    <w:lsdException w:name="toa heading" w:semiHidden="1" w:unhideWhenUsed="1"/>
+    <w:lsdException w:name="List" w:semiHidden="1" w:unhideWhenUsed="1"/>
+    <w:lsdException w:name="List Bullet" w:semiHidden="1" w:unhideWhenUsed="1"/>
+    <w:lsdException w:name="List Number" w:semiHidden="1" w:unhideWhenUsed="1"/>
+    <w:lsdException w:name="List 2" w:semiHidden="1" w:unhideWhenUsed="1"/>
+    <w:lsdException w:name="List 3" w:semiHidden="1" w:unhideWhenUsed="1"/>
+    <w:lsdException w:name="List 4" w:semiHidden="1" w:unhideWhenUsed="1"/>
+    <w:lsdException w:name="List 5" w:semiHidden="1" w:unhideWhenUsed="1"/>
+    <w:lsdException w:name="List Bullet 2" w:semiHidden="1" w:unhideWhenUsed="1"/>
+    <w:lsdException w:name="List Bullet 3" w:semiHidden="1" w:unhideWhenUsed="1"/>
+    <w:lsdException w:name="List Bullet 4" w:semiHidden="1" w:unhideWhenUsed="1"/>
+    <w:lsdException w:name="List Bullet 5" w:semiHidden="1" w:unhideWhenUsed="1"/>
+    <w:lsdException w:name="List Number 2" w:semiHidden="1" w:unhideWhenUsed="1"/>
+    <w:lsdException w:name="List Number 3" w:semiHidden="1" w:unhideWhenUsed="1"/>
+    <w:lsdException w:name="List Number 4" w:semiHidden="1" w:unhideWhenUsed="1"/>
+    <w:lsdException w:name="List Number 5" w:semiHidden="1" w:unhideWhenUsed="1"/>
+    <w:lsdException w:name="Title" w:uiPriority="10" w:qFormat="1"/>
+    <w:lsdException w:name="Closing" w:semiHidden="1" w:unhideWhenUsed="1"/>
+    <w:lsdException w:name="Signature" w:semiHidden="1" w:unhideWhenUsed="1"/>
+    <w:lsdException w:name="Default Paragraph Font" w:semiHidden="1" w:uiPriority="1" w:unhideWhenUsed="1"/>
+    <w:lsdException w:name="Body Text" w:semiHidden="1" w:unhideWhenUsed="1"/>
+    <w:lsdException w:name="Body Text Indent" w:semiHidden="1" w:unhideWhenUsed="1"/>
+    <w:lsdException w:name="List Continue" w:semiHidden="1" w:unhideWhenUsed="1"/>
+    <w:lsdException w:name="List Continue 2" w:semiHidden="1" w:unhideWhenUsed="1"/>
+    <w:lsdException w:name="List Continue 3" w:semiHidden="1" w:unhideWhenUsed="1"/>
+    <w:lsdException w:name="List Continue 4" w:semiHidden="1" w:unhideWhenUsed="1"/>
+    <w:lsdException w:name="List Continue 5" w:semiHidden="1" w:unhideWhenUsed="1"/>
+    <w:lsdException w:name="Message Header" w:semiHidden="1" w:unhideWhenUsed="1"/>
+    <w:lsdException w:name="Subtitle" w:uiPriority="11" w:qFormat="1"/>
+    <w:lsdException w:name="Salutation" w:semiHidden="1" w:unhideWhenUsed="1"/>
+    <w:lsdException w:name="Date" w:semiHidden="1" w:unhideWhenUsed="1"/>
+    <w:lsdException w:name="Body Text First Indent" w:semiHidden="1" w:unhideWhenUsed="1"/>
+    <w:lsdException w:name="Body Text First Indent 2" w:semiHidden="1" w:unhideWhenUsed="1"/>
+    <w:lsdException w:name="Note Heading" w:semiHidden="1" w:unhideWhenUsed="1"/>
+    <w:lsdException w:name="Body Text 2" w:semiHidden="1" w:unhideWhenUsed="1"/>
+    <w:lsdException w:name="Body Text 3" w:semiHidden="1" w:unhideWhenUsed="1"/>
+    <w:lsdException w:name="Body Text Indent 2" w:semiHidden="1" w:unhideWhenUsed="1"/>
+    <w:lsdException w:name="Body Text Indent 3" w:semiHidden="1" w:unhideWhenUsed="1"/>
+    <w:lsdException w:name="Block Text" w:semiHidden="1" w:unhideWhenUsed="1"/>
+    <w:lsdException w:name="Hyperlink" w:semiHidden="1" w:unhideWhenUsed="1"/>
+    <w:lsdException w:name="FollowedHyperlink" w:semiHidden="1" w:unhideWhenUsed="1"/>
+    <w:lsdException w:name="Strong" w:uiPriority="22" w:qFormat="1"/>
+    <w:lsdException w:name="Emphasis" w:uiPriority="20" w:qFormat="1"/>
+    <w:lsdException w:name="Document Map" w:semiHidden="1" w:unhideWhenUsed="1"/>
+    <w:lsdException w:name="Plain Text" w:semiHidden="1" w:unhideWhenUsed="1"/>
+    <w:lsdException w:name="E-mail Signature" w:semiHidden="1" w:unhideWhenUsed="1"/>
+    <w:lsdException w:name="HTML Top of Form" w:semiHidden="1" w:unhideWhenUsed="1"/>
+    <w:lsdException w:name="HTML Bottom of Form" w:semiHidden="1" w:unhideWhenUsed="1"/>
+    <w:lsdException w:name="Normal (Web)" w:semiHidden="1" w:unhideWhenUsed="1"/>
+    <w:lsdException w:name="HTML Acronym" w:semiHidden="1" w:unhideWhenUsed="1"/>
+    <w:lsdException w:name="HTML Address" w:semiHidden="1" w:unhideWhenUsed="1"/>
+    <w:lsdException w:name="HTML Cite" w:semiHidden="1" w:unhideWhenUsed="1"/>
+    <w:lsdException w:name="HTML Code" w:semiHidden="1" w:unhideWhenUsed="1"/>
+    <w:lsdException w:name="HTML Definition" w:semiHidden="1" w:unhideWhenUsed="1"/>
+    <w:lsdException w:name="HTML Keyboard" w:semiHidden="1" w:unhideWhenUsed="1"/>
+    <w:lsdException w:name="HTML Preformatted" w:semiHidden="1" w:unhideWhenUsed="1"/>
+    <w:lsdException w:name="HTML Sample" w:semiHidden="1" w:unhideWhenUsed="1"/>
+    <w:lsdException w:name="HTML Typewriter" w:semiHidden="1" w:unhideWhenUsed="1"/>
+    <w:lsdException w:name="HTML Variable" w:semiHidden="1" w:unhideWhenUsed="1"/>
+    <w:lsdException w:name="Normal Table" w:semiHidden="1" w:unhideWhenUsed="1"/>
+    <w:lsdException w:name="annotation subject" w:semiHidden="1" w:unhideWhenUsed="1"/>
+    <w:lsdException w:name="No List" w:semiHidden="1" w:unhideWhenUsed="1"/>
+    <w:lsdException w:name="Outline List 1" w:semiHidden="1" w:unhideWhenUsed="1"/>
+    <w:lsdException w:name="Outline List 2" w:semiHidden="1" w:unhideWhenUsed="1"/>
+    <w:lsdException w:name="Outline List 3" w:semiHidden="1" w:unhideWhenUsed="1"/>
+    <w:lsdException w:name="Table Simple 1" w:semiHidden="1" w:unhideWhenUsed="1"/>
+    <w:lsdException w:name="Table Simple 2" w:semiHidden="1" w:unhideWhenUsed="1"/>
+    <w:lsdException w:name="Table Simple 3" w:semiHidden="1" w:unhideWhenUsed="1"/>
+    <w:lsdException w:name="Table Classic 1" w:semiHidden="1" w:unhideWhenUsed="1"/>
+    <w:lsdException w:name="Table Classic 2" w:semiHidden="1" w:unhideWhenUsed="1"/>
+    <w:lsdException w:name="Table Classic 3" w:semiHidden="1" w:unhideWhenUsed="1"/>
+    <w:lsdException w:name="Table Classic 4" w:semiHidden="1" w:unhideWhenUsed="1"/>
+    <w:lsdException w:name="Table Colorful 1" w:semiHidden="1" w:unhideWhenUsed="1"/>
+    <w:lsdException w:name="Table Colorful 2" w:semiHidden="1" w:unhideWhenUsed="1"/>
+    <w:lsdException w:name="Table Colorful 3" w:semiHidden="1" w:unhideWhenUsed="1"/>
+    <w:lsdException w:name="Table Columns 1" w:semiHidden="1" w:unhideWhenUsed="1"/>
+    <w:lsdException w:name="Table Columns 2" w:semiHidden="1" w:unhideWhenUsed="1"/>
+    <w:lsdException w:name="Table Columns 3" w:semiHidden="1" w:unhideWhenUsed="1"/>
+    <w:lsdException w:name="Table Columns 4" w:semiHidden="1" w:unhideWhenUsed="1"/>
+    <w:lsdException w:name="Table Columns 5" w:semiHidden="1" w:unhideWhenUsed="1"/>
+    <w:lsdException w:name="Table Grid 1" w:semiHidden="1" w:unhideWhenUsed="1"/>
+    <w:lsdException w:name="Table Grid 2" w:semiHidden="1" w:unhideWhenUsed="1"/>
+    <w:lsdException w:name="Table Grid 3" w:semiHidden="1" w:unhideWhenUsed="1"/>
+    <w:lsdException w:name="Table Grid 4" w:semiHidden="1" w:unhideWhenUsed="1"/>
+    <w:lsdException w:name="Table Grid 5" w:semiHidden="1" w:unhideWhenUsed="1"/>
+    <w:lsdException w:name="Table Grid 6" w:semiHidden="1" w:unhideWhenUsed="1"/>
+    <w:lsdException w:name="Table Grid 7" w:semiHidden="1" w:unhideWhenUsed="1"/>
+    <w:lsdException w:name="Table Grid 8" w:semiHidden="1" w:unhideWhenUsed="1"/>
+    <w:lsdException w:name="Table List 1" w:semiHidden="1" w:unhideWhenUsed="1"/>
+    <w:lsdException w:name="Table List 2" w:semiHidden="1" w:unhideWhenUsed="1"/>
+    <w:lsdException w:name="Table List 3" w:semiHidden="1" w:unhideWhenUsed="1"/>
+    <w:lsdException w:name="Table List 4" w:semiHidden="1" w:unhideWhenUsed="1"/>
+    <w:lsdException w:name="Table List 5" w:semiHidden="1" w:unhideWhenUsed="1"/>
+    <w:lsdException w:name="Table List 6" w:semiHidden="1" w:unhideWhenUsed="1"/>
+    <w:lsdException w:name="Table List 7" w:semiHidden="1" w:unhideWhenUsed="1"/>
+    <w:lsdException w:name="Table List 8" w:semiHidden="1" w:unhideWhenUsed="1"/>
+    <w:lsdException w:name="Table 3D effects 1" w:semiHidden="1" w:unhideWhenUsed="1"/>
+    <w:lsdException w:name="Table 3D effects 2" w:semiHidden="1" w:unhideWhenUsed="1"/>
+    <w:lsdException w:name="Table 3D effects 3" w:semiHidden="1" w:unhideWhenUsed="1"/>
+    <w:lsdException w:name="Table Contemporary" w:semiHidden="1" w:unhideWhenUsed="1"/>
+    <w:lsdException w:name="Table Elegant" w:semiHidden="1" w:unhideWhenUsed="1"/>
+    <w:lsdException w:name="Table Professional" w:semiHidden="1" w:unhideWhenUsed="1"/>
+    <w:lsdException w:name="Table Subtle 1" w:semiHidden="1" w:unhideWhenUsed="1"/>
+    <w:lsdException w:name="Table Subtle 2" w:semiHidden="1" w:unhideWhenUsed="1"/>
+    <w:lsdException w:name="Table Web 1" w:semiHidden="1" w:unhideWhenUsed="1"/>
+    <w:lsdException w:name="Table Web 2" w:semiHidden="1" w:unhideWhenUsed="1"/>
+    <w:lsdException w:name="Table Web 3" w:semiHidden="1" w:unhideWhenUsed="1"/>
+    <w:lsdException w:name="Balloon Text" w:semiHidden="1" w:unhideWhenUsed="1"/>
+    <w:lsdException w:name="Table Grid" w:uiPriority="39"/>
+    <w:lsdException w:name="Table Theme" w:semiHidden="1" w:unhideWhenUsed="1"/>
+    <w:lsdException w:name="Placeholder Text" w:semiHidden="1"/>
+    <w:lsdException w:name="No Spacing" w:uiPriority="1" w:qFormat="1"/>
+    <w:lsdException w:name="Light Shading" w:uiPriority="60"/>
+    <w:lsdException w:name="Light List" w:uiPriority="61"/>
+    <w:lsdException w:name="Light Grid" w:uiPriority="62"/>
+    <w:lsdException w:name="Medium Shading 1" w:uiPriority="63"/>
+    <w:lsdException w:name="Medium Shading 2" w:uiPriority="64"/>
+    <w:lsdException w:name="Medium List 1" w:uiPriority="65"/>
+    <w:lsdException w:name="Medium List 2" w:uiPriority="66"/>
+    <w:lsdException w:name="Medium Grid 1" w:uiPriority="67"/>
+    <w:lsdException w:name="Medium Grid 2" w:uiPriority="68"/>
+    <w:lsdException w:name="Medium Grid 3" w:uiPriority="69"/>
+    <w:lsdException w:name="Dark List" w:uiPriority="70"/>
+    <w:lsdException w:name="Colorful Shading" w:uiPriority="71"/>
+    <w:lsdException w:name="Colorful List" w:uiPriority="72"/>
+    <w:lsdException w:name="Colorful Grid" w:uiPriority="73"/>
+    <w:lsdException w:name="Light Shading Accent 1" w:uiPriority="60"/>
+    <w:lsdException w:name="Light List Accent 1" w:uiPriority="61"/>
+    <w:lsdException w:name="Light Grid Accent 1" w:uiPriority="62"/>
+    <w:lsdException w:name="Medium Shading 1 Accent 1" w:uiPriority="63"/>
+    <w:lsdException w:name="Medium Shading 2 Accent 1" w:uiPriority="64"/>
+    <w:lsdException w:name="Medium List 1 Accent 1" w:uiPriority="65"/>
+    <w:lsdException w:name="Revision" w:semiHidden="1"/>
+    <w:lsdException w:name="List Paragraph" w:uiPriority="34" w:qFormat="1"/>
+    <w:lsdException w:name="Quote" w:uiPriority="29" w:qFormat="1"/>
+    <w:lsdException w:name="Intense Quote" w:uiPriority="30" w:qFormat="1"/>
+    <w:lsdException w:name="Medium List 2 Accent 1" w:uiPriority="66"/>
+    <w:lsdException w:name="Medium Grid 1 Accent 1" w:uiPriority="67"/>
+    <w:lsdException w:name="Medium Grid 2 Accent 1" w:uiPriority="68"/>
+    <w:lsdException w:name="Medium Grid 3 Accent 1" w:uiPriority="69"/>
+    <w:lsdException w:name="Dark List Accent 1" w:uiPriority="70"/>
+    <w:lsdException w:name="Colorful Shading Accent 1" w:uiPriority="71"/>
+    <w:lsdException w:name="Colorful List Accent 1" w:uiPriority="72"/>
+    <w:lsdException w:name="Colorful Grid Accent 1" w:uiPriority="73"/>
+    <w:lsdException w:name="Light Shading Accent 2" w:uiPriority="60"/>
+    <w:lsdException w:name="Light List Accent 2" w:uiPriority="61"/>
+    <w:lsdException w:name="Light Grid Accent 2" w:uiPriority="62"/>
+    <w:lsdException w:name="Medium Shading 1 Accent 2" w:uiPriority="63"/>
+    <w:lsdException w:name="Medium Shading 2 Accent 2" w:uiPriority="64"/>
+    <w:lsdException w:name="Medium List 1 Accent 2" w:uiPriority="65"/>
+    <w:lsdException w:name="Medium List 2 Accent 2" w:uiPriority="66"/>
+    <w:lsdException w:name="Medium Grid 1 Accent 2" w:uiPriority="67"/>
+    <w:lsdException w:name="Medium Grid 2 Accent 2" w:uiPriority="68"/>
+    <w:lsdException w:name="Medium Grid 3 Accent 2" w:uiPriority="69"/>
+    <w:lsdException w:name="Dark List Accent 2" w:uiPriority="70"/>
+    <w:lsdException w:name="Colorful Shading Accent 2" w:uiPriority="71"/>
+    <w:lsdException w:name="Colorful List Accent 2" w:uiPriority="72"/>
+    <w:lsdException w:name="Colorful Grid Accent 2" w:uiPriority="73"/>
+    <w:lsdException w:name="Light Shading Accent 3" w:uiPriority="60"/>
+    <w:lsdException w:name="Light List Accent 3" w:uiPriority="61"/>
+    <w:lsdException w:name="Light Grid Accent 3" w:uiPriority="62"/>
+    <w:lsdException w:name="Medium Shading 1 Accent 3" w:uiPriority="63"/>
+    <w:lsdException w:name="Medium Shading 2 Accent 3" w:uiPriority="64"/>
+    <w:lsdException w:name="Medium List 1 Accent 3" w:uiPriority="65"/>
+    <w:lsdException w:name="Medium List 2 Accent 3" w:uiPriority="66"/>
+    <w:lsdException w:name="Medium Grid 1 Accent 3" w:uiPriority="67"/>
+    <w:lsdException w:name="Medium Grid 2 Accent 3" w:uiPriority="68"/>
+    <w:lsdException w:name="Medium Grid 3 Accent 3" w:uiPriority="69"/>
+    <w:lsdException w:name="Dark List Accent 3" w:uiPriority="70"/>
+    <w:lsdException w:name="Colorful Shading Accent 3" w:uiPriority="71"/>
+    <w:lsdException w:name="Colorful List Accent 3" w:uiPriority="72"/>
+    <w:lsdException w:name="Colorful Grid Accent 3" w:uiPriority="73"/>
+    <w:lsdException w:name="Light Shading Accent 4" w:uiPriority="60"/>
+    <w:lsdException w:name="Light List Accent 4" w:uiPriority="61"/>
+    <w:lsdException w:name="Light Grid Accent 4" w:uiPriority="62"/>
+    <w:lsdException w:name="Medium Shading 1 Accent 4" w:uiPriority="63"/>
+    <w:lsdException w:name="Medium Shading 2 Accent 4" w:uiPriority="64"/>
+    <w:lsdException w:name="Medium List 1 Accent 4" w:uiPriority="65"/>
+    <w:lsdException w:name="Medium List 2 Accent 4" w:uiPriority="66"/>
+    <w:lsdException w:name="Medium Grid 1 Accent 4" w:uiPriority="67"/>
+    <w:lsdException w:name="Medium Grid 2 Accent 4" w:uiPriority="68"/>
+    <w:lsdException w:name="Medium Grid 3 Accent 4" w:uiPriority="69"/>
+    <w:lsdException w:name="Dark List Accent 4" w:uiPriority="70"/>
+    <w:lsdException w:name="Colorful Shading Accent 4" w:uiPriority="71"/>
+    <w:lsdException w:name="Colorful List Accent 4" w:uiPriority="72"/>
+    <w:lsdException w:name="Colorful Grid Accent 4" w:uiPriority="73"/>
+    <w:lsdException w:name="Light Shading Accent 5" w:uiPriority="60"/>
+    <w:lsdException w:name="Light List Accent 5" w:uiPriority="61"/>
+    <w:lsdException w:name="Light Grid Accent 5" w:uiPriority="62"/>
+    <w:lsdException w:name="Medium Shading 1 Accent 5" w:uiPriority="63"/>
+    <w:lsdException w:name="Medium Shading 2 Accent 5" w:uiPriority="64"/>
+    <w:lsdException w:name="Medium List 1 Accent 5" w:uiPriority="65"/>
+    <w:lsdException w:name="Medium List 2 Accent 5" w:uiPriority="66"/>
+    <w:lsdException w:name="Medium Grid 1 Accent 5" w:uiPriority="67"/>
+    <w:lsdException w:name="Medium Grid 2 Accent 5" w:uiPriority="68"/>
+    <w:lsdException w:name="Medium Grid 3 Accent 5" w:uiPriority="69"/>
+    <w:lsdException w:name="Dark List Accent 5" w:uiPriority="70"/>
+    <w:lsdException w:name="Colorful Shading Accent 5" w:uiPriority="71"/>
+    <w:lsdException w:name="Colorful List Accent 5" w:uiPriority="72"/>
+    <w:lsdException w:name="Colorful Grid Accent 5" w:uiPriority="73"/>
+    <w:lsdException w:name="Light Shading Accent 6" w:uiPriority="60"/>
+    <w:lsdException w:name="Light List Accent 6" w:uiPriority="61"/>
+    <w:lsdException w:name="Light Grid Accent 6" w:uiPriority="62"/>
+    <w:lsdException w:name="Medium Shading 1 Accent 6" w:uiPriority="63"/>
+    <w:lsdException w:name="Medium Shading 2 Accent 6" w:uiPriority="64"/>
+    <w:lsdException w:name="Medium List 1 Accent 6" w:uiPriority="65"/>
+    <w:lsdException w:name="Medium List 2 Accent 6" w:uiPriority="66"/>
+    <w:lsdException w:name="Medium Grid 1 Accent 6" w:uiPriority="67"/>
+    <w:lsdException w:name="Medium Grid 2 Accent 6" w:uiPriority="68"/>
+    <w:lsdException w:name="Medium Grid 3 Accent 6" w:uiPriority="69"/>
+    <w:lsdException w:name="Dark List Accent 6" w:uiPriority="70"/>
+    <w:lsdException w:name="Colorful Shading Accent 6" w:uiPriority="71"/>
+    <w:lsdException w:name="Colorful List Accent 6" w:uiPriority="72"/>
+    <w:lsdException w:name="Colorful Grid Accent 6" w:uiPriority="73"/>
+    <w:lsdException w:name="Subtle Emphasis" w:uiPriority="19" w:qFormat="1"/>
+    <w:lsdException w:name="Intense Emphasis" w:uiPriority="21" w:qFormat="1"/>
+    <w:lsdException w:name="Subtle Reference" w:uiPriority="31" w:qFormat="1"/>
+    <w:lsdException w:name="Intense Reference" w:uiPriority="32" w:qFormat="1"/>
+    <w:lsdException w:name="Book Title" w:uiPriority="33" w:qFormat="1"/>
+    <w:lsdException w:name="Bibliography" w:semiHidden="1" w:uiPriority="37" w:unhideWhenUsed="1"/>
+    <w:lsdException w:name="TOC Heading" w:semiHidden="1" w:uiPriority="39" w:unhideWhenUsed="1" w:qFormat="1"/>
+    <w:lsdException w:name="Plain Table 1" w:uiPriority="41"/>
+    <w:lsdException w:name="Plain Table 2" w:uiPriority="42"/>
+    <w:lsdException w:name="Plain Table 3" w:uiPriority="43"/>
+    <w:lsdException w:name="Plain Table 4" w:uiPriority="44"/>
+    <w:lsdException w:name="Plain Table 5" w:uiPriority="45"/>
+    <w:lsdException w:name="Grid Table Light" w:uiPriority="40"/>
+    <w:lsdException w:name="Grid Table 1 Light" w:uiPriority="46"/>
+    <w:lsdException w:name="Grid Table 2" w:uiPriority="47"/>
+    <w:lsdException w:name="Grid Table 3" w:uiPriority="48"/>
+    <w:lsdException w:name="Grid Table 4" w:uiPriority="49"/>
+    <w:lsdException w:name="Grid Table 5 Dark" w:uiPriority="50"/>
+    <w:lsdException w:name="Grid Table 6 Colorful" w:uiPriority="51"/>
+    <w:lsdException w:name="Grid Table 7 Colorful" w:uiPriority="52"/>
+    <w:lsdException w:name="Grid Table 1 Light Accent 1" w:uiPriority="46"/>
+    <w:lsdException w:name="Grid Table 2 Accent 1" w:uiPriority="47"/>
+    <w:lsdException w:name="Grid Table 3 Accent 1" w:uiPriority="48"/>
+    <w:lsdException w:name="Grid Table 4 Accent 1" w:uiPriority="49"/>
+    <w:lsdException w:name="Grid Table 5 Dark Accent 1" w:uiPriority="50"/>
+    <w:lsdException w:name="Grid Table 6 Colorful Accent 1" w:uiPriority="51"/>
+    <w:lsdException w:name="Grid Table 7 Colorful Accent 1" w:uiPriority="52"/>
+    <w:lsdException w:name="Grid Table 1 Light Accent 2" w:uiPriority="46"/>
+    <w:lsdException w:name="Grid Table 2 Accent 2" w:uiPriority="47"/>
+    <w:lsdException w:name="Grid Table 3 Accent 2" w:uiPriority="48"/>
+    <w:lsdException w:name="Grid Table 4 Accent 2" w:uiPriority="49"/>
+    <w:lsdException w:name="Grid Table 5 Dark Accent 2" w:uiPriority="50"/>
+    <w:lsdException w:name="Grid Table 6 Colorful Accent 2" w:uiPriority="51"/>
+    <w:lsdException w:name="Grid Table 7 Colorful Accent 2" w:uiPriority="52"/>
+    <w:lsdException w:name="Grid Table 1 Light Accent 3" w:uiPriority="46"/>
+    <w:lsdException w:name="Grid Table 2 Accent 3" w:uiPriority="47"/>
+    <w:lsdException w:name="Grid Table 3 Accent 3" w:uiPriority="48"/>
+    <w:lsdException w:name="Grid Table 4 Accent 3" w:uiPriority="49"/>
+    <w:lsdException w:name="Grid Table 5 Dark Accent 3" w:uiPriority="50"/>
+    <w:lsdException w:name="Grid Table 6 Colorful Accent 3" w:uiPriority="51"/>
+    <w:lsdException w:name="Grid Table 7 Colorful Accent 3" w:uiPriority="52"/>
+    <w:lsdException w:name="Grid Table 1 Light Accent 4" w:uiPriority="46"/>
+    <w:lsdException w:name="Grid Table 2 Accent 4" w:uiPriority="47"/>
+    <w:lsdException w:name="Grid Table 3 Accent 4" w:uiPriority="48"/>
+    <w:lsdException w:name="Grid Table 4 Accent 4" w:uiPriority="49"/>
+    <w:lsdException w:name="Grid Table 5 Dark Accent 4" w:uiPriority="50"/>
+    <w:lsdException w:name="Grid Table 6 Colorful Accent 4" w:uiPriority="51"/>
+    <w:lsdException w:name="Grid Table 7 Colorful Accent 4" w:uiPriority="52"/>
+    <w:lsdException w:name="Grid Table 1 Light Accent 5" w:uiPriority="46"/>
+    <w:lsdException w:name="Grid Table 2 Accent 5" w:uiPriority="47"/>
+    <w:lsdException w:name="Grid Table 3 Accent 5" w:uiPriority="48"/>
+    <w:lsdException w:name="Grid Table 4 Accent 5" w:uiPriority="49"/>
+    <w:lsdException w:name="Grid Table 5 Dark Accent 5" w:uiPriority="50"/>
+    <w:lsdException w:name="Grid Table 6 Colorful Accent 5" w:uiPriority="51"/>
+    <w:lsdException w:name="Grid Table 7 Colorful Accent 5" w:uiPriority="52"/>
+    <w:lsdException w:name="Grid Table 1 Light Accent 6" w:uiPriority="46"/>
+    <w:lsdException w:name="Grid Table 2 Accent 6" w:uiPriority="47"/>
+    <w:lsdException w:name="Grid Table 3 Accent 6" w:uiPriority="48"/>
+    <w:lsdException w:name="Grid Table 4 Accent 6" w:uiPriority="49"/>
+    <w:lsdException w:name="Grid Table 5 Dark Accent 6" w:uiPriority="50"/>
+    <w:lsdException w:name="Grid Table 6 Colorful Accent 6" w:uiPriority="51"/>
+    <w:lsdException w:name="Grid Table 7 Colorful Accent 6" w:uiPriority="52"/>
+    <w:lsdException w:name="List Table 1 Light" w:uiPriority="46"/>
+    <w:lsdException w:name="List Table 2" w:uiPriority="47"/>
+    <w:lsdException w:name="List Table 3" w:uiPriority="48"/>
+    <w:lsdException w:name="List Table 4" w:uiPriority="49"/>
+    <w:lsdException w:name="List Table 5 Dark" w:uiPriority="50"/>
+    <w:lsdException w:name="List Table 6 Colorful" w:uiPriority="51"/>
+    <w:lsdException w:name="List Table 7 Colorful" w:uiPriority="52"/>
+    <w:lsdException w:name="List Table 1 Light Accent 1" w:uiPriority="46"/>
+    <w:lsdException w:name="List Table 2 Accent 1" w:uiPriority="47"/>
+    <w:lsdException w:name="List Table 3 Accent 1" w:uiPriority="48"/>
+    <w:lsdException w:name="List Table 4 Accent 1" w:uiPriority="49"/>
+    <w:lsdException w:name="List Table 5 Dark Accent 1" w:uiPriority="50"/>
+    <w:lsdException w:name="List Table 6 Colorful Accent 1" w:uiPriority="51"/>
+    <w:lsdException w:name="List Table 7 Colorful Accent 1" w:uiPriority="52"/>
+    <w:lsdException w:name="List Table 1 Light Accent 2" w:uiPriority="46"/>
+    <w:lsdException w:name="List Table 2 Accent 2" w:uiPriority="47"/>
+    <w:lsdException w:name="List Table 3 Accent 2" w:uiPriority="48"/>
+    <w:lsdException w:name="List Table 4 Accent 2" w:uiPriority="49"/>
+    <w:lsdException w:name="List Table 5 Dark Accent 2" w:uiPriority="50"/>
+    <w:lsdException w:name="List Table 6 Colorful Accent 2" w:uiPriority="51"/>
+    <w:lsdException w:name="List Table 7 Colorful Accent 2" w:uiPriority="52"/>
+    <w:lsdException w:name="List Table 1 Light Accent 3" w:uiPriority="46"/>
+    <w:lsdException w:name="List Table 2 Accent 3" w:uiPriority="47"/>
+    <w:lsdException w:name="List Table 3 Accent 3" w:uiPriority="48"/>
+    <w:lsdException w:name="List Table 4 Accent 3" w:uiPriority="49"/>
+    <w:lsdException w:name="List Table 5 Dark Accent 3" w:uiPriority="50"/>
+    <w:lsdException w:name="List Table 6 Colorful Accent 3" w:uiPriority="51"/>
+    <w:lsdException w:name="List Table 7 Colorful Accent 3" w:uiPriority="52"/>
+    <w:lsdException w:name="List Table 1 Light Accent 4" w:uiPriority="46"/>
+    <w:lsdException w:name="List Table 2 Accent 4" w:uiPriority="47"/>
+    <w:lsdException w:name="List Table 3 Accent 4" w:uiPriority="48"/>
+    <w:lsdException w:name="List Table 4 Accent 4" w:uiPriority="49"/>
+    <w:lsdException w:name="List Table 5 Dark Accent 4" w:uiPriority="50"/>
+    <w:lsdException w:name="List Table 6 Colorful Accent 4" w:uiPriority="51"/>
+    <w:lsdException w:name="List Table 7 Colorful Accent 4" w:uiPriority="52"/>
+    <w:lsdException w:name="List Table 1 Light Accent 5" w:uiPriority="46"/>
+    <w:lsdException w:name="List Table 2 Accent 5" w:uiPriority="47"/>
+    <w:lsdException w:name="List Table 3 Accent 5" w:uiPriority="48"/>
+    <w:lsdException w:name="List Table 4 Accent 5" w:uiPriority="49"/>
+    <w:lsdException w:name="List Table 5 Dark Accent 5" w:uiPriority="50"/>
+    <w:lsdException w:name="List Table 6 Colorful Accent 5" w:uiPriority="51"/>
+    <w:lsdException w:name="List Table 7 Colorful Accent 5" w:uiPriority="52"/>
+    <w:lsdException w:name="List Table 1 Light Accent 6" w:uiPriority="46"/>
+    <w:lsdException w:name="List Table 2 Accent 6" w:uiPriority="47"/>
+    <w:lsdException w:name="List Table 3 Accent 6" w:uiPriority="48"/>
+    <w:lsdException w:name="List Table 4 Accent 6" w:uiPriority="49"/>
+    <w:lsdException w:name="List Table 5 Dark Accent 6" w:uiPriority="50"/>
+    <w:lsdException w:name="List Table 6 Colorful Accent 6" w:uiPriority="51"/>
+    <w:lsdException w:name="List Table 7 Colorful Accent 6" w:uiPriority="52"/>
+    <w:lsdException w:name="Mention" w:semiHidden="1" w:unhideWhenUsed="1"/>
+    <w:lsdException w:name="Smart Hyperlink" w:semiHidden="1" w:unhideWhenUsed="1"/>
+    <w:lsdException w:name="Hashtag" w:semiHidden="1" w:unhideWhenUsed="1"/>
+    <w:lsdException w:name="Unresolved Mention" w:semiHidden="1" w:unhideWhenUsed="1"/>
+  </w:latentStyles>
+  <w:style w:type="paragraph" w:default="1" w:styleId="Normal">
+    <w:name w:val="Normal"/>
+    <w:qFormat/>
+  </w:style>
+  <w:style w:type="character" w:default="1" w:styleId="DefaultParagraphFont">
+    <w:name w:val="Default Paragraph Font"/>
+    <w:uiPriority w:val="1"/>
+    <w:semiHidden/>
+    <w:unhideWhenUsed/>
+  </w:style>
+  <w:style w:type="table" w:default="1" w:styleId="TableNormal">
+    <w:name w:val="Normal Table"/>
+    <w:uiPriority w:val="99"/>
+    <w:semiHidden/>
+    <w:unhideWhenUsed/>
+    <w:tblPr>
+      <w:tblInd w:w="0" w:type="dxa"/>
+      <w:tblCellMar>
+        <w:top w:w="0" w:type="dxa"/>
+        <w:left w:w="108" w:type="dxa"/>
+        <w:bottom w:w="0" w:type="dxa"/>
+        <w:right w:w="108" w:type="dxa"/>
+      </w:tblCellMar>
+    </w:tblPr>
+  </w:style>
+  <w:style w:type="numbering" w:default="1" w:styleId="NoList">
+    <w:name w:val="No List"/>
+    <w:uiPriority w:val="99"/>
+    <w:semiHidden/>
+    <w:unhideWhenUsed/>
+  </w:style>
+  <w:style w:type="paragraph" w:customStyle="1" w:styleId="15B876C2D1464113B33E7239377A16C3">
+    <w:name w:val="15B876C2D1464113B33E7239377A16C3"/>
+    <w:rsid w:val="008E691D"/>
+  </w:style>
+  <w:style w:type="paragraph" w:customStyle="1" w:styleId="11C75C7D548548BB90BF000D43E44FAE">
+    <w:name w:val="11C75C7D548548BB90BF000D43E44FAE"/>
+    <w:rsid w:val="008E691D"/>
+  </w:style>
+  <w:style w:type="paragraph" w:customStyle="1" w:styleId="49DA2DEA2D094ADA9287FCF70521B325">
+    <w:name w:val="49DA2DEA2D094ADA9287FCF70521B325"/>
+    <w:rsid w:val="008E691D"/>
+  </w:style>
+</w:styles>
+</file>
+
+<file path=word/glossary/webSettings.xml><?xml version="1.0" encoding="utf-8"?>
+<w:webSettings xmlns:mc="http://schemas.openxmlformats.org/markup-compatibility/2006" xmlns:r="http://schemas.openxmlformats.org/officeDocument/2006/relationships" xmlns:w="http://schemas.openxmlformats.org/wordprocessingml/2006/main" xmlns:w14="http://schemas.microsoft.com/office/word/2010/wordml" xmlns:w15="http://schemas.microsoft.com/office/word/2012/wordml" xmlns:w16cid="http://schemas.microsoft.com/office/word/2016/wordml/cid" xmlns:w16se="http://schemas.microsoft.com/office/word/2015/wordml/symex" mc:Ignorable="w14 w15 w16se w16cid">
+  <w:optimizeForBrowser/>
+  <w:allowPNG/>
+</w:webSettings>
+</file>
+
 <file path=word/theme/theme1.xml><?xml version="1.0" encoding="utf-8"?>
 <a:theme xmlns:a="http://schemas.openxmlformats.org/drawingml/2006/main" name="Office Theme">
   <a:themeElements>

--- a/Milestone5/Milestone5.docx
+++ b/Milestone5/Milestone5.docx
@@ -187,21 +187,7 @@
               <w:rPr>
                 <w:color w:val="24292E"/>
               </w:rPr>
-              <w:t xml:space="preserve">Collyn </w:t>
-            </w:r>
-            <w:proofErr w:type="spellStart"/>
-            <w:r>
-              <w:rPr>
-                <w:color w:val="24292E"/>
-              </w:rPr>
-              <w:t>Sansoni</w:t>
-            </w:r>
-            <w:proofErr w:type="spellEnd"/>
-            <w:r>
-              <w:rPr>
-                <w:color w:val="24292E"/>
-              </w:rPr>
-              <w:t xml:space="preserve"> (csansoni@unomaha.edu)</w:t>
+              <w:t>Collyn Sansoni (csansoni@unomaha.edu)</w:t>
             </w:r>
           </w:p>
         </w:tc>
@@ -365,13 +351,8 @@
         <w:t>Client Documents …………………………………………………</w:t>
       </w:r>
       <w:r>
-        <w:t>………………………………………………………………………………</w:t>
-      </w:r>
-      <w:proofErr w:type="gramStart"/>
-      <w:r>
-        <w:t>…..</w:t>
-      </w:r>
-      <w:proofErr w:type="gramEnd"/>
+        <w:t>…………………………………………………………………………………..</w:t>
+      </w:r>
     </w:p>
     <w:p>
       <w:pPr>
@@ -381,15 +362,7 @@
         <w:jc w:val="right"/>
       </w:pPr>
       <w:r>
-        <w:t>Opening Statement …</w:t>
-      </w:r>
-      <w:proofErr w:type="gramStart"/>
-      <w:r>
-        <w:t>…..</w:t>
-      </w:r>
-      <w:proofErr w:type="gramEnd"/>
-      <w:r>
-        <w:t>……………………………</w:t>
+        <w:t>Opening Statement ……..……………………………</w:t>
       </w:r>
       <w:r>
         <w:t>…………………………………………………………………………………</w:t>
@@ -403,15 +376,7 @@
         <w:jc w:val="right"/>
       </w:pPr>
       <w:r>
-        <w:t>Executive Summary ………</w:t>
-      </w:r>
-      <w:proofErr w:type="gramStart"/>
-      <w:r>
-        <w:t>…..</w:t>
-      </w:r>
-      <w:proofErr w:type="gramEnd"/>
-      <w:r>
-        <w:t>…………………………………………………………………</w:t>
+        <w:t>Executive Summary …………..…………………………………………………………………</w:t>
       </w:r>
       <w:r>
         <w:t>………………………………………</w:t>
@@ -425,15 +390,7 @@
         <w:jc w:val="right"/>
       </w:pPr>
       <w:r>
-        <w:t>Implications for Client ……</w:t>
-      </w:r>
-      <w:proofErr w:type="gramStart"/>
-      <w:r>
-        <w:t>…..</w:t>
-      </w:r>
-      <w:proofErr w:type="gramEnd"/>
-      <w:r>
-        <w:t>……………………</w:t>
+        <w:t>Implications for Client ………..……………………</w:t>
       </w:r>
       <w:r>
         <w:t>…………………………………………………………………………………..</w:t>
@@ -447,15 +404,7 @@
         <w:jc w:val="right"/>
       </w:pPr>
       <w:r>
-        <w:t>Items for Approval…………</w:t>
-      </w:r>
-      <w:proofErr w:type="gramStart"/>
-      <w:r>
-        <w:t>…..</w:t>
-      </w:r>
-      <w:proofErr w:type="gramEnd"/>
-      <w:r>
-        <w:t>………………………</w:t>
+        <w:t>Items for Approval……………..………………………</w:t>
       </w:r>
       <w:r>
         <w:t>…………………………………………………………………………………</w:t>
@@ -488,13 +437,8 @@
         <w:jc w:val="right"/>
       </w:pPr>
       <w:r>
-        <w:t>Project Management Chart for Semester…………………………………………………………………………………</w:t>
-      </w:r>
-      <w:proofErr w:type="gramStart"/>
-      <w:r>
-        <w:t>…..</w:t>
-      </w:r>
-      <w:proofErr w:type="gramEnd"/>
+        <w:t>Project Management Chart for Semester……………………………………………………………………………………..</w:t>
+      </w:r>
     </w:p>
     <w:p>
       <w:pPr>
@@ -560,15 +504,7 @@
         <w:t>Communication Management Plan…………………………</w:t>
       </w:r>
       <w:r>
-        <w:t>…………</w:t>
-      </w:r>
-      <w:proofErr w:type="gramStart"/>
-      <w:r>
-        <w:t>…..</w:t>
-      </w:r>
-      <w:proofErr w:type="gramEnd"/>
-      <w:r>
-        <w:t>……..</w:t>
+        <w:t>……………..……..</w:t>
       </w:r>
       <w:r>
         <w:t>……..</w:t>
@@ -611,15 +547,7 @@
         <w:jc w:val="right"/>
       </w:pPr>
       <w:r>
-        <w:t xml:space="preserve">Team Member Status </w:t>
-      </w:r>
-      <w:proofErr w:type="gramStart"/>
-      <w:r>
-        <w:t>Report..</w:t>
-      </w:r>
-      <w:proofErr w:type="gramEnd"/>
-      <w:r>
-        <w:t>…….……</w:t>
+        <w:t>Team Member Status Report..…….……</w:t>
       </w:r>
       <w:r>
         <w:t>…………</w:t>
@@ -651,15 +579,7 @@
         <w:jc w:val="right"/>
       </w:pPr>
       <w:r>
-        <w:t>Change Log………………….………</w:t>
-      </w:r>
-      <w:proofErr w:type="gramStart"/>
-      <w:r>
-        <w:t>…..</w:t>
-      </w:r>
-      <w:proofErr w:type="gramEnd"/>
-      <w:r>
-        <w:t>………………</w:t>
+        <w:t>Change Log………………….…………..………………</w:t>
       </w:r>
       <w:r>
         <w:t>………</w:t>
@@ -926,6 +846,74 @@
       <w:r>
         <w:t>Items for Approval: Details items that need to be approved to advance further in the development of this system.</w:t>
       </w:r>
+    </w:p>
+    <w:p>
+      <w:pPr>
+        <w:pStyle w:val="Normal1"/>
+        <w:numPr>
+          <w:ilvl w:val="0"/>
+          <w:numId w:val="1"/>
+        </w:numPr>
+        <w:pBdr>
+          <w:top w:val="nil"/>
+          <w:left w:val="nil"/>
+          <w:bottom w:val="nil"/>
+          <w:right w:val="nil"/>
+          <w:between w:val="nil"/>
+        </w:pBdr>
+        <w:spacing w:after="0" w:line="276" w:lineRule="auto"/>
+        <w:ind w:left="540" w:hanging="180"/>
+        <w:contextualSpacing/>
+      </w:pPr>
+      <w:r>
+        <w:t>Project Management Chart for Semester: Details individual tasks needing to be completed for this project.</w:t>
+      </w:r>
+    </w:p>
+    <w:p>
+      <w:pPr>
+        <w:pStyle w:val="Normal1"/>
+        <w:numPr>
+          <w:ilvl w:val="0"/>
+          <w:numId w:val="1"/>
+        </w:numPr>
+        <w:pBdr>
+          <w:top w:val="nil"/>
+          <w:left w:val="nil"/>
+          <w:bottom w:val="nil"/>
+          <w:right w:val="nil"/>
+          <w:between w:val="nil"/>
+        </w:pBdr>
+        <w:spacing w:after="0" w:line="276" w:lineRule="auto"/>
+        <w:ind w:left="540" w:hanging="180"/>
+        <w:contextualSpacing/>
+      </w:pPr>
+      <w:r>
+        <w:t>Entity Relationship Diagram: A visual representation of the inventory system, including the people and systems.</w:t>
+      </w:r>
+    </w:p>
+    <w:p>
+      <w:pPr>
+        <w:pStyle w:val="Normal1"/>
+        <w:numPr>
+          <w:ilvl w:val="0"/>
+          <w:numId w:val="1"/>
+        </w:numPr>
+        <w:pBdr>
+          <w:top w:val="nil"/>
+          <w:left w:val="nil"/>
+          <w:bottom w:val="nil"/>
+          <w:right w:val="nil"/>
+          <w:between w:val="nil"/>
+        </w:pBdr>
+        <w:spacing w:after="0" w:line="276" w:lineRule="auto"/>
+        <w:ind w:left="540" w:hanging="180"/>
+        <w:contextualSpacing/>
+      </w:pPr>
+      <w:r>
+        <w:t>Full Relational Database Design: A design of the database tables that the inventory information will reside in.</w:t>
+      </w:r>
+      <w:bookmarkStart w:id="1" w:name="_GoBack"/>
+      <w:bookmarkEnd w:id="1"/>
     </w:p>
     <w:p>
       <w:pPr>
@@ -2531,15 +2519,7 @@
         <w:t>Location:</w:t>
       </w:r>
       <w:r>
-        <w:t xml:space="preserve"> UNO </w:t>
-      </w:r>
-      <w:proofErr w:type="spellStart"/>
-      <w:r>
-        <w:t>Criss</w:t>
-      </w:r>
-      <w:proofErr w:type="spellEnd"/>
-      <w:r>
-        <w:t xml:space="preserve"> Library 102d</w:t>
+        <w:t xml:space="preserve"> UNO Criss Library 102d</w:t>
       </w:r>
     </w:p>
     <w:p>
@@ -2565,13 +2545,8 @@
         <w:t xml:space="preserve"> Justin Hendricks</w:t>
       </w:r>
       <w:r>
-        <w:t xml:space="preserve">, Abdulaziz </w:t>
-      </w:r>
-      <w:proofErr w:type="spellStart"/>
-      <w:r>
-        <w:t>Matar</w:t>
-      </w:r>
-      <w:proofErr w:type="spellEnd"/>
+        <w:t>, Abdulaziz Matar</w:t>
+      </w:r>
     </w:p>
     <w:tbl>
       <w:tblPr>
@@ -2773,7 +2748,7 @@
                 <w:sz w:val="20"/>
                 <w:szCs w:val="20"/>
               </w:rPr>
-              <w:t>Created Full Relational Database Design</w:t>
+              <w:t>Set responsible parties and due dates for documents</w:t>
             </w:r>
           </w:p>
         </w:tc>
@@ -2829,10 +2804,19 @@
         <w:rPr>
           <w:b/>
         </w:rPr>
-        <w:t>Date:</w:t>
-      </w:r>
-      <w:r>
-        <w:t xml:space="preserve"> 1/25/18</w:t>
+        <w:t xml:space="preserve">Date: </w:t>
+      </w:r>
+      <w:r>
+        <w:t xml:space="preserve"> Week beginning </w:t>
+      </w:r>
+      <w:r>
+        <w:t>1</w:t>
+      </w:r>
+      <w:r>
+        <w:t>/</w:t>
+      </w:r>
+      <w:r>
+        <w:t>15/18</w:t>
       </w:r>
       <w:r>
         <w:t xml:space="preserve"> </w:t>
@@ -2852,7 +2836,7 @@
         <w:t>Time:</w:t>
       </w:r>
       <w:r>
-        <w:t xml:space="preserve"> 6:30 PM</w:t>
+        <w:t xml:space="preserve"> All week</w:t>
       </w:r>
     </w:p>
     <w:p>
@@ -2866,15 +2850,7 @@
         <w:t>Location:</w:t>
       </w:r>
       <w:r>
-        <w:t xml:space="preserve"> UNO </w:t>
-      </w:r>
-      <w:proofErr w:type="spellStart"/>
-      <w:r>
-        <w:t>Criss</w:t>
-      </w:r>
-      <w:proofErr w:type="spellEnd"/>
-      <w:r>
-        <w:t xml:space="preserve"> Library 102d</w:t>
+        <w:t xml:space="preserve"> Group text/ slack.com chat</w:t>
       </w:r>
     </w:p>
     <w:p>
@@ -2891,22 +2867,14 @@
         <w:t xml:space="preserve">Present: </w:t>
       </w:r>
       <w:r>
-        <w:t>Paul Naumann</w:t>
-      </w:r>
-      <w:r>
-        <w:t>, Tom Jorgensen,</w:t>
-      </w:r>
-      <w:r>
-        <w:t xml:space="preserve"> Justin Hendricks</w:t>
-      </w:r>
-      <w:r>
-        <w:t xml:space="preserve">, Abdulaziz </w:t>
-      </w:r>
-      <w:proofErr w:type="spellStart"/>
-      <w:r>
-        <w:t>Matar</w:t>
-      </w:r>
-      <w:proofErr w:type="spellEnd"/>
+        <w:t>Paul Naumann, Tom Jorgensen, Collyn</w:t>
+      </w:r>
+      <w:r>
+        <w:t xml:space="preserve"> Sansoni, Justin Hendricks</w:t>
+      </w:r>
+      <w:r>
+        <w:t>, Abdulaziz Matar</w:t>
+      </w:r>
     </w:p>
     <w:tbl>
       <w:tblPr>
@@ -3010,7 +2978,7 @@
                 <w:sz w:val="20"/>
                 <w:szCs w:val="20"/>
               </w:rPr>
-              <w:t>Summary of group meeting</w:t>
+              <w:t>Summary of group text/ slack.com chat</w:t>
             </w:r>
           </w:p>
         </w:tc>
@@ -3065,7 +3033,6 @@
                 <w:right w:val="nil"/>
                 <w:between w:val="nil"/>
               </w:pBdr>
-              <w:spacing w:after="0"/>
               <w:ind w:left="134" w:hanging="180"/>
               <w:contextualSpacing/>
               <w:rPr>
@@ -3078,21 +3045,36 @@
                 <w:sz w:val="20"/>
                 <w:szCs w:val="20"/>
               </w:rPr>
-              <w:t>Created</w:t>
-            </w:r>
-            <w:r>
-              <w:rPr>
-                <w:sz w:val="20"/>
-                <w:szCs w:val="20"/>
-              </w:rPr>
-              <w:t xml:space="preserve"> first draft of</w:t>
-            </w:r>
-            <w:r>
-              <w:rPr>
-                <w:sz w:val="20"/>
-                <w:szCs w:val="20"/>
-              </w:rPr>
-              <w:t xml:space="preserve"> Entity Relation Diagram</w:t>
+              <w:t>Discussed required documents for Milestone 5</w:t>
+            </w:r>
+          </w:p>
+          <w:p>
+            <w:pPr>
+              <w:pStyle w:val="Normal1"/>
+              <w:numPr>
+                <w:ilvl w:val="0"/>
+                <w:numId w:val="8"/>
+              </w:numPr>
+              <w:pBdr>
+                <w:top w:val="nil"/>
+                <w:left w:val="nil"/>
+                <w:bottom w:val="nil"/>
+                <w:right w:val="nil"/>
+                <w:between w:val="nil"/>
+              </w:pBdr>
+              <w:ind w:left="134" w:hanging="180"/>
+              <w:contextualSpacing/>
+              <w:rPr>
+                <w:sz w:val="20"/>
+                <w:szCs w:val="20"/>
+              </w:rPr>
+            </w:pPr>
+            <w:r>
+              <w:rPr>
+                <w:sz w:val="20"/>
+                <w:szCs w:val="20"/>
+              </w:rPr>
+              <w:t>Assigned Paul as Milestone Manager</w:t>
             </w:r>
           </w:p>
         </w:tc>
@@ -3135,16 +3117,19 @@
           <w:b/>
         </w:rPr>
         <w:lastRenderedPageBreak/>
-        <w:t>Date:</w:t>
-      </w:r>
-      <w:r>
-        <w:t xml:space="preserve"> 1/</w:t>
-      </w:r>
-      <w:r>
-        <w:t>27</w:t>
-      </w:r>
-      <w:r>
-        <w:t>/18</w:t>
+        <w:t xml:space="preserve">Date: </w:t>
+      </w:r>
+      <w:r>
+        <w:t xml:space="preserve"> Week beginning </w:t>
+      </w:r>
+      <w:r>
+        <w:t>1</w:t>
+      </w:r>
+      <w:r>
+        <w:t>/</w:t>
+      </w:r>
+      <w:r>
+        <w:t>22/18</w:t>
       </w:r>
       <w:r>
         <w:t xml:space="preserve"> </w:t>
@@ -3164,16 +3149,7 @@
         <w:t>Time:</w:t>
       </w:r>
       <w:r>
-        <w:t xml:space="preserve"> 10:30</w:t>
-      </w:r>
-      <w:r>
-        <w:t xml:space="preserve"> </w:t>
-      </w:r>
-      <w:r>
-        <w:t>A</w:t>
-      </w:r>
-      <w:r>
-        <w:t>M</w:t>
+        <w:t xml:space="preserve"> All week</w:t>
       </w:r>
     </w:p>
     <w:p>
@@ -3187,10 +3163,7 @@
         <w:t>Location:</w:t>
       </w:r>
       <w:r>
-        <w:t xml:space="preserve"> </w:t>
-      </w:r>
-      <w:r>
-        <w:t>PKI 284b</w:t>
+        <w:t xml:space="preserve"> Group text/ slack.com chat</w:t>
       </w:r>
     </w:p>
     <w:p>
@@ -3207,16 +3180,13 @@
         <w:t xml:space="preserve">Present: </w:t>
       </w:r>
       <w:r>
-        <w:t>Paul Naumann</w:t>
-      </w:r>
-      <w:r>
-        <w:t>, Tom Jorgensen,</w:t>
-      </w:r>
-      <w:r>
-        <w:t xml:space="preserve"> </w:t>
-      </w:r>
-      <w:r>
-        <w:t>Dr. Van Vliet</w:t>
+        <w:t>Paul Naumann, Tom Jorgensen, Collyn</w:t>
+      </w:r>
+      <w:r>
+        <w:t xml:space="preserve"> Sansoni, Justin Hendricks</w:t>
+      </w:r>
+      <w:r>
+        <w:t>, Abdulaziz Matar</w:t>
       </w:r>
     </w:p>
     <w:tbl>
@@ -3321,7 +3291,7 @@
                 <w:sz w:val="20"/>
                 <w:szCs w:val="20"/>
               </w:rPr>
-              <w:t>Meeting with Project Manager</w:t>
+              <w:t>Summary of group text/ slack.com chat</w:t>
             </w:r>
           </w:p>
         </w:tc>
@@ -3376,6 +3346,328 @@
                 <w:right w:val="nil"/>
                 <w:between w:val="nil"/>
               </w:pBdr>
+              <w:ind w:left="134" w:hanging="180"/>
+              <w:contextualSpacing/>
+              <w:rPr>
+                <w:sz w:val="20"/>
+                <w:szCs w:val="20"/>
+              </w:rPr>
+            </w:pPr>
+            <w:r>
+              <w:rPr>
+                <w:sz w:val="20"/>
+                <w:szCs w:val="20"/>
+              </w:rPr>
+              <w:t>Assigned due dates for documents</w:t>
+            </w:r>
+          </w:p>
+          <w:p>
+            <w:pPr>
+              <w:pStyle w:val="Normal1"/>
+              <w:numPr>
+                <w:ilvl w:val="0"/>
+                <w:numId w:val="8"/>
+              </w:numPr>
+              <w:pBdr>
+                <w:top w:val="nil"/>
+                <w:left w:val="nil"/>
+                <w:bottom w:val="nil"/>
+                <w:right w:val="nil"/>
+                <w:between w:val="nil"/>
+              </w:pBdr>
+              <w:ind w:left="134" w:hanging="180"/>
+              <w:contextualSpacing/>
+              <w:rPr>
+                <w:sz w:val="20"/>
+                <w:szCs w:val="20"/>
+              </w:rPr>
+            </w:pPr>
+            <w:r>
+              <w:rPr>
+                <w:sz w:val="20"/>
+                <w:szCs w:val="20"/>
+              </w:rPr>
+              <w:t>Discussed in-person meeting times</w:t>
+            </w:r>
+          </w:p>
+        </w:tc>
+      </w:tr>
+    </w:tbl>
+    <w:p>
+      <w:pPr>
+        <w:pStyle w:val="Normal1"/>
+      </w:pPr>
+      <w:r>
+        <w:rPr>
+          <w:b/>
+        </w:rPr>
+        <w:t>Handouts:</w:t>
+      </w:r>
+      <w:r>
+        <w:t xml:space="preserve"> None</w:t>
+      </w:r>
+    </w:p>
+    <w:p>
+      <w:pPr>
+        <w:pStyle w:val="Normal1"/>
+      </w:pPr>
+      <w:r>
+        <w:rPr>
+          <w:b/>
+        </w:rPr>
+        <w:t>Discussion:</w:t>
+      </w:r>
+      <w:r>
+        <w:t xml:space="preserve"> See Comments</w:t>
+      </w:r>
+    </w:p>
+    <w:p>
+      <w:pPr>
+        <w:pStyle w:val="Normal1"/>
+        <w:rPr>
+          <w:b/>
+        </w:rPr>
+      </w:pPr>
+    </w:p>
+    <w:p>
+      <w:pPr>
+        <w:pStyle w:val="Normal1"/>
+        <w:rPr>
+          <w:b/>
+        </w:rPr>
+      </w:pPr>
+    </w:p>
+    <w:p>
+      <w:pPr>
+        <w:pStyle w:val="Normal1"/>
+      </w:pPr>
+      <w:r>
+        <w:rPr>
+          <w:b/>
+        </w:rPr>
+        <w:t>Date:</w:t>
+      </w:r>
+      <w:r>
+        <w:t xml:space="preserve"> 1/25/18</w:t>
+      </w:r>
+      <w:r>
+        <w:t xml:space="preserve"> </w:t>
+      </w:r>
+      <w:r>
+        <w:tab/>
+      </w:r>
+    </w:p>
+    <w:p>
+      <w:pPr>
+        <w:pStyle w:val="Normal1"/>
+      </w:pPr>
+      <w:r>
+        <w:rPr>
+          <w:b/>
+        </w:rPr>
+        <w:t>Time:</w:t>
+      </w:r>
+      <w:r>
+        <w:t xml:space="preserve"> 6:30 PM</w:t>
+      </w:r>
+    </w:p>
+    <w:p>
+      <w:pPr>
+        <w:pStyle w:val="Normal1"/>
+      </w:pPr>
+      <w:r>
+        <w:rPr>
+          <w:b/>
+        </w:rPr>
+        <w:t>Location:</w:t>
+      </w:r>
+      <w:r>
+        <w:t xml:space="preserve"> UNO Criss Library 102b</w:t>
+      </w:r>
+    </w:p>
+    <w:p>
+      <w:pPr>
+        <w:pStyle w:val="Normal1"/>
+        <w:rPr>
+          <w:b/>
+        </w:rPr>
+      </w:pPr>
+      <w:r>
+        <w:rPr>
+          <w:b/>
+        </w:rPr>
+        <w:t xml:space="preserve">Present: </w:t>
+      </w:r>
+      <w:r>
+        <w:t>Paul Naumann</w:t>
+      </w:r>
+      <w:r>
+        <w:t>, Tom Jorgensen,</w:t>
+      </w:r>
+      <w:r>
+        <w:t xml:space="preserve"> Justin Hendricks</w:t>
+      </w:r>
+      <w:r>
+        <w:t>, Abdulaziz Matar</w:t>
+      </w:r>
+    </w:p>
+    <w:tbl>
+      <w:tblPr>
+        <w:tblW w:w="9350" w:type="dxa"/>
+        <w:tblBorders>
+          <w:top w:val="single" w:sz="4" w:space="0" w:color="000000"/>
+          <w:left w:val="single" w:sz="4" w:space="0" w:color="000000"/>
+          <w:bottom w:val="single" w:sz="4" w:space="0" w:color="000000"/>
+          <w:right w:val="single" w:sz="4" w:space="0" w:color="000000"/>
+          <w:insideH w:val="single" w:sz="4" w:space="0" w:color="000000"/>
+          <w:insideV w:val="single" w:sz="4" w:space="0" w:color="000000"/>
+        </w:tblBorders>
+        <w:tblLayout w:type="fixed"/>
+        <w:tblLook w:val="0400" w:firstRow="0" w:lastRow="0" w:firstColumn="0" w:lastColumn="0" w:noHBand="0" w:noVBand="1"/>
+      </w:tblPr>
+      <w:tblGrid>
+        <w:gridCol w:w="3116"/>
+        <w:gridCol w:w="3117"/>
+        <w:gridCol w:w="3117"/>
+      </w:tblGrid>
+      <w:tr>
+        <w:tc>
+          <w:tcPr>
+            <w:tcW w:w="3116" w:type="dxa"/>
+            <w:shd w:val="clear" w:color="auto" w:fill="A6A6A6" w:themeFill="background1" w:themeFillShade="A6"/>
+          </w:tcPr>
+          <w:p>
+            <w:pPr>
+              <w:pStyle w:val="Normal1"/>
+              <w:jc w:val="center"/>
+              <w:rPr>
+                <w:b/>
+              </w:rPr>
+            </w:pPr>
+            <w:r>
+              <w:rPr>
+                <w:b/>
+              </w:rPr>
+              <w:t>Item</w:t>
+            </w:r>
+          </w:p>
+        </w:tc>
+        <w:tc>
+          <w:tcPr>
+            <w:tcW w:w="3117" w:type="dxa"/>
+            <w:shd w:val="clear" w:color="auto" w:fill="A6A6A6" w:themeFill="background1" w:themeFillShade="A6"/>
+          </w:tcPr>
+          <w:p>
+            <w:pPr>
+              <w:pStyle w:val="Normal1"/>
+              <w:jc w:val="center"/>
+              <w:rPr>
+                <w:b/>
+              </w:rPr>
+            </w:pPr>
+            <w:r>
+              <w:rPr>
+                <w:b/>
+              </w:rPr>
+              <w:t>Responsible Party</w:t>
+            </w:r>
+          </w:p>
+        </w:tc>
+        <w:tc>
+          <w:tcPr>
+            <w:tcW w:w="3117" w:type="dxa"/>
+            <w:shd w:val="clear" w:color="auto" w:fill="A6A6A6" w:themeFill="background1" w:themeFillShade="A6"/>
+          </w:tcPr>
+          <w:p>
+            <w:pPr>
+              <w:pStyle w:val="Normal1"/>
+              <w:jc w:val="center"/>
+              <w:rPr>
+                <w:b/>
+              </w:rPr>
+            </w:pPr>
+            <w:r>
+              <w:rPr>
+                <w:b/>
+              </w:rPr>
+              <w:t>Comments</w:t>
+            </w:r>
+          </w:p>
+        </w:tc>
+      </w:tr>
+      <w:tr>
+        <w:tc>
+          <w:tcPr>
+            <w:tcW w:w="3116" w:type="dxa"/>
+          </w:tcPr>
+          <w:p>
+            <w:pPr>
+              <w:pStyle w:val="Normal1"/>
+              <w:rPr>
+                <w:sz w:val="20"/>
+                <w:szCs w:val="20"/>
+              </w:rPr>
+            </w:pPr>
+            <w:r>
+              <w:rPr>
+                <w:sz w:val="20"/>
+                <w:szCs w:val="20"/>
+              </w:rPr>
+              <w:t>Summary of group meeting</w:t>
+            </w:r>
+          </w:p>
+        </w:tc>
+        <w:tc>
+          <w:tcPr>
+            <w:tcW w:w="3117" w:type="dxa"/>
+          </w:tcPr>
+          <w:p>
+            <w:pPr>
+              <w:pStyle w:val="Normal1"/>
+              <w:rPr>
+                <w:sz w:val="20"/>
+                <w:szCs w:val="20"/>
+              </w:rPr>
+            </w:pPr>
+            <w:r>
+              <w:rPr>
+                <w:sz w:val="20"/>
+                <w:szCs w:val="20"/>
+              </w:rPr>
+              <w:t>Team Awesome</w:t>
+            </w:r>
+          </w:p>
+          <w:p>
+            <w:pPr>
+              <w:pStyle w:val="Normal1"/>
+              <w:tabs>
+                <w:tab w:val="center" w:pos="1450"/>
+              </w:tabs>
+              <w:rPr>
+                <w:sz w:val="20"/>
+                <w:szCs w:val="20"/>
+              </w:rPr>
+            </w:pPr>
+          </w:p>
+        </w:tc>
+        <w:tc>
+          <w:tcPr>
+            <w:tcW w:w="3117" w:type="dxa"/>
+          </w:tcPr>
+          <w:p>
+            <w:pPr>
+              <w:pStyle w:val="Normal1"/>
+              <w:numPr>
+                <w:ilvl w:val="0"/>
+                <w:numId w:val="8"/>
+              </w:numPr>
+              <w:pBdr>
+                <w:top w:val="nil"/>
+                <w:left w:val="nil"/>
+                <w:bottom w:val="nil"/>
+                <w:right w:val="nil"/>
+                <w:between w:val="nil"/>
+              </w:pBdr>
               <w:spacing w:after="0"/>
               <w:ind w:left="134" w:hanging="180"/>
               <w:contextualSpacing/>
@@ -3389,23 +3681,331 @@
                 <w:sz w:val="20"/>
                 <w:szCs w:val="20"/>
               </w:rPr>
-              <w:t xml:space="preserve">Met with Dr. </w:t>
-            </w:r>
-            <w:proofErr w:type="gramStart"/>
-            <w:r>
-              <w:rPr>
-                <w:sz w:val="20"/>
-                <w:szCs w:val="20"/>
-              </w:rPr>
-              <w:t>Van</w:t>
-            </w:r>
-            <w:proofErr w:type="gramEnd"/>
-            <w:r>
-              <w:rPr>
-                <w:sz w:val="20"/>
-                <w:szCs w:val="20"/>
-              </w:rPr>
-              <w:t xml:space="preserve"> Vliet to discuss revisions needed for Entity Relationship Diagram</w:t>
+              <w:t>Created</w:t>
+            </w:r>
+            <w:r>
+              <w:rPr>
+                <w:sz w:val="20"/>
+                <w:szCs w:val="20"/>
+              </w:rPr>
+              <w:t xml:space="preserve"> first draft of</w:t>
+            </w:r>
+            <w:r>
+              <w:rPr>
+                <w:sz w:val="20"/>
+                <w:szCs w:val="20"/>
+              </w:rPr>
+              <w:t xml:space="preserve"> Entity Relation Diagram</w:t>
+            </w:r>
+          </w:p>
+        </w:tc>
+      </w:tr>
+    </w:tbl>
+    <w:p>
+      <w:pPr>
+        <w:pStyle w:val="Normal1"/>
+      </w:pPr>
+      <w:r>
+        <w:rPr>
+          <w:b/>
+        </w:rPr>
+        <w:t>Handouts:</w:t>
+      </w:r>
+      <w:r>
+        <w:t xml:space="preserve"> None</w:t>
+      </w:r>
+    </w:p>
+    <w:p>
+      <w:pPr>
+        <w:pStyle w:val="Normal1"/>
+      </w:pPr>
+      <w:r>
+        <w:rPr>
+          <w:b/>
+        </w:rPr>
+        <w:t>Discussion:</w:t>
+      </w:r>
+      <w:r>
+        <w:t xml:space="preserve"> See Comments</w:t>
+      </w:r>
+    </w:p>
+    <w:p>
+      <w:pPr>
+        <w:pStyle w:val="Normal1"/>
+        <w:rPr>
+          <w:b/>
+        </w:rPr>
+      </w:pPr>
+    </w:p>
+    <w:p>
+      <w:pPr>
+        <w:pStyle w:val="Normal1"/>
+        <w:rPr>
+          <w:b/>
+        </w:rPr>
+      </w:pPr>
+    </w:p>
+    <w:p>
+      <w:pPr>
+        <w:pStyle w:val="Normal1"/>
+      </w:pPr>
+      <w:r>
+        <w:rPr>
+          <w:b/>
+        </w:rPr>
+        <w:lastRenderedPageBreak/>
+        <w:t>Date:</w:t>
+      </w:r>
+      <w:r>
+        <w:t xml:space="preserve"> 1/27/18</w:t>
+      </w:r>
+      <w:r>
+        <w:t xml:space="preserve"> </w:t>
+      </w:r>
+      <w:r>
+        <w:tab/>
+      </w:r>
+    </w:p>
+    <w:p>
+      <w:pPr>
+        <w:pStyle w:val="Normal1"/>
+      </w:pPr>
+      <w:r>
+        <w:rPr>
+          <w:b/>
+        </w:rPr>
+        <w:t>Time:</w:t>
+      </w:r>
+      <w:r>
+        <w:t xml:space="preserve"> 10</w:t>
+      </w:r>
+      <w:r>
+        <w:t>:30</w:t>
+      </w:r>
+      <w:r>
+        <w:t xml:space="preserve"> </w:t>
+      </w:r>
+      <w:r>
+        <w:t>A</w:t>
+      </w:r>
+      <w:r>
+        <w:t>M</w:t>
+      </w:r>
+    </w:p>
+    <w:p>
+      <w:pPr>
+        <w:pStyle w:val="Normal1"/>
+      </w:pPr>
+      <w:r>
+        <w:rPr>
+          <w:b/>
+        </w:rPr>
+        <w:t>Location:</w:t>
+      </w:r>
+      <w:r>
+        <w:t xml:space="preserve"> </w:t>
+      </w:r>
+      <w:r>
+        <w:t>PKI 284b</w:t>
+      </w:r>
+    </w:p>
+    <w:p>
+      <w:pPr>
+        <w:pStyle w:val="Normal1"/>
+        <w:rPr>
+          <w:b/>
+        </w:rPr>
+      </w:pPr>
+      <w:r>
+        <w:rPr>
+          <w:b/>
+        </w:rPr>
+        <w:t xml:space="preserve">Present: </w:t>
+      </w:r>
+      <w:r>
+        <w:t>Paul Naumann</w:t>
+      </w:r>
+      <w:r>
+        <w:t>, Tom Jorgensen,</w:t>
+      </w:r>
+      <w:r>
+        <w:t xml:space="preserve"> </w:t>
+      </w:r>
+      <w:r>
+        <w:t>Dr. Van Vliet</w:t>
+      </w:r>
+    </w:p>
+    <w:tbl>
+      <w:tblPr>
+        <w:tblW w:w="9350" w:type="dxa"/>
+        <w:tblBorders>
+          <w:top w:val="single" w:sz="4" w:space="0" w:color="000000"/>
+          <w:left w:val="single" w:sz="4" w:space="0" w:color="000000"/>
+          <w:bottom w:val="single" w:sz="4" w:space="0" w:color="000000"/>
+          <w:right w:val="single" w:sz="4" w:space="0" w:color="000000"/>
+          <w:insideH w:val="single" w:sz="4" w:space="0" w:color="000000"/>
+          <w:insideV w:val="single" w:sz="4" w:space="0" w:color="000000"/>
+        </w:tblBorders>
+        <w:tblLayout w:type="fixed"/>
+        <w:tblLook w:val="0400" w:firstRow="0" w:lastRow="0" w:firstColumn="0" w:lastColumn="0" w:noHBand="0" w:noVBand="1"/>
+      </w:tblPr>
+      <w:tblGrid>
+        <w:gridCol w:w="3116"/>
+        <w:gridCol w:w="3117"/>
+        <w:gridCol w:w="3117"/>
+      </w:tblGrid>
+      <w:tr>
+        <w:tc>
+          <w:tcPr>
+            <w:tcW w:w="3116" w:type="dxa"/>
+            <w:shd w:val="clear" w:color="auto" w:fill="A6A6A6" w:themeFill="background1" w:themeFillShade="A6"/>
+          </w:tcPr>
+          <w:p>
+            <w:pPr>
+              <w:pStyle w:val="Normal1"/>
+              <w:jc w:val="center"/>
+              <w:rPr>
+                <w:b/>
+              </w:rPr>
+            </w:pPr>
+            <w:r>
+              <w:rPr>
+                <w:b/>
+              </w:rPr>
+              <w:t>Item</w:t>
+            </w:r>
+          </w:p>
+        </w:tc>
+        <w:tc>
+          <w:tcPr>
+            <w:tcW w:w="3117" w:type="dxa"/>
+            <w:shd w:val="clear" w:color="auto" w:fill="A6A6A6" w:themeFill="background1" w:themeFillShade="A6"/>
+          </w:tcPr>
+          <w:p>
+            <w:pPr>
+              <w:pStyle w:val="Normal1"/>
+              <w:jc w:val="center"/>
+              <w:rPr>
+                <w:b/>
+              </w:rPr>
+            </w:pPr>
+            <w:r>
+              <w:rPr>
+                <w:b/>
+              </w:rPr>
+              <w:t>Responsible Party</w:t>
+            </w:r>
+          </w:p>
+        </w:tc>
+        <w:tc>
+          <w:tcPr>
+            <w:tcW w:w="3117" w:type="dxa"/>
+            <w:shd w:val="clear" w:color="auto" w:fill="A6A6A6" w:themeFill="background1" w:themeFillShade="A6"/>
+          </w:tcPr>
+          <w:p>
+            <w:pPr>
+              <w:pStyle w:val="Normal1"/>
+              <w:jc w:val="center"/>
+              <w:rPr>
+                <w:b/>
+              </w:rPr>
+            </w:pPr>
+            <w:r>
+              <w:rPr>
+                <w:b/>
+              </w:rPr>
+              <w:t>Comments</w:t>
+            </w:r>
+          </w:p>
+        </w:tc>
+      </w:tr>
+      <w:tr>
+        <w:tc>
+          <w:tcPr>
+            <w:tcW w:w="3116" w:type="dxa"/>
+          </w:tcPr>
+          <w:p>
+            <w:pPr>
+              <w:pStyle w:val="Normal1"/>
+              <w:rPr>
+                <w:sz w:val="20"/>
+                <w:szCs w:val="20"/>
+              </w:rPr>
+            </w:pPr>
+            <w:r>
+              <w:rPr>
+                <w:sz w:val="20"/>
+                <w:szCs w:val="20"/>
+              </w:rPr>
+              <w:t>Meeting with Project Manager</w:t>
+            </w:r>
+          </w:p>
+        </w:tc>
+        <w:tc>
+          <w:tcPr>
+            <w:tcW w:w="3117" w:type="dxa"/>
+          </w:tcPr>
+          <w:p>
+            <w:pPr>
+              <w:pStyle w:val="Normal1"/>
+              <w:rPr>
+                <w:sz w:val="20"/>
+                <w:szCs w:val="20"/>
+              </w:rPr>
+            </w:pPr>
+            <w:r>
+              <w:rPr>
+                <w:sz w:val="20"/>
+                <w:szCs w:val="20"/>
+              </w:rPr>
+              <w:t>Team Awesome</w:t>
+            </w:r>
+          </w:p>
+          <w:p>
+            <w:pPr>
+              <w:pStyle w:val="Normal1"/>
+              <w:tabs>
+                <w:tab w:val="center" w:pos="1450"/>
+              </w:tabs>
+              <w:rPr>
+                <w:sz w:val="20"/>
+                <w:szCs w:val="20"/>
+              </w:rPr>
+            </w:pPr>
+          </w:p>
+        </w:tc>
+        <w:tc>
+          <w:tcPr>
+            <w:tcW w:w="3117" w:type="dxa"/>
+          </w:tcPr>
+          <w:p>
+            <w:pPr>
+              <w:pStyle w:val="Normal1"/>
+              <w:numPr>
+                <w:ilvl w:val="0"/>
+                <w:numId w:val="8"/>
+              </w:numPr>
+              <w:pBdr>
+                <w:top w:val="nil"/>
+                <w:left w:val="nil"/>
+                <w:bottom w:val="nil"/>
+                <w:right w:val="nil"/>
+                <w:between w:val="nil"/>
+              </w:pBdr>
+              <w:spacing w:after="0"/>
+              <w:ind w:left="134" w:hanging="180"/>
+              <w:contextualSpacing/>
+              <w:rPr>
+                <w:sz w:val="20"/>
+                <w:szCs w:val="20"/>
+              </w:rPr>
+            </w:pPr>
+            <w:r>
+              <w:rPr>
+                <w:sz w:val="20"/>
+                <w:szCs w:val="20"/>
+              </w:rPr>
+              <w:t>Met with Dr. Van Vliet to discuss revisions needed for Entity Relationship Diagram</w:t>
             </w:r>
           </w:p>
         </w:tc>
@@ -3449,9 +4049,1244 @@
         <w:pStyle w:val="Normal1"/>
         <w:rPr>
           <w:b/>
+        </w:rPr>
+      </w:pPr>
+    </w:p>
+    <w:p>
+      <w:pPr>
+        <w:pStyle w:val="Normal1"/>
+      </w:pPr>
+      <w:r>
+        <w:rPr>
+          <w:b/>
+        </w:rPr>
+        <w:t xml:space="preserve">Date: </w:t>
+      </w:r>
+      <w:r>
+        <w:t xml:space="preserve"> Week beginning </w:t>
+      </w:r>
+      <w:r>
+        <w:t>1</w:t>
+      </w:r>
+      <w:r>
+        <w:t>/</w:t>
+      </w:r>
+      <w:r>
+        <w:t>29/18</w:t>
+      </w:r>
+      <w:r>
+        <w:t xml:space="preserve"> </w:t>
+      </w:r>
+      <w:r>
+        <w:tab/>
+      </w:r>
+    </w:p>
+    <w:p>
+      <w:pPr>
+        <w:pStyle w:val="Normal1"/>
+      </w:pPr>
+      <w:r>
+        <w:rPr>
+          <w:b/>
+        </w:rPr>
+        <w:t>Time:</w:t>
+      </w:r>
+      <w:r>
+        <w:t xml:space="preserve"> All week</w:t>
+      </w:r>
+    </w:p>
+    <w:p>
+      <w:pPr>
+        <w:pStyle w:val="Normal1"/>
+      </w:pPr>
+      <w:r>
+        <w:rPr>
+          <w:b/>
+        </w:rPr>
+        <w:t>Location:</w:t>
+      </w:r>
+      <w:r>
+        <w:t xml:space="preserve"> Group text/ slack.com chat</w:t>
+      </w:r>
+    </w:p>
+    <w:p>
+      <w:pPr>
+        <w:pStyle w:val="Normal1"/>
+        <w:rPr>
+          <w:b/>
+        </w:rPr>
+      </w:pPr>
+      <w:r>
+        <w:rPr>
+          <w:b/>
+        </w:rPr>
+        <w:t xml:space="preserve">Present: </w:t>
+      </w:r>
+      <w:r>
+        <w:t>Paul Naumann, Tom Jorgensen, Collyn Sansoni, Justin Hendricks</w:t>
+      </w:r>
+      <w:r>
+        <w:t>, Abdulaziz Matar</w:t>
+      </w:r>
+    </w:p>
+    <w:tbl>
+      <w:tblPr>
+        <w:tblW w:w="9350" w:type="dxa"/>
+        <w:tblBorders>
+          <w:top w:val="single" w:sz="4" w:space="0" w:color="000000"/>
+          <w:left w:val="single" w:sz="4" w:space="0" w:color="000000"/>
+          <w:bottom w:val="single" w:sz="4" w:space="0" w:color="000000"/>
+          <w:right w:val="single" w:sz="4" w:space="0" w:color="000000"/>
+          <w:insideH w:val="single" w:sz="4" w:space="0" w:color="000000"/>
+          <w:insideV w:val="single" w:sz="4" w:space="0" w:color="000000"/>
+        </w:tblBorders>
+        <w:tblLayout w:type="fixed"/>
+        <w:tblLook w:val="0400" w:firstRow="0" w:lastRow="0" w:firstColumn="0" w:lastColumn="0" w:noHBand="0" w:noVBand="1"/>
+      </w:tblPr>
+      <w:tblGrid>
+        <w:gridCol w:w="3116"/>
+        <w:gridCol w:w="3117"/>
+        <w:gridCol w:w="3117"/>
+      </w:tblGrid>
+      <w:tr>
+        <w:tc>
+          <w:tcPr>
+            <w:tcW w:w="3116" w:type="dxa"/>
+            <w:shd w:val="clear" w:color="auto" w:fill="A6A6A6" w:themeFill="background1" w:themeFillShade="A6"/>
+          </w:tcPr>
+          <w:p>
+            <w:pPr>
+              <w:pStyle w:val="Normal1"/>
+              <w:jc w:val="center"/>
+              <w:rPr>
+                <w:b/>
+              </w:rPr>
+            </w:pPr>
+            <w:r>
+              <w:rPr>
+                <w:b/>
+              </w:rPr>
+              <w:t>Item</w:t>
+            </w:r>
+          </w:p>
+        </w:tc>
+        <w:tc>
+          <w:tcPr>
+            <w:tcW w:w="3117" w:type="dxa"/>
+            <w:shd w:val="clear" w:color="auto" w:fill="A6A6A6" w:themeFill="background1" w:themeFillShade="A6"/>
+          </w:tcPr>
+          <w:p>
+            <w:pPr>
+              <w:pStyle w:val="Normal1"/>
+              <w:jc w:val="center"/>
+              <w:rPr>
+                <w:b/>
+              </w:rPr>
+            </w:pPr>
+            <w:r>
+              <w:rPr>
+                <w:b/>
+              </w:rPr>
+              <w:t>Responsible Party</w:t>
+            </w:r>
+          </w:p>
+        </w:tc>
+        <w:tc>
+          <w:tcPr>
+            <w:tcW w:w="3117" w:type="dxa"/>
+            <w:shd w:val="clear" w:color="auto" w:fill="A6A6A6" w:themeFill="background1" w:themeFillShade="A6"/>
+          </w:tcPr>
+          <w:p>
+            <w:pPr>
+              <w:pStyle w:val="Normal1"/>
+              <w:jc w:val="center"/>
+              <w:rPr>
+                <w:b/>
+              </w:rPr>
+            </w:pPr>
+            <w:r>
+              <w:rPr>
+                <w:b/>
+              </w:rPr>
+              <w:t>Comments</w:t>
+            </w:r>
+          </w:p>
+        </w:tc>
+      </w:tr>
+      <w:tr>
+        <w:tc>
+          <w:tcPr>
+            <w:tcW w:w="3116" w:type="dxa"/>
+          </w:tcPr>
+          <w:p>
+            <w:pPr>
+              <w:pStyle w:val="Normal1"/>
+              <w:rPr>
+                <w:sz w:val="20"/>
+                <w:szCs w:val="20"/>
+              </w:rPr>
+            </w:pPr>
+            <w:r>
+              <w:rPr>
+                <w:sz w:val="20"/>
+                <w:szCs w:val="20"/>
+              </w:rPr>
+              <w:t>Summary of group text/ slack.com chat</w:t>
+            </w:r>
+          </w:p>
+        </w:tc>
+        <w:tc>
+          <w:tcPr>
+            <w:tcW w:w="3117" w:type="dxa"/>
+          </w:tcPr>
+          <w:p>
+            <w:pPr>
+              <w:pStyle w:val="Normal1"/>
+              <w:rPr>
+                <w:sz w:val="20"/>
+                <w:szCs w:val="20"/>
+              </w:rPr>
+            </w:pPr>
+            <w:r>
+              <w:rPr>
+                <w:sz w:val="20"/>
+                <w:szCs w:val="20"/>
+              </w:rPr>
+              <w:t>Team Awesome</w:t>
+            </w:r>
+          </w:p>
+          <w:p>
+            <w:pPr>
+              <w:pStyle w:val="Normal1"/>
+              <w:tabs>
+                <w:tab w:val="center" w:pos="1450"/>
+              </w:tabs>
+              <w:rPr>
+                <w:sz w:val="20"/>
+                <w:szCs w:val="20"/>
+              </w:rPr>
+            </w:pPr>
+          </w:p>
+        </w:tc>
+        <w:tc>
+          <w:tcPr>
+            <w:tcW w:w="3117" w:type="dxa"/>
+          </w:tcPr>
+          <w:p>
+            <w:pPr>
+              <w:pStyle w:val="Normal1"/>
+              <w:numPr>
+                <w:ilvl w:val="0"/>
+                <w:numId w:val="8"/>
+              </w:numPr>
+              <w:pBdr>
+                <w:top w:val="nil"/>
+                <w:left w:val="nil"/>
+                <w:bottom w:val="nil"/>
+                <w:right w:val="nil"/>
+                <w:between w:val="nil"/>
+              </w:pBdr>
+              <w:ind w:left="134" w:hanging="180"/>
+              <w:contextualSpacing/>
+              <w:rPr>
+                <w:sz w:val="20"/>
+                <w:szCs w:val="20"/>
+              </w:rPr>
+            </w:pPr>
+            <w:r>
+              <w:rPr>
+                <w:sz w:val="20"/>
+                <w:szCs w:val="20"/>
+              </w:rPr>
+              <w:t>Discussed revisions for Entity Relationship Diagram</w:t>
+            </w:r>
+          </w:p>
+          <w:p>
+            <w:pPr>
+              <w:pStyle w:val="Normal1"/>
+              <w:numPr>
+                <w:ilvl w:val="0"/>
+                <w:numId w:val="8"/>
+              </w:numPr>
+              <w:pBdr>
+                <w:top w:val="nil"/>
+                <w:left w:val="nil"/>
+                <w:bottom w:val="nil"/>
+                <w:right w:val="nil"/>
+                <w:between w:val="nil"/>
+              </w:pBdr>
+              <w:ind w:left="134" w:hanging="180"/>
+              <w:contextualSpacing/>
+              <w:rPr>
+                <w:sz w:val="20"/>
+                <w:szCs w:val="20"/>
+              </w:rPr>
+            </w:pPr>
+            <w:r>
+              <w:rPr>
+                <w:sz w:val="20"/>
+                <w:szCs w:val="20"/>
+              </w:rPr>
+              <w:t>Assigned tasks for revision of Entity Relationship Diagram</w:t>
+            </w:r>
+          </w:p>
+        </w:tc>
+      </w:tr>
+    </w:tbl>
+    <w:p>
+      <w:pPr>
+        <w:pStyle w:val="Normal1"/>
+      </w:pPr>
+      <w:r>
+        <w:rPr>
+          <w:b/>
+        </w:rPr>
+        <w:t>Handouts:</w:t>
+      </w:r>
+      <w:r>
+        <w:t xml:space="preserve"> None</w:t>
+      </w:r>
+    </w:p>
+    <w:p>
+      <w:pPr>
+        <w:pStyle w:val="Normal1"/>
+      </w:pPr>
+      <w:r>
+        <w:rPr>
+          <w:b/>
+        </w:rPr>
+        <w:t>Discussion:</w:t>
+      </w:r>
+      <w:r>
+        <w:t xml:space="preserve"> See Comments</w:t>
+      </w:r>
+    </w:p>
+    <w:p>
+      <w:pPr>
+        <w:pStyle w:val="Normal1"/>
+        <w:rPr>
+          <w:b/>
           <w:sz w:val="28"/>
           <w:szCs w:val="28"/>
         </w:rPr>
+      </w:pPr>
+    </w:p>
+    <w:p>
+      <w:pPr>
+        <w:pStyle w:val="Normal1"/>
+        <w:rPr>
+          <w:b/>
+          <w:sz w:val="28"/>
+          <w:szCs w:val="28"/>
+        </w:rPr>
+      </w:pPr>
+    </w:p>
+    <w:p>
+      <w:pPr>
+        <w:pStyle w:val="Normal1"/>
+      </w:pPr>
+      <w:r>
+        <w:rPr>
+          <w:b/>
+        </w:rPr>
+        <w:lastRenderedPageBreak/>
+        <w:t>Date:</w:t>
+      </w:r>
+      <w:r>
+        <w:t xml:space="preserve"> 1/30/18</w:t>
+      </w:r>
+      <w:r>
+        <w:t xml:space="preserve"> </w:t>
+      </w:r>
+      <w:r>
+        <w:tab/>
+      </w:r>
+    </w:p>
+    <w:p>
+      <w:pPr>
+        <w:pStyle w:val="Normal1"/>
+      </w:pPr>
+      <w:r>
+        <w:rPr>
+          <w:b/>
+        </w:rPr>
+        <w:t>Time:</w:t>
+      </w:r>
+      <w:r>
+        <w:t xml:space="preserve"> 8:30 AM</w:t>
+      </w:r>
+    </w:p>
+    <w:p>
+      <w:pPr>
+        <w:pStyle w:val="Normal1"/>
+      </w:pPr>
+      <w:r>
+        <w:rPr>
+          <w:b/>
+        </w:rPr>
+        <w:t>Location:</w:t>
+      </w:r>
+      <w:r>
+        <w:t xml:space="preserve"> PKI 284b</w:t>
+      </w:r>
+    </w:p>
+    <w:p>
+      <w:pPr>
+        <w:pStyle w:val="Normal1"/>
+        <w:rPr>
+          <w:b/>
+        </w:rPr>
+      </w:pPr>
+      <w:r>
+        <w:rPr>
+          <w:b/>
+        </w:rPr>
+        <w:t xml:space="preserve">Present: </w:t>
+      </w:r>
+      <w:r>
+        <w:t>Paul Naumann</w:t>
+      </w:r>
+      <w:r>
+        <w:t>, Tom Jorgensen,</w:t>
+      </w:r>
+      <w:r>
+        <w:t xml:space="preserve"> </w:t>
+      </w:r>
+      <w:r>
+        <w:t>Dr. Van Vliet</w:t>
+      </w:r>
+    </w:p>
+    <w:tbl>
+      <w:tblPr>
+        <w:tblW w:w="9350" w:type="dxa"/>
+        <w:tblBorders>
+          <w:top w:val="single" w:sz="4" w:space="0" w:color="000000"/>
+          <w:left w:val="single" w:sz="4" w:space="0" w:color="000000"/>
+          <w:bottom w:val="single" w:sz="4" w:space="0" w:color="000000"/>
+          <w:right w:val="single" w:sz="4" w:space="0" w:color="000000"/>
+          <w:insideH w:val="single" w:sz="4" w:space="0" w:color="000000"/>
+          <w:insideV w:val="single" w:sz="4" w:space="0" w:color="000000"/>
+        </w:tblBorders>
+        <w:tblLayout w:type="fixed"/>
+        <w:tblLook w:val="0400" w:firstRow="0" w:lastRow="0" w:firstColumn="0" w:lastColumn="0" w:noHBand="0" w:noVBand="1"/>
+      </w:tblPr>
+      <w:tblGrid>
+        <w:gridCol w:w="3116"/>
+        <w:gridCol w:w="3117"/>
+        <w:gridCol w:w="3117"/>
+      </w:tblGrid>
+      <w:tr>
+        <w:tc>
+          <w:tcPr>
+            <w:tcW w:w="3116" w:type="dxa"/>
+            <w:shd w:val="clear" w:color="auto" w:fill="A6A6A6" w:themeFill="background1" w:themeFillShade="A6"/>
+          </w:tcPr>
+          <w:p>
+            <w:pPr>
+              <w:pStyle w:val="Normal1"/>
+              <w:jc w:val="center"/>
+              <w:rPr>
+                <w:b/>
+              </w:rPr>
+            </w:pPr>
+            <w:r>
+              <w:rPr>
+                <w:b/>
+              </w:rPr>
+              <w:t>Item</w:t>
+            </w:r>
+          </w:p>
+        </w:tc>
+        <w:tc>
+          <w:tcPr>
+            <w:tcW w:w="3117" w:type="dxa"/>
+            <w:shd w:val="clear" w:color="auto" w:fill="A6A6A6" w:themeFill="background1" w:themeFillShade="A6"/>
+          </w:tcPr>
+          <w:p>
+            <w:pPr>
+              <w:pStyle w:val="Normal1"/>
+              <w:jc w:val="center"/>
+              <w:rPr>
+                <w:b/>
+              </w:rPr>
+            </w:pPr>
+            <w:r>
+              <w:rPr>
+                <w:b/>
+              </w:rPr>
+              <w:t>Responsible Party</w:t>
+            </w:r>
+          </w:p>
+        </w:tc>
+        <w:tc>
+          <w:tcPr>
+            <w:tcW w:w="3117" w:type="dxa"/>
+            <w:shd w:val="clear" w:color="auto" w:fill="A6A6A6" w:themeFill="background1" w:themeFillShade="A6"/>
+          </w:tcPr>
+          <w:p>
+            <w:pPr>
+              <w:pStyle w:val="Normal1"/>
+              <w:jc w:val="center"/>
+              <w:rPr>
+                <w:b/>
+              </w:rPr>
+            </w:pPr>
+            <w:r>
+              <w:rPr>
+                <w:b/>
+              </w:rPr>
+              <w:t>Comments</w:t>
+            </w:r>
+          </w:p>
+        </w:tc>
+      </w:tr>
+      <w:tr>
+        <w:tc>
+          <w:tcPr>
+            <w:tcW w:w="3116" w:type="dxa"/>
+          </w:tcPr>
+          <w:p>
+            <w:pPr>
+              <w:pStyle w:val="Normal1"/>
+              <w:rPr>
+                <w:sz w:val="20"/>
+                <w:szCs w:val="20"/>
+              </w:rPr>
+            </w:pPr>
+            <w:r>
+              <w:rPr>
+                <w:sz w:val="20"/>
+                <w:szCs w:val="20"/>
+              </w:rPr>
+              <w:t>Meeting with Project Manager</w:t>
+            </w:r>
+          </w:p>
+        </w:tc>
+        <w:tc>
+          <w:tcPr>
+            <w:tcW w:w="3117" w:type="dxa"/>
+          </w:tcPr>
+          <w:p>
+            <w:pPr>
+              <w:pStyle w:val="Normal1"/>
+              <w:rPr>
+                <w:sz w:val="20"/>
+                <w:szCs w:val="20"/>
+              </w:rPr>
+            </w:pPr>
+            <w:r>
+              <w:rPr>
+                <w:sz w:val="20"/>
+                <w:szCs w:val="20"/>
+              </w:rPr>
+              <w:t>Team Awesome</w:t>
+            </w:r>
+          </w:p>
+          <w:p>
+            <w:pPr>
+              <w:pStyle w:val="Normal1"/>
+              <w:tabs>
+                <w:tab w:val="center" w:pos="1450"/>
+              </w:tabs>
+              <w:rPr>
+                <w:sz w:val="20"/>
+                <w:szCs w:val="20"/>
+              </w:rPr>
+            </w:pPr>
+          </w:p>
+        </w:tc>
+        <w:tc>
+          <w:tcPr>
+            <w:tcW w:w="3117" w:type="dxa"/>
+          </w:tcPr>
+          <w:p>
+            <w:pPr>
+              <w:pStyle w:val="Normal1"/>
+              <w:numPr>
+                <w:ilvl w:val="0"/>
+                <w:numId w:val="8"/>
+              </w:numPr>
+              <w:pBdr>
+                <w:top w:val="nil"/>
+                <w:left w:val="nil"/>
+                <w:bottom w:val="nil"/>
+                <w:right w:val="nil"/>
+                <w:between w:val="nil"/>
+              </w:pBdr>
+              <w:spacing w:after="0"/>
+              <w:ind w:left="134" w:hanging="180"/>
+              <w:contextualSpacing/>
+              <w:rPr>
+                <w:sz w:val="20"/>
+                <w:szCs w:val="20"/>
+              </w:rPr>
+            </w:pPr>
+            <w:r>
+              <w:rPr>
+                <w:sz w:val="20"/>
+                <w:szCs w:val="20"/>
+              </w:rPr>
+              <w:t>Met with Dr. Van Vliet to discuss final revisions needed for Entity Relationship Diagram</w:t>
+            </w:r>
+          </w:p>
+        </w:tc>
+      </w:tr>
+    </w:tbl>
+    <w:p>
+      <w:pPr>
+        <w:pStyle w:val="Normal1"/>
+      </w:pPr>
+      <w:r>
+        <w:rPr>
+          <w:b/>
+        </w:rPr>
+        <w:t>Handouts:</w:t>
+      </w:r>
+      <w:r>
+        <w:t xml:space="preserve"> None</w:t>
+      </w:r>
+    </w:p>
+    <w:p>
+      <w:pPr>
+        <w:pStyle w:val="Normal1"/>
+        <w:rPr>
+          <w:b/>
+          <w:sz w:val="28"/>
+          <w:szCs w:val="28"/>
+        </w:rPr>
+      </w:pPr>
+      <w:r>
+        <w:rPr>
+          <w:b/>
+        </w:rPr>
+        <w:t>Discussion:</w:t>
+      </w:r>
+      <w:r>
+        <w:t xml:space="preserve"> See Comments</w:t>
+      </w:r>
+    </w:p>
+    <w:p>
+      <w:pPr>
+        <w:pStyle w:val="Normal1"/>
+        <w:rPr>
+          <w:b/>
+          <w:sz w:val="28"/>
+          <w:szCs w:val="28"/>
+        </w:rPr>
+      </w:pPr>
+    </w:p>
+    <w:p>
+      <w:pPr>
+        <w:pStyle w:val="Normal1"/>
+        <w:rPr>
+          <w:b/>
+          <w:sz w:val="28"/>
+          <w:szCs w:val="28"/>
+        </w:rPr>
+      </w:pPr>
+    </w:p>
+    <w:p>
+      <w:pPr>
+        <w:pStyle w:val="Normal1"/>
+        <w:rPr>
+          <w:b/>
+          <w:sz w:val="28"/>
+          <w:szCs w:val="28"/>
+        </w:rPr>
+      </w:pPr>
+    </w:p>
+    <w:p>
+      <w:pPr>
+        <w:pStyle w:val="Normal1"/>
+      </w:pPr>
+      <w:r>
+        <w:rPr>
+          <w:b/>
+        </w:rPr>
+        <w:t>Date:</w:t>
+      </w:r>
+      <w:r>
+        <w:t xml:space="preserve"> 2/1/18</w:t>
+      </w:r>
+      <w:r>
+        <w:t xml:space="preserve"> </w:t>
+      </w:r>
+      <w:r>
+        <w:tab/>
+      </w:r>
+    </w:p>
+    <w:p>
+      <w:pPr>
+        <w:pStyle w:val="Normal1"/>
+      </w:pPr>
+      <w:r>
+        <w:rPr>
+          <w:b/>
+        </w:rPr>
+        <w:t>Time:</w:t>
+      </w:r>
+      <w:r>
+        <w:t xml:space="preserve"> 6:30 PM</w:t>
+      </w:r>
+    </w:p>
+    <w:p>
+      <w:pPr>
+        <w:pStyle w:val="Normal1"/>
+      </w:pPr>
+      <w:r>
+        <w:rPr>
+          <w:b/>
+        </w:rPr>
+        <w:t>Location:</w:t>
+      </w:r>
+      <w:r>
+        <w:t xml:space="preserve"> UNO Criss Library 102b</w:t>
+      </w:r>
+    </w:p>
+    <w:p>
+      <w:pPr>
+        <w:pStyle w:val="Normal1"/>
+        <w:rPr>
+          <w:b/>
+        </w:rPr>
+      </w:pPr>
+      <w:r>
+        <w:rPr>
+          <w:b/>
+        </w:rPr>
+        <w:t xml:space="preserve">Present: </w:t>
+      </w:r>
+      <w:r>
+        <w:t>Paul Naumann</w:t>
+      </w:r>
+      <w:r>
+        <w:t>,</w:t>
+      </w:r>
+      <w:r>
+        <w:t xml:space="preserve"> Justin Hendricks</w:t>
+      </w:r>
+      <w:r>
+        <w:t>, Abdulaziz Matar</w:t>
+      </w:r>
+    </w:p>
+    <w:tbl>
+      <w:tblPr>
+        <w:tblW w:w="9350" w:type="dxa"/>
+        <w:tblBorders>
+          <w:top w:val="single" w:sz="4" w:space="0" w:color="000000"/>
+          <w:left w:val="single" w:sz="4" w:space="0" w:color="000000"/>
+          <w:bottom w:val="single" w:sz="4" w:space="0" w:color="000000"/>
+          <w:right w:val="single" w:sz="4" w:space="0" w:color="000000"/>
+          <w:insideH w:val="single" w:sz="4" w:space="0" w:color="000000"/>
+          <w:insideV w:val="single" w:sz="4" w:space="0" w:color="000000"/>
+        </w:tblBorders>
+        <w:tblLayout w:type="fixed"/>
+        <w:tblLook w:val="0400" w:firstRow="0" w:lastRow="0" w:firstColumn="0" w:lastColumn="0" w:noHBand="0" w:noVBand="1"/>
+      </w:tblPr>
+      <w:tblGrid>
+        <w:gridCol w:w="3116"/>
+        <w:gridCol w:w="3117"/>
+        <w:gridCol w:w="3117"/>
+      </w:tblGrid>
+      <w:tr>
+        <w:tc>
+          <w:tcPr>
+            <w:tcW w:w="3116" w:type="dxa"/>
+            <w:shd w:val="clear" w:color="auto" w:fill="A6A6A6" w:themeFill="background1" w:themeFillShade="A6"/>
+          </w:tcPr>
+          <w:p>
+            <w:pPr>
+              <w:pStyle w:val="Normal1"/>
+              <w:jc w:val="center"/>
+              <w:rPr>
+                <w:b/>
+              </w:rPr>
+            </w:pPr>
+            <w:r>
+              <w:rPr>
+                <w:b/>
+              </w:rPr>
+              <w:t>Item</w:t>
+            </w:r>
+          </w:p>
+        </w:tc>
+        <w:tc>
+          <w:tcPr>
+            <w:tcW w:w="3117" w:type="dxa"/>
+            <w:shd w:val="clear" w:color="auto" w:fill="A6A6A6" w:themeFill="background1" w:themeFillShade="A6"/>
+          </w:tcPr>
+          <w:p>
+            <w:pPr>
+              <w:pStyle w:val="Normal1"/>
+              <w:jc w:val="center"/>
+              <w:rPr>
+                <w:b/>
+              </w:rPr>
+            </w:pPr>
+            <w:r>
+              <w:rPr>
+                <w:b/>
+              </w:rPr>
+              <w:t>Responsible Party</w:t>
+            </w:r>
+          </w:p>
+        </w:tc>
+        <w:tc>
+          <w:tcPr>
+            <w:tcW w:w="3117" w:type="dxa"/>
+            <w:shd w:val="clear" w:color="auto" w:fill="A6A6A6" w:themeFill="background1" w:themeFillShade="A6"/>
+          </w:tcPr>
+          <w:p>
+            <w:pPr>
+              <w:pStyle w:val="Normal1"/>
+              <w:jc w:val="center"/>
+              <w:rPr>
+                <w:b/>
+              </w:rPr>
+            </w:pPr>
+            <w:r>
+              <w:rPr>
+                <w:b/>
+              </w:rPr>
+              <w:t>Comments</w:t>
+            </w:r>
+          </w:p>
+        </w:tc>
+      </w:tr>
+      <w:tr>
+        <w:tc>
+          <w:tcPr>
+            <w:tcW w:w="3116" w:type="dxa"/>
+          </w:tcPr>
+          <w:p>
+            <w:pPr>
+              <w:pStyle w:val="Normal1"/>
+              <w:rPr>
+                <w:sz w:val="20"/>
+                <w:szCs w:val="20"/>
+              </w:rPr>
+            </w:pPr>
+            <w:r>
+              <w:rPr>
+                <w:sz w:val="20"/>
+                <w:szCs w:val="20"/>
+              </w:rPr>
+              <w:t>Summary of group meeting</w:t>
+            </w:r>
+          </w:p>
+        </w:tc>
+        <w:tc>
+          <w:tcPr>
+            <w:tcW w:w="3117" w:type="dxa"/>
+          </w:tcPr>
+          <w:p>
+            <w:pPr>
+              <w:pStyle w:val="Normal1"/>
+              <w:rPr>
+                <w:sz w:val="20"/>
+                <w:szCs w:val="20"/>
+              </w:rPr>
+            </w:pPr>
+            <w:r>
+              <w:rPr>
+                <w:sz w:val="20"/>
+                <w:szCs w:val="20"/>
+              </w:rPr>
+              <w:t>Team Awesome</w:t>
+            </w:r>
+          </w:p>
+          <w:p>
+            <w:pPr>
+              <w:pStyle w:val="Normal1"/>
+              <w:tabs>
+                <w:tab w:val="center" w:pos="1450"/>
+              </w:tabs>
+              <w:rPr>
+                <w:sz w:val="20"/>
+                <w:szCs w:val="20"/>
+              </w:rPr>
+            </w:pPr>
+          </w:p>
+        </w:tc>
+        <w:tc>
+          <w:tcPr>
+            <w:tcW w:w="3117" w:type="dxa"/>
+          </w:tcPr>
+          <w:p>
+            <w:pPr>
+              <w:pStyle w:val="Normal1"/>
+              <w:numPr>
+                <w:ilvl w:val="0"/>
+                <w:numId w:val="8"/>
+              </w:numPr>
+              <w:pBdr>
+                <w:top w:val="nil"/>
+                <w:left w:val="nil"/>
+                <w:bottom w:val="nil"/>
+                <w:right w:val="nil"/>
+                <w:between w:val="nil"/>
+              </w:pBdr>
+              <w:spacing w:after="0"/>
+              <w:ind w:left="134" w:hanging="180"/>
+              <w:contextualSpacing/>
+              <w:rPr>
+                <w:sz w:val="20"/>
+                <w:szCs w:val="20"/>
+              </w:rPr>
+            </w:pPr>
+            <w:r>
+              <w:rPr>
+                <w:sz w:val="20"/>
+                <w:szCs w:val="20"/>
+              </w:rPr>
+              <w:t>Finished Entity Relationship Diagram</w:t>
+            </w:r>
+          </w:p>
+          <w:p>
+            <w:pPr>
+              <w:pStyle w:val="Normal1"/>
+              <w:numPr>
+                <w:ilvl w:val="0"/>
+                <w:numId w:val="8"/>
+              </w:numPr>
+              <w:pBdr>
+                <w:top w:val="nil"/>
+                <w:left w:val="nil"/>
+                <w:bottom w:val="nil"/>
+                <w:right w:val="nil"/>
+                <w:between w:val="nil"/>
+              </w:pBdr>
+              <w:spacing w:after="0"/>
+              <w:ind w:left="134" w:hanging="180"/>
+              <w:contextualSpacing/>
+              <w:rPr>
+                <w:sz w:val="20"/>
+                <w:szCs w:val="20"/>
+              </w:rPr>
+            </w:pPr>
+            <w:r>
+              <w:rPr>
+                <w:sz w:val="20"/>
+                <w:szCs w:val="20"/>
+              </w:rPr>
+              <w:t>Created rough draft of Full Relational Database Design</w:t>
+            </w:r>
+          </w:p>
+        </w:tc>
+      </w:tr>
+    </w:tbl>
+    <w:p>
+      <w:pPr>
+        <w:pStyle w:val="Normal1"/>
+      </w:pPr>
+      <w:r>
+        <w:rPr>
+          <w:b/>
+        </w:rPr>
+        <w:t>Handouts:</w:t>
+      </w:r>
+      <w:r>
+        <w:t xml:space="preserve"> None</w:t>
+      </w:r>
+    </w:p>
+    <w:p>
+      <w:pPr>
+        <w:pStyle w:val="Normal1"/>
+      </w:pPr>
+      <w:r>
+        <w:rPr>
+          <w:b/>
+        </w:rPr>
+        <w:t>Discussion:</w:t>
+      </w:r>
+      <w:r>
+        <w:t xml:space="preserve"> See Comments</w:t>
+      </w:r>
+    </w:p>
+    <w:p>
+      <w:pPr>
+        <w:pStyle w:val="Normal1"/>
+      </w:pPr>
+      <w:r>
+        <w:rPr>
+          <w:b/>
+        </w:rPr>
+        <w:lastRenderedPageBreak/>
+        <w:t xml:space="preserve">Date: </w:t>
+      </w:r>
+      <w:r>
+        <w:t xml:space="preserve"> Week beginning </w:t>
+      </w:r>
+      <w:r>
+        <w:t>2</w:t>
+      </w:r>
+      <w:r>
+        <w:t>/</w:t>
+      </w:r>
+      <w:r>
+        <w:t>5/18</w:t>
+      </w:r>
+      <w:r>
+        <w:t xml:space="preserve"> </w:t>
+      </w:r>
+      <w:r>
+        <w:tab/>
+      </w:r>
+    </w:p>
+    <w:p>
+      <w:pPr>
+        <w:pStyle w:val="Normal1"/>
+      </w:pPr>
+      <w:r>
+        <w:rPr>
+          <w:b/>
+        </w:rPr>
+        <w:t>Time:</w:t>
+      </w:r>
+      <w:r>
+        <w:t xml:space="preserve"> All week</w:t>
+      </w:r>
+    </w:p>
+    <w:p>
+      <w:pPr>
+        <w:pStyle w:val="Normal1"/>
+      </w:pPr>
+      <w:r>
+        <w:rPr>
+          <w:b/>
+        </w:rPr>
+        <w:t>Location:</w:t>
+      </w:r>
+      <w:r>
+        <w:t xml:space="preserve"> Group text/ slack.com chat</w:t>
+      </w:r>
+    </w:p>
+    <w:p>
+      <w:pPr>
+        <w:pStyle w:val="Normal1"/>
+        <w:rPr>
+          <w:b/>
+        </w:rPr>
+      </w:pPr>
+      <w:r>
+        <w:rPr>
+          <w:b/>
+        </w:rPr>
+        <w:t xml:space="preserve">Present: </w:t>
+      </w:r>
+      <w:r>
+        <w:t>Paul Naumann, Tom Jorgensen, Collyn</w:t>
+      </w:r>
+      <w:r>
+        <w:t xml:space="preserve"> Sansoni, Justin Hendricks, Abdulaziz Matar</w:t>
+      </w:r>
+    </w:p>
+    <w:tbl>
+      <w:tblPr>
+        <w:tblW w:w="9350" w:type="dxa"/>
+        <w:tblBorders>
+          <w:top w:val="single" w:sz="4" w:space="0" w:color="000000"/>
+          <w:left w:val="single" w:sz="4" w:space="0" w:color="000000"/>
+          <w:bottom w:val="single" w:sz="4" w:space="0" w:color="000000"/>
+          <w:right w:val="single" w:sz="4" w:space="0" w:color="000000"/>
+          <w:insideH w:val="single" w:sz="4" w:space="0" w:color="000000"/>
+          <w:insideV w:val="single" w:sz="4" w:space="0" w:color="000000"/>
+        </w:tblBorders>
+        <w:tblLayout w:type="fixed"/>
+        <w:tblLook w:val="0400" w:firstRow="0" w:lastRow="0" w:firstColumn="0" w:lastColumn="0" w:noHBand="0" w:noVBand="1"/>
+      </w:tblPr>
+      <w:tblGrid>
+        <w:gridCol w:w="3116"/>
+        <w:gridCol w:w="3117"/>
+        <w:gridCol w:w="3117"/>
+      </w:tblGrid>
+      <w:tr>
+        <w:tc>
+          <w:tcPr>
+            <w:tcW w:w="3116" w:type="dxa"/>
+            <w:shd w:val="clear" w:color="auto" w:fill="A6A6A6" w:themeFill="background1" w:themeFillShade="A6"/>
+          </w:tcPr>
+          <w:p>
+            <w:pPr>
+              <w:pStyle w:val="Normal1"/>
+              <w:jc w:val="center"/>
+              <w:rPr>
+                <w:b/>
+              </w:rPr>
+            </w:pPr>
+            <w:r>
+              <w:rPr>
+                <w:b/>
+              </w:rPr>
+              <w:t>Item</w:t>
+            </w:r>
+          </w:p>
+        </w:tc>
+        <w:tc>
+          <w:tcPr>
+            <w:tcW w:w="3117" w:type="dxa"/>
+            <w:shd w:val="clear" w:color="auto" w:fill="A6A6A6" w:themeFill="background1" w:themeFillShade="A6"/>
+          </w:tcPr>
+          <w:p>
+            <w:pPr>
+              <w:pStyle w:val="Normal1"/>
+              <w:jc w:val="center"/>
+              <w:rPr>
+                <w:b/>
+              </w:rPr>
+            </w:pPr>
+            <w:r>
+              <w:rPr>
+                <w:b/>
+              </w:rPr>
+              <w:t>Responsible Party</w:t>
+            </w:r>
+          </w:p>
+        </w:tc>
+        <w:tc>
+          <w:tcPr>
+            <w:tcW w:w="3117" w:type="dxa"/>
+            <w:shd w:val="clear" w:color="auto" w:fill="A6A6A6" w:themeFill="background1" w:themeFillShade="A6"/>
+          </w:tcPr>
+          <w:p>
+            <w:pPr>
+              <w:pStyle w:val="Normal1"/>
+              <w:jc w:val="center"/>
+              <w:rPr>
+                <w:b/>
+              </w:rPr>
+            </w:pPr>
+            <w:r>
+              <w:rPr>
+                <w:b/>
+              </w:rPr>
+              <w:t>Comments</w:t>
+            </w:r>
+          </w:p>
+        </w:tc>
+      </w:tr>
+      <w:tr>
+        <w:tc>
+          <w:tcPr>
+            <w:tcW w:w="3116" w:type="dxa"/>
+          </w:tcPr>
+          <w:p>
+            <w:pPr>
+              <w:pStyle w:val="Normal1"/>
+              <w:rPr>
+                <w:sz w:val="20"/>
+                <w:szCs w:val="20"/>
+              </w:rPr>
+            </w:pPr>
+            <w:r>
+              <w:rPr>
+                <w:sz w:val="20"/>
+                <w:szCs w:val="20"/>
+              </w:rPr>
+              <w:t>Summary of group text/ slack.com chat</w:t>
+            </w:r>
+          </w:p>
+        </w:tc>
+        <w:tc>
+          <w:tcPr>
+            <w:tcW w:w="3117" w:type="dxa"/>
+          </w:tcPr>
+          <w:p>
+            <w:pPr>
+              <w:pStyle w:val="Normal1"/>
+              <w:rPr>
+                <w:sz w:val="20"/>
+                <w:szCs w:val="20"/>
+              </w:rPr>
+            </w:pPr>
+            <w:r>
+              <w:rPr>
+                <w:sz w:val="20"/>
+                <w:szCs w:val="20"/>
+              </w:rPr>
+              <w:t>Team Awesome</w:t>
+            </w:r>
+          </w:p>
+          <w:p>
+            <w:pPr>
+              <w:pStyle w:val="Normal1"/>
+              <w:tabs>
+                <w:tab w:val="center" w:pos="1450"/>
+              </w:tabs>
+              <w:rPr>
+                <w:sz w:val="20"/>
+                <w:szCs w:val="20"/>
+              </w:rPr>
+            </w:pPr>
+          </w:p>
+        </w:tc>
+        <w:tc>
+          <w:tcPr>
+            <w:tcW w:w="3117" w:type="dxa"/>
+          </w:tcPr>
+          <w:p>
+            <w:pPr>
+              <w:pStyle w:val="Normal1"/>
+              <w:numPr>
+                <w:ilvl w:val="0"/>
+                <w:numId w:val="8"/>
+              </w:numPr>
+              <w:pBdr>
+                <w:top w:val="nil"/>
+                <w:left w:val="nil"/>
+                <w:bottom w:val="nil"/>
+                <w:right w:val="nil"/>
+                <w:between w:val="nil"/>
+              </w:pBdr>
+              <w:ind w:left="134" w:hanging="180"/>
+              <w:contextualSpacing/>
+              <w:rPr>
+                <w:sz w:val="20"/>
+                <w:szCs w:val="20"/>
+              </w:rPr>
+            </w:pPr>
+            <w:r>
+              <w:rPr>
+                <w:sz w:val="20"/>
+                <w:szCs w:val="20"/>
+              </w:rPr>
+              <w:t>Discussed necessary revisions for Milestone 5 submission</w:t>
+            </w:r>
+          </w:p>
+        </w:tc>
+      </w:tr>
+    </w:tbl>
+    <w:p>
+      <w:pPr>
+        <w:pStyle w:val="Normal1"/>
+      </w:pPr>
+      <w:r>
+        <w:rPr>
+          <w:b/>
+        </w:rPr>
+        <w:t>Handouts:</w:t>
+      </w:r>
+      <w:r>
+        <w:t xml:space="preserve"> None</w:t>
+      </w:r>
+    </w:p>
+    <w:p>
+      <w:pPr>
+        <w:pStyle w:val="Normal1"/>
+      </w:pPr>
+      <w:r>
+        <w:rPr>
+          <w:b/>
+        </w:rPr>
+        <w:t>Discussion:</w:t>
+      </w:r>
+      <w:r>
+        <w:t xml:space="preserve"> See Comments</w:t>
+      </w:r>
+    </w:p>
+    <w:p>
+      <w:pPr>
+        <w:pStyle w:val="Normal1"/>
       </w:pPr>
     </w:p>
     <w:p/>
@@ -3791,8 +5626,6 @@
           <w:u w:val="single"/>
         </w:rPr>
       </w:pPr>
-      <w:bookmarkStart w:id="1" w:name="_GoBack"/>
-      <w:bookmarkEnd w:id="1"/>
     </w:p>
     <w:p>
       <w:pPr>
@@ -3806,13 +5639,8 @@
         <w:t>Name:</w:t>
       </w:r>
       <w:r>
-        <w:t xml:space="preserve"> Collyn </w:t>
-      </w:r>
-      <w:proofErr w:type="spellStart"/>
-      <w:r>
-        <w:t>Sansoni</w:t>
-      </w:r>
-      <w:proofErr w:type="spellEnd"/>
+        <w:t xml:space="preserve"> Collyn Sansoni</w:t>
+      </w:r>
     </w:p>
     <w:p>
       <w:pPr>
@@ -9468,7 +11296,14 @@
                 <w:szCs w:val="20"/>
               </w:rPr>
               <w:lastRenderedPageBreak/>
-              <w:t>1/29/2018</w:t>
+              <w:t>2/5</w:t>
+            </w:r>
+            <w:r>
+              <w:rPr>
+                <w:sz w:val="20"/>
+                <w:szCs w:val="20"/>
+              </w:rPr>
+              <w:t>/2018</w:t>
             </w:r>
           </w:p>
         </w:tc>
@@ -10865,23 +12700,7 @@
                 <w:sz w:val="20"/>
                 <w:szCs w:val="20"/>
               </w:rPr>
-              <w:t xml:space="preserve">Addressed changes suggested by Professor </w:t>
-            </w:r>
-            <w:proofErr w:type="spellStart"/>
-            <w:r>
-              <w:rPr>
-                <w:sz w:val="20"/>
-                <w:szCs w:val="20"/>
-              </w:rPr>
-              <w:t>Germonprez</w:t>
-            </w:r>
-            <w:proofErr w:type="spellEnd"/>
-            <w:r>
-              <w:rPr>
-                <w:sz w:val="20"/>
-                <w:szCs w:val="20"/>
-              </w:rPr>
-              <w:t xml:space="preserve"> </w:t>
+              <w:t xml:space="preserve">Addressed changes suggested by Professor Germonprez </w:t>
             </w:r>
           </w:p>
         </w:tc>
@@ -11073,7 +12892,7 @@
           <w:rPr>
             <w:noProof/>
           </w:rPr>
-          <w:t>20</w:t>
+          <w:t>5</w:t>
         </w:r>
         <w:r>
           <w:rPr>

--- a/Milestone5/Milestone5.docx
+++ b/Milestone5/Milestone5.docx
@@ -187,7 +187,21 @@
               <w:rPr>
                 <w:color w:val="24292E"/>
               </w:rPr>
-              <w:t>Collyn Sansoni (csansoni@unomaha.edu)</w:t>
+              <w:t xml:space="preserve">Collyn </w:t>
+            </w:r>
+            <w:proofErr w:type="spellStart"/>
+            <w:r>
+              <w:rPr>
+                <w:color w:val="24292E"/>
+              </w:rPr>
+              <w:t>Sansoni</w:t>
+            </w:r>
+            <w:proofErr w:type="spellEnd"/>
+            <w:r>
+              <w:rPr>
+                <w:color w:val="24292E"/>
+              </w:rPr>
+              <w:t xml:space="preserve"> (csansoni@unomaha.edu)</w:t>
             </w:r>
           </w:p>
         </w:tc>
@@ -351,7 +365,10 @@
         <w:t>Client Documents …………………………………………………</w:t>
       </w:r>
       <w:r>
-        <w:t>…………………………………………………………………………………..</w:t>
+        <w:t>…</w:t>
+      </w:r>
+      <w:r>
+        <w:t>………………………………………………………………………………3</w:t>
       </w:r>
     </w:p>
     <w:p>
@@ -362,10 +379,18 @@
         <w:jc w:val="right"/>
       </w:pPr>
       <w:r>
-        <w:t>Opening Statement ……..……………………………</w:t>
-      </w:r>
-      <w:r>
-        <w:t>…………………………………………………………………………………</w:t>
+        <w:t>Opening Statement …</w:t>
+      </w:r>
+      <w:proofErr w:type="gramStart"/>
+      <w:r>
+        <w:t>…..</w:t>
+      </w:r>
+      <w:proofErr w:type="gramEnd"/>
+      <w:r>
+        <w:t>……………………………</w:t>
+      </w:r>
+      <w:r>
+        <w:t>………………………………………………………………………………4</w:t>
       </w:r>
     </w:p>
     <w:p>
@@ -376,10 +401,18 @@
         <w:jc w:val="right"/>
       </w:pPr>
       <w:r>
-        <w:t>Executive Summary …………..…………………………………………………………………</w:t>
-      </w:r>
-      <w:r>
-        <w:t>………………………………………</w:t>
+        <w:t>Executive Summary ………</w:t>
+      </w:r>
+      <w:proofErr w:type="gramStart"/>
+      <w:r>
+        <w:t>…..</w:t>
+      </w:r>
+      <w:proofErr w:type="gramEnd"/>
+      <w:r>
+        <w:t>…………………………………………………………………</w:t>
+      </w:r>
+      <w:r>
+        <w:t>……………………………………5</w:t>
       </w:r>
     </w:p>
     <w:p>
@@ -390,10 +423,21 @@
         <w:jc w:val="right"/>
       </w:pPr>
       <w:r>
-        <w:t>Implications for Client ………..……………………</w:t>
-      </w:r>
-      <w:r>
-        <w:t>…………………………………………………………………………………..</w:t>
+        <w:t>Implications for Client ……</w:t>
+      </w:r>
+      <w:proofErr w:type="gramStart"/>
+      <w:r>
+        <w:t>…..</w:t>
+      </w:r>
+      <w:proofErr w:type="gramEnd"/>
+      <w:r>
+        <w:t>……………………</w:t>
+      </w:r>
+      <w:r>
+        <w:t>…</w:t>
+      </w:r>
+      <w:r>
+        <w:t>………………………………………………………………………………6</w:t>
       </w:r>
     </w:p>
     <w:p>
@@ -404,10 +448,18 @@
         <w:jc w:val="right"/>
       </w:pPr>
       <w:r>
-        <w:t>Items for Approval……………..………………………</w:t>
-      </w:r>
-      <w:r>
-        <w:t>…………………………………………………………………………………</w:t>
+        <w:t>Items for Approval…………</w:t>
+      </w:r>
+      <w:proofErr w:type="gramStart"/>
+      <w:r>
+        <w:t>…..</w:t>
+      </w:r>
+      <w:proofErr w:type="gramEnd"/>
+      <w:r>
+        <w:t>………………………</w:t>
+      </w:r>
+      <w:r>
+        <w:t>………………………………………………………………………………7</w:t>
       </w:r>
     </w:p>
     <w:p>
@@ -424,7 +476,33 @@
         <w:t>Project Documents ………………………………………………</w:t>
       </w:r>
       <w:r>
-        <w:t>……………………………………………………………………………………</w:t>
+        <w:t>…………………………………………………………………………………8</w:t>
+      </w:r>
+    </w:p>
+    <w:p>
+      <w:pPr>
+        <w:pStyle w:val="Normal1"/>
+        <w:tabs>
+          <w:tab w:val="left" w:pos="720"/>
+          <w:tab w:val="left" w:pos="810"/>
+          <w:tab w:val="right" w:pos="9360"/>
+        </w:tabs>
+        <w:spacing w:after="0" w:line="380" w:lineRule="exact"/>
+        <w:ind w:left="720"/>
+        <w:jc w:val="right"/>
+      </w:pPr>
+      <w:bookmarkStart w:id="1" w:name="_Hlk505544038"/>
+      <w:r>
+        <w:t>Project Management Chart for Semester…</w:t>
+      </w:r>
+      <w:r>
+        <w:t>….</w:t>
+      </w:r>
+      <w:r>
+        <w:t>………………………………………………………</w:t>
+      </w:r>
+      <w:r>
+        <w:t>…………………….9</w:t>
       </w:r>
     </w:p>
     <w:p>
@@ -434,10 +512,14 @@
           <w:tab w:val="right" w:pos="9360"/>
         </w:tabs>
         <w:spacing w:after="0" w:line="380" w:lineRule="exact"/>
+        <w:ind w:left="720"/>
         <w:jc w:val="right"/>
       </w:pPr>
       <w:r>
-        <w:t>Project Management Chart for Semester……………………………………………………………………………………..</w:t>
+        <w:t>Entity Relationship Diagram………………………</w:t>
+      </w:r>
+      <w:r>
+        <w:t>………………………………………………………………………………10</w:t>
       </w:r>
     </w:p>
     <w:p>
@@ -447,36 +529,34 @@
           <w:tab w:val="right" w:pos="9360"/>
         </w:tabs>
         <w:spacing w:after="0" w:line="380" w:lineRule="exact"/>
+        <w:ind w:left="720"/>
         <w:jc w:val="right"/>
       </w:pPr>
       <w:r>
-        <w:t>Entity Relationship Diagram………………………………………………………………………………………………………….</w:t>
-      </w:r>
-    </w:p>
-    <w:p>
-      <w:pPr>
-        <w:pStyle w:val="Normal1"/>
-        <w:tabs>
-          <w:tab w:val="right" w:pos="9360"/>
-        </w:tabs>
+        <w:t>Full Relational Database Design……………</w:t>
+      </w:r>
+      <w:r>
+        <w:t>……</w:t>
+      </w:r>
+      <w:r>
+        <w:t>….</w:t>
+      </w:r>
+      <w:r>
+        <w:t>…………………………………………………………………………11</w:t>
+      </w:r>
+    </w:p>
+    <w:bookmarkEnd w:id="1"/>
+    <w:p>
+      <w:pPr>
+        <w:pStyle w:val="Normal1"/>
         <w:spacing w:after="0" w:line="380" w:lineRule="exact"/>
         <w:jc w:val="right"/>
       </w:pPr>
       <w:r>
-        <w:t>Full Relational Database Design…………………………………………………………………………………………………….</w:t>
-      </w:r>
-    </w:p>
-    <w:p>
-      <w:pPr>
-        <w:pStyle w:val="Normal1"/>
-        <w:spacing w:after="0" w:line="380" w:lineRule="exact"/>
-        <w:jc w:val="right"/>
-      </w:pPr>
-      <w:r>
         <w:t>Control Documents ……………………………………………………………………………</w:t>
       </w:r>
       <w:r>
-        <w:t>………….………………………………………….</w:t>
+        <w:t>………….………………………………………12</w:t>
       </w:r>
     </w:p>
     <w:p>
@@ -490,7 +570,10 @@
         <w:t>Roles and Responsibilities………………………………</w:t>
       </w:r>
       <w:r>
-        <w:t>……………………………………………………………………….......</w:t>
+        <w:t>……</w:t>
+      </w:r>
+      <w:r>
+        <w:t>…………………………………………………………………...13</w:t>
       </w:r>
     </w:p>
     <w:p>
@@ -504,13 +587,21 @@
         <w:t>Communication Management Plan…………………………</w:t>
       </w:r>
       <w:r>
-        <w:t>……………..……..</w:t>
-      </w:r>
+        <w:t>…………</w:t>
+      </w:r>
+      <w:proofErr w:type="gramStart"/>
+      <w:r>
+        <w:t>…..</w:t>
+      </w:r>
+      <w:proofErr w:type="gramEnd"/>
       <w:r>
         <w:t>……..</w:t>
       </w:r>
       <w:r>
-        <w:t>……………………………………….</w:t>
+        <w:t>……..</w:t>
+      </w:r>
+      <w:r>
+        <w:t>……………………………………14</w:t>
       </w:r>
     </w:p>
     <w:p>
@@ -535,66 +626,114 @@
       <w:r>
         <w:t>………………………………………</w:t>
       </w:r>
-      <w:r>
-        <w:t>………</w:t>
-      </w:r>
-    </w:p>
-    <w:p>
-      <w:pPr>
-        <w:pStyle w:val="Normal1"/>
-        <w:spacing w:after="0" w:line="380" w:lineRule="exact"/>
-        <w:ind w:firstLine="720"/>
-        <w:jc w:val="right"/>
-      </w:pPr>
-      <w:r>
-        <w:t>Team Member Status Report..…….……</w:t>
-      </w:r>
-      <w:r>
-        <w:t>…………</w:t>
-      </w:r>
-      <w:r>
-        <w:t>……</w:t>
-      </w:r>
-      <w:r>
-        <w:t>……………………</w:t>
-      </w:r>
-      <w:r>
-        <w:t>……</w:t>
-      </w:r>
-      <w:r>
-        <w:t>.</w:t>
-      </w:r>
-      <w:r>
-        <w:t>……………………………………</w:t>
-      </w:r>
-      <w:r>
-        <w:t>..….......</w:t>
-      </w:r>
-    </w:p>
-    <w:p>
-      <w:pPr>
-        <w:pStyle w:val="Normal1"/>
+      <w:proofErr w:type="gramStart"/>
+      <w:r>
+        <w:t>…</w:t>
+      </w:r>
+      <w:r>
+        <w:t>..</w:t>
+      </w:r>
+      <w:proofErr w:type="gramEnd"/>
+      <w:r>
+        <w:t>15</w:t>
+      </w:r>
+    </w:p>
+    <w:p>
+      <w:pPr>
+        <w:pStyle w:val="Normal1"/>
+        <w:tabs>
+          <w:tab w:val="left" w:pos="720"/>
+        </w:tabs>
         <w:spacing w:after="0" w:line="380" w:lineRule="exact"/>
         <w:ind w:left="720"/>
         <w:jc w:val="right"/>
       </w:pPr>
       <w:r>
-        <w:t>Change Log………………….…………..………………</w:t>
-      </w:r>
-      <w:r>
-        <w:t>………</w:t>
-      </w:r>
-      <w:r>
-        <w:t>………………………….…..…………………………………………..</w:t>
-      </w:r>
-    </w:p>
-    <w:p>
-      <w:pPr>
-        <w:pStyle w:val="Normal1"/>
+        <w:t xml:space="preserve">Team Member Status </w:t>
+      </w:r>
+      <w:r>
+        <w:t>R</w:t>
+      </w:r>
+      <w:r>
+        <w:t>eport…….……</w:t>
+      </w:r>
+      <w:r>
+        <w:t>…………</w:t>
+      </w:r>
+      <w:r>
+        <w:t>……</w:t>
+      </w:r>
+      <w:r>
+        <w:t>……………………</w:t>
+      </w:r>
+      <w:r>
+        <w:t>……</w:t>
+      </w:r>
+      <w:r>
+        <w:t>.</w:t>
+      </w:r>
+      <w:r>
+        <w:t>…………………………………</w:t>
+      </w:r>
+      <w:proofErr w:type="gramStart"/>
+      <w:r>
+        <w:t>…</w:t>
+      </w:r>
+      <w:r>
+        <w:t>..</w:t>
+      </w:r>
+      <w:proofErr w:type="gramEnd"/>
+      <w:r>
+        <w:t>…...</w:t>
+      </w:r>
+      <w:r>
+        <w:t>..</w:t>
+      </w:r>
+      <w:r>
+        <w:t>20</w:t>
+      </w:r>
+    </w:p>
+    <w:p>
+      <w:pPr>
+        <w:pStyle w:val="Normal1"/>
+        <w:tabs>
+          <w:tab w:val="left" w:pos="720"/>
+        </w:tabs>
         <w:spacing w:after="0" w:line="380" w:lineRule="exact"/>
         <w:ind w:left="720"/>
         <w:jc w:val="right"/>
       </w:pPr>
+      <w:r>
+        <w:t>Change Log………………….………</w:t>
+      </w:r>
+      <w:proofErr w:type="gramStart"/>
+      <w:r>
+        <w:t>…..</w:t>
+      </w:r>
+      <w:proofErr w:type="gramEnd"/>
+      <w:r>
+        <w:t>………………</w:t>
+      </w:r>
+      <w:r>
+        <w:t>………</w:t>
+      </w:r>
+      <w:r>
+        <w:t>……………</w:t>
+      </w:r>
+      <w:r>
+        <w:t>.</w:t>
+      </w:r>
+      <w:r>
+        <w:t>…………….…..………………………………………22</w:t>
+      </w:r>
+    </w:p>
+    <w:p>
+      <w:pPr>
+        <w:pStyle w:val="Normal1"/>
+        <w:spacing w:after="0" w:line="380" w:lineRule="exact"/>
+        <w:ind w:left="720"/>
+        <w:jc w:val="right"/>
+      </w:pPr>
     </w:p>
     <w:p>
       <w:pPr>
@@ -603,6 +742,8 @@
       <w:r>
         <w:br w:type="page"/>
       </w:r>
+      <w:bookmarkStart w:id="2" w:name="_GoBack"/>
+      <w:bookmarkEnd w:id="2"/>
     </w:p>
     <w:p>
       <w:pPr>
@@ -912,8 +1053,6 @@
       <w:r>
         <w:t>Full Relational Database Design: A design of the database tables that the inventory information will reside in.</w:t>
       </w:r>
-      <w:bookmarkStart w:id="1" w:name="_GoBack"/>
-      <w:bookmarkEnd w:id="1"/>
     </w:p>
     <w:p>
       <w:pPr>
@@ -1003,7 +1142,7 @@
         <w:t xml:space="preserve">Team Member Status Report: Gives the status of each team member and their duties in the development of Milestone </w:t>
       </w:r>
       <w:r>
-        <w:t>4</w:t>
+        <w:t>5</w:t>
       </w:r>
       <w:r>
         <w:t>.</w:t>
@@ -1031,7 +1170,7 @@
         <w:t xml:space="preserve">Change Log: Details the changes that have been made during Milestone </w:t>
       </w:r>
       <w:r>
-        <w:t>4</w:t>
+        <w:t>5</w:t>
       </w:r>
       <w:r>
         <w:t>.</w:t>
@@ -1212,6 +1351,236 @@
     <w:p>
       <w:pPr>
         <w:spacing w:line="259" w:lineRule="auto"/>
+        <w:jc w:val="center"/>
+        <w:rPr>
+          <w:sz w:val="72"/>
+          <w:szCs w:val="72"/>
+        </w:rPr>
+      </w:pPr>
+      <w:r>
+        <w:br w:type="page"/>
+      </w:r>
+      <w:r>
+        <w:rPr>
+          <w:sz w:val="72"/>
+          <w:szCs w:val="72"/>
+        </w:rPr>
+        <w:lastRenderedPageBreak/>
+        <w:t>Project</w:t>
+      </w:r>
+      <w:r>
+        <w:rPr>
+          <w:sz w:val="72"/>
+          <w:szCs w:val="72"/>
+        </w:rPr>
+        <w:t xml:space="preserve"> Documents</w:t>
+      </w:r>
+    </w:p>
+    <w:p>
+      <w:pPr>
+        <w:spacing w:line="259" w:lineRule="auto"/>
+      </w:pPr>
+      <w:r>
+        <w:br w:type="page"/>
+      </w:r>
+    </w:p>
+    <w:p>
+      <w:pPr>
+        <w:pStyle w:val="Normal1"/>
+        <w:tabs>
+          <w:tab w:val="right" w:pos="9360"/>
+        </w:tabs>
+        <w:spacing w:after="0" w:line="380" w:lineRule="exact"/>
+        <w:jc w:val="center"/>
+        <w:rPr>
+          <w:b/>
+          <w:sz w:val="28"/>
+          <w:szCs w:val="28"/>
+        </w:rPr>
+      </w:pPr>
+      <w:r>
+        <w:rPr>
+          <w:b/>
+          <w:sz w:val="28"/>
+          <w:szCs w:val="28"/>
+        </w:rPr>
+        <w:lastRenderedPageBreak/>
+        <w:t>Project Management Chart for Semester</w:t>
+      </w:r>
+    </w:p>
+    <w:p>
+      <w:pPr>
+        <w:pStyle w:val="Normal1"/>
+        <w:tabs>
+          <w:tab w:val="right" w:pos="9360"/>
+        </w:tabs>
+        <w:spacing w:after="0" w:line="380" w:lineRule="exact"/>
+        <w:jc w:val="center"/>
+      </w:pPr>
+    </w:p>
+    <w:p>
+      <w:pPr>
+        <w:pStyle w:val="Normal1"/>
+        <w:tabs>
+          <w:tab w:val="right" w:pos="9360"/>
+        </w:tabs>
+        <w:spacing w:after="0" w:line="380" w:lineRule="exact"/>
+        <w:jc w:val="center"/>
+      </w:pPr>
+      <w:r>
+        <w:t xml:space="preserve">&lt;&lt;See attached </w:t>
+      </w:r>
+      <w:proofErr w:type="spellStart"/>
+      <w:r>
+        <w:t>MAX.mpp</w:t>
+      </w:r>
+      <w:proofErr w:type="spellEnd"/>
+      <w:r>
+        <w:t>&gt;&gt;</w:t>
+      </w:r>
+    </w:p>
+    <w:p>
+      <w:pPr>
+        <w:spacing w:line="259" w:lineRule="auto"/>
+      </w:pPr>
+      <w:r>
+        <w:br w:type="page"/>
+      </w:r>
+    </w:p>
+    <w:p>
+      <w:pPr>
+        <w:pStyle w:val="Normal1"/>
+        <w:tabs>
+          <w:tab w:val="right" w:pos="9360"/>
+        </w:tabs>
+        <w:spacing w:after="0" w:line="380" w:lineRule="exact"/>
+        <w:jc w:val="center"/>
+        <w:rPr>
+          <w:b/>
+          <w:sz w:val="28"/>
+          <w:szCs w:val="28"/>
+        </w:rPr>
+      </w:pPr>
+      <w:r>
+        <w:rPr>
+          <w:b/>
+          <w:sz w:val="28"/>
+          <w:szCs w:val="28"/>
+        </w:rPr>
+        <w:lastRenderedPageBreak/>
+        <w:t>Entity Relationship Diagram</w:t>
+      </w:r>
+    </w:p>
+    <w:p>
+      <w:pPr>
+        <w:pStyle w:val="Normal1"/>
+        <w:tabs>
+          <w:tab w:val="right" w:pos="9360"/>
+        </w:tabs>
+        <w:spacing w:after="0" w:line="380" w:lineRule="exact"/>
+        <w:jc w:val="center"/>
+      </w:pPr>
+    </w:p>
+    <w:p>
+      <w:pPr>
+        <w:pStyle w:val="Normal1"/>
+        <w:tabs>
+          <w:tab w:val="right" w:pos="9360"/>
+        </w:tabs>
+        <w:spacing w:after="0" w:line="380" w:lineRule="exact"/>
+        <w:jc w:val="center"/>
+      </w:pPr>
+      <w:r>
+        <w:t xml:space="preserve">&lt;&lt; See attached </w:t>
+      </w:r>
+      <w:proofErr w:type="spellStart"/>
+      <w:r>
+        <w:t>MAX.vsdx</w:t>
+      </w:r>
+      <w:proofErr w:type="spellEnd"/>
+      <w:r>
+        <w:t>&gt;&gt;</w:t>
+      </w:r>
+    </w:p>
+    <w:p>
+      <w:pPr>
+        <w:spacing w:line="259" w:lineRule="auto"/>
+        <w:jc w:val="center"/>
+      </w:pPr>
+      <w:r>
+        <w:br w:type="page"/>
+      </w:r>
+    </w:p>
+    <w:p>
+      <w:pPr>
+        <w:pStyle w:val="Normal1"/>
+        <w:tabs>
+          <w:tab w:val="right" w:pos="9360"/>
+        </w:tabs>
+        <w:spacing w:after="0" w:line="380" w:lineRule="exact"/>
+        <w:jc w:val="center"/>
+        <w:rPr>
+          <w:b/>
+          <w:sz w:val="28"/>
+          <w:szCs w:val="28"/>
+        </w:rPr>
+      </w:pPr>
+      <w:r>
+        <w:rPr>
+          <w:b/>
+          <w:sz w:val="28"/>
+          <w:szCs w:val="28"/>
+        </w:rPr>
+        <w:lastRenderedPageBreak/>
+        <w:t>Full Relational Database Design</w:t>
+      </w:r>
+    </w:p>
+    <w:p>
+      <w:pPr>
+        <w:pStyle w:val="Normal1"/>
+        <w:tabs>
+          <w:tab w:val="right" w:pos="9360"/>
+        </w:tabs>
+        <w:spacing w:after="0" w:line="380" w:lineRule="exact"/>
+        <w:jc w:val="center"/>
+      </w:pPr>
+    </w:p>
+    <w:p>
+      <w:pPr>
+        <w:pStyle w:val="Normal1"/>
+        <w:tabs>
+          <w:tab w:val="right" w:pos="9360"/>
+        </w:tabs>
+        <w:spacing w:after="0" w:line="380" w:lineRule="exact"/>
+        <w:jc w:val="center"/>
+      </w:pPr>
+      <w:r>
+        <w:t>&lt;&lt;See attached MAX.accdb&gt;&gt;</w:t>
+      </w:r>
+    </w:p>
+    <w:p>
+      <w:pPr>
+        <w:pStyle w:val="Normal1"/>
+        <w:tabs>
+          <w:tab w:val="right" w:pos="9360"/>
+        </w:tabs>
+        <w:spacing w:after="0" w:line="380" w:lineRule="exact"/>
+        <w:jc w:val="center"/>
+      </w:pPr>
+    </w:p>
+    <w:p>
+      <w:pPr>
+        <w:pStyle w:val="Normal1"/>
+        <w:tabs>
+          <w:tab w:val="right" w:pos="9360"/>
+        </w:tabs>
+        <w:spacing w:after="0" w:line="380" w:lineRule="exact"/>
+        <w:jc w:val="right"/>
+      </w:pPr>
+    </w:p>
+    <w:p>
+      <w:pPr>
+        <w:spacing w:line="259" w:lineRule="auto"/>
         <w:sectPr>
           <w:headerReference w:type="default" r:id="rId8"/>
           <w:footerReference w:type="default" r:id="rId9"/>
@@ -1223,9 +1592,6 @@
           <w:docGrid w:linePitch="299"/>
         </w:sectPr>
       </w:pPr>
-      <w:r>
-        <w:br w:type="page"/>
-      </w:r>
     </w:p>
     <w:p>
       <w:pPr>
@@ -2519,7 +2885,15 @@
         <w:t>Location:</w:t>
       </w:r>
       <w:r>
-        <w:t xml:space="preserve"> UNO Criss Library 102d</w:t>
+        <w:t xml:space="preserve"> UNO </w:t>
+      </w:r>
+      <w:proofErr w:type="spellStart"/>
+      <w:r>
+        <w:t>Criss</w:t>
+      </w:r>
+      <w:proofErr w:type="spellEnd"/>
+      <w:r>
+        <w:t xml:space="preserve"> Library 102d</w:t>
       </w:r>
     </w:p>
     <w:p>
@@ -2545,8 +2919,13 @@
         <w:t xml:space="preserve"> Justin Hendricks</w:t>
       </w:r>
       <w:r>
-        <w:t>, Abdulaziz Matar</w:t>
-      </w:r>
+        <w:t xml:space="preserve">, Abdulaziz </w:t>
+      </w:r>
+      <w:proofErr w:type="spellStart"/>
+      <w:r>
+        <w:t>Matar</w:t>
+      </w:r>
+      <w:proofErr w:type="spellEnd"/>
     </w:p>
     <w:tbl>
       <w:tblPr>
@@ -2870,11 +3249,24 @@
         <w:t>Paul Naumann, Tom Jorgensen, Collyn</w:t>
       </w:r>
       <w:r>
-        <w:t xml:space="preserve"> Sansoni, Justin Hendricks</w:t>
-      </w:r>
-      <w:r>
-        <w:t>, Abdulaziz Matar</w:t>
-      </w:r>
+        <w:t xml:space="preserve"> </w:t>
+      </w:r>
+      <w:proofErr w:type="spellStart"/>
+      <w:r>
+        <w:t>Sansoni</w:t>
+      </w:r>
+      <w:proofErr w:type="spellEnd"/>
+      <w:r>
+        <w:t>, Justin Hendricks</w:t>
+      </w:r>
+      <w:r>
+        <w:t xml:space="preserve">, Abdulaziz </w:t>
+      </w:r>
+      <w:proofErr w:type="spellStart"/>
+      <w:r>
+        <w:t>Matar</w:t>
+      </w:r>
+      <w:proofErr w:type="spellEnd"/>
     </w:p>
     <w:tbl>
       <w:tblPr>
@@ -3183,11 +3575,24 @@
         <w:t>Paul Naumann, Tom Jorgensen, Collyn</w:t>
       </w:r>
       <w:r>
-        <w:t xml:space="preserve"> Sansoni, Justin Hendricks</w:t>
-      </w:r>
-      <w:r>
-        <w:t>, Abdulaziz Matar</w:t>
-      </w:r>
+        <w:t xml:space="preserve"> </w:t>
+      </w:r>
+      <w:proofErr w:type="spellStart"/>
+      <w:r>
+        <w:t>Sansoni</w:t>
+      </w:r>
+      <w:proofErr w:type="spellEnd"/>
+      <w:r>
+        <w:t>, Justin Hendricks</w:t>
+      </w:r>
+      <w:r>
+        <w:t xml:space="preserve">, Abdulaziz </w:t>
+      </w:r>
+      <w:proofErr w:type="spellStart"/>
+      <w:r>
+        <w:t>Matar</w:t>
+      </w:r>
+      <w:proofErr w:type="spellEnd"/>
     </w:p>
     <w:tbl>
       <w:tblPr>
@@ -3482,7 +3887,15 @@
         <w:t>Location:</w:t>
       </w:r>
       <w:r>
-        <w:t xml:space="preserve"> UNO Criss Library 102b</w:t>
+        <w:t xml:space="preserve"> UNO </w:t>
+      </w:r>
+      <w:proofErr w:type="spellStart"/>
+      <w:r>
+        <w:t>Criss</w:t>
+      </w:r>
+      <w:proofErr w:type="spellEnd"/>
+      <w:r>
+        <w:t xml:space="preserve"> Library 102b</w:t>
       </w:r>
     </w:p>
     <w:p>
@@ -3508,8 +3921,13 @@
         <w:t xml:space="preserve"> Justin Hendricks</w:t>
       </w:r>
       <w:r>
-        <w:t>, Abdulaziz Matar</w:t>
-      </w:r>
+        <w:t xml:space="preserve">, Abdulaziz </w:t>
+      </w:r>
+      <w:proofErr w:type="spellStart"/>
+      <w:r>
+        <w:t>Matar</w:t>
+      </w:r>
+      <w:proofErr w:type="spellEnd"/>
     </w:p>
     <w:tbl>
       <w:tblPr>
@@ -4005,7 +4423,23 @@
                 <w:sz w:val="20"/>
                 <w:szCs w:val="20"/>
               </w:rPr>
-              <w:t>Met with Dr. Van Vliet to discuss revisions needed for Entity Relationship Diagram</w:t>
+              <w:t xml:space="preserve">Met with Dr. </w:t>
+            </w:r>
+            <w:proofErr w:type="gramStart"/>
+            <w:r>
+              <w:rPr>
+                <w:sz w:val="20"/>
+                <w:szCs w:val="20"/>
+              </w:rPr>
+              <w:t>Van</w:t>
+            </w:r>
+            <w:proofErr w:type="gramEnd"/>
+            <w:r>
+              <w:rPr>
+                <w:sz w:val="20"/>
+                <w:szCs w:val="20"/>
+              </w:rPr>
+              <w:t xml:space="preserve"> Vliet to discuss revisions needed for Entity Relationship Diagram</w:t>
             </w:r>
           </w:p>
         </w:tc>
@@ -4123,11 +4557,24 @@
         <w:t xml:space="preserve">Present: </w:t>
       </w:r>
       <w:r>
-        <w:t>Paul Naumann, Tom Jorgensen, Collyn Sansoni, Justin Hendricks</w:t>
-      </w:r>
-      <w:r>
-        <w:t>, Abdulaziz Matar</w:t>
-      </w:r>
+        <w:t xml:space="preserve">Paul Naumann, Tom Jorgensen, Collyn </w:t>
+      </w:r>
+      <w:proofErr w:type="spellStart"/>
+      <w:r>
+        <w:t>Sansoni</w:t>
+      </w:r>
+      <w:proofErr w:type="spellEnd"/>
+      <w:r>
+        <w:t>, Justin Hendricks</w:t>
+      </w:r>
+      <w:r>
+        <w:t xml:space="preserve">, Abdulaziz </w:t>
+      </w:r>
+      <w:proofErr w:type="spellStart"/>
+      <w:r>
+        <w:t>Matar</w:t>
+      </w:r>
+      <w:proofErr w:type="spellEnd"/>
     </w:p>
     <w:tbl>
       <w:tblPr>
@@ -4626,7 +5073,23 @@
                 <w:sz w:val="20"/>
                 <w:szCs w:val="20"/>
               </w:rPr>
-              <w:t>Met with Dr. Van Vliet to discuss final revisions needed for Entity Relationship Diagram</w:t>
+              <w:t xml:space="preserve">Met with Dr. </w:t>
+            </w:r>
+            <w:proofErr w:type="gramStart"/>
+            <w:r>
+              <w:rPr>
+                <w:sz w:val="20"/>
+                <w:szCs w:val="20"/>
+              </w:rPr>
+              <w:t>Van</w:t>
+            </w:r>
+            <w:proofErr w:type="gramEnd"/>
+            <w:r>
+              <w:rPr>
+                <w:sz w:val="20"/>
+                <w:szCs w:val="20"/>
+              </w:rPr>
+              <w:t xml:space="preserve"> Vliet to discuss final revisions needed for Entity Relationship Diagram</w:t>
             </w:r>
           </w:p>
         </w:tc>
@@ -4740,7 +5203,15 @@
         <w:t>Location:</w:t>
       </w:r>
       <w:r>
-        <w:t xml:space="preserve"> UNO Criss Library 102b</w:t>
+        <w:t xml:space="preserve"> UNO </w:t>
+      </w:r>
+      <w:proofErr w:type="spellStart"/>
+      <w:r>
+        <w:t>Criss</w:t>
+      </w:r>
+      <w:proofErr w:type="spellEnd"/>
+      <w:r>
+        <w:t xml:space="preserve"> Library 102b</w:t>
       </w:r>
     </w:p>
     <w:p>
@@ -4766,8 +5237,13 @@
         <w:t xml:space="preserve"> Justin Hendricks</w:t>
       </w:r>
       <w:r>
-        <w:t>, Abdulaziz Matar</w:t>
-      </w:r>
+        <w:t xml:space="preserve">, Abdulaziz </w:t>
+      </w:r>
+      <w:proofErr w:type="spellStart"/>
+      <w:r>
+        <w:t>Matar</w:t>
+      </w:r>
+      <w:proofErr w:type="spellEnd"/>
     </w:p>
     <w:tbl>
       <w:tblPr>
@@ -5078,8 +5554,21 @@
         <w:t>Paul Naumann, Tom Jorgensen, Collyn</w:t>
       </w:r>
       <w:r>
-        <w:t xml:space="preserve"> Sansoni, Justin Hendricks, Abdulaziz Matar</w:t>
-      </w:r>
+        <w:t xml:space="preserve"> </w:t>
+      </w:r>
+      <w:proofErr w:type="spellStart"/>
+      <w:r>
+        <w:t>Sansoni</w:t>
+      </w:r>
+      <w:proofErr w:type="spellEnd"/>
+      <w:r>
+        <w:t xml:space="preserve">, Justin Hendricks, Abdulaziz </w:t>
+      </w:r>
+      <w:proofErr w:type="spellStart"/>
+      <w:r>
+        <w:t>Matar</w:t>
+      </w:r>
+      <w:proofErr w:type="spellEnd"/>
     </w:p>
     <w:tbl>
       <w:tblPr>
@@ -5639,8 +6128,13 @@
         <w:t>Name:</w:t>
       </w:r>
       <w:r>
-        <w:t xml:space="preserve"> Collyn Sansoni</w:t>
-      </w:r>
+        <w:t xml:space="preserve"> Collyn </w:t>
+      </w:r>
+      <w:proofErr w:type="spellStart"/>
+      <w:r>
+        <w:t>Sansoni</w:t>
+      </w:r>
+      <w:proofErr w:type="spellEnd"/>
     </w:p>
     <w:p>
       <w:pPr>
@@ -5878,19 +6372,8 @@
           <w:b/>
           <w:u w:val="single"/>
         </w:rPr>
-        <w:lastRenderedPageBreak/>
         <w:br w:type="page"/>
       </w:r>
-    </w:p>
-    <w:p>
-      <w:pPr>
-        <w:pStyle w:val="Normal1"/>
-        <w:spacing w:after="0"/>
-        <w:rPr>
-          <w:b/>
-          <w:u w:val="single"/>
-        </w:rPr>
-      </w:pPr>
       <w:r>
         <w:rPr>
           <w:b/>
@@ -12700,7 +13183,23 @@
                 <w:sz w:val="20"/>
                 <w:szCs w:val="20"/>
               </w:rPr>
-              <w:t xml:space="preserve">Addressed changes suggested by Professor Germonprez </w:t>
+              <w:t xml:space="preserve">Addressed changes suggested by Professor </w:t>
+            </w:r>
+            <w:proofErr w:type="spellStart"/>
+            <w:r>
+              <w:rPr>
+                <w:sz w:val="20"/>
+                <w:szCs w:val="20"/>
+              </w:rPr>
+              <w:t>Germonprez</w:t>
+            </w:r>
+            <w:proofErr w:type="spellEnd"/>
+            <w:r>
+              <w:rPr>
+                <w:sz w:val="20"/>
+                <w:szCs w:val="20"/>
+              </w:rPr>
+              <w:t xml:space="preserve"> </w:t>
             </w:r>
           </w:p>
         </w:tc>
@@ -12892,7 +13391,7 @@
           <w:rPr>
             <w:noProof/>
           </w:rPr>
-          <w:t>5</w:t>
+          <w:t>21</w:t>
         </w:r>
         <w:r>
           <w:rPr>

--- a/Milestone5/Milestone5.docx
+++ b/Milestone5/Milestone5.docx
@@ -52,7 +52,7 @@
                     </pic:cNvPicPr>
                   </pic:nvPicPr>
                   <pic:blipFill>
-                    <a:blip r:embed="rId7">
+                    <a:blip r:embed="rId8">
                       <a:extLst>
                         <a:ext uri="{28A0092B-C50C-407E-A947-70E740481C1C}">
                           <a14:useLocalDpi xmlns:a14="http://schemas.microsoft.com/office/drawing/2010/main" val="0"/>
@@ -390,7 +390,13 @@
         <w:t>……………………………</w:t>
       </w:r>
       <w:r>
-        <w:t>………………………………………………………………………………4</w:t>
+        <w:t>……………………………</w:t>
+      </w:r>
+      <w:r>
+        <w:t>.</w:t>
+      </w:r>
+      <w:r>
+        <w:t>…………………………………………………4</w:t>
       </w:r>
     </w:p>
     <w:p>
@@ -409,7 +415,13 @@
       </w:r>
       <w:proofErr w:type="gramEnd"/>
       <w:r>
-        <w:t>…………………………………………………………………</w:t>
+        <w:t>……………………………………………………</w:t>
+      </w:r>
+      <w:r>
+        <w:t>.</w:t>
+      </w:r>
+      <w:r>
+        <w:t>……………</w:t>
       </w:r>
       <w:r>
         <w:t>……………………………………5</w:t>
@@ -434,10 +446,7 @@
         <w:t>……………………</w:t>
       </w:r>
       <w:r>
-        <w:t>…</w:t>
-      </w:r>
-      <w:r>
-        <w:t>………………………………………………………………………………6</w:t>
+        <w:t>…………………………………………………………………………………6</w:t>
       </w:r>
     </w:p>
     <w:p>
@@ -477,32 +486,6 @@
       </w:r>
       <w:r>
         <w:t>…………………………………………………………………………………8</w:t>
-      </w:r>
-    </w:p>
-    <w:p>
-      <w:pPr>
-        <w:pStyle w:val="Normal1"/>
-        <w:tabs>
-          <w:tab w:val="left" w:pos="720"/>
-          <w:tab w:val="left" w:pos="810"/>
-          <w:tab w:val="right" w:pos="9360"/>
-        </w:tabs>
-        <w:spacing w:after="0" w:line="380" w:lineRule="exact"/>
-        <w:ind w:left="720"/>
-        <w:jc w:val="right"/>
-      </w:pPr>
-      <w:bookmarkStart w:id="1" w:name="_Hlk505544038"/>
-      <w:r>
-        <w:t>Project Management Chart for Semester…</w:t>
-      </w:r>
-      <w:r>
-        <w:t>….</w:t>
-      </w:r>
-      <w:r>
-        <w:t>………………………………………………………</w:t>
-      </w:r>
-      <w:r>
-        <w:t>…………………….9</w:t>
       </w:r>
     </w:p>
     <w:p>
@@ -515,11 +498,27 @@
         <w:ind w:left="720"/>
         <w:jc w:val="right"/>
       </w:pPr>
-      <w:r>
-        <w:t>Entity Relationship Diagram………………………</w:t>
-      </w:r>
-      <w:r>
-        <w:t>………………………………………………………………………………10</w:t>
+      <w:bookmarkStart w:id="1" w:name="_Hlk505544038"/>
+      <w:r>
+        <w:t>Project Management Chart for Semester…</w:t>
+      </w:r>
+      <w:r>
+        <w:t>….</w:t>
+      </w:r>
+      <w:r>
+        <w:t>…………………………</w:t>
+      </w:r>
+      <w:r>
+        <w:t>.</w:t>
+      </w:r>
+      <w:r>
+        <w:t>……………………………</w:t>
+      </w:r>
+      <w:r>
+        <w:t>……</w:t>
+      </w:r>
+      <w:r>
+        <w:t>……………….9</w:t>
       </w:r>
     </w:p>
     <w:p>
@@ -533,6 +532,34 @@
         <w:jc w:val="right"/>
       </w:pPr>
       <w:r>
+        <w:t>Entity Relationship Diagram………………………</w:t>
+      </w:r>
+      <w:r>
+        <w:t>…</w:t>
+      </w:r>
+      <w:r>
+        <w:t>………………………</w:t>
+      </w:r>
+      <w:proofErr w:type="gramStart"/>
+      <w:r>
+        <w:t>…..</w:t>
+      </w:r>
+      <w:proofErr w:type="gramEnd"/>
+      <w:r>
+        <w:t>………………………………………………10</w:t>
+      </w:r>
+    </w:p>
+    <w:p>
+      <w:pPr>
+        <w:pStyle w:val="Normal1"/>
+        <w:tabs>
+          <w:tab w:val="right" w:pos="9360"/>
+        </w:tabs>
+        <w:spacing w:after="0" w:line="380" w:lineRule="exact"/>
+        <w:ind w:left="720"/>
+        <w:jc w:val="right"/>
+      </w:pPr>
+      <w:r>
         <w:t>Full Relational Database Design……………</w:t>
       </w:r>
       <w:r>
@@ -580,23 +607,23 @@
       <w:pPr>
         <w:pStyle w:val="Normal1"/>
         <w:spacing w:after="0" w:line="380" w:lineRule="exact"/>
-        <w:ind w:left="630"/>
+        <w:ind w:left="720"/>
         <w:jc w:val="right"/>
       </w:pPr>
       <w:r>
         <w:t>Communication Management Plan…………………………</w:t>
       </w:r>
       <w:r>
-        <w:t>…………</w:t>
+        <w:t>……………</w:t>
       </w:r>
       <w:proofErr w:type="gramStart"/>
       <w:r>
+        <w:t>….</w:t>
+      </w:r>
+      <w:r>
         <w:t>…..</w:t>
       </w:r>
       <w:proofErr w:type="gramEnd"/>
-      <w:r>
-        <w:t>……..</w:t>
-      </w:r>
       <w:r>
         <w:t>……..</w:t>
       </w:r>
@@ -649,82 +676,27 @@
         <w:jc w:val="right"/>
       </w:pPr>
       <w:r>
-        <w:t xml:space="preserve">Team Member Status </w:t>
-      </w:r>
-      <w:r>
-        <w:t>R</w:t>
-      </w:r>
-      <w:r>
-        <w:t>eport…….……</w:t>
-      </w:r>
-      <w:r>
-        <w:t>…………</w:t>
-      </w:r>
-      <w:r>
-        <w:t>……</w:t>
-      </w:r>
-      <w:r>
-        <w:t>……………………</w:t>
-      </w:r>
-      <w:r>
-        <w:t>……</w:t>
+        <w:t>Change Log………………….………</w:t>
+      </w:r>
+      <w:proofErr w:type="gramStart"/>
+      <w:r>
+        <w:t>…..</w:t>
+      </w:r>
+      <w:proofErr w:type="gramEnd"/>
+      <w:r>
+        <w:t>………………</w:t>
+      </w:r>
+      <w:r>
+        <w:t>………</w:t>
+      </w:r>
+      <w:r>
+        <w:t>……………</w:t>
       </w:r>
       <w:r>
         <w:t>.</w:t>
       </w:r>
       <w:r>
-        <w:t>…………………………………</w:t>
-      </w:r>
-      <w:proofErr w:type="gramStart"/>
-      <w:r>
-        <w:t>…</w:t>
-      </w:r>
-      <w:r>
-        <w:t>..</w:t>
-      </w:r>
-      <w:proofErr w:type="gramEnd"/>
-      <w:r>
-        <w:t>…...</w:t>
-      </w:r>
-      <w:r>
-        <w:t>..</w:t>
-      </w:r>
-      <w:r>
-        <w:t>20</w:t>
-      </w:r>
-    </w:p>
-    <w:p>
-      <w:pPr>
-        <w:pStyle w:val="Normal1"/>
-        <w:tabs>
-          <w:tab w:val="left" w:pos="720"/>
-        </w:tabs>
-        <w:spacing w:after="0" w:line="380" w:lineRule="exact"/>
-        <w:ind w:left="720"/>
-        <w:jc w:val="right"/>
-      </w:pPr>
-      <w:r>
-        <w:t>Change Log………………….………</w:t>
-      </w:r>
-      <w:proofErr w:type="gramStart"/>
-      <w:r>
-        <w:t>…..</w:t>
-      </w:r>
-      <w:proofErr w:type="gramEnd"/>
-      <w:r>
-        <w:t>………………</w:t>
-      </w:r>
-      <w:r>
-        <w:t>………</w:t>
-      </w:r>
-      <w:r>
-        <w:t>……………</w:t>
-      </w:r>
-      <w:r>
-        <w:t>.</w:t>
-      </w:r>
-      <w:r>
-        <w:t>…………….…..………………………………………22</w:t>
+        <w:t>…………….…..………………………………………20</w:t>
       </w:r>
     </w:p>
     <w:p>
@@ -734,6 +706,9 @@
         <w:ind w:left="720"/>
         <w:jc w:val="right"/>
       </w:pPr>
+      <w:r>
+        <w:t>Appendix A……………………………………………………………………………………………………………………………….27</w:t>
+      </w:r>
     </w:p>
     <w:p>
       <w:pPr>
@@ -742,8 +717,6 @@
       <w:r>
         <w:br w:type="page"/>
       </w:r>
-      <w:bookmarkStart w:id="2" w:name="_GoBack"/>
-      <w:bookmarkEnd w:id="2"/>
     </w:p>
     <w:p>
       <w:pPr>
@@ -893,7 +866,7 @@
         <w:pStyle w:val="Normal1"/>
         <w:numPr>
           <w:ilvl w:val="0"/>
-          <w:numId w:val="1"/>
+          <w:numId w:val="48"/>
         </w:numPr>
         <w:pBdr>
           <w:top w:val="nil"/>
@@ -903,7 +876,6 @@
           <w:between w:val="nil"/>
         </w:pBdr>
         <w:spacing w:after="0" w:line="276" w:lineRule="auto"/>
-        <w:ind w:left="547" w:hanging="187"/>
         <w:contextualSpacing/>
       </w:pPr>
       <w:r>
@@ -927,7 +899,7 @@
         <w:pStyle w:val="Normal1"/>
         <w:numPr>
           <w:ilvl w:val="0"/>
-          <w:numId w:val="1"/>
+          <w:numId w:val="48"/>
         </w:numPr>
         <w:pBdr>
           <w:top w:val="nil"/>
@@ -937,7 +909,6 @@
           <w:between w:val="nil"/>
         </w:pBdr>
         <w:spacing w:after="0" w:line="276" w:lineRule="auto"/>
-        <w:ind w:left="540" w:hanging="180"/>
         <w:contextualSpacing/>
       </w:pPr>
       <w:r>
@@ -949,7 +920,7 @@
         <w:pStyle w:val="Normal1"/>
         <w:numPr>
           <w:ilvl w:val="0"/>
-          <w:numId w:val="1"/>
+          <w:numId w:val="48"/>
         </w:numPr>
         <w:pBdr>
           <w:top w:val="nil"/>
@@ -959,7 +930,6 @@
           <w:between w:val="nil"/>
         </w:pBdr>
         <w:spacing w:after="0" w:line="276" w:lineRule="auto"/>
-        <w:ind w:left="540" w:hanging="180"/>
         <w:contextualSpacing/>
       </w:pPr>
       <w:r>
@@ -971,7 +941,7 @@
         <w:pStyle w:val="Normal1"/>
         <w:numPr>
           <w:ilvl w:val="0"/>
-          <w:numId w:val="1"/>
+          <w:numId w:val="48"/>
         </w:numPr>
         <w:pBdr>
           <w:top w:val="nil"/>
@@ -981,7 +951,6 @@
           <w:between w:val="nil"/>
         </w:pBdr>
         <w:spacing w:after="0" w:line="276" w:lineRule="auto"/>
-        <w:ind w:left="540" w:hanging="180"/>
         <w:contextualSpacing/>
       </w:pPr>
       <w:r>
@@ -993,7 +962,7 @@
         <w:pStyle w:val="Normal1"/>
         <w:numPr>
           <w:ilvl w:val="0"/>
-          <w:numId w:val="1"/>
+          <w:numId w:val="48"/>
         </w:numPr>
         <w:pBdr>
           <w:top w:val="nil"/>
@@ -1003,7 +972,6 @@
           <w:between w:val="nil"/>
         </w:pBdr>
         <w:spacing w:after="0" w:line="276" w:lineRule="auto"/>
-        <w:ind w:left="540" w:hanging="180"/>
         <w:contextualSpacing/>
       </w:pPr>
       <w:r>
@@ -1015,7 +983,7 @@
         <w:pStyle w:val="Normal1"/>
         <w:numPr>
           <w:ilvl w:val="0"/>
-          <w:numId w:val="1"/>
+          <w:numId w:val="48"/>
         </w:numPr>
         <w:pBdr>
           <w:top w:val="nil"/>
@@ -1025,7 +993,6 @@
           <w:between w:val="nil"/>
         </w:pBdr>
         <w:spacing w:after="0" w:line="276" w:lineRule="auto"/>
-        <w:ind w:left="540" w:hanging="180"/>
         <w:contextualSpacing/>
       </w:pPr>
       <w:r>
@@ -1037,7 +1004,7 @@
         <w:pStyle w:val="Normal1"/>
         <w:numPr>
           <w:ilvl w:val="0"/>
-          <w:numId w:val="1"/>
+          <w:numId w:val="48"/>
         </w:numPr>
         <w:pBdr>
           <w:top w:val="nil"/>
@@ -1047,7 +1014,6 @@
           <w:between w:val="nil"/>
         </w:pBdr>
         <w:spacing w:after="0" w:line="276" w:lineRule="auto"/>
-        <w:ind w:left="540" w:hanging="180"/>
         <w:contextualSpacing/>
       </w:pPr>
       <w:r>
@@ -1059,7 +1025,7 @@
         <w:pStyle w:val="Normal1"/>
         <w:numPr>
           <w:ilvl w:val="0"/>
-          <w:numId w:val="1"/>
+          <w:numId w:val="48"/>
         </w:numPr>
         <w:pBdr>
           <w:top w:val="nil"/>
@@ -1069,7 +1035,6 @@
           <w:between w:val="nil"/>
         </w:pBdr>
         <w:spacing w:after="0" w:line="276" w:lineRule="auto"/>
-        <w:ind w:left="540" w:hanging="180"/>
         <w:contextualSpacing/>
       </w:pPr>
       <w:r>
@@ -1081,7 +1046,7 @@
         <w:pStyle w:val="Normal1"/>
         <w:numPr>
           <w:ilvl w:val="0"/>
-          <w:numId w:val="1"/>
+          <w:numId w:val="48"/>
         </w:numPr>
         <w:pBdr>
           <w:top w:val="nil"/>
@@ -1091,7 +1056,6 @@
           <w:between w:val="nil"/>
         </w:pBdr>
         <w:spacing w:after="0" w:line="276" w:lineRule="auto"/>
-        <w:ind w:left="540" w:hanging="180"/>
         <w:contextualSpacing/>
       </w:pPr>
       <w:r>
@@ -1103,7 +1067,7 @@
         <w:pStyle w:val="Normal1"/>
         <w:numPr>
           <w:ilvl w:val="0"/>
-          <w:numId w:val="1"/>
+          <w:numId w:val="48"/>
         </w:numPr>
         <w:pBdr>
           <w:top w:val="nil"/>
@@ -1113,7 +1077,6 @@
           <w:between w:val="nil"/>
         </w:pBdr>
         <w:spacing w:after="0" w:line="276" w:lineRule="auto"/>
-        <w:ind w:left="540" w:hanging="180"/>
         <w:contextualSpacing/>
       </w:pPr>
       <w:r>
@@ -1125,7 +1088,7 @@
         <w:pStyle w:val="Normal1"/>
         <w:numPr>
           <w:ilvl w:val="0"/>
-          <w:numId w:val="1"/>
+          <w:numId w:val="48"/>
         </w:numPr>
         <w:pBdr>
           <w:top w:val="nil"/>
@@ -1134,12 +1097,16 @@
           <w:right w:val="nil"/>
           <w:between w:val="nil"/>
         </w:pBdr>
-        <w:spacing w:line="276" w:lineRule="auto"/>
-        <w:ind w:left="540" w:hanging="180"/>
+        <w:spacing w:after="0"/>
         <w:contextualSpacing/>
-      </w:pPr>
-      <w:r>
-        <w:t xml:space="preserve">Team Member Status Report: Gives the status of each team member and their duties in the development of Milestone </w:t>
+        <w:rPr>
+          <w:b/>
+          <w:sz w:val="28"/>
+          <w:szCs w:val="28"/>
+        </w:rPr>
+      </w:pPr>
+      <w:r>
+        <w:t xml:space="preserve">Change Log: Details the changes that have been made during Milestone </w:t>
       </w:r>
       <w:r>
         <w:t>5</w:t>
@@ -1153,7 +1120,7 @@
         <w:pStyle w:val="Normal1"/>
         <w:numPr>
           <w:ilvl w:val="0"/>
-          <w:numId w:val="1"/>
+          <w:numId w:val="48"/>
         </w:numPr>
         <w:pBdr>
           <w:top w:val="nil"/>
@@ -1162,23 +1129,69 @@
           <w:right w:val="nil"/>
           <w:between w:val="nil"/>
         </w:pBdr>
-        <w:spacing w:line="276" w:lineRule="auto"/>
-        <w:ind w:left="540" w:hanging="180"/>
+        <w:spacing w:after="0"/>
         <w:contextualSpacing/>
       </w:pPr>
       <w:r>
-        <w:t xml:space="preserve">Change Log: Details the changes that have been made during Milestone </w:t>
-      </w:r>
-      <w:r>
-        <w:t>5</w:t>
-      </w:r>
-      <w:r>
-        <w:t>.</w:t>
-      </w:r>
-    </w:p>
-    <w:p>
-      <w:pPr>
-        <w:spacing w:line="259" w:lineRule="auto"/>
+        <w:t>Appendix A: Details the approvals of each Milestone’s project document from Derik Nelson</w:t>
+      </w:r>
+    </w:p>
+    <w:p>
+      <w:pPr>
+        <w:pStyle w:val="Normal1"/>
+        <w:pBdr>
+          <w:top w:val="nil"/>
+          <w:left w:val="nil"/>
+          <w:bottom w:val="nil"/>
+          <w:right w:val="nil"/>
+          <w:between w:val="nil"/>
+        </w:pBdr>
+        <w:spacing w:after="0"/>
+        <w:contextualSpacing/>
+        <w:jc w:val="center"/>
+        <w:rPr>
+          <w:b/>
+          <w:sz w:val="28"/>
+          <w:szCs w:val="28"/>
+        </w:rPr>
+      </w:pPr>
+      <w:r>
+        <w:br w:type="page"/>
+      </w:r>
+      <w:r>
+        <w:rPr>
+          <w:b/>
+          <w:sz w:val="28"/>
+          <w:szCs w:val="28"/>
+        </w:rPr>
+        <w:lastRenderedPageBreak/>
+        <w:t>Implications for Client</w:t>
+      </w:r>
+    </w:p>
+    <w:p>
+      <w:pPr>
+        <w:pStyle w:val="Normal1"/>
+        <w:spacing w:before="160" w:after="0"/>
+      </w:pPr>
+      <w:r>
+        <w:t>Currently the implications for the client is communication center</w:t>
+      </w:r>
+      <w:r>
+        <w:t>ed</w:t>
+      </w:r>
+      <w:r>
+        <w:t xml:space="preserve"> around the analysis and design of the system.  The client will need to </w:t>
+      </w:r>
+      <w:r>
+        <w:t xml:space="preserve">review and submit feedback for the project documents. </w:t>
+      </w:r>
+      <w:r>
+        <w:t xml:space="preserve">The client will also need to meet with team members as needed.  </w:t>
+      </w:r>
+    </w:p>
+    <w:p>
+      <w:pPr>
+        <w:spacing w:before="160" w:after="0"/>
       </w:pPr>
       <w:r>
         <w:br w:type="page"/>
@@ -1201,7 +1214,7 @@
           <w:szCs w:val="28"/>
         </w:rPr>
         <w:lastRenderedPageBreak/>
-        <w:t>Implications for Client</w:t>
+        <w:t>Items for Approval</w:t>
       </w:r>
     </w:p>
     <w:p>
@@ -1209,54 +1222,6 @@
         <w:pStyle w:val="Normal1"/>
       </w:pPr>
       <w:r>
-        <w:t>Currently the implications for the client is communication center</w:t>
-      </w:r>
-      <w:r>
-        <w:t>ed</w:t>
-      </w:r>
-      <w:r>
-        <w:t xml:space="preserve"> around the analysis and design of the system.  The client will need to </w:t>
-      </w:r>
-      <w:r>
-        <w:t xml:space="preserve">review and submit feedback for the project documents. </w:t>
-      </w:r>
-      <w:r>
-        <w:t xml:space="preserve">The client will also need to meet with team members as needed.  </w:t>
-      </w:r>
-    </w:p>
-    <w:p>
-      <w:pPr>
-        <w:spacing w:line="259" w:lineRule="auto"/>
-      </w:pPr>
-      <w:r>
-        <w:br w:type="page"/>
-      </w:r>
-    </w:p>
-    <w:p>
-      <w:pPr>
-        <w:pStyle w:val="Normal1"/>
-        <w:jc w:val="center"/>
-        <w:rPr>
-          <w:b/>
-          <w:sz w:val="28"/>
-          <w:szCs w:val="28"/>
-        </w:rPr>
-      </w:pPr>
-      <w:r>
-        <w:rPr>
-          <w:b/>
-          <w:sz w:val="28"/>
-          <w:szCs w:val="28"/>
-        </w:rPr>
-        <w:lastRenderedPageBreak/>
-        <w:t>Items for Approval</w:t>
-      </w:r>
-    </w:p>
-    <w:p>
-      <w:pPr>
-        <w:pStyle w:val="Normal1"/>
-      </w:pPr>
-      <w:r>
         <w:t xml:space="preserve">In Milestone </w:t>
       </w:r>
       <w:r>
@@ -1266,10 +1231,7 @@
         <w:t>, members of the team and the client must agree upon the details of the project.  Specific docum</w:t>
       </w:r>
       <w:r>
-        <w:t xml:space="preserve">ents associated with Milestone </w:t>
-      </w:r>
-      <w:r>
-        <w:t>4</w:t>
+        <w:t>ents associated with Milestone 4</w:t>
       </w:r>
       <w:r>
         <w:t xml:space="preserve"> that have been approved by the client include:</w:t>
@@ -1349,6 +1311,31 @@
       </w:r>
     </w:p>
     <w:p>
+      <w:r>
+        <w:br w:type="page"/>
+      </w:r>
+    </w:p>
+    <w:p>
+      <w:pPr>
+        <w:spacing w:line="259" w:lineRule="auto"/>
+        <w:sectPr>
+          <w:headerReference w:type="default" r:id="rId9"/>
+          <w:footerReference w:type="default" r:id="rId10"/>
+          <w:headerReference w:type="first" r:id="rId11"/>
+          <w:pgSz w:w="12240" w:h="15840"/>
+          <w:pgMar w:top="1440" w:right="1440" w:bottom="1440" w:left="1440" w:header="0" w:footer="720" w:gutter="0"/>
+          <w:cols w:space="720"/>
+          <w:titlePg/>
+          <w:docGrid w:linePitch="299"/>
+        </w:sectPr>
+      </w:pPr>
+    </w:p>
+    <w:p>
+      <w:pPr>
+        <w:spacing w:line="259" w:lineRule="auto"/>
+      </w:pPr>
+    </w:p>
+    <w:p>
       <w:pPr>
         <w:spacing w:line="259" w:lineRule="auto"/>
         <w:jc w:val="center"/>
@@ -1358,14 +1345,10 @@
         </w:rPr>
       </w:pPr>
       <w:r>
-        <w:br w:type="page"/>
-      </w:r>
-      <w:r>
         <w:rPr>
           <w:sz w:val="72"/>
           <w:szCs w:val="72"/>
         </w:rPr>
-        <w:lastRenderedPageBreak/>
         <w:t>Project</w:t>
       </w:r>
       <w:r>
@@ -1560,31 +1543,11 @@
     </w:p>
     <w:p>
       <w:pPr>
-        <w:pStyle w:val="Normal1"/>
-        <w:tabs>
-          <w:tab w:val="right" w:pos="9360"/>
-        </w:tabs>
-        <w:spacing w:after="0" w:line="380" w:lineRule="exact"/>
-        <w:jc w:val="center"/>
-      </w:pPr>
-    </w:p>
-    <w:p>
-      <w:pPr>
-        <w:pStyle w:val="Normal1"/>
-        <w:tabs>
-          <w:tab w:val="right" w:pos="9360"/>
-        </w:tabs>
-        <w:spacing w:after="0" w:line="380" w:lineRule="exact"/>
-        <w:jc w:val="right"/>
-      </w:pPr>
-    </w:p>
-    <w:p>
-      <w:pPr>
         <w:spacing w:line="259" w:lineRule="auto"/>
         <w:sectPr>
-          <w:headerReference w:type="default" r:id="rId8"/>
-          <w:footerReference w:type="default" r:id="rId9"/>
-          <w:headerReference w:type="first" r:id="rId10"/>
+          <w:headerReference w:type="default" r:id="rId12"/>
+          <w:footerReference w:type="default" r:id="rId13"/>
+          <w:headerReference w:type="first" r:id="rId14"/>
           <w:pgSz w:w="12240" w:h="15840"/>
           <w:pgMar w:top="1440" w:right="1440" w:bottom="1440" w:left="1440" w:header="0" w:footer="720" w:gutter="0"/>
           <w:cols w:space="720"/>
@@ -5814,1044 +5777,6 @@
           <w:szCs w:val="28"/>
         </w:rPr>
         <w:lastRenderedPageBreak/>
-        <w:t>Team Member Status Report</w:t>
-      </w:r>
-    </w:p>
-    <w:p>
-      <w:pPr>
-        <w:pStyle w:val="Normal1"/>
-        <w:spacing w:after="0"/>
-        <w:rPr>
-          <w:b/>
-          <w:u w:val="single"/>
-        </w:rPr>
-      </w:pPr>
-      <w:r>
-        <w:rPr>
-          <w:b/>
-          <w:u w:val="single"/>
-        </w:rPr>
-        <w:t>Current Milestone Activities</w:t>
-      </w:r>
-    </w:p>
-    <w:p>
-      <w:pPr>
-        <w:pStyle w:val="Normal1"/>
-        <w:spacing w:after="0"/>
-        <w:rPr>
-          <w:b/>
-          <w:u w:val="single"/>
-        </w:rPr>
-      </w:pPr>
-    </w:p>
-    <w:p>
-      <w:pPr>
-        <w:pStyle w:val="Normal1"/>
-        <w:spacing w:after="0"/>
-      </w:pPr>
-      <w:r>
-        <w:rPr>
-          <w:b/>
-        </w:rPr>
-        <w:t>Name:</w:t>
-      </w:r>
-      <w:r>
-        <w:t xml:space="preserve"> Thomas Jorgensen </w:t>
-      </w:r>
-    </w:p>
-    <w:p>
-      <w:pPr>
-        <w:pStyle w:val="Normal1"/>
-        <w:spacing w:after="0"/>
-        <w:rPr>
-          <w:b/>
-        </w:rPr>
-      </w:pPr>
-      <w:r>
-        <w:rPr>
-          <w:b/>
-        </w:rPr>
-        <w:t>Completed</w:t>
-      </w:r>
-    </w:p>
-    <w:p>
-      <w:pPr>
-        <w:pStyle w:val="Normal1"/>
-        <w:spacing w:after="0"/>
-      </w:pPr>
-      <w:r>
-        <w:tab/>
-        <w:t>1) Revised documents ba</w:t>
-      </w:r>
-      <w:r>
-        <w:t>sed on feedback from Milestone 3</w:t>
-      </w:r>
-    </w:p>
-    <w:p>
-      <w:pPr>
-        <w:pStyle w:val="Normal1"/>
-        <w:spacing w:after="0"/>
-        <w:ind w:left="720"/>
-      </w:pPr>
-      <w:r>
-        <w:t>2) Updated communication management plan</w:t>
-      </w:r>
-    </w:p>
-    <w:p>
-      <w:pPr>
-        <w:pStyle w:val="Normal1"/>
-        <w:spacing w:after="0"/>
-        <w:ind w:left="720"/>
-      </w:pPr>
-      <w:r>
-        <w:t>3) Updated Change Log</w:t>
-      </w:r>
-    </w:p>
-    <w:p>
-      <w:pPr>
-        <w:pStyle w:val="Normal1"/>
-        <w:spacing w:after="0"/>
-        <w:ind w:left="720"/>
-      </w:pPr>
-      <w:r>
-        <w:t>4) Completed Milestone 4 documents</w:t>
-      </w:r>
-    </w:p>
-    <w:p>
-      <w:pPr>
-        <w:pStyle w:val="Normal1"/>
-        <w:numPr>
-          <w:ilvl w:val="0"/>
-          <w:numId w:val="46"/>
-        </w:numPr>
-        <w:pBdr>
-          <w:top w:val="nil"/>
-          <w:left w:val="nil"/>
-          <w:bottom w:val="nil"/>
-          <w:right w:val="nil"/>
-          <w:between w:val="nil"/>
-        </w:pBdr>
-        <w:spacing w:after="0"/>
-      </w:pPr>
-      <w:r>
-        <w:t>IDEF A-0 Diagram</w:t>
-      </w:r>
-    </w:p>
-    <w:p>
-      <w:pPr>
-        <w:pStyle w:val="Normal1"/>
-        <w:numPr>
-          <w:ilvl w:val="0"/>
-          <w:numId w:val="46"/>
-        </w:numPr>
-        <w:pBdr>
-          <w:top w:val="nil"/>
-          <w:left w:val="nil"/>
-          <w:bottom w:val="nil"/>
-          <w:right w:val="nil"/>
-          <w:between w:val="nil"/>
-        </w:pBdr>
-        <w:spacing w:after="0"/>
-      </w:pPr>
-      <w:r>
-        <w:t>IDEF A0 Diagram</w:t>
-      </w:r>
-    </w:p>
-    <w:p>
-      <w:pPr>
-        <w:pStyle w:val="Normal1"/>
-        <w:spacing w:after="0"/>
-        <w:ind w:left="2160"/>
-      </w:pPr>
-    </w:p>
-    <w:p>
-      <w:pPr>
-        <w:pStyle w:val="Normal1"/>
-        <w:spacing w:after="0"/>
-        <w:rPr>
-          <w:b/>
-        </w:rPr>
-      </w:pPr>
-      <w:r>
-        <w:rPr>
-          <w:b/>
-        </w:rPr>
-        <w:t>In-Progress (estimated date of completion)</w:t>
-      </w:r>
-    </w:p>
-    <w:p>
-      <w:pPr>
-        <w:pStyle w:val="Normal1"/>
-        <w:numPr>
-          <w:ilvl w:val="0"/>
-          <w:numId w:val="12"/>
-        </w:numPr>
-        <w:pBdr>
-          <w:top w:val="nil"/>
-          <w:left w:val="nil"/>
-          <w:bottom w:val="nil"/>
-          <w:right w:val="nil"/>
-          <w:between w:val="nil"/>
-        </w:pBdr>
-        <w:spacing w:after="0"/>
-        <w:ind w:left="900" w:hanging="180"/>
-        <w:contextualSpacing/>
-      </w:pPr>
-      <w:r>
-        <w:t xml:space="preserve"> Revise and add current</w:t>
-      </w:r>
-      <w:r>
-        <w:t xml:space="preserve"> information to Change Log (12/12</w:t>
-      </w:r>
-      <w:r>
-        <w:t>/17)</w:t>
-      </w:r>
-    </w:p>
-    <w:p>
-      <w:pPr>
-        <w:pStyle w:val="Normal1"/>
-        <w:numPr>
-          <w:ilvl w:val="0"/>
-          <w:numId w:val="12"/>
-        </w:numPr>
-        <w:pBdr>
-          <w:top w:val="nil"/>
-          <w:left w:val="nil"/>
-          <w:bottom w:val="nil"/>
-          <w:right w:val="nil"/>
-          <w:between w:val="nil"/>
-        </w:pBdr>
-        <w:tabs>
-          <w:tab w:val="left" w:pos="900"/>
-        </w:tabs>
-        <w:spacing w:after="0"/>
-        <w:contextualSpacing/>
-      </w:pPr>
-      <w:r>
-        <w:t xml:space="preserve"> Revise Meeting Communications to reflect mo</w:t>
-      </w:r>
-      <w:r>
-        <w:t>re accurate meeting dates (12/11</w:t>
-      </w:r>
-      <w:r>
-        <w:t>/17)</w:t>
-      </w:r>
-    </w:p>
-    <w:p>
-      <w:pPr>
-        <w:pStyle w:val="Normal1"/>
-        <w:spacing w:after="0"/>
-        <w:rPr>
-          <w:b/>
-        </w:rPr>
-      </w:pPr>
-      <w:r>
-        <w:rPr>
-          <w:b/>
-        </w:rPr>
-        <w:t>Other/Issues</w:t>
-      </w:r>
-    </w:p>
-    <w:p>
-      <w:pPr>
-        <w:pStyle w:val="Normal1"/>
-        <w:numPr>
-          <w:ilvl w:val="0"/>
-          <w:numId w:val="21"/>
-        </w:numPr>
-        <w:pBdr>
-          <w:top w:val="nil"/>
-          <w:left w:val="nil"/>
-          <w:bottom w:val="nil"/>
-          <w:right w:val="nil"/>
-          <w:between w:val="nil"/>
-        </w:pBdr>
-        <w:spacing w:after="0"/>
-        <w:ind w:left="900" w:hanging="180"/>
-      </w:pPr>
-      <w:r>
-        <w:t xml:space="preserve"> Focus on future of project</w:t>
-      </w:r>
-    </w:p>
-    <w:p>
-      <w:pPr>
-        <w:spacing w:after="0"/>
-        <w:rPr>
-          <w:b/>
-          <w:u w:val="single"/>
-        </w:rPr>
-      </w:pPr>
-    </w:p>
-    <w:p>
-      <w:pPr>
-        <w:spacing w:after="0"/>
-        <w:rPr>
-          <w:b/>
-          <w:u w:val="single"/>
-        </w:rPr>
-      </w:pPr>
-    </w:p>
-    <w:p>
-      <w:pPr>
-        <w:spacing w:after="0"/>
-        <w:rPr>
-          <w:b/>
-          <w:u w:val="single"/>
-        </w:rPr>
-      </w:pPr>
-      <w:r>
-        <w:rPr>
-          <w:b/>
-          <w:u w:val="single"/>
-        </w:rPr>
-        <w:t>Current Milestone Activities</w:t>
-      </w:r>
-    </w:p>
-    <w:p>
-      <w:pPr>
-        <w:spacing w:after="0"/>
-        <w:rPr>
-          <w:b/>
-          <w:u w:val="single"/>
-        </w:rPr>
-      </w:pPr>
-    </w:p>
-    <w:p>
-      <w:pPr>
-        <w:pStyle w:val="Normal1"/>
-        <w:spacing w:after="0"/>
-      </w:pPr>
-      <w:r>
-        <w:rPr>
-          <w:b/>
-        </w:rPr>
-        <w:t>Name:</w:t>
-      </w:r>
-      <w:r>
-        <w:t xml:space="preserve"> Collyn </w:t>
-      </w:r>
-      <w:proofErr w:type="spellStart"/>
-      <w:r>
-        <w:t>Sansoni</w:t>
-      </w:r>
-      <w:proofErr w:type="spellEnd"/>
-    </w:p>
-    <w:p>
-      <w:pPr>
-        <w:pStyle w:val="Normal1"/>
-        <w:spacing w:after="0"/>
-        <w:rPr>
-          <w:b/>
-        </w:rPr>
-      </w:pPr>
-      <w:r>
-        <w:rPr>
-          <w:b/>
-        </w:rPr>
-        <w:t>Completed</w:t>
-      </w:r>
-    </w:p>
-    <w:p>
-      <w:pPr>
-        <w:pStyle w:val="Normal1"/>
-        <w:spacing w:after="0"/>
-      </w:pPr>
-      <w:r>
-        <w:tab/>
-        <w:t>1) Completed Milestone 4</w:t>
-      </w:r>
-      <w:r>
-        <w:t xml:space="preserve"> documents</w:t>
-      </w:r>
-    </w:p>
-    <w:p>
-      <w:pPr>
-        <w:pStyle w:val="Normal1"/>
-        <w:numPr>
-          <w:ilvl w:val="0"/>
-          <w:numId w:val="10"/>
-        </w:numPr>
-        <w:pBdr>
-          <w:top w:val="nil"/>
-          <w:left w:val="nil"/>
-          <w:bottom w:val="nil"/>
-          <w:right w:val="nil"/>
-          <w:between w:val="nil"/>
-        </w:pBdr>
-        <w:spacing w:after="0"/>
-        <w:ind w:left="1980" w:hanging="180"/>
-        <w:contextualSpacing/>
-      </w:pPr>
-      <w:r>
-        <w:t>Context Diagram</w:t>
-      </w:r>
-    </w:p>
-    <w:p>
-      <w:pPr>
-        <w:pStyle w:val="Normal1"/>
-        <w:numPr>
-          <w:ilvl w:val="0"/>
-          <w:numId w:val="10"/>
-        </w:numPr>
-        <w:pBdr>
-          <w:top w:val="nil"/>
-          <w:left w:val="nil"/>
-          <w:bottom w:val="nil"/>
-          <w:right w:val="nil"/>
-          <w:between w:val="nil"/>
-        </w:pBdr>
-        <w:spacing w:after="0"/>
-        <w:ind w:left="1980" w:hanging="180"/>
-        <w:contextualSpacing/>
-      </w:pPr>
-      <w:r>
-        <w:t>Roles and Responsibilities</w:t>
-      </w:r>
-    </w:p>
-    <w:p>
-      <w:pPr>
-        <w:pStyle w:val="Normal1"/>
-        <w:numPr>
-          <w:ilvl w:val="0"/>
-          <w:numId w:val="10"/>
-        </w:numPr>
-        <w:pBdr>
-          <w:top w:val="nil"/>
-          <w:left w:val="nil"/>
-          <w:bottom w:val="nil"/>
-          <w:right w:val="nil"/>
-          <w:between w:val="nil"/>
-        </w:pBdr>
-        <w:spacing w:after="0"/>
-        <w:ind w:left="1980" w:hanging="180"/>
-        <w:contextualSpacing/>
-      </w:pPr>
-      <w:r>
-        <w:t>Communication Management Plan</w:t>
-      </w:r>
-    </w:p>
-    <w:p>
-      <w:pPr>
-        <w:pStyle w:val="Normal1"/>
-        <w:numPr>
-          <w:ilvl w:val="0"/>
-          <w:numId w:val="21"/>
-        </w:numPr>
-        <w:pBdr>
-          <w:top w:val="nil"/>
-          <w:left w:val="nil"/>
-          <w:bottom w:val="nil"/>
-          <w:right w:val="nil"/>
-          <w:between w:val="nil"/>
-        </w:pBdr>
-        <w:spacing w:after="0"/>
-        <w:ind w:left="900" w:hanging="180"/>
-      </w:pPr>
-      <w:r>
-        <w:t xml:space="preserve"> Revised documents ba</w:t>
-      </w:r>
-      <w:r>
-        <w:t>sed on feedback from Milestone 3</w:t>
-      </w:r>
-      <w:r>
-        <w:t xml:space="preserve"> for the following documents: </w:t>
-      </w:r>
-    </w:p>
-    <w:p>
-      <w:pPr>
-        <w:pStyle w:val="Normal1"/>
-        <w:numPr>
-          <w:ilvl w:val="0"/>
-          <w:numId w:val="10"/>
-        </w:numPr>
-        <w:pBdr>
-          <w:top w:val="nil"/>
-          <w:left w:val="nil"/>
-          <w:bottom w:val="nil"/>
-          <w:right w:val="nil"/>
-          <w:between w:val="nil"/>
-        </w:pBdr>
-        <w:spacing w:after="0"/>
-        <w:ind w:left="1980" w:hanging="180"/>
-      </w:pPr>
-      <w:r>
-        <w:t xml:space="preserve"> </w:t>
-      </w:r>
-      <w:r>
-        <w:t>All documents besides Gantt Chart</w:t>
-      </w:r>
-    </w:p>
-    <w:p>
-      <w:pPr>
-        <w:pStyle w:val="Normal1"/>
-        <w:spacing w:after="0"/>
-        <w:ind w:left="1980"/>
-      </w:pPr>
-    </w:p>
-    <w:p>
-      <w:pPr>
-        <w:pStyle w:val="Normal1"/>
-        <w:spacing w:after="0"/>
-      </w:pPr>
-      <w:r>
-        <w:rPr>
-          <w:b/>
-        </w:rPr>
-        <w:t>In-Progress (estimated date of completion)</w:t>
-      </w:r>
-    </w:p>
-    <w:p>
-      <w:pPr>
-        <w:pStyle w:val="Normal1"/>
-        <w:numPr>
-          <w:ilvl w:val="0"/>
-          <w:numId w:val="44"/>
-        </w:numPr>
-        <w:pBdr>
-          <w:top w:val="nil"/>
-          <w:left w:val="nil"/>
-          <w:bottom w:val="nil"/>
-          <w:right w:val="nil"/>
-          <w:between w:val="nil"/>
-        </w:pBdr>
-        <w:spacing w:after="0"/>
-        <w:ind w:left="900" w:hanging="180"/>
-      </w:pPr>
-      <w:r>
-        <w:t xml:space="preserve"> Addressing different documents in Milestone for alignment purposes</w:t>
-      </w:r>
-    </w:p>
-    <w:p>
-      <w:pPr>
-        <w:pStyle w:val="Normal1"/>
-        <w:spacing w:after="0"/>
-        <w:rPr>
-          <w:b/>
-        </w:rPr>
-      </w:pPr>
-      <w:r>
-        <w:rPr>
-          <w:b/>
-        </w:rPr>
-        <w:t>Other/Issues</w:t>
-      </w:r>
-    </w:p>
-    <w:p>
-      <w:pPr>
-        <w:pStyle w:val="Normal1"/>
-        <w:numPr>
-          <w:ilvl w:val="0"/>
-          <w:numId w:val="23"/>
-        </w:numPr>
-        <w:pBdr>
-          <w:top w:val="nil"/>
-          <w:left w:val="nil"/>
-          <w:bottom w:val="nil"/>
-          <w:right w:val="nil"/>
-          <w:between w:val="nil"/>
-        </w:pBdr>
-        <w:spacing w:after="0"/>
-        <w:ind w:left="900" w:hanging="180"/>
-      </w:pPr>
-      <w:r>
-        <w:t xml:space="preserve"> </w:t>
-      </w:r>
-      <w:r>
-        <w:t>Focus on future of project</w:t>
-      </w:r>
-    </w:p>
-    <w:p>
-      <w:pPr>
-        <w:rPr>
-          <w:b/>
-          <w:u w:val="single"/>
-        </w:rPr>
-      </w:pPr>
-      <w:r>
-        <w:rPr>
-          <w:b/>
-          <w:u w:val="single"/>
-        </w:rPr>
-        <w:br w:type="page"/>
-      </w:r>
-      <w:r>
-        <w:rPr>
-          <w:b/>
-          <w:u w:val="single"/>
-        </w:rPr>
-        <w:lastRenderedPageBreak/>
-        <w:t>Current Milestone Activities</w:t>
-      </w:r>
-    </w:p>
-    <w:p>
-      <w:pPr>
-        <w:pStyle w:val="Normal1"/>
-        <w:spacing w:after="0"/>
-        <w:rPr>
-          <w:b/>
-          <w:u w:val="single"/>
-        </w:rPr>
-      </w:pPr>
-    </w:p>
-    <w:p>
-      <w:pPr>
-        <w:pStyle w:val="Normal1"/>
-        <w:spacing w:after="0"/>
-      </w:pPr>
-      <w:r>
-        <w:rPr>
-          <w:b/>
-        </w:rPr>
-        <w:t>Name:</w:t>
-      </w:r>
-      <w:r>
-        <w:t xml:space="preserve"> Justin Hendricks</w:t>
-      </w:r>
-    </w:p>
-    <w:p>
-      <w:pPr>
-        <w:pStyle w:val="Normal1"/>
-        <w:spacing w:after="0"/>
-        <w:rPr>
-          <w:b/>
-        </w:rPr>
-      </w:pPr>
-      <w:r>
-        <w:rPr>
-          <w:b/>
-        </w:rPr>
-        <w:t>Completed</w:t>
-      </w:r>
-    </w:p>
-    <w:p>
-      <w:pPr>
-        <w:pStyle w:val="Normal1"/>
-        <w:numPr>
-          <w:ilvl w:val="0"/>
-          <w:numId w:val="20"/>
-        </w:numPr>
-        <w:pBdr>
-          <w:top w:val="nil"/>
-          <w:left w:val="nil"/>
-          <w:bottom w:val="nil"/>
-          <w:right w:val="nil"/>
-          <w:between w:val="nil"/>
-        </w:pBdr>
-        <w:tabs>
-          <w:tab w:val="left" w:pos="900"/>
-        </w:tabs>
-        <w:spacing w:after="0"/>
-        <w:ind w:left="990" w:hanging="270"/>
-      </w:pPr>
-      <w:r>
-        <w:t xml:space="preserve"> Completed Milestone 4</w:t>
-      </w:r>
-      <w:r>
-        <w:t xml:space="preserve"> documents</w:t>
-      </w:r>
-    </w:p>
-    <w:p>
-      <w:pPr>
-        <w:pStyle w:val="Normal1"/>
-        <w:numPr>
-          <w:ilvl w:val="0"/>
-          <w:numId w:val="7"/>
-        </w:numPr>
-        <w:pBdr>
-          <w:top w:val="nil"/>
-          <w:left w:val="nil"/>
-          <w:bottom w:val="nil"/>
-          <w:right w:val="nil"/>
-          <w:between w:val="nil"/>
-        </w:pBdr>
-        <w:spacing w:after="0"/>
-        <w:ind w:left="1980" w:hanging="180"/>
-        <w:contextualSpacing/>
-      </w:pPr>
-      <w:r>
-        <w:t>Data Flow Diagram Level 0</w:t>
-      </w:r>
-    </w:p>
-    <w:p>
-      <w:pPr>
-        <w:pStyle w:val="Normal1"/>
-        <w:numPr>
-          <w:ilvl w:val="0"/>
-          <w:numId w:val="7"/>
-        </w:numPr>
-        <w:pBdr>
-          <w:top w:val="nil"/>
-          <w:left w:val="nil"/>
-          <w:bottom w:val="nil"/>
-          <w:right w:val="nil"/>
-          <w:between w:val="nil"/>
-        </w:pBdr>
-        <w:spacing w:after="0"/>
-        <w:ind w:left="1980" w:hanging="180"/>
-        <w:contextualSpacing/>
-      </w:pPr>
-      <w:r>
-        <w:t>Data Flow Dictionary</w:t>
-      </w:r>
-    </w:p>
-    <w:p>
-      <w:pPr>
-        <w:pStyle w:val="Normal1"/>
-        <w:spacing w:after="0"/>
-      </w:pPr>
-    </w:p>
-    <w:p>
-      <w:pPr>
-        <w:pStyle w:val="Normal1"/>
-        <w:spacing w:after="0"/>
-        <w:rPr>
-          <w:b/>
-        </w:rPr>
-      </w:pPr>
-      <w:r>
-        <w:rPr>
-          <w:b/>
-        </w:rPr>
-        <w:t>In-Progress (estimated date of completion)</w:t>
-      </w:r>
-    </w:p>
-    <w:p>
-      <w:pPr>
-        <w:pStyle w:val="Normal1"/>
-        <w:numPr>
-          <w:ilvl w:val="0"/>
-          <w:numId w:val="45"/>
-        </w:numPr>
-        <w:pBdr>
-          <w:top w:val="nil"/>
-          <w:left w:val="nil"/>
-          <w:bottom w:val="nil"/>
-          <w:right w:val="nil"/>
-          <w:between w:val="nil"/>
-        </w:pBdr>
-        <w:spacing w:after="0"/>
-        <w:ind w:left="900" w:hanging="180"/>
-      </w:pPr>
-      <w:r>
-        <w:t xml:space="preserve"> Revise Data Flow Dictionary </w:t>
-      </w:r>
-      <w:r>
-        <w:t>(</w:t>
-      </w:r>
-      <w:r>
-        <w:t>12/12</w:t>
-      </w:r>
-      <w:r>
-        <w:t>/17)</w:t>
-      </w:r>
-    </w:p>
-    <w:p>
-      <w:pPr>
-        <w:pStyle w:val="Normal1"/>
-        <w:spacing w:after="0"/>
-        <w:ind w:left="1080"/>
-      </w:pPr>
-    </w:p>
-    <w:p>
-      <w:pPr>
-        <w:pStyle w:val="Normal1"/>
-        <w:spacing w:after="0"/>
-        <w:rPr>
-          <w:b/>
-        </w:rPr>
-      </w:pPr>
-      <w:r>
-        <w:rPr>
-          <w:b/>
-        </w:rPr>
-        <w:t>Other/Issues</w:t>
-      </w:r>
-    </w:p>
-    <w:p>
-      <w:pPr>
-        <w:pStyle w:val="Normal1"/>
-        <w:numPr>
-          <w:ilvl w:val="0"/>
-          <w:numId w:val="28"/>
-        </w:numPr>
-        <w:pBdr>
-          <w:top w:val="nil"/>
-          <w:left w:val="nil"/>
-          <w:bottom w:val="nil"/>
-          <w:right w:val="nil"/>
-          <w:between w:val="nil"/>
-        </w:pBdr>
-        <w:spacing w:after="0"/>
-        <w:ind w:left="900" w:hanging="180"/>
-      </w:pPr>
-      <w:r>
-        <w:t xml:space="preserve"> </w:t>
-      </w:r>
-      <w:r>
-        <w:t>Coordinate future meetings between Derik and Team Awesome</w:t>
-      </w:r>
-    </w:p>
-    <w:p>
-      <w:pPr>
-        <w:spacing w:after="0"/>
-      </w:pPr>
-    </w:p>
-    <w:p>
-      <w:pPr>
-        <w:spacing w:after="0"/>
-      </w:pPr>
-    </w:p>
-    <w:p>
-      <w:pPr>
-        <w:spacing w:after="0"/>
-        <w:rPr>
-          <w:b/>
-          <w:u w:val="single"/>
-        </w:rPr>
-      </w:pPr>
-      <w:r>
-        <w:rPr>
-          <w:b/>
-          <w:u w:val="single"/>
-        </w:rPr>
-        <w:t>Current Milestone Activities</w:t>
-      </w:r>
-    </w:p>
-    <w:p>
-      <w:pPr>
-        <w:spacing w:after="0"/>
-      </w:pPr>
-    </w:p>
-    <w:p>
-      <w:pPr>
-        <w:pStyle w:val="Normal1"/>
-        <w:spacing w:after="0"/>
-      </w:pPr>
-      <w:r>
-        <w:rPr>
-          <w:b/>
-        </w:rPr>
-        <w:t>Name:</w:t>
-      </w:r>
-      <w:r>
-        <w:t xml:space="preserve"> Paul Naumann</w:t>
-      </w:r>
-    </w:p>
-    <w:p>
-      <w:pPr>
-        <w:pStyle w:val="Normal1"/>
-        <w:spacing w:after="0"/>
-        <w:rPr>
-          <w:b/>
-        </w:rPr>
-      </w:pPr>
-      <w:r>
-        <w:rPr>
-          <w:b/>
-        </w:rPr>
-        <w:t>Completed</w:t>
-      </w:r>
-    </w:p>
-    <w:p>
-      <w:pPr>
-        <w:pStyle w:val="Normal1"/>
-        <w:numPr>
-          <w:ilvl w:val="0"/>
-          <w:numId w:val="47"/>
-        </w:numPr>
-        <w:pBdr>
-          <w:top w:val="nil"/>
-          <w:left w:val="nil"/>
-          <w:bottom w:val="nil"/>
-          <w:right w:val="nil"/>
-          <w:between w:val="nil"/>
-        </w:pBdr>
-        <w:tabs>
-          <w:tab w:val="left" w:pos="900"/>
-        </w:tabs>
-        <w:spacing w:after="0"/>
-      </w:pPr>
-      <w:r>
-        <w:tab/>
-        <w:t>Completed Milestone 4</w:t>
-      </w:r>
-      <w:r>
-        <w:t xml:space="preserve"> documents</w:t>
-      </w:r>
-    </w:p>
-    <w:p>
-      <w:pPr>
-        <w:pStyle w:val="Normal1"/>
-        <w:numPr>
-          <w:ilvl w:val="0"/>
-          <w:numId w:val="7"/>
-        </w:numPr>
-        <w:pBdr>
-          <w:top w:val="nil"/>
-          <w:left w:val="nil"/>
-          <w:bottom w:val="nil"/>
-          <w:right w:val="nil"/>
-          <w:between w:val="nil"/>
-        </w:pBdr>
-        <w:spacing w:after="0"/>
-        <w:ind w:left="1980" w:hanging="180"/>
-        <w:contextualSpacing/>
-      </w:pPr>
-      <w:r>
-        <w:t>Data Flow Diagram Level 1</w:t>
-      </w:r>
-    </w:p>
-    <w:p>
-      <w:pPr>
-        <w:pStyle w:val="Normal1"/>
-        <w:numPr>
-          <w:ilvl w:val="0"/>
-          <w:numId w:val="7"/>
-        </w:numPr>
-        <w:pBdr>
-          <w:top w:val="nil"/>
-          <w:left w:val="nil"/>
-          <w:bottom w:val="nil"/>
-          <w:right w:val="nil"/>
-          <w:between w:val="nil"/>
-        </w:pBdr>
-        <w:spacing w:after="0"/>
-        <w:ind w:left="1980" w:hanging="180"/>
-        <w:contextualSpacing/>
-      </w:pPr>
-      <w:r>
-        <w:t>PowerPoint Presentation Slides</w:t>
-      </w:r>
-    </w:p>
-    <w:p>
-      <w:pPr>
-        <w:pStyle w:val="Normal1"/>
-        <w:spacing w:before="240" w:after="0"/>
-        <w:contextualSpacing/>
-      </w:pPr>
-    </w:p>
-    <w:p>
-      <w:pPr>
-        <w:pStyle w:val="Normal1"/>
-        <w:spacing w:before="240" w:after="0"/>
-        <w:contextualSpacing/>
-      </w:pPr>
-      <w:r>
-        <w:rPr>
-          <w:b/>
-        </w:rPr>
-        <w:t>In-Progress (estimated date of completion)</w:t>
-      </w:r>
-    </w:p>
-    <w:p>
-      <w:pPr>
-        <w:pStyle w:val="Normal1"/>
-        <w:spacing w:after="0"/>
-        <w:ind w:left="720"/>
-      </w:pPr>
-      <w:r>
-        <w:t xml:space="preserve">1) </w:t>
-      </w:r>
-      <w:r>
-        <w:t>Revise Milestone 4 document</w:t>
-      </w:r>
-      <w:r>
-        <w:t xml:space="preserve"> (1</w:t>
-      </w:r>
-      <w:r>
-        <w:t>2/12</w:t>
-      </w:r>
-      <w:r>
-        <w:t>/17)</w:t>
-      </w:r>
-    </w:p>
-    <w:p>
-      <w:pPr>
-        <w:pStyle w:val="Normal1"/>
-        <w:spacing w:after="0"/>
-        <w:rPr>
-          <w:b/>
-        </w:rPr>
-      </w:pPr>
-    </w:p>
-    <w:p>
-      <w:pPr>
-        <w:pStyle w:val="Normal1"/>
-        <w:spacing w:after="0"/>
-        <w:rPr>
-          <w:b/>
-        </w:rPr>
-      </w:pPr>
-      <w:r>
-        <w:rPr>
-          <w:b/>
-        </w:rPr>
-        <w:t>Other/Issues</w:t>
-      </w:r>
-    </w:p>
-    <w:p>
-      <w:pPr>
-        <w:pStyle w:val="Normal1"/>
-        <w:numPr>
-          <w:ilvl w:val="0"/>
-          <w:numId w:val="19"/>
-        </w:numPr>
-        <w:pBdr>
-          <w:top w:val="nil"/>
-          <w:left w:val="nil"/>
-          <w:bottom w:val="nil"/>
-          <w:right w:val="nil"/>
-          <w:between w:val="nil"/>
-        </w:pBdr>
-        <w:tabs>
-          <w:tab w:val="left" w:pos="900"/>
-        </w:tabs>
-        <w:spacing w:after="0"/>
-      </w:pPr>
-      <w:r>
-        <w:t xml:space="preserve"> </w:t>
-      </w:r>
-      <w:r>
-        <w:t>Focus on future of project</w:t>
-      </w:r>
-    </w:p>
-    <w:p>
-      <w:pPr>
-        <w:pStyle w:val="Normal1"/>
-        <w:spacing w:after="0"/>
-      </w:pPr>
-    </w:p>
-    <w:p>
-      <w:pPr>
-        <w:pStyle w:val="Normal1"/>
-        <w:spacing w:after="0"/>
-      </w:pPr>
-    </w:p>
-    <w:p>
-      <w:pPr>
-        <w:spacing w:line="259" w:lineRule="auto"/>
-      </w:pPr>
-      <w:r>
-        <w:br w:type="page"/>
-      </w:r>
-    </w:p>
-    <w:p>
-      <w:pPr>
-        <w:pStyle w:val="Normal1"/>
-        <w:jc w:val="center"/>
-        <w:rPr>
-          <w:b/>
-          <w:sz w:val="28"/>
-          <w:szCs w:val="28"/>
-        </w:rPr>
-      </w:pPr>
-      <w:r>
-        <w:rPr>
-          <w:b/>
-          <w:sz w:val="28"/>
-          <w:szCs w:val="28"/>
-        </w:rPr>
-        <w:lastRenderedPageBreak/>
         <w:t>Change Log</w:t>
       </w:r>
     </w:p>
@@ -7467,6 +6392,92 @@
           </w:p>
         </w:tc>
       </w:tr>
+      <w:tr>
+        <w:tc>
+          <w:tcPr>
+            <w:tcW w:w="2337" w:type="dxa"/>
+          </w:tcPr>
+          <w:p>
+            <w:pPr>
+              <w:pStyle w:val="Normal1"/>
+              <w:rPr>
+                <w:sz w:val="20"/>
+                <w:szCs w:val="20"/>
+              </w:rPr>
+            </w:pPr>
+            <w:r>
+              <w:rPr>
+                <w:sz w:val="20"/>
+                <w:szCs w:val="20"/>
+              </w:rPr>
+              <w:t>1/15/17</w:t>
+            </w:r>
+          </w:p>
+        </w:tc>
+        <w:tc>
+          <w:tcPr>
+            <w:tcW w:w="2337" w:type="dxa"/>
+          </w:tcPr>
+          <w:p>
+            <w:pPr>
+              <w:pStyle w:val="Normal1"/>
+              <w:rPr>
+                <w:sz w:val="20"/>
+                <w:szCs w:val="20"/>
+              </w:rPr>
+            </w:pPr>
+            <w:r>
+              <w:rPr>
+                <w:sz w:val="20"/>
+                <w:szCs w:val="20"/>
+              </w:rPr>
+              <w:t>5</w:t>
+            </w:r>
+          </w:p>
+        </w:tc>
+        <w:tc>
+          <w:tcPr>
+            <w:tcW w:w="2338" w:type="dxa"/>
+          </w:tcPr>
+          <w:p>
+            <w:pPr>
+              <w:pStyle w:val="Normal1"/>
+              <w:rPr>
+                <w:sz w:val="20"/>
+                <w:szCs w:val="20"/>
+              </w:rPr>
+            </w:pPr>
+            <w:r>
+              <w:rPr>
+                <w:sz w:val="20"/>
+                <w:szCs w:val="20"/>
+              </w:rPr>
+              <w:t xml:space="preserve">Revised Opening Statement </w:t>
+            </w:r>
+          </w:p>
+        </w:tc>
+        <w:tc>
+          <w:tcPr>
+            <w:tcW w:w="2338" w:type="dxa"/>
+          </w:tcPr>
+          <w:p>
+            <w:pPr>
+              <w:pStyle w:val="Normal1"/>
+              <w:rPr>
+                <w:sz w:val="20"/>
+                <w:szCs w:val="20"/>
+              </w:rPr>
+            </w:pPr>
+            <w:r>
+              <w:rPr>
+                <w:sz w:val="20"/>
+                <w:szCs w:val="20"/>
+              </w:rPr>
+              <w:t>Revised Opening Statement to reflect Milestone 5</w:t>
+            </w:r>
+          </w:p>
+        </w:tc>
+      </w:tr>
     </w:tbl>
     <w:p>
       <w:pPr>
@@ -7487,12 +6498,93 @@
           <w:szCs w:val="28"/>
         </w:rPr>
       </w:pPr>
-      <w:r>
+    </w:p>
+    <w:p>
+      <w:pPr>
+        <w:pStyle w:val="Normal1"/>
         <w:rPr>
           <w:b/>
           <w:sz w:val="28"/>
           <w:szCs w:val="28"/>
         </w:rPr>
+      </w:pPr>
+    </w:p>
+    <w:p>
+      <w:pPr>
+        <w:pStyle w:val="Normal1"/>
+        <w:rPr>
+          <w:b/>
+          <w:sz w:val="28"/>
+          <w:szCs w:val="28"/>
+        </w:rPr>
+      </w:pPr>
+    </w:p>
+    <w:p>
+      <w:pPr>
+        <w:pStyle w:val="Normal1"/>
+        <w:rPr>
+          <w:b/>
+          <w:sz w:val="28"/>
+          <w:szCs w:val="28"/>
+        </w:rPr>
+      </w:pPr>
+    </w:p>
+    <w:p>
+      <w:pPr>
+        <w:pStyle w:val="Normal1"/>
+        <w:rPr>
+          <w:b/>
+          <w:sz w:val="28"/>
+          <w:szCs w:val="28"/>
+        </w:rPr>
+      </w:pPr>
+    </w:p>
+    <w:p>
+      <w:pPr>
+        <w:pStyle w:val="Normal1"/>
+        <w:rPr>
+          <w:b/>
+          <w:sz w:val="28"/>
+          <w:szCs w:val="28"/>
+        </w:rPr>
+      </w:pPr>
+    </w:p>
+    <w:p>
+      <w:pPr>
+        <w:pStyle w:val="Normal1"/>
+        <w:rPr>
+          <w:b/>
+          <w:sz w:val="28"/>
+          <w:szCs w:val="28"/>
+        </w:rPr>
+      </w:pPr>
+    </w:p>
+    <w:p>
+      <w:pPr>
+        <w:pStyle w:val="Normal1"/>
+        <w:rPr>
+          <w:b/>
+          <w:sz w:val="28"/>
+          <w:szCs w:val="28"/>
+        </w:rPr>
+      </w:pPr>
+    </w:p>
+    <w:p>
+      <w:pPr>
+        <w:pStyle w:val="Normal1"/>
+        <w:rPr>
+          <w:b/>
+          <w:sz w:val="28"/>
+          <w:szCs w:val="28"/>
+        </w:rPr>
+      </w:pPr>
+      <w:r>
+        <w:rPr>
+          <w:b/>
+          <w:sz w:val="28"/>
+          <w:szCs w:val="28"/>
+        </w:rPr>
+        <w:lastRenderedPageBreak/>
         <w:t>Executive Summary</w:t>
       </w:r>
     </w:p>
@@ -8204,6 +7296,92 @@
           </w:p>
         </w:tc>
       </w:tr>
+      <w:tr>
+        <w:tc>
+          <w:tcPr>
+            <w:tcW w:w="2337" w:type="dxa"/>
+          </w:tcPr>
+          <w:p>
+            <w:pPr>
+              <w:pStyle w:val="Normal1"/>
+              <w:rPr>
+                <w:sz w:val="20"/>
+                <w:szCs w:val="20"/>
+              </w:rPr>
+            </w:pPr>
+            <w:r>
+              <w:rPr>
+                <w:sz w:val="20"/>
+                <w:szCs w:val="20"/>
+              </w:rPr>
+              <w:t>1/15/17</w:t>
+            </w:r>
+          </w:p>
+        </w:tc>
+        <w:tc>
+          <w:tcPr>
+            <w:tcW w:w="2337" w:type="dxa"/>
+          </w:tcPr>
+          <w:p>
+            <w:pPr>
+              <w:pStyle w:val="Normal1"/>
+              <w:rPr>
+                <w:sz w:val="20"/>
+                <w:szCs w:val="20"/>
+              </w:rPr>
+            </w:pPr>
+            <w:r>
+              <w:rPr>
+                <w:sz w:val="20"/>
+                <w:szCs w:val="20"/>
+              </w:rPr>
+              <w:t>5</w:t>
+            </w:r>
+          </w:p>
+        </w:tc>
+        <w:tc>
+          <w:tcPr>
+            <w:tcW w:w="2338" w:type="dxa"/>
+          </w:tcPr>
+          <w:p>
+            <w:pPr>
+              <w:pStyle w:val="Normal1"/>
+              <w:rPr>
+                <w:sz w:val="20"/>
+                <w:szCs w:val="20"/>
+              </w:rPr>
+            </w:pPr>
+            <w:r>
+              <w:rPr>
+                <w:sz w:val="20"/>
+                <w:szCs w:val="20"/>
+              </w:rPr>
+              <w:t>Revised Executive Summary</w:t>
+            </w:r>
+          </w:p>
+        </w:tc>
+        <w:tc>
+          <w:tcPr>
+            <w:tcW w:w="2338" w:type="dxa"/>
+          </w:tcPr>
+          <w:p>
+            <w:pPr>
+              <w:pStyle w:val="Normal1"/>
+              <w:rPr>
+                <w:sz w:val="20"/>
+                <w:szCs w:val="20"/>
+              </w:rPr>
+            </w:pPr>
+            <w:r>
+              <w:rPr>
+                <w:sz w:val="20"/>
+                <w:szCs w:val="20"/>
+              </w:rPr>
+              <w:t>Revised Executive Summary to reflect Milestone 5</w:t>
+            </w:r>
+          </w:p>
+        </w:tc>
+      </w:tr>
     </w:tbl>
     <w:p>
       <w:pPr>
@@ -8215,6 +7393,7 @@
         </w:rPr>
       </w:pPr>
     </w:p>
+    <w:p/>
     <w:p>
       <w:pPr>
         <w:pStyle w:val="Normal1"/>
@@ -8224,23 +7403,12 @@
           <w:szCs w:val="28"/>
         </w:rPr>
       </w:pPr>
-    </w:p>
-    <w:p>
-      <w:pPr>
-        <w:pStyle w:val="Normal1"/>
+      <w:r>
         <w:rPr>
           <w:b/>
           <w:sz w:val="28"/>
           <w:szCs w:val="28"/>
         </w:rPr>
-      </w:pPr>
-      <w:r>
-        <w:rPr>
-          <w:b/>
-          <w:sz w:val="28"/>
-          <w:szCs w:val="28"/>
-        </w:rPr>
-        <w:lastRenderedPageBreak/>
         <w:t>Implications for Client</w:t>
       </w:r>
     </w:p>
@@ -8837,7 +8005,94 @@
           </w:p>
         </w:tc>
       </w:tr>
+      <w:tr>
+        <w:tc>
+          <w:tcPr>
+            <w:tcW w:w="2337" w:type="dxa"/>
+          </w:tcPr>
+          <w:p>
+            <w:pPr>
+              <w:pStyle w:val="Normal1"/>
+              <w:rPr>
+                <w:sz w:val="20"/>
+                <w:szCs w:val="20"/>
+              </w:rPr>
+            </w:pPr>
+            <w:r>
+              <w:rPr>
+                <w:sz w:val="20"/>
+                <w:szCs w:val="20"/>
+              </w:rPr>
+              <w:t>1/16/17</w:t>
+            </w:r>
+          </w:p>
+        </w:tc>
+        <w:tc>
+          <w:tcPr>
+            <w:tcW w:w="2337" w:type="dxa"/>
+          </w:tcPr>
+          <w:p>
+            <w:pPr>
+              <w:pStyle w:val="Normal1"/>
+              <w:rPr>
+                <w:sz w:val="20"/>
+                <w:szCs w:val="20"/>
+              </w:rPr>
+            </w:pPr>
+            <w:r>
+              <w:rPr>
+                <w:sz w:val="20"/>
+                <w:szCs w:val="20"/>
+              </w:rPr>
+              <w:t>5</w:t>
+            </w:r>
+          </w:p>
+        </w:tc>
+        <w:tc>
+          <w:tcPr>
+            <w:tcW w:w="2338" w:type="dxa"/>
+          </w:tcPr>
+          <w:p>
+            <w:pPr>
+              <w:pStyle w:val="Normal1"/>
+              <w:rPr>
+                <w:sz w:val="20"/>
+                <w:szCs w:val="20"/>
+              </w:rPr>
+            </w:pPr>
+            <w:r>
+              <w:rPr>
+                <w:sz w:val="20"/>
+                <w:szCs w:val="20"/>
+              </w:rPr>
+              <w:t>Revised Implications for Client</w:t>
+            </w:r>
+          </w:p>
+        </w:tc>
+        <w:tc>
+          <w:tcPr>
+            <w:tcW w:w="2338" w:type="dxa"/>
+          </w:tcPr>
+          <w:p>
+            <w:pPr>
+              <w:pStyle w:val="Normal1"/>
+              <w:rPr>
+                <w:sz w:val="20"/>
+                <w:szCs w:val="20"/>
+              </w:rPr>
+            </w:pPr>
+            <w:r>
+              <w:rPr>
+                <w:sz w:val="20"/>
+                <w:szCs w:val="20"/>
+              </w:rPr>
+              <w:t>Revised Implications for Client for Milestone 5</w:t>
+            </w:r>
+          </w:p>
+        </w:tc>
+      </w:tr>
     </w:tbl>
+    <w:p/>
     <w:p>
       <w:pPr>
         <w:rPr>
@@ -8846,21 +8101,13 @@
           <w:szCs w:val="28"/>
         </w:rPr>
       </w:pPr>
-    </w:p>
-    <w:p>
-      <w:pPr>
+      <w:r>
         <w:rPr>
           <w:b/>
           <w:sz w:val="28"/>
           <w:szCs w:val="28"/>
         </w:rPr>
-      </w:pPr>
-      <w:r>
-        <w:rPr>
-          <w:b/>
-          <w:sz w:val="28"/>
-          <w:szCs w:val="28"/>
-        </w:rPr>
+        <w:lastRenderedPageBreak/>
         <w:t>Items for Approval</w:t>
       </w:r>
     </w:p>
@@ -9425,7 +8672,7 @@
                 <w:sz w:val="20"/>
                 <w:szCs w:val="20"/>
               </w:rPr>
-              <w:t>Revised items for Approval</w:t>
+              <w:t>Revised Items for Approval</w:t>
             </w:r>
           </w:p>
         </w:tc>
@@ -9454,6 +8701,92 @@
                 <w:szCs w:val="20"/>
               </w:rPr>
               <w:t>Revised Items for Approval based on Milestone 4</w:t>
+            </w:r>
+          </w:p>
+        </w:tc>
+      </w:tr>
+      <w:tr>
+        <w:tc>
+          <w:tcPr>
+            <w:tcW w:w="2337" w:type="dxa"/>
+          </w:tcPr>
+          <w:p>
+            <w:pPr>
+              <w:pStyle w:val="Normal1"/>
+              <w:rPr>
+                <w:sz w:val="20"/>
+                <w:szCs w:val="20"/>
+              </w:rPr>
+            </w:pPr>
+            <w:r>
+              <w:rPr>
+                <w:sz w:val="20"/>
+                <w:szCs w:val="20"/>
+              </w:rPr>
+              <w:t>2/4/18</w:t>
+            </w:r>
+          </w:p>
+        </w:tc>
+        <w:tc>
+          <w:tcPr>
+            <w:tcW w:w="2337" w:type="dxa"/>
+          </w:tcPr>
+          <w:p>
+            <w:pPr>
+              <w:pStyle w:val="Normal1"/>
+              <w:rPr>
+                <w:sz w:val="20"/>
+                <w:szCs w:val="20"/>
+              </w:rPr>
+            </w:pPr>
+            <w:r>
+              <w:rPr>
+                <w:sz w:val="20"/>
+                <w:szCs w:val="20"/>
+              </w:rPr>
+              <w:t>5</w:t>
+            </w:r>
+          </w:p>
+        </w:tc>
+        <w:tc>
+          <w:tcPr>
+            <w:tcW w:w="2338" w:type="dxa"/>
+          </w:tcPr>
+          <w:p>
+            <w:pPr>
+              <w:pStyle w:val="Normal1"/>
+              <w:rPr>
+                <w:sz w:val="20"/>
+                <w:szCs w:val="20"/>
+              </w:rPr>
+            </w:pPr>
+            <w:r>
+              <w:rPr>
+                <w:sz w:val="20"/>
+                <w:szCs w:val="20"/>
+              </w:rPr>
+              <w:t>Revised Items for Approval</w:t>
+            </w:r>
+          </w:p>
+        </w:tc>
+        <w:tc>
+          <w:tcPr>
+            <w:tcW w:w="2338" w:type="dxa"/>
+          </w:tcPr>
+          <w:p>
+            <w:pPr>
+              <w:pStyle w:val="Normal1"/>
+              <w:rPr>
+                <w:sz w:val="20"/>
+                <w:szCs w:val="20"/>
+              </w:rPr>
+            </w:pPr>
+            <w:r>
+              <w:rPr>
+                <w:sz w:val="20"/>
+                <w:szCs w:val="20"/>
+              </w:rPr>
+              <w:t>Revised Items for Approval based on Milestone 5</w:t>
             </w:r>
           </w:p>
         </w:tc>
@@ -9481,61 +8814,19 @@
     </w:p>
     <w:p>
       <w:pPr>
-        <w:pStyle w:val="Normal1"/>
         <w:rPr>
           <w:b/>
           <w:sz w:val="28"/>
           <w:szCs w:val="28"/>
         </w:rPr>
       </w:pPr>
-    </w:p>
-    <w:p>
-      <w:pPr>
-        <w:pStyle w:val="Normal1"/>
+      <w:r>
         <w:rPr>
           <w:b/>
           <w:sz w:val="28"/>
           <w:szCs w:val="28"/>
         </w:rPr>
-      </w:pPr>
-    </w:p>
-    <w:p>
-      <w:pPr>
-        <w:pStyle w:val="Normal1"/>
-        <w:rPr>
-          <w:b/>
-          <w:sz w:val="28"/>
-          <w:szCs w:val="28"/>
-        </w:rPr>
-      </w:pPr>
-    </w:p>
-    <w:p>
-      <w:pPr>
-        <w:pStyle w:val="Normal1"/>
-        <w:rPr>
-          <w:b/>
-          <w:sz w:val="28"/>
-          <w:szCs w:val="28"/>
-        </w:rPr>
-      </w:pPr>
-    </w:p>
-    <w:p>
-      <w:pPr>
-        <w:pStyle w:val="Normal1"/>
-        <w:rPr>
-          <w:b/>
-          <w:sz w:val="28"/>
-          <w:szCs w:val="28"/>
-        </w:rPr>
-      </w:pPr>
-      <w:r>
-        <w:rPr>
-          <w:b/>
-          <w:sz w:val="28"/>
-          <w:szCs w:val="28"/>
-        </w:rPr>
-        <w:lastRenderedPageBreak/>
-        <w:t>Roles and Responsibilities</w:t>
+        <w:t>Project Management Chart for Semester</w:t>
       </w:r>
     </w:p>
     <w:tbl>
@@ -9569,6 +8860,8 @@
               <w:jc w:val="center"/>
               <w:rPr>
                 <w:b/>
+                <w:sz w:val="28"/>
+                <w:szCs w:val="28"/>
               </w:rPr>
             </w:pPr>
             <w:r>
@@ -9597,6 +8890,8 @@
               <w:jc w:val="center"/>
               <w:rPr>
                 <w:b/>
+                <w:sz w:val="28"/>
+                <w:szCs w:val="28"/>
               </w:rPr>
             </w:pPr>
             <w:r>
@@ -9625,6 +8920,8 @@
               <w:jc w:val="center"/>
               <w:rPr>
                 <w:b/>
+                <w:sz w:val="28"/>
+                <w:szCs w:val="28"/>
               </w:rPr>
             </w:pPr>
             <w:r>
@@ -9653,6 +8950,8 @@
               <w:jc w:val="center"/>
               <w:rPr>
                 <w:b/>
+                <w:sz w:val="28"/>
+                <w:szCs w:val="28"/>
               </w:rPr>
             </w:pPr>
             <w:r>
@@ -9680,16 +8979,17 @@
                 <w:between w:val="none" w:sz="0" w:space="0" w:color="auto"/>
               </w:pBdr>
               <w:rPr>
-                <w:sz w:val="20"/>
-                <w:szCs w:val="20"/>
-              </w:rPr>
-            </w:pPr>
-            <w:r>
-              <w:rPr>
-                <w:sz w:val="20"/>
-                <w:szCs w:val="20"/>
-              </w:rPr>
-              <w:t>8/30/17</w:t>
+                <w:b/>
+                <w:sz w:val="28"/>
+                <w:szCs w:val="28"/>
+              </w:rPr>
+            </w:pPr>
+            <w:r>
+              <w:rPr>
+                <w:sz w:val="20"/>
+                <w:szCs w:val="20"/>
+              </w:rPr>
+              <w:t>2/2/18</w:t>
             </w:r>
           </w:p>
         </w:tc>
@@ -9708,8 +9008,9 @@
                 <w:between w:val="none" w:sz="0" w:space="0" w:color="auto"/>
               </w:pBdr>
               <w:rPr>
-                <w:sz w:val="20"/>
-                <w:szCs w:val="20"/>
+                <w:b/>
+                <w:sz w:val="28"/>
+                <w:szCs w:val="28"/>
               </w:rPr>
             </w:pPr>
             <w:r>
@@ -9736,16 +9037,17 @@
                 <w:between w:val="none" w:sz="0" w:space="0" w:color="auto"/>
               </w:pBdr>
               <w:rPr>
-                <w:sz w:val="20"/>
-                <w:szCs w:val="20"/>
-              </w:rPr>
-            </w:pPr>
-            <w:r>
-              <w:rPr>
-                <w:sz w:val="20"/>
-                <w:szCs w:val="20"/>
-              </w:rPr>
-              <w:t>Creation of Roles and Responsibilities Document</w:t>
+                <w:b/>
+                <w:sz w:val="28"/>
+                <w:szCs w:val="28"/>
+              </w:rPr>
+            </w:pPr>
+            <w:r>
+              <w:rPr>
+                <w:sz w:val="20"/>
+                <w:szCs w:val="20"/>
+              </w:rPr>
+              <w:t>Creation of Project Management Chart for Semester</w:t>
             </w:r>
           </w:p>
         </w:tc>
@@ -9764,16 +9066,24 @@
                 <w:between w:val="none" w:sz="0" w:space="0" w:color="auto"/>
               </w:pBdr>
               <w:rPr>
-                <w:sz w:val="20"/>
-                <w:szCs w:val="20"/>
-              </w:rPr>
-            </w:pPr>
-            <w:r>
-              <w:rPr>
-                <w:sz w:val="20"/>
-                <w:szCs w:val="20"/>
-              </w:rPr>
-              <w:t>Creation of Roles and Responsibilities Document for Milestone 1.</w:t>
+                <w:b/>
+                <w:sz w:val="28"/>
+                <w:szCs w:val="28"/>
+              </w:rPr>
+            </w:pPr>
+            <w:r>
+              <w:rPr>
+                <w:sz w:val="20"/>
+                <w:szCs w:val="20"/>
+              </w:rPr>
+              <w:t xml:space="preserve">Created </w:t>
+            </w:r>
+            <w:r>
+              <w:rPr>
+                <w:sz w:val="20"/>
+                <w:szCs w:val="20"/>
+              </w:rPr>
+              <w:t>Project Management Chart for Semester</w:t>
             </w:r>
           </w:p>
         </w:tc>
@@ -9786,24 +9096,17 @@
           <w:p>
             <w:pPr>
               <w:pStyle w:val="Normal1"/>
-              <w:pBdr>
-                <w:top w:val="none" w:sz="0" w:space="0" w:color="auto"/>
-                <w:left w:val="none" w:sz="0" w:space="0" w:color="auto"/>
-                <w:bottom w:val="none" w:sz="0" w:space="0" w:color="auto"/>
-                <w:right w:val="none" w:sz="0" w:space="0" w:color="auto"/>
-                <w:between w:val="none" w:sz="0" w:space="0" w:color="auto"/>
-              </w:pBdr>
-              <w:rPr>
-                <w:sz w:val="20"/>
-                <w:szCs w:val="20"/>
-              </w:rPr>
-            </w:pPr>
-            <w:r>
-              <w:rPr>
-                <w:sz w:val="20"/>
-                <w:szCs w:val="20"/>
-              </w:rPr>
-              <w:t>9/16/17</w:t>
+              <w:rPr>
+                <w:sz w:val="20"/>
+                <w:szCs w:val="20"/>
+              </w:rPr>
+            </w:pPr>
+            <w:r>
+              <w:rPr>
+                <w:sz w:val="20"/>
+                <w:szCs w:val="20"/>
+              </w:rPr>
+              <w:t>2/4/18</w:t>
             </w:r>
           </w:p>
         </w:tc>
@@ -9814,13 +9117,6 @@
           <w:p>
             <w:pPr>
               <w:pStyle w:val="Normal1"/>
-              <w:pBdr>
-                <w:top w:val="none" w:sz="0" w:space="0" w:color="auto"/>
-                <w:left w:val="none" w:sz="0" w:space="0" w:color="auto"/>
-                <w:bottom w:val="none" w:sz="0" w:space="0" w:color="auto"/>
-                <w:right w:val="none" w:sz="0" w:space="0" w:color="auto"/>
-                <w:between w:val="none" w:sz="0" w:space="0" w:color="auto"/>
-              </w:pBdr>
               <w:rPr>
                 <w:sz w:val="20"/>
                 <w:szCs w:val="20"/>
@@ -9842,38 +9138,17 @@
           <w:p>
             <w:pPr>
               <w:pStyle w:val="Normal1"/>
-              <w:pBdr>
-                <w:top w:val="none" w:sz="0" w:space="0" w:color="auto"/>
-                <w:left w:val="none" w:sz="0" w:space="0" w:color="auto"/>
-                <w:bottom w:val="none" w:sz="0" w:space="0" w:color="auto"/>
-                <w:right w:val="none" w:sz="0" w:space="0" w:color="auto"/>
-                <w:between w:val="none" w:sz="0" w:space="0" w:color="auto"/>
-              </w:pBdr>
-              <w:rPr>
-                <w:sz w:val="20"/>
-                <w:szCs w:val="20"/>
-              </w:rPr>
-            </w:pPr>
-            <w:r>
-              <w:rPr>
-                <w:sz w:val="20"/>
-                <w:szCs w:val="20"/>
-              </w:rPr>
-              <w:t>Revised Roles and Responsibilities for Milestone</w:t>
-            </w:r>
-            <w:r>
-              <w:rPr>
-                <w:sz w:val="20"/>
-                <w:szCs w:val="20"/>
-              </w:rPr>
-              <w:t xml:space="preserve"> </w:t>
-            </w:r>
-            <w:r>
-              <w:rPr>
-                <w:sz w:val="20"/>
-                <w:szCs w:val="20"/>
-              </w:rPr>
-              <w:t>2</w:t>
+              <w:rPr>
+                <w:sz w:val="20"/>
+                <w:szCs w:val="20"/>
+              </w:rPr>
+            </w:pPr>
+            <w:r>
+              <w:rPr>
+                <w:sz w:val="20"/>
+                <w:szCs w:val="20"/>
+              </w:rPr>
+              <w:t>Revised Project Management Chart for Semester</w:t>
             </w:r>
           </w:p>
         </w:tc>
@@ -9884,266 +9159,17 @@
           <w:p>
             <w:pPr>
               <w:pStyle w:val="Normal1"/>
-              <w:pBdr>
-                <w:top w:val="none" w:sz="0" w:space="0" w:color="auto"/>
-                <w:left w:val="none" w:sz="0" w:space="0" w:color="auto"/>
-                <w:bottom w:val="none" w:sz="0" w:space="0" w:color="auto"/>
-                <w:right w:val="none" w:sz="0" w:space="0" w:color="auto"/>
-                <w:between w:val="none" w:sz="0" w:space="0" w:color="auto"/>
-              </w:pBdr>
-              <w:rPr>
-                <w:sz w:val="20"/>
-                <w:szCs w:val="20"/>
-              </w:rPr>
-            </w:pPr>
-            <w:r>
-              <w:rPr>
-                <w:sz w:val="20"/>
-                <w:szCs w:val="20"/>
-              </w:rPr>
-              <w:t>Revised Roles and Responsibilities for Milestone</w:t>
-            </w:r>
-            <w:r>
-              <w:rPr>
-                <w:sz w:val="20"/>
-                <w:szCs w:val="20"/>
-              </w:rPr>
-              <w:t xml:space="preserve"> </w:t>
-            </w:r>
-            <w:r>
-              <w:rPr>
-                <w:sz w:val="20"/>
-                <w:szCs w:val="20"/>
-              </w:rPr>
-              <w:t>2</w:t>
-            </w:r>
-          </w:p>
-        </w:tc>
-      </w:tr>
-      <w:tr>
-        <w:tc>
-          <w:tcPr>
-            <w:tcW w:w="2337" w:type="dxa"/>
-          </w:tcPr>
-          <w:p>
-            <w:pPr>
-              <w:pStyle w:val="Normal1"/>
-              <w:pBdr>
-                <w:top w:val="none" w:sz="0" w:space="0" w:color="auto"/>
-                <w:left w:val="none" w:sz="0" w:space="0" w:color="auto"/>
-                <w:bottom w:val="none" w:sz="0" w:space="0" w:color="auto"/>
-                <w:right w:val="none" w:sz="0" w:space="0" w:color="auto"/>
-                <w:between w:val="none" w:sz="0" w:space="0" w:color="auto"/>
-              </w:pBdr>
-              <w:rPr>
-                <w:sz w:val="20"/>
-                <w:szCs w:val="20"/>
-              </w:rPr>
-            </w:pPr>
-            <w:r>
-              <w:rPr>
-                <w:sz w:val="20"/>
-                <w:szCs w:val="20"/>
-              </w:rPr>
-              <w:t>11/2/17</w:t>
-            </w:r>
-          </w:p>
-        </w:tc>
-        <w:tc>
-          <w:tcPr>
-            <w:tcW w:w="2337" w:type="dxa"/>
-          </w:tcPr>
-          <w:p>
-            <w:pPr>
-              <w:pStyle w:val="Normal1"/>
-              <w:pBdr>
-                <w:top w:val="none" w:sz="0" w:space="0" w:color="auto"/>
-                <w:left w:val="none" w:sz="0" w:space="0" w:color="auto"/>
-                <w:bottom w:val="none" w:sz="0" w:space="0" w:color="auto"/>
-                <w:right w:val="none" w:sz="0" w:space="0" w:color="auto"/>
-                <w:between w:val="none" w:sz="0" w:space="0" w:color="auto"/>
-              </w:pBdr>
-              <w:rPr>
-                <w:sz w:val="20"/>
-                <w:szCs w:val="20"/>
-              </w:rPr>
-            </w:pPr>
-            <w:r>
-              <w:rPr>
-                <w:sz w:val="20"/>
-                <w:szCs w:val="20"/>
-              </w:rPr>
-              <w:t>3</w:t>
-            </w:r>
-          </w:p>
-        </w:tc>
-        <w:tc>
-          <w:tcPr>
-            <w:tcW w:w="2338" w:type="dxa"/>
-          </w:tcPr>
-          <w:p>
-            <w:pPr>
-              <w:pStyle w:val="Normal1"/>
-              <w:pBdr>
-                <w:top w:val="none" w:sz="0" w:space="0" w:color="auto"/>
-                <w:left w:val="none" w:sz="0" w:space="0" w:color="auto"/>
-                <w:bottom w:val="none" w:sz="0" w:space="0" w:color="auto"/>
-                <w:right w:val="none" w:sz="0" w:space="0" w:color="auto"/>
-                <w:between w:val="none" w:sz="0" w:space="0" w:color="auto"/>
-              </w:pBdr>
-              <w:rPr>
-                <w:sz w:val="20"/>
-                <w:szCs w:val="20"/>
-              </w:rPr>
-            </w:pPr>
-            <w:r>
-              <w:rPr>
-                <w:sz w:val="20"/>
-                <w:szCs w:val="20"/>
-              </w:rPr>
-              <w:t>Revised Roles and Responsibilities for Milestone 3</w:t>
-            </w:r>
-          </w:p>
-        </w:tc>
-        <w:tc>
-          <w:tcPr>
-            <w:tcW w:w="2338" w:type="dxa"/>
-          </w:tcPr>
-          <w:p>
-            <w:pPr>
-              <w:pStyle w:val="Normal1"/>
-              <w:pBdr>
-                <w:top w:val="none" w:sz="0" w:space="0" w:color="auto"/>
-                <w:left w:val="none" w:sz="0" w:space="0" w:color="auto"/>
-                <w:bottom w:val="none" w:sz="0" w:space="0" w:color="auto"/>
-                <w:right w:val="none" w:sz="0" w:space="0" w:color="auto"/>
-                <w:between w:val="none" w:sz="0" w:space="0" w:color="auto"/>
-              </w:pBdr>
-              <w:rPr>
-                <w:sz w:val="20"/>
-                <w:szCs w:val="20"/>
-              </w:rPr>
-            </w:pPr>
-            <w:r>
-              <w:rPr>
-                <w:sz w:val="20"/>
-                <w:szCs w:val="20"/>
-              </w:rPr>
-              <w:t>Revised Roles and Responsibilities for Milestone 3</w:t>
-            </w:r>
-          </w:p>
-        </w:tc>
-      </w:tr>
-      <w:tr>
-        <w:tc>
-          <w:tcPr>
-            <w:tcW w:w="2337" w:type="dxa"/>
-          </w:tcPr>
-          <w:p>
-            <w:pPr>
-              <w:pStyle w:val="Normal1"/>
-              <w:pBdr>
-                <w:top w:val="none" w:sz="0" w:space="0" w:color="auto"/>
-                <w:left w:val="none" w:sz="0" w:space="0" w:color="auto"/>
-                <w:bottom w:val="none" w:sz="0" w:space="0" w:color="auto"/>
-                <w:right w:val="none" w:sz="0" w:space="0" w:color="auto"/>
-                <w:between w:val="none" w:sz="0" w:space="0" w:color="auto"/>
-              </w:pBdr>
-              <w:rPr>
-                <w:sz w:val="20"/>
-                <w:szCs w:val="20"/>
-              </w:rPr>
-            </w:pPr>
-            <w:r>
-              <w:rPr>
-                <w:sz w:val="20"/>
-                <w:szCs w:val="20"/>
-              </w:rPr>
-              <w:t>11/9/17</w:t>
-            </w:r>
-          </w:p>
-        </w:tc>
-        <w:tc>
-          <w:tcPr>
-            <w:tcW w:w="2337" w:type="dxa"/>
-          </w:tcPr>
-          <w:p>
-            <w:pPr>
-              <w:pStyle w:val="Normal1"/>
-              <w:pBdr>
-                <w:top w:val="none" w:sz="0" w:space="0" w:color="auto"/>
-                <w:left w:val="none" w:sz="0" w:space="0" w:color="auto"/>
-                <w:bottom w:val="none" w:sz="0" w:space="0" w:color="auto"/>
-                <w:right w:val="none" w:sz="0" w:space="0" w:color="auto"/>
-                <w:between w:val="none" w:sz="0" w:space="0" w:color="auto"/>
-              </w:pBdr>
-              <w:rPr>
-                <w:sz w:val="20"/>
-                <w:szCs w:val="20"/>
-              </w:rPr>
-            </w:pPr>
-            <w:r>
-              <w:rPr>
-                <w:sz w:val="20"/>
-                <w:szCs w:val="20"/>
-              </w:rPr>
-              <w:t>4</w:t>
-            </w:r>
-          </w:p>
-        </w:tc>
-        <w:tc>
-          <w:tcPr>
-            <w:tcW w:w="2338" w:type="dxa"/>
-          </w:tcPr>
-          <w:p>
-            <w:pPr>
-              <w:pStyle w:val="Normal1"/>
-              <w:pBdr>
-                <w:top w:val="none" w:sz="0" w:space="0" w:color="auto"/>
-                <w:left w:val="none" w:sz="0" w:space="0" w:color="auto"/>
-                <w:bottom w:val="none" w:sz="0" w:space="0" w:color="auto"/>
-                <w:right w:val="none" w:sz="0" w:space="0" w:color="auto"/>
-                <w:between w:val="none" w:sz="0" w:space="0" w:color="auto"/>
-              </w:pBdr>
-              <w:rPr>
-                <w:sz w:val="20"/>
-                <w:szCs w:val="20"/>
-              </w:rPr>
-            </w:pPr>
-            <w:r>
-              <w:rPr>
-                <w:sz w:val="20"/>
-                <w:szCs w:val="20"/>
-              </w:rPr>
-              <w:t>Revised Roles and Responsibilities for Milestone 4</w:t>
-            </w:r>
-          </w:p>
-        </w:tc>
-        <w:tc>
-          <w:tcPr>
-            <w:tcW w:w="2338" w:type="dxa"/>
-          </w:tcPr>
-          <w:p>
-            <w:pPr>
-              <w:pStyle w:val="Normal1"/>
-              <w:pBdr>
-                <w:top w:val="none" w:sz="0" w:space="0" w:color="auto"/>
-                <w:left w:val="none" w:sz="0" w:space="0" w:color="auto"/>
-                <w:bottom w:val="none" w:sz="0" w:space="0" w:color="auto"/>
-                <w:right w:val="none" w:sz="0" w:space="0" w:color="auto"/>
-                <w:between w:val="none" w:sz="0" w:space="0" w:color="auto"/>
-              </w:pBdr>
-              <w:rPr>
-                <w:sz w:val="20"/>
-                <w:szCs w:val="20"/>
-              </w:rPr>
-            </w:pPr>
-            <w:r>
-              <w:rPr>
-                <w:sz w:val="20"/>
-                <w:szCs w:val="20"/>
-              </w:rPr>
-              <w:t>Revised Roles and Responsibilities for Milestone 4</w:t>
+              <w:rPr>
+                <w:sz w:val="20"/>
+                <w:szCs w:val="20"/>
+              </w:rPr>
+            </w:pPr>
+            <w:r>
+              <w:rPr>
+                <w:sz w:val="20"/>
+                <w:szCs w:val="20"/>
+              </w:rPr>
+              <w:t>Revised Project Management Chart for Semester based on feedback</w:t>
             </w:r>
           </w:p>
         </w:tc>
@@ -10151,7 +9177,6 @@
     </w:tbl>
     <w:p>
       <w:pPr>
-        <w:pStyle w:val="Normal1"/>
         <w:rPr>
           <w:b/>
           <w:sz w:val="28"/>
@@ -10161,20 +9186,57 @@
     </w:p>
     <w:p>
       <w:pPr>
-        <w:pStyle w:val="Normal1"/>
         <w:rPr>
           <w:b/>
           <w:sz w:val="28"/>
           <w:szCs w:val="28"/>
         </w:rPr>
       </w:pPr>
-      <w:r>
+    </w:p>
+    <w:p>
+      <w:pPr>
         <w:rPr>
           <w:b/>
           <w:sz w:val="28"/>
           <w:szCs w:val="28"/>
         </w:rPr>
-        <w:t>Communication Management Plan</w:t>
+      </w:pPr>
+      <w:bookmarkStart w:id="2" w:name="_GoBack"/>
+      <w:bookmarkEnd w:id="2"/>
+    </w:p>
+    <w:p>
+      <w:pPr>
+        <w:rPr>
+          <w:b/>
+          <w:sz w:val="28"/>
+          <w:szCs w:val="28"/>
+        </w:rPr>
+      </w:pPr>
+    </w:p>
+    <w:p>
+      <w:pPr>
+        <w:rPr>
+          <w:b/>
+          <w:sz w:val="28"/>
+          <w:szCs w:val="28"/>
+        </w:rPr>
+      </w:pPr>
+    </w:p>
+    <w:p>
+      <w:pPr>
+        <w:rPr>
+          <w:b/>
+          <w:sz w:val="28"/>
+          <w:szCs w:val="28"/>
+        </w:rPr>
+      </w:pPr>
+      <w:r>
+        <w:rPr>
+          <w:b/>
+          <w:sz w:val="28"/>
+          <w:szCs w:val="28"/>
+        </w:rPr>
+        <w:t>Entity Relationship Diagram</w:t>
       </w:r>
     </w:p>
     <w:tbl>
@@ -10208,6 +9270,8 @@
               <w:jc w:val="center"/>
               <w:rPr>
                 <w:b/>
+                <w:sz w:val="28"/>
+                <w:szCs w:val="28"/>
               </w:rPr>
             </w:pPr>
             <w:r>
@@ -10236,6 +9300,8 @@
               <w:jc w:val="center"/>
               <w:rPr>
                 <w:b/>
+                <w:sz w:val="28"/>
+                <w:szCs w:val="28"/>
               </w:rPr>
             </w:pPr>
             <w:r>
@@ -10264,6 +9330,8 @@
               <w:jc w:val="center"/>
               <w:rPr>
                 <w:b/>
+                <w:sz w:val="28"/>
+                <w:szCs w:val="28"/>
               </w:rPr>
             </w:pPr>
             <w:r>
@@ -10292,6 +9360,8 @@
               <w:jc w:val="center"/>
               <w:rPr>
                 <w:b/>
+                <w:sz w:val="28"/>
+                <w:szCs w:val="28"/>
               </w:rPr>
             </w:pPr>
             <w:r>
@@ -10319,16 +9389,17 @@
                 <w:between w:val="none" w:sz="0" w:space="0" w:color="auto"/>
               </w:pBdr>
               <w:rPr>
-                <w:sz w:val="20"/>
-                <w:szCs w:val="20"/>
-              </w:rPr>
-            </w:pPr>
-            <w:r>
-              <w:rPr>
-                <w:sz w:val="20"/>
-                <w:szCs w:val="20"/>
-              </w:rPr>
-              <w:t>9/5/17</w:t>
+                <w:b/>
+                <w:sz w:val="28"/>
+                <w:szCs w:val="28"/>
+              </w:rPr>
+            </w:pPr>
+            <w:r>
+              <w:rPr>
+                <w:sz w:val="20"/>
+                <w:szCs w:val="20"/>
+              </w:rPr>
+              <w:t>1/25/18</w:t>
             </w:r>
           </w:p>
         </w:tc>
@@ -10347,8 +9418,9 @@
                 <w:between w:val="none" w:sz="0" w:space="0" w:color="auto"/>
               </w:pBdr>
               <w:rPr>
-                <w:sz w:val="20"/>
-                <w:szCs w:val="20"/>
+                <w:b/>
+                <w:sz w:val="28"/>
+                <w:szCs w:val="28"/>
               </w:rPr>
             </w:pPr>
             <w:r>
@@ -10375,17 +9447,34 @@
                 <w:between w:val="none" w:sz="0" w:space="0" w:color="auto"/>
               </w:pBdr>
               <w:rPr>
-                <w:sz w:val="20"/>
-                <w:szCs w:val="20"/>
-              </w:rPr>
-            </w:pPr>
-            <w:r>
-              <w:rPr>
-                <w:sz w:val="20"/>
-                <w:szCs w:val="20"/>
-              </w:rPr>
-              <w:t>Creation of Communication Management Plan</w:t>
-            </w:r>
+                <w:b/>
+                <w:sz w:val="28"/>
+                <w:szCs w:val="28"/>
+              </w:rPr>
+            </w:pPr>
+            <w:r>
+              <w:rPr>
+                <w:sz w:val="20"/>
+                <w:szCs w:val="20"/>
+              </w:rPr>
+              <w:t>Creation of</w:t>
+            </w:r>
+            <w:r>
+              <w:rPr>
+                <w:sz w:val="20"/>
+                <w:szCs w:val="20"/>
+              </w:rPr>
+              <w:t xml:space="preserve"> Entity Relationship </w:t>
+            </w:r>
+            <w:proofErr w:type="spellStart"/>
+            <w:r>
+              <w:rPr>
+                <w:sz w:val="20"/>
+                <w:szCs w:val="20"/>
+              </w:rPr>
+              <w:t>DIagram</w:t>
+            </w:r>
+            <w:proofErr w:type="spellEnd"/>
           </w:p>
         </w:tc>
         <w:tc>
@@ -10403,16 +9492,17 @@
                 <w:between w:val="none" w:sz="0" w:space="0" w:color="auto"/>
               </w:pBdr>
               <w:rPr>
-                <w:sz w:val="20"/>
-                <w:szCs w:val="20"/>
-              </w:rPr>
-            </w:pPr>
-            <w:r>
-              <w:rPr>
-                <w:sz w:val="20"/>
-                <w:szCs w:val="20"/>
-              </w:rPr>
-              <w:t>Created the Communication Management Plan Document</w:t>
+                <w:b/>
+                <w:sz w:val="28"/>
+                <w:szCs w:val="28"/>
+              </w:rPr>
+            </w:pPr>
+            <w:r>
+              <w:rPr>
+                <w:sz w:val="20"/>
+                <w:szCs w:val="20"/>
+              </w:rPr>
+              <w:t>Created Items for Approval document</w:t>
             </w:r>
           </w:p>
         </w:tc>
@@ -10425,24 +9515,17 @@
           <w:p>
             <w:pPr>
               <w:pStyle w:val="Normal1"/>
-              <w:pBdr>
-                <w:top w:val="none" w:sz="0" w:space="0" w:color="auto"/>
-                <w:left w:val="none" w:sz="0" w:space="0" w:color="auto"/>
-                <w:bottom w:val="none" w:sz="0" w:space="0" w:color="auto"/>
-                <w:right w:val="none" w:sz="0" w:space="0" w:color="auto"/>
-                <w:between w:val="none" w:sz="0" w:space="0" w:color="auto"/>
-              </w:pBdr>
-              <w:rPr>
-                <w:sz w:val="20"/>
-                <w:szCs w:val="20"/>
-              </w:rPr>
-            </w:pPr>
-            <w:r>
-              <w:rPr>
-                <w:sz w:val="20"/>
-                <w:szCs w:val="20"/>
-              </w:rPr>
-              <w:t>9/11/17</w:t>
+              <w:rPr>
+                <w:sz w:val="20"/>
+                <w:szCs w:val="20"/>
+              </w:rPr>
+            </w:pPr>
+            <w:r>
+              <w:rPr>
+                <w:sz w:val="20"/>
+                <w:szCs w:val="20"/>
+              </w:rPr>
+              <w:t>1/29/18</w:t>
             </w:r>
           </w:p>
         </w:tc>
@@ -10453,13 +9536,6 @@
           <w:p>
             <w:pPr>
               <w:pStyle w:val="Normal1"/>
-              <w:pBdr>
-                <w:top w:val="none" w:sz="0" w:space="0" w:color="auto"/>
-                <w:left w:val="none" w:sz="0" w:space="0" w:color="auto"/>
-                <w:bottom w:val="none" w:sz="0" w:space="0" w:color="auto"/>
-                <w:right w:val="none" w:sz="0" w:space="0" w:color="auto"/>
-                <w:between w:val="none" w:sz="0" w:space="0" w:color="auto"/>
-              </w:pBdr>
               <w:rPr>
                 <w:sz w:val="20"/>
                 <w:szCs w:val="20"/>
@@ -10481,24 +9557,17 @@
           <w:p>
             <w:pPr>
               <w:pStyle w:val="Normal1"/>
-              <w:pBdr>
-                <w:top w:val="none" w:sz="0" w:space="0" w:color="auto"/>
-                <w:left w:val="none" w:sz="0" w:space="0" w:color="auto"/>
-                <w:bottom w:val="none" w:sz="0" w:space="0" w:color="auto"/>
-                <w:right w:val="none" w:sz="0" w:space="0" w:color="auto"/>
-                <w:between w:val="none" w:sz="0" w:space="0" w:color="auto"/>
-              </w:pBdr>
-              <w:rPr>
-                <w:sz w:val="20"/>
-                <w:szCs w:val="20"/>
-              </w:rPr>
-            </w:pPr>
-            <w:r>
-              <w:rPr>
-                <w:sz w:val="20"/>
-                <w:szCs w:val="20"/>
-              </w:rPr>
-              <w:t>Updated Communication Management Plan</w:t>
+              <w:rPr>
+                <w:sz w:val="20"/>
+                <w:szCs w:val="20"/>
+              </w:rPr>
+            </w:pPr>
+            <w:r>
+              <w:rPr>
+                <w:sz w:val="20"/>
+                <w:szCs w:val="20"/>
+              </w:rPr>
+              <w:t>Revised Entity Relationship Diagram</w:t>
             </w:r>
           </w:p>
         </w:tc>
@@ -10509,24 +9578,17 @@
           <w:p>
             <w:pPr>
               <w:pStyle w:val="Normal1"/>
-              <w:pBdr>
-                <w:top w:val="none" w:sz="0" w:space="0" w:color="auto"/>
-                <w:left w:val="none" w:sz="0" w:space="0" w:color="auto"/>
-                <w:bottom w:val="none" w:sz="0" w:space="0" w:color="auto"/>
-                <w:right w:val="none" w:sz="0" w:space="0" w:color="auto"/>
-                <w:between w:val="none" w:sz="0" w:space="0" w:color="auto"/>
-              </w:pBdr>
-              <w:rPr>
-                <w:sz w:val="20"/>
-                <w:szCs w:val="20"/>
-              </w:rPr>
-            </w:pPr>
-            <w:r>
-              <w:rPr>
-                <w:sz w:val="20"/>
-                <w:szCs w:val="20"/>
-              </w:rPr>
-              <w:t>Included the use of slack website for communication within the group</w:t>
+              <w:rPr>
+                <w:sz w:val="20"/>
+                <w:szCs w:val="20"/>
+              </w:rPr>
+            </w:pPr>
+            <w:r>
+              <w:rPr>
+                <w:sz w:val="20"/>
+                <w:szCs w:val="20"/>
+              </w:rPr>
+              <w:t>Revised Entity Relationship Diagram based on feedback</w:t>
             </w:r>
           </w:p>
         </w:tc>
@@ -10539,24 +9601,17 @@
           <w:p>
             <w:pPr>
               <w:pStyle w:val="Normal1"/>
-              <w:pBdr>
-                <w:top w:val="none" w:sz="0" w:space="0" w:color="auto"/>
-                <w:left w:val="none" w:sz="0" w:space="0" w:color="auto"/>
-                <w:bottom w:val="none" w:sz="0" w:space="0" w:color="auto"/>
-                <w:right w:val="none" w:sz="0" w:space="0" w:color="auto"/>
-                <w:between w:val="none" w:sz="0" w:space="0" w:color="auto"/>
-              </w:pBdr>
-              <w:rPr>
-                <w:sz w:val="20"/>
-                <w:szCs w:val="20"/>
-              </w:rPr>
-            </w:pPr>
-            <w:r>
-              <w:rPr>
-                <w:sz w:val="20"/>
-                <w:szCs w:val="20"/>
-              </w:rPr>
-              <w:t>10/26/17</w:t>
+              <w:rPr>
+                <w:sz w:val="20"/>
+                <w:szCs w:val="20"/>
+              </w:rPr>
+            </w:pPr>
+            <w:r>
+              <w:rPr>
+                <w:sz w:val="20"/>
+                <w:szCs w:val="20"/>
+              </w:rPr>
+              <w:t>1/30/18</w:t>
             </w:r>
           </w:p>
         </w:tc>
@@ -10567,13 +9622,6 @@
           <w:p>
             <w:pPr>
               <w:pStyle w:val="Normal1"/>
-              <w:pBdr>
-                <w:top w:val="none" w:sz="0" w:space="0" w:color="auto"/>
-                <w:left w:val="none" w:sz="0" w:space="0" w:color="auto"/>
-                <w:bottom w:val="none" w:sz="0" w:space="0" w:color="auto"/>
-                <w:right w:val="none" w:sz="0" w:space="0" w:color="auto"/>
-                <w:between w:val="none" w:sz="0" w:space="0" w:color="auto"/>
-              </w:pBdr>
               <w:rPr>
                 <w:sz w:val="20"/>
                 <w:szCs w:val="20"/>
@@ -10595,24 +9643,17 @@
           <w:p>
             <w:pPr>
               <w:pStyle w:val="Normal1"/>
-              <w:pBdr>
-                <w:top w:val="none" w:sz="0" w:space="0" w:color="auto"/>
-                <w:left w:val="none" w:sz="0" w:space="0" w:color="auto"/>
-                <w:bottom w:val="none" w:sz="0" w:space="0" w:color="auto"/>
-                <w:right w:val="none" w:sz="0" w:space="0" w:color="auto"/>
-                <w:between w:val="none" w:sz="0" w:space="0" w:color="auto"/>
-              </w:pBdr>
-              <w:rPr>
-                <w:sz w:val="20"/>
-                <w:szCs w:val="20"/>
-              </w:rPr>
-            </w:pPr>
-            <w:r>
-              <w:rPr>
-                <w:sz w:val="20"/>
-                <w:szCs w:val="20"/>
-              </w:rPr>
-              <w:t>Updated Communication Management Plan</w:t>
+              <w:rPr>
+                <w:sz w:val="20"/>
+                <w:szCs w:val="20"/>
+              </w:rPr>
+            </w:pPr>
+            <w:r>
+              <w:rPr>
+                <w:sz w:val="20"/>
+                <w:szCs w:val="20"/>
+              </w:rPr>
+              <w:t>Revised Entity Relationship Diagram</w:t>
             </w:r>
           </w:p>
         </w:tc>
@@ -10623,24 +9664,17 @@
           <w:p>
             <w:pPr>
               <w:pStyle w:val="Normal1"/>
-              <w:pBdr>
-                <w:top w:val="none" w:sz="0" w:space="0" w:color="auto"/>
-                <w:left w:val="none" w:sz="0" w:space="0" w:color="auto"/>
-                <w:bottom w:val="none" w:sz="0" w:space="0" w:color="auto"/>
-                <w:right w:val="none" w:sz="0" w:space="0" w:color="auto"/>
-                <w:between w:val="none" w:sz="0" w:space="0" w:color="auto"/>
-              </w:pBdr>
-              <w:rPr>
-                <w:sz w:val="20"/>
-                <w:szCs w:val="20"/>
-              </w:rPr>
-            </w:pPr>
-            <w:r>
-              <w:rPr>
-                <w:sz w:val="20"/>
-                <w:szCs w:val="20"/>
-              </w:rPr>
-              <w:t>Included weekly meeting on Thursdays</w:t>
+              <w:rPr>
+                <w:sz w:val="20"/>
+                <w:szCs w:val="20"/>
+              </w:rPr>
+            </w:pPr>
+            <w:r>
+              <w:rPr>
+                <w:sz w:val="20"/>
+                <w:szCs w:val="20"/>
+              </w:rPr>
+              <w:t>Revised Entity Relationship Diagram based on feedback</w:t>
             </w:r>
           </w:p>
         </w:tc>
@@ -10648,6 +9682,7 @@
     </w:tbl>
     <w:p>
       <w:pPr>
+        <w:pStyle w:val="Normal1"/>
         <w:rPr>
           <w:b/>
           <w:sz w:val="28"/>
@@ -10657,6 +9692,7 @@
     </w:p>
     <w:p>
       <w:pPr>
+        <w:pStyle w:val="Normal1"/>
         <w:rPr>
           <w:b/>
           <w:sz w:val="28"/>
@@ -10672,40 +9708,29 @@
           <w:szCs w:val="28"/>
         </w:rPr>
       </w:pPr>
-    </w:p>
-    <w:p>
-      <w:pPr>
+      <w:r>
         <w:rPr>
           <w:b/>
           <w:sz w:val="28"/>
           <w:szCs w:val="28"/>
         </w:rPr>
-      </w:pPr>
-    </w:p>
-    <w:p>
-      <w:pPr>
+        <w:t>Full Relational Databa</w:t>
+      </w:r>
+      <w:r>
         <w:rPr>
           <w:b/>
           <w:sz w:val="28"/>
           <w:szCs w:val="28"/>
         </w:rPr>
-      </w:pPr>
-    </w:p>
-    <w:p>
-      <w:pPr>
+        <w:t>s</w:t>
+      </w:r>
+      <w:r>
         <w:rPr>
           <w:b/>
           <w:sz w:val="28"/>
           <w:szCs w:val="28"/>
         </w:rPr>
-      </w:pPr>
-      <w:r>
-        <w:rPr>
-          <w:b/>
-          <w:sz w:val="28"/>
-          <w:szCs w:val="28"/>
-        </w:rPr>
-        <w:t>Meeting Communications</w:t>
+        <w:t>e Design</w:t>
       </w:r>
     </w:p>
     <w:tbl>
@@ -10739,6 +9764,8 @@
               <w:jc w:val="center"/>
               <w:rPr>
                 <w:b/>
+                <w:sz w:val="28"/>
+                <w:szCs w:val="28"/>
               </w:rPr>
             </w:pPr>
             <w:r>
@@ -10767,6 +9794,8 @@
               <w:jc w:val="center"/>
               <w:rPr>
                 <w:b/>
+                <w:sz w:val="28"/>
+                <w:szCs w:val="28"/>
               </w:rPr>
             </w:pPr>
             <w:r>
@@ -10795,6 +9824,8 @@
               <w:jc w:val="center"/>
               <w:rPr>
                 <w:b/>
+                <w:sz w:val="28"/>
+                <w:szCs w:val="28"/>
               </w:rPr>
             </w:pPr>
             <w:r>
@@ -10823,6 +9854,8 @@
               <w:jc w:val="center"/>
               <w:rPr>
                 <w:b/>
+                <w:sz w:val="28"/>
+                <w:szCs w:val="28"/>
               </w:rPr>
             </w:pPr>
             <w:r>
@@ -10850,16 +9883,17 @@
                 <w:between w:val="none" w:sz="0" w:space="0" w:color="auto"/>
               </w:pBdr>
               <w:rPr>
-                <w:sz w:val="20"/>
-                <w:szCs w:val="20"/>
-              </w:rPr>
-            </w:pPr>
-            <w:r>
-              <w:rPr>
-                <w:sz w:val="20"/>
-                <w:szCs w:val="20"/>
-              </w:rPr>
-              <w:t>9/6/17</w:t>
+                <w:b/>
+                <w:sz w:val="28"/>
+                <w:szCs w:val="28"/>
+              </w:rPr>
+            </w:pPr>
+            <w:r>
+              <w:rPr>
+                <w:sz w:val="20"/>
+                <w:szCs w:val="20"/>
+              </w:rPr>
+              <w:t>2/1/18</w:t>
             </w:r>
           </w:p>
         </w:tc>
@@ -10878,8 +9912,9 @@
                 <w:between w:val="none" w:sz="0" w:space="0" w:color="auto"/>
               </w:pBdr>
               <w:rPr>
-                <w:sz w:val="20"/>
-                <w:szCs w:val="20"/>
+                <w:b/>
+                <w:sz w:val="28"/>
+                <w:szCs w:val="28"/>
               </w:rPr>
             </w:pPr>
             <w:r>
@@ -10906,16 +9941,24 @@
                 <w:between w:val="none" w:sz="0" w:space="0" w:color="auto"/>
               </w:pBdr>
               <w:rPr>
-                <w:sz w:val="20"/>
-                <w:szCs w:val="20"/>
-              </w:rPr>
-            </w:pPr>
-            <w:r>
-              <w:rPr>
-                <w:sz w:val="20"/>
-                <w:szCs w:val="20"/>
-              </w:rPr>
-              <w:t>Creation of Meeting Communications</w:t>
+                <w:b/>
+                <w:sz w:val="28"/>
+                <w:szCs w:val="28"/>
+              </w:rPr>
+            </w:pPr>
+            <w:r>
+              <w:rPr>
+                <w:sz w:val="20"/>
+                <w:szCs w:val="20"/>
+              </w:rPr>
+              <w:t xml:space="preserve">Creation of </w:t>
+            </w:r>
+            <w:r>
+              <w:rPr>
+                <w:sz w:val="20"/>
+                <w:szCs w:val="20"/>
+              </w:rPr>
+              <w:t>Full Relational Database Design</w:t>
             </w:r>
           </w:p>
         </w:tc>
@@ -10934,16 +9977,24 @@
                 <w:between w:val="none" w:sz="0" w:space="0" w:color="auto"/>
               </w:pBdr>
               <w:rPr>
-                <w:sz w:val="20"/>
-                <w:szCs w:val="20"/>
-              </w:rPr>
-            </w:pPr>
-            <w:r>
-              <w:rPr>
-                <w:sz w:val="20"/>
-                <w:szCs w:val="20"/>
-              </w:rPr>
-              <w:t>Created Meeting Communications document</w:t>
+                <w:b/>
+                <w:sz w:val="28"/>
+                <w:szCs w:val="28"/>
+              </w:rPr>
+            </w:pPr>
+            <w:r>
+              <w:rPr>
+                <w:sz w:val="20"/>
+                <w:szCs w:val="20"/>
+              </w:rPr>
+              <w:t xml:space="preserve">Created </w:t>
+            </w:r>
+            <w:r>
+              <w:rPr>
+                <w:sz w:val="20"/>
+                <w:szCs w:val="20"/>
+              </w:rPr>
+              <w:t>Full Relational Database Design</w:t>
             </w:r>
           </w:p>
         </w:tc>
@@ -10956,24 +10007,17 @@
           <w:p>
             <w:pPr>
               <w:pStyle w:val="Normal1"/>
-              <w:pBdr>
-                <w:top w:val="none" w:sz="0" w:space="0" w:color="auto"/>
-                <w:left w:val="none" w:sz="0" w:space="0" w:color="auto"/>
-                <w:bottom w:val="none" w:sz="0" w:space="0" w:color="auto"/>
-                <w:right w:val="none" w:sz="0" w:space="0" w:color="auto"/>
-                <w:between w:val="none" w:sz="0" w:space="0" w:color="auto"/>
-              </w:pBdr>
-              <w:rPr>
-                <w:sz w:val="20"/>
-                <w:szCs w:val="20"/>
-              </w:rPr>
-            </w:pPr>
-            <w:r>
-              <w:rPr>
-                <w:sz w:val="20"/>
-                <w:szCs w:val="20"/>
-              </w:rPr>
-              <w:t>9/13/17</w:t>
+              <w:rPr>
+                <w:sz w:val="20"/>
+                <w:szCs w:val="20"/>
+              </w:rPr>
+            </w:pPr>
+            <w:r>
+              <w:rPr>
+                <w:sz w:val="20"/>
+                <w:szCs w:val="20"/>
+              </w:rPr>
+              <w:t>2/2/18</w:t>
             </w:r>
           </w:p>
         </w:tc>
@@ -10984,13 +10028,6 @@
           <w:p>
             <w:pPr>
               <w:pStyle w:val="Normal1"/>
-              <w:pBdr>
-                <w:top w:val="none" w:sz="0" w:space="0" w:color="auto"/>
-                <w:left w:val="none" w:sz="0" w:space="0" w:color="auto"/>
-                <w:bottom w:val="none" w:sz="0" w:space="0" w:color="auto"/>
-                <w:right w:val="none" w:sz="0" w:space="0" w:color="auto"/>
-                <w:between w:val="none" w:sz="0" w:space="0" w:color="auto"/>
-              </w:pBdr>
               <w:rPr>
                 <w:sz w:val="20"/>
                 <w:szCs w:val="20"/>
@@ -11012,24 +10049,17 @@
           <w:p>
             <w:pPr>
               <w:pStyle w:val="Normal1"/>
-              <w:pBdr>
-                <w:top w:val="none" w:sz="0" w:space="0" w:color="auto"/>
-                <w:left w:val="none" w:sz="0" w:space="0" w:color="auto"/>
-                <w:bottom w:val="none" w:sz="0" w:space="0" w:color="auto"/>
-                <w:right w:val="none" w:sz="0" w:space="0" w:color="auto"/>
-                <w:between w:val="none" w:sz="0" w:space="0" w:color="auto"/>
-              </w:pBdr>
-              <w:rPr>
-                <w:sz w:val="20"/>
-                <w:szCs w:val="20"/>
-              </w:rPr>
-            </w:pPr>
-            <w:r>
-              <w:rPr>
-                <w:sz w:val="20"/>
-                <w:szCs w:val="20"/>
-              </w:rPr>
-              <w:t>Revised Meeting Communications</w:t>
+              <w:rPr>
+                <w:sz w:val="20"/>
+                <w:szCs w:val="20"/>
+              </w:rPr>
+            </w:pPr>
+            <w:r>
+              <w:rPr>
+                <w:sz w:val="20"/>
+                <w:szCs w:val="20"/>
+              </w:rPr>
+              <w:t xml:space="preserve">Revised Full Relational Database Design </w:t>
             </w:r>
           </w:p>
         </w:tc>
@@ -11040,31 +10070,17 @@
           <w:p>
             <w:pPr>
               <w:pStyle w:val="Normal1"/>
-              <w:pBdr>
-                <w:top w:val="none" w:sz="0" w:space="0" w:color="auto"/>
-                <w:left w:val="none" w:sz="0" w:space="0" w:color="auto"/>
-                <w:bottom w:val="none" w:sz="0" w:space="0" w:color="auto"/>
-                <w:right w:val="none" w:sz="0" w:space="0" w:color="auto"/>
-                <w:between w:val="none" w:sz="0" w:space="0" w:color="auto"/>
-              </w:pBdr>
-              <w:rPr>
-                <w:sz w:val="20"/>
-                <w:szCs w:val="20"/>
-              </w:rPr>
-            </w:pPr>
-            <w:r>
-              <w:rPr>
-                <w:sz w:val="20"/>
-                <w:szCs w:val="20"/>
-              </w:rPr>
-              <w:t>Revised Meeting Communications</w:t>
-            </w:r>
-            <w:r>
-              <w:rPr>
-                <w:sz w:val="20"/>
-                <w:szCs w:val="20"/>
-              </w:rPr>
-              <w:t xml:space="preserve"> to show new meetings</w:t>
+              <w:rPr>
+                <w:sz w:val="20"/>
+                <w:szCs w:val="20"/>
+              </w:rPr>
+            </w:pPr>
+            <w:r>
+              <w:rPr>
+                <w:sz w:val="20"/>
+                <w:szCs w:val="20"/>
+              </w:rPr>
+              <w:t>Revised Full Relational Database Design based on feedback</w:t>
             </w:r>
           </w:p>
         </w:tc>
@@ -11077,24 +10093,17 @@
           <w:p>
             <w:pPr>
               <w:pStyle w:val="Normal1"/>
-              <w:pBdr>
-                <w:top w:val="none" w:sz="0" w:space="0" w:color="auto"/>
-                <w:left w:val="none" w:sz="0" w:space="0" w:color="auto"/>
-                <w:bottom w:val="none" w:sz="0" w:space="0" w:color="auto"/>
-                <w:right w:val="none" w:sz="0" w:space="0" w:color="auto"/>
-                <w:between w:val="none" w:sz="0" w:space="0" w:color="auto"/>
-              </w:pBdr>
-              <w:rPr>
-                <w:sz w:val="20"/>
-                <w:szCs w:val="20"/>
-              </w:rPr>
-            </w:pPr>
-            <w:r>
-              <w:rPr>
-                <w:sz w:val="20"/>
-                <w:szCs w:val="20"/>
-              </w:rPr>
-              <w:t>10/9/17</w:t>
+              <w:rPr>
+                <w:sz w:val="20"/>
+                <w:szCs w:val="20"/>
+              </w:rPr>
+            </w:pPr>
+            <w:r>
+              <w:rPr>
+                <w:sz w:val="20"/>
+                <w:szCs w:val="20"/>
+              </w:rPr>
+              <w:t>2/3/18</w:t>
             </w:r>
           </w:p>
         </w:tc>
@@ -11105,13 +10114,6 @@
           <w:p>
             <w:pPr>
               <w:pStyle w:val="Normal1"/>
-              <w:pBdr>
-                <w:top w:val="none" w:sz="0" w:space="0" w:color="auto"/>
-                <w:left w:val="none" w:sz="0" w:space="0" w:color="auto"/>
-                <w:bottom w:val="none" w:sz="0" w:space="0" w:color="auto"/>
-                <w:right w:val="none" w:sz="0" w:space="0" w:color="auto"/>
-                <w:between w:val="none" w:sz="0" w:space="0" w:color="auto"/>
-              </w:pBdr>
               <w:rPr>
                 <w:sz w:val="20"/>
                 <w:szCs w:val="20"/>
@@ -11133,24 +10135,17 @@
           <w:p>
             <w:pPr>
               <w:pStyle w:val="Normal1"/>
-              <w:pBdr>
-                <w:top w:val="none" w:sz="0" w:space="0" w:color="auto"/>
-                <w:left w:val="none" w:sz="0" w:space="0" w:color="auto"/>
-                <w:bottom w:val="none" w:sz="0" w:space="0" w:color="auto"/>
-                <w:right w:val="none" w:sz="0" w:space="0" w:color="auto"/>
-                <w:between w:val="none" w:sz="0" w:space="0" w:color="auto"/>
-              </w:pBdr>
-              <w:rPr>
-                <w:sz w:val="20"/>
-                <w:szCs w:val="20"/>
-              </w:rPr>
-            </w:pPr>
-            <w:r>
-              <w:rPr>
-                <w:sz w:val="20"/>
-                <w:szCs w:val="20"/>
-              </w:rPr>
-              <w:t>Revised Meeting Communications</w:t>
+              <w:rPr>
+                <w:sz w:val="20"/>
+                <w:szCs w:val="20"/>
+              </w:rPr>
+            </w:pPr>
+            <w:r>
+              <w:rPr>
+                <w:sz w:val="20"/>
+                <w:szCs w:val="20"/>
+              </w:rPr>
+              <w:t>Revised Full Relational Database Design</w:t>
             </w:r>
           </w:p>
         </w:tc>
@@ -11161,31 +10156,17 @@
           <w:p>
             <w:pPr>
               <w:pStyle w:val="Normal1"/>
-              <w:pBdr>
-                <w:top w:val="none" w:sz="0" w:space="0" w:color="auto"/>
-                <w:left w:val="none" w:sz="0" w:space="0" w:color="auto"/>
-                <w:bottom w:val="none" w:sz="0" w:space="0" w:color="auto"/>
-                <w:right w:val="none" w:sz="0" w:space="0" w:color="auto"/>
-                <w:between w:val="none" w:sz="0" w:space="0" w:color="auto"/>
-              </w:pBdr>
-              <w:rPr>
-                <w:sz w:val="20"/>
-                <w:szCs w:val="20"/>
-              </w:rPr>
-            </w:pPr>
-            <w:r>
-              <w:rPr>
-                <w:sz w:val="20"/>
-                <w:szCs w:val="20"/>
-              </w:rPr>
-              <w:t>Revised Meeting Communications</w:t>
-            </w:r>
-            <w:r>
-              <w:rPr>
-                <w:sz w:val="20"/>
-                <w:szCs w:val="20"/>
-              </w:rPr>
-              <w:t xml:space="preserve"> to show meetings since last revision</w:t>
+              <w:rPr>
+                <w:sz w:val="20"/>
+                <w:szCs w:val="20"/>
+              </w:rPr>
+            </w:pPr>
+            <w:r>
+              <w:rPr>
+                <w:sz w:val="20"/>
+                <w:szCs w:val="20"/>
+              </w:rPr>
+              <w:t>Revised Full Relational Database Design based on feedback</w:t>
             </w:r>
           </w:p>
         </w:tc>
@@ -11198,24 +10179,17 @@
           <w:p>
             <w:pPr>
               <w:pStyle w:val="Normal1"/>
-              <w:pBdr>
-                <w:top w:val="none" w:sz="0" w:space="0" w:color="auto"/>
-                <w:left w:val="none" w:sz="0" w:space="0" w:color="auto"/>
-                <w:bottom w:val="none" w:sz="0" w:space="0" w:color="auto"/>
-                <w:right w:val="none" w:sz="0" w:space="0" w:color="auto"/>
-                <w:between w:val="none" w:sz="0" w:space="0" w:color="auto"/>
-              </w:pBdr>
-              <w:rPr>
-                <w:sz w:val="20"/>
-                <w:szCs w:val="20"/>
-              </w:rPr>
-            </w:pPr>
-            <w:r>
-              <w:rPr>
-                <w:sz w:val="20"/>
-                <w:szCs w:val="20"/>
-              </w:rPr>
-              <w:t>10/26/17</w:t>
+              <w:rPr>
+                <w:sz w:val="20"/>
+                <w:szCs w:val="20"/>
+              </w:rPr>
+            </w:pPr>
+            <w:r>
+              <w:rPr>
+                <w:sz w:val="20"/>
+                <w:szCs w:val="20"/>
+              </w:rPr>
+              <w:t>2/4/18</w:t>
             </w:r>
           </w:p>
         </w:tc>
@@ -11226,13 +10200,6 @@
           <w:p>
             <w:pPr>
               <w:pStyle w:val="Normal1"/>
-              <w:pBdr>
-                <w:top w:val="none" w:sz="0" w:space="0" w:color="auto"/>
-                <w:left w:val="none" w:sz="0" w:space="0" w:color="auto"/>
-                <w:bottom w:val="none" w:sz="0" w:space="0" w:color="auto"/>
-                <w:right w:val="none" w:sz="0" w:space="0" w:color="auto"/>
-                <w:between w:val="none" w:sz="0" w:space="0" w:color="auto"/>
-              </w:pBdr>
               <w:rPr>
                 <w:sz w:val="20"/>
                 <w:szCs w:val="20"/>
@@ -11254,24 +10221,17 @@
           <w:p>
             <w:pPr>
               <w:pStyle w:val="Normal1"/>
-              <w:pBdr>
-                <w:top w:val="none" w:sz="0" w:space="0" w:color="auto"/>
-                <w:left w:val="none" w:sz="0" w:space="0" w:color="auto"/>
-                <w:bottom w:val="none" w:sz="0" w:space="0" w:color="auto"/>
-                <w:right w:val="none" w:sz="0" w:space="0" w:color="auto"/>
-                <w:between w:val="none" w:sz="0" w:space="0" w:color="auto"/>
-              </w:pBdr>
-              <w:rPr>
-                <w:sz w:val="20"/>
-                <w:szCs w:val="20"/>
-              </w:rPr>
-            </w:pPr>
-            <w:r>
-              <w:rPr>
-                <w:sz w:val="20"/>
-                <w:szCs w:val="20"/>
-              </w:rPr>
-              <w:t>Revised Meeting Communications</w:t>
+              <w:rPr>
+                <w:sz w:val="20"/>
+                <w:szCs w:val="20"/>
+              </w:rPr>
+            </w:pPr>
+            <w:r>
+              <w:rPr>
+                <w:sz w:val="20"/>
+                <w:szCs w:val="20"/>
+              </w:rPr>
+              <w:t>Revised Full Relational Database Design</w:t>
             </w:r>
           </w:p>
         </w:tc>
@@ -11282,24 +10242,17 @@
           <w:p>
             <w:pPr>
               <w:pStyle w:val="Normal1"/>
-              <w:pBdr>
-                <w:top w:val="none" w:sz="0" w:space="0" w:color="auto"/>
-                <w:left w:val="none" w:sz="0" w:space="0" w:color="auto"/>
-                <w:bottom w:val="none" w:sz="0" w:space="0" w:color="auto"/>
-                <w:right w:val="none" w:sz="0" w:space="0" w:color="auto"/>
-                <w:between w:val="none" w:sz="0" w:space="0" w:color="auto"/>
-              </w:pBdr>
-              <w:rPr>
-                <w:sz w:val="20"/>
-                <w:szCs w:val="20"/>
-              </w:rPr>
-            </w:pPr>
-            <w:r>
-              <w:rPr>
-                <w:sz w:val="20"/>
-                <w:szCs w:val="20"/>
-              </w:rPr>
-              <w:t>Revised Meeting Communications to show meetings since last revision</w:t>
+              <w:rPr>
+                <w:sz w:val="20"/>
+                <w:szCs w:val="20"/>
+              </w:rPr>
+            </w:pPr>
+            <w:r>
+              <w:rPr>
+                <w:sz w:val="20"/>
+                <w:szCs w:val="20"/>
+              </w:rPr>
+              <w:t>Revised Full Relational Database Design based on feedback</w:t>
             </w:r>
           </w:p>
         </w:tc>
@@ -11312,24 +10265,17 @@
           <w:p>
             <w:pPr>
               <w:pStyle w:val="Normal1"/>
-              <w:pBdr>
-                <w:top w:val="none" w:sz="0" w:space="0" w:color="auto"/>
-                <w:left w:val="none" w:sz="0" w:space="0" w:color="auto"/>
-                <w:bottom w:val="none" w:sz="0" w:space="0" w:color="auto"/>
-                <w:right w:val="none" w:sz="0" w:space="0" w:color="auto"/>
-                <w:between w:val="none" w:sz="0" w:space="0" w:color="auto"/>
-              </w:pBdr>
-              <w:rPr>
-                <w:sz w:val="20"/>
-                <w:szCs w:val="20"/>
-              </w:rPr>
-            </w:pPr>
-            <w:r>
-              <w:rPr>
-                <w:sz w:val="20"/>
-                <w:szCs w:val="20"/>
-              </w:rPr>
-              <w:t>11/2/17</w:t>
+              <w:rPr>
+                <w:sz w:val="20"/>
+                <w:szCs w:val="20"/>
+              </w:rPr>
+            </w:pPr>
+            <w:r>
+              <w:rPr>
+                <w:sz w:val="20"/>
+                <w:szCs w:val="20"/>
+              </w:rPr>
+              <w:t>2/5/18</w:t>
             </w:r>
           </w:p>
         </w:tc>
@@ -11340,13 +10286,6 @@
           <w:p>
             <w:pPr>
               <w:pStyle w:val="Normal1"/>
-              <w:pBdr>
-                <w:top w:val="none" w:sz="0" w:space="0" w:color="auto"/>
-                <w:left w:val="none" w:sz="0" w:space="0" w:color="auto"/>
-                <w:bottom w:val="none" w:sz="0" w:space="0" w:color="auto"/>
-                <w:right w:val="none" w:sz="0" w:space="0" w:color="auto"/>
-                <w:between w:val="none" w:sz="0" w:space="0" w:color="auto"/>
-              </w:pBdr>
               <w:rPr>
                 <w:sz w:val="20"/>
                 <w:szCs w:val="20"/>
@@ -11368,24 +10307,17 @@
           <w:p>
             <w:pPr>
               <w:pStyle w:val="Normal1"/>
-              <w:pBdr>
-                <w:top w:val="none" w:sz="0" w:space="0" w:color="auto"/>
-                <w:left w:val="none" w:sz="0" w:space="0" w:color="auto"/>
-                <w:bottom w:val="none" w:sz="0" w:space="0" w:color="auto"/>
-                <w:right w:val="none" w:sz="0" w:space="0" w:color="auto"/>
-                <w:between w:val="none" w:sz="0" w:space="0" w:color="auto"/>
-              </w:pBdr>
-              <w:rPr>
-                <w:sz w:val="20"/>
-                <w:szCs w:val="20"/>
-              </w:rPr>
-            </w:pPr>
-            <w:r>
-              <w:rPr>
-                <w:sz w:val="20"/>
-                <w:szCs w:val="20"/>
-              </w:rPr>
-              <w:t>Revised Meeting Communications</w:t>
+              <w:rPr>
+                <w:sz w:val="20"/>
+                <w:szCs w:val="20"/>
+              </w:rPr>
+            </w:pPr>
+            <w:r>
+              <w:rPr>
+                <w:sz w:val="20"/>
+                <w:szCs w:val="20"/>
+              </w:rPr>
+              <w:t>Revised Full Relational Database Design</w:t>
             </w:r>
           </w:p>
         </w:tc>
@@ -11396,460 +10328,17 @@
           <w:p>
             <w:pPr>
               <w:pStyle w:val="Normal1"/>
-              <w:pBdr>
-                <w:top w:val="none" w:sz="0" w:space="0" w:color="auto"/>
-                <w:left w:val="none" w:sz="0" w:space="0" w:color="auto"/>
-                <w:bottom w:val="none" w:sz="0" w:space="0" w:color="auto"/>
-                <w:right w:val="none" w:sz="0" w:space="0" w:color="auto"/>
-                <w:between w:val="none" w:sz="0" w:space="0" w:color="auto"/>
-              </w:pBdr>
-              <w:rPr>
-                <w:sz w:val="20"/>
-                <w:szCs w:val="20"/>
-              </w:rPr>
-            </w:pPr>
-            <w:r>
-              <w:rPr>
-                <w:sz w:val="20"/>
-                <w:szCs w:val="20"/>
-              </w:rPr>
-              <w:t>Revised Meeting Communications to show meetings since last revision</w:t>
-            </w:r>
-          </w:p>
-        </w:tc>
-      </w:tr>
-      <w:tr>
-        <w:tc>
-          <w:tcPr>
-            <w:tcW w:w="2337" w:type="dxa"/>
-          </w:tcPr>
-          <w:p>
-            <w:pPr>
-              <w:pStyle w:val="Normal1"/>
-              <w:pBdr>
-                <w:top w:val="none" w:sz="0" w:space="0" w:color="auto"/>
-                <w:left w:val="none" w:sz="0" w:space="0" w:color="auto"/>
-                <w:bottom w:val="none" w:sz="0" w:space="0" w:color="auto"/>
-                <w:right w:val="none" w:sz="0" w:space="0" w:color="auto"/>
-                <w:between w:val="none" w:sz="0" w:space="0" w:color="auto"/>
-              </w:pBdr>
-              <w:rPr>
-                <w:sz w:val="20"/>
-                <w:szCs w:val="20"/>
-              </w:rPr>
-            </w:pPr>
-            <w:r>
-              <w:rPr>
-                <w:sz w:val="20"/>
-                <w:szCs w:val="20"/>
-              </w:rPr>
-              <w:t>11/30/17</w:t>
-            </w:r>
-          </w:p>
-        </w:tc>
-        <w:tc>
-          <w:tcPr>
-            <w:tcW w:w="2337" w:type="dxa"/>
-          </w:tcPr>
-          <w:p>
-            <w:pPr>
-              <w:pStyle w:val="Normal1"/>
-              <w:pBdr>
-                <w:top w:val="none" w:sz="0" w:space="0" w:color="auto"/>
-                <w:left w:val="none" w:sz="0" w:space="0" w:color="auto"/>
-                <w:bottom w:val="none" w:sz="0" w:space="0" w:color="auto"/>
-                <w:right w:val="none" w:sz="0" w:space="0" w:color="auto"/>
-                <w:between w:val="none" w:sz="0" w:space="0" w:color="auto"/>
-              </w:pBdr>
-              <w:rPr>
-                <w:sz w:val="20"/>
-                <w:szCs w:val="20"/>
-              </w:rPr>
-            </w:pPr>
-            <w:r>
-              <w:rPr>
-                <w:sz w:val="20"/>
-                <w:szCs w:val="20"/>
-              </w:rPr>
-              <w:t>6</w:t>
-            </w:r>
-          </w:p>
-        </w:tc>
-        <w:tc>
-          <w:tcPr>
-            <w:tcW w:w="2338" w:type="dxa"/>
-          </w:tcPr>
-          <w:p>
-            <w:pPr>
-              <w:pStyle w:val="Normal1"/>
-              <w:pBdr>
-                <w:top w:val="none" w:sz="0" w:space="0" w:color="auto"/>
-                <w:left w:val="none" w:sz="0" w:space="0" w:color="auto"/>
-                <w:bottom w:val="none" w:sz="0" w:space="0" w:color="auto"/>
-                <w:right w:val="none" w:sz="0" w:space="0" w:color="auto"/>
-                <w:between w:val="none" w:sz="0" w:space="0" w:color="auto"/>
-              </w:pBdr>
-              <w:rPr>
-                <w:sz w:val="20"/>
-                <w:szCs w:val="20"/>
-              </w:rPr>
-            </w:pPr>
-            <w:r>
-              <w:rPr>
-                <w:sz w:val="20"/>
-                <w:szCs w:val="20"/>
-              </w:rPr>
-              <w:t>Revised Meeting Communications</w:t>
-            </w:r>
-          </w:p>
-        </w:tc>
-        <w:tc>
-          <w:tcPr>
-            <w:tcW w:w="2338" w:type="dxa"/>
-          </w:tcPr>
-          <w:p>
-            <w:pPr>
-              <w:pStyle w:val="Normal1"/>
-              <w:pBdr>
-                <w:top w:val="none" w:sz="0" w:space="0" w:color="auto"/>
-                <w:left w:val="none" w:sz="0" w:space="0" w:color="auto"/>
-                <w:bottom w:val="none" w:sz="0" w:space="0" w:color="auto"/>
-                <w:right w:val="none" w:sz="0" w:space="0" w:color="auto"/>
-                <w:between w:val="none" w:sz="0" w:space="0" w:color="auto"/>
-              </w:pBdr>
-              <w:rPr>
-                <w:sz w:val="20"/>
-                <w:szCs w:val="20"/>
-              </w:rPr>
-            </w:pPr>
-            <w:r>
-              <w:rPr>
-                <w:sz w:val="20"/>
-                <w:szCs w:val="20"/>
-              </w:rPr>
-              <w:t>Revised Meeting Communications to show meetings since last revision</w:t>
-            </w:r>
-          </w:p>
-        </w:tc>
-      </w:tr>
-      <w:tr>
-        <w:tc>
-          <w:tcPr>
-            <w:tcW w:w="2337" w:type="dxa"/>
-          </w:tcPr>
-          <w:p>
-            <w:pPr>
-              <w:pStyle w:val="Normal1"/>
-              <w:pBdr>
-                <w:top w:val="none" w:sz="0" w:space="0" w:color="auto"/>
-                <w:left w:val="none" w:sz="0" w:space="0" w:color="auto"/>
-                <w:bottom w:val="none" w:sz="0" w:space="0" w:color="auto"/>
-                <w:right w:val="none" w:sz="0" w:space="0" w:color="auto"/>
-                <w:between w:val="none" w:sz="0" w:space="0" w:color="auto"/>
-              </w:pBdr>
-              <w:rPr>
-                <w:sz w:val="20"/>
-                <w:szCs w:val="20"/>
-              </w:rPr>
-            </w:pPr>
-            <w:r>
-              <w:rPr>
-                <w:sz w:val="20"/>
-                <w:szCs w:val="20"/>
-              </w:rPr>
-              <w:t>12/4/17</w:t>
-            </w:r>
-          </w:p>
-        </w:tc>
-        <w:tc>
-          <w:tcPr>
-            <w:tcW w:w="2337" w:type="dxa"/>
-          </w:tcPr>
-          <w:p>
-            <w:pPr>
-              <w:pStyle w:val="Normal1"/>
-              <w:pBdr>
-                <w:top w:val="none" w:sz="0" w:space="0" w:color="auto"/>
-                <w:left w:val="none" w:sz="0" w:space="0" w:color="auto"/>
-                <w:bottom w:val="none" w:sz="0" w:space="0" w:color="auto"/>
-                <w:right w:val="none" w:sz="0" w:space="0" w:color="auto"/>
-                <w:between w:val="none" w:sz="0" w:space="0" w:color="auto"/>
-              </w:pBdr>
-              <w:rPr>
-                <w:sz w:val="20"/>
-                <w:szCs w:val="20"/>
-              </w:rPr>
-            </w:pPr>
-            <w:r>
-              <w:rPr>
-                <w:sz w:val="20"/>
-                <w:szCs w:val="20"/>
-              </w:rPr>
-              <w:t>7</w:t>
-            </w:r>
-          </w:p>
-        </w:tc>
-        <w:tc>
-          <w:tcPr>
-            <w:tcW w:w="2338" w:type="dxa"/>
-          </w:tcPr>
-          <w:p>
-            <w:pPr>
-              <w:pStyle w:val="Normal1"/>
-              <w:pBdr>
-                <w:top w:val="none" w:sz="0" w:space="0" w:color="auto"/>
-                <w:left w:val="none" w:sz="0" w:space="0" w:color="auto"/>
-                <w:bottom w:val="none" w:sz="0" w:space="0" w:color="auto"/>
-                <w:right w:val="none" w:sz="0" w:space="0" w:color="auto"/>
-                <w:between w:val="none" w:sz="0" w:space="0" w:color="auto"/>
-              </w:pBdr>
-              <w:rPr>
-                <w:sz w:val="20"/>
-                <w:szCs w:val="20"/>
-              </w:rPr>
-            </w:pPr>
-            <w:r>
-              <w:rPr>
-                <w:sz w:val="20"/>
-                <w:szCs w:val="20"/>
-              </w:rPr>
-              <w:t>Revised Meeting Communications</w:t>
-            </w:r>
-          </w:p>
-        </w:tc>
-        <w:tc>
-          <w:tcPr>
-            <w:tcW w:w="2338" w:type="dxa"/>
-          </w:tcPr>
-          <w:p>
-            <w:pPr>
-              <w:pStyle w:val="Normal1"/>
-              <w:pBdr>
-                <w:top w:val="none" w:sz="0" w:space="0" w:color="auto"/>
-                <w:left w:val="none" w:sz="0" w:space="0" w:color="auto"/>
-                <w:bottom w:val="none" w:sz="0" w:space="0" w:color="auto"/>
-                <w:right w:val="none" w:sz="0" w:space="0" w:color="auto"/>
-                <w:between w:val="none" w:sz="0" w:space="0" w:color="auto"/>
-              </w:pBdr>
-              <w:rPr>
-                <w:sz w:val="20"/>
-                <w:szCs w:val="20"/>
-              </w:rPr>
-            </w:pPr>
-            <w:r>
-              <w:rPr>
-                <w:sz w:val="20"/>
-                <w:szCs w:val="20"/>
-              </w:rPr>
-              <w:t>Revised Meeting Communications to show meetings since last revision</w:t>
-            </w:r>
-          </w:p>
-        </w:tc>
-      </w:tr>
-      <w:tr>
-        <w:tc>
-          <w:tcPr>
-            <w:tcW w:w="2337" w:type="dxa"/>
-          </w:tcPr>
-          <w:p>
-            <w:pPr>
-              <w:pStyle w:val="Normal1"/>
-              <w:pBdr>
-                <w:top w:val="none" w:sz="0" w:space="0" w:color="auto"/>
-                <w:left w:val="none" w:sz="0" w:space="0" w:color="auto"/>
-                <w:bottom w:val="none" w:sz="0" w:space="0" w:color="auto"/>
-                <w:right w:val="none" w:sz="0" w:space="0" w:color="auto"/>
-                <w:between w:val="none" w:sz="0" w:space="0" w:color="auto"/>
-              </w:pBdr>
-              <w:rPr>
-                <w:sz w:val="20"/>
-                <w:szCs w:val="20"/>
-              </w:rPr>
-            </w:pPr>
-            <w:r>
-              <w:rPr>
-                <w:sz w:val="20"/>
-                <w:szCs w:val="20"/>
-              </w:rPr>
-              <w:t>12/7/17</w:t>
-            </w:r>
-          </w:p>
-        </w:tc>
-        <w:tc>
-          <w:tcPr>
-            <w:tcW w:w="2337" w:type="dxa"/>
-          </w:tcPr>
-          <w:p>
-            <w:pPr>
-              <w:pStyle w:val="Normal1"/>
-              <w:pBdr>
-                <w:top w:val="none" w:sz="0" w:space="0" w:color="auto"/>
-                <w:left w:val="none" w:sz="0" w:space="0" w:color="auto"/>
-                <w:bottom w:val="none" w:sz="0" w:space="0" w:color="auto"/>
-                <w:right w:val="none" w:sz="0" w:space="0" w:color="auto"/>
-                <w:between w:val="none" w:sz="0" w:space="0" w:color="auto"/>
-              </w:pBdr>
-              <w:rPr>
-                <w:sz w:val="20"/>
-                <w:szCs w:val="20"/>
-              </w:rPr>
-            </w:pPr>
-            <w:r>
-              <w:rPr>
-                <w:sz w:val="20"/>
-                <w:szCs w:val="20"/>
-              </w:rPr>
-              <w:t>8</w:t>
-            </w:r>
-          </w:p>
-        </w:tc>
-        <w:tc>
-          <w:tcPr>
-            <w:tcW w:w="2338" w:type="dxa"/>
-          </w:tcPr>
-          <w:p>
-            <w:pPr>
-              <w:pStyle w:val="Normal1"/>
-              <w:pBdr>
-                <w:top w:val="none" w:sz="0" w:space="0" w:color="auto"/>
-                <w:left w:val="none" w:sz="0" w:space="0" w:color="auto"/>
-                <w:bottom w:val="none" w:sz="0" w:space="0" w:color="auto"/>
-                <w:right w:val="none" w:sz="0" w:space="0" w:color="auto"/>
-                <w:between w:val="none" w:sz="0" w:space="0" w:color="auto"/>
-              </w:pBdr>
-              <w:rPr>
-                <w:sz w:val="20"/>
-                <w:szCs w:val="20"/>
-              </w:rPr>
-            </w:pPr>
-            <w:r>
-              <w:rPr>
-                <w:sz w:val="20"/>
-                <w:szCs w:val="20"/>
-              </w:rPr>
-              <w:t>Revised Meeting Communications</w:t>
-            </w:r>
-          </w:p>
-        </w:tc>
-        <w:tc>
-          <w:tcPr>
-            <w:tcW w:w="2338" w:type="dxa"/>
-          </w:tcPr>
-          <w:p>
-            <w:pPr>
-              <w:pStyle w:val="Normal1"/>
-              <w:pBdr>
-                <w:top w:val="none" w:sz="0" w:space="0" w:color="auto"/>
-                <w:left w:val="none" w:sz="0" w:space="0" w:color="auto"/>
-                <w:bottom w:val="none" w:sz="0" w:space="0" w:color="auto"/>
-                <w:right w:val="none" w:sz="0" w:space="0" w:color="auto"/>
-                <w:between w:val="none" w:sz="0" w:space="0" w:color="auto"/>
-              </w:pBdr>
-              <w:rPr>
-                <w:sz w:val="20"/>
-                <w:szCs w:val="20"/>
-              </w:rPr>
-            </w:pPr>
-            <w:r>
-              <w:rPr>
-                <w:sz w:val="20"/>
-                <w:szCs w:val="20"/>
-              </w:rPr>
-              <w:t>Updated Meeting Communications to reflect separation by Milestone.</w:t>
-            </w:r>
-          </w:p>
-        </w:tc>
-      </w:tr>
-      <w:tr>
-        <w:tc>
-          <w:tcPr>
-            <w:tcW w:w="2337" w:type="dxa"/>
-          </w:tcPr>
-          <w:p>
-            <w:pPr>
-              <w:pStyle w:val="Normal1"/>
-              <w:rPr>
-                <w:sz w:val="20"/>
-                <w:szCs w:val="20"/>
-              </w:rPr>
-            </w:pPr>
-            <w:r>
-              <w:rPr>
-                <w:sz w:val="20"/>
-                <w:szCs w:val="20"/>
-              </w:rPr>
-              <w:lastRenderedPageBreak/>
-              <w:t>2/5</w:t>
-            </w:r>
-            <w:r>
-              <w:rPr>
-                <w:sz w:val="20"/>
-                <w:szCs w:val="20"/>
-              </w:rPr>
-              <w:t>/2018</w:t>
-            </w:r>
-          </w:p>
-        </w:tc>
-        <w:tc>
-          <w:tcPr>
-            <w:tcW w:w="2337" w:type="dxa"/>
-          </w:tcPr>
-          <w:p>
-            <w:pPr>
-              <w:pStyle w:val="Normal1"/>
-              <w:rPr>
-                <w:sz w:val="20"/>
-                <w:szCs w:val="20"/>
-              </w:rPr>
-            </w:pPr>
-            <w:r>
-              <w:rPr>
-                <w:sz w:val="20"/>
-                <w:szCs w:val="20"/>
-              </w:rPr>
-              <w:t>9</w:t>
-            </w:r>
-          </w:p>
-        </w:tc>
-        <w:tc>
-          <w:tcPr>
-            <w:tcW w:w="2338" w:type="dxa"/>
-          </w:tcPr>
-          <w:p>
-            <w:pPr>
-              <w:pStyle w:val="Normal1"/>
-              <w:rPr>
-                <w:sz w:val="20"/>
-                <w:szCs w:val="20"/>
-              </w:rPr>
-            </w:pPr>
-            <w:r>
-              <w:rPr>
-                <w:sz w:val="20"/>
-                <w:szCs w:val="20"/>
-              </w:rPr>
-              <w:t>Revised Meeting Communications</w:t>
-            </w:r>
-          </w:p>
-        </w:tc>
-        <w:tc>
-          <w:tcPr>
-            <w:tcW w:w="2338" w:type="dxa"/>
-          </w:tcPr>
-          <w:p>
-            <w:pPr>
-              <w:pStyle w:val="Normal1"/>
-              <w:rPr>
-                <w:sz w:val="20"/>
-                <w:szCs w:val="20"/>
-              </w:rPr>
-            </w:pPr>
-            <w:r>
-              <w:rPr>
-                <w:sz w:val="20"/>
-                <w:szCs w:val="20"/>
-              </w:rPr>
-              <w:t>Updated Meeting Communications to reflect new meetings</w:t>
+              <w:rPr>
+                <w:sz w:val="20"/>
+                <w:szCs w:val="20"/>
+              </w:rPr>
+            </w:pPr>
+            <w:r>
+              <w:rPr>
+                <w:sz w:val="20"/>
+                <w:szCs w:val="20"/>
+              </w:rPr>
+              <w:t>Revised Full Relational Database Design based on feedback</w:t>
             </w:r>
           </w:p>
         </w:tc>
@@ -11857,6 +10346,7 @@
     </w:tbl>
     <w:p>
       <w:pPr>
+        <w:pStyle w:val="Normal1"/>
         <w:rPr>
           <w:b/>
           <w:sz w:val="28"/>
@@ -11866,19 +10356,40 @@
     </w:p>
     <w:p>
       <w:pPr>
+        <w:pStyle w:val="Normal1"/>
         <w:rPr>
           <w:b/>
           <w:sz w:val="28"/>
           <w:szCs w:val="28"/>
         </w:rPr>
       </w:pPr>
-      <w:r>
+    </w:p>
+    <w:p>
+      <w:pPr>
+        <w:pStyle w:val="Normal1"/>
         <w:rPr>
           <w:b/>
           <w:sz w:val="28"/>
           <w:szCs w:val="28"/>
         </w:rPr>
-        <w:t>Team Member Status Report</w:t>
+      </w:pPr>
+    </w:p>
+    <w:p>
+      <w:pPr>
+        <w:pStyle w:val="Normal1"/>
+        <w:rPr>
+          <w:b/>
+          <w:sz w:val="28"/>
+          <w:szCs w:val="28"/>
+        </w:rPr>
+      </w:pPr>
+      <w:r>
+        <w:rPr>
+          <w:b/>
+          <w:sz w:val="28"/>
+          <w:szCs w:val="28"/>
+        </w:rPr>
+        <w:t>Roles and Responsibilities</w:t>
       </w:r>
     </w:p>
     <w:tbl>
@@ -12032,7 +10543,7 @@
                 <w:sz w:val="20"/>
                 <w:szCs w:val="20"/>
               </w:rPr>
-              <w:t>9/13/17</w:t>
+              <w:t>8/30/17</w:t>
             </w:r>
           </w:p>
         </w:tc>
@@ -12088,7 +10599,7 @@
                 <w:sz w:val="20"/>
                 <w:szCs w:val="20"/>
               </w:rPr>
-              <w:t>Created Team Member Status Report</w:t>
+              <w:t>Creation of Roles and Responsibilities Document</w:t>
             </w:r>
           </w:p>
         </w:tc>
@@ -12116,7 +10627,7 @@
                 <w:sz w:val="20"/>
                 <w:szCs w:val="20"/>
               </w:rPr>
-              <w:t>Created Team Member Status Report</w:t>
+              <w:t>Creation of Roles and Responsibilities Document for Milestone 1.</w:t>
             </w:r>
           </w:p>
         </w:tc>
@@ -12146,7 +10657,7 @@
                 <w:sz w:val="20"/>
                 <w:szCs w:val="20"/>
               </w:rPr>
-              <w:t>10/7/17</w:t>
+              <w:t>9/16/17</w:t>
             </w:r>
           </w:p>
         </w:tc>
@@ -12202,7 +10713,21 @@
                 <w:sz w:val="20"/>
                 <w:szCs w:val="20"/>
               </w:rPr>
-              <w:t>Revised Team Member Status Report to reflect Milestone 2</w:t>
+              <w:t>Revised Roles and Responsibilities for Milestone</w:t>
+            </w:r>
+            <w:r>
+              <w:rPr>
+                <w:sz w:val="20"/>
+                <w:szCs w:val="20"/>
+              </w:rPr>
+              <w:t xml:space="preserve"> </w:t>
+            </w:r>
+            <w:r>
+              <w:rPr>
+                <w:sz w:val="20"/>
+                <w:szCs w:val="20"/>
+              </w:rPr>
+              <w:t>2</w:t>
             </w:r>
           </w:p>
         </w:tc>
@@ -12230,7 +10755,21 @@
                 <w:sz w:val="20"/>
                 <w:szCs w:val="20"/>
               </w:rPr>
-              <w:t>Revised Team Member Status Report to reflect Milestone 2</w:t>
+              <w:t>Revised Roles and Responsibilities for Milestone</w:t>
+            </w:r>
+            <w:r>
+              <w:rPr>
+                <w:sz w:val="20"/>
+                <w:szCs w:val="20"/>
+              </w:rPr>
+              <w:t xml:space="preserve"> </w:t>
+            </w:r>
+            <w:r>
+              <w:rPr>
+                <w:sz w:val="20"/>
+                <w:szCs w:val="20"/>
+              </w:rPr>
+              <w:t>2</w:t>
             </w:r>
           </w:p>
         </w:tc>
@@ -12260,7 +10799,7 @@
                 <w:sz w:val="20"/>
                 <w:szCs w:val="20"/>
               </w:rPr>
-              <w:t>10/11/17</w:t>
+              <w:t>11/2/17</w:t>
             </w:r>
           </w:p>
         </w:tc>
@@ -12316,7 +10855,7 @@
                 <w:sz w:val="20"/>
                 <w:szCs w:val="20"/>
               </w:rPr>
-              <w:t>Revised Team Member Status Report to reflect feedback from Professor</w:t>
+              <w:t>Revised Roles and Responsibilities for Milestone 3</w:t>
             </w:r>
           </w:p>
         </w:tc>
@@ -12344,7 +10883,7 @@
                 <w:sz w:val="20"/>
                 <w:szCs w:val="20"/>
               </w:rPr>
-              <w:t>Revised Team Member Status Report to reflect feedback from Professor</w:t>
+              <w:t>Revised Roles and Responsibilities for Milestone 3</w:t>
             </w:r>
           </w:p>
         </w:tc>
@@ -12374,7 +10913,7 @@
                 <w:sz w:val="20"/>
                 <w:szCs w:val="20"/>
               </w:rPr>
-              <w:t>11/2/17</w:t>
+              <w:t>11/9/17</w:t>
             </w:r>
           </w:p>
         </w:tc>
@@ -12430,7 +10969,7 @@
                 <w:sz w:val="20"/>
                 <w:szCs w:val="20"/>
               </w:rPr>
-              <w:t>Revised Team Member Status Report to reflect Milestone 3</w:t>
+              <w:t>Revised Roles and Responsibilities for Milestone 4</w:t>
             </w:r>
           </w:p>
         </w:tc>
@@ -12458,7 +10997,7 @@
                 <w:sz w:val="20"/>
                 <w:szCs w:val="20"/>
               </w:rPr>
-              <w:t>Revised Team Member Status Report to reflect Milestone 3</w:t>
+              <w:t>Revised Roles and Responsibilities for Milestone 4</w:t>
             </w:r>
           </w:p>
         </w:tc>
@@ -12471,24 +11010,17 @@
           <w:p>
             <w:pPr>
               <w:pStyle w:val="Normal1"/>
-              <w:pBdr>
-                <w:top w:val="none" w:sz="0" w:space="0" w:color="auto"/>
-                <w:left w:val="none" w:sz="0" w:space="0" w:color="auto"/>
-                <w:bottom w:val="none" w:sz="0" w:space="0" w:color="auto"/>
-                <w:right w:val="none" w:sz="0" w:space="0" w:color="auto"/>
-                <w:between w:val="none" w:sz="0" w:space="0" w:color="auto"/>
-              </w:pBdr>
-              <w:rPr>
-                <w:sz w:val="20"/>
-                <w:szCs w:val="20"/>
-              </w:rPr>
-            </w:pPr>
-            <w:r>
-              <w:rPr>
-                <w:sz w:val="20"/>
-                <w:szCs w:val="20"/>
-              </w:rPr>
-              <w:t>11/30/17</w:t>
+              <w:rPr>
+                <w:sz w:val="20"/>
+                <w:szCs w:val="20"/>
+              </w:rPr>
+            </w:pPr>
+            <w:r>
+              <w:rPr>
+                <w:sz w:val="20"/>
+                <w:szCs w:val="20"/>
+              </w:rPr>
+              <w:t>1/16/17</w:t>
             </w:r>
           </w:p>
         </w:tc>
@@ -12499,13 +11031,6 @@
           <w:p>
             <w:pPr>
               <w:pStyle w:val="Normal1"/>
-              <w:pBdr>
-                <w:top w:val="none" w:sz="0" w:space="0" w:color="auto"/>
-                <w:left w:val="none" w:sz="0" w:space="0" w:color="auto"/>
-                <w:bottom w:val="none" w:sz="0" w:space="0" w:color="auto"/>
-                <w:right w:val="none" w:sz="0" w:space="0" w:color="auto"/>
-                <w:between w:val="none" w:sz="0" w:space="0" w:color="auto"/>
-              </w:pBdr>
               <w:rPr>
                 <w:sz w:val="20"/>
                 <w:szCs w:val="20"/>
@@ -12527,24 +11052,17 @@
           <w:p>
             <w:pPr>
               <w:pStyle w:val="Normal1"/>
-              <w:pBdr>
-                <w:top w:val="none" w:sz="0" w:space="0" w:color="auto"/>
-                <w:left w:val="none" w:sz="0" w:space="0" w:color="auto"/>
-                <w:bottom w:val="none" w:sz="0" w:space="0" w:color="auto"/>
-                <w:right w:val="none" w:sz="0" w:space="0" w:color="auto"/>
-                <w:between w:val="none" w:sz="0" w:space="0" w:color="auto"/>
-              </w:pBdr>
-              <w:rPr>
-                <w:sz w:val="20"/>
-                <w:szCs w:val="20"/>
-              </w:rPr>
-            </w:pPr>
-            <w:r>
-              <w:rPr>
-                <w:sz w:val="20"/>
-                <w:szCs w:val="20"/>
-              </w:rPr>
-              <w:t>Revised Team Member Status Report to reflect Milestone 4</w:t>
+              <w:rPr>
+                <w:sz w:val="20"/>
+                <w:szCs w:val="20"/>
+              </w:rPr>
+            </w:pPr>
+            <w:r>
+              <w:rPr>
+                <w:sz w:val="20"/>
+                <w:szCs w:val="20"/>
+              </w:rPr>
+              <w:t>Revised Roles and Responsibilities for Milestone 5</w:t>
             </w:r>
           </w:p>
         </w:tc>
@@ -12555,24 +11073,17 @@
           <w:p>
             <w:pPr>
               <w:pStyle w:val="Normal1"/>
-              <w:pBdr>
-                <w:top w:val="none" w:sz="0" w:space="0" w:color="auto"/>
-                <w:left w:val="none" w:sz="0" w:space="0" w:color="auto"/>
-                <w:bottom w:val="none" w:sz="0" w:space="0" w:color="auto"/>
-                <w:right w:val="none" w:sz="0" w:space="0" w:color="auto"/>
-                <w:between w:val="none" w:sz="0" w:space="0" w:color="auto"/>
-              </w:pBdr>
-              <w:rPr>
-                <w:sz w:val="20"/>
-                <w:szCs w:val="20"/>
-              </w:rPr>
-            </w:pPr>
-            <w:r>
-              <w:rPr>
-                <w:sz w:val="20"/>
-                <w:szCs w:val="20"/>
-              </w:rPr>
-              <w:t>Revised Team Member Status Report to reflect Milestone 4</w:t>
+              <w:rPr>
+                <w:sz w:val="20"/>
+                <w:szCs w:val="20"/>
+              </w:rPr>
+            </w:pPr>
+            <w:r>
+              <w:rPr>
+                <w:sz w:val="20"/>
+                <w:szCs w:val="20"/>
+              </w:rPr>
+              <w:t>Revised Roles and Responsibilities for Milestone 5</w:t>
             </w:r>
           </w:p>
         </w:tc>
@@ -12597,13 +11108,23 @@
           <w:szCs w:val="28"/>
         </w:rPr>
       </w:pPr>
-      <w:r>
+    </w:p>
+    <w:p>
+      <w:pPr>
+        <w:pStyle w:val="Normal1"/>
         <w:rPr>
           <w:b/>
           <w:sz w:val="28"/>
           <w:szCs w:val="28"/>
         </w:rPr>
-        <w:t xml:space="preserve">Miscellaneous </w:t>
+      </w:pPr>
+      <w:r>
+        <w:rPr>
+          <w:b/>
+          <w:sz w:val="28"/>
+          <w:szCs w:val="28"/>
+        </w:rPr>
+        <w:t>Communication Management Plan</w:t>
       </w:r>
     </w:p>
     <w:tbl>
@@ -12757,7 +11278,7 @@
                 <w:sz w:val="20"/>
                 <w:szCs w:val="20"/>
               </w:rPr>
-              <w:t>8/30/17</w:t>
+              <w:t>9/5/17</w:t>
             </w:r>
           </w:p>
         </w:tc>
@@ -12813,7 +11334,7 @@
                 <w:sz w:val="20"/>
                 <w:szCs w:val="20"/>
               </w:rPr>
-              <w:t>Creation of GitHub Repository</w:t>
+              <w:t>Creation of Communication Management Plan</w:t>
             </w:r>
           </w:p>
         </w:tc>
@@ -12841,7 +11362,7 @@
                 <w:sz w:val="20"/>
                 <w:szCs w:val="20"/>
               </w:rPr>
-              <w:t>Created the GitHub Repository and added members of group</w:t>
+              <w:t>Created the Communication Management Plan Document</w:t>
             </w:r>
           </w:p>
         </w:tc>
@@ -12871,7 +11392,7 @@
                 <w:sz w:val="20"/>
                 <w:szCs w:val="20"/>
               </w:rPr>
-              <w:t>9/6/17</w:t>
+              <w:t>9/11/17</w:t>
             </w:r>
           </w:p>
         </w:tc>
@@ -12899,7 +11420,7 @@
                 <w:sz w:val="20"/>
                 <w:szCs w:val="20"/>
               </w:rPr>
-              <w:t>1</w:t>
+              <w:t>2</w:t>
             </w:r>
           </w:p>
         </w:tc>
@@ -12927,7 +11448,7 @@
                 <w:sz w:val="20"/>
                 <w:szCs w:val="20"/>
               </w:rPr>
-              <w:t>Creation of Title Page</w:t>
+              <w:t>Updated Communication Management Plan</w:t>
             </w:r>
           </w:p>
         </w:tc>
@@ -12955,7 +11476,7 @@
                 <w:sz w:val="20"/>
                 <w:szCs w:val="20"/>
               </w:rPr>
-              <w:t>Created Title Page document</w:t>
+              <w:t>Included the use of slack website for communication within the group</w:t>
             </w:r>
           </w:p>
         </w:tc>
@@ -12985,7 +11506,7 @@
                 <w:sz w:val="20"/>
                 <w:szCs w:val="20"/>
               </w:rPr>
-              <w:t>9/10/17</w:t>
+              <w:t>10/26/17</w:t>
             </w:r>
           </w:p>
         </w:tc>
@@ -13013,7 +11534,7 @@
                 <w:sz w:val="20"/>
                 <w:szCs w:val="20"/>
               </w:rPr>
-              <w:t>2</w:t>
+              <w:t>3</w:t>
             </w:r>
           </w:p>
         </w:tc>
@@ -13041,7 +11562,7 @@
                 <w:sz w:val="20"/>
                 <w:szCs w:val="20"/>
               </w:rPr>
-              <w:t>Revised Title Page</w:t>
+              <w:t>Updated Communication Management Plan</w:t>
             </w:r>
           </w:p>
         </w:tc>
@@ -13069,15 +11590,55 @@
                 <w:sz w:val="20"/>
                 <w:szCs w:val="20"/>
               </w:rPr>
-              <w:t>Added logo to Title Page</w:t>
+              <w:t>Included weekly meeting on Thursdays</w:t>
             </w:r>
           </w:p>
         </w:tc>
       </w:tr>
+    </w:tbl>
+    <w:p>
+      <w:pPr>
+        <w:rPr>
+          <w:b/>
+          <w:sz w:val="28"/>
+          <w:szCs w:val="28"/>
+        </w:rPr>
+      </w:pPr>
+    </w:p>
+    <w:p>
+      <w:pPr>
+        <w:rPr>
+          <w:b/>
+          <w:sz w:val="28"/>
+          <w:szCs w:val="28"/>
+        </w:rPr>
+      </w:pPr>
+      <w:r>
+        <w:rPr>
+          <w:b/>
+          <w:sz w:val="28"/>
+          <w:szCs w:val="28"/>
+        </w:rPr>
+        <w:t>Meeting Communications</w:t>
+      </w:r>
+    </w:p>
+    <w:tbl>
+      <w:tblPr>
+        <w:tblStyle w:val="TableGrid"/>
+        <w:tblW w:w="0" w:type="auto"/>
+        <w:tblLook w:val="04A0" w:firstRow="1" w:lastRow="0" w:firstColumn="1" w:lastColumn="0" w:noHBand="0" w:noVBand="1"/>
+      </w:tblPr>
+      <w:tblGrid>
+        <w:gridCol w:w="2337"/>
+        <w:gridCol w:w="2337"/>
+        <w:gridCol w:w="2338"/>
+        <w:gridCol w:w="2338"/>
+      </w:tblGrid>
       <w:tr>
         <w:tc>
           <w:tcPr>
             <w:tcW w:w="2337" w:type="dxa"/>
+            <w:shd w:val="clear" w:color="auto" w:fill="A6A6A6" w:themeFill="background1" w:themeFillShade="A6"/>
           </w:tcPr>
           <w:p>
             <w:pPr>
@@ -13089,23 +11650,23 @@
                 <w:right w:val="none" w:sz="0" w:space="0" w:color="auto"/>
                 <w:between w:val="none" w:sz="0" w:space="0" w:color="auto"/>
               </w:pBdr>
-              <w:rPr>
-                <w:sz w:val="20"/>
-                <w:szCs w:val="20"/>
-              </w:rPr>
-            </w:pPr>
-            <w:r>
-              <w:rPr>
-                <w:sz w:val="20"/>
-                <w:szCs w:val="20"/>
-              </w:rPr>
-              <w:t>9/11/17</w:t>
+              <w:jc w:val="center"/>
+              <w:rPr>
+                <w:b/>
+              </w:rPr>
+            </w:pPr>
+            <w:r>
+              <w:rPr>
+                <w:b/>
+              </w:rPr>
+              <w:t>Date</w:t>
             </w:r>
           </w:p>
         </w:tc>
         <w:tc>
           <w:tcPr>
             <w:tcW w:w="2337" w:type="dxa"/>
+            <w:shd w:val="clear" w:color="auto" w:fill="A6A6A6" w:themeFill="background1" w:themeFillShade="A6"/>
           </w:tcPr>
           <w:p>
             <w:pPr>
@@ -13117,23 +11678,23 @@
                 <w:right w:val="none" w:sz="0" w:space="0" w:color="auto"/>
                 <w:between w:val="none" w:sz="0" w:space="0" w:color="auto"/>
               </w:pBdr>
-              <w:rPr>
-                <w:sz w:val="20"/>
-                <w:szCs w:val="20"/>
-              </w:rPr>
-            </w:pPr>
-            <w:r>
-              <w:rPr>
-                <w:sz w:val="20"/>
-                <w:szCs w:val="20"/>
-              </w:rPr>
-              <w:t>2</w:t>
+              <w:jc w:val="center"/>
+              <w:rPr>
+                <w:b/>
+              </w:rPr>
+            </w:pPr>
+            <w:r>
+              <w:rPr>
+                <w:b/>
+              </w:rPr>
+              <w:t>Version Name</w:t>
             </w:r>
           </w:p>
         </w:tc>
         <w:tc>
           <w:tcPr>
             <w:tcW w:w="2338" w:type="dxa"/>
+            <w:shd w:val="clear" w:color="auto" w:fill="A6A6A6" w:themeFill="background1" w:themeFillShade="A6"/>
           </w:tcPr>
           <w:p>
             <w:pPr>
@@ -13145,23 +11706,23 @@
                 <w:right w:val="none" w:sz="0" w:space="0" w:color="auto"/>
                 <w:between w:val="none" w:sz="0" w:space="0" w:color="auto"/>
               </w:pBdr>
-              <w:rPr>
-                <w:sz w:val="20"/>
-                <w:szCs w:val="20"/>
-              </w:rPr>
-            </w:pPr>
-            <w:r>
-              <w:rPr>
-                <w:sz w:val="20"/>
-                <w:szCs w:val="20"/>
-              </w:rPr>
-              <w:t>Revised Milestone 1 document</w:t>
+              <w:jc w:val="center"/>
+              <w:rPr>
+                <w:b/>
+              </w:rPr>
+            </w:pPr>
+            <w:r>
+              <w:rPr>
+                <w:b/>
+              </w:rPr>
+              <w:t>Change</w:t>
             </w:r>
           </w:p>
         </w:tc>
         <w:tc>
           <w:tcPr>
             <w:tcW w:w="2338" w:type="dxa"/>
+            <w:shd w:val="clear" w:color="auto" w:fill="A6A6A6" w:themeFill="background1" w:themeFillShade="A6"/>
           </w:tcPr>
           <w:p>
             <w:pPr>
@@ -13173,33 +11734,16 @@
                 <w:right w:val="none" w:sz="0" w:space="0" w:color="auto"/>
                 <w:between w:val="none" w:sz="0" w:space="0" w:color="auto"/>
               </w:pBdr>
-              <w:rPr>
-                <w:sz w:val="20"/>
-                <w:szCs w:val="20"/>
-              </w:rPr>
-            </w:pPr>
-            <w:r>
-              <w:rPr>
-                <w:sz w:val="20"/>
-                <w:szCs w:val="20"/>
-              </w:rPr>
-              <w:t xml:space="preserve">Addressed changes suggested by Professor </w:t>
-            </w:r>
-            <w:proofErr w:type="spellStart"/>
-            <w:r>
-              <w:rPr>
-                <w:sz w:val="20"/>
-                <w:szCs w:val="20"/>
-              </w:rPr>
-              <w:t>Germonprez</w:t>
-            </w:r>
-            <w:proofErr w:type="spellEnd"/>
-            <w:r>
-              <w:rPr>
-                <w:sz w:val="20"/>
-                <w:szCs w:val="20"/>
-              </w:rPr>
-              <w:t xml:space="preserve"> </w:t>
+              <w:jc w:val="center"/>
+              <w:rPr>
+                <w:b/>
+              </w:rPr>
+            </w:pPr>
+            <w:r>
+              <w:rPr>
+                <w:b/>
+              </w:rPr>
+              <w:t>Comments</w:t>
             </w:r>
           </w:p>
         </w:tc>
@@ -13229,7 +11773,7 @@
                 <w:sz w:val="20"/>
                 <w:szCs w:val="20"/>
               </w:rPr>
-              <w:t>11/23/17</w:t>
+              <w:t>9/6/17</w:t>
             </w:r>
           </w:p>
         </w:tc>
@@ -13285,7 +11829,7 @@
                 <w:sz w:val="20"/>
                 <w:szCs w:val="20"/>
               </w:rPr>
-              <w:t>Creation of presentation slides</w:t>
+              <w:t>Creation of Meeting Communications</w:t>
             </w:r>
           </w:p>
         </w:tc>
@@ -13313,6 +11857,1652 @@
                 <w:sz w:val="20"/>
                 <w:szCs w:val="20"/>
               </w:rPr>
+              <w:t>Created Meeting Communications document</w:t>
+            </w:r>
+          </w:p>
+        </w:tc>
+      </w:tr>
+      <w:tr>
+        <w:tc>
+          <w:tcPr>
+            <w:tcW w:w="2337" w:type="dxa"/>
+          </w:tcPr>
+          <w:p>
+            <w:pPr>
+              <w:pStyle w:val="Normal1"/>
+              <w:pBdr>
+                <w:top w:val="none" w:sz="0" w:space="0" w:color="auto"/>
+                <w:left w:val="none" w:sz="0" w:space="0" w:color="auto"/>
+                <w:bottom w:val="none" w:sz="0" w:space="0" w:color="auto"/>
+                <w:right w:val="none" w:sz="0" w:space="0" w:color="auto"/>
+                <w:between w:val="none" w:sz="0" w:space="0" w:color="auto"/>
+              </w:pBdr>
+              <w:rPr>
+                <w:sz w:val="20"/>
+                <w:szCs w:val="20"/>
+              </w:rPr>
+            </w:pPr>
+            <w:r>
+              <w:rPr>
+                <w:sz w:val="20"/>
+                <w:szCs w:val="20"/>
+              </w:rPr>
+              <w:t>9/13/17</w:t>
+            </w:r>
+          </w:p>
+        </w:tc>
+        <w:tc>
+          <w:tcPr>
+            <w:tcW w:w="2337" w:type="dxa"/>
+          </w:tcPr>
+          <w:p>
+            <w:pPr>
+              <w:pStyle w:val="Normal1"/>
+              <w:pBdr>
+                <w:top w:val="none" w:sz="0" w:space="0" w:color="auto"/>
+                <w:left w:val="none" w:sz="0" w:space="0" w:color="auto"/>
+                <w:bottom w:val="none" w:sz="0" w:space="0" w:color="auto"/>
+                <w:right w:val="none" w:sz="0" w:space="0" w:color="auto"/>
+                <w:between w:val="none" w:sz="0" w:space="0" w:color="auto"/>
+              </w:pBdr>
+              <w:rPr>
+                <w:sz w:val="20"/>
+                <w:szCs w:val="20"/>
+              </w:rPr>
+            </w:pPr>
+            <w:r>
+              <w:rPr>
+                <w:sz w:val="20"/>
+                <w:szCs w:val="20"/>
+              </w:rPr>
+              <w:t>2</w:t>
+            </w:r>
+          </w:p>
+        </w:tc>
+        <w:tc>
+          <w:tcPr>
+            <w:tcW w:w="2338" w:type="dxa"/>
+          </w:tcPr>
+          <w:p>
+            <w:pPr>
+              <w:pStyle w:val="Normal1"/>
+              <w:pBdr>
+                <w:top w:val="none" w:sz="0" w:space="0" w:color="auto"/>
+                <w:left w:val="none" w:sz="0" w:space="0" w:color="auto"/>
+                <w:bottom w:val="none" w:sz="0" w:space="0" w:color="auto"/>
+                <w:right w:val="none" w:sz="0" w:space="0" w:color="auto"/>
+                <w:between w:val="none" w:sz="0" w:space="0" w:color="auto"/>
+              </w:pBdr>
+              <w:rPr>
+                <w:sz w:val="20"/>
+                <w:szCs w:val="20"/>
+              </w:rPr>
+            </w:pPr>
+            <w:r>
+              <w:rPr>
+                <w:sz w:val="20"/>
+                <w:szCs w:val="20"/>
+              </w:rPr>
+              <w:t>Revised Meeting Communications</w:t>
+            </w:r>
+          </w:p>
+        </w:tc>
+        <w:tc>
+          <w:tcPr>
+            <w:tcW w:w="2338" w:type="dxa"/>
+          </w:tcPr>
+          <w:p>
+            <w:pPr>
+              <w:pStyle w:val="Normal1"/>
+              <w:pBdr>
+                <w:top w:val="none" w:sz="0" w:space="0" w:color="auto"/>
+                <w:left w:val="none" w:sz="0" w:space="0" w:color="auto"/>
+                <w:bottom w:val="none" w:sz="0" w:space="0" w:color="auto"/>
+                <w:right w:val="none" w:sz="0" w:space="0" w:color="auto"/>
+                <w:between w:val="none" w:sz="0" w:space="0" w:color="auto"/>
+              </w:pBdr>
+              <w:rPr>
+                <w:sz w:val="20"/>
+                <w:szCs w:val="20"/>
+              </w:rPr>
+            </w:pPr>
+            <w:r>
+              <w:rPr>
+                <w:sz w:val="20"/>
+                <w:szCs w:val="20"/>
+              </w:rPr>
+              <w:t>Revised Meeting Communications</w:t>
+            </w:r>
+            <w:r>
+              <w:rPr>
+                <w:sz w:val="20"/>
+                <w:szCs w:val="20"/>
+              </w:rPr>
+              <w:t xml:space="preserve"> to show new meetings</w:t>
+            </w:r>
+          </w:p>
+        </w:tc>
+      </w:tr>
+      <w:tr>
+        <w:tc>
+          <w:tcPr>
+            <w:tcW w:w="2337" w:type="dxa"/>
+          </w:tcPr>
+          <w:p>
+            <w:pPr>
+              <w:pStyle w:val="Normal1"/>
+              <w:pBdr>
+                <w:top w:val="none" w:sz="0" w:space="0" w:color="auto"/>
+                <w:left w:val="none" w:sz="0" w:space="0" w:color="auto"/>
+                <w:bottom w:val="none" w:sz="0" w:space="0" w:color="auto"/>
+                <w:right w:val="none" w:sz="0" w:space="0" w:color="auto"/>
+                <w:between w:val="none" w:sz="0" w:space="0" w:color="auto"/>
+              </w:pBdr>
+              <w:rPr>
+                <w:sz w:val="20"/>
+                <w:szCs w:val="20"/>
+              </w:rPr>
+            </w:pPr>
+            <w:r>
+              <w:rPr>
+                <w:sz w:val="20"/>
+                <w:szCs w:val="20"/>
+              </w:rPr>
+              <w:t>10/9/17</w:t>
+            </w:r>
+          </w:p>
+        </w:tc>
+        <w:tc>
+          <w:tcPr>
+            <w:tcW w:w="2337" w:type="dxa"/>
+          </w:tcPr>
+          <w:p>
+            <w:pPr>
+              <w:pStyle w:val="Normal1"/>
+              <w:pBdr>
+                <w:top w:val="none" w:sz="0" w:space="0" w:color="auto"/>
+                <w:left w:val="none" w:sz="0" w:space="0" w:color="auto"/>
+                <w:bottom w:val="none" w:sz="0" w:space="0" w:color="auto"/>
+                <w:right w:val="none" w:sz="0" w:space="0" w:color="auto"/>
+                <w:between w:val="none" w:sz="0" w:space="0" w:color="auto"/>
+              </w:pBdr>
+              <w:rPr>
+                <w:sz w:val="20"/>
+                <w:szCs w:val="20"/>
+              </w:rPr>
+            </w:pPr>
+            <w:r>
+              <w:rPr>
+                <w:sz w:val="20"/>
+                <w:szCs w:val="20"/>
+              </w:rPr>
+              <w:t>3</w:t>
+            </w:r>
+          </w:p>
+        </w:tc>
+        <w:tc>
+          <w:tcPr>
+            <w:tcW w:w="2338" w:type="dxa"/>
+          </w:tcPr>
+          <w:p>
+            <w:pPr>
+              <w:pStyle w:val="Normal1"/>
+              <w:pBdr>
+                <w:top w:val="none" w:sz="0" w:space="0" w:color="auto"/>
+                <w:left w:val="none" w:sz="0" w:space="0" w:color="auto"/>
+                <w:bottom w:val="none" w:sz="0" w:space="0" w:color="auto"/>
+                <w:right w:val="none" w:sz="0" w:space="0" w:color="auto"/>
+                <w:between w:val="none" w:sz="0" w:space="0" w:color="auto"/>
+              </w:pBdr>
+              <w:rPr>
+                <w:sz w:val="20"/>
+                <w:szCs w:val="20"/>
+              </w:rPr>
+            </w:pPr>
+            <w:r>
+              <w:rPr>
+                <w:sz w:val="20"/>
+                <w:szCs w:val="20"/>
+              </w:rPr>
+              <w:t>Revised Meeting Communications</w:t>
+            </w:r>
+          </w:p>
+        </w:tc>
+        <w:tc>
+          <w:tcPr>
+            <w:tcW w:w="2338" w:type="dxa"/>
+          </w:tcPr>
+          <w:p>
+            <w:pPr>
+              <w:pStyle w:val="Normal1"/>
+              <w:pBdr>
+                <w:top w:val="none" w:sz="0" w:space="0" w:color="auto"/>
+                <w:left w:val="none" w:sz="0" w:space="0" w:color="auto"/>
+                <w:bottom w:val="none" w:sz="0" w:space="0" w:color="auto"/>
+                <w:right w:val="none" w:sz="0" w:space="0" w:color="auto"/>
+                <w:between w:val="none" w:sz="0" w:space="0" w:color="auto"/>
+              </w:pBdr>
+              <w:rPr>
+                <w:sz w:val="20"/>
+                <w:szCs w:val="20"/>
+              </w:rPr>
+            </w:pPr>
+            <w:r>
+              <w:rPr>
+                <w:sz w:val="20"/>
+                <w:szCs w:val="20"/>
+              </w:rPr>
+              <w:t>Revised Meeting Communications</w:t>
+            </w:r>
+            <w:r>
+              <w:rPr>
+                <w:sz w:val="20"/>
+                <w:szCs w:val="20"/>
+              </w:rPr>
+              <w:t xml:space="preserve"> to show meetings since last revision</w:t>
+            </w:r>
+          </w:p>
+        </w:tc>
+      </w:tr>
+      <w:tr>
+        <w:tc>
+          <w:tcPr>
+            <w:tcW w:w="2337" w:type="dxa"/>
+          </w:tcPr>
+          <w:p>
+            <w:pPr>
+              <w:pStyle w:val="Normal1"/>
+              <w:pBdr>
+                <w:top w:val="none" w:sz="0" w:space="0" w:color="auto"/>
+                <w:left w:val="none" w:sz="0" w:space="0" w:color="auto"/>
+                <w:bottom w:val="none" w:sz="0" w:space="0" w:color="auto"/>
+                <w:right w:val="none" w:sz="0" w:space="0" w:color="auto"/>
+                <w:between w:val="none" w:sz="0" w:space="0" w:color="auto"/>
+              </w:pBdr>
+              <w:rPr>
+                <w:sz w:val="20"/>
+                <w:szCs w:val="20"/>
+              </w:rPr>
+            </w:pPr>
+            <w:r>
+              <w:rPr>
+                <w:sz w:val="20"/>
+                <w:szCs w:val="20"/>
+              </w:rPr>
+              <w:t>10/26/17</w:t>
+            </w:r>
+          </w:p>
+        </w:tc>
+        <w:tc>
+          <w:tcPr>
+            <w:tcW w:w="2337" w:type="dxa"/>
+          </w:tcPr>
+          <w:p>
+            <w:pPr>
+              <w:pStyle w:val="Normal1"/>
+              <w:pBdr>
+                <w:top w:val="none" w:sz="0" w:space="0" w:color="auto"/>
+                <w:left w:val="none" w:sz="0" w:space="0" w:color="auto"/>
+                <w:bottom w:val="none" w:sz="0" w:space="0" w:color="auto"/>
+                <w:right w:val="none" w:sz="0" w:space="0" w:color="auto"/>
+                <w:between w:val="none" w:sz="0" w:space="0" w:color="auto"/>
+              </w:pBdr>
+              <w:rPr>
+                <w:sz w:val="20"/>
+                <w:szCs w:val="20"/>
+              </w:rPr>
+            </w:pPr>
+            <w:r>
+              <w:rPr>
+                <w:sz w:val="20"/>
+                <w:szCs w:val="20"/>
+              </w:rPr>
+              <w:t>4</w:t>
+            </w:r>
+          </w:p>
+        </w:tc>
+        <w:tc>
+          <w:tcPr>
+            <w:tcW w:w="2338" w:type="dxa"/>
+          </w:tcPr>
+          <w:p>
+            <w:pPr>
+              <w:pStyle w:val="Normal1"/>
+              <w:pBdr>
+                <w:top w:val="none" w:sz="0" w:space="0" w:color="auto"/>
+                <w:left w:val="none" w:sz="0" w:space="0" w:color="auto"/>
+                <w:bottom w:val="none" w:sz="0" w:space="0" w:color="auto"/>
+                <w:right w:val="none" w:sz="0" w:space="0" w:color="auto"/>
+                <w:between w:val="none" w:sz="0" w:space="0" w:color="auto"/>
+              </w:pBdr>
+              <w:rPr>
+                <w:sz w:val="20"/>
+                <w:szCs w:val="20"/>
+              </w:rPr>
+            </w:pPr>
+            <w:r>
+              <w:rPr>
+                <w:sz w:val="20"/>
+                <w:szCs w:val="20"/>
+              </w:rPr>
+              <w:t>Revised Meeting Communications</w:t>
+            </w:r>
+          </w:p>
+        </w:tc>
+        <w:tc>
+          <w:tcPr>
+            <w:tcW w:w="2338" w:type="dxa"/>
+          </w:tcPr>
+          <w:p>
+            <w:pPr>
+              <w:pStyle w:val="Normal1"/>
+              <w:pBdr>
+                <w:top w:val="none" w:sz="0" w:space="0" w:color="auto"/>
+                <w:left w:val="none" w:sz="0" w:space="0" w:color="auto"/>
+                <w:bottom w:val="none" w:sz="0" w:space="0" w:color="auto"/>
+                <w:right w:val="none" w:sz="0" w:space="0" w:color="auto"/>
+                <w:between w:val="none" w:sz="0" w:space="0" w:color="auto"/>
+              </w:pBdr>
+              <w:rPr>
+                <w:sz w:val="20"/>
+                <w:szCs w:val="20"/>
+              </w:rPr>
+            </w:pPr>
+            <w:r>
+              <w:rPr>
+                <w:sz w:val="20"/>
+                <w:szCs w:val="20"/>
+              </w:rPr>
+              <w:t>Revised Meeting Communications to show meetings since last revision</w:t>
+            </w:r>
+          </w:p>
+        </w:tc>
+      </w:tr>
+      <w:tr>
+        <w:tc>
+          <w:tcPr>
+            <w:tcW w:w="2337" w:type="dxa"/>
+          </w:tcPr>
+          <w:p>
+            <w:pPr>
+              <w:pStyle w:val="Normal1"/>
+              <w:pBdr>
+                <w:top w:val="none" w:sz="0" w:space="0" w:color="auto"/>
+                <w:left w:val="none" w:sz="0" w:space="0" w:color="auto"/>
+                <w:bottom w:val="none" w:sz="0" w:space="0" w:color="auto"/>
+                <w:right w:val="none" w:sz="0" w:space="0" w:color="auto"/>
+                <w:between w:val="none" w:sz="0" w:space="0" w:color="auto"/>
+              </w:pBdr>
+              <w:rPr>
+                <w:sz w:val="20"/>
+                <w:szCs w:val="20"/>
+              </w:rPr>
+            </w:pPr>
+            <w:r>
+              <w:rPr>
+                <w:sz w:val="20"/>
+                <w:szCs w:val="20"/>
+              </w:rPr>
+              <w:t>11/2/17</w:t>
+            </w:r>
+          </w:p>
+        </w:tc>
+        <w:tc>
+          <w:tcPr>
+            <w:tcW w:w="2337" w:type="dxa"/>
+          </w:tcPr>
+          <w:p>
+            <w:pPr>
+              <w:pStyle w:val="Normal1"/>
+              <w:pBdr>
+                <w:top w:val="none" w:sz="0" w:space="0" w:color="auto"/>
+                <w:left w:val="none" w:sz="0" w:space="0" w:color="auto"/>
+                <w:bottom w:val="none" w:sz="0" w:space="0" w:color="auto"/>
+                <w:right w:val="none" w:sz="0" w:space="0" w:color="auto"/>
+                <w:between w:val="none" w:sz="0" w:space="0" w:color="auto"/>
+              </w:pBdr>
+              <w:rPr>
+                <w:sz w:val="20"/>
+                <w:szCs w:val="20"/>
+              </w:rPr>
+            </w:pPr>
+            <w:r>
+              <w:rPr>
+                <w:sz w:val="20"/>
+                <w:szCs w:val="20"/>
+              </w:rPr>
+              <w:t>5</w:t>
+            </w:r>
+          </w:p>
+        </w:tc>
+        <w:tc>
+          <w:tcPr>
+            <w:tcW w:w="2338" w:type="dxa"/>
+          </w:tcPr>
+          <w:p>
+            <w:pPr>
+              <w:pStyle w:val="Normal1"/>
+              <w:pBdr>
+                <w:top w:val="none" w:sz="0" w:space="0" w:color="auto"/>
+                <w:left w:val="none" w:sz="0" w:space="0" w:color="auto"/>
+                <w:bottom w:val="none" w:sz="0" w:space="0" w:color="auto"/>
+                <w:right w:val="none" w:sz="0" w:space="0" w:color="auto"/>
+                <w:between w:val="none" w:sz="0" w:space="0" w:color="auto"/>
+              </w:pBdr>
+              <w:rPr>
+                <w:sz w:val="20"/>
+                <w:szCs w:val="20"/>
+              </w:rPr>
+            </w:pPr>
+            <w:r>
+              <w:rPr>
+                <w:sz w:val="20"/>
+                <w:szCs w:val="20"/>
+              </w:rPr>
+              <w:t>Revised Meeting Communications</w:t>
+            </w:r>
+          </w:p>
+        </w:tc>
+        <w:tc>
+          <w:tcPr>
+            <w:tcW w:w="2338" w:type="dxa"/>
+          </w:tcPr>
+          <w:p>
+            <w:pPr>
+              <w:pStyle w:val="Normal1"/>
+              <w:pBdr>
+                <w:top w:val="none" w:sz="0" w:space="0" w:color="auto"/>
+                <w:left w:val="none" w:sz="0" w:space="0" w:color="auto"/>
+                <w:bottom w:val="none" w:sz="0" w:space="0" w:color="auto"/>
+                <w:right w:val="none" w:sz="0" w:space="0" w:color="auto"/>
+                <w:between w:val="none" w:sz="0" w:space="0" w:color="auto"/>
+              </w:pBdr>
+              <w:rPr>
+                <w:sz w:val="20"/>
+                <w:szCs w:val="20"/>
+              </w:rPr>
+            </w:pPr>
+            <w:r>
+              <w:rPr>
+                <w:sz w:val="20"/>
+                <w:szCs w:val="20"/>
+              </w:rPr>
+              <w:t>Revised Meeting Communications to show meetings since last revision</w:t>
+            </w:r>
+          </w:p>
+        </w:tc>
+      </w:tr>
+      <w:tr>
+        <w:tc>
+          <w:tcPr>
+            <w:tcW w:w="2337" w:type="dxa"/>
+          </w:tcPr>
+          <w:p>
+            <w:pPr>
+              <w:pStyle w:val="Normal1"/>
+              <w:pBdr>
+                <w:top w:val="none" w:sz="0" w:space="0" w:color="auto"/>
+                <w:left w:val="none" w:sz="0" w:space="0" w:color="auto"/>
+                <w:bottom w:val="none" w:sz="0" w:space="0" w:color="auto"/>
+                <w:right w:val="none" w:sz="0" w:space="0" w:color="auto"/>
+                <w:between w:val="none" w:sz="0" w:space="0" w:color="auto"/>
+              </w:pBdr>
+              <w:rPr>
+                <w:sz w:val="20"/>
+                <w:szCs w:val="20"/>
+              </w:rPr>
+            </w:pPr>
+            <w:r>
+              <w:rPr>
+                <w:sz w:val="20"/>
+                <w:szCs w:val="20"/>
+              </w:rPr>
+              <w:t>11/30/17</w:t>
+            </w:r>
+          </w:p>
+        </w:tc>
+        <w:tc>
+          <w:tcPr>
+            <w:tcW w:w="2337" w:type="dxa"/>
+          </w:tcPr>
+          <w:p>
+            <w:pPr>
+              <w:pStyle w:val="Normal1"/>
+              <w:pBdr>
+                <w:top w:val="none" w:sz="0" w:space="0" w:color="auto"/>
+                <w:left w:val="none" w:sz="0" w:space="0" w:color="auto"/>
+                <w:bottom w:val="none" w:sz="0" w:space="0" w:color="auto"/>
+                <w:right w:val="none" w:sz="0" w:space="0" w:color="auto"/>
+                <w:between w:val="none" w:sz="0" w:space="0" w:color="auto"/>
+              </w:pBdr>
+              <w:rPr>
+                <w:sz w:val="20"/>
+                <w:szCs w:val="20"/>
+              </w:rPr>
+            </w:pPr>
+            <w:r>
+              <w:rPr>
+                <w:sz w:val="20"/>
+                <w:szCs w:val="20"/>
+              </w:rPr>
+              <w:t>6</w:t>
+            </w:r>
+          </w:p>
+        </w:tc>
+        <w:tc>
+          <w:tcPr>
+            <w:tcW w:w="2338" w:type="dxa"/>
+          </w:tcPr>
+          <w:p>
+            <w:pPr>
+              <w:pStyle w:val="Normal1"/>
+              <w:pBdr>
+                <w:top w:val="none" w:sz="0" w:space="0" w:color="auto"/>
+                <w:left w:val="none" w:sz="0" w:space="0" w:color="auto"/>
+                <w:bottom w:val="none" w:sz="0" w:space="0" w:color="auto"/>
+                <w:right w:val="none" w:sz="0" w:space="0" w:color="auto"/>
+                <w:between w:val="none" w:sz="0" w:space="0" w:color="auto"/>
+              </w:pBdr>
+              <w:rPr>
+                <w:sz w:val="20"/>
+                <w:szCs w:val="20"/>
+              </w:rPr>
+            </w:pPr>
+            <w:r>
+              <w:rPr>
+                <w:sz w:val="20"/>
+                <w:szCs w:val="20"/>
+              </w:rPr>
+              <w:t>Revised Meeting Communications</w:t>
+            </w:r>
+          </w:p>
+        </w:tc>
+        <w:tc>
+          <w:tcPr>
+            <w:tcW w:w="2338" w:type="dxa"/>
+          </w:tcPr>
+          <w:p>
+            <w:pPr>
+              <w:pStyle w:val="Normal1"/>
+              <w:pBdr>
+                <w:top w:val="none" w:sz="0" w:space="0" w:color="auto"/>
+                <w:left w:val="none" w:sz="0" w:space="0" w:color="auto"/>
+                <w:bottom w:val="none" w:sz="0" w:space="0" w:color="auto"/>
+                <w:right w:val="none" w:sz="0" w:space="0" w:color="auto"/>
+                <w:between w:val="none" w:sz="0" w:space="0" w:color="auto"/>
+              </w:pBdr>
+              <w:rPr>
+                <w:sz w:val="20"/>
+                <w:szCs w:val="20"/>
+              </w:rPr>
+            </w:pPr>
+            <w:r>
+              <w:rPr>
+                <w:sz w:val="20"/>
+                <w:szCs w:val="20"/>
+              </w:rPr>
+              <w:t>Revised Meeting Communications to show meetings since last revision</w:t>
+            </w:r>
+          </w:p>
+        </w:tc>
+      </w:tr>
+      <w:tr>
+        <w:tc>
+          <w:tcPr>
+            <w:tcW w:w="2337" w:type="dxa"/>
+          </w:tcPr>
+          <w:p>
+            <w:pPr>
+              <w:pStyle w:val="Normal1"/>
+              <w:pBdr>
+                <w:top w:val="none" w:sz="0" w:space="0" w:color="auto"/>
+                <w:left w:val="none" w:sz="0" w:space="0" w:color="auto"/>
+                <w:bottom w:val="none" w:sz="0" w:space="0" w:color="auto"/>
+                <w:right w:val="none" w:sz="0" w:space="0" w:color="auto"/>
+                <w:between w:val="none" w:sz="0" w:space="0" w:color="auto"/>
+              </w:pBdr>
+              <w:rPr>
+                <w:sz w:val="20"/>
+                <w:szCs w:val="20"/>
+              </w:rPr>
+            </w:pPr>
+            <w:r>
+              <w:rPr>
+                <w:sz w:val="20"/>
+                <w:szCs w:val="20"/>
+              </w:rPr>
+              <w:t>12/4/17</w:t>
+            </w:r>
+          </w:p>
+        </w:tc>
+        <w:tc>
+          <w:tcPr>
+            <w:tcW w:w="2337" w:type="dxa"/>
+          </w:tcPr>
+          <w:p>
+            <w:pPr>
+              <w:pStyle w:val="Normal1"/>
+              <w:pBdr>
+                <w:top w:val="none" w:sz="0" w:space="0" w:color="auto"/>
+                <w:left w:val="none" w:sz="0" w:space="0" w:color="auto"/>
+                <w:bottom w:val="none" w:sz="0" w:space="0" w:color="auto"/>
+                <w:right w:val="none" w:sz="0" w:space="0" w:color="auto"/>
+                <w:between w:val="none" w:sz="0" w:space="0" w:color="auto"/>
+              </w:pBdr>
+              <w:rPr>
+                <w:sz w:val="20"/>
+                <w:szCs w:val="20"/>
+              </w:rPr>
+            </w:pPr>
+            <w:r>
+              <w:rPr>
+                <w:sz w:val="20"/>
+                <w:szCs w:val="20"/>
+              </w:rPr>
+              <w:t>7</w:t>
+            </w:r>
+          </w:p>
+        </w:tc>
+        <w:tc>
+          <w:tcPr>
+            <w:tcW w:w="2338" w:type="dxa"/>
+          </w:tcPr>
+          <w:p>
+            <w:pPr>
+              <w:pStyle w:val="Normal1"/>
+              <w:pBdr>
+                <w:top w:val="none" w:sz="0" w:space="0" w:color="auto"/>
+                <w:left w:val="none" w:sz="0" w:space="0" w:color="auto"/>
+                <w:bottom w:val="none" w:sz="0" w:space="0" w:color="auto"/>
+                <w:right w:val="none" w:sz="0" w:space="0" w:color="auto"/>
+                <w:between w:val="none" w:sz="0" w:space="0" w:color="auto"/>
+              </w:pBdr>
+              <w:rPr>
+                <w:sz w:val="20"/>
+                <w:szCs w:val="20"/>
+              </w:rPr>
+            </w:pPr>
+            <w:r>
+              <w:rPr>
+                <w:sz w:val="20"/>
+                <w:szCs w:val="20"/>
+              </w:rPr>
+              <w:t>Revised Meeting Communications</w:t>
+            </w:r>
+          </w:p>
+        </w:tc>
+        <w:tc>
+          <w:tcPr>
+            <w:tcW w:w="2338" w:type="dxa"/>
+          </w:tcPr>
+          <w:p>
+            <w:pPr>
+              <w:pStyle w:val="Normal1"/>
+              <w:pBdr>
+                <w:top w:val="none" w:sz="0" w:space="0" w:color="auto"/>
+                <w:left w:val="none" w:sz="0" w:space="0" w:color="auto"/>
+                <w:bottom w:val="none" w:sz="0" w:space="0" w:color="auto"/>
+                <w:right w:val="none" w:sz="0" w:space="0" w:color="auto"/>
+                <w:between w:val="none" w:sz="0" w:space="0" w:color="auto"/>
+              </w:pBdr>
+              <w:rPr>
+                <w:sz w:val="20"/>
+                <w:szCs w:val="20"/>
+              </w:rPr>
+            </w:pPr>
+            <w:r>
+              <w:rPr>
+                <w:sz w:val="20"/>
+                <w:szCs w:val="20"/>
+              </w:rPr>
+              <w:t>Revised Meeting Communications to show meetings since last revision</w:t>
+            </w:r>
+          </w:p>
+        </w:tc>
+      </w:tr>
+      <w:tr>
+        <w:tc>
+          <w:tcPr>
+            <w:tcW w:w="2337" w:type="dxa"/>
+          </w:tcPr>
+          <w:p>
+            <w:pPr>
+              <w:pStyle w:val="Normal1"/>
+              <w:pBdr>
+                <w:top w:val="none" w:sz="0" w:space="0" w:color="auto"/>
+                <w:left w:val="none" w:sz="0" w:space="0" w:color="auto"/>
+                <w:bottom w:val="none" w:sz="0" w:space="0" w:color="auto"/>
+                <w:right w:val="none" w:sz="0" w:space="0" w:color="auto"/>
+                <w:between w:val="none" w:sz="0" w:space="0" w:color="auto"/>
+              </w:pBdr>
+              <w:rPr>
+                <w:sz w:val="20"/>
+                <w:szCs w:val="20"/>
+              </w:rPr>
+            </w:pPr>
+            <w:r>
+              <w:rPr>
+                <w:sz w:val="20"/>
+                <w:szCs w:val="20"/>
+              </w:rPr>
+              <w:t>12/7/17</w:t>
+            </w:r>
+          </w:p>
+        </w:tc>
+        <w:tc>
+          <w:tcPr>
+            <w:tcW w:w="2337" w:type="dxa"/>
+          </w:tcPr>
+          <w:p>
+            <w:pPr>
+              <w:pStyle w:val="Normal1"/>
+              <w:pBdr>
+                <w:top w:val="none" w:sz="0" w:space="0" w:color="auto"/>
+                <w:left w:val="none" w:sz="0" w:space="0" w:color="auto"/>
+                <w:bottom w:val="none" w:sz="0" w:space="0" w:color="auto"/>
+                <w:right w:val="none" w:sz="0" w:space="0" w:color="auto"/>
+                <w:between w:val="none" w:sz="0" w:space="0" w:color="auto"/>
+              </w:pBdr>
+              <w:rPr>
+                <w:sz w:val="20"/>
+                <w:szCs w:val="20"/>
+              </w:rPr>
+            </w:pPr>
+            <w:r>
+              <w:rPr>
+                <w:sz w:val="20"/>
+                <w:szCs w:val="20"/>
+              </w:rPr>
+              <w:t>8</w:t>
+            </w:r>
+          </w:p>
+        </w:tc>
+        <w:tc>
+          <w:tcPr>
+            <w:tcW w:w="2338" w:type="dxa"/>
+          </w:tcPr>
+          <w:p>
+            <w:pPr>
+              <w:pStyle w:val="Normal1"/>
+              <w:pBdr>
+                <w:top w:val="none" w:sz="0" w:space="0" w:color="auto"/>
+                <w:left w:val="none" w:sz="0" w:space="0" w:color="auto"/>
+                <w:bottom w:val="none" w:sz="0" w:space="0" w:color="auto"/>
+                <w:right w:val="none" w:sz="0" w:space="0" w:color="auto"/>
+                <w:between w:val="none" w:sz="0" w:space="0" w:color="auto"/>
+              </w:pBdr>
+              <w:rPr>
+                <w:sz w:val="20"/>
+                <w:szCs w:val="20"/>
+              </w:rPr>
+            </w:pPr>
+            <w:r>
+              <w:rPr>
+                <w:sz w:val="20"/>
+                <w:szCs w:val="20"/>
+              </w:rPr>
+              <w:t>Revised Meeting Communications</w:t>
+            </w:r>
+          </w:p>
+        </w:tc>
+        <w:tc>
+          <w:tcPr>
+            <w:tcW w:w="2338" w:type="dxa"/>
+          </w:tcPr>
+          <w:p>
+            <w:pPr>
+              <w:pStyle w:val="Normal1"/>
+              <w:pBdr>
+                <w:top w:val="none" w:sz="0" w:space="0" w:color="auto"/>
+                <w:left w:val="none" w:sz="0" w:space="0" w:color="auto"/>
+                <w:bottom w:val="none" w:sz="0" w:space="0" w:color="auto"/>
+                <w:right w:val="none" w:sz="0" w:space="0" w:color="auto"/>
+                <w:between w:val="none" w:sz="0" w:space="0" w:color="auto"/>
+              </w:pBdr>
+              <w:rPr>
+                <w:sz w:val="20"/>
+                <w:szCs w:val="20"/>
+              </w:rPr>
+            </w:pPr>
+            <w:r>
+              <w:rPr>
+                <w:sz w:val="20"/>
+                <w:szCs w:val="20"/>
+              </w:rPr>
+              <w:t>Updated Meeting Communications to reflect separation by Milestone.</w:t>
+            </w:r>
+          </w:p>
+        </w:tc>
+      </w:tr>
+      <w:tr>
+        <w:tc>
+          <w:tcPr>
+            <w:tcW w:w="2337" w:type="dxa"/>
+          </w:tcPr>
+          <w:p>
+            <w:pPr>
+              <w:pStyle w:val="Normal1"/>
+              <w:rPr>
+                <w:sz w:val="20"/>
+                <w:szCs w:val="20"/>
+              </w:rPr>
+            </w:pPr>
+            <w:r>
+              <w:rPr>
+                <w:sz w:val="20"/>
+                <w:szCs w:val="20"/>
+              </w:rPr>
+              <w:t>2/5</w:t>
+            </w:r>
+            <w:r>
+              <w:rPr>
+                <w:sz w:val="20"/>
+                <w:szCs w:val="20"/>
+              </w:rPr>
+              <w:t>/2018</w:t>
+            </w:r>
+          </w:p>
+        </w:tc>
+        <w:tc>
+          <w:tcPr>
+            <w:tcW w:w="2337" w:type="dxa"/>
+          </w:tcPr>
+          <w:p>
+            <w:pPr>
+              <w:pStyle w:val="Normal1"/>
+              <w:rPr>
+                <w:sz w:val="20"/>
+                <w:szCs w:val="20"/>
+              </w:rPr>
+            </w:pPr>
+            <w:r>
+              <w:rPr>
+                <w:sz w:val="20"/>
+                <w:szCs w:val="20"/>
+              </w:rPr>
+              <w:t>9</w:t>
+            </w:r>
+          </w:p>
+        </w:tc>
+        <w:tc>
+          <w:tcPr>
+            <w:tcW w:w="2338" w:type="dxa"/>
+          </w:tcPr>
+          <w:p>
+            <w:pPr>
+              <w:pStyle w:val="Normal1"/>
+              <w:rPr>
+                <w:sz w:val="20"/>
+                <w:szCs w:val="20"/>
+              </w:rPr>
+            </w:pPr>
+            <w:r>
+              <w:rPr>
+                <w:sz w:val="20"/>
+                <w:szCs w:val="20"/>
+              </w:rPr>
+              <w:t>Revised Meeting Communications</w:t>
+            </w:r>
+          </w:p>
+        </w:tc>
+        <w:tc>
+          <w:tcPr>
+            <w:tcW w:w="2338" w:type="dxa"/>
+          </w:tcPr>
+          <w:p>
+            <w:pPr>
+              <w:pStyle w:val="Normal1"/>
+              <w:rPr>
+                <w:sz w:val="20"/>
+                <w:szCs w:val="20"/>
+              </w:rPr>
+            </w:pPr>
+            <w:r>
+              <w:rPr>
+                <w:sz w:val="20"/>
+                <w:szCs w:val="20"/>
+              </w:rPr>
+              <w:t>Updated Meeting Communications to reflect new meetings</w:t>
+            </w:r>
+          </w:p>
+        </w:tc>
+      </w:tr>
+    </w:tbl>
+    <w:p>
+      <w:pPr>
+        <w:pStyle w:val="Normal1"/>
+        <w:rPr>
+          <w:b/>
+          <w:sz w:val="28"/>
+          <w:szCs w:val="28"/>
+        </w:rPr>
+      </w:pPr>
+    </w:p>
+    <w:p>
+      <w:pPr>
+        <w:pStyle w:val="Normal1"/>
+        <w:rPr>
+          <w:b/>
+          <w:sz w:val="28"/>
+          <w:szCs w:val="28"/>
+        </w:rPr>
+      </w:pPr>
+      <w:r>
+        <w:rPr>
+          <w:b/>
+          <w:sz w:val="28"/>
+          <w:szCs w:val="28"/>
+        </w:rPr>
+        <w:t xml:space="preserve">Miscellaneous </w:t>
+      </w:r>
+    </w:p>
+    <w:tbl>
+      <w:tblPr>
+        <w:tblStyle w:val="TableGrid"/>
+        <w:tblW w:w="0" w:type="auto"/>
+        <w:tblLook w:val="04A0" w:firstRow="1" w:lastRow="0" w:firstColumn="1" w:lastColumn="0" w:noHBand="0" w:noVBand="1"/>
+      </w:tblPr>
+      <w:tblGrid>
+        <w:gridCol w:w="2337"/>
+        <w:gridCol w:w="2337"/>
+        <w:gridCol w:w="2338"/>
+        <w:gridCol w:w="2338"/>
+      </w:tblGrid>
+      <w:tr>
+        <w:tc>
+          <w:tcPr>
+            <w:tcW w:w="2337" w:type="dxa"/>
+            <w:shd w:val="clear" w:color="auto" w:fill="A6A6A6" w:themeFill="background1" w:themeFillShade="A6"/>
+          </w:tcPr>
+          <w:p>
+            <w:pPr>
+              <w:pStyle w:val="Normal1"/>
+              <w:pBdr>
+                <w:top w:val="none" w:sz="0" w:space="0" w:color="auto"/>
+                <w:left w:val="none" w:sz="0" w:space="0" w:color="auto"/>
+                <w:bottom w:val="none" w:sz="0" w:space="0" w:color="auto"/>
+                <w:right w:val="none" w:sz="0" w:space="0" w:color="auto"/>
+                <w:between w:val="none" w:sz="0" w:space="0" w:color="auto"/>
+              </w:pBdr>
+              <w:jc w:val="center"/>
+              <w:rPr>
+                <w:b/>
+              </w:rPr>
+            </w:pPr>
+            <w:r>
+              <w:rPr>
+                <w:b/>
+              </w:rPr>
+              <w:t>Date</w:t>
+            </w:r>
+          </w:p>
+        </w:tc>
+        <w:tc>
+          <w:tcPr>
+            <w:tcW w:w="2337" w:type="dxa"/>
+            <w:shd w:val="clear" w:color="auto" w:fill="A6A6A6" w:themeFill="background1" w:themeFillShade="A6"/>
+          </w:tcPr>
+          <w:p>
+            <w:pPr>
+              <w:pStyle w:val="Normal1"/>
+              <w:pBdr>
+                <w:top w:val="none" w:sz="0" w:space="0" w:color="auto"/>
+                <w:left w:val="none" w:sz="0" w:space="0" w:color="auto"/>
+                <w:bottom w:val="none" w:sz="0" w:space="0" w:color="auto"/>
+                <w:right w:val="none" w:sz="0" w:space="0" w:color="auto"/>
+                <w:between w:val="none" w:sz="0" w:space="0" w:color="auto"/>
+              </w:pBdr>
+              <w:jc w:val="center"/>
+              <w:rPr>
+                <w:b/>
+              </w:rPr>
+            </w:pPr>
+            <w:r>
+              <w:rPr>
+                <w:b/>
+              </w:rPr>
+              <w:t>Version Name</w:t>
+            </w:r>
+          </w:p>
+        </w:tc>
+        <w:tc>
+          <w:tcPr>
+            <w:tcW w:w="2338" w:type="dxa"/>
+            <w:shd w:val="clear" w:color="auto" w:fill="A6A6A6" w:themeFill="background1" w:themeFillShade="A6"/>
+          </w:tcPr>
+          <w:p>
+            <w:pPr>
+              <w:pStyle w:val="Normal1"/>
+              <w:pBdr>
+                <w:top w:val="none" w:sz="0" w:space="0" w:color="auto"/>
+                <w:left w:val="none" w:sz="0" w:space="0" w:color="auto"/>
+                <w:bottom w:val="none" w:sz="0" w:space="0" w:color="auto"/>
+                <w:right w:val="none" w:sz="0" w:space="0" w:color="auto"/>
+                <w:between w:val="none" w:sz="0" w:space="0" w:color="auto"/>
+              </w:pBdr>
+              <w:jc w:val="center"/>
+              <w:rPr>
+                <w:b/>
+              </w:rPr>
+            </w:pPr>
+            <w:r>
+              <w:rPr>
+                <w:b/>
+              </w:rPr>
+              <w:t>Change</w:t>
+            </w:r>
+          </w:p>
+        </w:tc>
+        <w:tc>
+          <w:tcPr>
+            <w:tcW w:w="2338" w:type="dxa"/>
+            <w:shd w:val="clear" w:color="auto" w:fill="A6A6A6" w:themeFill="background1" w:themeFillShade="A6"/>
+          </w:tcPr>
+          <w:p>
+            <w:pPr>
+              <w:pStyle w:val="Normal1"/>
+              <w:pBdr>
+                <w:top w:val="none" w:sz="0" w:space="0" w:color="auto"/>
+                <w:left w:val="none" w:sz="0" w:space="0" w:color="auto"/>
+                <w:bottom w:val="none" w:sz="0" w:space="0" w:color="auto"/>
+                <w:right w:val="none" w:sz="0" w:space="0" w:color="auto"/>
+                <w:between w:val="none" w:sz="0" w:space="0" w:color="auto"/>
+              </w:pBdr>
+              <w:jc w:val="center"/>
+              <w:rPr>
+                <w:b/>
+              </w:rPr>
+            </w:pPr>
+            <w:r>
+              <w:rPr>
+                <w:b/>
+              </w:rPr>
+              <w:t>Comments</w:t>
+            </w:r>
+          </w:p>
+        </w:tc>
+      </w:tr>
+      <w:tr>
+        <w:tc>
+          <w:tcPr>
+            <w:tcW w:w="2337" w:type="dxa"/>
+          </w:tcPr>
+          <w:p>
+            <w:pPr>
+              <w:pStyle w:val="Normal1"/>
+              <w:pBdr>
+                <w:top w:val="none" w:sz="0" w:space="0" w:color="auto"/>
+                <w:left w:val="none" w:sz="0" w:space="0" w:color="auto"/>
+                <w:bottom w:val="none" w:sz="0" w:space="0" w:color="auto"/>
+                <w:right w:val="none" w:sz="0" w:space="0" w:color="auto"/>
+                <w:between w:val="none" w:sz="0" w:space="0" w:color="auto"/>
+              </w:pBdr>
+              <w:rPr>
+                <w:sz w:val="20"/>
+                <w:szCs w:val="20"/>
+              </w:rPr>
+            </w:pPr>
+            <w:r>
+              <w:rPr>
+                <w:sz w:val="20"/>
+                <w:szCs w:val="20"/>
+              </w:rPr>
+              <w:t>8/30/17</w:t>
+            </w:r>
+          </w:p>
+        </w:tc>
+        <w:tc>
+          <w:tcPr>
+            <w:tcW w:w="2337" w:type="dxa"/>
+          </w:tcPr>
+          <w:p>
+            <w:pPr>
+              <w:pStyle w:val="Normal1"/>
+              <w:pBdr>
+                <w:top w:val="none" w:sz="0" w:space="0" w:color="auto"/>
+                <w:left w:val="none" w:sz="0" w:space="0" w:color="auto"/>
+                <w:bottom w:val="none" w:sz="0" w:space="0" w:color="auto"/>
+                <w:right w:val="none" w:sz="0" w:space="0" w:color="auto"/>
+                <w:between w:val="none" w:sz="0" w:space="0" w:color="auto"/>
+              </w:pBdr>
+              <w:rPr>
+                <w:sz w:val="20"/>
+                <w:szCs w:val="20"/>
+              </w:rPr>
+            </w:pPr>
+            <w:r>
+              <w:rPr>
+                <w:sz w:val="20"/>
+                <w:szCs w:val="20"/>
+              </w:rPr>
+              <w:t>1</w:t>
+            </w:r>
+          </w:p>
+        </w:tc>
+        <w:tc>
+          <w:tcPr>
+            <w:tcW w:w="2338" w:type="dxa"/>
+          </w:tcPr>
+          <w:p>
+            <w:pPr>
+              <w:pStyle w:val="Normal1"/>
+              <w:pBdr>
+                <w:top w:val="none" w:sz="0" w:space="0" w:color="auto"/>
+                <w:left w:val="none" w:sz="0" w:space="0" w:color="auto"/>
+                <w:bottom w:val="none" w:sz="0" w:space="0" w:color="auto"/>
+                <w:right w:val="none" w:sz="0" w:space="0" w:color="auto"/>
+                <w:between w:val="none" w:sz="0" w:space="0" w:color="auto"/>
+              </w:pBdr>
+              <w:rPr>
+                <w:sz w:val="20"/>
+                <w:szCs w:val="20"/>
+              </w:rPr>
+            </w:pPr>
+            <w:r>
+              <w:rPr>
+                <w:sz w:val="20"/>
+                <w:szCs w:val="20"/>
+              </w:rPr>
+              <w:t>Creation of GitHub Repository</w:t>
+            </w:r>
+          </w:p>
+        </w:tc>
+        <w:tc>
+          <w:tcPr>
+            <w:tcW w:w="2338" w:type="dxa"/>
+          </w:tcPr>
+          <w:p>
+            <w:pPr>
+              <w:pStyle w:val="Normal1"/>
+              <w:pBdr>
+                <w:top w:val="none" w:sz="0" w:space="0" w:color="auto"/>
+                <w:left w:val="none" w:sz="0" w:space="0" w:color="auto"/>
+                <w:bottom w:val="none" w:sz="0" w:space="0" w:color="auto"/>
+                <w:right w:val="none" w:sz="0" w:space="0" w:color="auto"/>
+                <w:between w:val="none" w:sz="0" w:space="0" w:color="auto"/>
+              </w:pBdr>
+              <w:rPr>
+                <w:sz w:val="20"/>
+                <w:szCs w:val="20"/>
+              </w:rPr>
+            </w:pPr>
+            <w:r>
+              <w:rPr>
+                <w:sz w:val="20"/>
+                <w:szCs w:val="20"/>
+              </w:rPr>
+              <w:t>Created the GitHub Repository and added members of group</w:t>
+            </w:r>
+          </w:p>
+        </w:tc>
+      </w:tr>
+      <w:tr>
+        <w:tc>
+          <w:tcPr>
+            <w:tcW w:w="2337" w:type="dxa"/>
+          </w:tcPr>
+          <w:p>
+            <w:pPr>
+              <w:pStyle w:val="Normal1"/>
+              <w:pBdr>
+                <w:top w:val="none" w:sz="0" w:space="0" w:color="auto"/>
+                <w:left w:val="none" w:sz="0" w:space="0" w:color="auto"/>
+                <w:bottom w:val="none" w:sz="0" w:space="0" w:color="auto"/>
+                <w:right w:val="none" w:sz="0" w:space="0" w:color="auto"/>
+                <w:between w:val="none" w:sz="0" w:space="0" w:color="auto"/>
+              </w:pBdr>
+              <w:rPr>
+                <w:sz w:val="20"/>
+                <w:szCs w:val="20"/>
+              </w:rPr>
+            </w:pPr>
+            <w:r>
+              <w:rPr>
+                <w:sz w:val="20"/>
+                <w:szCs w:val="20"/>
+              </w:rPr>
+              <w:t>9/6/17</w:t>
+            </w:r>
+          </w:p>
+        </w:tc>
+        <w:tc>
+          <w:tcPr>
+            <w:tcW w:w="2337" w:type="dxa"/>
+          </w:tcPr>
+          <w:p>
+            <w:pPr>
+              <w:pStyle w:val="Normal1"/>
+              <w:pBdr>
+                <w:top w:val="none" w:sz="0" w:space="0" w:color="auto"/>
+                <w:left w:val="none" w:sz="0" w:space="0" w:color="auto"/>
+                <w:bottom w:val="none" w:sz="0" w:space="0" w:color="auto"/>
+                <w:right w:val="none" w:sz="0" w:space="0" w:color="auto"/>
+                <w:between w:val="none" w:sz="0" w:space="0" w:color="auto"/>
+              </w:pBdr>
+              <w:rPr>
+                <w:sz w:val="20"/>
+                <w:szCs w:val="20"/>
+              </w:rPr>
+            </w:pPr>
+            <w:r>
+              <w:rPr>
+                <w:sz w:val="20"/>
+                <w:szCs w:val="20"/>
+              </w:rPr>
+              <w:t>1</w:t>
+            </w:r>
+          </w:p>
+        </w:tc>
+        <w:tc>
+          <w:tcPr>
+            <w:tcW w:w="2338" w:type="dxa"/>
+          </w:tcPr>
+          <w:p>
+            <w:pPr>
+              <w:pStyle w:val="Normal1"/>
+              <w:pBdr>
+                <w:top w:val="none" w:sz="0" w:space="0" w:color="auto"/>
+                <w:left w:val="none" w:sz="0" w:space="0" w:color="auto"/>
+                <w:bottom w:val="none" w:sz="0" w:space="0" w:color="auto"/>
+                <w:right w:val="none" w:sz="0" w:space="0" w:color="auto"/>
+                <w:between w:val="none" w:sz="0" w:space="0" w:color="auto"/>
+              </w:pBdr>
+              <w:rPr>
+                <w:sz w:val="20"/>
+                <w:szCs w:val="20"/>
+              </w:rPr>
+            </w:pPr>
+            <w:r>
+              <w:rPr>
+                <w:sz w:val="20"/>
+                <w:szCs w:val="20"/>
+              </w:rPr>
+              <w:t>Creation of Title Page</w:t>
+            </w:r>
+          </w:p>
+        </w:tc>
+        <w:tc>
+          <w:tcPr>
+            <w:tcW w:w="2338" w:type="dxa"/>
+          </w:tcPr>
+          <w:p>
+            <w:pPr>
+              <w:pStyle w:val="Normal1"/>
+              <w:pBdr>
+                <w:top w:val="none" w:sz="0" w:space="0" w:color="auto"/>
+                <w:left w:val="none" w:sz="0" w:space="0" w:color="auto"/>
+                <w:bottom w:val="none" w:sz="0" w:space="0" w:color="auto"/>
+                <w:right w:val="none" w:sz="0" w:space="0" w:color="auto"/>
+                <w:between w:val="none" w:sz="0" w:space="0" w:color="auto"/>
+              </w:pBdr>
+              <w:rPr>
+                <w:sz w:val="20"/>
+                <w:szCs w:val="20"/>
+              </w:rPr>
+            </w:pPr>
+            <w:r>
+              <w:rPr>
+                <w:sz w:val="20"/>
+                <w:szCs w:val="20"/>
+              </w:rPr>
+              <w:t>Created Title Page document</w:t>
+            </w:r>
+          </w:p>
+        </w:tc>
+      </w:tr>
+      <w:tr>
+        <w:tc>
+          <w:tcPr>
+            <w:tcW w:w="2337" w:type="dxa"/>
+          </w:tcPr>
+          <w:p>
+            <w:pPr>
+              <w:pStyle w:val="Normal1"/>
+              <w:pBdr>
+                <w:top w:val="none" w:sz="0" w:space="0" w:color="auto"/>
+                <w:left w:val="none" w:sz="0" w:space="0" w:color="auto"/>
+                <w:bottom w:val="none" w:sz="0" w:space="0" w:color="auto"/>
+                <w:right w:val="none" w:sz="0" w:space="0" w:color="auto"/>
+                <w:between w:val="none" w:sz="0" w:space="0" w:color="auto"/>
+              </w:pBdr>
+              <w:rPr>
+                <w:sz w:val="20"/>
+                <w:szCs w:val="20"/>
+              </w:rPr>
+            </w:pPr>
+            <w:r>
+              <w:rPr>
+                <w:sz w:val="20"/>
+                <w:szCs w:val="20"/>
+              </w:rPr>
+              <w:t>9/10/17</w:t>
+            </w:r>
+          </w:p>
+        </w:tc>
+        <w:tc>
+          <w:tcPr>
+            <w:tcW w:w="2337" w:type="dxa"/>
+          </w:tcPr>
+          <w:p>
+            <w:pPr>
+              <w:pStyle w:val="Normal1"/>
+              <w:pBdr>
+                <w:top w:val="none" w:sz="0" w:space="0" w:color="auto"/>
+                <w:left w:val="none" w:sz="0" w:space="0" w:color="auto"/>
+                <w:bottom w:val="none" w:sz="0" w:space="0" w:color="auto"/>
+                <w:right w:val="none" w:sz="0" w:space="0" w:color="auto"/>
+                <w:between w:val="none" w:sz="0" w:space="0" w:color="auto"/>
+              </w:pBdr>
+              <w:rPr>
+                <w:sz w:val="20"/>
+                <w:szCs w:val="20"/>
+              </w:rPr>
+            </w:pPr>
+            <w:r>
+              <w:rPr>
+                <w:sz w:val="20"/>
+                <w:szCs w:val="20"/>
+              </w:rPr>
+              <w:t>2</w:t>
+            </w:r>
+          </w:p>
+        </w:tc>
+        <w:tc>
+          <w:tcPr>
+            <w:tcW w:w="2338" w:type="dxa"/>
+          </w:tcPr>
+          <w:p>
+            <w:pPr>
+              <w:pStyle w:val="Normal1"/>
+              <w:pBdr>
+                <w:top w:val="none" w:sz="0" w:space="0" w:color="auto"/>
+                <w:left w:val="none" w:sz="0" w:space="0" w:color="auto"/>
+                <w:bottom w:val="none" w:sz="0" w:space="0" w:color="auto"/>
+                <w:right w:val="none" w:sz="0" w:space="0" w:color="auto"/>
+                <w:between w:val="none" w:sz="0" w:space="0" w:color="auto"/>
+              </w:pBdr>
+              <w:rPr>
+                <w:sz w:val="20"/>
+                <w:szCs w:val="20"/>
+              </w:rPr>
+            </w:pPr>
+            <w:r>
+              <w:rPr>
+                <w:sz w:val="20"/>
+                <w:szCs w:val="20"/>
+              </w:rPr>
+              <w:t>Revised Title Page</w:t>
+            </w:r>
+          </w:p>
+        </w:tc>
+        <w:tc>
+          <w:tcPr>
+            <w:tcW w:w="2338" w:type="dxa"/>
+          </w:tcPr>
+          <w:p>
+            <w:pPr>
+              <w:pStyle w:val="Normal1"/>
+              <w:pBdr>
+                <w:top w:val="none" w:sz="0" w:space="0" w:color="auto"/>
+                <w:left w:val="none" w:sz="0" w:space="0" w:color="auto"/>
+                <w:bottom w:val="none" w:sz="0" w:space="0" w:color="auto"/>
+                <w:right w:val="none" w:sz="0" w:space="0" w:color="auto"/>
+                <w:between w:val="none" w:sz="0" w:space="0" w:color="auto"/>
+              </w:pBdr>
+              <w:rPr>
+                <w:sz w:val="20"/>
+                <w:szCs w:val="20"/>
+              </w:rPr>
+            </w:pPr>
+            <w:r>
+              <w:rPr>
+                <w:sz w:val="20"/>
+                <w:szCs w:val="20"/>
+              </w:rPr>
+              <w:t>Added logo to Title Page</w:t>
+            </w:r>
+          </w:p>
+        </w:tc>
+      </w:tr>
+      <w:tr>
+        <w:tc>
+          <w:tcPr>
+            <w:tcW w:w="2337" w:type="dxa"/>
+          </w:tcPr>
+          <w:p>
+            <w:pPr>
+              <w:pStyle w:val="Normal1"/>
+              <w:pBdr>
+                <w:top w:val="none" w:sz="0" w:space="0" w:color="auto"/>
+                <w:left w:val="none" w:sz="0" w:space="0" w:color="auto"/>
+                <w:bottom w:val="none" w:sz="0" w:space="0" w:color="auto"/>
+                <w:right w:val="none" w:sz="0" w:space="0" w:color="auto"/>
+                <w:between w:val="none" w:sz="0" w:space="0" w:color="auto"/>
+              </w:pBdr>
+              <w:rPr>
+                <w:sz w:val="20"/>
+                <w:szCs w:val="20"/>
+              </w:rPr>
+            </w:pPr>
+            <w:r>
+              <w:rPr>
+                <w:sz w:val="20"/>
+                <w:szCs w:val="20"/>
+              </w:rPr>
+              <w:t>9/11/17</w:t>
+            </w:r>
+          </w:p>
+        </w:tc>
+        <w:tc>
+          <w:tcPr>
+            <w:tcW w:w="2337" w:type="dxa"/>
+          </w:tcPr>
+          <w:p>
+            <w:pPr>
+              <w:pStyle w:val="Normal1"/>
+              <w:pBdr>
+                <w:top w:val="none" w:sz="0" w:space="0" w:color="auto"/>
+                <w:left w:val="none" w:sz="0" w:space="0" w:color="auto"/>
+                <w:bottom w:val="none" w:sz="0" w:space="0" w:color="auto"/>
+                <w:right w:val="none" w:sz="0" w:space="0" w:color="auto"/>
+                <w:between w:val="none" w:sz="0" w:space="0" w:color="auto"/>
+              </w:pBdr>
+              <w:rPr>
+                <w:sz w:val="20"/>
+                <w:szCs w:val="20"/>
+              </w:rPr>
+            </w:pPr>
+            <w:r>
+              <w:rPr>
+                <w:sz w:val="20"/>
+                <w:szCs w:val="20"/>
+              </w:rPr>
+              <w:t>2</w:t>
+            </w:r>
+          </w:p>
+        </w:tc>
+        <w:tc>
+          <w:tcPr>
+            <w:tcW w:w="2338" w:type="dxa"/>
+          </w:tcPr>
+          <w:p>
+            <w:pPr>
+              <w:pStyle w:val="Normal1"/>
+              <w:pBdr>
+                <w:top w:val="none" w:sz="0" w:space="0" w:color="auto"/>
+                <w:left w:val="none" w:sz="0" w:space="0" w:color="auto"/>
+                <w:bottom w:val="none" w:sz="0" w:space="0" w:color="auto"/>
+                <w:right w:val="none" w:sz="0" w:space="0" w:color="auto"/>
+                <w:between w:val="none" w:sz="0" w:space="0" w:color="auto"/>
+              </w:pBdr>
+              <w:rPr>
+                <w:sz w:val="20"/>
+                <w:szCs w:val="20"/>
+              </w:rPr>
+            </w:pPr>
+            <w:r>
+              <w:rPr>
+                <w:sz w:val="20"/>
+                <w:szCs w:val="20"/>
+              </w:rPr>
+              <w:t>Revised Milestone 1 document</w:t>
+            </w:r>
+          </w:p>
+        </w:tc>
+        <w:tc>
+          <w:tcPr>
+            <w:tcW w:w="2338" w:type="dxa"/>
+          </w:tcPr>
+          <w:p>
+            <w:pPr>
+              <w:pStyle w:val="Normal1"/>
+              <w:pBdr>
+                <w:top w:val="none" w:sz="0" w:space="0" w:color="auto"/>
+                <w:left w:val="none" w:sz="0" w:space="0" w:color="auto"/>
+                <w:bottom w:val="none" w:sz="0" w:space="0" w:color="auto"/>
+                <w:right w:val="none" w:sz="0" w:space="0" w:color="auto"/>
+                <w:between w:val="none" w:sz="0" w:space="0" w:color="auto"/>
+              </w:pBdr>
+              <w:rPr>
+                <w:sz w:val="20"/>
+                <w:szCs w:val="20"/>
+              </w:rPr>
+            </w:pPr>
+            <w:r>
+              <w:rPr>
+                <w:sz w:val="20"/>
+                <w:szCs w:val="20"/>
+              </w:rPr>
+              <w:t xml:space="preserve">Addressed changes suggested by Professor </w:t>
+            </w:r>
+            <w:proofErr w:type="spellStart"/>
+            <w:r>
+              <w:rPr>
+                <w:sz w:val="20"/>
+                <w:szCs w:val="20"/>
+              </w:rPr>
+              <w:t>Germonprez</w:t>
+            </w:r>
+            <w:proofErr w:type="spellEnd"/>
+            <w:r>
+              <w:rPr>
+                <w:sz w:val="20"/>
+                <w:szCs w:val="20"/>
+              </w:rPr>
+              <w:t xml:space="preserve"> </w:t>
+            </w:r>
+          </w:p>
+        </w:tc>
+      </w:tr>
+      <w:tr>
+        <w:tc>
+          <w:tcPr>
+            <w:tcW w:w="2337" w:type="dxa"/>
+          </w:tcPr>
+          <w:p>
+            <w:pPr>
+              <w:pStyle w:val="Normal1"/>
+              <w:pBdr>
+                <w:top w:val="none" w:sz="0" w:space="0" w:color="auto"/>
+                <w:left w:val="none" w:sz="0" w:space="0" w:color="auto"/>
+                <w:bottom w:val="none" w:sz="0" w:space="0" w:color="auto"/>
+                <w:right w:val="none" w:sz="0" w:space="0" w:color="auto"/>
+                <w:between w:val="none" w:sz="0" w:space="0" w:color="auto"/>
+              </w:pBdr>
+              <w:rPr>
+                <w:sz w:val="20"/>
+                <w:szCs w:val="20"/>
+              </w:rPr>
+            </w:pPr>
+            <w:r>
+              <w:rPr>
+                <w:sz w:val="20"/>
+                <w:szCs w:val="20"/>
+              </w:rPr>
+              <w:t>11/23/17</w:t>
+            </w:r>
+          </w:p>
+        </w:tc>
+        <w:tc>
+          <w:tcPr>
+            <w:tcW w:w="2337" w:type="dxa"/>
+          </w:tcPr>
+          <w:p>
+            <w:pPr>
+              <w:pStyle w:val="Normal1"/>
+              <w:pBdr>
+                <w:top w:val="none" w:sz="0" w:space="0" w:color="auto"/>
+                <w:left w:val="none" w:sz="0" w:space="0" w:color="auto"/>
+                <w:bottom w:val="none" w:sz="0" w:space="0" w:color="auto"/>
+                <w:right w:val="none" w:sz="0" w:space="0" w:color="auto"/>
+                <w:between w:val="none" w:sz="0" w:space="0" w:color="auto"/>
+              </w:pBdr>
+              <w:rPr>
+                <w:sz w:val="20"/>
+                <w:szCs w:val="20"/>
+              </w:rPr>
+            </w:pPr>
+            <w:r>
+              <w:rPr>
+                <w:sz w:val="20"/>
+                <w:szCs w:val="20"/>
+              </w:rPr>
+              <w:t>1</w:t>
+            </w:r>
+          </w:p>
+        </w:tc>
+        <w:tc>
+          <w:tcPr>
+            <w:tcW w:w="2338" w:type="dxa"/>
+          </w:tcPr>
+          <w:p>
+            <w:pPr>
+              <w:pStyle w:val="Normal1"/>
+              <w:pBdr>
+                <w:top w:val="none" w:sz="0" w:space="0" w:color="auto"/>
+                <w:left w:val="none" w:sz="0" w:space="0" w:color="auto"/>
+                <w:bottom w:val="none" w:sz="0" w:space="0" w:color="auto"/>
+                <w:right w:val="none" w:sz="0" w:space="0" w:color="auto"/>
+                <w:between w:val="none" w:sz="0" w:space="0" w:color="auto"/>
+              </w:pBdr>
+              <w:rPr>
+                <w:sz w:val="20"/>
+                <w:szCs w:val="20"/>
+              </w:rPr>
+            </w:pPr>
+            <w:r>
+              <w:rPr>
+                <w:sz w:val="20"/>
+                <w:szCs w:val="20"/>
+              </w:rPr>
+              <w:t>Creation of presentation slides</w:t>
+            </w:r>
+          </w:p>
+        </w:tc>
+        <w:tc>
+          <w:tcPr>
+            <w:tcW w:w="2338" w:type="dxa"/>
+          </w:tcPr>
+          <w:p>
+            <w:pPr>
+              <w:pStyle w:val="Normal1"/>
+              <w:pBdr>
+                <w:top w:val="none" w:sz="0" w:space="0" w:color="auto"/>
+                <w:left w:val="none" w:sz="0" w:space="0" w:color="auto"/>
+                <w:bottom w:val="none" w:sz="0" w:space="0" w:color="auto"/>
+                <w:right w:val="none" w:sz="0" w:space="0" w:color="auto"/>
+                <w:between w:val="none" w:sz="0" w:space="0" w:color="auto"/>
+              </w:pBdr>
+              <w:rPr>
+                <w:sz w:val="20"/>
+                <w:szCs w:val="20"/>
+              </w:rPr>
+            </w:pPr>
+            <w:r>
+              <w:rPr>
+                <w:sz w:val="20"/>
+                <w:szCs w:val="20"/>
+              </w:rPr>
               <w:t>Creation of presentation slides</w:t>
             </w:r>
           </w:p>
@@ -13320,8 +13510,145 @@
       </w:tr>
     </w:tbl>
     <w:p/>
+    <w:p>
+      <w:pPr>
+        <w:spacing w:line="259" w:lineRule="auto"/>
+      </w:pPr>
+    </w:p>
+    <w:p>
+      <w:pPr>
+        <w:spacing w:line="259" w:lineRule="auto"/>
+      </w:pPr>
+    </w:p>
+    <w:p>
+      <w:pPr>
+        <w:spacing w:line="259" w:lineRule="auto"/>
+      </w:pPr>
+    </w:p>
+    <w:p>
+      <w:pPr>
+        <w:spacing w:line="259" w:lineRule="auto"/>
+      </w:pPr>
+    </w:p>
+    <w:p>
+      <w:pPr>
+        <w:spacing w:line="259" w:lineRule="auto"/>
+      </w:pPr>
+    </w:p>
+    <w:p>
+      <w:pPr>
+        <w:spacing w:line="259" w:lineRule="auto"/>
+      </w:pPr>
+    </w:p>
+    <w:p>
+      <w:pPr>
+        <w:spacing w:line="259" w:lineRule="auto"/>
+      </w:pPr>
+    </w:p>
+    <w:p>
+      <w:pPr>
+        <w:spacing w:line="259" w:lineRule="auto"/>
+      </w:pPr>
+    </w:p>
+    <w:p>
+      <w:pPr>
+        <w:spacing w:line="259" w:lineRule="auto"/>
+      </w:pPr>
+    </w:p>
+    <w:p>
+      <w:pPr>
+        <w:spacing w:line="259" w:lineRule="auto"/>
+      </w:pPr>
+    </w:p>
+    <w:p>
+      <w:pPr>
+        <w:spacing w:line="259" w:lineRule="auto"/>
+      </w:pPr>
+    </w:p>
+    <w:p>
+      <w:pPr>
+        <w:spacing w:line="259" w:lineRule="auto"/>
+        <w:jc w:val="center"/>
+        <w:rPr>
+          <w:b/>
+          <w:sz w:val="28"/>
+          <w:szCs w:val="28"/>
+        </w:rPr>
+      </w:pPr>
+      <w:r>
+        <w:rPr>
+          <w:b/>
+          <w:sz w:val="28"/>
+          <w:szCs w:val="28"/>
+        </w:rPr>
+        <w:lastRenderedPageBreak/>
+        <w:t>Appendix A</w:t>
+      </w:r>
+    </w:p>
+    <w:p>
+      <w:pPr>
+        <w:spacing w:line="259" w:lineRule="auto"/>
+        <w:rPr>
+          <w:b/>
+        </w:rPr>
+      </w:pPr>
+      <w:r>
+        <w:rPr>
+          <w:b/>
+        </w:rPr>
+        <w:t>Approval of Milestone 4 from Derik Nelson (User)</w:t>
+      </w:r>
+    </w:p>
+    <w:p>
+      <w:pPr>
+        <w:spacing w:line="259" w:lineRule="auto"/>
+      </w:pPr>
+    </w:p>
+    <w:p>
+      <w:r>
+        <w:rPr>
+          <w:noProof/>
+        </w:rPr>
+        <w:drawing>
+          <wp:inline distT="0" distB="0" distL="0" distR="0" wp14:anchorId="4A01D272" wp14:editId="35C22A28">
+            <wp:extent cx="5130334" cy="3371850"/>
+            <wp:effectExtent l="0" t="0" r="0" b="0"/>
+            <wp:docPr id="2" name="Picture 2"/>
+            <wp:cNvGraphicFramePr>
+              <a:graphicFrameLocks xmlns:a="http://schemas.openxmlformats.org/drawingml/2006/main" noChangeAspect="1"/>
+            </wp:cNvGraphicFramePr>
+            <a:graphic xmlns:a="http://schemas.openxmlformats.org/drawingml/2006/main">
+              <a:graphicData uri="http://schemas.openxmlformats.org/drawingml/2006/picture">
+                <pic:pic xmlns:pic="http://schemas.openxmlformats.org/drawingml/2006/picture">
+                  <pic:nvPicPr>
+                    <pic:cNvPr id="1" name=""/>
+                    <pic:cNvPicPr/>
+                  </pic:nvPicPr>
+                  <pic:blipFill>
+                    <a:blip r:embed="rId15"/>
+                    <a:stretch>
+                      <a:fillRect/>
+                    </a:stretch>
+                  </pic:blipFill>
+                  <pic:spPr>
+                    <a:xfrm>
+                      <a:off x="0" y="0"/>
+                      <a:ext cx="5146591" cy="3382534"/>
+                    </a:xfrm>
+                    <a:prstGeom prst="rect">
+                      <a:avLst/>
+                    </a:prstGeom>
+                  </pic:spPr>
+                </pic:pic>
+              </a:graphicData>
+            </a:graphic>
+          </wp:inline>
+        </w:drawing>
+      </w:r>
+    </w:p>
     <w:sectPr>
-      <w:headerReference w:type="default" r:id="rId11"/>
+      <w:headerReference w:type="default" r:id="rId16"/>
+      <w:headerReference w:type="first" r:id="rId17"/>
       <w:pgSz w:w="12240" w:h="15840"/>
       <w:pgMar w:top="1440" w:right="1440" w:bottom="1440" w:left="1440" w:header="720" w:footer="720" w:gutter="0"/>
       <w:cols w:space="720"/>
@@ -13391,7 +13718,60 @@
           <w:rPr>
             <w:noProof/>
           </w:rPr>
-          <w:t>21</w:t>
+          <w:t>7</w:t>
+        </w:r>
+        <w:r>
+          <w:rPr>
+            <w:noProof/>
+          </w:rPr>
+          <w:fldChar w:fldCharType="end"/>
+        </w:r>
+      </w:p>
+    </w:sdtContent>
+  </w:sdt>
+  <w:p>
+    <w:pPr>
+      <w:pStyle w:val="Footer"/>
+    </w:pPr>
+  </w:p>
+</w:ftr>
+</file>
+
+<file path=word/footer2.xml><?xml version="1.0" encoding="utf-8"?>
+<w:ftr xmlns:wpc="http://schemas.microsoft.com/office/word/2010/wordprocessingCanvas" xmlns:cx="http://schemas.microsoft.com/office/drawing/2014/chartex" xmlns:cx1="http://schemas.microsoft.com/office/drawing/2015/9/8/chartex" xmlns:cx2="http://schemas.microsoft.com/office/drawing/2015/10/21/chartex" xmlns:cx3="http://schemas.microsoft.com/office/drawing/2016/5/9/chartex" xmlns:cx4="http://schemas.microsoft.com/office/drawing/2016/5/10/chartex" xmlns:cx5="http://schemas.microsoft.com/office/drawing/2016/5/11/chartex" xmlns:cx6="http://schemas.microsoft.com/office/drawing/2016/5/12/chartex" xmlns:cx7="http://schemas.microsoft.com/office/drawing/2016/5/13/chartex" xmlns:cx8="http://schemas.microsoft.com/office/drawing/2016/5/14/chartex" xmlns:mc="http://schemas.openxmlformats.org/markup-compatibility/2006" xmlns:aink="http://schemas.microsoft.com/office/drawing/2016/ink" xmlns:am3d="http://schemas.microsoft.com/office/drawing/2017/model3d" xmlns:o="urn:schemas-microsoft-com:office:office" xmlns:r="http://schemas.openxmlformats.org/officeDocument/2006/relationships" xmlns:m="http://schemas.openxmlformats.org/officeDocument/2006/math" xmlns:v="urn:schemas-microsoft-com:vml" xmlns:wp14="http://schemas.microsoft.com/office/word/2010/wordprocessingDrawing" xmlns:wp="http://schemas.openxmlformats.org/drawingml/2006/wordprocessingDrawing" xmlns:w10="urn:schemas-microsoft-com:office:word" xmlns:w="http://schemas.openxmlformats.org/wordprocessingml/2006/main" xmlns:w14="http://schemas.microsoft.com/office/word/2010/wordml" xmlns:w15="http://schemas.microsoft.com/office/word/2012/wordml" xmlns:w16cid="http://schemas.microsoft.com/office/word/2016/wordml/cid" xmlns:w16se="http://schemas.microsoft.com/office/word/2015/wordml/symex" xmlns:wpg="http://schemas.microsoft.com/office/word/2010/wordprocessingGroup" xmlns:wpi="http://schemas.microsoft.com/office/word/2010/wordprocessingInk" xmlns:wne="http://schemas.microsoft.com/office/word/2006/wordml" xmlns:wps="http://schemas.microsoft.com/office/word/2010/wordprocessingShape" mc:Ignorable="w14 w15 w16se w16cid wp14">
+  <w:sdt>
+    <w:sdtPr>
+      <w:id w:val="-1728063210"/>
+      <w:docPartObj>
+        <w:docPartGallery w:val="Page Numbers (Bottom of Page)"/>
+        <w:docPartUnique/>
+      </w:docPartObj>
+    </w:sdtPr>
+    <w:sdtEndPr>
+      <w:rPr>
+        <w:noProof/>
+      </w:rPr>
+    </w:sdtEndPr>
+    <w:sdtContent>
+      <w:p>
+        <w:pPr>
+          <w:pStyle w:val="Footer"/>
+          <w:jc w:val="right"/>
+        </w:pPr>
+        <w:r>
+          <w:fldChar w:fldCharType="begin"/>
+        </w:r>
+        <w:r>
+          <w:instrText xml:space="preserve"> PAGE   \* MERGEFORMAT </w:instrText>
+        </w:r>
+        <w:r>
+          <w:fldChar w:fldCharType="separate"/>
+        </w:r>
+        <w:r>
+          <w:rPr>
+            <w:noProof/>
+          </w:rPr>
+          <w:t>23</w:t>
         </w:r>
         <w:r>
           <w:rPr>
@@ -13520,18 +13900,181 @@
 <w:hdr xmlns:wpc="http://schemas.microsoft.com/office/word/2010/wordprocessingCanvas" xmlns:cx="http://schemas.microsoft.com/office/drawing/2014/chartex" xmlns:cx1="http://schemas.microsoft.com/office/drawing/2015/9/8/chartex" xmlns:cx2="http://schemas.microsoft.com/office/drawing/2015/10/21/chartex" xmlns:cx3="http://schemas.microsoft.com/office/drawing/2016/5/9/chartex" xmlns:cx4="http://schemas.microsoft.com/office/drawing/2016/5/10/chartex" xmlns:cx5="http://schemas.microsoft.com/office/drawing/2016/5/11/chartex" xmlns:cx6="http://schemas.microsoft.com/office/drawing/2016/5/12/chartex" xmlns:cx7="http://schemas.microsoft.com/office/drawing/2016/5/13/chartex" xmlns:cx8="http://schemas.microsoft.com/office/drawing/2016/5/14/chartex" xmlns:mc="http://schemas.openxmlformats.org/markup-compatibility/2006" xmlns:aink="http://schemas.microsoft.com/office/drawing/2016/ink" xmlns:am3d="http://schemas.microsoft.com/office/drawing/2017/model3d" xmlns:o="urn:schemas-microsoft-com:office:office" xmlns:r="http://schemas.openxmlformats.org/officeDocument/2006/relationships" xmlns:m="http://schemas.openxmlformats.org/officeDocument/2006/math" xmlns:v="urn:schemas-microsoft-com:vml" xmlns:wp14="http://schemas.microsoft.com/office/word/2010/wordprocessingDrawing" xmlns:wp="http://schemas.openxmlformats.org/drawingml/2006/wordprocessingDrawing" xmlns:w10="urn:schemas-microsoft-com:office:word" xmlns:w="http://schemas.openxmlformats.org/wordprocessingml/2006/main" xmlns:w14="http://schemas.microsoft.com/office/word/2010/wordml" xmlns:w15="http://schemas.microsoft.com/office/word/2012/wordml" xmlns:w16cid="http://schemas.microsoft.com/office/word/2016/wordml/cid" xmlns:w16se="http://schemas.microsoft.com/office/word/2015/wordml/symex" xmlns:wpg="http://schemas.microsoft.com/office/word/2010/wordprocessingGroup" xmlns:wpi="http://schemas.microsoft.com/office/word/2010/wordprocessingInk" xmlns:wne="http://schemas.microsoft.com/office/word/2006/wordml" xmlns:wps="http://schemas.microsoft.com/office/word/2010/wordprocessingShape" mc:Ignorable="w14 w15 w16se w16cid wp14">
   <w:p>
     <w:pPr>
-      <w:pStyle w:val="Header"/>
-    </w:pPr>
-  </w:p>
-  <w:p>
-    <w:pPr>
-      <w:pStyle w:val="Header"/>
+      <w:pStyle w:val="Normal1"/>
+      <w:tabs>
+        <w:tab w:val="center" w:pos="4680"/>
+        <w:tab w:val="right" w:pos="9360"/>
+      </w:tabs>
+      <w:spacing w:after="0"/>
+      <w:jc w:val="center"/>
     </w:pPr>
   </w:p>
 </w:hdr>
 </file>
 
 <file path=word/header3.xml><?xml version="1.0" encoding="utf-8"?>
+<w:hdr xmlns:wpc="http://schemas.microsoft.com/office/word/2010/wordprocessingCanvas" xmlns:cx="http://schemas.microsoft.com/office/drawing/2014/chartex" xmlns:cx1="http://schemas.microsoft.com/office/drawing/2015/9/8/chartex" xmlns:cx2="http://schemas.microsoft.com/office/drawing/2015/10/21/chartex" xmlns:cx3="http://schemas.microsoft.com/office/drawing/2016/5/9/chartex" xmlns:cx4="http://schemas.microsoft.com/office/drawing/2016/5/10/chartex" xmlns:cx5="http://schemas.microsoft.com/office/drawing/2016/5/11/chartex" xmlns:cx6="http://schemas.microsoft.com/office/drawing/2016/5/12/chartex" xmlns:cx7="http://schemas.microsoft.com/office/drawing/2016/5/13/chartex" xmlns:cx8="http://schemas.microsoft.com/office/drawing/2016/5/14/chartex" xmlns:mc="http://schemas.openxmlformats.org/markup-compatibility/2006" xmlns:aink="http://schemas.microsoft.com/office/drawing/2016/ink" xmlns:am3d="http://schemas.microsoft.com/office/drawing/2017/model3d" xmlns:o="urn:schemas-microsoft-com:office:office" xmlns:r="http://schemas.openxmlformats.org/officeDocument/2006/relationships" xmlns:m="http://schemas.openxmlformats.org/officeDocument/2006/math" xmlns:v="urn:schemas-microsoft-com:vml" xmlns:wp14="http://schemas.microsoft.com/office/word/2010/wordprocessingDrawing" xmlns:wp="http://schemas.openxmlformats.org/drawingml/2006/wordprocessingDrawing" xmlns:w10="urn:schemas-microsoft-com:office:word" xmlns:w="http://schemas.openxmlformats.org/wordprocessingml/2006/main" xmlns:w14="http://schemas.microsoft.com/office/word/2010/wordml" xmlns:w15="http://schemas.microsoft.com/office/word/2012/wordml" xmlns:w16cid="http://schemas.microsoft.com/office/word/2016/wordml/cid" xmlns:w16se="http://schemas.microsoft.com/office/word/2015/wordml/symex" xmlns:wpg="http://schemas.microsoft.com/office/word/2010/wordprocessingGroup" xmlns:wpi="http://schemas.microsoft.com/office/word/2010/wordprocessingInk" xmlns:wne="http://schemas.microsoft.com/office/word/2006/wordml" xmlns:wps="http://schemas.microsoft.com/office/word/2010/wordprocessingShape" mc:Ignorable="w14 w15 w16se w16cid wp14">
+  <w:p>
+    <w:pPr>
+      <w:pStyle w:val="Normal1"/>
+      <w:tabs>
+        <w:tab w:val="center" w:pos="4680"/>
+        <w:tab w:val="right" w:pos="9360"/>
+      </w:tabs>
+      <w:spacing w:before="720" w:after="0"/>
+      <w:jc w:val="center"/>
+    </w:pPr>
+    <w:r>
+      <w:t>Project Documents</w:t>
+    </w:r>
+  </w:p>
+  <w:p>
+    <w:pPr>
+      <w:pStyle w:val="Normal1"/>
+      <w:tabs>
+        <w:tab w:val="center" w:pos="4680"/>
+        <w:tab w:val="right" w:pos="9360"/>
+      </w:tabs>
+      <w:spacing w:after="0"/>
+      <w:jc w:val="center"/>
+    </w:pPr>
+  </w:p>
+  <w:p>
+    <w:pPr>
+      <w:pStyle w:val="Normal1"/>
+      <w:tabs>
+        <w:tab w:val="center" w:pos="4680"/>
+        <w:tab w:val="right" w:pos="9360"/>
+      </w:tabs>
+      <w:spacing w:after="0"/>
+      <w:jc w:val="center"/>
+    </w:pPr>
+    <w:r>
+      <w:rPr>
+        <w:noProof/>
+      </w:rPr>
+      <w:drawing>
+        <wp:inline distT="0" distB="0" distL="0" distR="0" wp14:anchorId="324A1E00" wp14:editId="606DC11C">
+          <wp:extent cx="3273249" cy="1633621"/>
+          <wp:effectExtent l="0" t="0" r="0" b="0"/>
+          <wp:docPr id="6" name="image5.gif" descr="Image result for logo snowflake"/>
+          <wp:cNvGraphicFramePr/>
+          <a:graphic xmlns:a="http://schemas.openxmlformats.org/drawingml/2006/main">
+            <a:graphicData uri="http://schemas.openxmlformats.org/drawingml/2006/picture">
+              <pic:pic xmlns:pic="http://schemas.openxmlformats.org/drawingml/2006/picture">
+                <pic:nvPicPr>
+                  <pic:cNvPr id="0" name="image5.gif" descr="Image result for logo snowflake"/>
+                  <pic:cNvPicPr preferRelativeResize="0"/>
+                </pic:nvPicPr>
+                <pic:blipFill>
+                  <a:blip r:embed="rId1"/>
+                  <a:srcRect/>
+                  <a:stretch>
+                    <a:fillRect/>
+                  </a:stretch>
+                </pic:blipFill>
+                <pic:spPr>
+                  <a:xfrm>
+                    <a:off x="0" y="0"/>
+                    <a:ext cx="3273249" cy="1633621"/>
+                  </a:xfrm>
+                  <a:prstGeom prst="rect">
+                    <a:avLst/>
+                  </a:prstGeom>
+                  <a:ln/>
+                </pic:spPr>
+              </pic:pic>
+            </a:graphicData>
+          </a:graphic>
+        </wp:inline>
+      </w:drawing>
+    </w:r>
+  </w:p>
+</w:hdr>
+</file>
+
+<file path=word/header4.xml><?xml version="1.0" encoding="utf-8"?>
+<w:hdr xmlns:wpc="http://schemas.microsoft.com/office/word/2010/wordprocessingCanvas" xmlns:cx="http://schemas.microsoft.com/office/drawing/2014/chartex" xmlns:cx1="http://schemas.microsoft.com/office/drawing/2015/9/8/chartex" xmlns:cx2="http://schemas.microsoft.com/office/drawing/2015/10/21/chartex" xmlns:cx3="http://schemas.microsoft.com/office/drawing/2016/5/9/chartex" xmlns:cx4="http://schemas.microsoft.com/office/drawing/2016/5/10/chartex" xmlns:cx5="http://schemas.microsoft.com/office/drawing/2016/5/11/chartex" xmlns:cx6="http://schemas.microsoft.com/office/drawing/2016/5/12/chartex" xmlns:cx7="http://schemas.microsoft.com/office/drawing/2016/5/13/chartex" xmlns:cx8="http://schemas.microsoft.com/office/drawing/2016/5/14/chartex" xmlns:mc="http://schemas.openxmlformats.org/markup-compatibility/2006" xmlns:aink="http://schemas.microsoft.com/office/drawing/2016/ink" xmlns:am3d="http://schemas.microsoft.com/office/drawing/2017/model3d" xmlns:o="urn:schemas-microsoft-com:office:office" xmlns:r="http://schemas.openxmlformats.org/officeDocument/2006/relationships" xmlns:m="http://schemas.openxmlformats.org/officeDocument/2006/math" xmlns:v="urn:schemas-microsoft-com:vml" xmlns:wp14="http://schemas.microsoft.com/office/word/2010/wordprocessingDrawing" xmlns:wp="http://schemas.openxmlformats.org/drawingml/2006/wordprocessingDrawing" xmlns:w10="urn:schemas-microsoft-com:office:word" xmlns:w="http://schemas.openxmlformats.org/wordprocessingml/2006/main" xmlns:w14="http://schemas.microsoft.com/office/word/2010/wordml" xmlns:w15="http://schemas.microsoft.com/office/word/2012/wordml" xmlns:w16cid="http://schemas.microsoft.com/office/word/2016/wordml/cid" xmlns:w16se="http://schemas.microsoft.com/office/word/2015/wordml/symex" xmlns:wpg="http://schemas.microsoft.com/office/word/2010/wordprocessingGroup" xmlns:wpi="http://schemas.microsoft.com/office/word/2010/wordprocessingInk" xmlns:wne="http://schemas.microsoft.com/office/word/2006/wordml" xmlns:wps="http://schemas.microsoft.com/office/word/2010/wordprocessingShape" mc:Ignorable="w14 w15 w16se w16cid wp14">
+  <w:p>
+    <w:pPr>
+      <w:pStyle w:val="Normal1"/>
+      <w:tabs>
+        <w:tab w:val="center" w:pos="4680"/>
+        <w:tab w:val="right" w:pos="9360"/>
+      </w:tabs>
+      <w:spacing w:before="720" w:after="0"/>
+      <w:jc w:val="center"/>
+    </w:pPr>
+    <w:r>
+      <w:t>Project Documents</w:t>
+    </w:r>
+  </w:p>
+  <w:p>
+    <w:pPr>
+      <w:pStyle w:val="Normal1"/>
+      <w:tabs>
+        <w:tab w:val="center" w:pos="4680"/>
+        <w:tab w:val="right" w:pos="9360"/>
+      </w:tabs>
+      <w:spacing w:after="0"/>
+      <w:jc w:val="center"/>
+    </w:pPr>
+  </w:p>
+  <w:p>
+    <w:pPr>
+      <w:pStyle w:val="Normal1"/>
+      <w:tabs>
+        <w:tab w:val="center" w:pos="4680"/>
+        <w:tab w:val="right" w:pos="9360"/>
+      </w:tabs>
+      <w:spacing w:after="0"/>
+      <w:jc w:val="center"/>
+    </w:pPr>
+    <w:r>
+      <w:rPr>
+        <w:noProof/>
+      </w:rPr>
+      <w:drawing>
+        <wp:inline distT="0" distB="0" distL="0" distR="0" wp14:anchorId="429D7395" wp14:editId="2D67EEAD">
+          <wp:extent cx="3273249" cy="1633621"/>
+          <wp:effectExtent l="0" t="0" r="0" b="0"/>
+          <wp:docPr id="5" name="image5.gif" descr="Image result for logo snowflake"/>
+          <wp:cNvGraphicFramePr/>
+          <a:graphic xmlns:a="http://schemas.openxmlformats.org/drawingml/2006/main">
+            <a:graphicData uri="http://schemas.openxmlformats.org/drawingml/2006/picture">
+              <pic:pic xmlns:pic="http://schemas.openxmlformats.org/drawingml/2006/picture">
+                <pic:nvPicPr>
+                  <pic:cNvPr id="0" name="image5.gif" descr="Image result for logo snowflake"/>
+                  <pic:cNvPicPr preferRelativeResize="0"/>
+                </pic:nvPicPr>
+                <pic:blipFill>
+                  <a:blip r:embed="rId1"/>
+                  <a:srcRect/>
+                  <a:stretch>
+                    <a:fillRect/>
+                  </a:stretch>
+                </pic:blipFill>
+                <pic:spPr>
+                  <a:xfrm>
+                    <a:off x="0" y="0"/>
+                    <a:ext cx="3273249" cy="1633621"/>
+                  </a:xfrm>
+                  <a:prstGeom prst="rect">
+                    <a:avLst/>
+                  </a:prstGeom>
+                  <a:ln/>
+                </pic:spPr>
+              </pic:pic>
+            </a:graphicData>
+          </a:graphic>
+        </wp:inline>
+      </w:drawing>
+    </w:r>
+  </w:p>
+</w:hdr>
+</file>
+
+<file path=word/header5.xml><?xml version="1.0" encoding="utf-8"?>
 <w:hdr xmlns:wpc="http://schemas.microsoft.com/office/word/2010/wordprocessingCanvas" xmlns:cx="http://schemas.microsoft.com/office/drawing/2014/chartex" xmlns:cx1="http://schemas.microsoft.com/office/drawing/2015/9/8/chartex" xmlns:cx2="http://schemas.microsoft.com/office/drawing/2015/10/21/chartex" xmlns:cx3="http://schemas.microsoft.com/office/drawing/2016/5/9/chartex" xmlns:cx4="http://schemas.microsoft.com/office/drawing/2016/5/10/chartex" xmlns:cx5="http://schemas.microsoft.com/office/drawing/2016/5/11/chartex" xmlns:cx6="http://schemas.microsoft.com/office/drawing/2016/5/12/chartex" xmlns:cx7="http://schemas.microsoft.com/office/drawing/2016/5/13/chartex" xmlns:cx8="http://schemas.microsoft.com/office/drawing/2016/5/14/chartex" xmlns:mc="http://schemas.openxmlformats.org/markup-compatibility/2006" xmlns:aink="http://schemas.microsoft.com/office/drawing/2016/ink" xmlns:am3d="http://schemas.microsoft.com/office/drawing/2017/model3d" xmlns:o="urn:schemas-microsoft-com:office:office" xmlns:r="http://schemas.openxmlformats.org/officeDocument/2006/relationships" xmlns:m="http://schemas.openxmlformats.org/officeDocument/2006/math" xmlns:v="urn:schemas-microsoft-com:vml" xmlns:wp14="http://schemas.microsoft.com/office/word/2010/wordprocessingDrawing" xmlns:wp="http://schemas.openxmlformats.org/drawingml/2006/wordprocessingDrawing" xmlns:w10="urn:schemas-microsoft-com:office:word" xmlns:w="http://schemas.openxmlformats.org/wordprocessingml/2006/main" xmlns:w14="http://schemas.microsoft.com/office/word/2010/wordml" xmlns:w15="http://schemas.microsoft.com/office/word/2012/wordml" xmlns:w16cid="http://schemas.microsoft.com/office/word/2016/wordml/cid" xmlns:w16se="http://schemas.microsoft.com/office/word/2015/wordml/symex" xmlns:wpg="http://schemas.microsoft.com/office/word/2010/wordprocessingGroup" xmlns:wpi="http://schemas.microsoft.com/office/word/2010/wordprocessingInk" xmlns:wne="http://schemas.microsoft.com/office/word/2006/wordml" xmlns:wps="http://schemas.microsoft.com/office/word/2010/wordprocessingShape" mc:Ignorable="w14 w15 w16se w16cid wp14">
   <w:p>
     <w:pPr>
@@ -13622,6 +14165,87 @@
 </w:hdr>
 </file>
 
+<file path=word/header6.xml><?xml version="1.0" encoding="utf-8"?>
+<w:hdr xmlns:wpc="http://schemas.microsoft.com/office/word/2010/wordprocessingCanvas" xmlns:cx="http://schemas.microsoft.com/office/drawing/2014/chartex" xmlns:cx1="http://schemas.microsoft.com/office/drawing/2015/9/8/chartex" xmlns:cx2="http://schemas.microsoft.com/office/drawing/2015/10/21/chartex" xmlns:cx3="http://schemas.microsoft.com/office/drawing/2016/5/9/chartex" xmlns:cx4="http://schemas.microsoft.com/office/drawing/2016/5/10/chartex" xmlns:cx5="http://schemas.microsoft.com/office/drawing/2016/5/11/chartex" xmlns:cx6="http://schemas.microsoft.com/office/drawing/2016/5/12/chartex" xmlns:cx7="http://schemas.microsoft.com/office/drawing/2016/5/13/chartex" xmlns:cx8="http://schemas.microsoft.com/office/drawing/2016/5/14/chartex" xmlns:mc="http://schemas.openxmlformats.org/markup-compatibility/2006" xmlns:aink="http://schemas.microsoft.com/office/drawing/2016/ink" xmlns:am3d="http://schemas.microsoft.com/office/drawing/2017/model3d" xmlns:o="urn:schemas-microsoft-com:office:office" xmlns:r="http://schemas.openxmlformats.org/officeDocument/2006/relationships" xmlns:m="http://schemas.openxmlformats.org/officeDocument/2006/math" xmlns:v="urn:schemas-microsoft-com:vml" xmlns:wp14="http://schemas.microsoft.com/office/word/2010/wordprocessingDrawing" xmlns:wp="http://schemas.openxmlformats.org/drawingml/2006/wordprocessingDrawing" xmlns:w10="urn:schemas-microsoft-com:office:word" xmlns:w="http://schemas.openxmlformats.org/wordprocessingml/2006/main" xmlns:w14="http://schemas.microsoft.com/office/word/2010/wordml" xmlns:w15="http://schemas.microsoft.com/office/word/2012/wordml" xmlns:w16cid="http://schemas.microsoft.com/office/word/2016/wordml/cid" xmlns:w16se="http://schemas.microsoft.com/office/word/2015/wordml/symex" xmlns:wpg="http://schemas.microsoft.com/office/word/2010/wordprocessingGroup" xmlns:wpi="http://schemas.microsoft.com/office/word/2010/wordprocessingInk" xmlns:wne="http://schemas.microsoft.com/office/word/2006/wordml" xmlns:wps="http://schemas.microsoft.com/office/word/2010/wordprocessingShape" mc:Ignorable="w14 w15 w16se w16cid wp14">
+  <w:p>
+    <w:pPr>
+      <w:pStyle w:val="Normal1"/>
+      <w:tabs>
+        <w:tab w:val="center" w:pos="4680"/>
+        <w:tab w:val="right" w:pos="9360"/>
+      </w:tabs>
+      <w:spacing w:before="720" w:after="0"/>
+      <w:jc w:val="center"/>
+    </w:pPr>
+    <w:r>
+      <w:t>Control Documents</w:t>
+    </w:r>
+  </w:p>
+  <w:p>
+    <w:pPr>
+      <w:pStyle w:val="Normal1"/>
+      <w:tabs>
+        <w:tab w:val="center" w:pos="4680"/>
+        <w:tab w:val="right" w:pos="9360"/>
+      </w:tabs>
+      <w:spacing w:after="0"/>
+      <w:jc w:val="center"/>
+    </w:pPr>
+  </w:p>
+  <w:p>
+    <w:pPr>
+      <w:pStyle w:val="Normal1"/>
+      <w:tabs>
+        <w:tab w:val="center" w:pos="4680"/>
+        <w:tab w:val="right" w:pos="9360"/>
+      </w:tabs>
+      <w:spacing w:after="0"/>
+      <w:jc w:val="center"/>
+    </w:pPr>
+    <w:r>
+      <w:rPr>
+        <w:noProof/>
+      </w:rPr>
+      <w:drawing>
+        <wp:inline distT="0" distB="0" distL="0" distR="0" wp14:anchorId="01317B3E" wp14:editId="6251B83D">
+          <wp:extent cx="3273249" cy="1633621"/>
+          <wp:effectExtent l="0" t="0" r="0" b="0"/>
+          <wp:docPr id="7" name="image5.gif" descr="Image result for logo snowflake"/>
+          <wp:cNvGraphicFramePr/>
+          <a:graphic xmlns:a="http://schemas.openxmlformats.org/drawingml/2006/main">
+            <a:graphicData uri="http://schemas.openxmlformats.org/drawingml/2006/picture">
+              <pic:pic xmlns:pic="http://schemas.openxmlformats.org/drawingml/2006/picture">
+                <pic:nvPicPr>
+                  <pic:cNvPr id="0" name="image5.gif" descr="Image result for logo snowflake"/>
+                  <pic:cNvPicPr preferRelativeResize="0"/>
+                </pic:nvPicPr>
+                <pic:blipFill>
+                  <a:blip r:embed="rId1"/>
+                  <a:srcRect/>
+                  <a:stretch>
+                    <a:fillRect/>
+                  </a:stretch>
+                </pic:blipFill>
+                <pic:spPr>
+                  <a:xfrm>
+                    <a:off x="0" y="0"/>
+                    <a:ext cx="3273249" cy="1633621"/>
+                  </a:xfrm>
+                  <a:prstGeom prst="rect">
+                    <a:avLst/>
+                  </a:prstGeom>
+                  <a:ln/>
+                </pic:spPr>
+              </pic:pic>
+            </a:graphicData>
+          </a:graphic>
+        </wp:inline>
+      </w:drawing>
+    </w:r>
+  </w:p>
+</w:hdr>
+</file>
+
 <file path=word/numbering.xml><?xml version="1.0" encoding="utf-8"?>
 <w:numbering xmlns:wpc="http://schemas.microsoft.com/office/word/2010/wordprocessingCanvas" xmlns:cx="http://schemas.microsoft.com/office/drawing/2014/chartex" xmlns:cx1="http://schemas.microsoft.com/office/drawing/2015/9/8/chartex" xmlns:cx2="http://schemas.microsoft.com/office/drawing/2015/10/21/chartex" xmlns:cx3="http://schemas.microsoft.com/office/drawing/2016/5/9/chartex" xmlns:cx4="http://schemas.microsoft.com/office/drawing/2016/5/10/chartex" xmlns:cx5="http://schemas.microsoft.com/office/drawing/2016/5/11/chartex" xmlns:cx6="http://schemas.microsoft.com/office/drawing/2016/5/12/chartex" xmlns:cx7="http://schemas.microsoft.com/office/drawing/2016/5/13/chartex" xmlns:cx8="http://schemas.microsoft.com/office/drawing/2016/5/14/chartex" xmlns:mc="http://schemas.openxmlformats.org/markup-compatibility/2006" xmlns:aink="http://schemas.microsoft.com/office/drawing/2016/ink" xmlns:am3d="http://schemas.microsoft.com/office/drawing/2017/model3d" xmlns:o="urn:schemas-microsoft-com:office:office" xmlns:r="http://schemas.openxmlformats.org/officeDocument/2006/relationships" xmlns:m="http://schemas.openxmlformats.org/officeDocument/2006/math" xmlns:v="urn:schemas-microsoft-com:vml" xmlns:wp14="http://schemas.microsoft.com/office/word/2010/wordprocessingDrawing" xmlns:wp="http://schemas.openxmlformats.org/drawingml/2006/wordprocessingDrawing" xmlns:w10="urn:schemas-microsoft-com:office:word" xmlns:w="http://schemas.openxmlformats.org/wordprocessingml/2006/main" xmlns:w14="http://schemas.microsoft.com/office/word/2010/wordml" xmlns:w15="http://schemas.microsoft.com/office/word/2012/wordml" xmlns:w16cid="http://schemas.microsoft.com/office/word/2016/wordml/cid" xmlns:w16se="http://schemas.microsoft.com/office/word/2015/wordml/symex" xmlns:wpg="http://schemas.microsoft.com/office/word/2010/wordprocessingGroup" xmlns:wpi="http://schemas.microsoft.com/office/word/2010/wordprocessingInk" xmlns:wne="http://schemas.microsoft.com/office/word/2006/wordml" xmlns:wps="http://schemas.microsoft.com/office/word/2010/wordprocessingShape" mc:Ignorable="w14 w15 w16se w16cid wp14">
   <w:abstractNum w:abstractNumId="0" w15:restartNumberingAfterBreak="0">
@@ -17471,6 +18095,119 @@
     </w:lvl>
   </w:abstractNum>
   <w:abstractNum w:abstractNumId="36" w15:restartNumberingAfterBreak="0">
+    <w:nsid w:val="5D1066DC"/>
+    <w:multiLevelType w:val="multilevel"/>
+    <w:tmpl w:val="D9402B08"/>
+    <w:lvl w:ilvl="0">
+      <w:start w:val="1"/>
+      <w:numFmt w:val="bullet"/>
+      <w:lvlText w:val=""/>
+      <w:lvlJc w:val="left"/>
+      <w:pPr>
+        <w:ind w:left="720" w:hanging="360"/>
+      </w:pPr>
+      <w:rPr>
+        <w:rFonts w:ascii="Symbol" w:hAnsi="Symbol" w:hint="default"/>
+      </w:rPr>
+    </w:lvl>
+    <w:lvl w:ilvl="1">
+      <w:start w:val="1"/>
+      <w:numFmt w:val="bullet"/>
+      <w:lvlText w:val="o"/>
+      <w:lvlJc w:val="left"/>
+      <w:pPr>
+        <w:ind w:left="1440" w:hanging="360"/>
+      </w:pPr>
+      <w:rPr>
+        <w:rFonts w:ascii="Arial" w:eastAsia="Arial" w:hAnsi="Arial" w:cs="Arial"/>
+      </w:rPr>
+    </w:lvl>
+    <w:lvl w:ilvl="2">
+      <w:start w:val="1"/>
+      <w:numFmt w:val="bullet"/>
+      <w:lvlText w:val="▪"/>
+      <w:lvlJc w:val="left"/>
+      <w:pPr>
+        <w:ind w:left="2160" w:hanging="360"/>
+      </w:pPr>
+      <w:rPr>
+        <w:rFonts w:ascii="Arial" w:eastAsia="Arial" w:hAnsi="Arial" w:cs="Arial"/>
+      </w:rPr>
+    </w:lvl>
+    <w:lvl w:ilvl="3">
+      <w:start w:val="1"/>
+      <w:numFmt w:val="bullet"/>
+      <w:lvlText w:val="●"/>
+      <w:lvlJc w:val="left"/>
+      <w:pPr>
+        <w:ind w:left="2880" w:hanging="360"/>
+      </w:pPr>
+      <w:rPr>
+        <w:rFonts w:ascii="Arial" w:eastAsia="Arial" w:hAnsi="Arial" w:cs="Arial"/>
+      </w:rPr>
+    </w:lvl>
+    <w:lvl w:ilvl="4">
+      <w:start w:val="1"/>
+      <w:numFmt w:val="bullet"/>
+      <w:lvlText w:val="o"/>
+      <w:lvlJc w:val="left"/>
+      <w:pPr>
+        <w:ind w:left="3600" w:hanging="360"/>
+      </w:pPr>
+      <w:rPr>
+        <w:rFonts w:ascii="Arial" w:eastAsia="Arial" w:hAnsi="Arial" w:cs="Arial"/>
+      </w:rPr>
+    </w:lvl>
+    <w:lvl w:ilvl="5">
+      <w:start w:val="1"/>
+      <w:numFmt w:val="bullet"/>
+      <w:lvlText w:val="▪"/>
+      <w:lvlJc w:val="left"/>
+      <w:pPr>
+        <w:ind w:left="4320" w:hanging="360"/>
+      </w:pPr>
+      <w:rPr>
+        <w:rFonts w:ascii="Arial" w:eastAsia="Arial" w:hAnsi="Arial" w:cs="Arial"/>
+      </w:rPr>
+    </w:lvl>
+    <w:lvl w:ilvl="6">
+      <w:start w:val="1"/>
+      <w:numFmt w:val="bullet"/>
+      <w:lvlText w:val="●"/>
+      <w:lvlJc w:val="left"/>
+      <w:pPr>
+        <w:ind w:left="5040" w:hanging="360"/>
+      </w:pPr>
+      <w:rPr>
+        <w:rFonts w:ascii="Arial" w:eastAsia="Arial" w:hAnsi="Arial" w:cs="Arial"/>
+      </w:rPr>
+    </w:lvl>
+    <w:lvl w:ilvl="7">
+      <w:start w:val="1"/>
+      <w:numFmt w:val="bullet"/>
+      <w:lvlText w:val="o"/>
+      <w:lvlJc w:val="left"/>
+      <w:pPr>
+        <w:ind w:left="5760" w:hanging="360"/>
+      </w:pPr>
+      <w:rPr>
+        <w:rFonts w:ascii="Arial" w:eastAsia="Arial" w:hAnsi="Arial" w:cs="Arial"/>
+      </w:rPr>
+    </w:lvl>
+    <w:lvl w:ilvl="8">
+      <w:start w:val="1"/>
+      <w:numFmt w:val="bullet"/>
+      <w:lvlText w:val="▪"/>
+      <w:lvlJc w:val="left"/>
+      <w:pPr>
+        <w:ind w:left="6480" w:hanging="360"/>
+      </w:pPr>
+      <w:rPr>
+        <w:rFonts w:ascii="Arial" w:eastAsia="Arial" w:hAnsi="Arial" w:cs="Arial"/>
+      </w:rPr>
+    </w:lvl>
+  </w:abstractNum>
+  <w:abstractNum w:abstractNumId="37" w15:restartNumberingAfterBreak="0">
     <w:nsid w:val="5D1A7C5F"/>
     <w:multiLevelType w:val="hybridMultilevel"/>
     <w:tmpl w:val="C4987050"/>
@@ -17583,120 +18320,120 @@
       </w:rPr>
     </w:lvl>
   </w:abstractNum>
-  <w:abstractNum w:abstractNumId="37" w15:restartNumberingAfterBreak="0">
+  <w:abstractNum w:abstractNumId="38" w15:restartNumberingAfterBreak="0">
     <w:nsid w:val="62145565"/>
     <w:multiLevelType w:val="multilevel"/>
-    <w:tmpl w:val="B7585F20"/>
+    <w:tmpl w:val="D9402B08"/>
     <w:lvl w:ilvl="0">
       <w:start w:val="1"/>
       <w:numFmt w:val="bullet"/>
+      <w:lvlText w:val=""/>
+      <w:lvlJc w:val="left"/>
+      <w:pPr>
+        <w:ind w:left="720" w:hanging="360"/>
+      </w:pPr>
+      <w:rPr>
+        <w:rFonts w:ascii="Symbol" w:hAnsi="Symbol" w:hint="default"/>
+      </w:rPr>
+    </w:lvl>
+    <w:lvl w:ilvl="1">
+      <w:start w:val="1"/>
+      <w:numFmt w:val="bullet"/>
+      <w:lvlText w:val="o"/>
+      <w:lvlJc w:val="left"/>
+      <w:pPr>
+        <w:ind w:left="1440" w:hanging="360"/>
+      </w:pPr>
+      <w:rPr>
+        <w:rFonts w:ascii="Arial" w:eastAsia="Arial" w:hAnsi="Arial" w:cs="Arial"/>
+      </w:rPr>
+    </w:lvl>
+    <w:lvl w:ilvl="2">
+      <w:start w:val="1"/>
+      <w:numFmt w:val="bullet"/>
+      <w:lvlText w:val="▪"/>
+      <w:lvlJc w:val="left"/>
+      <w:pPr>
+        <w:ind w:left="2160" w:hanging="360"/>
+      </w:pPr>
+      <w:rPr>
+        <w:rFonts w:ascii="Arial" w:eastAsia="Arial" w:hAnsi="Arial" w:cs="Arial"/>
+      </w:rPr>
+    </w:lvl>
+    <w:lvl w:ilvl="3">
+      <w:start w:val="1"/>
+      <w:numFmt w:val="bullet"/>
       <w:lvlText w:val="●"/>
       <w:lvlJc w:val="left"/>
       <w:pPr>
-        <w:ind w:left="720" w:hanging="360"/>
+        <w:ind w:left="2880" w:hanging="360"/>
       </w:pPr>
       <w:rPr>
         <w:rFonts w:ascii="Arial" w:eastAsia="Arial" w:hAnsi="Arial" w:cs="Arial"/>
       </w:rPr>
     </w:lvl>
-    <w:lvl w:ilvl="1">
+    <w:lvl w:ilvl="4">
       <w:start w:val="1"/>
       <w:numFmt w:val="bullet"/>
       <w:lvlText w:val="o"/>
       <w:lvlJc w:val="left"/>
       <w:pPr>
-        <w:ind w:left="1440" w:hanging="360"/>
+        <w:ind w:left="3600" w:hanging="360"/>
       </w:pPr>
       <w:rPr>
         <w:rFonts w:ascii="Arial" w:eastAsia="Arial" w:hAnsi="Arial" w:cs="Arial"/>
       </w:rPr>
     </w:lvl>
-    <w:lvl w:ilvl="2">
+    <w:lvl w:ilvl="5">
       <w:start w:val="1"/>
       <w:numFmt w:val="bullet"/>
       <w:lvlText w:val="▪"/>
       <w:lvlJc w:val="left"/>
       <w:pPr>
-        <w:ind w:left="2160" w:hanging="360"/>
+        <w:ind w:left="4320" w:hanging="360"/>
       </w:pPr>
       <w:rPr>
         <w:rFonts w:ascii="Arial" w:eastAsia="Arial" w:hAnsi="Arial" w:cs="Arial"/>
       </w:rPr>
     </w:lvl>
-    <w:lvl w:ilvl="3">
+    <w:lvl w:ilvl="6">
       <w:start w:val="1"/>
       <w:numFmt w:val="bullet"/>
       <w:lvlText w:val="●"/>
       <w:lvlJc w:val="left"/>
       <w:pPr>
-        <w:ind w:left="2880" w:hanging="360"/>
+        <w:ind w:left="5040" w:hanging="360"/>
       </w:pPr>
       <w:rPr>
         <w:rFonts w:ascii="Arial" w:eastAsia="Arial" w:hAnsi="Arial" w:cs="Arial"/>
       </w:rPr>
     </w:lvl>
-    <w:lvl w:ilvl="4">
+    <w:lvl w:ilvl="7">
       <w:start w:val="1"/>
       <w:numFmt w:val="bullet"/>
       <w:lvlText w:val="o"/>
       <w:lvlJc w:val="left"/>
       <w:pPr>
-        <w:ind w:left="3600" w:hanging="360"/>
+        <w:ind w:left="5760" w:hanging="360"/>
       </w:pPr>
       <w:rPr>
         <w:rFonts w:ascii="Arial" w:eastAsia="Arial" w:hAnsi="Arial" w:cs="Arial"/>
       </w:rPr>
     </w:lvl>
-    <w:lvl w:ilvl="5">
+    <w:lvl w:ilvl="8">
       <w:start w:val="1"/>
       <w:numFmt w:val="bullet"/>
       <w:lvlText w:val="▪"/>
       <w:lvlJc w:val="left"/>
       <w:pPr>
-        <w:ind w:left="4320" w:hanging="360"/>
+        <w:ind w:left="6480" w:hanging="360"/>
       </w:pPr>
       <w:rPr>
         <w:rFonts w:ascii="Arial" w:eastAsia="Arial" w:hAnsi="Arial" w:cs="Arial"/>
       </w:rPr>
     </w:lvl>
-    <w:lvl w:ilvl="6">
-      <w:start w:val="1"/>
-      <w:numFmt w:val="bullet"/>
-      <w:lvlText w:val="●"/>
-      <w:lvlJc w:val="left"/>
-      <w:pPr>
-        <w:ind w:left="5040" w:hanging="360"/>
-      </w:pPr>
-      <w:rPr>
-        <w:rFonts w:ascii="Arial" w:eastAsia="Arial" w:hAnsi="Arial" w:cs="Arial"/>
-      </w:rPr>
-    </w:lvl>
-    <w:lvl w:ilvl="7">
-      <w:start w:val="1"/>
-      <w:numFmt w:val="bullet"/>
-      <w:lvlText w:val="o"/>
-      <w:lvlJc w:val="left"/>
-      <w:pPr>
-        <w:ind w:left="5760" w:hanging="360"/>
-      </w:pPr>
-      <w:rPr>
-        <w:rFonts w:ascii="Arial" w:eastAsia="Arial" w:hAnsi="Arial" w:cs="Arial"/>
-      </w:rPr>
-    </w:lvl>
-    <w:lvl w:ilvl="8">
-      <w:start w:val="1"/>
-      <w:numFmt w:val="bullet"/>
-      <w:lvlText w:val="▪"/>
-      <w:lvlJc w:val="left"/>
-      <w:pPr>
-        <w:ind w:left="6480" w:hanging="360"/>
-      </w:pPr>
-      <w:rPr>
-        <w:rFonts w:ascii="Arial" w:eastAsia="Arial" w:hAnsi="Arial" w:cs="Arial"/>
-      </w:rPr>
-    </w:lvl>
   </w:abstractNum>
-  <w:abstractNum w:abstractNumId="38" w15:restartNumberingAfterBreak="0">
+  <w:abstractNum w:abstractNumId="39" w15:restartNumberingAfterBreak="0">
     <w:nsid w:val="621760FA"/>
     <w:multiLevelType w:val="multilevel"/>
     <w:tmpl w:val="4C5CC4FA"/>
@@ -17782,7 +18519,7 @@
       </w:pPr>
     </w:lvl>
   </w:abstractNum>
-  <w:abstractNum w:abstractNumId="39" w15:restartNumberingAfterBreak="0">
+  <w:abstractNum w:abstractNumId="40" w15:restartNumberingAfterBreak="0">
     <w:nsid w:val="63847F21"/>
     <w:multiLevelType w:val="hybridMultilevel"/>
     <w:tmpl w:val="AB96480C"/>
@@ -17871,7 +18608,7 @@
       </w:pPr>
     </w:lvl>
   </w:abstractNum>
-  <w:abstractNum w:abstractNumId="40" w15:restartNumberingAfterBreak="0">
+  <w:abstractNum w:abstractNumId="41" w15:restartNumberingAfterBreak="0">
     <w:nsid w:val="661F0947"/>
     <w:multiLevelType w:val="hybridMultilevel"/>
     <w:tmpl w:val="2D3EF5E8"/>
@@ -17984,7 +18721,7 @@
       </w:rPr>
     </w:lvl>
   </w:abstractNum>
-  <w:abstractNum w:abstractNumId="41" w15:restartNumberingAfterBreak="0">
+  <w:abstractNum w:abstractNumId="42" w15:restartNumberingAfterBreak="0">
     <w:nsid w:val="69790509"/>
     <w:multiLevelType w:val="hybridMultilevel"/>
     <w:tmpl w:val="184C7D2E"/>
@@ -18073,7 +18810,7 @@
       </w:pPr>
     </w:lvl>
   </w:abstractNum>
-  <w:abstractNum w:abstractNumId="42" w15:restartNumberingAfterBreak="0">
+  <w:abstractNum w:abstractNumId="43" w15:restartNumberingAfterBreak="0">
     <w:nsid w:val="6C362887"/>
     <w:multiLevelType w:val="hybridMultilevel"/>
     <w:tmpl w:val="D7568F40"/>
@@ -18186,7 +18923,7 @@
       </w:rPr>
     </w:lvl>
   </w:abstractNum>
-  <w:abstractNum w:abstractNumId="43" w15:restartNumberingAfterBreak="0">
+  <w:abstractNum w:abstractNumId="44" w15:restartNumberingAfterBreak="0">
     <w:nsid w:val="7450796A"/>
     <w:multiLevelType w:val="multilevel"/>
     <w:tmpl w:val="3E080770"/>
@@ -18299,7 +19036,7 @@
       </w:rPr>
     </w:lvl>
   </w:abstractNum>
-  <w:abstractNum w:abstractNumId="44" w15:restartNumberingAfterBreak="0">
+  <w:abstractNum w:abstractNumId="45" w15:restartNumberingAfterBreak="0">
     <w:nsid w:val="76363626"/>
     <w:multiLevelType w:val="hybridMultilevel"/>
     <w:tmpl w:val="98F8C7EA"/>
@@ -18412,7 +19149,7 @@
       </w:rPr>
     </w:lvl>
   </w:abstractNum>
-  <w:abstractNum w:abstractNumId="45" w15:restartNumberingAfterBreak="0">
+  <w:abstractNum w:abstractNumId="46" w15:restartNumberingAfterBreak="0">
     <w:nsid w:val="79016BBA"/>
     <w:multiLevelType w:val="hybridMultilevel"/>
     <w:tmpl w:val="2792545C"/>
@@ -18525,7 +19262,7 @@
       </w:rPr>
     </w:lvl>
   </w:abstractNum>
-  <w:abstractNum w:abstractNumId="46" w15:restartNumberingAfterBreak="0">
+  <w:abstractNum w:abstractNumId="47" w15:restartNumberingAfterBreak="0">
     <w:nsid w:val="7D156375"/>
     <w:multiLevelType w:val="hybridMultilevel"/>
     <w:tmpl w:val="C8A4F4F4"/>
@@ -18639,7 +19376,7 @@
     </w:lvl>
   </w:abstractNum>
   <w:num w:numId="1">
-    <w:abstractNumId w:val="37"/>
+    <w:abstractNumId w:val="38"/>
   </w:num>
   <w:num w:numId="2">
     <w:abstractNumId w:val="19"/>
@@ -18651,7 +19388,7 @@
     <w:abstractNumId w:val="22"/>
   </w:num>
   <w:num w:numId="5">
-    <w:abstractNumId w:val="46"/>
+    <w:abstractNumId w:val="47"/>
   </w:num>
   <w:num w:numId="6">
     <w:abstractNumId w:val="0"/>
@@ -18669,22 +19406,22 @@
     <w:abstractNumId w:val="25"/>
   </w:num>
   <w:num w:numId="11">
-    <w:abstractNumId w:val="43"/>
+    <w:abstractNumId w:val="44"/>
   </w:num>
   <w:num w:numId="12">
-    <w:abstractNumId w:val="38"/>
+    <w:abstractNumId w:val="39"/>
   </w:num>
   <w:num w:numId="13">
     <w:abstractNumId w:val="15"/>
   </w:num>
   <w:num w:numId="14">
-    <w:abstractNumId w:val="36"/>
+    <w:abstractNumId w:val="37"/>
   </w:num>
   <w:num w:numId="15">
     <w:abstractNumId w:val="11"/>
   </w:num>
   <w:num w:numId="16">
-    <w:abstractNumId w:val="39"/>
+    <w:abstractNumId w:val="40"/>
   </w:num>
   <w:num w:numId="17">
     <w:abstractNumId w:val="14"/>
@@ -18705,7 +19442,7 @@
     <w:abstractNumId w:val="16"/>
   </w:num>
   <w:num w:numId="23">
-    <w:abstractNumId w:val="41"/>
+    <w:abstractNumId w:val="42"/>
   </w:num>
   <w:num w:numId="24">
     <w:abstractNumId w:val="5"/>
@@ -18723,7 +19460,7 @@
     <w:abstractNumId w:val="30"/>
   </w:num>
   <w:num w:numId="29">
-    <w:abstractNumId w:val="42"/>
+    <w:abstractNumId w:val="43"/>
   </w:num>
   <w:num w:numId="30">
     <w:abstractNumId w:val="13"/>
@@ -18744,7 +19481,7 @@
     <w:abstractNumId w:val="28"/>
   </w:num>
   <w:num w:numId="36">
-    <w:abstractNumId w:val="44"/>
+    <w:abstractNumId w:val="45"/>
   </w:num>
   <w:num w:numId="37">
     <w:abstractNumId w:val="17"/>
@@ -18759,7 +19496,7 @@
     <w:abstractNumId w:val="6"/>
   </w:num>
   <w:num w:numId="41">
-    <w:abstractNumId w:val="45"/>
+    <w:abstractNumId w:val="46"/>
   </w:num>
   <w:num w:numId="42">
     <w:abstractNumId w:val="1"/>
@@ -18774,10 +19511,13 @@
     <w:abstractNumId w:val="21"/>
   </w:num>
   <w:num w:numId="46">
-    <w:abstractNumId w:val="40"/>
+    <w:abstractNumId w:val="41"/>
   </w:num>
   <w:num w:numId="47">
     <w:abstractNumId w:val="9"/>
+  </w:num>
+  <w:num w:numId="48">
+    <w:abstractNumId w:val="36"/>
   </w:num>
 </w:numbering>
 </file>
@@ -20279,4 +21019,16 @@
     </a:ext>
   </a:extLst>
 </a:theme>
+</file>
+
+<file path=customXml/item1.xml><?xml version="1.0" encoding="utf-8"?>
+<b:Sources xmlns:b="http://schemas.openxmlformats.org/officeDocument/2006/bibliography" xmlns="http://schemas.openxmlformats.org/officeDocument/2006/bibliography" SelectedStyle="\APASixthEditionOfficeOnline.xsl" StyleName="APA" Version="6"/>
+</file>
+
+<file path=customXml/itemProps1.xml><?xml version="1.0" encoding="utf-8"?>
+<ds:datastoreItem xmlns:ds="http://schemas.openxmlformats.org/officeDocument/2006/customXml" ds:itemID="{F255F2A0-ED88-4CE3-8C7E-DEBDA9416F34}">
+  <ds:schemaRefs>
+    <ds:schemaRef ds:uri="http://schemas.openxmlformats.org/officeDocument/2006/bibliography"/>
+  </ds:schemaRefs>
+</ds:datastoreItem>
 </file>
--- a/Milestone5/Milestone5.docx
+++ b/Milestone5/Milestone5.docx
@@ -1,6 +1,6 @@
 
 <file path=word/document.xml><?xml version="1.0" encoding="utf-8"?>
-<w:document xmlns:wpc="http://schemas.microsoft.com/office/word/2010/wordprocessingCanvas" xmlns:cx="http://schemas.microsoft.com/office/drawing/2014/chartex" xmlns:cx1="http://schemas.microsoft.com/office/drawing/2015/9/8/chartex" xmlns:cx2="http://schemas.microsoft.com/office/drawing/2015/10/21/chartex" xmlns:cx3="http://schemas.microsoft.com/office/drawing/2016/5/9/chartex" xmlns:cx4="http://schemas.microsoft.com/office/drawing/2016/5/10/chartex" xmlns:cx5="http://schemas.microsoft.com/office/drawing/2016/5/11/chartex" xmlns:cx6="http://schemas.microsoft.com/office/drawing/2016/5/12/chartex" xmlns:cx7="http://schemas.microsoft.com/office/drawing/2016/5/13/chartex" xmlns:cx8="http://schemas.microsoft.com/office/drawing/2016/5/14/chartex" xmlns:mc="http://schemas.openxmlformats.org/markup-compatibility/2006" xmlns:aink="http://schemas.microsoft.com/office/drawing/2016/ink" xmlns:am3d="http://schemas.microsoft.com/office/drawing/2017/model3d" xmlns:o="urn:schemas-microsoft-com:office:office" xmlns:r="http://schemas.openxmlformats.org/officeDocument/2006/relationships" xmlns:m="http://schemas.openxmlformats.org/officeDocument/2006/math" xmlns:v="urn:schemas-microsoft-com:vml" xmlns:wp14="http://schemas.microsoft.com/office/word/2010/wordprocessingDrawing" xmlns:wp="http://schemas.openxmlformats.org/drawingml/2006/wordprocessingDrawing" xmlns:w10="urn:schemas-microsoft-com:office:word" xmlns:w="http://schemas.openxmlformats.org/wordprocessingml/2006/main" xmlns:w14="http://schemas.microsoft.com/office/word/2010/wordml" xmlns:w15="http://schemas.microsoft.com/office/word/2012/wordml" xmlns:w16cid="http://schemas.microsoft.com/office/word/2016/wordml/cid" xmlns:w16se="http://schemas.microsoft.com/office/word/2015/wordml/symex" xmlns:wpg="http://schemas.microsoft.com/office/word/2010/wordprocessingGroup" xmlns:wpi="http://schemas.microsoft.com/office/word/2010/wordprocessingInk" xmlns:wne="http://schemas.microsoft.com/office/word/2006/wordml" xmlns:wps="http://schemas.microsoft.com/office/word/2010/wordprocessingShape" mc:Ignorable="w14 w15 w16se w16cid wp14">
+<w:document xmlns:wpc="http://schemas.microsoft.com/office/word/2010/wordprocessingCanvas" xmlns:cx="http://schemas.microsoft.com/office/drawing/2014/chartex" xmlns:mc="http://schemas.openxmlformats.org/markup-compatibility/2006" xmlns:o="urn:schemas-microsoft-com:office:office" xmlns:r="http://schemas.openxmlformats.org/officeDocument/2006/relationships" xmlns:m="http://schemas.openxmlformats.org/officeDocument/2006/math" xmlns:v="urn:schemas-microsoft-com:vml" xmlns:wp14="http://schemas.microsoft.com/office/word/2010/wordprocessingDrawing" xmlns:wp="http://schemas.openxmlformats.org/drawingml/2006/wordprocessingDrawing" xmlns:w10="urn:schemas-microsoft-com:office:word" xmlns:w="http://schemas.openxmlformats.org/wordprocessingml/2006/main" xmlns:w14="http://schemas.microsoft.com/office/word/2010/wordml" xmlns:w15="http://schemas.microsoft.com/office/word/2012/wordml" xmlns:w16se="http://schemas.microsoft.com/office/word/2015/wordml/symex" xmlns:wpg="http://schemas.microsoft.com/office/word/2010/wordprocessingGroup" xmlns:wpi="http://schemas.microsoft.com/office/word/2010/wordprocessingInk" xmlns:wne="http://schemas.microsoft.com/office/word/2006/wordml" xmlns:wps="http://schemas.microsoft.com/office/word/2010/wordprocessingShape" mc:Ignorable="w14 w15 w16se wp14">
   <w:body>
     <w:p>
       <w:pPr>
@@ -187,21 +187,7 @@
               <w:rPr>
                 <w:color w:val="24292E"/>
               </w:rPr>
-              <w:t xml:space="preserve">Collyn </w:t>
-            </w:r>
-            <w:proofErr w:type="spellStart"/>
-            <w:r>
-              <w:rPr>
-                <w:color w:val="24292E"/>
-              </w:rPr>
-              <w:t>Sansoni</w:t>
-            </w:r>
-            <w:proofErr w:type="spellEnd"/>
-            <w:r>
-              <w:rPr>
-                <w:color w:val="24292E"/>
-              </w:rPr>
-              <w:t xml:space="preserve"> (csansoni@unomaha.edu)</w:t>
+              <w:t>Collyn Sansoni (csansoni@unomaha.edu)</w:t>
             </w:r>
           </w:p>
         </w:tc>
@@ -275,10 +261,32 @@
     <w:p>
       <w:pPr>
         <w:pStyle w:val="Normal1"/>
+        <w:spacing w:after="0"/>
         <w:ind w:left="1440" w:firstLine="900"/>
       </w:pPr>
       <w:r>
-        <w:t xml:space="preserve">      Justin Hendricks (jhendricks01@unomaha.edu)</w:t>
+        <w:t xml:space="preserve">      Justin Hendricks (</w:t>
+      </w:r>
+      <w:hyperlink r:id="rId9" w:history="1">
+        <w:r>
+          <w:rPr>
+            <w:rStyle w:val="Hyperlink"/>
+          </w:rPr>
+          <w:t>jhendricks01@unomaha.edu</w:t>
+        </w:r>
+      </w:hyperlink>
+      <w:r>
+        <w:t>)</w:t>
+      </w:r>
+    </w:p>
+    <w:p>
+      <w:pPr>
+        <w:pStyle w:val="Normal1"/>
+        <w:spacing w:after="0"/>
+        <w:jc w:val="center"/>
+      </w:pPr>
+      <w:r>
+        <w:t>Abdulaziz Matar (afmatar@unomaha.edu)</w:t>
       </w:r>
     </w:p>
     <w:p>
@@ -379,15 +387,7 @@
         <w:jc w:val="right"/>
       </w:pPr>
       <w:r>
-        <w:t>Opening Statement …</w:t>
-      </w:r>
-      <w:proofErr w:type="gramStart"/>
-      <w:r>
-        <w:t>…..</w:t>
-      </w:r>
-      <w:proofErr w:type="gramEnd"/>
-      <w:r>
-        <w:t>……………………………</w:t>
+        <w:t>Opening Statement ……..……………………………</w:t>
       </w:r>
       <w:r>
         <w:t>……………………………</w:t>
@@ -407,15 +407,7 @@
         <w:jc w:val="right"/>
       </w:pPr>
       <w:r>
-        <w:t>Executive Summary ………</w:t>
-      </w:r>
-      <w:proofErr w:type="gramStart"/>
-      <w:r>
-        <w:t>…..</w:t>
-      </w:r>
-      <w:proofErr w:type="gramEnd"/>
-      <w:r>
-        <w:t>……………………………………………………</w:t>
+        <w:t>Executive Summary …………..……………………………………………………</w:t>
       </w:r>
       <w:r>
         <w:t>.</w:t>
@@ -435,15 +427,7 @@
         <w:jc w:val="right"/>
       </w:pPr>
       <w:r>
-        <w:t>Implications for Client ……</w:t>
-      </w:r>
-      <w:proofErr w:type="gramStart"/>
-      <w:r>
-        <w:t>…..</w:t>
-      </w:r>
-      <w:proofErr w:type="gramEnd"/>
-      <w:r>
-        <w:t>……………………</w:t>
+        <w:t>Implications for Client ………..……………………</w:t>
       </w:r>
       <w:r>
         <w:t>…………………………………………………………………………………6</w:t>
@@ -457,15 +441,7 @@
         <w:jc w:val="right"/>
       </w:pPr>
       <w:r>
-        <w:t>Items for Approval…………</w:t>
-      </w:r>
-      <w:proofErr w:type="gramStart"/>
-      <w:r>
-        <w:t>…..</w:t>
-      </w:r>
-      <w:proofErr w:type="gramEnd"/>
-      <w:r>
-        <w:t>………………………</w:t>
+        <w:t>Items for Approval……………..………………………</w:t>
       </w:r>
       <w:r>
         <w:t>………………………………………………………………………………7</w:t>
@@ -538,15 +514,7 @@
         <w:t>…</w:t>
       </w:r>
       <w:r>
-        <w:t>………………………</w:t>
-      </w:r>
-      <w:proofErr w:type="gramStart"/>
-      <w:r>
-        <w:t>…..</w:t>
-      </w:r>
-      <w:proofErr w:type="gramEnd"/>
-      <w:r>
-        <w:t>………………………………………………10</w:t>
+        <w:t>…………………………..………………………………………………10</w:t>
       </w:r>
     </w:p>
     <w:p>
@@ -614,16 +582,11 @@
         <w:t>Communication Management Plan…………………………</w:t>
       </w:r>
       <w:r>
-        <w:t>……………</w:t>
-      </w:r>
-      <w:proofErr w:type="gramStart"/>
-      <w:r>
-        <w:t>….</w:t>
+        <w:t>……………….</w:t>
       </w:r>
       <w:r>
         <w:t>…..</w:t>
       </w:r>
-      <w:proofErr w:type="gramEnd"/>
       <w:r>
         <w:t>……..</w:t>
       </w:r>
@@ -653,14 +616,12 @@
       <w:r>
         <w:t>………………………………………</w:t>
       </w:r>
-      <w:proofErr w:type="gramStart"/>
       <w:r>
         <w:t>…</w:t>
       </w:r>
       <w:r>
         <w:t>..</w:t>
       </w:r>
-      <w:proofErr w:type="gramEnd"/>
       <w:r>
         <w:t>15</w:t>
       </w:r>
@@ -676,15 +637,7 @@
         <w:jc w:val="right"/>
       </w:pPr>
       <w:r>
-        <w:t>Change Log………………….………</w:t>
-      </w:r>
-      <w:proofErr w:type="gramStart"/>
-      <w:r>
-        <w:t>…..</w:t>
-      </w:r>
-      <w:proofErr w:type="gramEnd"/>
-      <w:r>
-        <w:t>………………</w:t>
+        <w:t>Change Log………………….…………..………………</w:t>
       </w:r>
       <w:r>
         <w:t>………</w:t>
@@ -1174,19 +1127,10 @@
         <w:spacing w:before="160" w:after="0"/>
       </w:pPr>
       <w:r>
-        <w:t>Currently the implications for the client is communication center</w:t>
-      </w:r>
-      <w:r>
-        <w:t>ed</w:t>
-      </w:r>
-      <w:r>
-        <w:t xml:space="preserve"> around the analysis and design of the system.  The client will need to </w:t>
-      </w:r>
-      <w:r>
-        <w:t xml:space="preserve">review and submit feedback for the project documents. </w:t>
-      </w:r>
-      <w:r>
-        <w:t xml:space="preserve">The client will also need to meet with team members as needed.  </w:t>
+        <w:t>There are currently no implications for the client at this time.</w:t>
+      </w:r>
+      <w:r>
+        <w:t xml:space="preserve"> </w:t>
       </w:r>
     </w:p>
     <w:p>
@@ -1228,13 +1172,7 @@
         <w:t>5</w:t>
       </w:r>
       <w:r>
-        <w:t>, members of the team and the client must agree upon the details of the project.  Specific docum</w:t>
-      </w:r>
-      <w:r>
-        <w:t>ents associated with Milestone 4</w:t>
-      </w:r>
-      <w:r>
-        <w:t xml:space="preserve"> that have been approved by the client include:</w:t>
+        <w:t xml:space="preserve">, members of the team and the client must agree upon the details of the project.  </w:t>
       </w:r>
     </w:p>
     <w:p>
@@ -1254,47 +1192,7 @@
         <w:spacing w:after="0" w:line="276" w:lineRule="auto"/>
       </w:pPr>
       <w:r>
-        <w:t>Context Diagram</w:t>
-      </w:r>
-    </w:p>
-    <w:p>
-      <w:pPr>
-        <w:pStyle w:val="Normal1"/>
-        <w:numPr>
-          <w:ilvl w:val="0"/>
-          <w:numId w:val="2"/>
-        </w:numPr>
-        <w:pBdr>
-          <w:top w:val="nil"/>
-          <w:left w:val="nil"/>
-          <w:bottom w:val="nil"/>
-          <w:right w:val="nil"/>
-          <w:between w:val="nil"/>
-        </w:pBdr>
-        <w:spacing w:after="0" w:line="276" w:lineRule="auto"/>
-      </w:pPr>
-      <w:r>
-        <w:t>Data Flow Diagram Level 0, Level 1, and Dictionary</w:t>
-      </w:r>
-    </w:p>
-    <w:p>
-      <w:pPr>
-        <w:pStyle w:val="Normal1"/>
-        <w:numPr>
-          <w:ilvl w:val="0"/>
-          <w:numId w:val="2"/>
-        </w:numPr>
-        <w:pBdr>
-          <w:top w:val="nil"/>
-          <w:left w:val="nil"/>
-          <w:bottom w:val="nil"/>
-          <w:right w:val="nil"/>
-          <w:between w:val="nil"/>
-        </w:pBdr>
-        <w:spacing w:after="0" w:line="276" w:lineRule="auto"/>
-      </w:pPr>
-      <w:r>
-        <w:t>IDEF A-0 and A0 Diagram</w:t>
+        <w:t>Entity Relationship Diagram (Processes and details of how the system will work)</w:t>
       </w:r>
     </w:p>
     <w:p>
@@ -1319,9 +1217,9 @@
       <w:pPr>
         <w:spacing w:line="259" w:lineRule="auto"/>
         <w:sectPr>
-          <w:headerReference w:type="default" r:id="rId9"/>
-          <w:footerReference w:type="default" r:id="rId10"/>
-          <w:headerReference w:type="first" r:id="rId11"/>
+          <w:headerReference w:type="default" r:id="rId10"/>
+          <w:footerReference w:type="default" r:id="rId11"/>
+          <w:headerReference w:type="first" r:id="rId12"/>
           <w:pgSz w:w="12240" w:h="15840"/>
           <w:pgMar w:top="1440" w:right="1440" w:bottom="1440" w:left="1440" w:header="0" w:footer="720" w:gutter="0"/>
           <w:cols w:space="720"/>
@@ -1411,15 +1309,7 @@
         <w:jc w:val="center"/>
       </w:pPr>
       <w:r>
-        <w:t xml:space="preserve">&lt;&lt;See attached </w:t>
-      </w:r>
-      <w:proofErr w:type="spellStart"/>
-      <w:r>
-        <w:t>MAX.mpp</w:t>
-      </w:r>
-      <w:proofErr w:type="spellEnd"/>
-      <w:r>
-        <w:t>&gt;&gt;</w:t>
+        <w:t>&lt;&lt;See attached MAX.mpp&gt;&gt;</w:t>
       </w:r>
     </w:p>
     <w:p>
@@ -1474,15 +1364,7 @@
         <w:jc w:val="center"/>
       </w:pPr>
       <w:r>
-        <w:t xml:space="preserve">&lt;&lt; See attached </w:t>
-      </w:r>
-      <w:proofErr w:type="spellStart"/>
-      <w:r>
-        <w:t>MAX.vsdx</w:t>
-      </w:r>
-      <w:proofErr w:type="spellEnd"/>
-      <w:r>
-        <w:t>&gt;&gt;</w:t>
+        <w:t>&lt;&lt; See attached MAX.vsdx&gt;&gt;</w:t>
       </w:r>
     </w:p>
     <w:p>
@@ -1545,9 +1427,9 @@
       <w:pPr>
         <w:spacing w:line="259" w:lineRule="auto"/>
         <w:sectPr>
-          <w:headerReference w:type="default" r:id="rId12"/>
-          <w:footerReference w:type="default" r:id="rId13"/>
-          <w:headerReference w:type="first" r:id="rId14"/>
+          <w:headerReference w:type="default" r:id="rId13"/>
+          <w:footerReference w:type="default" r:id="rId14"/>
+          <w:headerReference w:type="first" r:id="rId15"/>
           <w:pgSz w:w="12240" w:h="15840"/>
           <w:pgMar w:top="1440" w:right="1440" w:bottom="1440" w:left="1440" w:header="0" w:footer="720" w:gutter="0"/>
           <w:cols w:space="720"/>
@@ -1783,7 +1665,7 @@
                 <w:sz w:val="20"/>
                 <w:szCs w:val="20"/>
               </w:rPr>
-              <w:t>/ Document Manager II</w:t>
+              <w:t>/Data Model</w:t>
             </w:r>
           </w:p>
         </w:tc>
@@ -1830,7 +1712,7 @@
                 <w:sz w:val="20"/>
                 <w:szCs w:val="20"/>
               </w:rPr>
-              <w:t>Assist Paul in documentation management</w:t>
+              <w:t>Assist Abdulaziz in the design of the data model</w:t>
             </w:r>
           </w:p>
         </w:tc>
@@ -1938,7 +1820,84 @@
                 <w:sz w:val="20"/>
                 <w:szCs w:val="20"/>
               </w:rPr>
+              <w:t>Assigning deliverables to group members</w:t>
+            </w:r>
+          </w:p>
+          <w:p>
+            <w:pPr>
+              <w:pStyle w:val="Normal1"/>
+              <w:numPr>
+                <w:ilvl w:val="0"/>
+                <w:numId w:val="5"/>
+              </w:numPr>
+              <w:ind w:left="144" w:hanging="187"/>
+              <w:rPr>
+                <w:sz w:val="20"/>
+                <w:szCs w:val="20"/>
+              </w:rPr>
+            </w:pPr>
+            <w:r>
+              <w:rPr>
+                <w:sz w:val="20"/>
+                <w:szCs w:val="20"/>
+              </w:rPr>
               <w:t>Proof Read documents before final turn in</w:t>
+            </w:r>
+          </w:p>
+          <w:p>
+            <w:pPr>
+              <w:pStyle w:val="Normal1"/>
+              <w:numPr>
+                <w:ilvl w:val="0"/>
+                <w:numId w:val="5"/>
+              </w:numPr>
+              <w:ind w:left="144" w:hanging="187"/>
+              <w:rPr>
+                <w:sz w:val="20"/>
+                <w:szCs w:val="20"/>
+              </w:rPr>
+            </w:pPr>
+            <w:r>
+              <w:rPr>
+                <w:sz w:val="20"/>
+                <w:szCs w:val="20"/>
+              </w:rPr>
+              <w:t xml:space="preserve">Creation of </w:t>
+            </w:r>
+            <w:r>
+              <w:rPr>
+                <w:sz w:val="20"/>
+                <w:szCs w:val="20"/>
+              </w:rPr>
+              <w:t xml:space="preserve">client </w:t>
+            </w:r>
+            <w:r>
+              <w:rPr>
+                <w:sz w:val="20"/>
+                <w:szCs w:val="20"/>
+              </w:rPr>
+              <w:t>document</w:t>
+            </w:r>
+          </w:p>
+          <w:p>
+            <w:pPr>
+              <w:pStyle w:val="Normal1"/>
+              <w:numPr>
+                <w:ilvl w:val="0"/>
+                <w:numId w:val="5"/>
+              </w:numPr>
+              <w:ind w:left="144" w:hanging="187"/>
+              <w:rPr>
+                <w:sz w:val="20"/>
+                <w:szCs w:val="20"/>
+              </w:rPr>
+            </w:pPr>
+            <w:r>
+              <w:rPr>
+                <w:sz w:val="20"/>
+                <w:szCs w:val="20"/>
+              </w:rPr>
+              <w:t>Creation of meeting communications and control documents</w:t>
             </w:r>
           </w:p>
         </w:tc>
@@ -1985,7 +1944,7 @@
                 <w:sz w:val="20"/>
                 <w:szCs w:val="20"/>
               </w:rPr>
-              <w:t>Document Manager I</w:t>
+              <w:t>Entity Relationship Diagram</w:t>
             </w:r>
           </w:p>
         </w:tc>
@@ -2011,14 +1970,7 @@
                 <w:sz w:val="20"/>
                 <w:szCs w:val="20"/>
               </w:rPr>
-              <w:t xml:space="preserve">Managing </w:t>
-            </w:r>
-            <w:r>
-              <w:rPr>
-                <w:sz w:val="20"/>
-                <w:szCs w:val="20"/>
-              </w:rPr>
-              <w:t>documents</w:t>
+              <w:t>Completion of the logical design of the entity relationship diagram</w:t>
             </w:r>
           </w:p>
           <w:p>
@@ -2039,7 +1991,7 @@
                 <w:sz w:val="20"/>
                 <w:szCs w:val="20"/>
               </w:rPr>
-              <w:t>Assigning tasks for each document as necessary</w:t>
+              <w:t>Mapping the entity relationship diagram in Microsoft Visio</w:t>
             </w:r>
           </w:p>
         </w:tc>
@@ -2086,7 +2038,108 @@
                 <w:sz w:val="20"/>
                 <w:szCs w:val="20"/>
               </w:rPr>
-              <w:t>Milestone Organizer</w:t>
+              <w:t>Project Management/</w:t>
+            </w:r>
+            <w:r>
+              <w:rPr>
+                <w:sz w:val="20"/>
+                <w:szCs w:val="20"/>
+              </w:rPr>
+              <w:t>Ga</w:t>
+            </w:r>
+            <w:r>
+              <w:rPr>
+                <w:sz w:val="20"/>
+                <w:szCs w:val="20"/>
+              </w:rPr>
+              <w:t>ntt</w:t>
+            </w:r>
+            <w:r>
+              <w:rPr>
+                <w:sz w:val="20"/>
+                <w:szCs w:val="20"/>
+              </w:rPr>
+              <w:t xml:space="preserve"> Chart</w:t>
+            </w:r>
+          </w:p>
+        </w:tc>
+        <w:tc>
+          <w:tcPr>
+            <w:tcW w:w="3079" w:type="dxa"/>
+          </w:tcPr>
+          <w:p>
+            <w:pPr>
+              <w:pStyle w:val="Normal1"/>
+              <w:numPr>
+                <w:ilvl w:val="0"/>
+                <w:numId w:val="5"/>
+              </w:numPr>
+              <w:ind w:left="121" w:hanging="180"/>
+              <w:rPr>
+                <w:sz w:val="20"/>
+                <w:szCs w:val="20"/>
+              </w:rPr>
+            </w:pPr>
+            <w:r>
+              <w:rPr>
+                <w:sz w:val="20"/>
+                <w:szCs w:val="20"/>
+              </w:rPr>
+              <w:t>Update the Gantt chart from milestones 1-4 to align with the deliverables of milestone 5-8</w:t>
+            </w:r>
+          </w:p>
+        </w:tc>
+      </w:tr>
+      <w:tr>
+        <w:trPr>
+          <w:trHeight w:val="620"/>
+        </w:trPr>
+        <w:tc>
+          <w:tcPr>
+            <w:tcW w:w="3079" w:type="dxa"/>
+          </w:tcPr>
+          <w:p>
+            <w:pPr>
+              <w:pStyle w:val="Normal1"/>
+              <w:rPr>
+                <w:sz w:val="20"/>
+                <w:szCs w:val="20"/>
+              </w:rPr>
+            </w:pPr>
+            <w:r>
+              <w:rPr>
+                <w:sz w:val="20"/>
+                <w:szCs w:val="20"/>
+              </w:rPr>
+              <w:t>Abdulaziz</w:t>
+            </w:r>
+          </w:p>
+        </w:tc>
+        <w:tc>
+          <w:tcPr>
+            <w:tcW w:w="3079" w:type="dxa"/>
+          </w:tcPr>
+          <w:p>
+            <w:pPr>
+              <w:pStyle w:val="Normal1"/>
+              <w:rPr>
+                <w:sz w:val="20"/>
+                <w:szCs w:val="20"/>
+              </w:rPr>
+            </w:pPr>
+            <w:r>
+              <w:rPr>
+                <w:sz w:val="20"/>
+                <w:szCs w:val="20"/>
+              </w:rPr>
+              <w:t>Data Model/</w:t>
+            </w:r>
+            <w:r>
+              <w:rPr>
+                <w:sz w:val="20"/>
+                <w:szCs w:val="20"/>
+              </w:rPr>
+              <w:t>Milestone Collaborator</w:t>
             </w:r>
           </w:p>
         </w:tc>
@@ -2112,89 +2165,9 @@
                 <w:sz w:val="20"/>
                 <w:szCs w:val="20"/>
               </w:rPr>
-              <w:t>Make sure Milestone 5</w:t>
-            </w:r>
-            <w:r>
-              <w:rPr>
-                <w:sz w:val="20"/>
-                <w:szCs w:val="20"/>
-              </w:rPr>
-              <w:t xml:space="preserve"> stays on task and is completed thoroughly</w:t>
-            </w:r>
-          </w:p>
-          <w:p>
-            <w:pPr>
-              <w:pStyle w:val="Normal1"/>
-              <w:numPr>
-                <w:ilvl w:val="0"/>
-                <w:numId w:val="5"/>
-              </w:numPr>
-              <w:ind w:left="121" w:hanging="180"/>
-              <w:rPr>
-                <w:sz w:val="20"/>
-                <w:szCs w:val="20"/>
-              </w:rPr>
-            </w:pPr>
-            <w:r>
-              <w:rPr>
-                <w:sz w:val="20"/>
-                <w:szCs w:val="20"/>
-              </w:rPr>
-              <w:t>Organizing documentation within Milestone 5</w:t>
-            </w:r>
-          </w:p>
-        </w:tc>
-      </w:tr>
-      <w:tr>
-        <w:trPr>
-          <w:trHeight w:val="620"/>
-        </w:trPr>
-        <w:tc>
-          <w:tcPr>
-            <w:tcW w:w="3079" w:type="dxa"/>
-          </w:tcPr>
-          <w:p>
-            <w:pPr>
-              <w:pStyle w:val="Normal1"/>
-              <w:rPr>
-                <w:sz w:val="20"/>
-                <w:szCs w:val="20"/>
-              </w:rPr>
-            </w:pPr>
-            <w:r>
-              <w:rPr>
-                <w:sz w:val="20"/>
-                <w:szCs w:val="20"/>
-              </w:rPr>
-              <w:t>Abdulaziz</w:t>
-            </w:r>
-          </w:p>
-        </w:tc>
-        <w:tc>
-          <w:tcPr>
-            <w:tcW w:w="3079" w:type="dxa"/>
-          </w:tcPr>
-          <w:p>
-            <w:pPr>
-              <w:pStyle w:val="Normal1"/>
-              <w:rPr>
-                <w:sz w:val="20"/>
-                <w:szCs w:val="20"/>
-              </w:rPr>
-            </w:pPr>
-            <w:r>
-              <w:rPr>
-                <w:sz w:val="20"/>
-                <w:szCs w:val="20"/>
-              </w:rPr>
-              <w:t>Milestone Collaborator</w:t>
-            </w:r>
-          </w:p>
-        </w:tc>
-        <w:tc>
-          <w:tcPr>
-            <w:tcW w:w="3079" w:type="dxa"/>
-          </w:tcPr>
+              <w:t>Assist in documentation completion with other team members</w:t>
+            </w:r>
+          </w:p>
           <w:p>
             <w:pPr>
               <w:pStyle w:val="Normal1"/>
@@ -2213,28 +2186,7 @@
                 <w:sz w:val="20"/>
                 <w:szCs w:val="20"/>
               </w:rPr>
-              <w:t>Assist in documentation completion with other team members</w:t>
-            </w:r>
-          </w:p>
-          <w:p>
-            <w:pPr>
-              <w:pStyle w:val="Normal1"/>
-              <w:numPr>
-                <w:ilvl w:val="0"/>
-                <w:numId w:val="5"/>
-              </w:numPr>
-              <w:ind w:left="142" w:hanging="180"/>
-              <w:rPr>
-                <w:sz w:val="20"/>
-                <w:szCs w:val="20"/>
-              </w:rPr>
-            </w:pPr>
-            <w:r>
-              <w:rPr>
-                <w:sz w:val="20"/>
-                <w:szCs w:val="20"/>
-              </w:rPr>
-              <w:t>Organize and schedule team meetings</w:t>
+              <w:t>Work with Justin to complete the data model</w:t>
             </w:r>
           </w:p>
         </w:tc>
@@ -2848,15 +2800,7 @@
         <w:t>Location:</w:t>
       </w:r>
       <w:r>
-        <w:t xml:space="preserve"> UNO </w:t>
-      </w:r>
-      <w:proofErr w:type="spellStart"/>
-      <w:r>
-        <w:t>Criss</w:t>
-      </w:r>
-      <w:proofErr w:type="spellEnd"/>
-      <w:r>
-        <w:t xml:space="preserve"> Library 102d</w:t>
+        <w:t xml:space="preserve"> UNO Criss Library 102d</w:t>
       </w:r>
     </w:p>
     <w:p>
@@ -2882,13 +2826,8 @@
         <w:t xml:space="preserve"> Justin Hendricks</w:t>
       </w:r>
       <w:r>
-        <w:t xml:space="preserve">, Abdulaziz </w:t>
-      </w:r>
-      <w:proofErr w:type="spellStart"/>
-      <w:r>
-        <w:t>Matar</w:t>
-      </w:r>
-      <w:proofErr w:type="spellEnd"/>
+        <w:t>, Abdulaziz Matar</w:t>
+      </w:r>
     </w:p>
     <w:tbl>
       <w:tblPr>
@@ -3212,24 +3151,11 @@
         <w:t>Paul Naumann, Tom Jorgensen, Collyn</w:t>
       </w:r>
       <w:r>
-        <w:t xml:space="preserve"> </w:t>
-      </w:r>
-      <w:proofErr w:type="spellStart"/>
-      <w:r>
-        <w:t>Sansoni</w:t>
-      </w:r>
-      <w:proofErr w:type="spellEnd"/>
-      <w:r>
-        <w:t>, Justin Hendricks</w:t>
-      </w:r>
-      <w:r>
-        <w:t xml:space="preserve">, Abdulaziz </w:t>
-      </w:r>
-      <w:proofErr w:type="spellStart"/>
-      <w:r>
-        <w:t>Matar</w:t>
-      </w:r>
-      <w:proofErr w:type="spellEnd"/>
+        <w:t xml:space="preserve"> Sansoni, Justin Hendricks</w:t>
+      </w:r>
+      <w:r>
+        <w:t>, Abdulaziz Matar</w:t>
+      </w:r>
     </w:p>
     <w:tbl>
       <w:tblPr>
@@ -3538,24 +3464,11 @@
         <w:t>Paul Naumann, Tom Jorgensen, Collyn</w:t>
       </w:r>
       <w:r>
-        <w:t xml:space="preserve"> </w:t>
-      </w:r>
-      <w:proofErr w:type="spellStart"/>
-      <w:r>
-        <w:t>Sansoni</w:t>
-      </w:r>
-      <w:proofErr w:type="spellEnd"/>
-      <w:r>
-        <w:t>, Justin Hendricks</w:t>
-      </w:r>
-      <w:r>
-        <w:t xml:space="preserve">, Abdulaziz </w:t>
-      </w:r>
-      <w:proofErr w:type="spellStart"/>
-      <w:r>
-        <w:t>Matar</w:t>
-      </w:r>
-      <w:proofErr w:type="spellEnd"/>
+        <w:t xml:space="preserve"> Sansoni, Justin Hendricks</w:t>
+      </w:r>
+      <w:r>
+        <w:t>, Abdulaziz Matar</w:t>
+      </w:r>
     </w:p>
     <w:tbl>
       <w:tblPr>
@@ -3850,15 +3763,7 @@
         <w:t>Location:</w:t>
       </w:r>
       <w:r>
-        <w:t xml:space="preserve"> UNO </w:t>
-      </w:r>
-      <w:proofErr w:type="spellStart"/>
-      <w:r>
-        <w:t>Criss</w:t>
-      </w:r>
-      <w:proofErr w:type="spellEnd"/>
-      <w:r>
-        <w:t xml:space="preserve"> Library 102b</w:t>
+        <w:t xml:space="preserve"> UNO Criss Library 102b</w:t>
       </w:r>
     </w:p>
     <w:p>
@@ -3884,13 +3789,8 @@
         <w:t xml:space="preserve"> Justin Hendricks</w:t>
       </w:r>
       <w:r>
-        <w:t xml:space="preserve">, Abdulaziz </w:t>
-      </w:r>
-      <w:proofErr w:type="spellStart"/>
-      <w:r>
-        <w:t>Matar</w:t>
-      </w:r>
-      <w:proofErr w:type="spellEnd"/>
+        <w:t>, Abdulaziz Matar</w:t>
+      </w:r>
     </w:p>
     <w:tbl>
       <w:tblPr>
@@ -4386,23 +4286,7 @@
                 <w:sz w:val="20"/>
                 <w:szCs w:val="20"/>
               </w:rPr>
-              <w:t xml:space="preserve">Met with Dr. </w:t>
-            </w:r>
-            <w:proofErr w:type="gramStart"/>
-            <w:r>
-              <w:rPr>
-                <w:sz w:val="20"/>
-                <w:szCs w:val="20"/>
-              </w:rPr>
-              <w:t>Van</w:t>
-            </w:r>
-            <w:proofErr w:type="gramEnd"/>
-            <w:r>
-              <w:rPr>
-                <w:sz w:val="20"/>
-                <w:szCs w:val="20"/>
-              </w:rPr>
-              <w:t xml:space="preserve"> Vliet to discuss revisions needed for Entity Relationship Diagram</w:t>
+              <w:t>Met with Dr. Van Vliet to discuss revisions needed for Entity Relationship Diagram</w:t>
             </w:r>
           </w:p>
         </w:tc>
@@ -4520,24 +4404,11 @@
         <w:t xml:space="preserve">Present: </w:t>
       </w:r>
       <w:r>
-        <w:t xml:space="preserve">Paul Naumann, Tom Jorgensen, Collyn </w:t>
-      </w:r>
-      <w:proofErr w:type="spellStart"/>
-      <w:r>
-        <w:t>Sansoni</w:t>
-      </w:r>
-      <w:proofErr w:type="spellEnd"/>
-      <w:r>
-        <w:t>, Justin Hendricks</w:t>
-      </w:r>
-      <w:r>
-        <w:t xml:space="preserve">, Abdulaziz </w:t>
-      </w:r>
-      <w:proofErr w:type="spellStart"/>
-      <w:r>
-        <w:t>Matar</w:t>
-      </w:r>
-      <w:proofErr w:type="spellEnd"/>
+        <w:t>Paul Naumann, Tom Jorgensen, Collyn Sansoni, Justin Hendricks</w:t>
+      </w:r>
+      <w:r>
+        <w:t>, Abdulaziz Matar</w:t>
+      </w:r>
     </w:p>
     <w:tbl>
       <w:tblPr>
@@ -5036,23 +4907,7 @@
                 <w:sz w:val="20"/>
                 <w:szCs w:val="20"/>
               </w:rPr>
-              <w:t xml:space="preserve">Met with Dr. </w:t>
-            </w:r>
-            <w:proofErr w:type="gramStart"/>
-            <w:r>
-              <w:rPr>
-                <w:sz w:val="20"/>
-                <w:szCs w:val="20"/>
-              </w:rPr>
-              <w:t>Van</w:t>
-            </w:r>
-            <w:proofErr w:type="gramEnd"/>
-            <w:r>
-              <w:rPr>
-                <w:sz w:val="20"/>
-                <w:szCs w:val="20"/>
-              </w:rPr>
-              <w:t xml:space="preserve"> Vliet to discuss final revisions needed for Entity Relationship Diagram</w:t>
+              <w:t>Met with Dr. Van Vliet to discuss final revisions needed for Entity Relationship Diagram</w:t>
             </w:r>
           </w:p>
         </w:tc>
@@ -5166,15 +5021,7 @@
         <w:t>Location:</w:t>
       </w:r>
       <w:r>
-        <w:t xml:space="preserve"> UNO </w:t>
-      </w:r>
-      <w:proofErr w:type="spellStart"/>
-      <w:r>
-        <w:t>Criss</w:t>
-      </w:r>
-      <w:proofErr w:type="spellEnd"/>
-      <w:r>
-        <w:t xml:space="preserve"> Library 102b</w:t>
+        <w:t xml:space="preserve"> UNO Criss Library 102b</w:t>
       </w:r>
     </w:p>
     <w:p>
@@ -5200,13 +5047,8 @@
         <w:t xml:space="preserve"> Justin Hendricks</w:t>
       </w:r>
       <w:r>
-        <w:t xml:space="preserve">, Abdulaziz </w:t>
-      </w:r>
-      <w:proofErr w:type="spellStart"/>
-      <w:r>
-        <w:t>Matar</w:t>
-      </w:r>
-      <w:proofErr w:type="spellEnd"/>
+        <w:t>, Abdulaziz Matar</w:t>
+      </w:r>
     </w:p>
     <w:tbl>
       <w:tblPr>
@@ -5517,21 +5359,8 @@
         <w:t>Paul Naumann, Tom Jorgensen, Collyn</w:t>
       </w:r>
       <w:r>
-        <w:t xml:space="preserve"> </w:t>
-      </w:r>
-      <w:proofErr w:type="spellStart"/>
-      <w:r>
-        <w:t>Sansoni</w:t>
-      </w:r>
-      <w:proofErr w:type="spellEnd"/>
-      <w:r>
-        <w:t xml:space="preserve">, Justin Hendricks, Abdulaziz </w:t>
-      </w:r>
-      <w:proofErr w:type="spellStart"/>
-      <w:r>
-        <w:t>Matar</w:t>
-      </w:r>
-      <w:proofErr w:type="spellEnd"/>
+        <w:t xml:space="preserve"> Sansoni, Justin Hendricks, Abdulaziz Matar</w:t>
+      </w:r>
     </w:p>
     <w:tbl>
       <w:tblPr>
@@ -6410,8 +6239,10 @@
                 <w:sz w:val="20"/>
                 <w:szCs w:val="20"/>
               </w:rPr>
-              <w:t>1/15/17</w:t>
-            </w:r>
+              <w:t>1/15/18</w:t>
+            </w:r>
+            <w:bookmarkStart w:id="2" w:name="_GoBack"/>
+            <w:bookmarkEnd w:id="2"/>
           </w:p>
         </w:tc>
         <w:tc>
@@ -7314,7 +7145,7 @@
                 <w:sz w:val="20"/>
                 <w:szCs w:val="20"/>
               </w:rPr>
-              <w:t>1/15/17</w:t>
+              <w:t>1/15/18</w:t>
             </w:r>
           </w:p>
         </w:tc>
@@ -8023,7 +7854,7 @@
                 <w:sz w:val="20"/>
                 <w:szCs w:val="20"/>
               </w:rPr>
-              <w:t>1/16/17</w:t>
+              <w:t>1/16/18</w:t>
             </w:r>
           </w:p>
         </w:tc>
@@ -9201,8 +9032,6 @@
           <w:szCs w:val="28"/>
         </w:rPr>
       </w:pPr>
-      <w:bookmarkStart w:id="2" w:name="_GoBack"/>
-      <w:bookmarkEnd w:id="2"/>
     </w:p>
     <w:p>
       <w:pPr>
@@ -9464,17 +9293,8 @@
                 <w:sz w:val="20"/>
                 <w:szCs w:val="20"/>
               </w:rPr>
-              <w:t xml:space="preserve"> Entity Relationship </w:t>
-            </w:r>
-            <w:proofErr w:type="spellStart"/>
-            <w:r>
-              <w:rPr>
-                <w:sz w:val="20"/>
-                <w:szCs w:val="20"/>
-              </w:rPr>
-              <w:t>DIagram</w:t>
-            </w:r>
-            <w:proofErr w:type="spellEnd"/>
+              <w:t xml:space="preserve"> Entity Relationship DIagram</w:t>
+            </w:r>
           </w:p>
         </w:tc>
         <w:tc>
@@ -11020,7 +10840,7 @@
                 <w:sz w:val="20"/>
                 <w:szCs w:val="20"/>
               </w:rPr>
-              <w:t>1/16/17</w:t>
+              <w:t>1/16/18</w:t>
             </w:r>
           </w:p>
         </w:tc>
@@ -13373,23 +13193,7 @@
                 <w:sz w:val="20"/>
                 <w:szCs w:val="20"/>
               </w:rPr>
-              <w:t xml:space="preserve">Addressed changes suggested by Professor </w:t>
-            </w:r>
-            <w:proofErr w:type="spellStart"/>
-            <w:r>
-              <w:rPr>
-                <w:sz w:val="20"/>
-                <w:szCs w:val="20"/>
-              </w:rPr>
-              <w:t>Germonprez</w:t>
-            </w:r>
-            <w:proofErr w:type="spellEnd"/>
-            <w:r>
-              <w:rPr>
-                <w:sz w:val="20"/>
-                <w:szCs w:val="20"/>
-              </w:rPr>
-              <w:t xml:space="preserve"> </w:t>
+              <w:t xml:space="preserve">Addressed changes suggested by Professor Germonprez </w:t>
             </w:r>
           </w:p>
         </w:tc>
@@ -13625,7 +13429,7 @@
                     <pic:cNvPicPr/>
                   </pic:nvPicPr>
                   <pic:blipFill>
-                    <a:blip r:embed="rId15"/>
+                    <a:blip r:embed="rId16"/>
                     <a:stretch>
                       <a:fillRect/>
                     </a:stretch>
@@ -13647,8 +13451,8 @@
       </w:r>
     </w:p>
     <w:sectPr>
-      <w:headerReference w:type="default" r:id="rId16"/>
-      <w:headerReference w:type="first" r:id="rId17"/>
+      <w:headerReference w:type="default" r:id="rId17"/>
+      <w:headerReference w:type="first" r:id="rId18"/>
       <w:pgSz w:w="12240" w:h="15840"/>
       <w:pgMar w:top="1440" w:right="1440" w:bottom="1440" w:left="1440" w:header="720" w:footer="720" w:gutter="0"/>
       <w:cols w:space="720"/>
@@ -13660,7 +13464,7 @@
 </file>
 
 <file path=word/endnotes.xml><?xml version="1.0" encoding="utf-8"?>
-<w:endnotes xmlns:wpc="http://schemas.microsoft.com/office/word/2010/wordprocessingCanvas" xmlns:cx="http://schemas.microsoft.com/office/drawing/2014/chartex" xmlns:cx1="http://schemas.microsoft.com/office/drawing/2015/9/8/chartex" xmlns:cx2="http://schemas.microsoft.com/office/drawing/2015/10/21/chartex" xmlns:cx3="http://schemas.microsoft.com/office/drawing/2016/5/9/chartex" xmlns:cx4="http://schemas.microsoft.com/office/drawing/2016/5/10/chartex" xmlns:cx5="http://schemas.microsoft.com/office/drawing/2016/5/11/chartex" xmlns:cx6="http://schemas.microsoft.com/office/drawing/2016/5/12/chartex" xmlns:cx7="http://schemas.microsoft.com/office/drawing/2016/5/13/chartex" xmlns:cx8="http://schemas.microsoft.com/office/drawing/2016/5/14/chartex" xmlns:mc="http://schemas.openxmlformats.org/markup-compatibility/2006" xmlns:aink="http://schemas.microsoft.com/office/drawing/2016/ink" xmlns:am3d="http://schemas.microsoft.com/office/drawing/2017/model3d" xmlns:o="urn:schemas-microsoft-com:office:office" xmlns:r="http://schemas.openxmlformats.org/officeDocument/2006/relationships" xmlns:m="http://schemas.openxmlformats.org/officeDocument/2006/math" xmlns:v="urn:schemas-microsoft-com:vml" xmlns:wp14="http://schemas.microsoft.com/office/word/2010/wordprocessingDrawing" xmlns:wp="http://schemas.openxmlformats.org/drawingml/2006/wordprocessingDrawing" xmlns:w10="urn:schemas-microsoft-com:office:word" xmlns:w="http://schemas.openxmlformats.org/wordprocessingml/2006/main" xmlns:w14="http://schemas.microsoft.com/office/word/2010/wordml" xmlns:w15="http://schemas.microsoft.com/office/word/2012/wordml" xmlns:w16cid="http://schemas.microsoft.com/office/word/2016/wordml/cid" xmlns:w16se="http://schemas.microsoft.com/office/word/2015/wordml/symex" xmlns:wpg="http://schemas.microsoft.com/office/word/2010/wordprocessingGroup" xmlns:wpi="http://schemas.microsoft.com/office/word/2010/wordprocessingInk" xmlns:wne="http://schemas.microsoft.com/office/word/2006/wordml" xmlns:wps="http://schemas.microsoft.com/office/word/2010/wordprocessingShape" mc:Ignorable="w14 w15 w16se w16cid wp14">
+<w:endnotes xmlns:wpc="http://schemas.microsoft.com/office/word/2010/wordprocessingCanvas" xmlns:cx="http://schemas.microsoft.com/office/drawing/2014/chartex" xmlns:mc="http://schemas.openxmlformats.org/markup-compatibility/2006" xmlns:o="urn:schemas-microsoft-com:office:office" xmlns:r="http://schemas.openxmlformats.org/officeDocument/2006/relationships" xmlns:m="http://schemas.openxmlformats.org/officeDocument/2006/math" xmlns:v="urn:schemas-microsoft-com:vml" xmlns:wp14="http://schemas.microsoft.com/office/word/2010/wordprocessingDrawing" xmlns:wp="http://schemas.openxmlformats.org/drawingml/2006/wordprocessingDrawing" xmlns:w10="urn:schemas-microsoft-com:office:word" xmlns:w="http://schemas.openxmlformats.org/wordprocessingml/2006/main" xmlns:w14="http://schemas.microsoft.com/office/word/2010/wordml" xmlns:w15="http://schemas.microsoft.com/office/word/2012/wordml" xmlns:w16se="http://schemas.microsoft.com/office/word/2015/wordml/symex" xmlns:wpg="http://schemas.microsoft.com/office/word/2010/wordprocessingGroup" xmlns:wpi="http://schemas.microsoft.com/office/word/2010/wordprocessingInk" xmlns:wne="http://schemas.microsoft.com/office/word/2006/wordml" xmlns:wps="http://schemas.microsoft.com/office/word/2010/wordprocessingShape" mc:Ignorable="w14 w15 w16se wp14">
   <w:endnote w:type="separator" w:id="-1">
     <w:p>
       <w:pPr>
@@ -13685,7 +13489,7 @@
 </file>
 
 <file path=word/footer1.xml><?xml version="1.0" encoding="utf-8"?>
-<w:ftr xmlns:wpc="http://schemas.microsoft.com/office/word/2010/wordprocessingCanvas" xmlns:cx="http://schemas.microsoft.com/office/drawing/2014/chartex" xmlns:cx1="http://schemas.microsoft.com/office/drawing/2015/9/8/chartex" xmlns:cx2="http://schemas.microsoft.com/office/drawing/2015/10/21/chartex" xmlns:cx3="http://schemas.microsoft.com/office/drawing/2016/5/9/chartex" xmlns:cx4="http://schemas.microsoft.com/office/drawing/2016/5/10/chartex" xmlns:cx5="http://schemas.microsoft.com/office/drawing/2016/5/11/chartex" xmlns:cx6="http://schemas.microsoft.com/office/drawing/2016/5/12/chartex" xmlns:cx7="http://schemas.microsoft.com/office/drawing/2016/5/13/chartex" xmlns:cx8="http://schemas.microsoft.com/office/drawing/2016/5/14/chartex" xmlns:mc="http://schemas.openxmlformats.org/markup-compatibility/2006" xmlns:aink="http://schemas.microsoft.com/office/drawing/2016/ink" xmlns:am3d="http://schemas.microsoft.com/office/drawing/2017/model3d" xmlns:o="urn:schemas-microsoft-com:office:office" xmlns:r="http://schemas.openxmlformats.org/officeDocument/2006/relationships" xmlns:m="http://schemas.openxmlformats.org/officeDocument/2006/math" xmlns:v="urn:schemas-microsoft-com:vml" xmlns:wp14="http://schemas.microsoft.com/office/word/2010/wordprocessingDrawing" xmlns:wp="http://schemas.openxmlformats.org/drawingml/2006/wordprocessingDrawing" xmlns:w10="urn:schemas-microsoft-com:office:word" xmlns:w="http://schemas.openxmlformats.org/wordprocessingml/2006/main" xmlns:w14="http://schemas.microsoft.com/office/word/2010/wordml" xmlns:w15="http://schemas.microsoft.com/office/word/2012/wordml" xmlns:w16cid="http://schemas.microsoft.com/office/word/2016/wordml/cid" xmlns:w16se="http://schemas.microsoft.com/office/word/2015/wordml/symex" xmlns:wpg="http://schemas.microsoft.com/office/word/2010/wordprocessingGroup" xmlns:wpi="http://schemas.microsoft.com/office/word/2010/wordprocessingInk" xmlns:wne="http://schemas.microsoft.com/office/word/2006/wordml" xmlns:wps="http://schemas.microsoft.com/office/word/2010/wordprocessingShape" mc:Ignorable="w14 w15 w16se w16cid wp14">
+<w:ftr xmlns:wpc="http://schemas.microsoft.com/office/word/2010/wordprocessingCanvas" xmlns:cx="http://schemas.microsoft.com/office/drawing/2014/chartex" xmlns:mc="http://schemas.openxmlformats.org/markup-compatibility/2006" xmlns:o="urn:schemas-microsoft-com:office:office" xmlns:r="http://schemas.openxmlformats.org/officeDocument/2006/relationships" xmlns:m="http://schemas.openxmlformats.org/officeDocument/2006/math" xmlns:v="urn:schemas-microsoft-com:vml" xmlns:wp14="http://schemas.microsoft.com/office/word/2010/wordprocessingDrawing" xmlns:wp="http://schemas.openxmlformats.org/drawingml/2006/wordprocessingDrawing" xmlns:w10="urn:schemas-microsoft-com:office:word" xmlns:w="http://schemas.openxmlformats.org/wordprocessingml/2006/main" xmlns:w14="http://schemas.microsoft.com/office/word/2010/wordml" xmlns:w15="http://schemas.microsoft.com/office/word/2012/wordml" xmlns:w16se="http://schemas.microsoft.com/office/word/2015/wordml/symex" xmlns:wpg="http://schemas.microsoft.com/office/word/2010/wordprocessingGroup" xmlns:wpi="http://schemas.microsoft.com/office/word/2010/wordprocessingInk" xmlns:wne="http://schemas.microsoft.com/office/word/2006/wordml" xmlns:wps="http://schemas.microsoft.com/office/word/2010/wordprocessingShape" mc:Ignorable="w14 w15 w16se wp14">
   <w:sdt>
     <w:sdtPr>
       <w:id w:val="1594439379"/>
@@ -13738,7 +13542,7 @@
 </file>
 
 <file path=word/footer2.xml><?xml version="1.0" encoding="utf-8"?>
-<w:ftr xmlns:wpc="http://schemas.microsoft.com/office/word/2010/wordprocessingCanvas" xmlns:cx="http://schemas.microsoft.com/office/drawing/2014/chartex" xmlns:cx1="http://schemas.microsoft.com/office/drawing/2015/9/8/chartex" xmlns:cx2="http://schemas.microsoft.com/office/drawing/2015/10/21/chartex" xmlns:cx3="http://schemas.microsoft.com/office/drawing/2016/5/9/chartex" xmlns:cx4="http://schemas.microsoft.com/office/drawing/2016/5/10/chartex" xmlns:cx5="http://schemas.microsoft.com/office/drawing/2016/5/11/chartex" xmlns:cx6="http://schemas.microsoft.com/office/drawing/2016/5/12/chartex" xmlns:cx7="http://schemas.microsoft.com/office/drawing/2016/5/13/chartex" xmlns:cx8="http://schemas.microsoft.com/office/drawing/2016/5/14/chartex" xmlns:mc="http://schemas.openxmlformats.org/markup-compatibility/2006" xmlns:aink="http://schemas.microsoft.com/office/drawing/2016/ink" xmlns:am3d="http://schemas.microsoft.com/office/drawing/2017/model3d" xmlns:o="urn:schemas-microsoft-com:office:office" xmlns:r="http://schemas.openxmlformats.org/officeDocument/2006/relationships" xmlns:m="http://schemas.openxmlformats.org/officeDocument/2006/math" xmlns:v="urn:schemas-microsoft-com:vml" xmlns:wp14="http://schemas.microsoft.com/office/word/2010/wordprocessingDrawing" xmlns:wp="http://schemas.openxmlformats.org/drawingml/2006/wordprocessingDrawing" xmlns:w10="urn:schemas-microsoft-com:office:word" xmlns:w="http://schemas.openxmlformats.org/wordprocessingml/2006/main" xmlns:w14="http://schemas.microsoft.com/office/word/2010/wordml" xmlns:w15="http://schemas.microsoft.com/office/word/2012/wordml" xmlns:w16cid="http://schemas.microsoft.com/office/word/2016/wordml/cid" xmlns:w16se="http://schemas.microsoft.com/office/word/2015/wordml/symex" xmlns:wpg="http://schemas.microsoft.com/office/word/2010/wordprocessingGroup" xmlns:wpi="http://schemas.microsoft.com/office/word/2010/wordprocessingInk" xmlns:wne="http://schemas.microsoft.com/office/word/2006/wordml" xmlns:wps="http://schemas.microsoft.com/office/word/2010/wordprocessingShape" mc:Ignorable="w14 w15 w16se w16cid wp14">
+<w:ftr xmlns:wpc="http://schemas.microsoft.com/office/word/2010/wordprocessingCanvas" xmlns:cx="http://schemas.microsoft.com/office/drawing/2014/chartex" xmlns:mc="http://schemas.openxmlformats.org/markup-compatibility/2006" xmlns:o="urn:schemas-microsoft-com:office:office" xmlns:r="http://schemas.openxmlformats.org/officeDocument/2006/relationships" xmlns:m="http://schemas.openxmlformats.org/officeDocument/2006/math" xmlns:v="urn:schemas-microsoft-com:vml" xmlns:wp14="http://schemas.microsoft.com/office/word/2010/wordprocessingDrawing" xmlns:wp="http://schemas.openxmlformats.org/drawingml/2006/wordprocessingDrawing" xmlns:w10="urn:schemas-microsoft-com:office:word" xmlns:w="http://schemas.openxmlformats.org/wordprocessingml/2006/main" xmlns:w14="http://schemas.microsoft.com/office/word/2010/wordml" xmlns:w15="http://schemas.microsoft.com/office/word/2012/wordml" xmlns:w16se="http://schemas.microsoft.com/office/word/2015/wordml/symex" xmlns:wpg="http://schemas.microsoft.com/office/word/2010/wordprocessingGroup" xmlns:wpi="http://schemas.microsoft.com/office/word/2010/wordprocessingInk" xmlns:wne="http://schemas.microsoft.com/office/word/2006/wordml" xmlns:wps="http://schemas.microsoft.com/office/word/2010/wordprocessingShape" mc:Ignorable="w14 w15 w16se wp14">
   <w:sdt>
     <w:sdtPr>
       <w:id w:val="-1728063210"/>
@@ -13771,7 +13575,7 @@
           <w:rPr>
             <w:noProof/>
           </w:rPr>
-          <w:t>23</w:t>
+          <w:t>20</w:t>
         </w:r>
         <w:r>
           <w:rPr>
@@ -13791,7 +13595,7 @@
 </file>
 
 <file path=word/footnotes.xml><?xml version="1.0" encoding="utf-8"?>
-<w:footnotes xmlns:wpc="http://schemas.microsoft.com/office/word/2010/wordprocessingCanvas" xmlns:cx="http://schemas.microsoft.com/office/drawing/2014/chartex" xmlns:cx1="http://schemas.microsoft.com/office/drawing/2015/9/8/chartex" xmlns:cx2="http://schemas.microsoft.com/office/drawing/2015/10/21/chartex" xmlns:cx3="http://schemas.microsoft.com/office/drawing/2016/5/9/chartex" xmlns:cx4="http://schemas.microsoft.com/office/drawing/2016/5/10/chartex" xmlns:cx5="http://schemas.microsoft.com/office/drawing/2016/5/11/chartex" xmlns:cx6="http://schemas.microsoft.com/office/drawing/2016/5/12/chartex" xmlns:cx7="http://schemas.microsoft.com/office/drawing/2016/5/13/chartex" xmlns:cx8="http://schemas.microsoft.com/office/drawing/2016/5/14/chartex" xmlns:mc="http://schemas.openxmlformats.org/markup-compatibility/2006" xmlns:aink="http://schemas.microsoft.com/office/drawing/2016/ink" xmlns:am3d="http://schemas.microsoft.com/office/drawing/2017/model3d" xmlns:o="urn:schemas-microsoft-com:office:office" xmlns:r="http://schemas.openxmlformats.org/officeDocument/2006/relationships" xmlns:m="http://schemas.openxmlformats.org/officeDocument/2006/math" xmlns:v="urn:schemas-microsoft-com:vml" xmlns:wp14="http://schemas.microsoft.com/office/word/2010/wordprocessingDrawing" xmlns:wp="http://schemas.openxmlformats.org/drawingml/2006/wordprocessingDrawing" xmlns:w10="urn:schemas-microsoft-com:office:word" xmlns:w="http://schemas.openxmlformats.org/wordprocessingml/2006/main" xmlns:w14="http://schemas.microsoft.com/office/word/2010/wordml" xmlns:w15="http://schemas.microsoft.com/office/word/2012/wordml" xmlns:w16cid="http://schemas.microsoft.com/office/word/2016/wordml/cid" xmlns:w16se="http://schemas.microsoft.com/office/word/2015/wordml/symex" xmlns:wpg="http://schemas.microsoft.com/office/word/2010/wordprocessingGroup" xmlns:wpi="http://schemas.microsoft.com/office/word/2010/wordprocessingInk" xmlns:wne="http://schemas.microsoft.com/office/word/2006/wordml" xmlns:wps="http://schemas.microsoft.com/office/word/2010/wordprocessingShape" mc:Ignorable="w14 w15 w16se w16cid wp14">
+<w:footnotes xmlns:wpc="http://schemas.microsoft.com/office/word/2010/wordprocessingCanvas" xmlns:cx="http://schemas.microsoft.com/office/drawing/2014/chartex" xmlns:mc="http://schemas.openxmlformats.org/markup-compatibility/2006" xmlns:o="urn:schemas-microsoft-com:office:office" xmlns:r="http://schemas.openxmlformats.org/officeDocument/2006/relationships" xmlns:m="http://schemas.openxmlformats.org/officeDocument/2006/math" xmlns:v="urn:schemas-microsoft-com:vml" xmlns:wp14="http://schemas.microsoft.com/office/word/2010/wordprocessingDrawing" xmlns:wp="http://schemas.openxmlformats.org/drawingml/2006/wordprocessingDrawing" xmlns:w10="urn:schemas-microsoft-com:office:word" xmlns:w="http://schemas.openxmlformats.org/wordprocessingml/2006/main" xmlns:w14="http://schemas.microsoft.com/office/word/2010/wordml" xmlns:w15="http://schemas.microsoft.com/office/word/2012/wordml" xmlns:w16se="http://schemas.microsoft.com/office/word/2015/wordml/symex" xmlns:wpg="http://schemas.microsoft.com/office/word/2010/wordprocessingGroup" xmlns:wpi="http://schemas.microsoft.com/office/word/2010/wordprocessingInk" xmlns:wne="http://schemas.microsoft.com/office/word/2006/wordml" xmlns:wps="http://schemas.microsoft.com/office/word/2010/wordprocessingShape" mc:Ignorable="w14 w15 w16se wp14">
   <w:footnote w:type="separator" w:id="-1">
     <w:p>
       <w:pPr>
@@ -13816,7 +13620,7 @@
 </file>
 
 <file path=word/header1.xml><?xml version="1.0" encoding="utf-8"?>
-<w:hdr xmlns:wpc="http://schemas.microsoft.com/office/word/2010/wordprocessingCanvas" xmlns:cx="http://schemas.microsoft.com/office/drawing/2014/chartex" xmlns:cx1="http://schemas.microsoft.com/office/drawing/2015/9/8/chartex" xmlns:cx2="http://schemas.microsoft.com/office/drawing/2015/10/21/chartex" xmlns:cx3="http://schemas.microsoft.com/office/drawing/2016/5/9/chartex" xmlns:cx4="http://schemas.microsoft.com/office/drawing/2016/5/10/chartex" xmlns:cx5="http://schemas.microsoft.com/office/drawing/2016/5/11/chartex" xmlns:cx6="http://schemas.microsoft.com/office/drawing/2016/5/12/chartex" xmlns:cx7="http://schemas.microsoft.com/office/drawing/2016/5/13/chartex" xmlns:cx8="http://schemas.microsoft.com/office/drawing/2016/5/14/chartex" xmlns:mc="http://schemas.openxmlformats.org/markup-compatibility/2006" xmlns:aink="http://schemas.microsoft.com/office/drawing/2016/ink" xmlns:am3d="http://schemas.microsoft.com/office/drawing/2017/model3d" xmlns:o="urn:schemas-microsoft-com:office:office" xmlns:r="http://schemas.openxmlformats.org/officeDocument/2006/relationships" xmlns:m="http://schemas.openxmlformats.org/officeDocument/2006/math" xmlns:v="urn:schemas-microsoft-com:vml" xmlns:wp14="http://schemas.microsoft.com/office/word/2010/wordprocessingDrawing" xmlns:wp="http://schemas.openxmlformats.org/drawingml/2006/wordprocessingDrawing" xmlns:w10="urn:schemas-microsoft-com:office:word" xmlns:w="http://schemas.openxmlformats.org/wordprocessingml/2006/main" xmlns:w14="http://schemas.microsoft.com/office/word/2010/wordml" xmlns:w15="http://schemas.microsoft.com/office/word/2012/wordml" xmlns:w16cid="http://schemas.microsoft.com/office/word/2016/wordml/cid" xmlns:w16se="http://schemas.microsoft.com/office/word/2015/wordml/symex" xmlns:wpg="http://schemas.microsoft.com/office/word/2010/wordprocessingGroup" xmlns:wpi="http://schemas.microsoft.com/office/word/2010/wordprocessingInk" xmlns:wne="http://schemas.microsoft.com/office/word/2006/wordml" xmlns:wps="http://schemas.microsoft.com/office/word/2010/wordprocessingShape" mc:Ignorable="w14 w15 w16se w16cid wp14">
+<w:hdr xmlns:wpc="http://schemas.microsoft.com/office/word/2010/wordprocessingCanvas" xmlns:cx="http://schemas.microsoft.com/office/drawing/2014/chartex" xmlns:mc="http://schemas.openxmlformats.org/markup-compatibility/2006" xmlns:o="urn:schemas-microsoft-com:office:office" xmlns:r="http://schemas.openxmlformats.org/officeDocument/2006/relationships" xmlns:m="http://schemas.openxmlformats.org/officeDocument/2006/math" xmlns:v="urn:schemas-microsoft-com:vml" xmlns:wp14="http://schemas.microsoft.com/office/word/2010/wordprocessingDrawing" xmlns:wp="http://schemas.openxmlformats.org/drawingml/2006/wordprocessingDrawing" xmlns:w10="urn:schemas-microsoft-com:office:word" xmlns:w="http://schemas.openxmlformats.org/wordprocessingml/2006/main" xmlns:w14="http://schemas.microsoft.com/office/word/2010/wordml" xmlns:w15="http://schemas.microsoft.com/office/word/2012/wordml" xmlns:w16se="http://schemas.microsoft.com/office/word/2015/wordml/symex" xmlns:wpg="http://schemas.microsoft.com/office/word/2010/wordprocessingGroup" xmlns:wpi="http://schemas.microsoft.com/office/word/2010/wordprocessingInk" xmlns:wne="http://schemas.microsoft.com/office/word/2006/wordml" xmlns:wps="http://schemas.microsoft.com/office/word/2010/wordprocessingShape" mc:Ignorable="w14 w15 w16se wp14">
   <w:p>
     <w:pPr>
       <w:pStyle w:val="Normal1"/>
@@ -13897,7 +13701,7 @@
 </file>
 
 <file path=word/header2.xml><?xml version="1.0" encoding="utf-8"?>
-<w:hdr xmlns:wpc="http://schemas.microsoft.com/office/word/2010/wordprocessingCanvas" xmlns:cx="http://schemas.microsoft.com/office/drawing/2014/chartex" xmlns:cx1="http://schemas.microsoft.com/office/drawing/2015/9/8/chartex" xmlns:cx2="http://schemas.microsoft.com/office/drawing/2015/10/21/chartex" xmlns:cx3="http://schemas.microsoft.com/office/drawing/2016/5/9/chartex" xmlns:cx4="http://schemas.microsoft.com/office/drawing/2016/5/10/chartex" xmlns:cx5="http://schemas.microsoft.com/office/drawing/2016/5/11/chartex" xmlns:cx6="http://schemas.microsoft.com/office/drawing/2016/5/12/chartex" xmlns:cx7="http://schemas.microsoft.com/office/drawing/2016/5/13/chartex" xmlns:cx8="http://schemas.microsoft.com/office/drawing/2016/5/14/chartex" xmlns:mc="http://schemas.openxmlformats.org/markup-compatibility/2006" xmlns:aink="http://schemas.microsoft.com/office/drawing/2016/ink" xmlns:am3d="http://schemas.microsoft.com/office/drawing/2017/model3d" xmlns:o="urn:schemas-microsoft-com:office:office" xmlns:r="http://schemas.openxmlformats.org/officeDocument/2006/relationships" xmlns:m="http://schemas.openxmlformats.org/officeDocument/2006/math" xmlns:v="urn:schemas-microsoft-com:vml" xmlns:wp14="http://schemas.microsoft.com/office/word/2010/wordprocessingDrawing" xmlns:wp="http://schemas.openxmlformats.org/drawingml/2006/wordprocessingDrawing" xmlns:w10="urn:schemas-microsoft-com:office:word" xmlns:w="http://schemas.openxmlformats.org/wordprocessingml/2006/main" xmlns:w14="http://schemas.microsoft.com/office/word/2010/wordml" xmlns:w15="http://schemas.microsoft.com/office/word/2012/wordml" xmlns:w16cid="http://schemas.microsoft.com/office/word/2016/wordml/cid" xmlns:w16se="http://schemas.microsoft.com/office/word/2015/wordml/symex" xmlns:wpg="http://schemas.microsoft.com/office/word/2010/wordprocessingGroup" xmlns:wpi="http://schemas.microsoft.com/office/word/2010/wordprocessingInk" xmlns:wne="http://schemas.microsoft.com/office/word/2006/wordml" xmlns:wps="http://schemas.microsoft.com/office/word/2010/wordprocessingShape" mc:Ignorable="w14 w15 w16se w16cid wp14">
+<w:hdr xmlns:wpc="http://schemas.microsoft.com/office/word/2010/wordprocessingCanvas" xmlns:cx="http://schemas.microsoft.com/office/drawing/2014/chartex" xmlns:mc="http://schemas.openxmlformats.org/markup-compatibility/2006" xmlns:o="urn:schemas-microsoft-com:office:office" xmlns:r="http://schemas.openxmlformats.org/officeDocument/2006/relationships" xmlns:m="http://schemas.openxmlformats.org/officeDocument/2006/math" xmlns:v="urn:schemas-microsoft-com:vml" xmlns:wp14="http://schemas.microsoft.com/office/word/2010/wordprocessingDrawing" xmlns:wp="http://schemas.openxmlformats.org/drawingml/2006/wordprocessingDrawing" xmlns:w10="urn:schemas-microsoft-com:office:word" xmlns:w="http://schemas.openxmlformats.org/wordprocessingml/2006/main" xmlns:w14="http://schemas.microsoft.com/office/word/2010/wordml" xmlns:w15="http://schemas.microsoft.com/office/word/2012/wordml" xmlns:w16se="http://schemas.microsoft.com/office/word/2015/wordml/symex" xmlns:wpg="http://schemas.microsoft.com/office/word/2010/wordprocessingGroup" xmlns:wpi="http://schemas.microsoft.com/office/word/2010/wordprocessingInk" xmlns:wne="http://schemas.microsoft.com/office/word/2006/wordml" xmlns:wps="http://schemas.microsoft.com/office/word/2010/wordprocessingShape" mc:Ignorable="w14 w15 w16se wp14">
   <w:p>
     <w:pPr>
       <w:pStyle w:val="Normal1"/>
@@ -13913,7 +13717,7 @@
 </file>
 
 <file path=word/header3.xml><?xml version="1.0" encoding="utf-8"?>
-<w:hdr xmlns:wpc="http://schemas.microsoft.com/office/word/2010/wordprocessingCanvas" xmlns:cx="http://schemas.microsoft.com/office/drawing/2014/chartex" xmlns:cx1="http://schemas.microsoft.com/office/drawing/2015/9/8/chartex" xmlns:cx2="http://schemas.microsoft.com/office/drawing/2015/10/21/chartex" xmlns:cx3="http://schemas.microsoft.com/office/drawing/2016/5/9/chartex" xmlns:cx4="http://schemas.microsoft.com/office/drawing/2016/5/10/chartex" xmlns:cx5="http://schemas.microsoft.com/office/drawing/2016/5/11/chartex" xmlns:cx6="http://schemas.microsoft.com/office/drawing/2016/5/12/chartex" xmlns:cx7="http://schemas.microsoft.com/office/drawing/2016/5/13/chartex" xmlns:cx8="http://schemas.microsoft.com/office/drawing/2016/5/14/chartex" xmlns:mc="http://schemas.openxmlformats.org/markup-compatibility/2006" xmlns:aink="http://schemas.microsoft.com/office/drawing/2016/ink" xmlns:am3d="http://schemas.microsoft.com/office/drawing/2017/model3d" xmlns:o="urn:schemas-microsoft-com:office:office" xmlns:r="http://schemas.openxmlformats.org/officeDocument/2006/relationships" xmlns:m="http://schemas.openxmlformats.org/officeDocument/2006/math" xmlns:v="urn:schemas-microsoft-com:vml" xmlns:wp14="http://schemas.microsoft.com/office/word/2010/wordprocessingDrawing" xmlns:wp="http://schemas.openxmlformats.org/drawingml/2006/wordprocessingDrawing" xmlns:w10="urn:schemas-microsoft-com:office:word" xmlns:w="http://schemas.openxmlformats.org/wordprocessingml/2006/main" xmlns:w14="http://schemas.microsoft.com/office/word/2010/wordml" xmlns:w15="http://schemas.microsoft.com/office/word/2012/wordml" xmlns:w16cid="http://schemas.microsoft.com/office/word/2016/wordml/cid" xmlns:w16se="http://schemas.microsoft.com/office/word/2015/wordml/symex" xmlns:wpg="http://schemas.microsoft.com/office/word/2010/wordprocessingGroup" xmlns:wpi="http://schemas.microsoft.com/office/word/2010/wordprocessingInk" xmlns:wne="http://schemas.microsoft.com/office/word/2006/wordml" xmlns:wps="http://schemas.microsoft.com/office/word/2010/wordprocessingShape" mc:Ignorable="w14 w15 w16se w16cid wp14">
+<w:hdr xmlns:wpc="http://schemas.microsoft.com/office/word/2010/wordprocessingCanvas" xmlns:cx="http://schemas.microsoft.com/office/drawing/2014/chartex" xmlns:mc="http://schemas.openxmlformats.org/markup-compatibility/2006" xmlns:o="urn:schemas-microsoft-com:office:office" xmlns:r="http://schemas.openxmlformats.org/officeDocument/2006/relationships" xmlns:m="http://schemas.openxmlformats.org/officeDocument/2006/math" xmlns:v="urn:schemas-microsoft-com:vml" xmlns:wp14="http://schemas.microsoft.com/office/word/2010/wordprocessingDrawing" xmlns:wp="http://schemas.openxmlformats.org/drawingml/2006/wordprocessingDrawing" xmlns:w10="urn:schemas-microsoft-com:office:word" xmlns:w="http://schemas.openxmlformats.org/wordprocessingml/2006/main" xmlns:w14="http://schemas.microsoft.com/office/word/2010/wordml" xmlns:w15="http://schemas.microsoft.com/office/word/2012/wordml" xmlns:w16se="http://schemas.microsoft.com/office/word/2015/wordml/symex" xmlns:wpg="http://schemas.microsoft.com/office/word/2010/wordprocessingGroup" xmlns:wpi="http://schemas.microsoft.com/office/word/2010/wordprocessingInk" xmlns:wne="http://schemas.microsoft.com/office/word/2006/wordml" xmlns:wps="http://schemas.microsoft.com/office/word/2010/wordprocessingShape" mc:Ignorable="w14 w15 w16se wp14">
   <w:p>
     <w:pPr>
       <w:pStyle w:val="Normal1"/>
@@ -13994,7 +13798,7 @@
 </file>
 
 <file path=word/header4.xml><?xml version="1.0" encoding="utf-8"?>
-<w:hdr xmlns:wpc="http://schemas.microsoft.com/office/word/2010/wordprocessingCanvas" xmlns:cx="http://schemas.microsoft.com/office/drawing/2014/chartex" xmlns:cx1="http://schemas.microsoft.com/office/drawing/2015/9/8/chartex" xmlns:cx2="http://schemas.microsoft.com/office/drawing/2015/10/21/chartex" xmlns:cx3="http://schemas.microsoft.com/office/drawing/2016/5/9/chartex" xmlns:cx4="http://schemas.microsoft.com/office/drawing/2016/5/10/chartex" xmlns:cx5="http://schemas.microsoft.com/office/drawing/2016/5/11/chartex" xmlns:cx6="http://schemas.microsoft.com/office/drawing/2016/5/12/chartex" xmlns:cx7="http://schemas.microsoft.com/office/drawing/2016/5/13/chartex" xmlns:cx8="http://schemas.microsoft.com/office/drawing/2016/5/14/chartex" xmlns:mc="http://schemas.openxmlformats.org/markup-compatibility/2006" xmlns:aink="http://schemas.microsoft.com/office/drawing/2016/ink" xmlns:am3d="http://schemas.microsoft.com/office/drawing/2017/model3d" xmlns:o="urn:schemas-microsoft-com:office:office" xmlns:r="http://schemas.openxmlformats.org/officeDocument/2006/relationships" xmlns:m="http://schemas.openxmlformats.org/officeDocument/2006/math" xmlns:v="urn:schemas-microsoft-com:vml" xmlns:wp14="http://schemas.microsoft.com/office/word/2010/wordprocessingDrawing" xmlns:wp="http://schemas.openxmlformats.org/drawingml/2006/wordprocessingDrawing" xmlns:w10="urn:schemas-microsoft-com:office:word" xmlns:w="http://schemas.openxmlformats.org/wordprocessingml/2006/main" xmlns:w14="http://schemas.microsoft.com/office/word/2010/wordml" xmlns:w15="http://schemas.microsoft.com/office/word/2012/wordml" xmlns:w16cid="http://schemas.microsoft.com/office/word/2016/wordml/cid" xmlns:w16se="http://schemas.microsoft.com/office/word/2015/wordml/symex" xmlns:wpg="http://schemas.microsoft.com/office/word/2010/wordprocessingGroup" xmlns:wpi="http://schemas.microsoft.com/office/word/2010/wordprocessingInk" xmlns:wne="http://schemas.microsoft.com/office/word/2006/wordml" xmlns:wps="http://schemas.microsoft.com/office/word/2010/wordprocessingShape" mc:Ignorable="w14 w15 w16se w16cid wp14">
+<w:hdr xmlns:wpc="http://schemas.microsoft.com/office/word/2010/wordprocessingCanvas" xmlns:cx="http://schemas.microsoft.com/office/drawing/2014/chartex" xmlns:mc="http://schemas.openxmlformats.org/markup-compatibility/2006" xmlns:o="urn:schemas-microsoft-com:office:office" xmlns:r="http://schemas.openxmlformats.org/officeDocument/2006/relationships" xmlns:m="http://schemas.openxmlformats.org/officeDocument/2006/math" xmlns:v="urn:schemas-microsoft-com:vml" xmlns:wp14="http://schemas.microsoft.com/office/word/2010/wordprocessingDrawing" xmlns:wp="http://schemas.openxmlformats.org/drawingml/2006/wordprocessingDrawing" xmlns:w10="urn:schemas-microsoft-com:office:word" xmlns:w="http://schemas.openxmlformats.org/wordprocessingml/2006/main" xmlns:w14="http://schemas.microsoft.com/office/word/2010/wordml" xmlns:w15="http://schemas.microsoft.com/office/word/2012/wordml" xmlns:w16se="http://schemas.microsoft.com/office/word/2015/wordml/symex" xmlns:wpg="http://schemas.microsoft.com/office/word/2010/wordprocessingGroup" xmlns:wpi="http://schemas.microsoft.com/office/word/2010/wordprocessingInk" xmlns:wne="http://schemas.microsoft.com/office/word/2006/wordml" xmlns:wps="http://schemas.microsoft.com/office/word/2010/wordprocessingShape" mc:Ignorable="w14 w15 w16se wp14">
   <w:p>
     <w:pPr>
       <w:pStyle w:val="Normal1"/>
@@ -14075,7 +13879,7 @@
 </file>
 
 <file path=word/header5.xml><?xml version="1.0" encoding="utf-8"?>
-<w:hdr xmlns:wpc="http://schemas.microsoft.com/office/word/2010/wordprocessingCanvas" xmlns:cx="http://schemas.microsoft.com/office/drawing/2014/chartex" xmlns:cx1="http://schemas.microsoft.com/office/drawing/2015/9/8/chartex" xmlns:cx2="http://schemas.microsoft.com/office/drawing/2015/10/21/chartex" xmlns:cx3="http://schemas.microsoft.com/office/drawing/2016/5/9/chartex" xmlns:cx4="http://schemas.microsoft.com/office/drawing/2016/5/10/chartex" xmlns:cx5="http://schemas.microsoft.com/office/drawing/2016/5/11/chartex" xmlns:cx6="http://schemas.microsoft.com/office/drawing/2016/5/12/chartex" xmlns:cx7="http://schemas.microsoft.com/office/drawing/2016/5/13/chartex" xmlns:cx8="http://schemas.microsoft.com/office/drawing/2016/5/14/chartex" xmlns:mc="http://schemas.openxmlformats.org/markup-compatibility/2006" xmlns:aink="http://schemas.microsoft.com/office/drawing/2016/ink" xmlns:am3d="http://schemas.microsoft.com/office/drawing/2017/model3d" xmlns:o="urn:schemas-microsoft-com:office:office" xmlns:r="http://schemas.openxmlformats.org/officeDocument/2006/relationships" xmlns:m="http://schemas.openxmlformats.org/officeDocument/2006/math" xmlns:v="urn:schemas-microsoft-com:vml" xmlns:wp14="http://schemas.microsoft.com/office/word/2010/wordprocessingDrawing" xmlns:wp="http://schemas.openxmlformats.org/drawingml/2006/wordprocessingDrawing" xmlns:w10="urn:schemas-microsoft-com:office:word" xmlns:w="http://schemas.openxmlformats.org/wordprocessingml/2006/main" xmlns:w14="http://schemas.microsoft.com/office/word/2010/wordml" xmlns:w15="http://schemas.microsoft.com/office/word/2012/wordml" xmlns:w16cid="http://schemas.microsoft.com/office/word/2016/wordml/cid" xmlns:w16se="http://schemas.microsoft.com/office/word/2015/wordml/symex" xmlns:wpg="http://schemas.microsoft.com/office/word/2010/wordprocessingGroup" xmlns:wpi="http://schemas.microsoft.com/office/word/2010/wordprocessingInk" xmlns:wne="http://schemas.microsoft.com/office/word/2006/wordml" xmlns:wps="http://schemas.microsoft.com/office/word/2010/wordprocessingShape" mc:Ignorable="w14 w15 w16se w16cid wp14">
+<w:hdr xmlns:wpc="http://schemas.microsoft.com/office/word/2010/wordprocessingCanvas" xmlns:cx="http://schemas.microsoft.com/office/drawing/2014/chartex" xmlns:mc="http://schemas.openxmlformats.org/markup-compatibility/2006" xmlns:o="urn:schemas-microsoft-com:office:office" xmlns:r="http://schemas.openxmlformats.org/officeDocument/2006/relationships" xmlns:m="http://schemas.openxmlformats.org/officeDocument/2006/math" xmlns:v="urn:schemas-microsoft-com:vml" xmlns:wp14="http://schemas.microsoft.com/office/word/2010/wordprocessingDrawing" xmlns:wp="http://schemas.openxmlformats.org/drawingml/2006/wordprocessingDrawing" xmlns:w10="urn:schemas-microsoft-com:office:word" xmlns:w="http://schemas.openxmlformats.org/wordprocessingml/2006/main" xmlns:w14="http://schemas.microsoft.com/office/word/2010/wordml" xmlns:w15="http://schemas.microsoft.com/office/word/2012/wordml" xmlns:w16se="http://schemas.microsoft.com/office/word/2015/wordml/symex" xmlns:wpg="http://schemas.microsoft.com/office/word/2010/wordprocessingGroup" xmlns:wpi="http://schemas.microsoft.com/office/word/2010/wordprocessingInk" xmlns:wne="http://schemas.microsoft.com/office/word/2006/wordml" xmlns:wps="http://schemas.microsoft.com/office/word/2010/wordprocessingShape" mc:Ignorable="w14 w15 w16se wp14">
   <w:p>
     <w:pPr>
       <w:pStyle w:val="Normal1"/>
@@ -14166,7 +13970,7 @@
 </file>
 
 <file path=word/header6.xml><?xml version="1.0" encoding="utf-8"?>
-<w:hdr xmlns:wpc="http://schemas.microsoft.com/office/word/2010/wordprocessingCanvas" xmlns:cx="http://schemas.microsoft.com/office/drawing/2014/chartex" xmlns:cx1="http://schemas.microsoft.com/office/drawing/2015/9/8/chartex" xmlns:cx2="http://schemas.microsoft.com/office/drawing/2015/10/21/chartex" xmlns:cx3="http://schemas.microsoft.com/office/drawing/2016/5/9/chartex" xmlns:cx4="http://schemas.microsoft.com/office/drawing/2016/5/10/chartex" xmlns:cx5="http://schemas.microsoft.com/office/drawing/2016/5/11/chartex" xmlns:cx6="http://schemas.microsoft.com/office/drawing/2016/5/12/chartex" xmlns:cx7="http://schemas.microsoft.com/office/drawing/2016/5/13/chartex" xmlns:cx8="http://schemas.microsoft.com/office/drawing/2016/5/14/chartex" xmlns:mc="http://schemas.openxmlformats.org/markup-compatibility/2006" xmlns:aink="http://schemas.microsoft.com/office/drawing/2016/ink" xmlns:am3d="http://schemas.microsoft.com/office/drawing/2017/model3d" xmlns:o="urn:schemas-microsoft-com:office:office" xmlns:r="http://schemas.openxmlformats.org/officeDocument/2006/relationships" xmlns:m="http://schemas.openxmlformats.org/officeDocument/2006/math" xmlns:v="urn:schemas-microsoft-com:vml" xmlns:wp14="http://schemas.microsoft.com/office/word/2010/wordprocessingDrawing" xmlns:wp="http://schemas.openxmlformats.org/drawingml/2006/wordprocessingDrawing" xmlns:w10="urn:schemas-microsoft-com:office:word" xmlns:w="http://schemas.openxmlformats.org/wordprocessingml/2006/main" xmlns:w14="http://schemas.microsoft.com/office/word/2010/wordml" xmlns:w15="http://schemas.microsoft.com/office/word/2012/wordml" xmlns:w16cid="http://schemas.microsoft.com/office/word/2016/wordml/cid" xmlns:w16se="http://schemas.microsoft.com/office/word/2015/wordml/symex" xmlns:wpg="http://schemas.microsoft.com/office/word/2010/wordprocessingGroup" xmlns:wpi="http://schemas.microsoft.com/office/word/2010/wordprocessingInk" xmlns:wne="http://schemas.microsoft.com/office/word/2006/wordml" xmlns:wps="http://schemas.microsoft.com/office/word/2010/wordprocessingShape" mc:Ignorable="w14 w15 w16se w16cid wp14">
+<w:hdr xmlns:wpc="http://schemas.microsoft.com/office/word/2010/wordprocessingCanvas" xmlns:cx="http://schemas.microsoft.com/office/drawing/2014/chartex" xmlns:mc="http://schemas.openxmlformats.org/markup-compatibility/2006" xmlns:o="urn:schemas-microsoft-com:office:office" xmlns:r="http://schemas.openxmlformats.org/officeDocument/2006/relationships" xmlns:m="http://schemas.openxmlformats.org/officeDocument/2006/math" xmlns:v="urn:schemas-microsoft-com:vml" xmlns:wp14="http://schemas.microsoft.com/office/word/2010/wordprocessingDrawing" xmlns:wp="http://schemas.openxmlformats.org/drawingml/2006/wordprocessingDrawing" xmlns:w10="urn:schemas-microsoft-com:office:word" xmlns:w="http://schemas.openxmlformats.org/wordprocessingml/2006/main" xmlns:w14="http://schemas.microsoft.com/office/word/2010/wordml" xmlns:w15="http://schemas.microsoft.com/office/word/2012/wordml" xmlns:w16se="http://schemas.microsoft.com/office/word/2015/wordml/symex" xmlns:wpg="http://schemas.microsoft.com/office/word/2010/wordprocessingGroup" xmlns:wpi="http://schemas.microsoft.com/office/word/2010/wordprocessingInk" xmlns:wne="http://schemas.microsoft.com/office/word/2006/wordml" xmlns:wps="http://schemas.microsoft.com/office/word/2010/wordprocessingShape" mc:Ignorable="w14 w15 w16se wp14">
   <w:p>
     <w:pPr>
       <w:pStyle w:val="Normal1"/>
@@ -14247,7 +14051,7 @@
 </file>
 
 <file path=word/numbering.xml><?xml version="1.0" encoding="utf-8"?>
-<w:numbering xmlns:wpc="http://schemas.microsoft.com/office/word/2010/wordprocessingCanvas" xmlns:cx="http://schemas.microsoft.com/office/drawing/2014/chartex" xmlns:cx1="http://schemas.microsoft.com/office/drawing/2015/9/8/chartex" xmlns:cx2="http://schemas.microsoft.com/office/drawing/2015/10/21/chartex" xmlns:cx3="http://schemas.microsoft.com/office/drawing/2016/5/9/chartex" xmlns:cx4="http://schemas.microsoft.com/office/drawing/2016/5/10/chartex" xmlns:cx5="http://schemas.microsoft.com/office/drawing/2016/5/11/chartex" xmlns:cx6="http://schemas.microsoft.com/office/drawing/2016/5/12/chartex" xmlns:cx7="http://schemas.microsoft.com/office/drawing/2016/5/13/chartex" xmlns:cx8="http://schemas.microsoft.com/office/drawing/2016/5/14/chartex" xmlns:mc="http://schemas.openxmlformats.org/markup-compatibility/2006" xmlns:aink="http://schemas.microsoft.com/office/drawing/2016/ink" xmlns:am3d="http://schemas.microsoft.com/office/drawing/2017/model3d" xmlns:o="urn:schemas-microsoft-com:office:office" xmlns:r="http://schemas.openxmlformats.org/officeDocument/2006/relationships" xmlns:m="http://schemas.openxmlformats.org/officeDocument/2006/math" xmlns:v="urn:schemas-microsoft-com:vml" xmlns:wp14="http://schemas.microsoft.com/office/word/2010/wordprocessingDrawing" xmlns:wp="http://schemas.openxmlformats.org/drawingml/2006/wordprocessingDrawing" xmlns:w10="urn:schemas-microsoft-com:office:word" xmlns:w="http://schemas.openxmlformats.org/wordprocessingml/2006/main" xmlns:w14="http://schemas.microsoft.com/office/word/2010/wordml" xmlns:w15="http://schemas.microsoft.com/office/word/2012/wordml" xmlns:w16cid="http://schemas.microsoft.com/office/word/2016/wordml/cid" xmlns:w16se="http://schemas.microsoft.com/office/word/2015/wordml/symex" xmlns:wpg="http://schemas.microsoft.com/office/word/2010/wordprocessingGroup" xmlns:wpi="http://schemas.microsoft.com/office/word/2010/wordprocessingInk" xmlns:wne="http://schemas.microsoft.com/office/word/2006/wordml" xmlns:wps="http://schemas.microsoft.com/office/word/2010/wordprocessingShape" mc:Ignorable="w14 w15 w16se w16cid wp14">
+<w:numbering xmlns:wpc="http://schemas.microsoft.com/office/word/2010/wordprocessingCanvas" xmlns:cx="http://schemas.microsoft.com/office/drawing/2014/chartex" xmlns:mc="http://schemas.openxmlformats.org/markup-compatibility/2006" xmlns:o="urn:schemas-microsoft-com:office:office" xmlns:r="http://schemas.openxmlformats.org/officeDocument/2006/relationships" xmlns:m="http://schemas.openxmlformats.org/officeDocument/2006/math" xmlns:v="urn:schemas-microsoft-com:vml" xmlns:wp14="http://schemas.microsoft.com/office/word/2010/wordprocessingDrawing" xmlns:wp="http://schemas.openxmlformats.org/drawingml/2006/wordprocessingDrawing" xmlns:w10="urn:schemas-microsoft-com:office:word" xmlns:w="http://schemas.openxmlformats.org/wordprocessingml/2006/main" xmlns:w14="http://schemas.microsoft.com/office/word/2010/wordml" xmlns:w15="http://schemas.microsoft.com/office/word/2012/wordml" xmlns:w16se="http://schemas.microsoft.com/office/word/2015/wordml/symex" xmlns:wpg="http://schemas.microsoft.com/office/word/2010/wordprocessingGroup" xmlns:wpi="http://schemas.microsoft.com/office/word/2010/wordprocessingInk" xmlns:wne="http://schemas.microsoft.com/office/word/2006/wordml" xmlns:wps="http://schemas.microsoft.com/office/word/2010/wordprocessingShape" mc:Ignorable="w14 w15 w16se wp14">
   <w:abstractNum w:abstractNumId="0" w15:restartNumberingAfterBreak="0">
     <w:nsid w:val="034D570E"/>
     <w:multiLevelType w:val="multilevel"/>
@@ -19523,7 +19327,7 @@
 </file>
 
 <file path=word/styles.xml><?xml version="1.0" encoding="utf-8"?>
-<w:styles xmlns:mc="http://schemas.openxmlformats.org/markup-compatibility/2006" xmlns:r="http://schemas.openxmlformats.org/officeDocument/2006/relationships" xmlns:w="http://schemas.openxmlformats.org/wordprocessingml/2006/main" xmlns:w14="http://schemas.microsoft.com/office/word/2010/wordml" xmlns:w15="http://schemas.microsoft.com/office/word/2012/wordml" xmlns:w16cid="http://schemas.microsoft.com/office/word/2016/wordml/cid" xmlns:w16se="http://schemas.microsoft.com/office/word/2015/wordml/symex" mc:Ignorable="w14 w15 w16se w16cid">
+<w:styles xmlns:mc="http://schemas.openxmlformats.org/markup-compatibility/2006" xmlns:r="http://schemas.openxmlformats.org/officeDocument/2006/relationships" xmlns:w="http://schemas.openxmlformats.org/wordprocessingml/2006/main" xmlns:w14="http://schemas.microsoft.com/office/word/2010/wordml" xmlns:w15="http://schemas.microsoft.com/office/word/2012/wordml" xmlns:w16se="http://schemas.microsoft.com/office/word/2015/wordml/symex" mc:Ignorable="w14 w15 w16se">
   <w:docDefaults>
     <w:rPrDefault>
       <w:rPr>
@@ -19539,7 +19343,7 @@
       </w:pPr>
     </w:pPrDefault>
   </w:docDefaults>
-  <w:latentStyles w:defLockedState="0" w:defUIPriority="99" w:defSemiHidden="0" w:defUnhideWhenUsed="0" w:defQFormat="0" w:count="375">
+  <w:latentStyles w:defLockedState="0" w:defUIPriority="99" w:defSemiHidden="0" w:defUnhideWhenUsed="0" w:defQFormat="0" w:count="371">
     <w:lsdException w:name="Normal" w:uiPriority="0" w:qFormat="1"/>
     <w:lsdException w:name="heading 1" w:uiPriority="0" w:qFormat="1"/>
     <w:lsdException w:name="heading 2" w:semiHidden="1" w:uiPriority="0" w:unhideWhenUsed="1" w:qFormat="1"/>
@@ -19911,10 +19715,6 @@
     <w:lsdException w:name="List Table 5 Dark Accent 6" w:uiPriority="50"/>
     <w:lsdException w:name="List Table 6 Colorful Accent 6" w:uiPriority="51"/>
     <w:lsdException w:name="List Table 7 Colorful Accent 6" w:uiPriority="52"/>
-    <w:lsdException w:name="Mention" w:semiHidden="1" w:unhideWhenUsed="1"/>
-    <w:lsdException w:name="Smart Hyperlink" w:semiHidden="1" w:unhideWhenUsed="1"/>
-    <w:lsdException w:name="Hashtag" w:semiHidden="1" w:unhideWhenUsed="1"/>
-    <w:lsdException w:name="Unresolved Mention" w:semiHidden="1" w:unhideWhenUsed="1"/>
   </w:latentStyles>
   <w:style w:type="paragraph" w:default="1" w:styleId="Normal">
     <w:name w:val="Normal"/>
@@ -20723,6 +20523,17 @@
       <w:color w:val="000000"/>
     </w:rPr>
   </w:style>
+  <w:style w:type="character" w:styleId="Hyperlink">
+    <w:name w:val="Hyperlink"/>
+    <w:basedOn w:val="DefaultParagraphFont"/>
+    <w:uiPriority w:val="99"/>
+    <w:unhideWhenUsed/>
+    <w:rsid w:val="00066443"/>
+    <w:rPr>
+      <w:color w:val="0563C1" w:themeColor="hyperlink"/>
+      <w:u w:val="single"/>
+    </w:rPr>
+  </w:style>
 </w:styles>
 </file>
 
@@ -21026,7 +20837,7 @@
 </file>
 
 <file path=customXml/itemProps1.xml><?xml version="1.0" encoding="utf-8"?>
-<ds:datastoreItem xmlns:ds="http://schemas.openxmlformats.org/officeDocument/2006/customXml" ds:itemID="{F255F2A0-ED88-4CE3-8C7E-DEBDA9416F34}">
+<ds:datastoreItem xmlns:ds="http://schemas.openxmlformats.org/officeDocument/2006/customXml" ds:itemID="{F4173A74-9FE5-490E-A458-39812C16026F}">
   <ds:schemaRefs>
     <ds:schemaRef ds:uri="http://schemas.openxmlformats.org/officeDocument/2006/bibliography"/>
   </ds:schemaRefs>

--- a/Milestone5/Milestone5.docx
+++ b/Milestone5/Milestone5.docx
@@ -1,6 +1,6 @@
 
 <file path=word/document.xml><?xml version="1.0" encoding="utf-8"?>
-<w:document xmlns:wpc="http://schemas.microsoft.com/office/word/2010/wordprocessingCanvas" xmlns:cx="http://schemas.microsoft.com/office/drawing/2014/chartex" xmlns:mc="http://schemas.openxmlformats.org/markup-compatibility/2006" xmlns:o="urn:schemas-microsoft-com:office:office" xmlns:r="http://schemas.openxmlformats.org/officeDocument/2006/relationships" xmlns:m="http://schemas.openxmlformats.org/officeDocument/2006/math" xmlns:v="urn:schemas-microsoft-com:vml" xmlns:wp14="http://schemas.microsoft.com/office/word/2010/wordprocessingDrawing" xmlns:wp="http://schemas.openxmlformats.org/drawingml/2006/wordprocessingDrawing" xmlns:w10="urn:schemas-microsoft-com:office:word" xmlns:w="http://schemas.openxmlformats.org/wordprocessingml/2006/main" xmlns:w14="http://schemas.microsoft.com/office/word/2010/wordml" xmlns:w15="http://schemas.microsoft.com/office/word/2012/wordml" xmlns:w16se="http://schemas.microsoft.com/office/word/2015/wordml/symex" xmlns:wpg="http://schemas.microsoft.com/office/word/2010/wordprocessingGroup" xmlns:wpi="http://schemas.microsoft.com/office/word/2010/wordprocessingInk" xmlns:wne="http://schemas.microsoft.com/office/word/2006/wordml" xmlns:wps="http://schemas.microsoft.com/office/word/2010/wordprocessingShape" mc:Ignorable="w14 w15 w16se wp14">
+<w:document xmlns:wpc="http://schemas.microsoft.com/office/word/2010/wordprocessingCanvas" xmlns:cx="http://schemas.microsoft.com/office/drawing/2014/chartex" xmlns:cx1="http://schemas.microsoft.com/office/drawing/2015/9/8/chartex" xmlns:cx2="http://schemas.microsoft.com/office/drawing/2015/10/21/chartex" xmlns:cx3="http://schemas.microsoft.com/office/drawing/2016/5/9/chartex" xmlns:cx4="http://schemas.microsoft.com/office/drawing/2016/5/10/chartex" xmlns:cx5="http://schemas.microsoft.com/office/drawing/2016/5/11/chartex" xmlns:cx6="http://schemas.microsoft.com/office/drawing/2016/5/12/chartex" xmlns:cx7="http://schemas.microsoft.com/office/drawing/2016/5/13/chartex" xmlns:cx8="http://schemas.microsoft.com/office/drawing/2016/5/14/chartex" xmlns:mc="http://schemas.openxmlformats.org/markup-compatibility/2006" xmlns:aink="http://schemas.microsoft.com/office/drawing/2016/ink" xmlns:am3d="http://schemas.microsoft.com/office/drawing/2017/model3d" xmlns:o="urn:schemas-microsoft-com:office:office" xmlns:r="http://schemas.openxmlformats.org/officeDocument/2006/relationships" xmlns:m="http://schemas.openxmlformats.org/officeDocument/2006/math" xmlns:v="urn:schemas-microsoft-com:vml" xmlns:wp14="http://schemas.microsoft.com/office/word/2010/wordprocessingDrawing" xmlns:wp="http://schemas.openxmlformats.org/drawingml/2006/wordprocessingDrawing" xmlns:w10="urn:schemas-microsoft-com:office:word" xmlns:w="http://schemas.openxmlformats.org/wordprocessingml/2006/main" xmlns:w14="http://schemas.microsoft.com/office/word/2010/wordml" xmlns:w15="http://schemas.microsoft.com/office/word/2012/wordml" xmlns:w16cid="http://schemas.microsoft.com/office/word/2016/wordml/cid" xmlns:w16se="http://schemas.microsoft.com/office/word/2015/wordml/symex" xmlns:wpg="http://schemas.microsoft.com/office/word/2010/wordprocessingGroup" xmlns:wpi="http://schemas.microsoft.com/office/word/2010/wordprocessingInk" xmlns:wne="http://schemas.microsoft.com/office/word/2006/wordml" xmlns:wps="http://schemas.microsoft.com/office/word/2010/wordprocessingShape" mc:Ignorable="w14 w15 w16se w16cid wp14">
   <w:body>
     <w:p>
       <w:pPr>
@@ -187,7 +187,21 @@
               <w:rPr>
                 <w:color w:val="24292E"/>
               </w:rPr>
-              <w:t>Collyn Sansoni (csansoni@unomaha.edu)</w:t>
+              <w:t xml:space="preserve">Collyn </w:t>
+            </w:r>
+            <w:proofErr w:type="spellStart"/>
+            <w:r>
+              <w:rPr>
+                <w:color w:val="24292E"/>
+              </w:rPr>
+              <w:t>Sansoni</w:t>
+            </w:r>
+            <w:proofErr w:type="spellEnd"/>
+            <w:r>
+              <w:rPr>
+                <w:color w:val="24292E"/>
+              </w:rPr>
+              <w:t xml:space="preserve"> (csansoni@unomaha.edu)</w:t>
             </w:r>
           </w:p>
         </w:tc>
@@ -286,7 +300,15 @@
         <w:jc w:val="center"/>
       </w:pPr>
       <w:r>
-        <w:t>Abdulaziz Matar (afmatar@unomaha.edu)</w:t>
+        <w:t xml:space="preserve">Abdulaziz </w:t>
+      </w:r>
+      <w:proofErr w:type="spellStart"/>
+      <w:r>
+        <w:t>Matar</w:t>
+      </w:r>
+      <w:proofErr w:type="spellEnd"/>
+      <w:r>
+        <w:t xml:space="preserve"> (afmatar@unomaha.edu)</w:t>
       </w:r>
     </w:p>
     <w:p>
@@ -387,7 +409,15 @@
         <w:jc w:val="right"/>
       </w:pPr>
       <w:r>
-        <w:t>Opening Statement ……..……………………………</w:t>
+        <w:t>Opening Statement …</w:t>
+      </w:r>
+      <w:proofErr w:type="gramStart"/>
+      <w:r>
+        <w:t>…..</w:t>
+      </w:r>
+      <w:proofErr w:type="gramEnd"/>
+      <w:r>
+        <w:t>……………………………</w:t>
       </w:r>
       <w:r>
         <w:t>……………………………</w:t>
@@ -407,7 +437,15 @@
         <w:jc w:val="right"/>
       </w:pPr>
       <w:r>
-        <w:t>Executive Summary …………..……………………………………………………</w:t>
+        <w:t>Executive Summary ………</w:t>
+      </w:r>
+      <w:proofErr w:type="gramStart"/>
+      <w:r>
+        <w:t>…..</w:t>
+      </w:r>
+      <w:proofErr w:type="gramEnd"/>
+      <w:r>
+        <w:t>……………………………………………………</w:t>
       </w:r>
       <w:r>
         <w:t>.</w:t>
@@ -427,7 +465,15 @@
         <w:jc w:val="right"/>
       </w:pPr>
       <w:r>
-        <w:t>Implications for Client ………..……………………</w:t>
+        <w:t>Implications for Client ……</w:t>
+      </w:r>
+      <w:proofErr w:type="gramStart"/>
+      <w:r>
+        <w:t>…..</w:t>
+      </w:r>
+      <w:proofErr w:type="gramEnd"/>
+      <w:r>
+        <w:t>……………………</w:t>
       </w:r>
       <w:r>
         <w:t>…………………………………………………………………………………6</w:t>
@@ -441,7 +487,15 @@
         <w:jc w:val="right"/>
       </w:pPr>
       <w:r>
-        <w:t>Items for Approval……………..………………………</w:t>
+        <w:t>Items for Approval…………</w:t>
+      </w:r>
+      <w:proofErr w:type="gramStart"/>
+      <w:r>
+        <w:t>…..</w:t>
+      </w:r>
+      <w:proofErr w:type="gramEnd"/>
+      <w:r>
+        <w:t>………………………</w:t>
       </w:r>
       <w:r>
         <w:t>………………………………………………………………………………7</w:t>
@@ -514,7 +568,15 @@
         <w:t>…</w:t>
       </w:r>
       <w:r>
-        <w:t>…………………………..………………………………………………10</w:t>
+        <w:t>………………………</w:t>
+      </w:r>
+      <w:proofErr w:type="gramStart"/>
+      <w:r>
+        <w:t>…..</w:t>
+      </w:r>
+      <w:proofErr w:type="gramEnd"/>
+      <w:r>
+        <w:t>………………………………………………10</w:t>
       </w:r>
     </w:p>
     <w:p>
@@ -575,29 +637,6 @@
       <w:pPr>
         <w:pStyle w:val="Normal1"/>
         <w:spacing w:after="0" w:line="380" w:lineRule="exact"/>
-        <w:ind w:left="720"/>
-        <w:jc w:val="right"/>
-      </w:pPr>
-      <w:r>
-        <w:t>Communication Management Plan…………………………</w:t>
-      </w:r>
-      <w:r>
-        <w:t>……………….</w:t>
-      </w:r>
-      <w:r>
-        <w:t>…..</w:t>
-      </w:r>
-      <w:r>
-        <w:t>……..</w:t>
-      </w:r>
-      <w:r>
-        <w:t>……………………………………14</w:t>
-      </w:r>
-    </w:p>
-    <w:p>
-      <w:pPr>
-        <w:pStyle w:val="Normal1"/>
-        <w:spacing w:after="0" w:line="380" w:lineRule="exact"/>
         <w:ind w:firstLine="720"/>
         <w:jc w:val="right"/>
       </w:pPr>
@@ -616,12 +655,14 @@
       <w:r>
         <w:t>………………………………………</w:t>
       </w:r>
+      <w:proofErr w:type="gramStart"/>
       <w:r>
         <w:t>…</w:t>
       </w:r>
       <w:r>
         <w:t>..</w:t>
       </w:r>
+      <w:proofErr w:type="gramEnd"/>
       <w:r>
         <w:t>15</w:t>
       </w:r>
@@ -637,7 +678,15 @@
         <w:jc w:val="right"/>
       </w:pPr>
       <w:r>
-        <w:t>Change Log………………….…………..………………</w:t>
+        <w:t>Change Log………………….………</w:t>
+      </w:r>
+      <w:proofErr w:type="gramStart"/>
+      <w:r>
+        <w:t>…..</w:t>
+      </w:r>
+      <w:proofErr w:type="gramEnd"/>
+      <w:r>
+        <w:t>………………</w:t>
       </w:r>
       <w:r>
         <w:t>………</w:t>
@@ -930,6 +979,18 @@
       <w:r>
         <w:t>Project Management Chart for Semester: Details individual tasks needing to be completed for this project.</w:t>
       </w:r>
+      <w:r>
+        <w:t xml:space="preserve">  These tasks include each </w:t>
+      </w:r>
+      <w:r>
+        <w:t>document</w:t>
+      </w:r>
+      <w:r>
+        <w:t xml:space="preserve"> for the Milestones and Final Project.  This will also include the tasks for the prototype of the inventory system.</w:t>
+      </w:r>
+      <w:r>
+        <w:t xml:space="preserve">  These tasks include everything needed to complete the rest of the system.</w:t>
+      </w:r>
     </w:p>
     <w:p>
       <w:pPr>
@@ -951,6 +1012,9 @@
       <w:r>
         <w:t>Entity Relationship Diagram: A visual representation of the inventory system, including the people and systems.</w:t>
       </w:r>
+      <w:r>
+        <w:t xml:space="preserve">  The Entity Relationship Diagram includes relationships between the system and people involved, employees and vendors.</w:t>
+      </w:r>
     </w:p>
     <w:p>
       <w:pPr>
@@ -972,6 +1036,12 @@
       <w:r>
         <w:t>Full Relational Database Design: A design of the database tables that the inventory information will reside in.</w:t>
       </w:r>
+      <w:r>
+        <w:t xml:space="preserve">  The Full Relational Database Design includes the specific information that a user will input to the inventory system.</w:t>
+      </w:r>
+      <w:r>
+        <w:t xml:space="preserve">  A user interface will be used to input data into these tables where data will be stored.</w:t>
+      </w:r>
     </w:p>
     <w:p>
       <w:pPr>
@@ -992,27 +1062,6 @@
       </w:pPr>
       <w:r>
         <w:t>Roles and Responsibilities: Outlines the duties of each team member.</w:t>
-      </w:r>
-    </w:p>
-    <w:p>
-      <w:pPr>
-        <w:pStyle w:val="Normal1"/>
-        <w:numPr>
-          <w:ilvl w:val="0"/>
-          <w:numId w:val="48"/>
-        </w:numPr>
-        <w:pBdr>
-          <w:top w:val="nil"/>
-          <w:left w:val="nil"/>
-          <w:bottom w:val="nil"/>
-          <w:right w:val="nil"/>
-          <w:between w:val="nil"/>
-        </w:pBdr>
-        <w:spacing w:after="0" w:line="276" w:lineRule="auto"/>
-        <w:contextualSpacing/>
-      </w:pPr>
-      <w:r>
-        <w:t>Communication Management Plan: Details how the group intends to communicate and how often.</w:t>
       </w:r>
     </w:p>
     <w:p>
@@ -1127,7 +1176,15 @@
         <w:spacing w:before="160" w:after="0"/>
       </w:pPr>
       <w:r>
-        <w:t>There are currently no implications for the client at this time.</w:t>
+        <w:t xml:space="preserve">There are currently no implications for the client </w:t>
+      </w:r>
+      <w:proofErr w:type="gramStart"/>
+      <w:r>
+        <w:t>at this time</w:t>
+      </w:r>
+      <w:proofErr w:type="gramEnd"/>
+      <w:r>
+        <w:t>.</w:t>
       </w:r>
       <w:r>
         <w:t xml:space="preserve"> </w:t>
@@ -1309,7 +1366,15 @@
         <w:jc w:val="center"/>
       </w:pPr>
       <w:r>
-        <w:t>&lt;&lt;See attached MAX.mpp&gt;&gt;</w:t>
+        <w:t xml:space="preserve">&lt;&lt;See attached </w:t>
+      </w:r>
+      <w:proofErr w:type="spellStart"/>
+      <w:r>
+        <w:t>MAX.mpp</w:t>
+      </w:r>
+      <w:proofErr w:type="spellEnd"/>
+      <w:r>
+        <w:t>&gt;&gt;</w:t>
       </w:r>
     </w:p>
     <w:p>
@@ -1364,7 +1429,15 @@
         <w:jc w:val="center"/>
       </w:pPr>
       <w:r>
-        <w:t>&lt;&lt; See attached MAX.vsdx&gt;&gt;</w:t>
+        <w:t xml:space="preserve">&lt;&lt; See attached </w:t>
+      </w:r>
+      <w:proofErr w:type="spellStart"/>
+      <w:r>
+        <w:t>MAX.vsdx</w:t>
+      </w:r>
+      <w:proofErr w:type="spellEnd"/>
+      <w:r>
+        <w:t>&gt;&gt;</w:t>
       </w:r>
     </w:p>
     <w:p>
@@ -2228,500 +2301,6 @@
           <w:szCs w:val="28"/>
         </w:rPr>
         <w:lastRenderedPageBreak/>
-        <w:t>Communication Management Plan</w:t>
-      </w:r>
-    </w:p>
-    <w:p>
-      <w:pPr>
-        <w:pStyle w:val="Normal1"/>
-        <w:jc w:val="center"/>
-        <w:rPr>
-          <w:b/>
-          <w:sz w:val="28"/>
-          <w:szCs w:val="28"/>
-        </w:rPr>
-      </w:pPr>
-    </w:p>
-    <w:tbl>
-      <w:tblPr>
-        <w:tblStyle w:val="6"/>
-        <w:tblW w:w="9350" w:type="dxa"/>
-        <w:tblBorders>
-          <w:top w:val="single" w:sz="4" w:space="0" w:color="000000"/>
-          <w:left w:val="single" w:sz="4" w:space="0" w:color="000000"/>
-          <w:bottom w:val="single" w:sz="4" w:space="0" w:color="000000"/>
-          <w:right w:val="single" w:sz="4" w:space="0" w:color="000000"/>
-          <w:insideH w:val="single" w:sz="4" w:space="0" w:color="000000"/>
-          <w:insideV w:val="single" w:sz="4" w:space="0" w:color="000000"/>
-        </w:tblBorders>
-        <w:tblLayout w:type="fixed"/>
-        <w:tblLook w:val="0400" w:firstRow="0" w:lastRow="0" w:firstColumn="0" w:lastColumn="0" w:noHBand="0" w:noVBand="1"/>
-      </w:tblPr>
-      <w:tblGrid>
-        <w:gridCol w:w="1705"/>
-        <w:gridCol w:w="2035"/>
-        <w:gridCol w:w="1870"/>
-        <w:gridCol w:w="1870"/>
-        <w:gridCol w:w="1870"/>
-      </w:tblGrid>
-      <w:tr>
-        <w:tc>
-          <w:tcPr>
-            <w:tcW w:w="1705" w:type="dxa"/>
-            <w:shd w:val="clear" w:color="auto" w:fill="A6A6A6" w:themeFill="background1" w:themeFillShade="A6"/>
-          </w:tcPr>
-          <w:p>
-            <w:pPr>
-              <w:pStyle w:val="Normal1"/>
-              <w:shd w:val="clear" w:color="auto" w:fill="A6A6A6" w:themeFill="background1" w:themeFillShade="A6"/>
-              <w:jc w:val="center"/>
-              <w:rPr>
-                <w:b/>
-              </w:rPr>
-            </w:pPr>
-            <w:r>
-              <w:rPr>
-                <w:b/>
-              </w:rPr>
-              <w:t>What</w:t>
-            </w:r>
-          </w:p>
-        </w:tc>
-        <w:tc>
-          <w:tcPr>
-            <w:tcW w:w="2035" w:type="dxa"/>
-            <w:shd w:val="clear" w:color="auto" w:fill="A6A6A6" w:themeFill="background1" w:themeFillShade="A6"/>
-          </w:tcPr>
-          <w:p>
-            <w:pPr>
-              <w:pStyle w:val="Normal1"/>
-              <w:jc w:val="center"/>
-              <w:rPr>
-                <w:b/>
-              </w:rPr>
-            </w:pPr>
-            <w:r>
-              <w:rPr>
-                <w:b/>
-              </w:rPr>
-              <w:t>Who</w:t>
-            </w:r>
-          </w:p>
-        </w:tc>
-        <w:tc>
-          <w:tcPr>
-            <w:tcW w:w="1870" w:type="dxa"/>
-            <w:shd w:val="clear" w:color="auto" w:fill="A6A6A6" w:themeFill="background1" w:themeFillShade="A6"/>
-          </w:tcPr>
-          <w:p>
-            <w:pPr>
-              <w:pStyle w:val="Normal1"/>
-              <w:jc w:val="center"/>
-              <w:rPr>
-                <w:b/>
-              </w:rPr>
-            </w:pPr>
-            <w:r>
-              <w:rPr>
-                <w:b/>
-              </w:rPr>
-              <w:t>Purpose</w:t>
-            </w:r>
-          </w:p>
-        </w:tc>
-        <w:tc>
-          <w:tcPr>
-            <w:tcW w:w="1870" w:type="dxa"/>
-            <w:shd w:val="clear" w:color="auto" w:fill="A6A6A6" w:themeFill="background1" w:themeFillShade="A6"/>
-          </w:tcPr>
-          <w:p>
-            <w:pPr>
-              <w:pStyle w:val="Normal1"/>
-              <w:jc w:val="center"/>
-              <w:rPr>
-                <w:b/>
-              </w:rPr>
-            </w:pPr>
-            <w:r>
-              <w:rPr>
-                <w:b/>
-              </w:rPr>
-              <w:t>When/Frequency</w:t>
-            </w:r>
-          </w:p>
-        </w:tc>
-        <w:tc>
-          <w:tcPr>
-            <w:tcW w:w="1870" w:type="dxa"/>
-            <w:shd w:val="clear" w:color="auto" w:fill="A6A6A6" w:themeFill="background1" w:themeFillShade="A6"/>
-          </w:tcPr>
-          <w:p>
-            <w:pPr>
-              <w:pStyle w:val="Normal1"/>
-              <w:jc w:val="center"/>
-              <w:rPr>
-                <w:b/>
-              </w:rPr>
-            </w:pPr>
-            <w:r>
-              <w:rPr>
-                <w:b/>
-              </w:rPr>
-              <w:t>Type of Meeting</w:t>
-            </w:r>
-          </w:p>
-        </w:tc>
-      </w:tr>
-      <w:tr>
-        <w:tc>
-          <w:tcPr>
-            <w:tcW w:w="1705" w:type="dxa"/>
-          </w:tcPr>
-          <w:p>
-            <w:pPr>
-              <w:pStyle w:val="Normal1"/>
-              <w:rPr>
-                <w:sz w:val="20"/>
-                <w:szCs w:val="20"/>
-              </w:rPr>
-            </w:pPr>
-            <w:r>
-              <w:rPr>
-                <w:sz w:val="20"/>
-                <w:szCs w:val="20"/>
-              </w:rPr>
-              <w:t>Ongoing Max Inventory Updates</w:t>
-            </w:r>
-          </w:p>
-        </w:tc>
-        <w:tc>
-          <w:tcPr>
-            <w:tcW w:w="2035" w:type="dxa"/>
-          </w:tcPr>
-          <w:p>
-            <w:pPr>
-              <w:pStyle w:val="Normal1"/>
-              <w:rPr>
-                <w:sz w:val="20"/>
-                <w:szCs w:val="20"/>
-              </w:rPr>
-            </w:pPr>
-            <w:r>
-              <w:rPr>
-                <w:sz w:val="20"/>
-                <w:szCs w:val="20"/>
-              </w:rPr>
-              <w:t>The Max Inventory Development team</w:t>
-            </w:r>
-          </w:p>
-        </w:tc>
-        <w:tc>
-          <w:tcPr>
-            <w:tcW w:w="1870" w:type="dxa"/>
-          </w:tcPr>
-          <w:p>
-            <w:pPr>
-              <w:pStyle w:val="Normal1"/>
-              <w:rPr>
-                <w:sz w:val="20"/>
-                <w:szCs w:val="20"/>
-              </w:rPr>
-            </w:pPr>
-            <w:r>
-              <w:rPr>
-                <w:sz w:val="20"/>
-                <w:szCs w:val="20"/>
-              </w:rPr>
-              <w:t>Inform Max Inventory Development team of necessary updates</w:t>
-            </w:r>
-          </w:p>
-        </w:tc>
-        <w:tc>
-          <w:tcPr>
-            <w:tcW w:w="1870" w:type="dxa"/>
-          </w:tcPr>
-          <w:p>
-            <w:pPr>
-              <w:pStyle w:val="Normal1"/>
-              <w:rPr>
-                <w:sz w:val="20"/>
-                <w:szCs w:val="20"/>
-              </w:rPr>
-            </w:pPr>
-            <w:r>
-              <w:rPr>
-                <w:sz w:val="20"/>
-                <w:szCs w:val="20"/>
-              </w:rPr>
-              <w:t>Open</w:t>
-            </w:r>
-          </w:p>
-        </w:tc>
-        <w:tc>
-          <w:tcPr>
-            <w:tcW w:w="1870" w:type="dxa"/>
-          </w:tcPr>
-          <w:p>
-            <w:pPr>
-              <w:pStyle w:val="Normal1"/>
-              <w:rPr>
-                <w:sz w:val="20"/>
-                <w:szCs w:val="20"/>
-              </w:rPr>
-            </w:pPr>
-            <w:r>
-              <w:rPr>
-                <w:sz w:val="20"/>
-                <w:szCs w:val="20"/>
-              </w:rPr>
-              <w:t>Group text or slack.com group chat</w:t>
-            </w:r>
-          </w:p>
-        </w:tc>
-      </w:tr>
-      <w:tr>
-        <w:tc>
-          <w:tcPr>
-            <w:tcW w:w="1705" w:type="dxa"/>
-          </w:tcPr>
-          <w:p>
-            <w:pPr>
-              <w:pStyle w:val="Normal1"/>
-              <w:rPr>
-                <w:sz w:val="20"/>
-                <w:szCs w:val="20"/>
-              </w:rPr>
-            </w:pPr>
-            <w:r>
-              <w:rPr>
-                <w:sz w:val="20"/>
-                <w:szCs w:val="20"/>
-              </w:rPr>
-              <w:t xml:space="preserve">Presentations </w:t>
-            </w:r>
-          </w:p>
-        </w:tc>
-        <w:tc>
-          <w:tcPr>
-            <w:tcW w:w="2035" w:type="dxa"/>
-          </w:tcPr>
-          <w:p>
-            <w:pPr>
-              <w:pStyle w:val="Normal1"/>
-              <w:rPr>
-                <w:sz w:val="20"/>
-                <w:szCs w:val="20"/>
-              </w:rPr>
-            </w:pPr>
-            <w:r>
-              <w:rPr>
-                <w:sz w:val="20"/>
-                <w:szCs w:val="20"/>
-              </w:rPr>
-              <w:t>The Max Inventory Development team</w:t>
-            </w:r>
-          </w:p>
-        </w:tc>
-        <w:tc>
-          <w:tcPr>
-            <w:tcW w:w="1870" w:type="dxa"/>
-          </w:tcPr>
-          <w:p>
-            <w:pPr>
-              <w:pStyle w:val="Normal1"/>
-              <w:rPr>
-                <w:sz w:val="20"/>
-                <w:szCs w:val="20"/>
-              </w:rPr>
-            </w:pPr>
-            <w:r>
-              <w:rPr>
-                <w:sz w:val="20"/>
-                <w:szCs w:val="20"/>
-              </w:rPr>
-              <w:t>Present necessary information for project</w:t>
-            </w:r>
-          </w:p>
-        </w:tc>
-        <w:tc>
-          <w:tcPr>
-            <w:tcW w:w="1870" w:type="dxa"/>
-          </w:tcPr>
-          <w:p>
-            <w:pPr>
-              <w:pStyle w:val="Normal1"/>
-              <w:rPr>
-                <w:sz w:val="20"/>
-                <w:szCs w:val="20"/>
-              </w:rPr>
-            </w:pPr>
-            <w:r>
-              <w:rPr>
-                <w:sz w:val="20"/>
-                <w:szCs w:val="20"/>
-              </w:rPr>
-              <w:t>As necessary</w:t>
-            </w:r>
-          </w:p>
-        </w:tc>
-        <w:tc>
-          <w:tcPr>
-            <w:tcW w:w="1870" w:type="dxa"/>
-          </w:tcPr>
-          <w:p>
-            <w:pPr>
-              <w:pStyle w:val="Normal1"/>
-              <w:rPr>
-                <w:sz w:val="20"/>
-                <w:szCs w:val="20"/>
-              </w:rPr>
-            </w:pPr>
-            <w:r>
-              <w:rPr>
-                <w:sz w:val="20"/>
-                <w:szCs w:val="20"/>
-              </w:rPr>
-              <w:t>In person presentations for client and/or class</w:t>
-            </w:r>
-          </w:p>
-        </w:tc>
-      </w:tr>
-      <w:tr>
-        <w:trPr>
-          <w:trHeight w:val="863"/>
-        </w:trPr>
-        <w:tc>
-          <w:tcPr>
-            <w:tcW w:w="1705" w:type="dxa"/>
-          </w:tcPr>
-          <w:p>
-            <w:pPr>
-              <w:pStyle w:val="Normal1"/>
-              <w:rPr>
-                <w:sz w:val="20"/>
-                <w:szCs w:val="20"/>
-              </w:rPr>
-            </w:pPr>
-            <w:r>
-              <w:rPr>
-                <w:sz w:val="20"/>
-                <w:szCs w:val="20"/>
-              </w:rPr>
-              <w:t>Weekly Meeting</w:t>
-            </w:r>
-          </w:p>
-        </w:tc>
-        <w:tc>
-          <w:tcPr>
-            <w:tcW w:w="2035" w:type="dxa"/>
-          </w:tcPr>
-          <w:p>
-            <w:pPr>
-              <w:pStyle w:val="Normal1"/>
-              <w:rPr>
-                <w:sz w:val="20"/>
-                <w:szCs w:val="20"/>
-              </w:rPr>
-            </w:pPr>
-            <w:r>
-              <w:rPr>
-                <w:sz w:val="20"/>
-                <w:szCs w:val="20"/>
-              </w:rPr>
-              <w:t>The Max Inventory Development Team</w:t>
-            </w:r>
-          </w:p>
-        </w:tc>
-        <w:tc>
-          <w:tcPr>
-            <w:tcW w:w="1870" w:type="dxa"/>
-          </w:tcPr>
-          <w:p>
-            <w:pPr>
-              <w:pStyle w:val="Normal1"/>
-              <w:rPr>
-                <w:sz w:val="20"/>
-                <w:szCs w:val="20"/>
-              </w:rPr>
-            </w:pPr>
-            <w:r>
-              <w:rPr>
-                <w:sz w:val="20"/>
-                <w:szCs w:val="20"/>
-              </w:rPr>
-              <w:t>Opportunity to ask questions and get help from Team on individual responsibilities for milestone</w:t>
-            </w:r>
-          </w:p>
-        </w:tc>
-        <w:tc>
-          <w:tcPr>
-            <w:tcW w:w="1870" w:type="dxa"/>
-          </w:tcPr>
-          <w:p>
-            <w:pPr>
-              <w:pStyle w:val="Normal1"/>
-              <w:rPr>
-                <w:sz w:val="20"/>
-                <w:szCs w:val="20"/>
-              </w:rPr>
-            </w:pPr>
-            <w:r>
-              <w:rPr>
-                <w:sz w:val="20"/>
-                <w:szCs w:val="20"/>
-              </w:rPr>
-              <w:t>Thursdays at 6:30pm unless planned otherwise</w:t>
-            </w:r>
-          </w:p>
-        </w:tc>
-        <w:tc>
-          <w:tcPr>
-            <w:tcW w:w="1870" w:type="dxa"/>
-          </w:tcPr>
-          <w:p>
-            <w:pPr>
-              <w:pStyle w:val="Normal1"/>
-              <w:rPr>
-                <w:sz w:val="20"/>
-                <w:szCs w:val="20"/>
-              </w:rPr>
-            </w:pPr>
-            <w:r>
-              <w:rPr>
-                <w:sz w:val="20"/>
-                <w:szCs w:val="20"/>
-              </w:rPr>
-              <w:t>In person meeting</w:t>
-            </w:r>
-          </w:p>
-        </w:tc>
-      </w:tr>
-    </w:tbl>
-    <w:p>
-      <w:pPr>
-        <w:pStyle w:val="Normal1"/>
-      </w:pPr>
-    </w:p>
-    <w:p>
-      <w:pPr>
-        <w:pStyle w:val="Normal1"/>
-        <w:jc w:val="center"/>
-        <w:rPr>
-          <w:b/>
-          <w:sz w:val="28"/>
-          <w:szCs w:val="28"/>
-        </w:rPr>
-      </w:pPr>
-      <w:r>
-        <w:br w:type="page"/>
-      </w:r>
-      <w:r>
-        <w:rPr>
-          <w:b/>
-          <w:sz w:val="28"/>
-          <w:szCs w:val="28"/>
-        </w:rPr>
-        <w:lastRenderedPageBreak/>
         <w:t>Meeting Communications</w:t>
       </w:r>
     </w:p>
@@ -2800,7 +2379,15 @@
         <w:t>Location:</w:t>
       </w:r>
       <w:r>
-        <w:t xml:space="preserve"> UNO Criss Library 102d</w:t>
+        <w:t xml:space="preserve"> UNO </w:t>
+      </w:r>
+      <w:proofErr w:type="spellStart"/>
+      <w:r>
+        <w:t>Criss</w:t>
+      </w:r>
+      <w:proofErr w:type="spellEnd"/>
+      <w:r>
+        <w:t xml:space="preserve"> Library 102d</w:t>
       </w:r>
     </w:p>
     <w:p>
@@ -2826,8 +2413,13 @@
         <w:t xml:space="preserve"> Justin Hendricks</w:t>
       </w:r>
       <w:r>
-        <w:t>, Abdulaziz Matar</w:t>
-      </w:r>
+        <w:t xml:space="preserve">, Abdulaziz </w:t>
+      </w:r>
+      <w:proofErr w:type="spellStart"/>
+      <w:r>
+        <w:t>Matar</w:t>
+      </w:r>
+      <w:proofErr w:type="spellEnd"/>
     </w:p>
     <w:tbl>
       <w:tblPr>
@@ -3151,11 +2743,24 @@
         <w:t>Paul Naumann, Tom Jorgensen, Collyn</w:t>
       </w:r>
       <w:r>
-        <w:t xml:space="preserve"> Sansoni, Justin Hendricks</w:t>
-      </w:r>
-      <w:r>
-        <w:t>, Abdulaziz Matar</w:t>
-      </w:r>
+        <w:t xml:space="preserve"> </w:t>
+      </w:r>
+      <w:proofErr w:type="spellStart"/>
+      <w:r>
+        <w:t>Sansoni</w:t>
+      </w:r>
+      <w:proofErr w:type="spellEnd"/>
+      <w:r>
+        <w:t>, Justin Hendricks</w:t>
+      </w:r>
+      <w:r>
+        <w:t xml:space="preserve">, Abdulaziz </w:t>
+      </w:r>
+      <w:proofErr w:type="spellStart"/>
+      <w:r>
+        <w:t>Matar</w:t>
+      </w:r>
+      <w:proofErr w:type="spellEnd"/>
     </w:p>
     <w:tbl>
       <w:tblPr>
@@ -3464,11 +3069,24 @@
         <w:t>Paul Naumann, Tom Jorgensen, Collyn</w:t>
       </w:r>
       <w:r>
-        <w:t xml:space="preserve"> Sansoni, Justin Hendricks</w:t>
-      </w:r>
-      <w:r>
-        <w:t>, Abdulaziz Matar</w:t>
-      </w:r>
+        <w:t xml:space="preserve"> </w:t>
+      </w:r>
+      <w:proofErr w:type="spellStart"/>
+      <w:r>
+        <w:t>Sansoni</w:t>
+      </w:r>
+      <w:proofErr w:type="spellEnd"/>
+      <w:r>
+        <w:t>, Justin Hendricks</w:t>
+      </w:r>
+      <w:r>
+        <w:t xml:space="preserve">, Abdulaziz </w:t>
+      </w:r>
+      <w:proofErr w:type="spellStart"/>
+      <w:r>
+        <w:t>Matar</w:t>
+      </w:r>
+      <w:proofErr w:type="spellEnd"/>
     </w:p>
     <w:tbl>
       <w:tblPr>
@@ -3763,7 +3381,15 @@
         <w:t>Location:</w:t>
       </w:r>
       <w:r>
-        <w:t xml:space="preserve"> UNO Criss Library 102b</w:t>
+        <w:t xml:space="preserve"> UNO </w:t>
+      </w:r>
+      <w:proofErr w:type="spellStart"/>
+      <w:r>
+        <w:t>Criss</w:t>
+      </w:r>
+      <w:proofErr w:type="spellEnd"/>
+      <w:r>
+        <w:t xml:space="preserve"> Library 102b</w:t>
       </w:r>
     </w:p>
     <w:p>
@@ -3789,8 +3415,13 @@
         <w:t xml:space="preserve"> Justin Hendricks</w:t>
       </w:r>
       <w:r>
-        <w:t>, Abdulaziz Matar</w:t>
-      </w:r>
+        <w:t xml:space="preserve">, Abdulaziz </w:t>
+      </w:r>
+      <w:proofErr w:type="spellStart"/>
+      <w:r>
+        <w:t>Matar</w:t>
+      </w:r>
+      <w:proofErr w:type="spellEnd"/>
     </w:p>
     <w:tbl>
       <w:tblPr>
@@ -4286,7 +3917,23 @@
                 <w:sz w:val="20"/>
                 <w:szCs w:val="20"/>
               </w:rPr>
-              <w:t>Met with Dr. Van Vliet to discuss revisions needed for Entity Relationship Diagram</w:t>
+              <w:t xml:space="preserve">Met with Dr. </w:t>
+            </w:r>
+            <w:proofErr w:type="gramStart"/>
+            <w:r>
+              <w:rPr>
+                <w:sz w:val="20"/>
+                <w:szCs w:val="20"/>
+              </w:rPr>
+              <w:t>Van</w:t>
+            </w:r>
+            <w:proofErr w:type="gramEnd"/>
+            <w:r>
+              <w:rPr>
+                <w:sz w:val="20"/>
+                <w:szCs w:val="20"/>
+              </w:rPr>
+              <w:t xml:space="preserve"> Vliet to discuss revisions needed for Entity Relationship Diagram</w:t>
             </w:r>
           </w:p>
         </w:tc>
@@ -4404,11 +4051,24 @@
         <w:t xml:space="preserve">Present: </w:t>
       </w:r>
       <w:r>
-        <w:t>Paul Naumann, Tom Jorgensen, Collyn Sansoni, Justin Hendricks</w:t>
-      </w:r>
-      <w:r>
-        <w:t>, Abdulaziz Matar</w:t>
-      </w:r>
+        <w:t xml:space="preserve">Paul Naumann, Tom Jorgensen, Collyn </w:t>
+      </w:r>
+      <w:proofErr w:type="spellStart"/>
+      <w:r>
+        <w:t>Sansoni</w:t>
+      </w:r>
+      <w:proofErr w:type="spellEnd"/>
+      <w:r>
+        <w:t>, Justin Hendricks</w:t>
+      </w:r>
+      <w:r>
+        <w:t xml:space="preserve">, Abdulaziz </w:t>
+      </w:r>
+      <w:proofErr w:type="spellStart"/>
+      <w:r>
+        <w:t>Matar</w:t>
+      </w:r>
+      <w:proofErr w:type="spellEnd"/>
     </w:p>
     <w:tbl>
       <w:tblPr>
@@ -4907,7 +4567,23 @@
                 <w:sz w:val="20"/>
                 <w:szCs w:val="20"/>
               </w:rPr>
-              <w:t>Met with Dr. Van Vliet to discuss final revisions needed for Entity Relationship Diagram</w:t>
+              <w:t xml:space="preserve">Met with Dr. </w:t>
+            </w:r>
+            <w:proofErr w:type="gramStart"/>
+            <w:r>
+              <w:rPr>
+                <w:sz w:val="20"/>
+                <w:szCs w:val="20"/>
+              </w:rPr>
+              <w:t>Van</w:t>
+            </w:r>
+            <w:proofErr w:type="gramEnd"/>
+            <w:r>
+              <w:rPr>
+                <w:sz w:val="20"/>
+                <w:szCs w:val="20"/>
+              </w:rPr>
+              <w:t xml:space="preserve"> Vliet to discuss final revisions needed for Entity Relationship Diagram</w:t>
             </w:r>
           </w:p>
         </w:tc>
@@ -5021,7 +4697,15 @@
         <w:t>Location:</w:t>
       </w:r>
       <w:r>
-        <w:t xml:space="preserve"> UNO Criss Library 102b</w:t>
+        <w:t xml:space="preserve"> UNO </w:t>
+      </w:r>
+      <w:proofErr w:type="spellStart"/>
+      <w:r>
+        <w:t>Criss</w:t>
+      </w:r>
+      <w:proofErr w:type="spellEnd"/>
+      <w:r>
+        <w:t xml:space="preserve"> Library 102b</w:t>
       </w:r>
     </w:p>
     <w:p>
@@ -5047,8 +4731,13 @@
         <w:t xml:space="preserve"> Justin Hendricks</w:t>
       </w:r>
       <w:r>
-        <w:t>, Abdulaziz Matar</w:t>
-      </w:r>
+        <w:t xml:space="preserve">, Abdulaziz </w:t>
+      </w:r>
+      <w:proofErr w:type="spellStart"/>
+      <w:r>
+        <w:t>Matar</w:t>
+      </w:r>
+      <w:proofErr w:type="spellEnd"/>
     </w:p>
     <w:tbl>
       <w:tblPr>
@@ -5359,8 +5048,21 @@
         <w:t>Paul Naumann, Tom Jorgensen, Collyn</w:t>
       </w:r>
       <w:r>
-        <w:t xml:space="preserve"> Sansoni, Justin Hendricks, Abdulaziz Matar</w:t>
-      </w:r>
+        <w:t xml:space="preserve"> </w:t>
+      </w:r>
+      <w:proofErr w:type="spellStart"/>
+      <w:r>
+        <w:t>Sansoni</w:t>
+      </w:r>
+      <w:proofErr w:type="spellEnd"/>
+      <w:r>
+        <w:t xml:space="preserve">, Justin Hendricks, Abdulaziz </w:t>
+      </w:r>
+      <w:proofErr w:type="spellStart"/>
+      <w:r>
+        <w:t>Matar</w:t>
+      </w:r>
+      <w:proofErr w:type="spellEnd"/>
     </w:p>
     <w:tbl>
       <w:tblPr>
@@ -6241,8 +5943,6 @@
               </w:rPr>
               <w:t>1/15/18</w:t>
             </w:r>
-            <w:bookmarkStart w:id="2" w:name="_GoBack"/>
-            <w:bookmarkEnd w:id="2"/>
           </w:p>
         </w:tc>
         <w:tc>
@@ -9293,8 +8993,17 @@
                 <w:sz w:val="20"/>
                 <w:szCs w:val="20"/>
               </w:rPr>
-              <w:t xml:space="preserve"> Entity Relationship DIagram</w:t>
-            </w:r>
+              <w:t xml:space="preserve"> Entity Relationship </w:t>
+            </w:r>
+            <w:proofErr w:type="spellStart"/>
+            <w:r>
+              <w:rPr>
+                <w:sz w:val="20"/>
+                <w:szCs w:val="20"/>
+              </w:rPr>
+              <w:t>DIagram</w:t>
+            </w:r>
+            <w:proofErr w:type="spellEnd"/>
           </w:p>
         </w:tc>
         <w:tc>
@@ -10931,20 +10640,76 @@
     </w:p>
     <w:p>
       <w:pPr>
-        <w:pStyle w:val="Normal1"/>
         <w:rPr>
           <w:b/>
           <w:sz w:val="28"/>
           <w:szCs w:val="28"/>
         </w:rPr>
       </w:pPr>
-      <w:r>
+    </w:p>
+    <w:p>
+      <w:pPr>
         <w:rPr>
           <w:b/>
           <w:sz w:val="28"/>
           <w:szCs w:val="28"/>
         </w:rPr>
-        <w:t>Communication Management Plan</w:t>
+      </w:pPr>
+    </w:p>
+    <w:p>
+      <w:pPr>
+        <w:rPr>
+          <w:b/>
+          <w:sz w:val="28"/>
+          <w:szCs w:val="28"/>
+        </w:rPr>
+      </w:pPr>
+    </w:p>
+    <w:p>
+      <w:pPr>
+        <w:rPr>
+          <w:b/>
+          <w:sz w:val="28"/>
+          <w:szCs w:val="28"/>
+        </w:rPr>
+      </w:pPr>
+    </w:p>
+    <w:p>
+      <w:pPr>
+        <w:rPr>
+          <w:b/>
+          <w:sz w:val="28"/>
+          <w:szCs w:val="28"/>
+        </w:rPr>
+      </w:pPr>
+    </w:p>
+    <w:p>
+      <w:pPr>
+        <w:rPr>
+          <w:b/>
+          <w:sz w:val="28"/>
+          <w:szCs w:val="28"/>
+        </w:rPr>
+      </w:pPr>
+      <w:bookmarkStart w:id="2" w:name="_GoBack"/>
+      <w:bookmarkEnd w:id="2"/>
+    </w:p>
+    <w:p>
+      <w:pPr>
+        <w:rPr>
+          <w:b/>
+          <w:sz w:val="28"/>
+          <w:szCs w:val="28"/>
+        </w:rPr>
+      </w:pPr>
+      <w:r>
+        <w:rPr>
+          <w:b/>
+          <w:sz w:val="28"/>
+          <w:szCs w:val="28"/>
+        </w:rPr>
+        <w:lastRenderedPageBreak/>
+        <w:t>Meeting Communications</w:t>
       </w:r>
     </w:p>
     <w:tbl>
@@ -11098,7 +10863,7 @@
                 <w:sz w:val="20"/>
                 <w:szCs w:val="20"/>
               </w:rPr>
-              <w:t>9/5/17</w:t>
+              <w:t>9/6/17</w:t>
             </w:r>
           </w:p>
         </w:tc>
@@ -11154,7 +10919,7 @@
                 <w:sz w:val="20"/>
                 <w:szCs w:val="20"/>
               </w:rPr>
-              <w:t>Creation of Communication Management Plan</w:t>
+              <w:t>Creation of Meeting Communications</w:t>
             </w:r>
           </w:p>
         </w:tc>
@@ -11182,7 +10947,7 @@
                 <w:sz w:val="20"/>
                 <w:szCs w:val="20"/>
               </w:rPr>
-              <w:t>Created the Communication Management Plan Document</w:t>
+              <w:t>Created Meeting Communications document</w:t>
             </w:r>
           </w:p>
         </w:tc>
@@ -11212,7 +10977,7 @@
                 <w:sz w:val="20"/>
                 <w:szCs w:val="20"/>
               </w:rPr>
-              <w:t>9/11/17</w:t>
+              <w:t>9/13/17</w:t>
             </w:r>
           </w:p>
         </w:tc>
@@ -11268,7 +11033,7 @@
                 <w:sz w:val="20"/>
                 <w:szCs w:val="20"/>
               </w:rPr>
-              <w:t>Updated Communication Management Plan</w:t>
+              <w:t>Revised Meeting Communications</w:t>
             </w:r>
           </w:p>
         </w:tc>
@@ -11296,7 +11061,14 @@
                 <w:sz w:val="20"/>
                 <w:szCs w:val="20"/>
               </w:rPr>
-              <w:t>Included the use of slack website for communication within the group</w:t>
+              <w:t>Revised Meeting Communications</w:t>
+            </w:r>
+            <w:r>
+              <w:rPr>
+                <w:sz w:val="20"/>
+                <w:szCs w:val="20"/>
+              </w:rPr>
+              <w:t xml:space="preserve"> to show new meetings</w:t>
             </w:r>
           </w:p>
         </w:tc>
@@ -11326,7 +11098,7 @@
                 <w:sz w:val="20"/>
                 <w:szCs w:val="20"/>
               </w:rPr>
-              <w:t>10/26/17</w:t>
+              <w:t>10/9/17</w:t>
             </w:r>
           </w:p>
         </w:tc>
@@ -11382,7 +11154,7 @@
                 <w:sz w:val="20"/>
                 <w:szCs w:val="20"/>
               </w:rPr>
-              <w:t>Updated Communication Management Plan</w:t>
+              <w:t>Revised Meeting Communications</w:t>
             </w:r>
           </w:p>
         </w:tc>
@@ -11410,7 +11182,677 @@
                 <w:sz w:val="20"/>
                 <w:szCs w:val="20"/>
               </w:rPr>
-              <w:t>Included weekly meeting on Thursdays</w:t>
+              <w:t>Revised Meeting Communications</w:t>
+            </w:r>
+            <w:r>
+              <w:rPr>
+                <w:sz w:val="20"/>
+                <w:szCs w:val="20"/>
+              </w:rPr>
+              <w:t xml:space="preserve"> to show meetings since last revision</w:t>
+            </w:r>
+          </w:p>
+        </w:tc>
+      </w:tr>
+      <w:tr>
+        <w:tc>
+          <w:tcPr>
+            <w:tcW w:w="2337" w:type="dxa"/>
+          </w:tcPr>
+          <w:p>
+            <w:pPr>
+              <w:pStyle w:val="Normal1"/>
+              <w:pBdr>
+                <w:top w:val="none" w:sz="0" w:space="0" w:color="auto"/>
+                <w:left w:val="none" w:sz="0" w:space="0" w:color="auto"/>
+                <w:bottom w:val="none" w:sz="0" w:space="0" w:color="auto"/>
+                <w:right w:val="none" w:sz="0" w:space="0" w:color="auto"/>
+                <w:between w:val="none" w:sz="0" w:space="0" w:color="auto"/>
+              </w:pBdr>
+              <w:rPr>
+                <w:sz w:val="20"/>
+                <w:szCs w:val="20"/>
+              </w:rPr>
+            </w:pPr>
+            <w:r>
+              <w:rPr>
+                <w:sz w:val="20"/>
+                <w:szCs w:val="20"/>
+              </w:rPr>
+              <w:t>10/26/17</w:t>
+            </w:r>
+          </w:p>
+        </w:tc>
+        <w:tc>
+          <w:tcPr>
+            <w:tcW w:w="2337" w:type="dxa"/>
+          </w:tcPr>
+          <w:p>
+            <w:pPr>
+              <w:pStyle w:val="Normal1"/>
+              <w:pBdr>
+                <w:top w:val="none" w:sz="0" w:space="0" w:color="auto"/>
+                <w:left w:val="none" w:sz="0" w:space="0" w:color="auto"/>
+                <w:bottom w:val="none" w:sz="0" w:space="0" w:color="auto"/>
+                <w:right w:val="none" w:sz="0" w:space="0" w:color="auto"/>
+                <w:between w:val="none" w:sz="0" w:space="0" w:color="auto"/>
+              </w:pBdr>
+              <w:rPr>
+                <w:sz w:val="20"/>
+                <w:szCs w:val="20"/>
+              </w:rPr>
+            </w:pPr>
+            <w:r>
+              <w:rPr>
+                <w:sz w:val="20"/>
+                <w:szCs w:val="20"/>
+              </w:rPr>
+              <w:t>4</w:t>
+            </w:r>
+          </w:p>
+        </w:tc>
+        <w:tc>
+          <w:tcPr>
+            <w:tcW w:w="2338" w:type="dxa"/>
+          </w:tcPr>
+          <w:p>
+            <w:pPr>
+              <w:pStyle w:val="Normal1"/>
+              <w:pBdr>
+                <w:top w:val="none" w:sz="0" w:space="0" w:color="auto"/>
+                <w:left w:val="none" w:sz="0" w:space="0" w:color="auto"/>
+                <w:bottom w:val="none" w:sz="0" w:space="0" w:color="auto"/>
+                <w:right w:val="none" w:sz="0" w:space="0" w:color="auto"/>
+                <w:between w:val="none" w:sz="0" w:space="0" w:color="auto"/>
+              </w:pBdr>
+              <w:rPr>
+                <w:sz w:val="20"/>
+                <w:szCs w:val="20"/>
+              </w:rPr>
+            </w:pPr>
+            <w:r>
+              <w:rPr>
+                <w:sz w:val="20"/>
+                <w:szCs w:val="20"/>
+              </w:rPr>
+              <w:t>Revised Meeting Communications</w:t>
+            </w:r>
+          </w:p>
+        </w:tc>
+        <w:tc>
+          <w:tcPr>
+            <w:tcW w:w="2338" w:type="dxa"/>
+          </w:tcPr>
+          <w:p>
+            <w:pPr>
+              <w:pStyle w:val="Normal1"/>
+              <w:pBdr>
+                <w:top w:val="none" w:sz="0" w:space="0" w:color="auto"/>
+                <w:left w:val="none" w:sz="0" w:space="0" w:color="auto"/>
+                <w:bottom w:val="none" w:sz="0" w:space="0" w:color="auto"/>
+                <w:right w:val="none" w:sz="0" w:space="0" w:color="auto"/>
+                <w:between w:val="none" w:sz="0" w:space="0" w:color="auto"/>
+              </w:pBdr>
+              <w:rPr>
+                <w:sz w:val="20"/>
+                <w:szCs w:val="20"/>
+              </w:rPr>
+            </w:pPr>
+            <w:r>
+              <w:rPr>
+                <w:sz w:val="20"/>
+                <w:szCs w:val="20"/>
+              </w:rPr>
+              <w:t>Revised Meeting Communications to show meetings since last revision</w:t>
+            </w:r>
+          </w:p>
+        </w:tc>
+      </w:tr>
+      <w:tr>
+        <w:tc>
+          <w:tcPr>
+            <w:tcW w:w="2337" w:type="dxa"/>
+          </w:tcPr>
+          <w:p>
+            <w:pPr>
+              <w:pStyle w:val="Normal1"/>
+              <w:pBdr>
+                <w:top w:val="none" w:sz="0" w:space="0" w:color="auto"/>
+                <w:left w:val="none" w:sz="0" w:space="0" w:color="auto"/>
+                <w:bottom w:val="none" w:sz="0" w:space="0" w:color="auto"/>
+                <w:right w:val="none" w:sz="0" w:space="0" w:color="auto"/>
+                <w:between w:val="none" w:sz="0" w:space="0" w:color="auto"/>
+              </w:pBdr>
+              <w:rPr>
+                <w:sz w:val="20"/>
+                <w:szCs w:val="20"/>
+              </w:rPr>
+            </w:pPr>
+            <w:r>
+              <w:rPr>
+                <w:sz w:val="20"/>
+                <w:szCs w:val="20"/>
+              </w:rPr>
+              <w:t>11/2/17</w:t>
+            </w:r>
+          </w:p>
+        </w:tc>
+        <w:tc>
+          <w:tcPr>
+            <w:tcW w:w="2337" w:type="dxa"/>
+          </w:tcPr>
+          <w:p>
+            <w:pPr>
+              <w:pStyle w:val="Normal1"/>
+              <w:pBdr>
+                <w:top w:val="none" w:sz="0" w:space="0" w:color="auto"/>
+                <w:left w:val="none" w:sz="0" w:space="0" w:color="auto"/>
+                <w:bottom w:val="none" w:sz="0" w:space="0" w:color="auto"/>
+                <w:right w:val="none" w:sz="0" w:space="0" w:color="auto"/>
+                <w:between w:val="none" w:sz="0" w:space="0" w:color="auto"/>
+              </w:pBdr>
+              <w:rPr>
+                <w:sz w:val="20"/>
+                <w:szCs w:val="20"/>
+              </w:rPr>
+            </w:pPr>
+            <w:r>
+              <w:rPr>
+                <w:sz w:val="20"/>
+                <w:szCs w:val="20"/>
+              </w:rPr>
+              <w:t>5</w:t>
+            </w:r>
+          </w:p>
+        </w:tc>
+        <w:tc>
+          <w:tcPr>
+            <w:tcW w:w="2338" w:type="dxa"/>
+          </w:tcPr>
+          <w:p>
+            <w:pPr>
+              <w:pStyle w:val="Normal1"/>
+              <w:pBdr>
+                <w:top w:val="none" w:sz="0" w:space="0" w:color="auto"/>
+                <w:left w:val="none" w:sz="0" w:space="0" w:color="auto"/>
+                <w:bottom w:val="none" w:sz="0" w:space="0" w:color="auto"/>
+                <w:right w:val="none" w:sz="0" w:space="0" w:color="auto"/>
+                <w:between w:val="none" w:sz="0" w:space="0" w:color="auto"/>
+              </w:pBdr>
+              <w:rPr>
+                <w:sz w:val="20"/>
+                <w:szCs w:val="20"/>
+              </w:rPr>
+            </w:pPr>
+            <w:r>
+              <w:rPr>
+                <w:sz w:val="20"/>
+                <w:szCs w:val="20"/>
+              </w:rPr>
+              <w:t>Revised Meeting Communications</w:t>
+            </w:r>
+          </w:p>
+        </w:tc>
+        <w:tc>
+          <w:tcPr>
+            <w:tcW w:w="2338" w:type="dxa"/>
+          </w:tcPr>
+          <w:p>
+            <w:pPr>
+              <w:pStyle w:val="Normal1"/>
+              <w:pBdr>
+                <w:top w:val="none" w:sz="0" w:space="0" w:color="auto"/>
+                <w:left w:val="none" w:sz="0" w:space="0" w:color="auto"/>
+                <w:bottom w:val="none" w:sz="0" w:space="0" w:color="auto"/>
+                <w:right w:val="none" w:sz="0" w:space="0" w:color="auto"/>
+                <w:between w:val="none" w:sz="0" w:space="0" w:color="auto"/>
+              </w:pBdr>
+              <w:rPr>
+                <w:sz w:val="20"/>
+                <w:szCs w:val="20"/>
+              </w:rPr>
+            </w:pPr>
+            <w:r>
+              <w:rPr>
+                <w:sz w:val="20"/>
+                <w:szCs w:val="20"/>
+              </w:rPr>
+              <w:t>Revised Meeting Communications to show meetings since last revision</w:t>
+            </w:r>
+          </w:p>
+        </w:tc>
+      </w:tr>
+      <w:tr>
+        <w:tc>
+          <w:tcPr>
+            <w:tcW w:w="2337" w:type="dxa"/>
+          </w:tcPr>
+          <w:p>
+            <w:pPr>
+              <w:pStyle w:val="Normal1"/>
+              <w:pBdr>
+                <w:top w:val="none" w:sz="0" w:space="0" w:color="auto"/>
+                <w:left w:val="none" w:sz="0" w:space="0" w:color="auto"/>
+                <w:bottom w:val="none" w:sz="0" w:space="0" w:color="auto"/>
+                <w:right w:val="none" w:sz="0" w:space="0" w:color="auto"/>
+                <w:between w:val="none" w:sz="0" w:space="0" w:color="auto"/>
+              </w:pBdr>
+              <w:rPr>
+                <w:sz w:val="20"/>
+                <w:szCs w:val="20"/>
+              </w:rPr>
+            </w:pPr>
+            <w:r>
+              <w:rPr>
+                <w:sz w:val="20"/>
+                <w:szCs w:val="20"/>
+              </w:rPr>
+              <w:t>11/30/17</w:t>
+            </w:r>
+          </w:p>
+        </w:tc>
+        <w:tc>
+          <w:tcPr>
+            <w:tcW w:w="2337" w:type="dxa"/>
+          </w:tcPr>
+          <w:p>
+            <w:pPr>
+              <w:pStyle w:val="Normal1"/>
+              <w:pBdr>
+                <w:top w:val="none" w:sz="0" w:space="0" w:color="auto"/>
+                <w:left w:val="none" w:sz="0" w:space="0" w:color="auto"/>
+                <w:bottom w:val="none" w:sz="0" w:space="0" w:color="auto"/>
+                <w:right w:val="none" w:sz="0" w:space="0" w:color="auto"/>
+                <w:between w:val="none" w:sz="0" w:space="0" w:color="auto"/>
+              </w:pBdr>
+              <w:rPr>
+                <w:sz w:val="20"/>
+                <w:szCs w:val="20"/>
+              </w:rPr>
+            </w:pPr>
+            <w:r>
+              <w:rPr>
+                <w:sz w:val="20"/>
+                <w:szCs w:val="20"/>
+              </w:rPr>
+              <w:t>6</w:t>
+            </w:r>
+          </w:p>
+        </w:tc>
+        <w:tc>
+          <w:tcPr>
+            <w:tcW w:w="2338" w:type="dxa"/>
+          </w:tcPr>
+          <w:p>
+            <w:pPr>
+              <w:pStyle w:val="Normal1"/>
+              <w:pBdr>
+                <w:top w:val="none" w:sz="0" w:space="0" w:color="auto"/>
+                <w:left w:val="none" w:sz="0" w:space="0" w:color="auto"/>
+                <w:bottom w:val="none" w:sz="0" w:space="0" w:color="auto"/>
+                <w:right w:val="none" w:sz="0" w:space="0" w:color="auto"/>
+                <w:between w:val="none" w:sz="0" w:space="0" w:color="auto"/>
+              </w:pBdr>
+              <w:rPr>
+                <w:sz w:val="20"/>
+                <w:szCs w:val="20"/>
+              </w:rPr>
+            </w:pPr>
+            <w:r>
+              <w:rPr>
+                <w:sz w:val="20"/>
+                <w:szCs w:val="20"/>
+              </w:rPr>
+              <w:t>Revised Meeting Communications</w:t>
+            </w:r>
+          </w:p>
+        </w:tc>
+        <w:tc>
+          <w:tcPr>
+            <w:tcW w:w="2338" w:type="dxa"/>
+          </w:tcPr>
+          <w:p>
+            <w:pPr>
+              <w:pStyle w:val="Normal1"/>
+              <w:pBdr>
+                <w:top w:val="none" w:sz="0" w:space="0" w:color="auto"/>
+                <w:left w:val="none" w:sz="0" w:space="0" w:color="auto"/>
+                <w:bottom w:val="none" w:sz="0" w:space="0" w:color="auto"/>
+                <w:right w:val="none" w:sz="0" w:space="0" w:color="auto"/>
+                <w:between w:val="none" w:sz="0" w:space="0" w:color="auto"/>
+              </w:pBdr>
+              <w:rPr>
+                <w:sz w:val="20"/>
+                <w:szCs w:val="20"/>
+              </w:rPr>
+            </w:pPr>
+            <w:r>
+              <w:rPr>
+                <w:sz w:val="20"/>
+                <w:szCs w:val="20"/>
+              </w:rPr>
+              <w:t>Revised Meeting Communications to show meetings since last revision</w:t>
+            </w:r>
+          </w:p>
+        </w:tc>
+      </w:tr>
+      <w:tr>
+        <w:tc>
+          <w:tcPr>
+            <w:tcW w:w="2337" w:type="dxa"/>
+          </w:tcPr>
+          <w:p>
+            <w:pPr>
+              <w:pStyle w:val="Normal1"/>
+              <w:pBdr>
+                <w:top w:val="none" w:sz="0" w:space="0" w:color="auto"/>
+                <w:left w:val="none" w:sz="0" w:space="0" w:color="auto"/>
+                <w:bottom w:val="none" w:sz="0" w:space="0" w:color="auto"/>
+                <w:right w:val="none" w:sz="0" w:space="0" w:color="auto"/>
+                <w:between w:val="none" w:sz="0" w:space="0" w:color="auto"/>
+              </w:pBdr>
+              <w:rPr>
+                <w:sz w:val="20"/>
+                <w:szCs w:val="20"/>
+              </w:rPr>
+            </w:pPr>
+            <w:r>
+              <w:rPr>
+                <w:sz w:val="20"/>
+                <w:szCs w:val="20"/>
+              </w:rPr>
+              <w:t>12/4/17</w:t>
+            </w:r>
+          </w:p>
+        </w:tc>
+        <w:tc>
+          <w:tcPr>
+            <w:tcW w:w="2337" w:type="dxa"/>
+          </w:tcPr>
+          <w:p>
+            <w:pPr>
+              <w:pStyle w:val="Normal1"/>
+              <w:pBdr>
+                <w:top w:val="none" w:sz="0" w:space="0" w:color="auto"/>
+                <w:left w:val="none" w:sz="0" w:space="0" w:color="auto"/>
+                <w:bottom w:val="none" w:sz="0" w:space="0" w:color="auto"/>
+                <w:right w:val="none" w:sz="0" w:space="0" w:color="auto"/>
+                <w:between w:val="none" w:sz="0" w:space="0" w:color="auto"/>
+              </w:pBdr>
+              <w:rPr>
+                <w:sz w:val="20"/>
+                <w:szCs w:val="20"/>
+              </w:rPr>
+            </w:pPr>
+            <w:r>
+              <w:rPr>
+                <w:sz w:val="20"/>
+                <w:szCs w:val="20"/>
+              </w:rPr>
+              <w:t>7</w:t>
+            </w:r>
+          </w:p>
+        </w:tc>
+        <w:tc>
+          <w:tcPr>
+            <w:tcW w:w="2338" w:type="dxa"/>
+          </w:tcPr>
+          <w:p>
+            <w:pPr>
+              <w:pStyle w:val="Normal1"/>
+              <w:pBdr>
+                <w:top w:val="none" w:sz="0" w:space="0" w:color="auto"/>
+                <w:left w:val="none" w:sz="0" w:space="0" w:color="auto"/>
+                <w:bottom w:val="none" w:sz="0" w:space="0" w:color="auto"/>
+                <w:right w:val="none" w:sz="0" w:space="0" w:color="auto"/>
+                <w:between w:val="none" w:sz="0" w:space="0" w:color="auto"/>
+              </w:pBdr>
+              <w:rPr>
+                <w:sz w:val="20"/>
+                <w:szCs w:val="20"/>
+              </w:rPr>
+            </w:pPr>
+            <w:r>
+              <w:rPr>
+                <w:sz w:val="20"/>
+                <w:szCs w:val="20"/>
+              </w:rPr>
+              <w:t>Revised Meeting Communications</w:t>
+            </w:r>
+          </w:p>
+        </w:tc>
+        <w:tc>
+          <w:tcPr>
+            <w:tcW w:w="2338" w:type="dxa"/>
+          </w:tcPr>
+          <w:p>
+            <w:pPr>
+              <w:pStyle w:val="Normal1"/>
+              <w:pBdr>
+                <w:top w:val="none" w:sz="0" w:space="0" w:color="auto"/>
+                <w:left w:val="none" w:sz="0" w:space="0" w:color="auto"/>
+                <w:bottom w:val="none" w:sz="0" w:space="0" w:color="auto"/>
+                <w:right w:val="none" w:sz="0" w:space="0" w:color="auto"/>
+                <w:between w:val="none" w:sz="0" w:space="0" w:color="auto"/>
+              </w:pBdr>
+              <w:rPr>
+                <w:sz w:val="20"/>
+                <w:szCs w:val="20"/>
+              </w:rPr>
+            </w:pPr>
+            <w:r>
+              <w:rPr>
+                <w:sz w:val="20"/>
+                <w:szCs w:val="20"/>
+              </w:rPr>
+              <w:t>Revised Meeting Communications to show meetings since last revision</w:t>
+            </w:r>
+          </w:p>
+        </w:tc>
+      </w:tr>
+      <w:tr>
+        <w:tc>
+          <w:tcPr>
+            <w:tcW w:w="2337" w:type="dxa"/>
+          </w:tcPr>
+          <w:p>
+            <w:pPr>
+              <w:pStyle w:val="Normal1"/>
+              <w:pBdr>
+                <w:top w:val="none" w:sz="0" w:space="0" w:color="auto"/>
+                <w:left w:val="none" w:sz="0" w:space="0" w:color="auto"/>
+                <w:bottom w:val="none" w:sz="0" w:space="0" w:color="auto"/>
+                <w:right w:val="none" w:sz="0" w:space="0" w:color="auto"/>
+                <w:between w:val="none" w:sz="0" w:space="0" w:color="auto"/>
+              </w:pBdr>
+              <w:rPr>
+                <w:sz w:val="20"/>
+                <w:szCs w:val="20"/>
+              </w:rPr>
+            </w:pPr>
+            <w:r>
+              <w:rPr>
+                <w:sz w:val="20"/>
+                <w:szCs w:val="20"/>
+              </w:rPr>
+              <w:t>12/7/17</w:t>
+            </w:r>
+          </w:p>
+        </w:tc>
+        <w:tc>
+          <w:tcPr>
+            <w:tcW w:w="2337" w:type="dxa"/>
+          </w:tcPr>
+          <w:p>
+            <w:pPr>
+              <w:pStyle w:val="Normal1"/>
+              <w:pBdr>
+                <w:top w:val="none" w:sz="0" w:space="0" w:color="auto"/>
+                <w:left w:val="none" w:sz="0" w:space="0" w:color="auto"/>
+                <w:bottom w:val="none" w:sz="0" w:space="0" w:color="auto"/>
+                <w:right w:val="none" w:sz="0" w:space="0" w:color="auto"/>
+                <w:between w:val="none" w:sz="0" w:space="0" w:color="auto"/>
+              </w:pBdr>
+              <w:rPr>
+                <w:sz w:val="20"/>
+                <w:szCs w:val="20"/>
+              </w:rPr>
+            </w:pPr>
+            <w:r>
+              <w:rPr>
+                <w:sz w:val="20"/>
+                <w:szCs w:val="20"/>
+              </w:rPr>
+              <w:t>8</w:t>
+            </w:r>
+          </w:p>
+        </w:tc>
+        <w:tc>
+          <w:tcPr>
+            <w:tcW w:w="2338" w:type="dxa"/>
+          </w:tcPr>
+          <w:p>
+            <w:pPr>
+              <w:pStyle w:val="Normal1"/>
+              <w:pBdr>
+                <w:top w:val="none" w:sz="0" w:space="0" w:color="auto"/>
+                <w:left w:val="none" w:sz="0" w:space="0" w:color="auto"/>
+                <w:bottom w:val="none" w:sz="0" w:space="0" w:color="auto"/>
+                <w:right w:val="none" w:sz="0" w:space="0" w:color="auto"/>
+                <w:between w:val="none" w:sz="0" w:space="0" w:color="auto"/>
+              </w:pBdr>
+              <w:rPr>
+                <w:sz w:val="20"/>
+                <w:szCs w:val="20"/>
+              </w:rPr>
+            </w:pPr>
+            <w:r>
+              <w:rPr>
+                <w:sz w:val="20"/>
+                <w:szCs w:val="20"/>
+              </w:rPr>
+              <w:t>Revised Meeting Communications</w:t>
+            </w:r>
+          </w:p>
+        </w:tc>
+        <w:tc>
+          <w:tcPr>
+            <w:tcW w:w="2338" w:type="dxa"/>
+          </w:tcPr>
+          <w:p>
+            <w:pPr>
+              <w:pStyle w:val="Normal1"/>
+              <w:pBdr>
+                <w:top w:val="none" w:sz="0" w:space="0" w:color="auto"/>
+                <w:left w:val="none" w:sz="0" w:space="0" w:color="auto"/>
+                <w:bottom w:val="none" w:sz="0" w:space="0" w:color="auto"/>
+                <w:right w:val="none" w:sz="0" w:space="0" w:color="auto"/>
+                <w:between w:val="none" w:sz="0" w:space="0" w:color="auto"/>
+              </w:pBdr>
+              <w:rPr>
+                <w:sz w:val="20"/>
+                <w:szCs w:val="20"/>
+              </w:rPr>
+            </w:pPr>
+            <w:r>
+              <w:rPr>
+                <w:sz w:val="20"/>
+                <w:szCs w:val="20"/>
+              </w:rPr>
+              <w:t>Updated Meeting Communications to reflect separation by Milestone.</w:t>
+            </w:r>
+          </w:p>
+        </w:tc>
+      </w:tr>
+      <w:tr>
+        <w:tc>
+          <w:tcPr>
+            <w:tcW w:w="2337" w:type="dxa"/>
+          </w:tcPr>
+          <w:p>
+            <w:pPr>
+              <w:pStyle w:val="Normal1"/>
+              <w:rPr>
+                <w:sz w:val="20"/>
+                <w:szCs w:val="20"/>
+              </w:rPr>
+            </w:pPr>
+            <w:r>
+              <w:rPr>
+                <w:sz w:val="20"/>
+                <w:szCs w:val="20"/>
+              </w:rPr>
+              <w:t>2/5</w:t>
+            </w:r>
+            <w:r>
+              <w:rPr>
+                <w:sz w:val="20"/>
+                <w:szCs w:val="20"/>
+              </w:rPr>
+              <w:t>/2018</w:t>
+            </w:r>
+          </w:p>
+        </w:tc>
+        <w:tc>
+          <w:tcPr>
+            <w:tcW w:w="2337" w:type="dxa"/>
+          </w:tcPr>
+          <w:p>
+            <w:pPr>
+              <w:pStyle w:val="Normal1"/>
+              <w:rPr>
+                <w:sz w:val="20"/>
+                <w:szCs w:val="20"/>
+              </w:rPr>
+            </w:pPr>
+            <w:r>
+              <w:rPr>
+                <w:sz w:val="20"/>
+                <w:szCs w:val="20"/>
+              </w:rPr>
+              <w:t>9</w:t>
+            </w:r>
+          </w:p>
+        </w:tc>
+        <w:tc>
+          <w:tcPr>
+            <w:tcW w:w="2338" w:type="dxa"/>
+          </w:tcPr>
+          <w:p>
+            <w:pPr>
+              <w:pStyle w:val="Normal1"/>
+              <w:rPr>
+                <w:sz w:val="20"/>
+                <w:szCs w:val="20"/>
+              </w:rPr>
+            </w:pPr>
+            <w:r>
+              <w:rPr>
+                <w:sz w:val="20"/>
+                <w:szCs w:val="20"/>
+              </w:rPr>
+              <w:t>Revised Meeting Communications</w:t>
+            </w:r>
+          </w:p>
+        </w:tc>
+        <w:tc>
+          <w:tcPr>
+            <w:tcW w:w="2338" w:type="dxa"/>
+          </w:tcPr>
+          <w:p>
+            <w:pPr>
+              <w:pStyle w:val="Normal1"/>
+              <w:rPr>
+                <w:sz w:val="20"/>
+                <w:szCs w:val="20"/>
+              </w:rPr>
+            </w:pPr>
+            <w:r>
+              <w:rPr>
+                <w:sz w:val="20"/>
+                <w:szCs w:val="20"/>
+              </w:rPr>
+              <w:t>Updated Meeting Communications to reflect new meetings</w:t>
             </w:r>
           </w:p>
         </w:tc>
@@ -11418,6 +11860,7 @@
     </w:tbl>
     <w:p>
       <w:pPr>
+        <w:pStyle w:val="Normal1"/>
         <w:rPr>
           <w:b/>
           <w:sz w:val="28"/>
@@ -11427,6 +11870,7 @@
     </w:p>
     <w:p>
       <w:pPr>
+        <w:pStyle w:val="Normal1"/>
         <w:rPr>
           <w:b/>
           <w:sz w:val="28"/>
@@ -11439,7 +11883,8 @@
           <w:sz w:val="28"/>
           <w:szCs w:val="28"/>
         </w:rPr>
-        <w:t>Meeting Communications</w:t>
+        <w:lastRenderedPageBreak/>
+        <w:t xml:space="preserve">Miscellaneous </w:t>
       </w:r>
     </w:p>
     <w:tbl>
@@ -11593,7 +12038,7 @@
                 <w:sz w:val="20"/>
                 <w:szCs w:val="20"/>
               </w:rPr>
-              <w:t>9/6/17</w:t>
+              <w:t>8/30/17</w:t>
             </w:r>
           </w:p>
         </w:tc>
@@ -11649,7 +12094,7 @@
                 <w:sz w:val="20"/>
                 <w:szCs w:val="20"/>
               </w:rPr>
-              <w:t>Creation of Meeting Communications</w:t>
+              <w:t>Creation of GitHub Repository</w:t>
             </w:r>
           </w:p>
         </w:tc>
@@ -11677,7 +12122,7 @@
                 <w:sz w:val="20"/>
                 <w:szCs w:val="20"/>
               </w:rPr>
-              <w:t>Created Meeting Communications document</w:t>
+              <w:t>Created the GitHub Repository and added members of group</w:t>
             </w:r>
           </w:p>
         </w:tc>
@@ -11707,7 +12152,7 @@
                 <w:sz w:val="20"/>
                 <w:szCs w:val="20"/>
               </w:rPr>
-              <w:t>9/13/17</w:t>
+              <w:t>9/6/17</w:t>
             </w:r>
           </w:p>
         </w:tc>
@@ -11735,7 +12180,7 @@
                 <w:sz w:val="20"/>
                 <w:szCs w:val="20"/>
               </w:rPr>
-              <w:t>2</w:t>
+              <w:t>1</w:t>
             </w:r>
           </w:p>
         </w:tc>
@@ -11763,7 +12208,7 @@
                 <w:sz w:val="20"/>
                 <w:szCs w:val="20"/>
               </w:rPr>
-              <w:t>Revised Meeting Communications</w:t>
+              <w:t>Creation of Title Page</w:t>
             </w:r>
           </w:p>
         </w:tc>
@@ -11791,14 +12236,7 @@
                 <w:sz w:val="20"/>
                 <w:szCs w:val="20"/>
               </w:rPr>
-              <w:t>Revised Meeting Communications</w:t>
-            </w:r>
-            <w:r>
-              <w:rPr>
-                <w:sz w:val="20"/>
-                <w:szCs w:val="20"/>
-              </w:rPr>
-              <w:t xml:space="preserve"> to show new meetings</w:t>
+              <w:t>Created Title Page document</w:t>
             </w:r>
           </w:p>
         </w:tc>
@@ -11828,7 +12266,7 @@
                 <w:sz w:val="20"/>
                 <w:szCs w:val="20"/>
               </w:rPr>
-              <w:t>10/9/17</w:t>
+              <w:t>9/10/17</w:t>
             </w:r>
           </w:p>
         </w:tc>
@@ -11856,7 +12294,7 @@
                 <w:sz w:val="20"/>
                 <w:szCs w:val="20"/>
               </w:rPr>
-              <w:t>3</w:t>
+              <w:t>2</w:t>
             </w:r>
           </w:p>
         </w:tc>
@@ -11884,7 +12322,7 @@
                 <w:sz w:val="20"/>
                 <w:szCs w:val="20"/>
               </w:rPr>
-              <w:t>Revised Meeting Communications</w:t>
+              <w:t>Revised Title Page</w:t>
             </w:r>
           </w:p>
         </w:tc>
@@ -11912,14 +12350,7 @@
                 <w:sz w:val="20"/>
                 <w:szCs w:val="20"/>
               </w:rPr>
-              <w:t>Revised Meeting Communications</w:t>
-            </w:r>
-            <w:r>
-              <w:rPr>
-                <w:sz w:val="20"/>
-                <w:szCs w:val="20"/>
-              </w:rPr>
-              <w:t xml:space="preserve"> to show meetings since last revision</w:t>
+              <w:t>Added logo to Title Page</w:t>
             </w:r>
           </w:p>
         </w:tc>
@@ -11949,7 +12380,7 @@
                 <w:sz w:val="20"/>
                 <w:szCs w:val="20"/>
               </w:rPr>
-              <w:t>10/26/17</w:t>
+              <w:t>9/11/17</w:t>
             </w:r>
           </w:p>
         </w:tc>
@@ -11977,7 +12408,7 @@
                 <w:sz w:val="20"/>
                 <w:szCs w:val="20"/>
               </w:rPr>
-              <w:t>4</w:t>
+              <w:t>2</w:t>
             </w:r>
           </w:p>
         </w:tc>
@@ -12005,7 +12436,7 @@
                 <w:sz w:val="20"/>
                 <w:szCs w:val="20"/>
               </w:rPr>
-              <w:t>Revised Meeting Communications</w:t>
+              <w:t>Revised Milestone 1 document</w:t>
             </w:r>
           </w:p>
         </w:tc>
@@ -12033,7 +12464,23 @@
                 <w:sz w:val="20"/>
                 <w:szCs w:val="20"/>
               </w:rPr>
-              <w:t>Revised Meeting Communications to show meetings since last revision</w:t>
+              <w:t xml:space="preserve">Addressed changes suggested by Professor </w:t>
+            </w:r>
+            <w:proofErr w:type="spellStart"/>
+            <w:r>
+              <w:rPr>
+                <w:sz w:val="20"/>
+                <w:szCs w:val="20"/>
+              </w:rPr>
+              <w:t>Germonprez</w:t>
+            </w:r>
+            <w:proofErr w:type="spellEnd"/>
+            <w:r>
+              <w:rPr>
+                <w:sz w:val="20"/>
+                <w:szCs w:val="20"/>
+              </w:rPr>
+              <w:t xml:space="preserve"> </w:t>
             </w:r>
           </w:p>
         </w:tc>
@@ -12063,7 +12510,7 @@
                 <w:sz w:val="20"/>
                 <w:szCs w:val="20"/>
               </w:rPr>
-              <w:t>11/2/17</w:t>
+              <w:t>11/23/17</w:t>
             </w:r>
           </w:p>
         </w:tc>
@@ -12091,7 +12538,7 @@
                 <w:sz w:val="20"/>
                 <w:szCs w:val="20"/>
               </w:rPr>
-              <w:t>5</w:t>
+              <w:t>1</w:t>
             </w:r>
           </w:p>
         </w:tc>
@@ -12119,7 +12566,7 @@
                 <w:sz w:val="20"/>
                 <w:szCs w:val="20"/>
               </w:rPr>
-              <w:t>Revised Meeting Communications</w:t>
+              <w:t>Creation of presentation slides</w:t>
             </w:r>
           </w:p>
         </w:tc>
@@ -12147,1166 +12594,6 @@
                 <w:sz w:val="20"/>
                 <w:szCs w:val="20"/>
               </w:rPr>
-              <w:t>Revised Meeting Communications to show meetings since last revision</w:t>
-            </w:r>
-          </w:p>
-        </w:tc>
-      </w:tr>
-      <w:tr>
-        <w:tc>
-          <w:tcPr>
-            <w:tcW w:w="2337" w:type="dxa"/>
-          </w:tcPr>
-          <w:p>
-            <w:pPr>
-              <w:pStyle w:val="Normal1"/>
-              <w:pBdr>
-                <w:top w:val="none" w:sz="0" w:space="0" w:color="auto"/>
-                <w:left w:val="none" w:sz="0" w:space="0" w:color="auto"/>
-                <w:bottom w:val="none" w:sz="0" w:space="0" w:color="auto"/>
-                <w:right w:val="none" w:sz="0" w:space="0" w:color="auto"/>
-                <w:between w:val="none" w:sz="0" w:space="0" w:color="auto"/>
-              </w:pBdr>
-              <w:rPr>
-                <w:sz w:val="20"/>
-                <w:szCs w:val="20"/>
-              </w:rPr>
-            </w:pPr>
-            <w:r>
-              <w:rPr>
-                <w:sz w:val="20"/>
-                <w:szCs w:val="20"/>
-              </w:rPr>
-              <w:t>11/30/17</w:t>
-            </w:r>
-          </w:p>
-        </w:tc>
-        <w:tc>
-          <w:tcPr>
-            <w:tcW w:w="2337" w:type="dxa"/>
-          </w:tcPr>
-          <w:p>
-            <w:pPr>
-              <w:pStyle w:val="Normal1"/>
-              <w:pBdr>
-                <w:top w:val="none" w:sz="0" w:space="0" w:color="auto"/>
-                <w:left w:val="none" w:sz="0" w:space="0" w:color="auto"/>
-                <w:bottom w:val="none" w:sz="0" w:space="0" w:color="auto"/>
-                <w:right w:val="none" w:sz="0" w:space="0" w:color="auto"/>
-                <w:between w:val="none" w:sz="0" w:space="0" w:color="auto"/>
-              </w:pBdr>
-              <w:rPr>
-                <w:sz w:val="20"/>
-                <w:szCs w:val="20"/>
-              </w:rPr>
-            </w:pPr>
-            <w:r>
-              <w:rPr>
-                <w:sz w:val="20"/>
-                <w:szCs w:val="20"/>
-              </w:rPr>
-              <w:t>6</w:t>
-            </w:r>
-          </w:p>
-        </w:tc>
-        <w:tc>
-          <w:tcPr>
-            <w:tcW w:w="2338" w:type="dxa"/>
-          </w:tcPr>
-          <w:p>
-            <w:pPr>
-              <w:pStyle w:val="Normal1"/>
-              <w:pBdr>
-                <w:top w:val="none" w:sz="0" w:space="0" w:color="auto"/>
-                <w:left w:val="none" w:sz="0" w:space="0" w:color="auto"/>
-                <w:bottom w:val="none" w:sz="0" w:space="0" w:color="auto"/>
-                <w:right w:val="none" w:sz="0" w:space="0" w:color="auto"/>
-                <w:between w:val="none" w:sz="0" w:space="0" w:color="auto"/>
-              </w:pBdr>
-              <w:rPr>
-                <w:sz w:val="20"/>
-                <w:szCs w:val="20"/>
-              </w:rPr>
-            </w:pPr>
-            <w:r>
-              <w:rPr>
-                <w:sz w:val="20"/>
-                <w:szCs w:val="20"/>
-              </w:rPr>
-              <w:t>Revised Meeting Communications</w:t>
-            </w:r>
-          </w:p>
-        </w:tc>
-        <w:tc>
-          <w:tcPr>
-            <w:tcW w:w="2338" w:type="dxa"/>
-          </w:tcPr>
-          <w:p>
-            <w:pPr>
-              <w:pStyle w:val="Normal1"/>
-              <w:pBdr>
-                <w:top w:val="none" w:sz="0" w:space="0" w:color="auto"/>
-                <w:left w:val="none" w:sz="0" w:space="0" w:color="auto"/>
-                <w:bottom w:val="none" w:sz="0" w:space="0" w:color="auto"/>
-                <w:right w:val="none" w:sz="0" w:space="0" w:color="auto"/>
-                <w:between w:val="none" w:sz="0" w:space="0" w:color="auto"/>
-              </w:pBdr>
-              <w:rPr>
-                <w:sz w:val="20"/>
-                <w:szCs w:val="20"/>
-              </w:rPr>
-            </w:pPr>
-            <w:r>
-              <w:rPr>
-                <w:sz w:val="20"/>
-                <w:szCs w:val="20"/>
-              </w:rPr>
-              <w:t>Revised Meeting Communications to show meetings since last revision</w:t>
-            </w:r>
-          </w:p>
-        </w:tc>
-      </w:tr>
-      <w:tr>
-        <w:tc>
-          <w:tcPr>
-            <w:tcW w:w="2337" w:type="dxa"/>
-          </w:tcPr>
-          <w:p>
-            <w:pPr>
-              <w:pStyle w:val="Normal1"/>
-              <w:pBdr>
-                <w:top w:val="none" w:sz="0" w:space="0" w:color="auto"/>
-                <w:left w:val="none" w:sz="0" w:space="0" w:color="auto"/>
-                <w:bottom w:val="none" w:sz="0" w:space="0" w:color="auto"/>
-                <w:right w:val="none" w:sz="0" w:space="0" w:color="auto"/>
-                <w:between w:val="none" w:sz="0" w:space="0" w:color="auto"/>
-              </w:pBdr>
-              <w:rPr>
-                <w:sz w:val="20"/>
-                <w:szCs w:val="20"/>
-              </w:rPr>
-            </w:pPr>
-            <w:r>
-              <w:rPr>
-                <w:sz w:val="20"/>
-                <w:szCs w:val="20"/>
-              </w:rPr>
-              <w:t>12/4/17</w:t>
-            </w:r>
-          </w:p>
-        </w:tc>
-        <w:tc>
-          <w:tcPr>
-            <w:tcW w:w="2337" w:type="dxa"/>
-          </w:tcPr>
-          <w:p>
-            <w:pPr>
-              <w:pStyle w:val="Normal1"/>
-              <w:pBdr>
-                <w:top w:val="none" w:sz="0" w:space="0" w:color="auto"/>
-                <w:left w:val="none" w:sz="0" w:space="0" w:color="auto"/>
-                <w:bottom w:val="none" w:sz="0" w:space="0" w:color="auto"/>
-                <w:right w:val="none" w:sz="0" w:space="0" w:color="auto"/>
-                <w:between w:val="none" w:sz="0" w:space="0" w:color="auto"/>
-              </w:pBdr>
-              <w:rPr>
-                <w:sz w:val="20"/>
-                <w:szCs w:val="20"/>
-              </w:rPr>
-            </w:pPr>
-            <w:r>
-              <w:rPr>
-                <w:sz w:val="20"/>
-                <w:szCs w:val="20"/>
-              </w:rPr>
-              <w:t>7</w:t>
-            </w:r>
-          </w:p>
-        </w:tc>
-        <w:tc>
-          <w:tcPr>
-            <w:tcW w:w="2338" w:type="dxa"/>
-          </w:tcPr>
-          <w:p>
-            <w:pPr>
-              <w:pStyle w:val="Normal1"/>
-              <w:pBdr>
-                <w:top w:val="none" w:sz="0" w:space="0" w:color="auto"/>
-                <w:left w:val="none" w:sz="0" w:space="0" w:color="auto"/>
-                <w:bottom w:val="none" w:sz="0" w:space="0" w:color="auto"/>
-                <w:right w:val="none" w:sz="0" w:space="0" w:color="auto"/>
-                <w:between w:val="none" w:sz="0" w:space="0" w:color="auto"/>
-              </w:pBdr>
-              <w:rPr>
-                <w:sz w:val="20"/>
-                <w:szCs w:val="20"/>
-              </w:rPr>
-            </w:pPr>
-            <w:r>
-              <w:rPr>
-                <w:sz w:val="20"/>
-                <w:szCs w:val="20"/>
-              </w:rPr>
-              <w:t>Revised Meeting Communications</w:t>
-            </w:r>
-          </w:p>
-        </w:tc>
-        <w:tc>
-          <w:tcPr>
-            <w:tcW w:w="2338" w:type="dxa"/>
-          </w:tcPr>
-          <w:p>
-            <w:pPr>
-              <w:pStyle w:val="Normal1"/>
-              <w:pBdr>
-                <w:top w:val="none" w:sz="0" w:space="0" w:color="auto"/>
-                <w:left w:val="none" w:sz="0" w:space="0" w:color="auto"/>
-                <w:bottom w:val="none" w:sz="0" w:space="0" w:color="auto"/>
-                <w:right w:val="none" w:sz="0" w:space="0" w:color="auto"/>
-                <w:between w:val="none" w:sz="0" w:space="0" w:color="auto"/>
-              </w:pBdr>
-              <w:rPr>
-                <w:sz w:val="20"/>
-                <w:szCs w:val="20"/>
-              </w:rPr>
-            </w:pPr>
-            <w:r>
-              <w:rPr>
-                <w:sz w:val="20"/>
-                <w:szCs w:val="20"/>
-              </w:rPr>
-              <w:t>Revised Meeting Communications to show meetings since last revision</w:t>
-            </w:r>
-          </w:p>
-        </w:tc>
-      </w:tr>
-      <w:tr>
-        <w:tc>
-          <w:tcPr>
-            <w:tcW w:w="2337" w:type="dxa"/>
-          </w:tcPr>
-          <w:p>
-            <w:pPr>
-              <w:pStyle w:val="Normal1"/>
-              <w:pBdr>
-                <w:top w:val="none" w:sz="0" w:space="0" w:color="auto"/>
-                <w:left w:val="none" w:sz="0" w:space="0" w:color="auto"/>
-                <w:bottom w:val="none" w:sz="0" w:space="0" w:color="auto"/>
-                <w:right w:val="none" w:sz="0" w:space="0" w:color="auto"/>
-                <w:between w:val="none" w:sz="0" w:space="0" w:color="auto"/>
-              </w:pBdr>
-              <w:rPr>
-                <w:sz w:val="20"/>
-                <w:szCs w:val="20"/>
-              </w:rPr>
-            </w:pPr>
-            <w:r>
-              <w:rPr>
-                <w:sz w:val="20"/>
-                <w:szCs w:val="20"/>
-              </w:rPr>
-              <w:t>12/7/17</w:t>
-            </w:r>
-          </w:p>
-        </w:tc>
-        <w:tc>
-          <w:tcPr>
-            <w:tcW w:w="2337" w:type="dxa"/>
-          </w:tcPr>
-          <w:p>
-            <w:pPr>
-              <w:pStyle w:val="Normal1"/>
-              <w:pBdr>
-                <w:top w:val="none" w:sz="0" w:space="0" w:color="auto"/>
-                <w:left w:val="none" w:sz="0" w:space="0" w:color="auto"/>
-                <w:bottom w:val="none" w:sz="0" w:space="0" w:color="auto"/>
-                <w:right w:val="none" w:sz="0" w:space="0" w:color="auto"/>
-                <w:between w:val="none" w:sz="0" w:space="0" w:color="auto"/>
-              </w:pBdr>
-              <w:rPr>
-                <w:sz w:val="20"/>
-                <w:szCs w:val="20"/>
-              </w:rPr>
-            </w:pPr>
-            <w:r>
-              <w:rPr>
-                <w:sz w:val="20"/>
-                <w:szCs w:val="20"/>
-              </w:rPr>
-              <w:t>8</w:t>
-            </w:r>
-          </w:p>
-        </w:tc>
-        <w:tc>
-          <w:tcPr>
-            <w:tcW w:w="2338" w:type="dxa"/>
-          </w:tcPr>
-          <w:p>
-            <w:pPr>
-              <w:pStyle w:val="Normal1"/>
-              <w:pBdr>
-                <w:top w:val="none" w:sz="0" w:space="0" w:color="auto"/>
-                <w:left w:val="none" w:sz="0" w:space="0" w:color="auto"/>
-                <w:bottom w:val="none" w:sz="0" w:space="0" w:color="auto"/>
-                <w:right w:val="none" w:sz="0" w:space="0" w:color="auto"/>
-                <w:between w:val="none" w:sz="0" w:space="0" w:color="auto"/>
-              </w:pBdr>
-              <w:rPr>
-                <w:sz w:val="20"/>
-                <w:szCs w:val="20"/>
-              </w:rPr>
-            </w:pPr>
-            <w:r>
-              <w:rPr>
-                <w:sz w:val="20"/>
-                <w:szCs w:val="20"/>
-              </w:rPr>
-              <w:t>Revised Meeting Communications</w:t>
-            </w:r>
-          </w:p>
-        </w:tc>
-        <w:tc>
-          <w:tcPr>
-            <w:tcW w:w="2338" w:type="dxa"/>
-          </w:tcPr>
-          <w:p>
-            <w:pPr>
-              <w:pStyle w:val="Normal1"/>
-              <w:pBdr>
-                <w:top w:val="none" w:sz="0" w:space="0" w:color="auto"/>
-                <w:left w:val="none" w:sz="0" w:space="0" w:color="auto"/>
-                <w:bottom w:val="none" w:sz="0" w:space="0" w:color="auto"/>
-                <w:right w:val="none" w:sz="0" w:space="0" w:color="auto"/>
-                <w:between w:val="none" w:sz="0" w:space="0" w:color="auto"/>
-              </w:pBdr>
-              <w:rPr>
-                <w:sz w:val="20"/>
-                <w:szCs w:val="20"/>
-              </w:rPr>
-            </w:pPr>
-            <w:r>
-              <w:rPr>
-                <w:sz w:val="20"/>
-                <w:szCs w:val="20"/>
-              </w:rPr>
-              <w:t>Updated Meeting Communications to reflect separation by Milestone.</w:t>
-            </w:r>
-          </w:p>
-        </w:tc>
-      </w:tr>
-      <w:tr>
-        <w:tc>
-          <w:tcPr>
-            <w:tcW w:w="2337" w:type="dxa"/>
-          </w:tcPr>
-          <w:p>
-            <w:pPr>
-              <w:pStyle w:val="Normal1"/>
-              <w:rPr>
-                <w:sz w:val="20"/>
-                <w:szCs w:val="20"/>
-              </w:rPr>
-            </w:pPr>
-            <w:r>
-              <w:rPr>
-                <w:sz w:val="20"/>
-                <w:szCs w:val="20"/>
-              </w:rPr>
-              <w:t>2/5</w:t>
-            </w:r>
-            <w:r>
-              <w:rPr>
-                <w:sz w:val="20"/>
-                <w:szCs w:val="20"/>
-              </w:rPr>
-              <w:t>/2018</w:t>
-            </w:r>
-          </w:p>
-        </w:tc>
-        <w:tc>
-          <w:tcPr>
-            <w:tcW w:w="2337" w:type="dxa"/>
-          </w:tcPr>
-          <w:p>
-            <w:pPr>
-              <w:pStyle w:val="Normal1"/>
-              <w:rPr>
-                <w:sz w:val="20"/>
-                <w:szCs w:val="20"/>
-              </w:rPr>
-            </w:pPr>
-            <w:r>
-              <w:rPr>
-                <w:sz w:val="20"/>
-                <w:szCs w:val="20"/>
-              </w:rPr>
-              <w:t>9</w:t>
-            </w:r>
-          </w:p>
-        </w:tc>
-        <w:tc>
-          <w:tcPr>
-            <w:tcW w:w="2338" w:type="dxa"/>
-          </w:tcPr>
-          <w:p>
-            <w:pPr>
-              <w:pStyle w:val="Normal1"/>
-              <w:rPr>
-                <w:sz w:val="20"/>
-                <w:szCs w:val="20"/>
-              </w:rPr>
-            </w:pPr>
-            <w:r>
-              <w:rPr>
-                <w:sz w:val="20"/>
-                <w:szCs w:val="20"/>
-              </w:rPr>
-              <w:t>Revised Meeting Communications</w:t>
-            </w:r>
-          </w:p>
-        </w:tc>
-        <w:tc>
-          <w:tcPr>
-            <w:tcW w:w="2338" w:type="dxa"/>
-          </w:tcPr>
-          <w:p>
-            <w:pPr>
-              <w:pStyle w:val="Normal1"/>
-              <w:rPr>
-                <w:sz w:val="20"/>
-                <w:szCs w:val="20"/>
-              </w:rPr>
-            </w:pPr>
-            <w:r>
-              <w:rPr>
-                <w:sz w:val="20"/>
-                <w:szCs w:val="20"/>
-              </w:rPr>
-              <w:t>Updated Meeting Communications to reflect new meetings</w:t>
-            </w:r>
-          </w:p>
-        </w:tc>
-      </w:tr>
-    </w:tbl>
-    <w:p>
-      <w:pPr>
-        <w:pStyle w:val="Normal1"/>
-        <w:rPr>
-          <w:b/>
-          <w:sz w:val="28"/>
-          <w:szCs w:val="28"/>
-        </w:rPr>
-      </w:pPr>
-    </w:p>
-    <w:p>
-      <w:pPr>
-        <w:pStyle w:val="Normal1"/>
-        <w:rPr>
-          <w:b/>
-          <w:sz w:val="28"/>
-          <w:szCs w:val="28"/>
-        </w:rPr>
-      </w:pPr>
-      <w:r>
-        <w:rPr>
-          <w:b/>
-          <w:sz w:val="28"/>
-          <w:szCs w:val="28"/>
-        </w:rPr>
-        <w:t xml:space="preserve">Miscellaneous </w:t>
-      </w:r>
-    </w:p>
-    <w:tbl>
-      <w:tblPr>
-        <w:tblStyle w:val="TableGrid"/>
-        <w:tblW w:w="0" w:type="auto"/>
-        <w:tblLook w:val="04A0" w:firstRow="1" w:lastRow="0" w:firstColumn="1" w:lastColumn="0" w:noHBand="0" w:noVBand="1"/>
-      </w:tblPr>
-      <w:tblGrid>
-        <w:gridCol w:w="2337"/>
-        <w:gridCol w:w="2337"/>
-        <w:gridCol w:w="2338"/>
-        <w:gridCol w:w="2338"/>
-      </w:tblGrid>
-      <w:tr>
-        <w:tc>
-          <w:tcPr>
-            <w:tcW w:w="2337" w:type="dxa"/>
-            <w:shd w:val="clear" w:color="auto" w:fill="A6A6A6" w:themeFill="background1" w:themeFillShade="A6"/>
-          </w:tcPr>
-          <w:p>
-            <w:pPr>
-              <w:pStyle w:val="Normal1"/>
-              <w:pBdr>
-                <w:top w:val="none" w:sz="0" w:space="0" w:color="auto"/>
-                <w:left w:val="none" w:sz="0" w:space="0" w:color="auto"/>
-                <w:bottom w:val="none" w:sz="0" w:space="0" w:color="auto"/>
-                <w:right w:val="none" w:sz="0" w:space="0" w:color="auto"/>
-                <w:between w:val="none" w:sz="0" w:space="0" w:color="auto"/>
-              </w:pBdr>
-              <w:jc w:val="center"/>
-              <w:rPr>
-                <w:b/>
-              </w:rPr>
-            </w:pPr>
-            <w:r>
-              <w:rPr>
-                <w:b/>
-              </w:rPr>
-              <w:t>Date</w:t>
-            </w:r>
-          </w:p>
-        </w:tc>
-        <w:tc>
-          <w:tcPr>
-            <w:tcW w:w="2337" w:type="dxa"/>
-            <w:shd w:val="clear" w:color="auto" w:fill="A6A6A6" w:themeFill="background1" w:themeFillShade="A6"/>
-          </w:tcPr>
-          <w:p>
-            <w:pPr>
-              <w:pStyle w:val="Normal1"/>
-              <w:pBdr>
-                <w:top w:val="none" w:sz="0" w:space="0" w:color="auto"/>
-                <w:left w:val="none" w:sz="0" w:space="0" w:color="auto"/>
-                <w:bottom w:val="none" w:sz="0" w:space="0" w:color="auto"/>
-                <w:right w:val="none" w:sz="0" w:space="0" w:color="auto"/>
-                <w:between w:val="none" w:sz="0" w:space="0" w:color="auto"/>
-              </w:pBdr>
-              <w:jc w:val="center"/>
-              <w:rPr>
-                <w:b/>
-              </w:rPr>
-            </w:pPr>
-            <w:r>
-              <w:rPr>
-                <w:b/>
-              </w:rPr>
-              <w:t>Version Name</w:t>
-            </w:r>
-          </w:p>
-        </w:tc>
-        <w:tc>
-          <w:tcPr>
-            <w:tcW w:w="2338" w:type="dxa"/>
-            <w:shd w:val="clear" w:color="auto" w:fill="A6A6A6" w:themeFill="background1" w:themeFillShade="A6"/>
-          </w:tcPr>
-          <w:p>
-            <w:pPr>
-              <w:pStyle w:val="Normal1"/>
-              <w:pBdr>
-                <w:top w:val="none" w:sz="0" w:space="0" w:color="auto"/>
-                <w:left w:val="none" w:sz="0" w:space="0" w:color="auto"/>
-                <w:bottom w:val="none" w:sz="0" w:space="0" w:color="auto"/>
-                <w:right w:val="none" w:sz="0" w:space="0" w:color="auto"/>
-                <w:between w:val="none" w:sz="0" w:space="0" w:color="auto"/>
-              </w:pBdr>
-              <w:jc w:val="center"/>
-              <w:rPr>
-                <w:b/>
-              </w:rPr>
-            </w:pPr>
-            <w:r>
-              <w:rPr>
-                <w:b/>
-              </w:rPr>
-              <w:t>Change</w:t>
-            </w:r>
-          </w:p>
-        </w:tc>
-        <w:tc>
-          <w:tcPr>
-            <w:tcW w:w="2338" w:type="dxa"/>
-            <w:shd w:val="clear" w:color="auto" w:fill="A6A6A6" w:themeFill="background1" w:themeFillShade="A6"/>
-          </w:tcPr>
-          <w:p>
-            <w:pPr>
-              <w:pStyle w:val="Normal1"/>
-              <w:pBdr>
-                <w:top w:val="none" w:sz="0" w:space="0" w:color="auto"/>
-                <w:left w:val="none" w:sz="0" w:space="0" w:color="auto"/>
-                <w:bottom w:val="none" w:sz="0" w:space="0" w:color="auto"/>
-                <w:right w:val="none" w:sz="0" w:space="0" w:color="auto"/>
-                <w:between w:val="none" w:sz="0" w:space="0" w:color="auto"/>
-              </w:pBdr>
-              <w:jc w:val="center"/>
-              <w:rPr>
-                <w:b/>
-              </w:rPr>
-            </w:pPr>
-            <w:r>
-              <w:rPr>
-                <w:b/>
-              </w:rPr>
-              <w:t>Comments</w:t>
-            </w:r>
-          </w:p>
-        </w:tc>
-      </w:tr>
-      <w:tr>
-        <w:tc>
-          <w:tcPr>
-            <w:tcW w:w="2337" w:type="dxa"/>
-          </w:tcPr>
-          <w:p>
-            <w:pPr>
-              <w:pStyle w:val="Normal1"/>
-              <w:pBdr>
-                <w:top w:val="none" w:sz="0" w:space="0" w:color="auto"/>
-                <w:left w:val="none" w:sz="0" w:space="0" w:color="auto"/>
-                <w:bottom w:val="none" w:sz="0" w:space="0" w:color="auto"/>
-                <w:right w:val="none" w:sz="0" w:space="0" w:color="auto"/>
-                <w:between w:val="none" w:sz="0" w:space="0" w:color="auto"/>
-              </w:pBdr>
-              <w:rPr>
-                <w:sz w:val="20"/>
-                <w:szCs w:val="20"/>
-              </w:rPr>
-            </w:pPr>
-            <w:r>
-              <w:rPr>
-                <w:sz w:val="20"/>
-                <w:szCs w:val="20"/>
-              </w:rPr>
-              <w:t>8/30/17</w:t>
-            </w:r>
-          </w:p>
-        </w:tc>
-        <w:tc>
-          <w:tcPr>
-            <w:tcW w:w="2337" w:type="dxa"/>
-          </w:tcPr>
-          <w:p>
-            <w:pPr>
-              <w:pStyle w:val="Normal1"/>
-              <w:pBdr>
-                <w:top w:val="none" w:sz="0" w:space="0" w:color="auto"/>
-                <w:left w:val="none" w:sz="0" w:space="0" w:color="auto"/>
-                <w:bottom w:val="none" w:sz="0" w:space="0" w:color="auto"/>
-                <w:right w:val="none" w:sz="0" w:space="0" w:color="auto"/>
-                <w:between w:val="none" w:sz="0" w:space="0" w:color="auto"/>
-              </w:pBdr>
-              <w:rPr>
-                <w:sz w:val="20"/>
-                <w:szCs w:val="20"/>
-              </w:rPr>
-            </w:pPr>
-            <w:r>
-              <w:rPr>
-                <w:sz w:val="20"/>
-                <w:szCs w:val="20"/>
-              </w:rPr>
-              <w:t>1</w:t>
-            </w:r>
-          </w:p>
-        </w:tc>
-        <w:tc>
-          <w:tcPr>
-            <w:tcW w:w="2338" w:type="dxa"/>
-          </w:tcPr>
-          <w:p>
-            <w:pPr>
-              <w:pStyle w:val="Normal1"/>
-              <w:pBdr>
-                <w:top w:val="none" w:sz="0" w:space="0" w:color="auto"/>
-                <w:left w:val="none" w:sz="0" w:space="0" w:color="auto"/>
-                <w:bottom w:val="none" w:sz="0" w:space="0" w:color="auto"/>
-                <w:right w:val="none" w:sz="0" w:space="0" w:color="auto"/>
-                <w:between w:val="none" w:sz="0" w:space="0" w:color="auto"/>
-              </w:pBdr>
-              <w:rPr>
-                <w:sz w:val="20"/>
-                <w:szCs w:val="20"/>
-              </w:rPr>
-            </w:pPr>
-            <w:r>
-              <w:rPr>
-                <w:sz w:val="20"/>
-                <w:szCs w:val="20"/>
-              </w:rPr>
-              <w:t>Creation of GitHub Repository</w:t>
-            </w:r>
-          </w:p>
-        </w:tc>
-        <w:tc>
-          <w:tcPr>
-            <w:tcW w:w="2338" w:type="dxa"/>
-          </w:tcPr>
-          <w:p>
-            <w:pPr>
-              <w:pStyle w:val="Normal1"/>
-              <w:pBdr>
-                <w:top w:val="none" w:sz="0" w:space="0" w:color="auto"/>
-                <w:left w:val="none" w:sz="0" w:space="0" w:color="auto"/>
-                <w:bottom w:val="none" w:sz="0" w:space="0" w:color="auto"/>
-                <w:right w:val="none" w:sz="0" w:space="0" w:color="auto"/>
-                <w:between w:val="none" w:sz="0" w:space="0" w:color="auto"/>
-              </w:pBdr>
-              <w:rPr>
-                <w:sz w:val="20"/>
-                <w:szCs w:val="20"/>
-              </w:rPr>
-            </w:pPr>
-            <w:r>
-              <w:rPr>
-                <w:sz w:val="20"/>
-                <w:szCs w:val="20"/>
-              </w:rPr>
-              <w:t>Created the GitHub Repository and added members of group</w:t>
-            </w:r>
-          </w:p>
-        </w:tc>
-      </w:tr>
-      <w:tr>
-        <w:tc>
-          <w:tcPr>
-            <w:tcW w:w="2337" w:type="dxa"/>
-          </w:tcPr>
-          <w:p>
-            <w:pPr>
-              <w:pStyle w:val="Normal1"/>
-              <w:pBdr>
-                <w:top w:val="none" w:sz="0" w:space="0" w:color="auto"/>
-                <w:left w:val="none" w:sz="0" w:space="0" w:color="auto"/>
-                <w:bottom w:val="none" w:sz="0" w:space="0" w:color="auto"/>
-                <w:right w:val="none" w:sz="0" w:space="0" w:color="auto"/>
-                <w:between w:val="none" w:sz="0" w:space="0" w:color="auto"/>
-              </w:pBdr>
-              <w:rPr>
-                <w:sz w:val="20"/>
-                <w:szCs w:val="20"/>
-              </w:rPr>
-            </w:pPr>
-            <w:r>
-              <w:rPr>
-                <w:sz w:val="20"/>
-                <w:szCs w:val="20"/>
-              </w:rPr>
-              <w:t>9/6/17</w:t>
-            </w:r>
-          </w:p>
-        </w:tc>
-        <w:tc>
-          <w:tcPr>
-            <w:tcW w:w="2337" w:type="dxa"/>
-          </w:tcPr>
-          <w:p>
-            <w:pPr>
-              <w:pStyle w:val="Normal1"/>
-              <w:pBdr>
-                <w:top w:val="none" w:sz="0" w:space="0" w:color="auto"/>
-                <w:left w:val="none" w:sz="0" w:space="0" w:color="auto"/>
-                <w:bottom w:val="none" w:sz="0" w:space="0" w:color="auto"/>
-                <w:right w:val="none" w:sz="0" w:space="0" w:color="auto"/>
-                <w:between w:val="none" w:sz="0" w:space="0" w:color="auto"/>
-              </w:pBdr>
-              <w:rPr>
-                <w:sz w:val="20"/>
-                <w:szCs w:val="20"/>
-              </w:rPr>
-            </w:pPr>
-            <w:r>
-              <w:rPr>
-                <w:sz w:val="20"/>
-                <w:szCs w:val="20"/>
-              </w:rPr>
-              <w:t>1</w:t>
-            </w:r>
-          </w:p>
-        </w:tc>
-        <w:tc>
-          <w:tcPr>
-            <w:tcW w:w="2338" w:type="dxa"/>
-          </w:tcPr>
-          <w:p>
-            <w:pPr>
-              <w:pStyle w:val="Normal1"/>
-              <w:pBdr>
-                <w:top w:val="none" w:sz="0" w:space="0" w:color="auto"/>
-                <w:left w:val="none" w:sz="0" w:space="0" w:color="auto"/>
-                <w:bottom w:val="none" w:sz="0" w:space="0" w:color="auto"/>
-                <w:right w:val="none" w:sz="0" w:space="0" w:color="auto"/>
-                <w:between w:val="none" w:sz="0" w:space="0" w:color="auto"/>
-              </w:pBdr>
-              <w:rPr>
-                <w:sz w:val="20"/>
-                <w:szCs w:val="20"/>
-              </w:rPr>
-            </w:pPr>
-            <w:r>
-              <w:rPr>
-                <w:sz w:val="20"/>
-                <w:szCs w:val="20"/>
-              </w:rPr>
-              <w:t>Creation of Title Page</w:t>
-            </w:r>
-          </w:p>
-        </w:tc>
-        <w:tc>
-          <w:tcPr>
-            <w:tcW w:w="2338" w:type="dxa"/>
-          </w:tcPr>
-          <w:p>
-            <w:pPr>
-              <w:pStyle w:val="Normal1"/>
-              <w:pBdr>
-                <w:top w:val="none" w:sz="0" w:space="0" w:color="auto"/>
-                <w:left w:val="none" w:sz="0" w:space="0" w:color="auto"/>
-                <w:bottom w:val="none" w:sz="0" w:space="0" w:color="auto"/>
-                <w:right w:val="none" w:sz="0" w:space="0" w:color="auto"/>
-                <w:between w:val="none" w:sz="0" w:space="0" w:color="auto"/>
-              </w:pBdr>
-              <w:rPr>
-                <w:sz w:val="20"/>
-                <w:szCs w:val="20"/>
-              </w:rPr>
-            </w:pPr>
-            <w:r>
-              <w:rPr>
-                <w:sz w:val="20"/>
-                <w:szCs w:val="20"/>
-              </w:rPr>
-              <w:t>Created Title Page document</w:t>
-            </w:r>
-          </w:p>
-        </w:tc>
-      </w:tr>
-      <w:tr>
-        <w:tc>
-          <w:tcPr>
-            <w:tcW w:w="2337" w:type="dxa"/>
-          </w:tcPr>
-          <w:p>
-            <w:pPr>
-              <w:pStyle w:val="Normal1"/>
-              <w:pBdr>
-                <w:top w:val="none" w:sz="0" w:space="0" w:color="auto"/>
-                <w:left w:val="none" w:sz="0" w:space="0" w:color="auto"/>
-                <w:bottom w:val="none" w:sz="0" w:space="0" w:color="auto"/>
-                <w:right w:val="none" w:sz="0" w:space="0" w:color="auto"/>
-                <w:between w:val="none" w:sz="0" w:space="0" w:color="auto"/>
-              </w:pBdr>
-              <w:rPr>
-                <w:sz w:val="20"/>
-                <w:szCs w:val="20"/>
-              </w:rPr>
-            </w:pPr>
-            <w:r>
-              <w:rPr>
-                <w:sz w:val="20"/>
-                <w:szCs w:val="20"/>
-              </w:rPr>
-              <w:t>9/10/17</w:t>
-            </w:r>
-          </w:p>
-        </w:tc>
-        <w:tc>
-          <w:tcPr>
-            <w:tcW w:w="2337" w:type="dxa"/>
-          </w:tcPr>
-          <w:p>
-            <w:pPr>
-              <w:pStyle w:val="Normal1"/>
-              <w:pBdr>
-                <w:top w:val="none" w:sz="0" w:space="0" w:color="auto"/>
-                <w:left w:val="none" w:sz="0" w:space="0" w:color="auto"/>
-                <w:bottom w:val="none" w:sz="0" w:space="0" w:color="auto"/>
-                <w:right w:val="none" w:sz="0" w:space="0" w:color="auto"/>
-                <w:between w:val="none" w:sz="0" w:space="0" w:color="auto"/>
-              </w:pBdr>
-              <w:rPr>
-                <w:sz w:val="20"/>
-                <w:szCs w:val="20"/>
-              </w:rPr>
-            </w:pPr>
-            <w:r>
-              <w:rPr>
-                <w:sz w:val="20"/>
-                <w:szCs w:val="20"/>
-              </w:rPr>
-              <w:t>2</w:t>
-            </w:r>
-          </w:p>
-        </w:tc>
-        <w:tc>
-          <w:tcPr>
-            <w:tcW w:w="2338" w:type="dxa"/>
-          </w:tcPr>
-          <w:p>
-            <w:pPr>
-              <w:pStyle w:val="Normal1"/>
-              <w:pBdr>
-                <w:top w:val="none" w:sz="0" w:space="0" w:color="auto"/>
-                <w:left w:val="none" w:sz="0" w:space="0" w:color="auto"/>
-                <w:bottom w:val="none" w:sz="0" w:space="0" w:color="auto"/>
-                <w:right w:val="none" w:sz="0" w:space="0" w:color="auto"/>
-                <w:between w:val="none" w:sz="0" w:space="0" w:color="auto"/>
-              </w:pBdr>
-              <w:rPr>
-                <w:sz w:val="20"/>
-                <w:szCs w:val="20"/>
-              </w:rPr>
-            </w:pPr>
-            <w:r>
-              <w:rPr>
-                <w:sz w:val="20"/>
-                <w:szCs w:val="20"/>
-              </w:rPr>
-              <w:t>Revised Title Page</w:t>
-            </w:r>
-          </w:p>
-        </w:tc>
-        <w:tc>
-          <w:tcPr>
-            <w:tcW w:w="2338" w:type="dxa"/>
-          </w:tcPr>
-          <w:p>
-            <w:pPr>
-              <w:pStyle w:val="Normal1"/>
-              <w:pBdr>
-                <w:top w:val="none" w:sz="0" w:space="0" w:color="auto"/>
-                <w:left w:val="none" w:sz="0" w:space="0" w:color="auto"/>
-                <w:bottom w:val="none" w:sz="0" w:space="0" w:color="auto"/>
-                <w:right w:val="none" w:sz="0" w:space="0" w:color="auto"/>
-                <w:between w:val="none" w:sz="0" w:space="0" w:color="auto"/>
-              </w:pBdr>
-              <w:rPr>
-                <w:sz w:val="20"/>
-                <w:szCs w:val="20"/>
-              </w:rPr>
-            </w:pPr>
-            <w:r>
-              <w:rPr>
-                <w:sz w:val="20"/>
-                <w:szCs w:val="20"/>
-              </w:rPr>
-              <w:t>Added logo to Title Page</w:t>
-            </w:r>
-          </w:p>
-        </w:tc>
-      </w:tr>
-      <w:tr>
-        <w:tc>
-          <w:tcPr>
-            <w:tcW w:w="2337" w:type="dxa"/>
-          </w:tcPr>
-          <w:p>
-            <w:pPr>
-              <w:pStyle w:val="Normal1"/>
-              <w:pBdr>
-                <w:top w:val="none" w:sz="0" w:space="0" w:color="auto"/>
-                <w:left w:val="none" w:sz="0" w:space="0" w:color="auto"/>
-                <w:bottom w:val="none" w:sz="0" w:space="0" w:color="auto"/>
-                <w:right w:val="none" w:sz="0" w:space="0" w:color="auto"/>
-                <w:between w:val="none" w:sz="0" w:space="0" w:color="auto"/>
-              </w:pBdr>
-              <w:rPr>
-                <w:sz w:val="20"/>
-                <w:szCs w:val="20"/>
-              </w:rPr>
-            </w:pPr>
-            <w:r>
-              <w:rPr>
-                <w:sz w:val="20"/>
-                <w:szCs w:val="20"/>
-              </w:rPr>
-              <w:t>9/11/17</w:t>
-            </w:r>
-          </w:p>
-        </w:tc>
-        <w:tc>
-          <w:tcPr>
-            <w:tcW w:w="2337" w:type="dxa"/>
-          </w:tcPr>
-          <w:p>
-            <w:pPr>
-              <w:pStyle w:val="Normal1"/>
-              <w:pBdr>
-                <w:top w:val="none" w:sz="0" w:space="0" w:color="auto"/>
-                <w:left w:val="none" w:sz="0" w:space="0" w:color="auto"/>
-                <w:bottom w:val="none" w:sz="0" w:space="0" w:color="auto"/>
-                <w:right w:val="none" w:sz="0" w:space="0" w:color="auto"/>
-                <w:between w:val="none" w:sz="0" w:space="0" w:color="auto"/>
-              </w:pBdr>
-              <w:rPr>
-                <w:sz w:val="20"/>
-                <w:szCs w:val="20"/>
-              </w:rPr>
-            </w:pPr>
-            <w:r>
-              <w:rPr>
-                <w:sz w:val="20"/>
-                <w:szCs w:val="20"/>
-              </w:rPr>
-              <w:t>2</w:t>
-            </w:r>
-          </w:p>
-        </w:tc>
-        <w:tc>
-          <w:tcPr>
-            <w:tcW w:w="2338" w:type="dxa"/>
-          </w:tcPr>
-          <w:p>
-            <w:pPr>
-              <w:pStyle w:val="Normal1"/>
-              <w:pBdr>
-                <w:top w:val="none" w:sz="0" w:space="0" w:color="auto"/>
-                <w:left w:val="none" w:sz="0" w:space="0" w:color="auto"/>
-                <w:bottom w:val="none" w:sz="0" w:space="0" w:color="auto"/>
-                <w:right w:val="none" w:sz="0" w:space="0" w:color="auto"/>
-                <w:between w:val="none" w:sz="0" w:space="0" w:color="auto"/>
-              </w:pBdr>
-              <w:rPr>
-                <w:sz w:val="20"/>
-                <w:szCs w:val="20"/>
-              </w:rPr>
-            </w:pPr>
-            <w:r>
-              <w:rPr>
-                <w:sz w:val="20"/>
-                <w:szCs w:val="20"/>
-              </w:rPr>
-              <w:t>Revised Milestone 1 document</w:t>
-            </w:r>
-          </w:p>
-        </w:tc>
-        <w:tc>
-          <w:tcPr>
-            <w:tcW w:w="2338" w:type="dxa"/>
-          </w:tcPr>
-          <w:p>
-            <w:pPr>
-              <w:pStyle w:val="Normal1"/>
-              <w:pBdr>
-                <w:top w:val="none" w:sz="0" w:space="0" w:color="auto"/>
-                <w:left w:val="none" w:sz="0" w:space="0" w:color="auto"/>
-                <w:bottom w:val="none" w:sz="0" w:space="0" w:color="auto"/>
-                <w:right w:val="none" w:sz="0" w:space="0" w:color="auto"/>
-                <w:between w:val="none" w:sz="0" w:space="0" w:color="auto"/>
-              </w:pBdr>
-              <w:rPr>
-                <w:sz w:val="20"/>
-                <w:szCs w:val="20"/>
-              </w:rPr>
-            </w:pPr>
-            <w:r>
-              <w:rPr>
-                <w:sz w:val="20"/>
-                <w:szCs w:val="20"/>
-              </w:rPr>
-              <w:t xml:space="preserve">Addressed changes suggested by Professor Germonprez </w:t>
-            </w:r>
-          </w:p>
-        </w:tc>
-      </w:tr>
-      <w:tr>
-        <w:tc>
-          <w:tcPr>
-            <w:tcW w:w="2337" w:type="dxa"/>
-          </w:tcPr>
-          <w:p>
-            <w:pPr>
-              <w:pStyle w:val="Normal1"/>
-              <w:pBdr>
-                <w:top w:val="none" w:sz="0" w:space="0" w:color="auto"/>
-                <w:left w:val="none" w:sz="0" w:space="0" w:color="auto"/>
-                <w:bottom w:val="none" w:sz="0" w:space="0" w:color="auto"/>
-                <w:right w:val="none" w:sz="0" w:space="0" w:color="auto"/>
-                <w:between w:val="none" w:sz="0" w:space="0" w:color="auto"/>
-              </w:pBdr>
-              <w:rPr>
-                <w:sz w:val="20"/>
-                <w:szCs w:val="20"/>
-              </w:rPr>
-            </w:pPr>
-            <w:r>
-              <w:rPr>
-                <w:sz w:val="20"/>
-                <w:szCs w:val="20"/>
-              </w:rPr>
-              <w:t>11/23/17</w:t>
-            </w:r>
-          </w:p>
-        </w:tc>
-        <w:tc>
-          <w:tcPr>
-            <w:tcW w:w="2337" w:type="dxa"/>
-          </w:tcPr>
-          <w:p>
-            <w:pPr>
-              <w:pStyle w:val="Normal1"/>
-              <w:pBdr>
-                <w:top w:val="none" w:sz="0" w:space="0" w:color="auto"/>
-                <w:left w:val="none" w:sz="0" w:space="0" w:color="auto"/>
-                <w:bottom w:val="none" w:sz="0" w:space="0" w:color="auto"/>
-                <w:right w:val="none" w:sz="0" w:space="0" w:color="auto"/>
-                <w:between w:val="none" w:sz="0" w:space="0" w:color="auto"/>
-              </w:pBdr>
-              <w:rPr>
-                <w:sz w:val="20"/>
-                <w:szCs w:val="20"/>
-              </w:rPr>
-            </w:pPr>
-            <w:r>
-              <w:rPr>
-                <w:sz w:val="20"/>
-                <w:szCs w:val="20"/>
-              </w:rPr>
-              <w:t>1</w:t>
-            </w:r>
-          </w:p>
-        </w:tc>
-        <w:tc>
-          <w:tcPr>
-            <w:tcW w:w="2338" w:type="dxa"/>
-          </w:tcPr>
-          <w:p>
-            <w:pPr>
-              <w:pStyle w:val="Normal1"/>
-              <w:pBdr>
-                <w:top w:val="none" w:sz="0" w:space="0" w:color="auto"/>
-                <w:left w:val="none" w:sz="0" w:space="0" w:color="auto"/>
-                <w:bottom w:val="none" w:sz="0" w:space="0" w:color="auto"/>
-                <w:right w:val="none" w:sz="0" w:space="0" w:color="auto"/>
-                <w:between w:val="none" w:sz="0" w:space="0" w:color="auto"/>
-              </w:pBdr>
-              <w:rPr>
-                <w:sz w:val="20"/>
-                <w:szCs w:val="20"/>
-              </w:rPr>
-            </w:pPr>
-            <w:r>
-              <w:rPr>
-                <w:sz w:val="20"/>
-                <w:szCs w:val="20"/>
-              </w:rPr>
-              <w:t>Creation of presentation slides</w:t>
-            </w:r>
-          </w:p>
-        </w:tc>
-        <w:tc>
-          <w:tcPr>
-            <w:tcW w:w="2338" w:type="dxa"/>
-          </w:tcPr>
-          <w:p>
-            <w:pPr>
-              <w:pStyle w:val="Normal1"/>
-              <w:pBdr>
-                <w:top w:val="none" w:sz="0" w:space="0" w:color="auto"/>
-                <w:left w:val="none" w:sz="0" w:space="0" w:color="auto"/>
-                <w:bottom w:val="none" w:sz="0" w:space="0" w:color="auto"/>
-                <w:right w:val="none" w:sz="0" w:space="0" w:color="auto"/>
-                <w:between w:val="none" w:sz="0" w:space="0" w:color="auto"/>
-              </w:pBdr>
-              <w:rPr>
-                <w:sz w:val="20"/>
-                <w:szCs w:val="20"/>
-              </w:rPr>
-            </w:pPr>
-            <w:r>
-              <w:rPr>
-                <w:sz w:val="20"/>
-                <w:szCs w:val="20"/>
-              </w:rPr>
               <w:t>Creation of presentation slides</w:t>
             </w:r>
           </w:p>
@@ -13385,7 +12672,6 @@
           <w:sz w:val="28"/>
           <w:szCs w:val="28"/>
         </w:rPr>
-        <w:lastRenderedPageBreak/>
         <w:t>Appendix A</w:t>
       </w:r>
     </w:p>
@@ -13400,6 +12686,7 @@
         <w:rPr>
           <w:b/>
         </w:rPr>
+        <w:lastRenderedPageBreak/>
         <w:t>Approval of Milestone 4 from Derik Nelson (User)</w:t>
       </w:r>
     </w:p>
@@ -13464,7 +12751,7 @@
 </file>
 
 <file path=word/endnotes.xml><?xml version="1.0" encoding="utf-8"?>
-<w:endnotes xmlns:wpc="http://schemas.microsoft.com/office/word/2010/wordprocessingCanvas" xmlns:cx="http://schemas.microsoft.com/office/drawing/2014/chartex" xmlns:mc="http://schemas.openxmlformats.org/markup-compatibility/2006" xmlns:o="urn:schemas-microsoft-com:office:office" xmlns:r="http://schemas.openxmlformats.org/officeDocument/2006/relationships" xmlns:m="http://schemas.openxmlformats.org/officeDocument/2006/math" xmlns:v="urn:schemas-microsoft-com:vml" xmlns:wp14="http://schemas.microsoft.com/office/word/2010/wordprocessingDrawing" xmlns:wp="http://schemas.openxmlformats.org/drawingml/2006/wordprocessingDrawing" xmlns:w10="urn:schemas-microsoft-com:office:word" xmlns:w="http://schemas.openxmlformats.org/wordprocessingml/2006/main" xmlns:w14="http://schemas.microsoft.com/office/word/2010/wordml" xmlns:w15="http://schemas.microsoft.com/office/word/2012/wordml" xmlns:w16se="http://schemas.microsoft.com/office/word/2015/wordml/symex" xmlns:wpg="http://schemas.microsoft.com/office/word/2010/wordprocessingGroup" xmlns:wpi="http://schemas.microsoft.com/office/word/2010/wordprocessingInk" xmlns:wne="http://schemas.microsoft.com/office/word/2006/wordml" xmlns:wps="http://schemas.microsoft.com/office/word/2010/wordprocessingShape" mc:Ignorable="w14 w15 w16se wp14">
+<w:endnotes xmlns:wpc="http://schemas.microsoft.com/office/word/2010/wordprocessingCanvas" xmlns:cx="http://schemas.microsoft.com/office/drawing/2014/chartex" xmlns:cx1="http://schemas.microsoft.com/office/drawing/2015/9/8/chartex" xmlns:cx2="http://schemas.microsoft.com/office/drawing/2015/10/21/chartex" xmlns:cx3="http://schemas.microsoft.com/office/drawing/2016/5/9/chartex" xmlns:cx4="http://schemas.microsoft.com/office/drawing/2016/5/10/chartex" xmlns:cx5="http://schemas.microsoft.com/office/drawing/2016/5/11/chartex" xmlns:cx6="http://schemas.microsoft.com/office/drawing/2016/5/12/chartex" xmlns:cx7="http://schemas.microsoft.com/office/drawing/2016/5/13/chartex" xmlns:cx8="http://schemas.microsoft.com/office/drawing/2016/5/14/chartex" xmlns:mc="http://schemas.openxmlformats.org/markup-compatibility/2006" xmlns:aink="http://schemas.microsoft.com/office/drawing/2016/ink" xmlns:am3d="http://schemas.microsoft.com/office/drawing/2017/model3d" xmlns:o="urn:schemas-microsoft-com:office:office" xmlns:r="http://schemas.openxmlformats.org/officeDocument/2006/relationships" xmlns:m="http://schemas.openxmlformats.org/officeDocument/2006/math" xmlns:v="urn:schemas-microsoft-com:vml" xmlns:wp14="http://schemas.microsoft.com/office/word/2010/wordprocessingDrawing" xmlns:wp="http://schemas.openxmlformats.org/drawingml/2006/wordprocessingDrawing" xmlns:w10="urn:schemas-microsoft-com:office:word" xmlns:w="http://schemas.openxmlformats.org/wordprocessingml/2006/main" xmlns:w14="http://schemas.microsoft.com/office/word/2010/wordml" xmlns:w15="http://schemas.microsoft.com/office/word/2012/wordml" xmlns:w16cid="http://schemas.microsoft.com/office/word/2016/wordml/cid" xmlns:w16se="http://schemas.microsoft.com/office/word/2015/wordml/symex" xmlns:wpg="http://schemas.microsoft.com/office/word/2010/wordprocessingGroup" xmlns:wpi="http://schemas.microsoft.com/office/word/2010/wordprocessingInk" xmlns:wne="http://schemas.microsoft.com/office/word/2006/wordml" xmlns:wps="http://schemas.microsoft.com/office/word/2010/wordprocessingShape" mc:Ignorable="w14 w15 w16se w16cid wp14">
   <w:endnote w:type="separator" w:id="-1">
     <w:p>
       <w:pPr>
@@ -13489,7 +12776,7 @@
 </file>
 
 <file path=word/footer1.xml><?xml version="1.0" encoding="utf-8"?>
-<w:ftr xmlns:wpc="http://schemas.microsoft.com/office/word/2010/wordprocessingCanvas" xmlns:cx="http://schemas.microsoft.com/office/drawing/2014/chartex" xmlns:mc="http://schemas.openxmlformats.org/markup-compatibility/2006" xmlns:o="urn:schemas-microsoft-com:office:office" xmlns:r="http://schemas.openxmlformats.org/officeDocument/2006/relationships" xmlns:m="http://schemas.openxmlformats.org/officeDocument/2006/math" xmlns:v="urn:schemas-microsoft-com:vml" xmlns:wp14="http://schemas.microsoft.com/office/word/2010/wordprocessingDrawing" xmlns:wp="http://schemas.openxmlformats.org/drawingml/2006/wordprocessingDrawing" xmlns:w10="urn:schemas-microsoft-com:office:word" xmlns:w="http://schemas.openxmlformats.org/wordprocessingml/2006/main" xmlns:w14="http://schemas.microsoft.com/office/word/2010/wordml" xmlns:w15="http://schemas.microsoft.com/office/word/2012/wordml" xmlns:w16se="http://schemas.microsoft.com/office/word/2015/wordml/symex" xmlns:wpg="http://schemas.microsoft.com/office/word/2010/wordprocessingGroup" xmlns:wpi="http://schemas.microsoft.com/office/word/2010/wordprocessingInk" xmlns:wne="http://schemas.microsoft.com/office/word/2006/wordml" xmlns:wps="http://schemas.microsoft.com/office/word/2010/wordprocessingShape" mc:Ignorable="w14 w15 w16se wp14">
+<w:ftr xmlns:wpc="http://schemas.microsoft.com/office/word/2010/wordprocessingCanvas" xmlns:cx="http://schemas.microsoft.com/office/drawing/2014/chartex" xmlns:cx1="http://schemas.microsoft.com/office/drawing/2015/9/8/chartex" xmlns:cx2="http://schemas.microsoft.com/office/drawing/2015/10/21/chartex" xmlns:cx3="http://schemas.microsoft.com/office/drawing/2016/5/9/chartex" xmlns:cx4="http://schemas.microsoft.com/office/drawing/2016/5/10/chartex" xmlns:cx5="http://schemas.microsoft.com/office/drawing/2016/5/11/chartex" xmlns:cx6="http://schemas.microsoft.com/office/drawing/2016/5/12/chartex" xmlns:cx7="http://schemas.microsoft.com/office/drawing/2016/5/13/chartex" xmlns:cx8="http://schemas.microsoft.com/office/drawing/2016/5/14/chartex" xmlns:mc="http://schemas.openxmlformats.org/markup-compatibility/2006" xmlns:aink="http://schemas.microsoft.com/office/drawing/2016/ink" xmlns:am3d="http://schemas.microsoft.com/office/drawing/2017/model3d" xmlns:o="urn:schemas-microsoft-com:office:office" xmlns:r="http://schemas.openxmlformats.org/officeDocument/2006/relationships" xmlns:m="http://schemas.openxmlformats.org/officeDocument/2006/math" xmlns:v="urn:schemas-microsoft-com:vml" xmlns:wp14="http://schemas.microsoft.com/office/word/2010/wordprocessingDrawing" xmlns:wp="http://schemas.openxmlformats.org/drawingml/2006/wordprocessingDrawing" xmlns:w10="urn:schemas-microsoft-com:office:word" xmlns:w="http://schemas.openxmlformats.org/wordprocessingml/2006/main" xmlns:w14="http://schemas.microsoft.com/office/word/2010/wordml" xmlns:w15="http://schemas.microsoft.com/office/word/2012/wordml" xmlns:w16cid="http://schemas.microsoft.com/office/word/2016/wordml/cid" xmlns:w16se="http://schemas.microsoft.com/office/word/2015/wordml/symex" xmlns:wpg="http://schemas.microsoft.com/office/word/2010/wordprocessingGroup" xmlns:wpi="http://schemas.microsoft.com/office/word/2010/wordprocessingInk" xmlns:wne="http://schemas.microsoft.com/office/word/2006/wordml" xmlns:wps="http://schemas.microsoft.com/office/word/2010/wordprocessingShape" mc:Ignorable="w14 w15 w16se w16cid wp14">
   <w:sdt>
     <w:sdtPr>
       <w:id w:val="1594439379"/>
@@ -13542,7 +12829,7 @@
 </file>
 
 <file path=word/footer2.xml><?xml version="1.0" encoding="utf-8"?>
-<w:ftr xmlns:wpc="http://schemas.microsoft.com/office/word/2010/wordprocessingCanvas" xmlns:cx="http://schemas.microsoft.com/office/drawing/2014/chartex" xmlns:mc="http://schemas.openxmlformats.org/markup-compatibility/2006" xmlns:o="urn:schemas-microsoft-com:office:office" xmlns:r="http://schemas.openxmlformats.org/officeDocument/2006/relationships" xmlns:m="http://schemas.openxmlformats.org/officeDocument/2006/math" xmlns:v="urn:schemas-microsoft-com:vml" xmlns:wp14="http://schemas.microsoft.com/office/word/2010/wordprocessingDrawing" xmlns:wp="http://schemas.openxmlformats.org/drawingml/2006/wordprocessingDrawing" xmlns:w10="urn:schemas-microsoft-com:office:word" xmlns:w="http://schemas.openxmlformats.org/wordprocessingml/2006/main" xmlns:w14="http://schemas.microsoft.com/office/word/2010/wordml" xmlns:w15="http://schemas.microsoft.com/office/word/2012/wordml" xmlns:w16se="http://schemas.microsoft.com/office/word/2015/wordml/symex" xmlns:wpg="http://schemas.microsoft.com/office/word/2010/wordprocessingGroup" xmlns:wpi="http://schemas.microsoft.com/office/word/2010/wordprocessingInk" xmlns:wne="http://schemas.microsoft.com/office/word/2006/wordml" xmlns:wps="http://schemas.microsoft.com/office/word/2010/wordprocessingShape" mc:Ignorable="w14 w15 w16se wp14">
+<w:ftr xmlns:wpc="http://schemas.microsoft.com/office/word/2010/wordprocessingCanvas" xmlns:cx="http://schemas.microsoft.com/office/drawing/2014/chartex" xmlns:cx1="http://schemas.microsoft.com/office/drawing/2015/9/8/chartex" xmlns:cx2="http://schemas.microsoft.com/office/drawing/2015/10/21/chartex" xmlns:cx3="http://schemas.microsoft.com/office/drawing/2016/5/9/chartex" xmlns:cx4="http://schemas.microsoft.com/office/drawing/2016/5/10/chartex" xmlns:cx5="http://schemas.microsoft.com/office/drawing/2016/5/11/chartex" xmlns:cx6="http://schemas.microsoft.com/office/drawing/2016/5/12/chartex" xmlns:cx7="http://schemas.microsoft.com/office/drawing/2016/5/13/chartex" xmlns:cx8="http://schemas.microsoft.com/office/drawing/2016/5/14/chartex" xmlns:mc="http://schemas.openxmlformats.org/markup-compatibility/2006" xmlns:aink="http://schemas.microsoft.com/office/drawing/2016/ink" xmlns:am3d="http://schemas.microsoft.com/office/drawing/2017/model3d" xmlns:o="urn:schemas-microsoft-com:office:office" xmlns:r="http://schemas.openxmlformats.org/officeDocument/2006/relationships" xmlns:m="http://schemas.openxmlformats.org/officeDocument/2006/math" xmlns:v="urn:schemas-microsoft-com:vml" xmlns:wp14="http://schemas.microsoft.com/office/word/2010/wordprocessingDrawing" xmlns:wp="http://schemas.openxmlformats.org/drawingml/2006/wordprocessingDrawing" xmlns:w10="urn:schemas-microsoft-com:office:word" xmlns:w="http://schemas.openxmlformats.org/wordprocessingml/2006/main" xmlns:w14="http://schemas.microsoft.com/office/word/2010/wordml" xmlns:w15="http://schemas.microsoft.com/office/word/2012/wordml" xmlns:w16cid="http://schemas.microsoft.com/office/word/2016/wordml/cid" xmlns:w16se="http://schemas.microsoft.com/office/word/2015/wordml/symex" xmlns:wpg="http://schemas.microsoft.com/office/word/2010/wordprocessingGroup" xmlns:wpi="http://schemas.microsoft.com/office/word/2010/wordprocessingInk" xmlns:wne="http://schemas.microsoft.com/office/word/2006/wordml" xmlns:wps="http://schemas.microsoft.com/office/word/2010/wordprocessingShape" mc:Ignorable="w14 w15 w16se w16cid wp14">
   <w:sdt>
     <w:sdtPr>
       <w:id w:val="-1728063210"/>
@@ -13575,7 +12862,7 @@
           <w:rPr>
             <w:noProof/>
           </w:rPr>
-          <w:t>20</w:t>
+          <w:t>24</w:t>
         </w:r>
         <w:r>
           <w:rPr>
@@ -13595,7 +12882,7 @@
 </file>
 
 <file path=word/footnotes.xml><?xml version="1.0" encoding="utf-8"?>
-<w:footnotes xmlns:wpc="http://schemas.microsoft.com/office/word/2010/wordprocessingCanvas" xmlns:cx="http://schemas.microsoft.com/office/drawing/2014/chartex" xmlns:mc="http://schemas.openxmlformats.org/markup-compatibility/2006" xmlns:o="urn:schemas-microsoft-com:office:office" xmlns:r="http://schemas.openxmlformats.org/officeDocument/2006/relationships" xmlns:m="http://schemas.openxmlformats.org/officeDocument/2006/math" xmlns:v="urn:schemas-microsoft-com:vml" xmlns:wp14="http://schemas.microsoft.com/office/word/2010/wordprocessingDrawing" xmlns:wp="http://schemas.openxmlformats.org/drawingml/2006/wordprocessingDrawing" xmlns:w10="urn:schemas-microsoft-com:office:word" xmlns:w="http://schemas.openxmlformats.org/wordprocessingml/2006/main" xmlns:w14="http://schemas.microsoft.com/office/word/2010/wordml" xmlns:w15="http://schemas.microsoft.com/office/word/2012/wordml" xmlns:w16se="http://schemas.microsoft.com/office/word/2015/wordml/symex" xmlns:wpg="http://schemas.microsoft.com/office/word/2010/wordprocessingGroup" xmlns:wpi="http://schemas.microsoft.com/office/word/2010/wordprocessingInk" xmlns:wne="http://schemas.microsoft.com/office/word/2006/wordml" xmlns:wps="http://schemas.microsoft.com/office/word/2010/wordprocessingShape" mc:Ignorable="w14 w15 w16se wp14">
+<w:footnotes xmlns:wpc="http://schemas.microsoft.com/office/word/2010/wordprocessingCanvas" xmlns:cx="http://schemas.microsoft.com/office/drawing/2014/chartex" xmlns:cx1="http://schemas.microsoft.com/office/drawing/2015/9/8/chartex" xmlns:cx2="http://schemas.microsoft.com/office/drawing/2015/10/21/chartex" xmlns:cx3="http://schemas.microsoft.com/office/drawing/2016/5/9/chartex" xmlns:cx4="http://schemas.microsoft.com/office/drawing/2016/5/10/chartex" xmlns:cx5="http://schemas.microsoft.com/office/drawing/2016/5/11/chartex" xmlns:cx6="http://schemas.microsoft.com/office/drawing/2016/5/12/chartex" xmlns:cx7="http://schemas.microsoft.com/office/drawing/2016/5/13/chartex" xmlns:cx8="http://schemas.microsoft.com/office/drawing/2016/5/14/chartex" xmlns:mc="http://schemas.openxmlformats.org/markup-compatibility/2006" xmlns:aink="http://schemas.microsoft.com/office/drawing/2016/ink" xmlns:am3d="http://schemas.microsoft.com/office/drawing/2017/model3d" xmlns:o="urn:schemas-microsoft-com:office:office" xmlns:r="http://schemas.openxmlformats.org/officeDocument/2006/relationships" xmlns:m="http://schemas.openxmlformats.org/officeDocument/2006/math" xmlns:v="urn:schemas-microsoft-com:vml" xmlns:wp14="http://schemas.microsoft.com/office/word/2010/wordprocessingDrawing" xmlns:wp="http://schemas.openxmlformats.org/drawingml/2006/wordprocessingDrawing" xmlns:w10="urn:schemas-microsoft-com:office:word" xmlns:w="http://schemas.openxmlformats.org/wordprocessingml/2006/main" xmlns:w14="http://schemas.microsoft.com/office/word/2010/wordml" xmlns:w15="http://schemas.microsoft.com/office/word/2012/wordml" xmlns:w16cid="http://schemas.microsoft.com/office/word/2016/wordml/cid" xmlns:w16se="http://schemas.microsoft.com/office/word/2015/wordml/symex" xmlns:wpg="http://schemas.microsoft.com/office/word/2010/wordprocessingGroup" xmlns:wpi="http://schemas.microsoft.com/office/word/2010/wordprocessingInk" xmlns:wne="http://schemas.microsoft.com/office/word/2006/wordml" xmlns:wps="http://schemas.microsoft.com/office/word/2010/wordprocessingShape" mc:Ignorable="w14 w15 w16se w16cid wp14">
   <w:footnote w:type="separator" w:id="-1">
     <w:p>
       <w:pPr>
@@ -13620,7 +12907,7 @@
 </file>
 
 <file path=word/header1.xml><?xml version="1.0" encoding="utf-8"?>
-<w:hdr xmlns:wpc="http://schemas.microsoft.com/office/word/2010/wordprocessingCanvas" xmlns:cx="http://schemas.microsoft.com/office/drawing/2014/chartex" xmlns:mc="http://schemas.openxmlformats.org/markup-compatibility/2006" xmlns:o="urn:schemas-microsoft-com:office:office" xmlns:r="http://schemas.openxmlformats.org/officeDocument/2006/relationships" xmlns:m="http://schemas.openxmlformats.org/officeDocument/2006/math" xmlns:v="urn:schemas-microsoft-com:vml" xmlns:wp14="http://schemas.microsoft.com/office/word/2010/wordprocessingDrawing" xmlns:wp="http://schemas.openxmlformats.org/drawingml/2006/wordprocessingDrawing" xmlns:w10="urn:schemas-microsoft-com:office:word" xmlns:w="http://schemas.openxmlformats.org/wordprocessingml/2006/main" xmlns:w14="http://schemas.microsoft.com/office/word/2010/wordml" xmlns:w15="http://schemas.microsoft.com/office/word/2012/wordml" xmlns:w16se="http://schemas.microsoft.com/office/word/2015/wordml/symex" xmlns:wpg="http://schemas.microsoft.com/office/word/2010/wordprocessingGroup" xmlns:wpi="http://schemas.microsoft.com/office/word/2010/wordprocessingInk" xmlns:wne="http://schemas.microsoft.com/office/word/2006/wordml" xmlns:wps="http://schemas.microsoft.com/office/word/2010/wordprocessingShape" mc:Ignorable="w14 w15 w16se wp14">
+<w:hdr xmlns:wpc="http://schemas.microsoft.com/office/word/2010/wordprocessingCanvas" xmlns:cx="http://schemas.microsoft.com/office/drawing/2014/chartex" xmlns:cx1="http://schemas.microsoft.com/office/drawing/2015/9/8/chartex" xmlns:cx2="http://schemas.microsoft.com/office/drawing/2015/10/21/chartex" xmlns:cx3="http://schemas.microsoft.com/office/drawing/2016/5/9/chartex" xmlns:cx4="http://schemas.microsoft.com/office/drawing/2016/5/10/chartex" xmlns:cx5="http://schemas.microsoft.com/office/drawing/2016/5/11/chartex" xmlns:cx6="http://schemas.microsoft.com/office/drawing/2016/5/12/chartex" xmlns:cx7="http://schemas.microsoft.com/office/drawing/2016/5/13/chartex" xmlns:cx8="http://schemas.microsoft.com/office/drawing/2016/5/14/chartex" xmlns:mc="http://schemas.openxmlformats.org/markup-compatibility/2006" xmlns:aink="http://schemas.microsoft.com/office/drawing/2016/ink" xmlns:am3d="http://schemas.microsoft.com/office/drawing/2017/model3d" xmlns:o="urn:schemas-microsoft-com:office:office" xmlns:r="http://schemas.openxmlformats.org/officeDocument/2006/relationships" xmlns:m="http://schemas.openxmlformats.org/officeDocument/2006/math" xmlns:v="urn:schemas-microsoft-com:vml" xmlns:wp14="http://schemas.microsoft.com/office/word/2010/wordprocessingDrawing" xmlns:wp="http://schemas.openxmlformats.org/drawingml/2006/wordprocessingDrawing" xmlns:w10="urn:schemas-microsoft-com:office:word" xmlns:w="http://schemas.openxmlformats.org/wordprocessingml/2006/main" xmlns:w14="http://schemas.microsoft.com/office/word/2010/wordml" xmlns:w15="http://schemas.microsoft.com/office/word/2012/wordml" xmlns:w16cid="http://schemas.microsoft.com/office/word/2016/wordml/cid" xmlns:w16se="http://schemas.microsoft.com/office/word/2015/wordml/symex" xmlns:wpg="http://schemas.microsoft.com/office/word/2010/wordprocessingGroup" xmlns:wpi="http://schemas.microsoft.com/office/word/2010/wordprocessingInk" xmlns:wne="http://schemas.microsoft.com/office/word/2006/wordml" xmlns:wps="http://schemas.microsoft.com/office/word/2010/wordprocessingShape" mc:Ignorable="w14 w15 w16se w16cid wp14">
   <w:p>
     <w:pPr>
       <w:pStyle w:val="Normal1"/>
@@ -13701,7 +12988,7 @@
 </file>
 
 <file path=word/header2.xml><?xml version="1.0" encoding="utf-8"?>
-<w:hdr xmlns:wpc="http://schemas.microsoft.com/office/word/2010/wordprocessingCanvas" xmlns:cx="http://schemas.microsoft.com/office/drawing/2014/chartex" xmlns:mc="http://schemas.openxmlformats.org/markup-compatibility/2006" xmlns:o="urn:schemas-microsoft-com:office:office" xmlns:r="http://schemas.openxmlformats.org/officeDocument/2006/relationships" xmlns:m="http://schemas.openxmlformats.org/officeDocument/2006/math" xmlns:v="urn:schemas-microsoft-com:vml" xmlns:wp14="http://schemas.microsoft.com/office/word/2010/wordprocessingDrawing" xmlns:wp="http://schemas.openxmlformats.org/drawingml/2006/wordprocessingDrawing" xmlns:w10="urn:schemas-microsoft-com:office:word" xmlns:w="http://schemas.openxmlformats.org/wordprocessingml/2006/main" xmlns:w14="http://schemas.microsoft.com/office/word/2010/wordml" xmlns:w15="http://schemas.microsoft.com/office/word/2012/wordml" xmlns:w16se="http://schemas.microsoft.com/office/word/2015/wordml/symex" xmlns:wpg="http://schemas.microsoft.com/office/word/2010/wordprocessingGroup" xmlns:wpi="http://schemas.microsoft.com/office/word/2010/wordprocessingInk" xmlns:wne="http://schemas.microsoft.com/office/word/2006/wordml" xmlns:wps="http://schemas.microsoft.com/office/word/2010/wordprocessingShape" mc:Ignorable="w14 w15 w16se wp14">
+<w:hdr xmlns:wpc="http://schemas.microsoft.com/office/word/2010/wordprocessingCanvas" xmlns:cx="http://schemas.microsoft.com/office/drawing/2014/chartex" xmlns:cx1="http://schemas.microsoft.com/office/drawing/2015/9/8/chartex" xmlns:cx2="http://schemas.microsoft.com/office/drawing/2015/10/21/chartex" xmlns:cx3="http://schemas.microsoft.com/office/drawing/2016/5/9/chartex" xmlns:cx4="http://schemas.microsoft.com/office/drawing/2016/5/10/chartex" xmlns:cx5="http://schemas.microsoft.com/office/drawing/2016/5/11/chartex" xmlns:cx6="http://schemas.microsoft.com/office/drawing/2016/5/12/chartex" xmlns:cx7="http://schemas.microsoft.com/office/drawing/2016/5/13/chartex" xmlns:cx8="http://schemas.microsoft.com/office/drawing/2016/5/14/chartex" xmlns:mc="http://schemas.openxmlformats.org/markup-compatibility/2006" xmlns:aink="http://schemas.microsoft.com/office/drawing/2016/ink" xmlns:am3d="http://schemas.microsoft.com/office/drawing/2017/model3d" xmlns:o="urn:schemas-microsoft-com:office:office" xmlns:r="http://schemas.openxmlformats.org/officeDocument/2006/relationships" xmlns:m="http://schemas.openxmlformats.org/officeDocument/2006/math" xmlns:v="urn:schemas-microsoft-com:vml" xmlns:wp14="http://schemas.microsoft.com/office/word/2010/wordprocessingDrawing" xmlns:wp="http://schemas.openxmlformats.org/drawingml/2006/wordprocessingDrawing" xmlns:w10="urn:schemas-microsoft-com:office:word" xmlns:w="http://schemas.openxmlformats.org/wordprocessingml/2006/main" xmlns:w14="http://schemas.microsoft.com/office/word/2010/wordml" xmlns:w15="http://schemas.microsoft.com/office/word/2012/wordml" xmlns:w16cid="http://schemas.microsoft.com/office/word/2016/wordml/cid" xmlns:w16se="http://schemas.microsoft.com/office/word/2015/wordml/symex" xmlns:wpg="http://schemas.microsoft.com/office/word/2010/wordprocessingGroup" xmlns:wpi="http://schemas.microsoft.com/office/word/2010/wordprocessingInk" xmlns:wne="http://schemas.microsoft.com/office/word/2006/wordml" xmlns:wps="http://schemas.microsoft.com/office/word/2010/wordprocessingShape" mc:Ignorable="w14 w15 w16se w16cid wp14">
   <w:p>
     <w:pPr>
       <w:pStyle w:val="Normal1"/>
@@ -13717,7 +13004,7 @@
 </file>
 
 <file path=word/header3.xml><?xml version="1.0" encoding="utf-8"?>
-<w:hdr xmlns:wpc="http://schemas.microsoft.com/office/word/2010/wordprocessingCanvas" xmlns:cx="http://schemas.microsoft.com/office/drawing/2014/chartex" xmlns:mc="http://schemas.openxmlformats.org/markup-compatibility/2006" xmlns:o="urn:schemas-microsoft-com:office:office" xmlns:r="http://schemas.openxmlformats.org/officeDocument/2006/relationships" xmlns:m="http://schemas.openxmlformats.org/officeDocument/2006/math" xmlns:v="urn:schemas-microsoft-com:vml" xmlns:wp14="http://schemas.microsoft.com/office/word/2010/wordprocessingDrawing" xmlns:wp="http://schemas.openxmlformats.org/drawingml/2006/wordprocessingDrawing" xmlns:w10="urn:schemas-microsoft-com:office:word" xmlns:w="http://schemas.openxmlformats.org/wordprocessingml/2006/main" xmlns:w14="http://schemas.microsoft.com/office/word/2010/wordml" xmlns:w15="http://schemas.microsoft.com/office/word/2012/wordml" xmlns:w16se="http://schemas.microsoft.com/office/word/2015/wordml/symex" xmlns:wpg="http://schemas.microsoft.com/office/word/2010/wordprocessingGroup" xmlns:wpi="http://schemas.microsoft.com/office/word/2010/wordprocessingInk" xmlns:wne="http://schemas.microsoft.com/office/word/2006/wordml" xmlns:wps="http://schemas.microsoft.com/office/word/2010/wordprocessingShape" mc:Ignorable="w14 w15 w16se wp14">
+<w:hdr xmlns:wpc="http://schemas.microsoft.com/office/word/2010/wordprocessingCanvas" xmlns:cx="http://schemas.microsoft.com/office/drawing/2014/chartex" xmlns:cx1="http://schemas.microsoft.com/office/drawing/2015/9/8/chartex" xmlns:cx2="http://schemas.microsoft.com/office/drawing/2015/10/21/chartex" xmlns:cx3="http://schemas.microsoft.com/office/drawing/2016/5/9/chartex" xmlns:cx4="http://schemas.microsoft.com/office/drawing/2016/5/10/chartex" xmlns:cx5="http://schemas.microsoft.com/office/drawing/2016/5/11/chartex" xmlns:cx6="http://schemas.microsoft.com/office/drawing/2016/5/12/chartex" xmlns:cx7="http://schemas.microsoft.com/office/drawing/2016/5/13/chartex" xmlns:cx8="http://schemas.microsoft.com/office/drawing/2016/5/14/chartex" xmlns:mc="http://schemas.openxmlformats.org/markup-compatibility/2006" xmlns:aink="http://schemas.microsoft.com/office/drawing/2016/ink" xmlns:am3d="http://schemas.microsoft.com/office/drawing/2017/model3d" xmlns:o="urn:schemas-microsoft-com:office:office" xmlns:r="http://schemas.openxmlformats.org/officeDocument/2006/relationships" xmlns:m="http://schemas.openxmlformats.org/officeDocument/2006/math" xmlns:v="urn:schemas-microsoft-com:vml" xmlns:wp14="http://schemas.microsoft.com/office/word/2010/wordprocessingDrawing" xmlns:wp="http://schemas.openxmlformats.org/drawingml/2006/wordprocessingDrawing" xmlns:w10="urn:schemas-microsoft-com:office:word" xmlns:w="http://schemas.openxmlformats.org/wordprocessingml/2006/main" xmlns:w14="http://schemas.microsoft.com/office/word/2010/wordml" xmlns:w15="http://schemas.microsoft.com/office/word/2012/wordml" xmlns:w16cid="http://schemas.microsoft.com/office/word/2016/wordml/cid" xmlns:w16se="http://schemas.microsoft.com/office/word/2015/wordml/symex" xmlns:wpg="http://schemas.microsoft.com/office/word/2010/wordprocessingGroup" xmlns:wpi="http://schemas.microsoft.com/office/word/2010/wordprocessingInk" xmlns:wne="http://schemas.microsoft.com/office/word/2006/wordml" xmlns:wps="http://schemas.microsoft.com/office/word/2010/wordprocessingShape" mc:Ignorable="w14 w15 w16se w16cid wp14">
   <w:p>
     <w:pPr>
       <w:pStyle w:val="Normal1"/>
@@ -13798,7 +13085,7 @@
 </file>
 
 <file path=word/header4.xml><?xml version="1.0" encoding="utf-8"?>
-<w:hdr xmlns:wpc="http://schemas.microsoft.com/office/word/2010/wordprocessingCanvas" xmlns:cx="http://schemas.microsoft.com/office/drawing/2014/chartex" xmlns:mc="http://schemas.openxmlformats.org/markup-compatibility/2006" xmlns:o="urn:schemas-microsoft-com:office:office" xmlns:r="http://schemas.openxmlformats.org/officeDocument/2006/relationships" xmlns:m="http://schemas.openxmlformats.org/officeDocument/2006/math" xmlns:v="urn:schemas-microsoft-com:vml" xmlns:wp14="http://schemas.microsoft.com/office/word/2010/wordprocessingDrawing" xmlns:wp="http://schemas.openxmlformats.org/drawingml/2006/wordprocessingDrawing" xmlns:w10="urn:schemas-microsoft-com:office:word" xmlns:w="http://schemas.openxmlformats.org/wordprocessingml/2006/main" xmlns:w14="http://schemas.microsoft.com/office/word/2010/wordml" xmlns:w15="http://schemas.microsoft.com/office/word/2012/wordml" xmlns:w16se="http://schemas.microsoft.com/office/word/2015/wordml/symex" xmlns:wpg="http://schemas.microsoft.com/office/word/2010/wordprocessingGroup" xmlns:wpi="http://schemas.microsoft.com/office/word/2010/wordprocessingInk" xmlns:wne="http://schemas.microsoft.com/office/word/2006/wordml" xmlns:wps="http://schemas.microsoft.com/office/word/2010/wordprocessingShape" mc:Ignorable="w14 w15 w16se wp14">
+<w:hdr xmlns:wpc="http://schemas.microsoft.com/office/word/2010/wordprocessingCanvas" xmlns:cx="http://schemas.microsoft.com/office/drawing/2014/chartex" xmlns:cx1="http://schemas.microsoft.com/office/drawing/2015/9/8/chartex" xmlns:cx2="http://schemas.microsoft.com/office/drawing/2015/10/21/chartex" xmlns:cx3="http://schemas.microsoft.com/office/drawing/2016/5/9/chartex" xmlns:cx4="http://schemas.microsoft.com/office/drawing/2016/5/10/chartex" xmlns:cx5="http://schemas.microsoft.com/office/drawing/2016/5/11/chartex" xmlns:cx6="http://schemas.microsoft.com/office/drawing/2016/5/12/chartex" xmlns:cx7="http://schemas.microsoft.com/office/drawing/2016/5/13/chartex" xmlns:cx8="http://schemas.microsoft.com/office/drawing/2016/5/14/chartex" xmlns:mc="http://schemas.openxmlformats.org/markup-compatibility/2006" xmlns:aink="http://schemas.microsoft.com/office/drawing/2016/ink" xmlns:am3d="http://schemas.microsoft.com/office/drawing/2017/model3d" xmlns:o="urn:schemas-microsoft-com:office:office" xmlns:r="http://schemas.openxmlformats.org/officeDocument/2006/relationships" xmlns:m="http://schemas.openxmlformats.org/officeDocument/2006/math" xmlns:v="urn:schemas-microsoft-com:vml" xmlns:wp14="http://schemas.microsoft.com/office/word/2010/wordprocessingDrawing" xmlns:wp="http://schemas.openxmlformats.org/drawingml/2006/wordprocessingDrawing" xmlns:w10="urn:schemas-microsoft-com:office:word" xmlns:w="http://schemas.openxmlformats.org/wordprocessingml/2006/main" xmlns:w14="http://schemas.microsoft.com/office/word/2010/wordml" xmlns:w15="http://schemas.microsoft.com/office/word/2012/wordml" xmlns:w16cid="http://schemas.microsoft.com/office/word/2016/wordml/cid" xmlns:w16se="http://schemas.microsoft.com/office/word/2015/wordml/symex" xmlns:wpg="http://schemas.microsoft.com/office/word/2010/wordprocessingGroup" xmlns:wpi="http://schemas.microsoft.com/office/word/2010/wordprocessingInk" xmlns:wne="http://schemas.microsoft.com/office/word/2006/wordml" xmlns:wps="http://schemas.microsoft.com/office/word/2010/wordprocessingShape" mc:Ignorable="w14 w15 w16se w16cid wp14">
   <w:p>
     <w:pPr>
       <w:pStyle w:val="Normal1"/>
@@ -13879,7 +13166,7 @@
 </file>
 
 <file path=word/header5.xml><?xml version="1.0" encoding="utf-8"?>
-<w:hdr xmlns:wpc="http://schemas.microsoft.com/office/word/2010/wordprocessingCanvas" xmlns:cx="http://schemas.microsoft.com/office/drawing/2014/chartex" xmlns:mc="http://schemas.openxmlformats.org/markup-compatibility/2006" xmlns:o="urn:schemas-microsoft-com:office:office" xmlns:r="http://schemas.openxmlformats.org/officeDocument/2006/relationships" xmlns:m="http://schemas.openxmlformats.org/officeDocument/2006/math" xmlns:v="urn:schemas-microsoft-com:vml" xmlns:wp14="http://schemas.microsoft.com/office/word/2010/wordprocessingDrawing" xmlns:wp="http://schemas.openxmlformats.org/drawingml/2006/wordprocessingDrawing" xmlns:w10="urn:schemas-microsoft-com:office:word" xmlns:w="http://schemas.openxmlformats.org/wordprocessingml/2006/main" xmlns:w14="http://schemas.microsoft.com/office/word/2010/wordml" xmlns:w15="http://schemas.microsoft.com/office/word/2012/wordml" xmlns:w16se="http://schemas.microsoft.com/office/word/2015/wordml/symex" xmlns:wpg="http://schemas.microsoft.com/office/word/2010/wordprocessingGroup" xmlns:wpi="http://schemas.microsoft.com/office/word/2010/wordprocessingInk" xmlns:wne="http://schemas.microsoft.com/office/word/2006/wordml" xmlns:wps="http://schemas.microsoft.com/office/word/2010/wordprocessingShape" mc:Ignorable="w14 w15 w16se wp14">
+<w:hdr xmlns:wpc="http://schemas.microsoft.com/office/word/2010/wordprocessingCanvas" xmlns:cx="http://schemas.microsoft.com/office/drawing/2014/chartex" xmlns:cx1="http://schemas.microsoft.com/office/drawing/2015/9/8/chartex" xmlns:cx2="http://schemas.microsoft.com/office/drawing/2015/10/21/chartex" xmlns:cx3="http://schemas.microsoft.com/office/drawing/2016/5/9/chartex" xmlns:cx4="http://schemas.microsoft.com/office/drawing/2016/5/10/chartex" xmlns:cx5="http://schemas.microsoft.com/office/drawing/2016/5/11/chartex" xmlns:cx6="http://schemas.microsoft.com/office/drawing/2016/5/12/chartex" xmlns:cx7="http://schemas.microsoft.com/office/drawing/2016/5/13/chartex" xmlns:cx8="http://schemas.microsoft.com/office/drawing/2016/5/14/chartex" xmlns:mc="http://schemas.openxmlformats.org/markup-compatibility/2006" xmlns:aink="http://schemas.microsoft.com/office/drawing/2016/ink" xmlns:am3d="http://schemas.microsoft.com/office/drawing/2017/model3d" xmlns:o="urn:schemas-microsoft-com:office:office" xmlns:r="http://schemas.openxmlformats.org/officeDocument/2006/relationships" xmlns:m="http://schemas.openxmlformats.org/officeDocument/2006/math" xmlns:v="urn:schemas-microsoft-com:vml" xmlns:wp14="http://schemas.microsoft.com/office/word/2010/wordprocessingDrawing" xmlns:wp="http://schemas.openxmlformats.org/drawingml/2006/wordprocessingDrawing" xmlns:w10="urn:schemas-microsoft-com:office:word" xmlns:w="http://schemas.openxmlformats.org/wordprocessingml/2006/main" xmlns:w14="http://schemas.microsoft.com/office/word/2010/wordml" xmlns:w15="http://schemas.microsoft.com/office/word/2012/wordml" xmlns:w16cid="http://schemas.microsoft.com/office/word/2016/wordml/cid" xmlns:w16se="http://schemas.microsoft.com/office/word/2015/wordml/symex" xmlns:wpg="http://schemas.microsoft.com/office/word/2010/wordprocessingGroup" xmlns:wpi="http://schemas.microsoft.com/office/word/2010/wordprocessingInk" xmlns:wne="http://schemas.microsoft.com/office/word/2006/wordml" xmlns:wps="http://schemas.microsoft.com/office/word/2010/wordprocessingShape" mc:Ignorable="w14 w15 w16se w16cid wp14">
   <w:p>
     <w:pPr>
       <w:pStyle w:val="Normal1"/>
@@ -13970,7 +13257,7 @@
 </file>
 
 <file path=word/header6.xml><?xml version="1.0" encoding="utf-8"?>
-<w:hdr xmlns:wpc="http://schemas.microsoft.com/office/word/2010/wordprocessingCanvas" xmlns:cx="http://schemas.microsoft.com/office/drawing/2014/chartex" xmlns:mc="http://schemas.openxmlformats.org/markup-compatibility/2006" xmlns:o="urn:schemas-microsoft-com:office:office" xmlns:r="http://schemas.openxmlformats.org/officeDocument/2006/relationships" xmlns:m="http://schemas.openxmlformats.org/officeDocument/2006/math" xmlns:v="urn:schemas-microsoft-com:vml" xmlns:wp14="http://schemas.microsoft.com/office/word/2010/wordprocessingDrawing" xmlns:wp="http://schemas.openxmlformats.org/drawingml/2006/wordprocessingDrawing" xmlns:w10="urn:schemas-microsoft-com:office:word" xmlns:w="http://schemas.openxmlformats.org/wordprocessingml/2006/main" xmlns:w14="http://schemas.microsoft.com/office/word/2010/wordml" xmlns:w15="http://schemas.microsoft.com/office/word/2012/wordml" xmlns:w16se="http://schemas.microsoft.com/office/word/2015/wordml/symex" xmlns:wpg="http://schemas.microsoft.com/office/word/2010/wordprocessingGroup" xmlns:wpi="http://schemas.microsoft.com/office/word/2010/wordprocessingInk" xmlns:wne="http://schemas.microsoft.com/office/word/2006/wordml" xmlns:wps="http://schemas.microsoft.com/office/word/2010/wordprocessingShape" mc:Ignorable="w14 w15 w16se wp14">
+<w:hdr xmlns:wpc="http://schemas.microsoft.com/office/word/2010/wordprocessingCanvas" xmlns:cx="http://schemas.microsoft.com/office/drawing/2014/chartex" xmlns:cx1="http://schemas.microsoft.com/office/drawing/2015/9/8/chartex" xmlns:cx2="http://schemas.microsoft.com/office/drawing/2015/10/21/chartex" xmlns:cx3="http://schemas.microsoft.com/office/drawing/2016/5/9/chartex" xmlns:cx4="http://schemas.microsoft.com/office/drawing/2016/5/10/chartex" xmlns:cx5="http://schemas.microsoft.com/office/drawing/2016/5/11/chartex" xmlns:cx6="http://schemas.microsoft.com/office/drawing/2016/5/12/chartex" xmlns:cx7="http://schemas.microsoft.com/office/drawing/2016/5/13/chartex" xmlns:cx8="http://schemas.microsoft.com/office/drawing/2016/5/14/chartex" xmlns:mc="http://schemas.openxmlformats.org/markup-compatibility/2006" xmlns:aink="http://schemas.microsoft.com/office/drawing/2016/ink" xmlns:am3d="http://schemas.microsoft.com/office/drawing/2017/model3d" xmlns:o="urn:schemas-microsoft-com:office:office" xmlns:r="http://schemas.openxmlformats.org/officeDocument/2006/relationships" xmlns:m="http://schemas.openxmlformats.org/officeDocument/2006/math" xmlns:v="urn:schemas-microsoft-com:vml" xmlns:wp14="http://schemas.microsoft.com/office/word/2010/wordprocessingDrawing" xmlns:wp="http://schemas.openxmlformats.org/drawingml/2006/wordprocessingDrawing" xmlns:w10="urn:schemas-microsoft-com:office:word" xmlns:w="http://schemas.openxmlformats.org/wordprocessingml/2006/main" xmlns:w14="http://schemas.microsoft.com/office/word/2010/wordml" xmlns:w15="http://schemas.microsoft.com/office/word/2012/wordml" xmlns:w16cid="http://schemas.microsoft.com/office/word/2016/wordml/cid" xmlns:w16se="http://schemas.microsoft.com/office/word/2015/wordml/symex" xmlns:wpg="http://schemas.microsoft.com/office/word/2010/wordprocessingGroup" xmlns:wpi="http://schemas.microsoft.com/office/word/2010/wordprocessingInk" xmlns:wne="http://schemas.microsoft.com/office/word/2006/wordml" xmlns:wps="http://schemas.microsoft.com/office/word/2010/wordprocessingShape" mc:Ignorable="w14 w15 w16se w16cid wp14">
   <w:p>
     <w:pPr>
       <w:pStyle w:val="Normal1"/>
@@ -14051,7 +13338,7 @@
 </file>
 
 <file path=word/numbering.xml><?xml version="1.0" encoding="utf-8"?>
-<w:numbering xmlns:wpc="http://schemas.microsoft.com/office/word/2010/wordprocessingCanvas" xmlns:cx="http://schemas.microsoft.com/office/drawing/2014/chartex" xmlns:mc="http://schemas.openxmlformats.org/markup-compatibility/2006" xmlns:o="urn:schemas-microsoft-com:office:office" xmlns:r="http://schemas.openxmlformats.org/officeDocument/2006/relationships" xmlns:m="http://schemas.openxmlformats.org/officeDocument/2006/math" xmlns:v="urn:schemas-microsoft-com:vml" xmlns:wp14="http://schemas.microsoft.com/office/word/2010/wordprocessingDrawing" xmlns:wp="http://schemas.openxmlformats.org/drawingml/2006/wordprocessingDrawing" xmlns:w10="urn:schemas-microsoft-com:office:word" xmlns:w="http://schemas.openxmlformats.org/wordprocessingml/2006/main" xmlns:w14="http://schemas.microsoft.com/office/word/2010/wordml" xmlns:w15="http://schemas.microsoft.com/office/word/2012/wordml" xmlns:w16se="http://schemas.microsoft.com/office/word/2015/wordml/symex" xmlns:wpg="http://schemas.microsoft.com/office/word/2010/wordprocessingGroup" xmlns:wpi="http://schemas.microsoft.com/office/word/2010/wordprocessingInk" xmlns:wne="http://schemas.microsoft.com/office/word/2006/wordml" xmlns:wps="http://schemas.microsoft.com/office/word/2010/wordprocessingShape" mc:Ignorable="w14 w15 w16se wp14">
+<w:numbering xmlns:wpc="http://schemas.microsoft.com/office/word/2010/wordprocessingCanvas" xmlns:cx="http://schemas.microsoft.com/office/drawing/2014/chartex" xmlns:cx1="http://schemas.microsoft.com/office/drawing/2015/9/8/chartex" xmlns:cx2="http://schemas.microsoft.com/office/drawing/2015/10/21/chartex" xmlns:cx3="http://schemas.microsoft.com/office/drawing/2016/5/9/chartex" xmlns:cx4="http://schemas.microsoft.com/office/drawing/2016/5/10/chartex" xmlns:cx5="http://schemas.microsoft.com/office/drawing/2016/5/11/chartex" xmlns:cx6="http://schemas.microsoft.com/office/drawing/2016/5/12/chartex" xmlns:cx7="http://schemas.microsoft.com/office/drawing/2016/5/13/chartex" xmlns:cx8="http://schemas.microsoft.com/office/drawing/2016/5/14/chartex" xmlns:mc="http://schemas.openxmlformats.org/markup-compatibility/2006" xmlns:aink="http://schemas.microsoft.com/office/drawing/2016/ink" xmlns:am3d="http://schemas.microsoft.com/office/drawing/2017/model3d" xmlns:o="urn:schemas-microsoft-com:office:office" xmlns:r="http://schemas.openxmlformats.org/officeDocument/2006/relationships" xmlns:m="http://schemas.openxmlformats.org/officeDocument/2006/math" xmlns:v="urn:schemas-microsoft-com:vml" xmlns:wp14="http://schemas.microsoft.com/office/word/2010/wordprocessingDrawing" xmlns:wp="http://schemas.openxmlformats.org/drawingml/2006/wordprocessingDrawing" xmlns:w10="urn:schemas-microsoft-com:office:word" xmlns:w="http://schemas.openxmlformats.org/wordprocessingml/2006/main" xmlns:w14="http://schemas.microsoft.com/office/word/2010/wordml" xmlns:w15="http://schemas.microsoft.com/office/word/2012/wordml" xmlns:w16cid="http://schemas.microsoft.com/office/word/2016/wordml/cid" xmlns:w16se="http://schemas.microsoft.com/office/word/2015/wordml/symex" xmlns:wpg="http://schemas.microsoft.com/office/word/2010/wordprocessingGroup" xmlns:wpi="http://schemas.microsoft.com/office/word/2010/wordprocessingInk" xmlns:wne="http://schemas.microsoft.com/office/word/2006/wordml" xmlns:wps="http://schemas.microsoft.com/office/word/2010/wordprocessingShape" mc:Ignorable="w14 w15 w16se w16cid wp14">
   <w:abstractNum w:abstractNumId="0" w15:restartNumberingAfterBreak="0">
     <w:nsid w:val="034D570E"/>
     <w:multiLevelType w:val="multilevel"/>
@@ -19327,7 +18614,7 @@
 </file>
 
 <file path=word/styles.xml><?xml version="1.0" encoding="utf-8"?>
-<w:styles xmlns:mc="http://schemas.openxmlformats.org/markup-compatibility/2006" xmlns:r="http://schemas.openxmlformats.org/officeDocument/2006/relationships" xmlns:w="http://schemas.openxmlformats.org/wordprocessingml/2006/main" xmlns:w14="http://schemas.microsoft.com/office/word/2010/wordml" xmlns:w15="http://schemas.microsoft.com/office/word/2012/wordml" xmlns:w16se="http://schemas.microsoft.com/office/word/2015/wordml/symex" mc:Ignorable="w14 w15 w16se">
+<w:styles xmlns:mc="http://schemas.openxmlformats.org/markup-compatibility/2006" xmlns:r="http://schemas.openxmlformats.org/officeDocument/2006/relationships" xmlns:w="http://schemas.openxmlformats.org/wordprocessingml/2006/main" xmlns:w14="http://schemas.microsoft.com/office/word/2010/wordml" xmlns:w15="http://schemas.microsoft.com/office/word/2012/wordml" xmlns:w16cid="http://schemas.microsoft.com/office/word/2016/wordml/cid" xmlns:w16se="http://schemas.microsoft.com/office/word/2015/wordml/symex" mc:Ignorable="w14 w15 w16se w16cid">
   <w:docDefaults>
     <w:rPrDefault>
       <w:rPr>
@@ -19343,7 +18630,7 @@
       </w:pPr>
     </w:pPrDefault>
   </w:docDefaults>
-  <w:latentStyles w:defLockedState="0" w:defUIPriority="99" w:defSemiHidden="0" w:defUnhideWhenUsed="0" w:defQFormat="0" w:count="371">
+  <w:latentStyles w:defLockedState="0" w:defUIPriority="99" w:defSemiHidden="0" w:defUnhideWhenUsed="0" w:defQFormat="0" w:count="375">
     <w:lsdException w:name="Normal" w:uiPriority="0" w:qFormat="1"/>
     <w:lsdException w:name="heading 1" w:uiPriority="0" w:qFormat="1"/>
     <w:lsdException w:name="heading 2" w:semiHidden="1" w:uiPriority="0" w:unhideWhenUsed="1" w:qFormat="1"/>
@@ -19449,7 +18736,6 @@
     <w:lsdException w:name="HTML Sample" w:semiHidden="1" w:unhideWhenUsed="1"/>
     <w:lsdException w:name="HTML Typewriter" w:semiHidden="1" w:unhideWhenUsed="1"/>
     <w:lsdException w:name="HTML Variable" w:semiHidden="1" w:unhideWhenUsed="1"/>
-    <w:lsdException w:name="Normal Table" w:semiHidden="1" w:unhideWhenUsed="1"/>
     <w:lsdException w:name="annotation subject" w:semiHidden="1" w:unhideWhenUsed="1"/>
     <w:lsdException w:name="No List" w:semiHidden="1" w:unhideWhenUsed="1"/>
     <w:lsdException w:name="Outline List 1" w:semiHidden="1" w:unhideWhenUsed="1"/>
@@ -19493,10 +18779,8 @@
     <w:lsdException w:name="Table Elegant" w:semiHidden="1" w:unhideWhenUsed="1"/>
     <w:lsdException w:name="Table Professional" w:semiHidden="1" w:unhideWhenUsed="1"/>
     <w:lsdException w:name="Table Subtle 1" w:semiHidden="1" w:unhideWhenUsed="1"/>
-    <w:lsdException w:name="Table Subtle 2" w:semiHidden="1" w:unhideWhenUsed="1"/>
     <w:lsdException w:name="Table Web 1" w:semiHidden="1" w:unhideWhenUsed="1"/>
     <w:lsdException w:name="Table Web 2" w:semiHidden="1" w:unhideWhenUsed="1"/>
-    <w:lsdException w:name="Table Web 3" w:semiHidden="1" w:unhideWhenUsed="1"/>
     <w:lsdException w:name="Balloon Text" w:semiHidden="1" w:unhideWhenUsed="1"/>
     <w:lsdException w:name="Table Grid" w:uiPriority="59"/>
     <w:lsdException w:name="Table Theme" w:semiHidden="1" w:unhideWhenUsed="1"/>
@@ -19715,6 +18999,10 @@
     <w:lsdException w:name="List Table 5 Dark Accent 6" w:uiPriority="50"/>
     <w:lsdException w:name="List Table 6 Colorful Accent 6" w:uiPriority="51"/>
     <w:lsdException w:name="List Table 7 Colorful Accent 6" w:uiPriority="52"/>
+    <w:lsdException w:name="Mention" w:semiHidden="1" w:unhideWhenUsed="1"/>
+    <w:lsdException w:name="Smart Hyperlink" w:semiHidden="1" w:unhideWhenUsed="1"/>
+    <w:lsdException w:name="Hashtag" w:semiHidden="1" w:unhideWhenUsed="1"/>
+    <w:lsdException w:name="Unresolved Mention" w:semiHidden="1" w:unhideWhenUsed="1"/>
   </w:latentStyles>
   <w:style w:type="paragraph" w:default="1" w:styleId="Normal">
     <w:name w:val="Normal"/>
@@ -20837,7 +20125,7 @@
 </file>
 
 <file path=customXml/itemProps1.xml><?xml version="1.0" encoding="utf-8"?>
-<ds:datastoreItem xmlns:ds="http://schemas.openxmlformats.org/officeDocument/2006/customXml" ds:itemID="{F4173A74-9FE5-490E-A458-39812C16026F}">
+<ds:datastoreItem xmlns:ds="http://schemas.openxmlformats.org/officeDocument/2006/customXml" ds:itemID="{EF03FDB5-08D6-4ECE-92FA-DA174DF4396A}">
   <ds:schemaRefs>
     <ds:schemaRef ds:uri="http://schemas.openxmlformats.org/officeDocument/2006/bibliography"/>
   </ds:schemaRefs>

--- a/Milestone5/Milestone5.docx
+++ b/Milestone5/Milestone5.docx
@@ -664,7 +664,7 @@
       </w:r>
       <w:proofErr w:type="gramEnd"/>
       <w:r>
-        <w:t>15</w:t>
+        <w:t>14</w:t>
       </w:r>
     </w:p>
     <w:p>
@@ -698,18 +698,7 @@
         <w:t>.</w:t>
       </w:r>
       <w:r>
-        <w:t>…………….…..………………………………………20</w:t>
-      </w:r>
-    </w:p>
-    <w:p>
-      <w:pPr>
-        <w:pStyle w:val="Normal1"/>
-        <w:spacing w:after="0" w:line="380" w:lineRule="exact"/>
-        <w:ind w:left="720"/>
-        <w:jc w:val="right"/>
-      </w:pPr>
-      <w:r>
-        <w:t>Appendix A……………………………………………………………………………………………………………………………….27</w:t>
+        <w:t>…………….…..………………………………………19</w:t>
       </w:r>
     </w:p>
     <w:p>
@@ -719,6 +708,8 @@
       <w:r>
         <w:br w:type="page"/>
       </w:r>
+      <w:bookmarkStart w:id="2" w:name="_GoBack"/>
+      <w:bookmarkEnd w:id="2"/>
     </w:p>
     <w:p>
       <w:pPr>
@@ -1178,11 +1169,9 @@
       <w:r>
         <w:t xml:space="preserve">There are currently no implications for the client </w:t>
       </w:r>
-      <w:proofErr w:type="gramStart"/>
-      <w:r>
-        <w:t>at this time</w:t>
-      </w:r>
-      <w:proofErr w:type="gramEnd"/>
+      <w:r>
+        <w:t>now</w:t>
+      </w:r>
       <w:r>
         <w:t>.</w:t>
       </w:r>
@@ -1223,46 +1212,7 @@
         <w:pStyle w:val="Normal1"/>
       </w:pPr>
       <w:r>
-        <w:t xml:space="preserve">In Milestone </w:t>
-      </w:r>
-      <w:r>
-        <w:t>5</w:t>
-      </w:r>
-      <w:r>
-        <w:t xml:space="preserve">, members of the team and the client must agree upon the details of the project.  </w:t>
-      </w:r>
-    </w:p>
-    <w:p>
-      <w:pPr>
-        <w:pStyle w:val="Normal1"/>
-        <w:numPr>
-          <w:ilvl w:val="0"/>
-          <w:numId w:val="2"/>
-        </w:numPr>
-        <w:pBdr>
-          <w:top w:val="nil"/>
-          <w:left w:val="nil"/>
-          <w:bottom w:val="nil"/>
-          <w:right w:val="nil"/>
-          <w:between w:val="nil"/>
-        </w:pBdr>
-        <w:spacing w:after="0" w:line="276" w:lineRule="auto"/>
-      </w:pPr>
-      <w:r>
-        <w:t>Entity Relationship Diagram (Processes and details of how the system will work)</w:t>
-      </w:r>
-    </w:p>
-    <w:p>
-      <w:pPr>
-        <w:pStyle w:val="Normal1"/>
-      </w:pPr>
-    </w:p>
-    <w:p>
-      <w:pPr>
-        <w:pStyle w:val="Normal1"/>
-      </w:pPr>
-      <w:r>
-        <w:t>See Appendix A for approvals from Derik Nelson.</w:t>
+        <w:t>There are currently no items needing to be approved for this system.</w:t>
       </w:r>
     </w:p>
     <w:p>
@@ -1568,7 +1518,15 @@
           <w:szCs w:val="28"/>
         </w:rPr>
         <w:lastRenderedPageBreak/>
-        <w:t>Roles and Responsibilities</w:t>
+        <w:t xml:space="preserve">Roles and </w:t>
+      </w:r>
+      <w:r>
+        <w:rPr>
+          <w:b/>
+          <w:sz w:val="28"/>
+          <w:szCs w:val="28"/>
+        </w:rPr>
+        <w:t>Responsibilities</w:t>
       </w:r>
     </w:p>
     <w:p>
@@ -10691,8 +10649,6 @@
           <w:szCs w:val="28"/>
         </w:rPr>
       </w:pPr>
-      <w:bookmarkStart w:id="2" w:name="_GoBack"/>
-      <w:bookmarkEnd w:id="2"/>
     </w:p>
     <w:p>
       <w:pPr>
@@ -12656,90 +12612,10 @@
         <w:spacing w:line="259" w:lineRule="auto"/>
       </w:pPr>
     </w:p>
-    <w:p>
-      <w:pPr>
-        <w:spacing w:line="259" w:lineRule="auto"/>
-        <w:jc w:val="center"/>
-        <w:rPr>
-          <w:b/>
-          <w:sz w:val="28"/>
-          <w:szCs w:val="28"/>
-        </w:rPr>
-      </w:pPr>
-      <w:r>
-        <w:rPr>
-          <w:b/>
-          <w:sz w:val="28"/>
-          <w:szCs w:val="28"/>
-        </w:rPr>
-        <w:t>Appendix A</w:t>
-      </w:r>
-    </w:p>
-    <w:p>
-      <w:pPr>
-        <w:spacing w:line="259" w:lineRule="auto"/>
-        <w:rPr>
-          <w:b/>
-        </w:rPr>
-      </w:pPr>
-      <w:r>
-        <w:rPr>
-          <w:b/>
-        </w:rPr>
-        <w:lastRenderedPageBreak/>
-        <w:t>Approval of Milestone 4 from Derik Nelson (User)</w:t>
-      </w:r>
-    </w:p>
-    <w:p>
-      <w:pPr>
-        <w:spacing w:line="259" w:lineRule="auto"/>
-      </w:pPr>
-    </w:p>
-    <w:p>
-      <w:r>
-        <w:rPr>
-          <w:noProof/>
-        </w:rPr>
-        <w:drawing>
-          <wp:inline distT="0" distB="0" distL="0" distR="0" wp14:anchorId="4A01D272" wp14:editId="35C22A28">
-            <wp:extent cx="5130334" cy="3371850"/>
-            <wp:effectExtent l="0" t="0" r="0" b="0"/>
-            <wp:docPr id="2" name="Picture 2"/>
-            <wp:cNvGraphicFramePr>
-              <a:graphicFrameLocks xmlns:a="http://schemas.openxmlformats.org/drawingml/2006/main" noChangeAspect="1"/>
-            </wp:cNvGraphicFramePr>
-            <a:graphic xmlns:a="http://schemas.openxmlformats.org/drawingml/2006/main">
-              <a:graphicData uri="http://schemas.openxmlformats.org/drawingml/2006/picture">
-                <pic:pic xmlns:pic="http://schemas.openxmlformats.org/drawingml/2006/picture">
-                  <pic:nvPicPr>
-                    <pic:cNvPr id="1" name=""/>
-                    <pic:cNvPicPr/>
-                  </pic:nvPicPr>
-                  <pic:blipFill>
-                    <a:blip r:embed="rId16"/>
-                    <a:stretch>
-                      <a:fillRect/>
-                    </a:stretch>
-                  </pic:blipFill>
-                  <pic:spPr>
-                    <a:xfrm>
-                      <a:off x="0" y="0"/>
-                      <a:ext cx="5146591" cy="3382534"/>
-                    </a:xfrm>
-                    <a:prstGeom prst="rect">
-                      <a:avLst/>
-                    </a:prstGeom>
-                  </pic:spPr>
-                </pic:pic>
-              </a:graphicData>
-            </a:graphic>
-          </wp:inline>
-        </w:drawing>
-      </w:r>
-    </w:p>
+    <w:p/>
     <w:sectPr>
-      <w:headerReference w:type="default" r:id="rId17"/>
-      <w:headerReference w:type="first" r:id="rId18"/>
+      <w:headerReference w:type="default" r:id="rId16"/>
+      <w:headerReference w:type="first" r:id="rId17"/>
       <w:pgSz w:w="12240" w:h="15840"/>
       <w:pgMar w:top="1440" w:right="1440" w:bottom="1440" w:left="1440" w:header="720" w:footer="720" w:gutter="0"/>
       <w:cols w:space="720"/>
@@ -12862,7 +12738,7 @@
           <w:rPr>
             <w:noProof/>
           </w:rPr>
-          <w:t>24</w:t>
+          <w:t>21</w:t>
         </w:r>
         <w:r>
           <w:rPr>
@@ -18736,6 +18612,7 @@
     <w:lsdException w:name="HTML Sample" w:semiHidden="1" w:unhideWhenUsed="1"/>
     <w:lsdException w:name="HTML Typewriter" w:semiHidden="1" w:unhideWhenUsed="1"/>
     <w:lsdException w:name="HTML Variable" w:semiHidden="1" w:unhideWhenUsed="1"/>
+    <w:lsdException w:name="Normal Table" w:semiHidden="1" w:unhideWhenUsed="1"/>
     <w:lsdException w:name="annotation subject" w:semiHidden="1" w:unhideWhenUsed="1"/>
     <w:lsdException w:name="No List" w:semiHidden="1" w:unhideWhenUsed="1"/>
     <w:lsdException w:name="Outline List 1" w:semiHidden="1" w:unhideWhenUsed="1"/>
@@ -18779,8 +18656,10 @@
     <w:lsdException w:name="Table Elegant" w:semiHidden="1" w:unhideWhenUsed="1"/>
     <w:lsdException w:name="Table Professional" w:semiHidden="1" w:unhideWhenUsed="1"/>
     <w:lsdException w:name="Table Subtle 1" w:semiHidden="1" w:unhideWhenUsed="1"/>
+    <w:lsdException w:name="Table Subtle 2" w:semiHidden="1" w:unhideWhenUsed="1"/>
     <w:lsdException w:name="Table Web 1" w:semiHidden="1" w:unhideWhenUsed="1"/>
     <w:lsdException w:name="Table Web 2" w:semiHidden="1" w:unhideWhenUsed="1"/>
+    <w:lsdException w:name="Table Web 3" w:semiHidden="1" w:unhideWhenUsed="1"/>
     <w:lsdException w:name="Balloon Text" w:semiHidden="1" w:unhideWhenUsed="1"/>
     <w:lsdException w:name="Table Grid" w:uiPriority="59"/>
     <w:lsdException w:name="Table Theme" w:semiHidden="1" w:unhideWhenUsed="1"/>
@@ -20125,7 +20004,7 @@
 </file>
 
 <file path=customXml/itemProps1.xml><?xml version="1.0" encoding="utf-8"?>
-<ds:datastoreItem xmlns:ds="http://schemas.openxmlformats.org/officeDocument/2006/customXml" ds:itemID="{EF03FDB5-08D6-4ECE-92FA-DA174DF4396A}">
+<ds:datastoreItem xmlns:ds="http://schemas.openxmlformats.org/officeDocument/2006/customXml" ds:itemID="{EEF6845E-45D4-4BB9-9B02-F1E32FE57F5D}">
   <ds:schemaRefs>
     <ds:schemaRef ds:uri="http://schemas.openxmlformats.org/officeDocument/2006/bibliography"/>
   </ds:schemaRefs>

--- a/Milestone5/Milestone5.docx
+++ b/Milestone5/Milestone5.docx
@@ -281,14 +281,9 @@
       <w:r>
         <w:t xml:space="preserve">      Justin Hendricks (</w:t>
       </w:r>
-      <w:hyperlink r:id="rId9" w:history="1">
-        <w:r>
-          <w:rPr>
-            <w:rStyle w:val="Hyperlink"/>
-          </w:rPr>
-          <w:t>jhendricks01@unomaha.edu</w:t>
-        </w:r>
-      </w:hyperlink>
+      <w:r>
+        <w:t>jhendricks01@unomaha.edu</w:t>
+      </w:r>
       <w:r>
         <w:t>)</w:t>
       </w:r>
@@ -708,8 +703,6 @@
       <w:r>
         <w:br w:type="page"/>
       </w:r>
-      <w:bookmarkStart w:id="2" w:name="_GoBack"/>
-      <w:bookmarkEnd w:id="2"/>
     </w:p>
     <w:p>
       <w:pPr>
@@ -851,7 +844,22 @@
         <w:spacing w:line="259" w:lineRule="auto"/>
       </w:pPr>
       <w:r>
-        <w:t>This milestone contains documents to describe The Max Inventory project.  The documents include:</w:t>
+        <w:t xml:space="preserve">This milestone contains documents to describe The Max Inventory project.  </w:t>
+      </w:r>
+      <w:r>
+        <w:t xml:space="preserve">The </w:t>
+      </w:r>
+      <w:r>
+        <w:t xml:space="preserve">key </w:t>
+      </w:r>
+      <w:r>
+        <w:t>documents</w:t>
+      </w:r>
+      <w:r>
+        <w:t xml:space="preserve"> for this milestone</w:t>
+      </w:r>
+      <w:r>
+        <w:t xml:space="preserve"> include:</w:t>
       </w:r>
     </w:p>
     <w:p>
@@ -872,19 +880,22 @@
         <w:contextualSpacing/>
       </w:pPr>
       <w:r>
-        <w:t>Opening Statement: Details that Milestone 1</w:t>
-      </w:r>
-      <w:r>
-        <w:t xml:space="preserve"> through Milestone 5</w:t>
-      </w:r>
-      <w:r>
-        <w:t xml:space="preserve"> ha</w:t>
-      </w:r>
-      <w:r>
-        <w:t>ve</w:t>
-      </w:r>
-      <w:r>
-        <w:t xml:space="preserve"> been completed and that the project is on schedule and on budget.</w:t>
+        <w:t>Project Management Chart for Semester: Details individual tasks needing to be completed for this project.</w:t>
+      </w:r>
+      <w:r>
+        <w:t xml:space="preserve">  These tasks include each </w:t>
+      </w:r>
+      <w:r>
+        <w:t>document</w:t>
+      </w:r>
+      <w:r>
+        <w:t xml:space="preserve"> for the Milestones and Final Project.  This will also include the tasks for the prototype of the inventory system.</w:t>
+      </w:r>
+      <w:r>
+        <w:t xml:space="preserve">  These tasks include everything needed to complete the rest of the system.</w:t>
+      </w:r>
+      <w:r>
+        <w:t xml:space="preserve">  This chart will also track the hours spent working on the system as well as the resources that were involved in each task.</w:t>
       </w:r>
     </w:p>
     <w:p>
@@ -905,7 +916,24 @@
         <w:contextualSpacing/>
       </w:pPr>
       <w:r>
-        <w:t>Executive Summary: Provides a high-level overview of the system being developed.</w:t>
+        <w:t>Entity Relationship Diagram: A visual representation of the inventory system, including the people and systems.</w:t>
+      </w:r>
+      <w:r>
+        <w:t xml:space="preserve">  The Entity Relationship Diagram includes relationships between the system an</w:t>
+      </w:r>
+      <w:bookmarkStart w:id="2" w:name="_GoBack"/>
+      <w:bookmarkEnd w:id="2"/>
+      <w:r>
+        <w:t>d people involved, employees and vendors.</w:t>
+      </w:r>
+      <w:r>
+        <w:t xml:space="preserve">  The Entity Relationship Diagram</w:t>
+      </w:r>
+      <w:r>
+        <w:t xml:space="preserve"> also includes the details that will be tracked in the inventory system.  </w:t>
+      </w:r>
+      <w:r>
+        <w:t xml:space="preserve"> </w:t>
       </w:r>
     </w:p>
     <w:p>
@@ -926,105 +954,6 @@
         <w:contextualSpacing/>
       </w:pPr>
       <w:r>
-        <w:t>Implications for Client: Details implications that the client currently has for development of this system.</w:t>
-      </w:r>
-    </w:p>
-    <w:p>
-      <w:pPr>
-        <w:pStyle w:val="Normal1"/>
-        <w:numPr>
-          <w:ilvl w:val="0"/>
-          <w:numId w:val="48"/>
-        </w:numPr>
-        <w:pBdr>
-          <w:top w:val="nil"/>
-          <w:left w:val="nil"/>
-          <w:bottom w:val="nil"/>
-          <w:right w:val="nil"/>
-          <w:between w:val="nil"/>
-        </w:pBdr>
-        <w:spacing w:after="0" w:line="276" w:lineRule="auto"/>
-        <w:contextualSpacing/>
-      </w:pPr>
-      <w:r>
-        <w:t>Items for Approval: Details items that need to be approved to advance further in the development of this system.</w:t>
-      </w:r>
-    </w:p>
-    <w:p>
-      <w:pPr>
-        <w:pStyle w:val="Normal1"/>
-        <w:numPr>
-          <w:ilvl w:val="0"/>
-          <w:numId w:val="48"/>
-        </w:numPr>
-        <w:pBdr>
-          <w:top w:val="nil"/>
-          <w:left w:val="nil"/>
-          <w:bottom w:val="nil"/>
-          <w:right w:val="nil"/>
-          <w:between w:val="nil"/>
-        </w:pBdr>
-        <w:spacing w:after="0" w:line="276" w:lineRule="auto"/>
-        <w:contextualSpacing/>
-      </w:pPr>
-      <w:r>
-        <w:t>Project Management Chart for Semester: Details individual tasks needing to be completed for this project.</w:t>
-      </w:r>
-      <w:r>
-        <w:t xml:space="preserve">  These tasks include each </w:t>
-      </w:r>
-      <w:r>
-        <w:t>document</w:t>
-      </w:r>
-      <w:r>
-        <w:t xml:space="preserve"> for the Milestones and Final Project.  This will also include the tasks for the prototype of the inventory system.</w:t>
-      </w:r>
-      <w:r>
-        <w:t xml:space="preserve">  These tasks include everything needed to complete the rest of the system.</w:t>
-      </w:r>
-    </w:p>
-    <w:p>
-      <w:pPr>
-        <w:pStyle w:val="Normal1"/>
-        <w:numPr>
-          <w:ilvl w:val="0"/>
-          <w:numId w:val="48"/>
-        </w:numPr>
-        <w:pBdr>
-          <w:top w:val="nil"/>
-          <w:left w:val="nil"/>
-          <w:bottom w:val="nil"/>
-          <w:right w:val="nil"/>
-          <w:between w:val="nil"/>
-        </w:pBdr>
-        <w:spacing w:after="0" w:line="276" w:lineRule="auto"/>
-        <w:contextualSpacing/>
-      </w:pPr>
-      <w:r>
-        <w:t>Entity Relationship Diagram: A visual representation of the inventory system, including the people and systems.</w:t>
-      </w:r>
-      <w:r>
-        <w:t xml:space="preserve">  The Entity Relationship Diagram includes relationships between the system and people involved, employees and vendors.</w:t>
-      </w:r>
-    </w:p>
-    <w:p>
-      <w:pPr>
-        <w:pStyle w:val="Normal1"/>
-        <w:numPr>
-          <w:ilvl w:val="0"/>
-          <w:numId w:val="48"/>
-        </w:numPr>
-        <w:pBdr>
-          <w:top w:val="nil"/>
-          <w:left w:val="nil"/>
-          <w:bottom w:val="nil"/>
-          <w:right w:val="nil"/>
-          <w:between w:val="nil"/>
-        </w:pBdr>
-        <w:spacing w:after="0" w:line="276" w:lineRule="auto"/>
-        <w:contextualSpacing/>
-      </w:pPr>
-      <w:r>
         <w:t>Full Relational Database Design: A design of the database tables that the inventory information will reside in.</w:t>
       </w:r>
       <w:r>
@@ -1032,101 +961,6 @@
       </w:r>
       <w:r>
         <w:t xml:space="preserve">  A user interface will be used to input data into these tables where data will be stored.</w:t>
-      </w:r>
-    </w:p>
-    <w:p>
-      <w:pPr>
-        <w:pStyle w:val="Normal1"/>
-        <w:numPr>
-          <w:ilvl w:val="0"/>
-          <w:numId w:val="48"/>
-        </w:numPr>
-        <w:pBdr>
-          <w:top w:val="nil"/>
-          <w:left w:val="nil"/>
-          <w:bottom w:val="nil"/>
-          <w:right w:val="nil"/>
-          <w:between w:val="nil"/>
-        </w:pBdr>
-        <w:spacing w:after="0" w:line="276" w:lineRule="auto"/>
-        <w:contextualSpacing/>
-      </w:pPr>
-      <w:r>
-        <w:t>Roles and Responsibilities: Outlines the duties of each team member.</w:t>
-      </w:r>
-    </w:p>
-    <w:p>
-      <w:pPr>
-        <w:pStyle w:val="Normal1"/>
-        <w:numPr>
-          <w:ilvl w:val="0"/>
-          <w:numId w:val="48"/>
-        </w:numPr>
-        <w:pBdr>
-          <w:top w:val="nil"/>
-          <w:left w:val="nil"/>
-          <w:bottom w:val="nil"/>
-          <w:right w:val="nil"/>
-          <w:between w:val="nil"/>
-        </w:pBdr>
-        <w:spacing w:after="0" w:line="276" w:lineRule="auto"/>
-        <w:contextualSpacing/>
-      </w:pPr>
-      <w:r>
-        <w:t>Meeting Communications: Outlines the communication that we have during meetings and in the day to day development of the system.</w:t>
-      </w:r>
-    </w:p>
-    <w:p>
-      <w:pPr>
-        <w:pStyle w:val="Normal1"/>
-        <w:numPr>
-          <w:ilvl w:val="0"/>
-          <w:numId w:val="48"/>
-        </w:numPr>
-        <w:pBdr>
-          <w:top w:val="nil"/>
-          <w:left w:val="nil"/>
-          <w:bottom w:val="nil"/>
-          <w:right w:val="nil"/>
-          <w:between w:val="nil"/>
-        </w:pBdr>
-        <w:spacing w:after="0"/>
-        <w:contextualSpacing/>
-        <w:rPr>
-          <w:b/>
-          <w:sz w:val="28"/>
-          <w:szCs w:val="28"/>
-        </w:rPr>
-      </w:pPr>
-      <w:r>
-        <w:t xml:space="preserve">Change Log: Details the changes that have been made during Milestone </w:t>
-      </w:r>
-      <w:r>
-        <w:t>5</w:t>
-      </w:r>
-      <w:r>
-        <w:t>.</w:t>
-      </w:r>
-    </w:p>
-    <w:p>
-      <w:pPr>
-        <w:pStyle w:val="Normal1"/>
-        <w:numPr>
-          <w:ilvl w:val="0"/>
-          <w:numId w:val="48"/>
-        </w:numPr>
-        <w:pBdr>
-          <w:top w:val="nil"/>
-          <w:left w:val="nil"/>
-          <w:bottom w:val="nil"/>
-          <w:right w:val="nil"/>
-          <w:between w:val="nil"/>
-        </w:pBdr>
-        <w:spacing w:after="0"/>
-        <w:contextualSpacing/>
-      </w:pPr>
-      <w:r>
-        <w:t>Appendix A: Details the approvals of each Milestone’s project document from Derik Nelson</w:t>
       </w:r>
     </w:p>
     <w:p>
@@ -1224,9 +1058,9 @@
       <w:pPr>
         <w:spacing w:line="259" w:lineRule="auto"/>
         <w:sectPr>
-          <w:headerReference w:type="default" r:id="rId10"/>
-          <w:footerReference w:type="default" r:id="rId11"/>
-          <w:headerReference w:type="first" r:id="rId12"/>
+          <w:headerReference w:type="default" r:id="rId9"/>
+          <w:footerReference w:type="default" r:id="rId10"/>
+          <w:headerReference w:type="first" r:id="rId11"/>
           <w:pgSz w:w="12240" w:h="15840"/>
           <w:pgMar w:top="1440" w:right="1440" w:bottom="1440" w:left="1440" w:header="0" w:footer="720" w:gutter="0"/>
           <w:cols w:space="720"/>
@@ -1450,9 +1284,9 @@
       <w:pPr>
         <w:spacing w:line="259" w:lineRule="auto"/>
         <w:sectPr>
-          <w:headerReference w:type="default" r:id="rId13"/>
-          <w:footerReference w:type="default" r:id="rId14"/>
-          <w:headerReference w:type="first" r:id="rId15"/>
+          <w:headerReference w:type="default" r:id="rId12"/>
+          <w:footerReference w:type="default" r:id="rId13"/>
+          <w:headerReference w:type="first" r:id="rId14"/>
           <w:pgSz w:w="12240" w:h="15840"/>
           <w:pgMar w:top="1440" w:right="1440" w:bottom="1440" w:left="1440" w:header="0" w:footer="720" w:gutter="0"/>
           <w:cols w:space="720"/>
@@ -12614,8 +12448,8 @@
     </w:p>
     <w:p/>
     <w:sectPr>
-      <w:headerReference w:type="default" r:id="rId16"/>
-      <w:headerReference w:type="first" r:id="rId17"/>
+      <w:headerReference w:type="default" r:id="rId15"/>
+      <w:headerReference w:type="first" r:id="rId16"/>
       <w:pgSz w:w="12240" w:h="15840"/>
       <w:pgMar w:top="1440" w:right="1440" w:bottom="1440" w:left="1440" w:header="720" w:footer="720" w:gutter="0"/>
       <w:cols w:space="720"/>
@@ -12685,7 +12519,7 @@
           <w:rPr>
             <w:noProof/>
           </w:rPr>
-          <w:t>7</w:t>
+          <w:t>6</w:t>
         </w:r>
         <w:r>
           <w:rPr>
@@ -12738,7 +12572,7 @@
           <w:rPr>
             <w:noProof/>
           </w:rPr>
-          <w:t>21</w:t>
+          <w:t>20</w:t>
         </w:r>
         <w:r>
           <w:rPr>
@@ -20004,7 +19838,7 @@
 </file>
 
 <file path=customXml/itemProps1.xml><?xml version="1.0" encoding="utf-8"?>
-<ds:datastoreItem xmlns:ds="http://schemas.openxmlformats.org/officeDocument/2006/customXml" ds:itemID="{EEF6845E-45D4-4BB9-9B02-F1E32FE57F5D}">
+<ds:datastoreItem xmlns:ds="http://schemas.openxmlformats.org/officeDocument/2006/customXml" ds:itemID="{2A32D1CE-8420-4F8F-ACC5-6CB969534DE9}">
   <ds:schemaRefs>
     <ds:schemaRef ds:uri="http://schemas.openxmlformats.org/officeDocument/2006/bibliography"/>
   </ds:schemaRefs>

--- a/Milestone5/Milestone5.docx
+++ b/Milestone5/Milestone5.docx
@@ -1,6 +1,6 @@
 
 <file path=word/document.xml><?xml version="1.0" encoding="utf-8"?>
-<w:document xmlns:wpc="http://schemas.microsoft.com/office/word/2010/wordprocessingCanvas" xmlns:cx="http://schemas.microsoft.com/office/drawing/2014/chartex" xmlns:cx1="http://schemas.microsoft.com/office/drawing/2015/9/8/chartex" xmlns:cx2="http://schemas.microsoft.com/office/drawing/2015/10/21/chartex" xmlns:cx3="http://schemas.microsoft.com/office/drawing/2016/5/9/chartex" xmlns:cx4="http://schemas.microsoft.com/office/drawing/2016/5/10/chartex" xmlns:cx5="http://schemas.microsoft.com/office/drawing/2016/5/11/chartex" xmlns:cx6="http://schemas.microsoft.com/office/drawing/2016/5/12/chartex" xmlns:cx7="http://schemas.microsoft.com/office/drawing/2016/5/13/chartex" xmlns:cx8="http://schemas.microsoft.com/office/drawing/2016/5/14/chartex" xmlns:mc="http://schemas.openxmlformats.org/markup-compatibility/2006" xmlns:aink="http://schemas.microsoft.com/office/drawing/2016/ink" xmlns:am3d="http://schemas.microsoft.com/office/drawing/2017/model3d" xmlns:o="urn:schemas-microsoft-com:office:office" xmlns:r="http://schemas.openxmlformats.org/officeDocument/2006/relationships" xmlns:m="http://schemas.openxmlformats.org/officeDocument/2006/math" xmlns:v="urn:schemas-microsoft-com:vml" xmlns:wp14="http://schemas.microsoft.com/office/word/2010/wordprocessingDrawing" xmlns:wp="http://schemas.openxmlformats.org/drawingml/2006/wordprocessingDrawing" xmlns:w10="urn:schemas-microsoft-com:office:word" xmlns:w="http://schemas.openxmlformats.org/wordprocessingml/2006/main" xmlns:w14="http://schemas.microsoft.com/office/word/2010/wordml" xmlns:w15="http://schemas.microsoft.com/office/word/2012/wordml" xmlns:w16se="http://schemas.microsoft.com/office/word/2015/wordml/symex" xmlns:wpg="http://schemas.microsoft.com/office/word/2010/wordprocessingGroup" xmlns:wpi="http://schemas.microsoft.com/office/word/2010/wordprocessingInk" xmlns:wne="http://schemas.microsoft.com/office/word/2006/wordml" xmlns:wps="http://schemas.microsoft.com/office/word/2010/wordprocessingShape" mc:Ignorable="w14 w15 w16se wp14">
+<w:document xmlns:wpc="http://schemas.microsoft.com/office/word/2010/wordprocessingCanvas" xmlns:cx="http://schemas.microsoft.com/office/drawing/2014/chartex" xmlns:cx1="http://schemas.microsoft.com/office/drawing/2015/9/8/chartex" xmlns:cx2="http://schemas.microsoft.com/office/drawing/2015/10/21/chartex" xmlns:cx3="http://schemas.microsoft.com/office/drawing/2016/5/9/chartex" xmlns:cx4="http://schemas.microsoft.com/office/drawing/2016/5/10/chartex" xmlns:cx5="http://schemas.microsoft.com/office/drawing/2016/5/11/chartex" xmlns:cx6="http://schemas.microsoft.com/office/drawing/2016/5/12/chartex" xmlns:cx7="http://schemas.microsoft.com/office/drawing/2016/5/13/chartex" xmlns:cx8="http://schemas.microsoft.com/office/drawing/2016/5/14/chartex" xmlns:mc="http://schemas.openxmlformats.org/markup-compatibility/2006" xmlns:aink="http://schemas.microsoft.com/office/drawing/2016/ink" xmlns:am3d="http://schemas.microsoft.com/office/drawing/2017/model3d" xmlns:o="urn:schemas-microsoft-com:office:office" xmlns:r="http://schemas.openxmlformats.org/officeDocument/2006/relationships" xmlns:m="http://schemas.openxmlformats.org/officeDocument/2006/math" xmlns:v="urn:schemas-microsoft-com:vml" xmlns:wp14="http://schemas.microsoft.com/office/word/2010/wordprocessingDrawing" xmlns:wp="http://schemas.openxmlformats.org/drawingml/2006/wordprocessingDrawing" xmlns:w10="urn:schemas-microsoft-com:office:word" xmlns:w="http://schemas.openxmlformats.org/wordprocessingml/2006/main" xmlns:w14="http://schemas.microsoft.com/office/word/2010/wordml" xmlns:w15="http://schemas.microsoft.com/office/word/2012/wordml" xmlns:w16cid="http://schemas.microsoft.com/office/word/2016/wordml/cid" xmlns:w16se="http://schemas.microsoft.com/office/word/2015/wordml/symex" xmlns:wpg="http://schemas.microsoft.com/office/word/2010/wordprocessingGroup" xmlns:wpi="http://schemas.microsoft.com/office/word/2010/wordprocessingInk" xmlns:wne="http://schemas.microsoft.com/office/word/2006/wordml" xmlns:wps="http://schemas.microsoft.com/office/word/2010/wordprocessingShape" mc:Ignorable="w14 w15 w16se w16cid wp14">
   <w:body>
     <w:p>
       <w:pPr>
@@ -862,25 +862,22 @@
         <w:t xml:space="preserve">Entity Relationship Diagram: </w:t>
       </w:r>
       <w:r>
-        <w:t>Used in helping what our inventory system will need to track, and how this is being organized. We can use</w:t>
-      </w:r>
-      <w:r>
-        <w:t xml:space="preserve"> our</w:t>
-      </w:r>
-      <w:r>
-        <w:t xml:space="preserve"> Entity Relationship Diagram as a framework for our Full Relational Database Design.</w:t>
-      </w:r>
-      <w:r>
-        <w:t xml:space="preserve"> This design process is important to our project because without it we would have no reference</w:t>
-      </w:r>
-      <w:r>
-        <w:t xml:space="preserve"> point</w:t>
-      </w:r>
-      <w:r>
-        <w:t xml:space="preserve"> for our Full Relational Database Design.</w:t>
-      </w:r>
-      <w:r>
-        <w:t xml:space="preserve"> Additionally, without an Entity Relationship Diagram, our Database Design would be less organized and perform worse.</w:t>
+        <w:t xml:space="preserve">Used in helping what our inventory system will need to track, and how this is being organized. </w:t>
+      </w:r>
+      <w:r>
+        <w:t xml:space="preserve">The Entity Relationship Diagram is a visual representation of how the inventory system will interact within </w:t>
+      </w:r>
+      <w:r>
+        <w:t>the system itself</w:t>
+      </w:r>
+      <w:r>
+        <w:t xml:space="preserve">.  The Entity Relationship Diagram includes the relationships between individual entities within the system.  In the case of the Entity Relationship Diagram an entity is an individual item; Vendor, Inventory, or Employee would be a brief list of examples of entities in this system. </w:t>
+      </w:r>
+      <w:r>
+        <w:t xml:space="preserve">Within each entity there will be attributes.  An attribute is a descriptor of the entity.  </w:t>
+      </w:r>
+      <w:r>
+        <w:t xml:space="preserve"> The Entity Relationship Diagram is an important framework for the Full Relational Database Design.</w:t>
       </w:r>
     </w:p>
     <w:p>
@@ -904,7 +901,31 @@
         <w:t>Full Relational Database Design: A design of the database tables that the inventory information will reside in.</w:t>
       </w:r>
       <w:r>
-        <w:t xml:space="preserve">  The Full Relational Database Design includes the specific information that a user will input to the inventory system.</w:t>
+        <w:t xml:space="preserve">  </w:t>
+      </w:r>
+      <w:r>
+        <w:t>Each table will contain predetermined data categories</w:t>
+      </w:r>
+      <w:r>
+        <w:t>; for example, in the vendor table vendor-id determines the id number of the vendor</w:t>
+      </w:r>
+      <w:r>
+        <w:t xml:space="preserve">.  These data categories </w:t>
+      </w:r>
+      <w:r>
+        <w:t xml:space="preserve">will be </w:t>
+      </w:r>
+      <w:r>
+        <w:t>like</w:t>
+      </w:r>
+      <w:r>
+        <w:t xml:space="preserve"> each attribute in the Entity Relationship Diagram.  </w:t>
+      </w:r>
+      <w:r>
+        <w:t>Each attribute in a table also has a description to easily identify what the attribute is used for.</w:t>
+      </w:r>
+      <w:r>
+        <w:t xml:space="preserve">  This design will later be the building blocks for further database development for this inventory system.</w:t>
       </w:r>
       <w:bookmarkStart w:id="2" w:name="_GoBack"/>
       <w:bookmarkEnd w:id="2"/>
@@ -12320,7 +12341,7 @@
 </file>
 
 <file path=word/endnotes.xml><?xml version="1.0" encoding="utf-8"?>
-<w:endnotes xmlns:wpc="http://schemas.microsoft.com/office/word/2010/wordprocessingCanvas" xmlns:cx="http://schemas.microsoft.com/office/drawing/2014/chartex" xmlns:cx1="http://schemas.microsoft.com/office/drawing/2015/9/8/chartex" xmlns:cx2="http://schemas.microsoft.com/office/drawing/2015/10/21/chartex" xmlns:cx3="http://schemas.microsoft.com/office/drawing/2016/5/9/chartex" xmlns:cx4="http://schemas.microsoft.com/office/drawing/2016/5/10/chartex" xmlns:cx5="http://schemas.microsoft.com/office/drawing/2016/5/11/chartex" xmlns:cx6="http://schemas.microsoft.com/office/drawing/2016/5/12/chartex" xmlns:cx7="http://schemas.microsoft.com/office/drawing/2016/5/13/chartex" xmlns:cx8="http://schemas.microsoft.com/office/drawing/2016/5/14/chartex" xmlns:mc="http://schemas.openxmlformats.org/markup-compatibility/2006" xmlns:aink="http://schemas.microsoft.com/office/drawing/2016/ink" xmlns:am3d="http://schemas.microsoft.com/office/drawing/2017/model3d" xmlns:o="urn:schemas-microsoft-com:office:office" xmlns:r="http://schemas.openxmlformats.org/officeDocument/2006/relationships" xmlns:m="http://schemas.openxmlformats.org/officeDocument/2006/math" xmlns:v="urn:schemas-microsoft-com:vml" xmlns:wp14="http://schemas.microsoft.com/office/word/2010/wordprocessingDrawing" xmlns:wp="http://schemas.openxmlformats.org/drawingml/2006/wordprocessingDrawing" xmlns:w10="urn:schemas-microsoft-com:office:word" xmlns:w="http://schemas.openxmlformats.org/wordprocessingml/2006/main" xmlns:w14="http://schemas.microsoft.com/office/word/2010/wordml" xmlns:w15="http://schemas.microsoft.com/office/word/2012/wordml" xmlns:w16se="http://schemas.microsoft.com/office/word/2015/wordml/symex" xmlns:wpg="http://schemas.microsoft.com/office/word/2010/wordprocessingGroup" xmlns:wpi="http://schemas.microsoft.com/office/word/2010/wordprocessingInk" xmlns:wne="http://schemas.microsoft.com/office/word/2006/wordml" xmlns:wps="http://schemas.microsoft.com/office/word/2010/wordprocessingShape" mc:Ignorable="w14 w15 w16se wp14">
+<w:endnotes xmlns:wpc="http://schemas.microsoft.com/office/word/2010/wordprocessingCanvas" xmlns:cx="http://schemas.microsoft.com/office/drawing/2014/chartex" xmlns:cx1="http://schemas.microsoft.com/office/drawing/2015/9/8/chartex" xmlns:cx2="http://schemas.microsoft.com/office/drawing/2015/10/21/chartex" xmlns:cx3="http://schemas.microsoft.com/office/drawing/2016/5/9/chartex" xmlns:cx4="http://schemas.microsoft.com/office/drawing/2016/5/10/chartex" xmlns:cx5="http://schemas.microsoft.com/office/drawing/2016/5/11/chartex" xmlns:cx6="http://schemas.microsoft.com/office/drawing/2016/5/12/chartex" xmlns:cx7="http://schemas.microsoft.com/office/drawing/2016/5/13/chartex" xmlns:cx8="http://schemas.microsoft.com/office/drawing/2016/5/14/chartex" xmlns:mc="http://schemas.openxmlformats.org/markup-compatibility/2006" xmlns:aink="http://schemas.microsoft.com/office/drawing/2016/ink" xmlns:am3d="http://schemas.microsoft.com/office/drawing/2017/model3d" xmlns:o="urn:schemas-microsoft-com:office:office" xmlns:r="http://schemas.openxmlformats.org/officeDocument/2006/relationships" xmlns:m="http://schemas.openxmlformats.org/officeDocument/2006/math" xmlns:v="urn:schemas-microsoft-com:vml" xmlns:wp14="http://schemas.microsoft.com/office/word/2010/wordprocessingDrawing" xmlns:wp="http://schemas.openxmlformats.org/drawingml/2006/wordprocessingDrawing" xmlns:w10="urn:schemas-microsoft-com:office:word" xmlns:w="http://schemas.openxmlformats.org/wordprocessingml/2006/main" xmlns:w14="http://schemas.microsoft.com/office/word/2010/wordml" xmlns:w15="http://schemas.microsoft.com/office/word/2012/wordml" xmlns:w16cid="http://schemas.microsoft.com/office/word/2016/wordml/cid" xmlns:w16se="http://schemas.microsoft.com/office/word/2015/wordml/symex" xmlns:wpg="http://schemas.microsoft.com/office/word/2010/wordprocessingGroup" xmlns:wpi="http://schemas.microsoft.com/office/word/2010/wordprocessingInk" xmlns:wne="http://schemas.microsoft.com/office/word/2006/wordml" xmlns:wps="http://schemas.microsoft.com/office/word/2010/wordprocessingShape" mc:Ignorable="w14 w15 w16se w16cid wp14">
   <w:endnote w:type="separator" w:id="-1">
     <w:p>
       <w:pPr>
@@ -12345,7 +12366,7 @@
 </file>
 
 <file path=word/footer1.xml><?xml version="1.0" encoding="utf-8"?>
-<w:ftr xmlns:wpc="http://schemas.microsoft.com/office/word/2010/wordprocessingCanvas" xmlns:cx="http://schemas.microsoft.com/office/drawing/2014/chartex" xmlns:cx1="http://schemas.microsoft.com/office/drawing/2015/9/8/chartex" xmlns:cx2="http://schemas.microsoft.com/office/drawing/2015/10/21/chartex" xmlns:cx3="http://schemas.microsoft.com/office/drawing/2016/5/9/chartex" xmlns:cx4="http://schemas.microsoft.com/office/drawing/2016/5/10/chartex" xmlns:cx5="http://schemas.microsoft.com/office/drawing/2016/5/11/chartex" xmlns:cx6="http://schemas.microsoft.com/office/drawing/2016/5/12/chartex" xmlns:cx7="http://schemas.microsoft.com/office/drawing/2016/5/13/chartex" xmlns:cx8="http://schemas.microsoft.com/office/drawing/2016/5/14/chartex" xmlns:mc="http://schemas.openxmlformats.org/markup-compatibility/2006" xmlns:aink="http://schemas.microsoft.com/office/drawing/2016/ink" xmlns:am3d="http://schemas.microsoft.com/office/drawing/2017/model3d" xmlns:o="urn:schemas-microsoft-com:office:office" xmlns:r="http://schemas.openxmlformats.org/officeDocument/2006/relationships" xmlns:m="http://schemas.openxmlformats.org/officeDocument/2006/math" xmlns:v="urn:schemas-microsoft-com:vml" xmlns:wp14="http://schemas.microsoft.com/office/word/2010/wordprocessingDrawing" xmlns:wp="http://schemas.openxmlformats.org/drawingml/2006/wordprocessingDrawing" xmlns:w10="urn:schemas-microsoft-com:office:word" xmlns:w="http://schemas.openxmlformats.org/wordprocessingml/2006/main" xmlns:w14="http://schemas.microsoft.com/office/word/2010/wordml" xmlns:w15="http://schemas.microsoft.com/office/word/2012/wordml" xmlns:w16se="http://schemas.microsoft.com/office/word/2015/wordml/symex" xmlns:wpg="http://schemas.microsoft.com/office/word/2010/wordprocessingGroup" xmlns:wpi="http://schemas.microsoft.com/office/word/2010/wordprocessingInk" xmlns:wne="http://schemas.microsoft.com/office/word/2006/wordml" xmlns:wps="http://schemas.microsoft.com/office/word/2010/wordprocessingShape" mc:Ignorable="w14 w15 w16se wp14">
+<w:ftr xmlns:wpc="http://schemas.microsoft.com/office/word/2010/wordprocessingCanvas" xmlns:cx="http://schemas.microsoft.com/office/drawing/2014/chartex" xmlns:cx1="http://schemas.microsoft.com/office/drawing/2015/9/8/chartex" xmlns:cx2="http://schemas.microsoft.com/office/drawing/2015/10/21/chartex" xmlns:cx3="http://schemas.microsoft.com/office/drawing/2016/5/9/chartex" xmlns:cx4="http://schemas.microsoft.com/office/drawing/2016/5/10/chartex" xmlns:cx5="http://schemas.microsoft.com/office/drawing/2016/5/11/chartex" xmlns:cx6="http://schemas.microsoft.com/office/drawing/2016/5/12/chartex" xmlns:cx7="http://schemas.microsoft.com/office/drawing/2016/5/13/chartex" xmlns:cx8="http://schemas.microsoft.com/office/drawing/2016/5/14/chartex" xmlns:mc="http://schemas.openxmlformats.org/markup-compatibility/2006" xmlns:aink="http://schemas.microsoft.com/office/drawing/2016/ink" xmlns:am3d="http://schemas.microsoft.com/office/drawing/2017/model3d" xmlns:o="urn:schemas-microsoft-com:office:office" xmlns:r="http://schemas.openxmlformats.org/officeDocument/2006/relationships" xmlns:m="http://schemas.openxmlformats.org/officeDocument/2006/math" xmlns:v="urn:schemas-microsoft-com:vml" xmlns:wp14="http://schemas.microsoft.com/office/word/2010/wordprocessingDrawing" xmlns:wp="http://schemas.openxmlformats.org/drawingml/2006/wordprocessingDrawing" xmlns:w10="urn:schemas-microsoft-com:office:word" xmlns:w="http://schemas.openxmlformats.org/wordprocessingml/2006/main" xmlns:w14="http://schemas.microsoft.com/office/word/2010/wordml" xmlns:w15="http://schemas.microsoft.com/office/word/2012/wordml" xmlns:w16cid="http://schemas.microsoft.com/office/word/2016/wordml/cid" xmlns:w16se="http://schemas.microsoft.com/office/word/2015/wordml/symex" xmlns:wpg="http://schemas.microsoft.com/office/word/2010/wordprocessingGroup" xmlns:wpi="http://schemas.microsoft.com/office/word/2010/wordprocessingInk" xmlns:wne="http://schemas.microsoft.com/office/word/2006/wordml" xmlns:wps="http://schemas.microsoft.com/office/word/2010/wordprocessingShape" mc:Ignorable="w14 w15 w16se w16cid wp14">
   <w:sdt>
     <w:sdtPr>
       <w:id w:val="1594439379"/>
@@ -12398,7 +12419,7 @@
 </file>
 
 <file path=word/footer2.xml><?xml version="1.0" encoding="utf-8"?>
-<w:ftr xmlns:wpc="http://schemas.microsoft.com/office/word/2010/wordprocessingCanvas" xmlns:cx="http://schemas.microsoft.com/office/drawing/2014/chartex" xmlns:cx1="http://schemas.microsoft.com/office/drawing/2015/9/8/chartex" xmlns:cx2="http://schemas.microsoft.com/office/drawing/2015/10/21/chartex" xmlns:cx3="http://schemas.microsoft.com/office/drawing/2016/5/9/chartex" xmlns:cx4="http://schemas.microsoft.com/office/drawing/2016/5/10/chartex" xmlns:cx5="http://schemas.microsoft.com/office/drawing/2016/5/11/chartex" xmlns:cx6="http://schemas.microsoft.com/office/drawing/2016/5/12/chartex" xmlns:cx7="http://schemas.microsoft.com/office/drawing/2016/5/13/chartex" xmlns:cx8="http://schemas.microsoft.com/office/drawing/2016/5/14/chartex" xmlns:mc="http://schemas.openxmlformats.org/markup-compatibility/2006" xmlns:aink="http://schemas.microsoft.com/office/drawing/2016/ink" xmlns:am3d="http://schemas.microsoft.com/office/drawing/2017/model3d" xmlns:o="urn:schemas-microsoft-com:office:office" xmlns:r="http://schemas.openxmlformats.org/officeDocument/2006/relationships" xmlns:m="http://schemas.openxmlformats.org/officeDocument/2006/math" xmlns:v="urn:schemas-microsoft-com:vml" xmlns:wp14="http://schemas.microsoft.com/office/word/2010/wordprocessingDrawing" xmlns:wp="http://schemas.openxmlformats.org/drawingml/2006/wordprocessingDrawing" xmlns:w10="urn:schemas-microsoft-com:office:word" xmlns:w="http://schemas.openxmlformats.org/wordprocessingml/2006/main" xmlns:w14="http://schemas.microsoft.com/office/word/2010/wordml" xmlns:w15="http://schemas.microsoft.com/office/word/2012/wordml" xmlns:w16se="http://schemas.microsoft.com/office/word/2015/wordml/symex" xmlns:wpg="http://schemas.microsoft.com/office/word/2010/wordprocessingGroup" xmlns:wpi="http://schemas.microsoft.com/office/word/2010/wordprocessingInk" xmlns:wne="http://schemas.microsoft.com/office/word/2006/wordml" xmlns:wps="http://schemas.microsoft.com/office/word/2010/wordprocessingShape" mc:Ignorable="w14 w15 w16se wp14">
+<w:ftr xmlns:wpc="http://schemas.microsoft.com/office/word/2010/wordprocessingCanvas" xmlns:cx="http://schemas.microsoft.com/office/drawing/2014/chartex" xmlns:cx1="http://schemas.microsoft.com/office/drawing/2015/9/8/chartex" xmlns:cx2="http://schemas.microsoft.com/office/drawing/2015/10/21/chartex" xmlns:cx3="http://schemas.microsoft.com/office/drawing/2016/5/9/chartex" xmlns:cx4="http://schemas.microsoft.com/office/drawing/2016/5/10/chartex" xmlns:cx5="http://schemas.microsoft.com/office/drawing/2016/5/11/chartex" xmlns:cx6="http://schemas.microsoft.com/office/drawing/2016/5/12/chartex" xmlns:cx7="http://schemas.microsoft.com/office/drawing/2016/5/13/chartex" xmlns:cx8="http://schemas.microsoft.com/office/drawing/2016/5/14/chartex" xmlns:mc="http://schemas.openxmlformats.org/markup-compatibility/2006" xmlns:aink="http://schemas.microsoft.com/office/drawing/2016/ink" xmlns:am3d="http://schemas.microsoft.com/office/drawing/2017/model3d" xmlns:o="urn:schemas-microsoft-com:office:office" xmlns:r="http://schemas.openxmlformats.org/officeDocument/2006/relationships" xmlns:m="http://schemas.openxmlformats.org/officeDocument/2006/math" xmlns:v="urn:schemas-microsoft-com:vml" xmlns:wp14="http://schemas.microsoft.com/office/word/2010/wordprocessingDrawing" xmlns:wp="http://schemas.openxmlformats.org/drawingml/2006/wordprocessingDrawing" xmlns:w10="urn:schemas-microsoft-com:office:word" xmlns:w="http://schemas.openxmlformats.org/wordprocessingml/2006/main" xmlns:w14="http://schemas.microsoft.com/office/word/2010/wordml" xmlns:w15="http://schemas.microsoft.com/office/word/2012/wordml" xmlns:w16cid="http://schemas.microsoft.com/office/word/2016/wordml/cid" xmlns:w16se="http://schemas.microsoft.com/office/word/2015/wordml/symex" xmlns:wpg="http://schemas.microsoft.com/office/word/2010/wordprocessingGroup" xmlns:wpi="http://schemas.microsoft.com/office/word/2010/wordprocessingInk" xmlns:wne="http://schemas.microsoft.com/office/word/2006/wordml" xmlns:wps="http://schemas.microsoft.com/office/word/2010/wordprocessingShape" mc:Ignorable="w14 w15 w16se w16cid wp14">
   <w:sdt>
     <w:sdtPr>
       <w:id w:val="-1728063210"/>
@@ -12451,7 +12472,7 @@
 </file>
 
 <file path=word/footnotes.xml><?xml version="1.0" encoding="utf-8"?>
-<w:footnotes xmlns:wpc="http://schemas.microsoft.com/office/word/2010/wordprocessingCanvas" xmlns:cx="http://schemas.microsoft.com/office/drawing/2014/chartex" xmlns:cx1="http://schemas.microsoft.com/office/drawing/2015/9/8/chartex" xmlns:cx2="http://schemas.microsoft.com/office/drawing/2015/10/21/chartex" xmlns:cx3="http://schemas.microsoft.com/office/drawing/2016/5/9/chartex" xmlns:cx4="http://schemas.microsoft.com/office/drawing/2016/5/10/chartex" xmlns:cx5="http://schemas.microsoft.com/office/drawing/2016/5/11/chartex" xmlns:cx6="http://schemas.microsoft.com/office/drawing/2016/5/12/chartex" xmlns:cx7="http://schemas.microsoft.com/office/drawing/2016/5/13/chartex" xmlns:cx8="http://schemas.microsoft.com/office/drawing/2016/5/14/chartex" xmlns:mc="http://schemas.openxmlformats.org/markup-compatibility/2006" xmlns:aink="http://schemas.microsoft.com/office/drawing/2016/ink" xmlns:am3d="http://schemas.microsoft.com/office/drawing/2017/model3d" xmlns:o="urn:schemas-microsoft-com:office:office" xmlns:r="http://schemas.openxmlformats.org/officeDocument/2006/relationships" xmlns:m="http://schemas.openxmlformats.org/officeDocument/2006/math" xmlns:v="urn:schemas-microsoft-com:vml" xmlns:wp14="http://schemas.microsoft.com/office/word/2010/wordprocessingDrawing" xmlns:wp="http://schemas.openxmlformats.org/drawingml/2006/wordprocessingDrawing" xmlns:w10="urn:schemas-microsoft-com:office:word" xmlns:w="http://schemas.openxmlformats.org/wordprocessingml/2006/main" xmlns:w14="http://schemas.microsoft.com/office/word/2010/wordml" xmlns:w15="http://schemas.microsoft.com/office/word/2012/wordml" xmlns:w16se="http://schemas.microsoft.com/office/word/2015/wordml/symex" xmlns:wpg="http://schemas.microsoft.com/office/word/2010/wordprocessingGroup" xmlns:wpi="http://schemas.microsoft.com/office/word/2010/wordprocessingInk" xmlns:wne="http://schemas.microsoft.com/office/word/2006/wordml" xmlns:wps="http://schemas.microsoft.com/office/word/2010/wordprocessingShape" mc:Ignorable="w14 w15 w16se wp14">
+<w:footnotes xmlns:wpc="http://schemas.microsoft.com/office/word/2010/wordprocessingCanvas" xmlns:cx="http://schemas.microsoft.com/office/drawing/2014/chartex" xmlns:cx1="http://schemas.microsoft.com/office/drawing/2015/9/8/chartex" xmlns:cx2="http://schemas.microsoft.com/office/drawing/2015/10/21/chartex" xmlns:cx3="http://schemas.microsoft.com/office/drawing/2016/5/9/chartex" xmlns:cx4="http://schemas.microsoft.com/office/drawing/2016/5/10/chartex" xmlns:cx5="http://schemas.microsoft.com/office/drawing/2016/5/11/chartex" xmlns:cx6="http://schemas.microsoft.com/office/drawing/2016/5/12/chartex" xmlns:cx7="http://schemas.microsoft.com/office/drawing/2016/5/13/chartex" xmlns:cx8="http://schemas.microsoft.com/office/drawing/2016/5/14/chartex" xmlns:mc="http://schemas.openxmlformats.org/markup-compatibility/2006" xmlns:aink="http://schemas.microsoft.com/office/drawing/2016/ink" xmlns:am3d="http://schemas.microsoft.com/office/drawing/2017/model3d" xmlns:o="urn:schemas-microsoft-com:office:office" xmlns:r="http://schemas.openxmlformats.org/officeDocument/2006/relationships" xmlns:m="http://schemas.openxmlformats.org/officeDocument/2006/math" xmlns:v="urn:schemas-microsoft-com:vml" xmlns:wp14="http://schemas.microsoft.com/office/word/2010/wordprocessingDrawing" xmlns:wp="http://schemas.openxmlformats.org/drawingml/2006/wordprocessingDrawing" xmlns:w10="urn:schemas-microsoft-com:office:word" xmlns:w="http://schemas.openxmlformats.org/wordprocessingml/2006/main" xmlns:w14="http://schemas.microsoft.com/office/word/2010/wordml" xmlns:w15="http://schemas.microsoft.com/office/word/2012/wordml" xmlns:w16cid="http://schemas.microsoft.com/office/word/2016/wordml/cid" xmlns:w16se="http://schemas.microsoft.com/office/word/2015/wordml/symex" xmlns:wpg="http://schemas.microsoft.com/office/word/2010/wordprocessingGroup" xmlns:wpi="http://schemas.microsoft.com/office/word/2010/wordprocessingInk" xmlns:wne="http://schemas.microsoft.com/office/word/2006/wordml" xmlns:wps="http://schemas.microsoft.com/office/word/2010/wordprocessingShape" mc:Ignorable="w14 w15 w16se w16cid wp14">
   <w:footnote w:type="separator" w:id="-1">
     <w:p>
       <w:pPr>
@@ -12476,7 +12497,7 @@
 </file>
 
 <file path=word/header1.xml><?xml version="1.0" encoding="utf-8"?>
-<w:hdr xmlns:wpc="http://schemas.microsoft.com/office/word/2010/wordprocessingCanvas" xmlns:cx="http://schemas.microsoft.com/office/drawing/2014/chartex" xmlns:cx1="http://schemas.microsoft.com/office/drawing/2015/9/8/chartex" xmlns:cx2="http://schemas.microsoft.com/office/drawing/2015/10/21/chartex" xmlns:cx3="http://schemas.microsoft.com/office/drawing/2016/5/9/chartex" xmlns:cx4="http://schemas.microsoft.com/office/drawing/2016/5/10/chartex" xmlns:cx5="http://schemas.microsoft.com/office/drawing/2016/5/11/chartex" xmlns:cx6="http://schemas.microsoft.com/office/drawing/2016/5/12/chartex" xmlns:cx7="http://schemas.microsoft.com/office/drawing/2016/5/13/chartex" xmlns:cx8="http://schemas.microsoft.com/office/drawing/2016/5/14/chartex" xmlns:mc="http://schemas.openxmlformats.org/markup-compatibility/2006" xmlns:aink="http://schemas.microsoft.com/office/drawing/2016/ink" xmlns:am3d="http://schemas.microsoft.com/office/drawing/2017/model3d" xmlns:o="urn:schemas-microsoft-com:office:office" xmlns:r="http://schemas.openxmlformats.org/officeDocument/2006/relationships" xmlns:m="http://schemas.openxmlformats.org/officeDocument/2006/math" xmlns:v="urn:schemas-microsoft-com:vml" xmlns:wp14="http://schemas.microsoft.com/office/word/2010/wordprocessingDrawing" xmlns:wp="http://schemas.openxmlformats.org/drawingml/2006/wordprocessingDrawing" xmlns:w10="urn:schemas-microsoft-com:office:word" xmlns:w="http://schemas.openxmlformats.org/wordprocessingml/2006/main" xmlns:w14="http://schemas.microsoft.com/office/word/2010/wordml" xmlns:w15="http://schemas.microsoft.com/office/word/2012/wordml" xmlns:w16se="http://schemas.microsoft.com/office/word/2015/wordml/symex" xmlns:wpg="http://schemas.microsoft.com/office/word/2010/wordprocessingGroup" xmlns:wpi="http://schemas.microsoft.com/office/word/2010/wordprocessingInk" xmlns:wne="http://schemas.microsoft.com/office/word/2006/wordml" xmlns:wps="http://schemas.microsoft.com/office/word/2010/wordprocessingShape" mc:Ignorable="w14 w15 w16se wp14">
+<w:hdr xmlns:wpc="http://schemas.microsoft.com/office/word/2010/wordprocessingCanvas" xmlns:cx="http://schemas.microsoft.com/office/drawing/2014/chartex" xmlns:cx1="http://schemas.microsoft.com/office/drawing/2015/9/8/chartex" xmlns:cx2="http://schemas.microsoft.com/office/drawing/2015/10/21/chartex" xmlns:cx3="http://schemas.microsoft.com/office/drawing/2016/5/9/chartex" xmlns:cx4="http://schemas.microsoft.com/office/drawing/2016/5/10/chartex" xmlns:cx5="http://schemas.microsoft.com/office/drawing/2016/5/11/chartex" xmlns:cx6="http://schemas.microsoft.com/office/drawing/2016/5/12/chartex" xmlns:cx7="http://schemas.microsoft.com/office/drawing/2016/5/13/chartex" xmlns:cx8="http://schemas.microsoft.com/office/drawing/2016/5/14/chartex" xmlns:mc="http://schemas.openxmlformats.org/markup-compatibility/2006" xmlns:aink="http://schemas.microsoft.com/office/drawing/2016/ink" xmlns:am3d="http://schemas.microsoft.com/office/drawing/2017/model3d" xmlns:o="urn:schemas-microsoft-com:office:office" xmlns:r="http://schemas.openxmlformats.org/officeDocument/2006/relationships" xmlns:m="http://schemas.openxmlformats.org/officeDocument/2006/math" xmlns:v="urn:schemas-microsoft-com:vml" xmlns:wp14="http://schemas.microsoft.com/office/word/2010/wordprocessingDrawing" xmlns:wp="http://schemas.openxmlformats.org/drawingml/2006/wordprocessingDrawing" xmlns:w10="urn:schemas-microsoft-com:office:word" xmlns:w="http://schemas.openxmlformats.org/wordprocessingml/2006/main" xmlns:w14="http://schemas.microsoft.com/office/word/2010/wordml" xmlns:w15="http://schemas.microsoft.com/office/word/2012/wordml" xmlns:w16cid="http://schemas.microsoft.com/office/word/2016/wordml/cid" xmlns:w16se="http://schemas.microsoft.com/office/word/2015/wordml/symex" xmlns:wpg="http://schemas.microsoft.com/office/word/2010/wordprocessingGroup" xmlns:wpi="http://schemas.microsoft.com/office/word/2010/wordprocessingInk" xmlns:wne="http://schemas.microsoft.com/office/word/2006/wordml" xmlns:wps="http://schemas.microsoft.com/office/word/2010/wordprocessingShape" mc:Ignorable="w14 w15 w16se w16cid wp14">
   <w:p>
     <w:pPr>
       <w:pStyle w:val="Normal1"/>
@@ -12557,7 +12578,7 @@
 </file>
 
 <file path=word/header2.xml><?xml version="1.0" encoding="utf-8"?>
-<w:hdr xmlns:wpc="http://schemas.microsoft.com/office/word/2010/wordprocessingCanvas" xmlns:cx="http://schemas.microsoft.com/office/drawing/2014/chartex" xmlns:cx1="http://schemas.microsoft.com/office/drawing/2015/9/8/chartex" xmlns:cx2="http://schemas.microsoft.com/office/drawing/2015/10/21/chartex" xmlns:cx3="http://schemas.microsoft.com/office/drawing/2016/5/9/chartex" xmlns:cx4="http://schemas.microsoft.com/office/drawing/2016/5/10/chartex" xmlns:cx5="http://schemas.microsoft.com/office/drawing/2016/5/11/chartex" xmlns:cx6="http://schemas.microsoft.com/office/drawing/2016/5/12/chartex" xmlns:cx7="http://schemas.microsoft.com/office/drawing/2016/5/13/chartex" xmlns:cx8="http://schemas.microsoft.com/office/drawing/2016/5/14/chartex" xmlns:mc="http://schemas.openxmlformats.org/markup-compatibility/2006" xmlns:aink="http://schemas.microsoft.com/office/drawing/2016/ink" xmlns:am3d="http://schemas.microsoft.com/office/drawing/2017/model3d" xmlns:o="urn:schemas-microsoft-com:office:office" xmlns:r="http://schemas.openxmlformats.org/officeDocument/2006/relationships" xmlns:m="http://schemas.openxmlformats.org/officeDocument/2006/math" xmlns:v="urn:schemas-microsoft-com:vml" xmlns:wp14="http://schemas.microsoft.com/office/word/2010/wordprocessingDrawing" xmlns:wp="http://schemas.openxmlformats.org/drawingml/2006/wordprocessingDrawing" xmlns:w10="urn:schemas-microsoft-com:office:word" xmlns:w="http://schemas.openxmlformats.org/wordprocessingml/2006/main" xmlns:w14="http://schemas.microsoft.com/office/word/2010/wordml" xmlns:w15="http://schemas.microsoft.com/office/word/2012/wordml" xmlns:w16se="http://schemas.microsoft.com/office/word/2015/wordml/symex" xmlns:wpg="http://schemas.microsoft.com/office/word/2010/wordprocessingGroup" xmlns:wpi="http://schemas.microsoft.com/office/word/2010/wordprocessingInk" xmlns:wne="http://schemas.microsoft.com/office/word/2006/wordml" xmlns:wps="http://schemas.microsoft.com/office/word/2010/wordprocessingShape" mc:Ignorable="w14 w15 w16se wp14">
+<w:hdr xmlns:wpc="http://schemas.microsoft.com/office/word/2010/wordprocessingCanvas" xmlns:cx="http://schemas.microsoft.com/office/drawing/2014/chartex" xmlns:cx1="http://schemas.microsoft.com/office/drawing/2015/9/8/chartex" xmlns:cx2="http://schemas.microsoft.com/office/drawing/2015/10/21/chartex" xmlns:cx3="http://schemas.microsoft.com/office/drawing/2016/5/9/chartex" xmlns:cx4="http://schemas.microsoft.com/office/drawing/2016/5/10/chartex" xmlns:cx5="http://schemas.microsoft.com/office/drawing/2016/5/11/chartex" xmlns:cx6="http://schemas.microsoft.com/office/drawing/2016/5/12/chartex" xmlns:cx7="http://schemas.microsoft.com/office/drawing/2016/5/13/chartex" xmlns:cx8="http://schemas.microsoft.com/office/drawing/2016/5/14/chartex" xmlns:mc="http://schemas.openxmlformats.org/markup-compatibility/2006" xmlns:aink="http://schemas.microsoft.com/office/drawing/2016/ink" xmlns:am3d="http://schemas.microsoft.com/office/drawing/2017/model3d" xmlns:o="urn:schemas-microsoft-com:office:office" xmlns:r="http://schemas.openxmlformats.org/officeDocument/2006/relationships" xmlns:m="http://schemas.openxmlformats.org/officeDocument/2006/math" xmlns:v="urn:schemas-microsoft-com:vml" xmlns:wp14="http://schemas.microsoft.com/office/word/2010/wordprocessingDrawing" xmlns:wp="http://schemas.openxmlformats.org/drawingml/2006/wordprocessingDrawing" xmlns:w10="urn:schemas-microsoft-com:office:word" xmlns:w="http://schemas.openxmlformats.org/wordprocessingml/2006/main" xmlns:w14="http://schemas.microsoft.com/office/word/2010/wordml" xmlns:w15="http://schemas.microsoft.com/office/word/2012/wordml" xmlns:w16cid="http://schemas.microsoft.com/office/word/2016/wordml/cid" xmlns:w16se="http://schemas.microsoft.com/office/word/2015/wordml/symex" xmlns:wpg="http://schemas.microsoft.com/office/word/2010/wordprocessingGroup" xmlns:wpi="http://schemas.microsoft.com/office/word/2010/wordprocessingInk" xmlns:wne="http://schemas.microsoft.com/office/word/2006/wordml" xmlns:wps="http://schemas.microsoft.com/office/word/2010/wordprocessingShape" mc:Ignorable="w14 w15 w16se w16cid wp14">
   <w:p>
     <w:pPr>
       <w:pStyle w:val="Normal1"/>
@@ -12573,7 +12594,7 @@
 </file>
 
 <file path=word/header3.xml><?xml version="1.0" encoding="utf-8"?>
-<w:hdr xmlns:wpc="http://schemas.microsoft.com/office/word/2010/wordprocessingCanvas" xmlns:cx="http://schemas.microsoft.com/office/drawing/2014/chartex" xmlns:cx1="http://schemas.microsoft.com/office/drawing/2015/9/8/chartex" xmlns:cx2="http://schemas.microsoft.com/office/drawing/2015/10/21/chartex" xmlns:cx3="http://schemas.microsoft.com/office/drawing/2016/5/9/chartex" xmlns:cx4="http://schemas.microsoft.com/office/drawing/2016/5/10/chartex" xmlns:cx5="http://schemas.microsoft.com/office/drawing/2016/5/11/chartex" xmlns:cx6="http://schemas.microsoft.com/office/drawing/2016/5/12/chartex" xmlns:cx7="http://schemas.microsoft.com/office/drawing/2016/5/13/chartex" xmlns:cx8="http://schemas.microsoft.com/office/drawing/2016/5/14/chartex" xmlns:mc="http://schemas.openxmlformats.org/markup-compatibility/2006" xmlns:aink="http://schemas.microsoft.com/office/drawing/2016/ink" xmlns:am3d="http://schemas.microsoft.com/office/drawing/2017/model3d" xmlns:o="urn:schemas-microsoft-com:office:office" xmlns:r="http://schemas.openxmlformats.org/officeDocument/2006/relationships" xmlns:m="http://schemas.openxmlformats.org/officeDocument/2006/math" xmlns:v="urn:schemas-microsoft-com:vml" xmlns:wp14="http://schemas.microsoft.com/office/word/2010/wordprocessingDrawing" xmlns:wp="http://schemas.openxmlformats.org/drawingml/2006/wordprocessingDrawing" xmlns:w10="urn:schemas-microsoft-com:office:word" xmlns:w="http://schemas.openxmlformats.org/wordprocessingml/2006/main" xmlns:w14="http://schemas.microsoft.com/office/word/2010/wordml" xmlns:w15="http://schemas.microsoft.com/office/word/2012/wordml" xmlns:w16se="http://schemas.microsoft.com/office/word/2015/wordml/symex" xmlns:wpg="http://schemas.microsoft.com/office/word/2010/wordprocessingGroup" xmlns:wpi="http://schemas.microsoft.com/office/word/2010/wordprocessingInk" xmlns:wne="http://schemas.microsoft.com/office/word/2006/wordml" xmlns:wps="http://schemas.microsoft.com/office/word/2010/wordprocessingShape" mc:Ignorable="w14 w15 w16se wp14">
+<w:hdr xmlns:wpc="http://schemas.microsoft.com/office/word/2010/wordprocessingCanvas" xmlns:cx="http://schemas.microsoft.com/office/drawing/2014/chartex" xmlns:cx1="http://schemas.microsoft.com/office/drawing/2015/9/8/chartex" xmlns:cx2="http://schemas.microsoft.com/office/drawing/2015/10/21/chartex" xmlns:cx3="http://schemas.microsoft.com/office/drawing/2016/5/9/chartex" xmlns:cx4="http://schemas.microsoft.com/office/drawing/2016/5/10/chartex" xmlns:cx5="http://schemas.microsoft.com/office/drawing/2016/5/11/chartex" xmlns:cx6="http://schemas.microsoft.com/office/drawing/2016/5/12/chartex" xmlns:cx7="http://schemas.microsoft.com/office/drawing/2016/5/13/chartex" xmlns:cx8="http://schemas.microsoft.com/office/drawing/2016/5/14/chartex" xmlns:mc="http://schemas.openxmlformats.org/markup-compatibility/2006" xmlns:aink="http://schemas.microsoft.com/office/drawing/2016/ink" xmlns:am3d="http://schemas.microsoft.com/office/drawing/2017/model3d" xmlns:o="urn:schemas-microsoft-com:office:office" xmlns:r="http://schemas.openxmlformats.org/officeDocument/2006/relationships" xmlns:m="http://schemas.openxmlformats.org/officeDocument/2006/math" xmlns:v="urn:schemas-microsoft-com:vml" xmlns:wp14="http://schemas.microsoft.com/office/word/2010/wordprocessingDrawing" xmlns:wp="http://schemas.openxmlformats.org/drawingml/2006/wordprocessingDrawing" xmlns:w10="urn:schemas-microsoft-com:office:word" xmlns:w="http://schemas.openxmlformats.org/wordprocessingml/2006/main" xmlns:w14="http://schemas.microsoft.com/office/word/2010/wordml" xmlns:w15="http://schemas.microsoft.com/office/word/2012/wordml" xmlns:w16cid="http://schemas.microsoft.com/office/word/2016/wordml/cid" xmlns:w16se="http://schemas.microsoft.com/office/word/2015/wordml/symex" xmlns:wpg="http://schemas.microsoft.com/office/word/2010/wordprocessingGroup" xmlns:wpi="http://schemas.microsoft.com/office/word/2010/wordprocessingInk" xmlns:wne="http://schemas.microsoft.com/office/word/2006/wordml" xmlns:wps="http://schemas.microsoft.com/office/word/2010/wordprocessingShape" mc:Ignorable="w14 w15 w16se w16cid wp14">
   <w:p>
     <w:pPr>
       <w:pStyle w:val="Normal1"/>
@@ -12654,7 +12675,7 @@
 </file>
 
 <file path=word/header4.xml><?xml version="1.0" encoding="utf-8"?>
-<w:hdr xmlns:wpc="http://schemas.microsoft.com/office/word/2010/wordprocessingCanvas" xmlns:cx="http://schemas.microsoft.com/office/drawing/2014/chartex" xmlns:cx1="http://schemas.microsoft.com/office/drawing/2015/9/8/chartex" xmlns:cx2="http://schemas.microsoft.com/office/drawing/2015/10/21/chartex" xmlns:cx3="http://schemas.microsoft.com/office/drawing/2016/5/9/chartex" xmlns:cx4="http://schemas.microsoft.com/office/drawing/2016/5/10/chartex" xmlns:cx5="http://schemas.microsoft.com/office/drawing/2016/5/11/chartex" xmlns:cx6="http://schemas.microsoft.com/office/drawing/2016/5/12/chartex" xmlns:cx7="http://schemas.microsoft.com/office/drawing/2016/5/13/chartex" xmlns:cx8="http://schemas.microsoft.com/office/drawing/2016/5/14/chartex" xmlns:mc="http://schemas.openxmlformats.org/markup-compatibility/2006" xmlns:aink="http://schemas.microsoft.com/office/drawing/2016/ink" xmlns:am3d="http://schemas.microsoft.com/office/drawing/2017/model3d" xmlns:o="urn:schemas-microsoft-com:office:office" xmlns:r="http://schemas.openxmlformats.org/officeDocument/2006/relationships" xmlns:m="http://schemas.openxmlformats.org/officeDocument/2006/math" xmlns:v="urn:schemas-microsoft-com:vml" xmlns:wp14="http://schemas.microsoft.com/office/word/2010/wordprocessingDrawing" xmlns:wp="http://schemas.openxmlformats.org/drawingml/2006/wordprocessingDrawing" xmlns:w10="urn:schemas-microsoft-com:office:word" xmlns:w="http://schemas.openxmlformats.org/wordprocessingml/2006/main" xmlns:w14="http://schemas.microsoft.com/office/word/2010/wordml" xmlns:w15="http://schemas.microsoft.com/office/word/2012/wordml" xmlns:w16se="http://schemas.microsoft.com/office/word/2015/wordml/symex" xmlns:wpg="http://schemas.microsoft.com/office/word/2010/wordprocessingGroup" xmlns:wpi="http://schemas.microsoft.com/office/word/2010/wordprocessingInk" xmlns:wne="http://schemas.microsoft.com/office/word/2006/wordml" xmlns:wps="http://schemas.microsoft.com/office/word/2010/wordprocessingShape" mc:Ignorable="w14 w15 w16se wp14">
+<w:hdr xmlns:wpc="http://schemas.microsoft.com/office/word/2010/wordprocessingCanvas" xmlns:cx="http://schemas.microsoft.com/office/drawing/2014/chartex" xmlns:cx1="http://schemas.microsoft.com/office/drawing/2015/9/8/chartex" xmlns:cx2="http://schemas.microsoft.com/office/drawing/2015/10/21/chartex" xmlns:cx3="http://schemas.microsoft.com/office/drawing/2016/5/9/chartex" xmlns:cx4="http://schemas.microsoft.com/office/drawing/2016/5/10/chartex" xmlns:cx5="http://schemas.microsoft.com/office/drawing/2016/5/11/chartex" xmlns:cx6="http://schemas.microsoft.com/office/drawing/2016/5/12/chartex" xmlns:cx7="http://schemas.microsoft.com/office/drawing/2016/5/13/chartex" xmlns:cx8="http://schemas.microsoft.com/office/drawing/2016/5/14/chartex" xmlns:mc="http://schemas.openxmlformats.org/markup-compatibility/2006" xmlns:aink="http://schemas.microsoft.com/office/drawing/2016/ink" xmlns:am3d="http://schemas.microsoft.com/office/drawing/2017/model3d" xmlns:o="urn:schemas-microsoft-com:office:office" xmlns:r="http://schemas.openxmlformats.org/officeDocument/2006/relationships" xmlns:m="http://schemas.openxmlformats.org/officeDocument/2006/math" xmlns:v="urn:schemas-microsoft-com:vml" xmlns:wp14="http://schemas.microsoft.com/office/word/2010/wordprocessingDrawing" xmlns:wp="http://schemas.openxmlformats.org/drawingml/2006/wordprocessingDrawing" xmlns:w10="urn:schemas-microsoft-com:office:word" xmlns:w="http://schemas.openxmlformats.org/wordprocessingml/2006/main" xmlns:w14="http://schemas.microsoft.com/office/word/2010/wordml" xmlns:w15="http://schemas.microsoft.com/office/word/2012/wordml" xmlns:w16cid="http://schemas.microsoft.com/office/word/2016/wordml/cid" xmlns:w16se="http://schemas.microsoft.com/office/word/2015/wordml/symex" xmlns:wpg="http://schemas.microsoft.com/office/word/2010/wordprocessingGroup" xmlns:wpi="http://schemas.microsoft.com/office/word/2010/wordprocessingInk" xmlns:wne="http://schemas.microsoft.com/office/word/2006/wordml" xmlns:wps="http://schemas.microsoft.com/office/word/2010/wordprocessingShape" mc:Ignorable="w14 w15 w16se w16cid wp14">
   <w:p>
     <w:pPr>
       <w:pStyle w:val="Normal1"/>
@@ -12735,7 +12756,7 @@
 </file>
 
 <file path=word/header5.xml><?xml version="1.0" encoding="utf-8"?>
-<w:hdr xmlns:wpc="http://schemas.microsoft.com/office/word/2010/wordprocessingCanvas" xmlns:cx="http://schemas.microsoft.com/office/drawing/2014/chartex" xmlns:cx1="http://schemas.microsoft.com/office/drawing/2015/9/8/chartex" xmlns:cx2="http://schemas.microsoft.com/office/drawing/2015/10/21/chartex" xmlns:cx3="http://schemas.microsoft.com/office/drawing/2016/5/9/chartex" xmlns:cx4="http://schemas.microsoft.com/office/drawing/2016/5/10/chartex" xmlns:cx5="http://schemas.microsoft.com/office/drawing/2016/5/11/chartex" xmlns:cx6="http://schemas.microsoft.com/office/drawing/2016/5/12/chartex" xmlns:cx7="http://schemas.microsoft.com/office/drawing/2016/5/13/chartex" xmlns:cx8="http://schemas.microsoft.com/office/drawing/2016/5/14/chartex" xmlns:mc="http://schemas.openxmlformats.org/markup-compatibility/2006" xmlns:aink="http://schemas.microsoft.com/office/drawing/2016/ink" xmlns:am3d="http://schemas.microsoft.com/office/drawing/2017/model3d" xmlns:o="urn:schemas-microsoft-com:office:office" xmlns:r="http://schemas.openxmlformats.org/officeDocument/2006/relationships" xmlns:m="http://schemas.openxmlformats.org/officeDocument/2006/math" xmlns:v="urn:schemas-microsoft-com:vml" xmlns:wp14="http://schemas.microsoft.com/office/word/2010/wordprocessingDrawing" xmlns:wp="http://schemas.openxmlformats.org/drawingml/2006/wordprocessingDrawing" xmlns:w10="urn:schemas-microsoft-com:office:word" xmlns:w="http://schemas.openxmlformats.org/wordprocessingml/2006/main" xmlns:w14="http://schemas.microsoft.com/office/word/2010/wordml" xmlns:w15="http://schemas.microsoft.com/office/word/2012/wordml" xmlns:w16se="http://schemas.microsoft.com/office/word/2015/wordml/symex" xmlns:wpg="http://schemas.microsoft.com/office/word/2010/wordprocessingGroup" xmlns:wpi="http://schemas.microsoft.com/office/word/2010/wordprocessingInk" xmlns:wne="http://schemas.microsoft.com/office/word/2006/wordml" xmlns:wps="http://schemas.microsoft.com/office/word/2010/wordprocessingShape" mc:Ignorable="w14 w15 w16se wp14">
+<w:hdr xmlns:wpc="http://schemas.microsoft.com/office/word/2010/wordprocessingCanvas" xmlns:cx="http://schemas.microsoft.com/office/drawing/2014/chartex" xmlns:cx1="http://schemas.microsoft.com/office/drawing/2015/9/8/chartex" xmlns:cx2="http://schemas.microsoft.com/office/drawing/2015/10/21/chartex" xmlns:cx3="http://schemas.microsoft.com/office/drawing/2016/5/9/chartex" xmlns:cx4="http://schemas.microsoft.com/office/drawing/2016/5/10/chartex" xmlns:cx5="http://schemas.microsoft.com/office/drawing/2016/5/11/chartex" xmlns:cx6="http://schemas.microsoft.com/office/drawing/2016/5/12/chartex" xmlns:cx7="http://schemas.microsoft.com/office/drawing/2016/5/13/chartex" xmlns:cx8="http://schemas.microsoft.com/office/drawing/2016/5/14/chartex" xmlns:mc="http://schemas.openxmlformats.org/markup-compatibility/2006" xmlns:aink="http://schemas.microsoft.com/office/drawing/2016/ink" xmlns:am3d="http://schemas.microsoft.com/office/drawing/2017/model3d" xmlns:o="urn:schemas-microsoft-com:office:office" xmlns:r="http://schemas.openxmlformats.org/officeDocument/2006/relationships" xmlns:m="http://schemas.openxmlformats.org/officeDocument/2006/math" xmlns:v="urn:schemas-microsoft-com:vml" xmlns:wp14="http://schemas.microsoft.com/office/word/2010/wordprocessingDrawing" xmlns:wp="http://schemas.openxmlformats.org/drawingml/2006/wordprocessingDrawing" xmlns:w10="urn:schemas-microsoft-com:office:word" xmlns:w="http://schemas.openxmlformats.org/wordprocessingml/2006/main" xmlns:w14="http://schemas.microsoft.com/office/word/2010/wordml" xmlns:w15="http://schemas.microsoft.com/office/word/2012/wordml" xmlns:w16cid="http://schemas.microsoft.com/office/word/2016/wordml/cid" xmlns:w16se="http://schemas.microsoft.com/office/word/2015/wordml/symex" xmlns:wpg="http://schemas.microsoft.com/office/word/2010/wordprocessingGroup" xmlns:wpi="http://schemas.microsoft.com/office/word/2010/wordprocessingInk" xmlns:wne="http://schemas.microsoft.com/office/word/2006/wordml" xmlns:wps="http://schemas.microsoft.com/office/word/2010/wordprocessingShape" mc:Ignorable="w14 w15 w16se w16cid wp14">
   <w:p>
     <w:pPr>
       <w:pStyle w:val="Normal1"/>
@@ -12826,7 +12847,7 @@
 </file>
 
 <file path=word/header6.xml><?xml version="1.0" encoding="utf-8"?>
-<w:hdr xmlns:wpc="http://schemas.microsoft.com/office/word/2010/wordprocessingCanvas" xmlns:cx="http://schemas.microsoft.com/office/drawing/2014/chartex" xmlns:cx1="http://schemas.microsoft.com/office/drawing/2015/9/8/chartex" xmlns:cx2="http://schemas.microsoft.com/office/drawing/2015/10/21/chartex" xmlns:cx3="http://schemas.microsoft.com/office/drawing/2016/5/9/chartex" xmlns:cx4="http://schemas.microsoft.com/office/drawing/2016/5/10/chartex" xmlns:cx5="http://schemas.microsoft.com/office/drawing/2016/5/11/chartex" xmlns:cx6="http://schemas.microsoft.com/office/drawing/2016/5/12/chartex" xmlns:cx7="http://schemas.microsoft.com/office/drawing/2016/5/13/chartex" xmlns:cx8="http://schemas.microsoft.com/office/drawing/2016/5/14/chartex" xmlns:mc="http://schemas.openxmlformats.org/markup-compatibility/2006" xmlns:aink="http://schemas.microsoft.com/office/drawing/2016/ink" xmlns:am3d="http://schemas.microsoft.com/office/drawing/2017/model3d" xmlns:o="urn:schemas-microsoft-com:office:office" xmlns:r="http://schemas.openxmlformats.org/officeDocument/2006/relationships" xmlns:m="http://schemas.openxmlformats.org/officeDocument/2006/math" xmlns:v="urn:schemas-microsoft-com:vml" xmlns:wp14="http://schemas.microsoft.com/office/word/2010/wordprocessingDrawing" xmlns:wp="http://schemas.openxmlformats.org/drawingml/2006/wordprocessingDrawing" xmlns:w10="urn:schemas-microsoft-com:office:word" xmlns:w="http://schemas.openxmlformats.org/wordprocessingml/2006/main" xmlns:w14="http://schemas.microsoft.com/office/word/2010/wordml" xmlns:w15="http://schemas.microsoft.com/office/word/2012/wordml" xmlns:w16se="http://schemas.microsoft.com/office/word/2015/wordml/symex" xmlns:wpg="http://schemas.microsoft.com/office/word/2010/wordprocessingGroup" xmlns:wpi="http://schemas.microsoft.com/office/word/2010/wordprocessingInk" xmlns:wne="http://schemas.microsoft.com/office/word/2006/wordml" xmlns:wps="http://schemas.microsoft.com/office/word/2010/wordprocessingShape" mc:Ignorable="w14 w15 w16se wp14">
+<w:hdr xmlns:wpc="http://schemas.microsoft.com/office/word/2010/wordprocessingCanvas" xmlns:cx="http://schemas.microsoft.com/office/drawing/2014/chartex" xmlns:cx1="http://schemas.microsoft.com/office/drawing/2015/9/8/chartex" xmlns:cx2="http://schemas.microsoft.com/office/drawing/2015/10/21/chartex" xmlns:cx3="http://schemas.microsoft.com/office/drawing/2016/5/9/chartex" xmlns:cx4="http://schemas.microsoft.com/office/drawing/2016/5/10/chartex" xmlns:cx5="http://schemas.microsoft.com/office/drawing/2016/5/11/chartex" xmlns:cx6="http://schemas.microsoft.com/office/drawing/2016/5/12/chartex" xmlns:cx7="http://schemas.microsoft.com/office/drawing/2016/5/13/chartex" xmlns:cx8="http://schemas.microsoft.com/office/drawing/2016/5/14/chartex" xmlns:mc="http://schemas.openxmlformats.org/markup-compatibility/2006" xmlns:aink="http://schemas.microsoft.com/office/drawing/2016/ink" xmlns:am3d="http://schemas.microsoft.com/office/drawing/2017/model3d" xmlns:o="urn:schemas-microsoft-com:office:office" xmlns:r="http://schemas.openxmlformats.org/officeDocument/2006/relationships" xmlns:m="http://schemas.openxmlformats.org/officeDocument/2006/math" xmlns:v="urn:schemas-microsoft-com:vml" xmlns:wp14="http://schemas.microsoft.com/office/word/2010/wordprocessingDrawing" xmlns:wp="http://schemas.openxmlformats.org/drawingml/2006/wordprocessingDrawing" xmlns:w10="urn:schemas-microsoft-com:office:word" xmlns:w="http://schemas.openxmlformats.org/wordprocessingml/2006/main" xmlns:w14="http://schemas.microsoft.com/office/word/2010/wordml" xmlns:w15="http://schemas.microsoft.com/office/word/2012/wordml" xmlns:w16cid="http://schemas.microsoft.com/office/word/2016/wordml/cid" xmlns:w16se="http://schemas.microsoft.com/office/word/2015/wordml/symex" xmlns:wpg="http://schemas.microsoft.com/office/word/2010/wordprocessingGroup" xmlns:wpi="http://schemas.microsoft.com/office/word/2010/wordprocessingInk" xmlns:wne="http://schemas.microsoft.com/office/word/2006/wordml" xmlns:wps="http://schemas.microsoft.com/office/word/2010/wordprocessingShape" mc:Ignorable="w14 w15 w16se w16cid wp14">
   <w:p>
     <w:pPr>
       <w:pStyle w:val="Normal1"/>
@@ -12907,7 +12928,7 @@
 </file>
 
 <file path=word/numbering.xml><?xml version="1.0" encoding="utf-8"?>
-<w:numbering xmlns:wpc="http://schemas.microsoft.com/office/word/2010/wordprocessingCanvas" xmlns:cx="http://schemas.microsoft.com/office/drawing/2014/chartex" xmlns:cx1="http://schemas.microsoft.com/office/drawing/2015/9/8/chartex" xmlns:cx2="http://schemas.microsoft.com/office/drawing/2015/10/21/chartex" xmlns:cx3="http://schemas.microsoft.com/office/drawing/2016/5/9/chartex" xmlns:cx4="http://schemas.microsoft.com/office/drawing/2016/5/10/chartex" xmlns:cx5="http://schemas.microsoft.com/office/drawing/2016/5/11/chartex" xmlns:cx6="http://schemas.microsoft.com/office/drawing/2016/5/12/chartex" xmlns:cx7="http://schemas.microsoft.com/office/drawing/2016/5/13/chartex" xmlns:cx8="http://schemas.microsoft.com/office/drawing/2016/5/14/chartex" xmlns:mc="http://schemas.openxmlformats.org/markup-compatibility/2006" xmlns:aink="http://schemas.microsoft.com/office/drawing/2016/ink" xmlns:am3d="http://schemas.microsoft.com/office/drawing/2017/model3d" xmlns:o="urn:schemas-microsoft-com:office:office" xmlns:r="http://schemas.openxmlformats.org/officeDocument/2006/relationships" xmlns:m="http://schemas.openxmlformats.org/officeDocument/2006/math" xmlns:v="urn:schemas-microsoft-com:vml" xmlns:wp14="http://schemas.microsoft.com/office/word/2010/wordprocessingDrawing" xmlns:wp="http://schemas.openxmlformats.org/drawingml/2006/wordprocessingDrawing" xmlns:w10="urn:schemas-microsoft-com:office:word" xmlns:w="http://schemas.openxmlformats.org/wordprocessingml/2006/main" xmlns:w14="http://schemas.microsoft.com/office/word/2010/wordml" xmlns:w15="http://schemas.microsoft.com/office/word/2012/wordml" xmlns:w16se="http://schemas.microsoft.com/office/word/2015/wordml/symex" xmlns:wpg="http://schemas.microsoft.com/office/word/2010/wordprocessingGroup" xmlns:wpi="http://schemas.microsoft.com/office/word/2010/wordprocessingInk" xmlns:wne="http://schemas.microsoft.com/office/word/2006/wordml" xmlns:wps="http://schemas.microsoft.com/office/word/2010/wordprocessingShape" mc:Ignorable="w14 w15 w16se wp14">
+<w:numbering xmlns:wpc="http://schemas.microsoft.com/office/word/2010/wordprocessingCanvas" xmlns:cx="http://schemas.microsoft.com/office/drawing/2014/chartex" xmlns:cx1="http://schemas.microsoft.com/office/drawing/2015/9/8/chartex" xmlns:cx2="http://schemas.microsoft.com/office/drawing/2015/10/21/chartex" xmlns:cx3="http://schemas.microsoft.com/office/drawing/2016/5/9/chartex" xmlns:cx4="http://schemas.microsoft.com/office/drawing/2016/5/10/chartex" xmlns:cx5="http://schemas.microsoft.com/office/drawing/2016/5/11/chartex" xmlns:cx6="http://schemas.microsoft.com/office/drawing/2016/5/12/chartex" xmlns:cx7="http://schemas.microsoft.com/office/drawing/2016/5/13/chartex" xmlns:cx8="http://schemas.microsoft.com/office/drawing/2016/5/14/chartex" xmlns:mc="http://schemas.openxmlformats.org/markup-compatibility/2006" xmlns:aink="http://schemas.microsoft.com/office/drawing/2016/ink" xmlns:am3d="http://schemas.microsoft.com/office/drawing/2017/model3d" xmlns:o="urn:schemas-microsoft-com:office:office" xmlns:r="http://schemas.openxmlformats.org/officeDocument/2006/relationships" xmlns:m="http://schemas.openxmlformats.org/officeDocument/2006/math" xmlns:v="urn:schemas-microsoft-com:vml" xmlns:wp14="http://schemas.microsoft.com/office/word/2010/wordprocessingDrawing" xmlns:wp="http://schemas.openxmlformats.org/drawingml/2006/wordprocessingDrawing" xmlns:w10="urn:schemas-microsoft-com:office:word" xmlns:w="http://schemas.openxmlformats.org/wordprocessingml/2006/main" xmlns:w14="http://schemas.microsoft.com/office/word/2010/wordml" xmlns:w15="http://schemas.microsoft.com/office/word/2012/wordml" xmlns:w16cid="http://schemas.microsoft.com/office/word/2016/wordml/cid" xmlns:w16se="http://schemas.microsoft.com/office/word/2015/wordml/symex" xmlns:wpg="http://schemas.microsoft.com/office/word/2010/wordprocessingGroup" xmlns:wpi="http://schemas.microsoft.com/office/word/2010/wordprocessingInk" xmlns:wne="http://schemas.microsoft.com/office/word/2006/wordml" xmlns:wps="http://schemas.microsoft.com/office/word/2010/wordprocessingShape" mc:Ignorable="w14 w15 w16se w16cid wp14">
   <w:abstractNum w:abstractNumId="0" w15:restartNumberingAfterBreak="0">
     <w:nsid w:val="034D570E"/>
     <w:multiLevelType w:val="multilevel"/>
@@ -18183,7 +18204,7 @@
 </file>
 
 <file path=word/styles.xml><?xml version="1.0" encoding="utf-8"?>
-<w:styles xmlns:mc="http://schemas.openxmlformats.org/markup-compatibility/2006" xmlns:r="http://schemas.openxmlformats.org/officeDocument/2006/relationships" xmlns:w="http://schemas.openxmlformats.org/wordprocessingml/2006/main" xmlns:w14="http://schemas.microsoft.com/office/word/2010/wordml" xmlns:w15="http://schemas.microsoft.com/office/word/2012/wordml" xmlns:w16se="http://schemas.microsoft.com/office/word/2015/wordml/symex" mc:Ignorable="w14 w15 w16se">
+<w:styles xmlns:mc="http://schemas.openxmlformats.org/markup-compatibility/2006" xmlns:r="http://schemas.openxmlformats.org/officeDocument/2006/relationships" xmlns:w="http://schemas.openxmlformats.org/wordprocessingml/2006/main" xmlns:w14="http://schemas.microsoft.com/office/word/2010/wordml" xmlns:w15="http://schemas.microsoft.com/office/word/2012/wordml" xmlns:w16cid="http://schemas.microsoft.com/office/word/2016/wordml/cid" xmlns:w16se="http://schemas.microsoft.com/office/word/2015/wordml/symex" mc:Ignorable="w14 w15 w16se w16cid">
   <w:docDefaults>
     <w:rPrDefault>
       <w:rPr>
@@ -19697,7 +19718,7 @@
 </file>
 
 <file path=customXml/itemProps1.xml><?xml version="1.0" encoding="utf-8"?>
-<ds:datastoreItem xmlns:ds="http://schemas.openxmlformats.org/officeDocument/2006/customXml" ds:itemID="{00038C8E-22B0-4DFB-9876-42CC71B33301}">
+<ds:datastoreItem xmlns:ds="http://schemas.openxmlformats.org/officeDocument/2006/customXml" ds:itemID="{31BA55C4-6B9C-496D-B502-32B19E919517}">
   <ds:schemaRefs>
     <ds:schemaRef ds:uri="http://schemas.openxmlformats.org/officeDocument/2006/bibliography"/>
   </ds:schemaRefs>

--- a/Milestone5/Milestone5.docx
+++ b/Milestone5/Milestone5.docx
@@ -1,6 +1,6 @@
 
 <file path=word/document.xml><?xml version="1.0" encoding="utf-8"?>
-<w:document xmlns:wpc="http://schemas.microsoft.com/office/word/2010/wordprocessingCanvas" xmlns:cx="http://schemas.microsoft.com/office/drawing/2014/chartex" xmlns:cx1="http://schemas.microsoft.com/office/drawing/2015/9/8/chartex" xmlns:cx2="http://schemas.microsoft.com/office/drawing/2015/10/21/chartex" xmlns:cx3="http://schemas.microsoft.com/office/drawing/2016/5/9/chartex" xmlns:cx4="http://schemas.microsoft.com/office/drawing/2016/5/10/chartex" xmlns:cx5="http://schemas.microsoft.com/office/drawing/2016/5/11/chartex" xmlns:cx6="http://schemas.microsoft.com/office/drawing/2016/5/12/chartex" xmlns:cx7="http://schemas.microsoft.com/office/drawing/2016/5/13/chartex" xmlns:cx8="http://schemas.microsoft.com/office/drawing/2016/5/14/chartex" xmlns:mc="http://schemas.openxmlformats.org/markup-compatibility/2006" xmlns:aink="http://schemas.microsoft.com/office/drawing/2016/ink" xmlns:am3d="http://schemas.microsoft.com/office/drawing/2017/model3d" xmlns:o="urn:schemas-microsoft-com:office:office" xmlns:r="http://schemas.openxmlformats.org/officeDocument/2006/relationships" xmlns:m="http://schemas.openxmlformats.org/officeDocument/2006/math" xmlns:v="urn:schemas-microsoft-com:vml" xmlns:wp14="http://schemas.microsoft.com/office/word/2010/wordprocessingDrawing" xmlns:wp="http://schemas.openxmlformats.org/drawingml/2006/wordprocessingDrawing" xmlns:w10="urn:schemas-microsoft-com:office:word" xmlns:w="http://schemas.openxmlformats.org/wordprocessingml/2006/main" xmlns:w14="http://schemas.microsoft.com/office/word/2010/wordml" xmlns:w15="http://schemas.microsoft.com/office/word/2012/wordml" xmlns:w16cid="http://schemas.microsoft.com/office/word/2016/wordml/cid" xmlns:w16se="http://schemas.microsoft.com/office/word/2015/wordml/symex" xmlns:wpg="http://schemas.microsoft.com/office/word/2010/wordprocessingGroup" xmlns:wpi="http://schemas.microsoft.com/office/word/2010/wordprocessingInk" xmlns:wne="http://schemas.microsoft.com/office/word/2006/wordml" xmlns:wps="http://schemas.microsoft.com/office/word/2010/wordprocessingShape" mc:Ignorable="w14 w15 w16se w16cid wp14">
+<w:document xmlns:wpc="http://schemas.microsoft.com/office/word/2010/wordprocessingCanvas" xmlns:cx="http://schemas.microsoft.com/office/drawing/2014/chartex" xmlns:mc="http://schemas.openxmlformats.org/markup-compatibility/2006" xmlns:o="urn:schemas-microsoft-com:office:office" xmlns:r="http://schemas.openxmlformats.org/officeDocument/2006/relationships" xmlns:m="http://schemas.openxmlformats.org/officeDocument/2006/math" xmlns:v="urn:schemas-microsoft-com:vml" xmlns:wp14="http://schemas.microsoft.com/office/word/2010/wordprocessingDrawing" xmlns:wp="http://schemas.openxmlformats.org/drawingml/2006/wordprocessingDrawing" xmlns:w10="urn:schemas-microsoft-com:office:word" xmlns:w="http://schemas.openxmlformats.org/wordprocessingml/2006/main" xmlns:w14="http://schemas.microsoft.com/office/word/2010/wordml" xmlns:w15="http://schemas.microsoft.com/office/word/2012/wordml" xmlns:w16se="http://schemas.microsoft.com/office/word/2015/wordml/symex" xmlns:wpg="http://schemas.microsoft.com/office/word/2010/wordprocessingGroup" xmlns:wpi="http://schemas.microsoft.com/office/word/2010/wordprocessingInk" xmlns:wne="http://schemas.microsoft.com/office/word/2006/wordml" xmlns:wps="http://schemas.microsoft.com/office/word/2010/wordprocessingShape" mc:Ignorable="w14 w15 w16se wp14">
   <w:body>
     <w:p>
       <w:pPr>
@@ -172,7 +172,21 @@
               <w:rPr>
                 <w:color w:val="24292E"/>
               </w:rPr>
-              <w:t>Paul Naumann (pnaumann@unomaha.edu)</w:t>
+              <w:t xml:space="preserve">Paul </w:t>
+            </w:r>
+            <w:proofErr w:type="spellStart"/>
+            <w:r>
+              <w:rPr>
+                <w:color w:val="24292E"/>
+              </w:rPr>
+              <w:t>Naumann</w:t>
+            </w:r>
+            <w:proofErr w:type="spellEnd"/>
+            <w:r>
+              <w:rPr>
+                <w:color w:val="24292E"/>
+              </w:rPr>
+              <w:t xml:space="preserve"> (pnaumann@unomaha.edu)</w:t>
             </w:r>
           </w:p>
           <w:p>
@@ -280,8 +294,21 @@
         <w:spacing w:after="0"/>
         <w:jc w:val="center"/>
       </w:pPr>
-      <w:r>
-        <w:t>Abdulaziz Matar (afmatar@unomaha.edu)</w:t>
+      <w:proofErr w:type="spellStart"/>
+      <w:r>
+        <w:t>Abdulaziz</w:t>
+      </w:r>
+      <w:proofErr w:type="spellEnd"/>
+      <w:r>
+        <w:t xml:space="preserve"> </w:t>
+      </w:r>
+      <w:proofErr w:type="spellStart"/>
+      <w:r>
+        <w:t>Matar</w:t>
+      </w:r>
+      <w:proofErr w:type="spellEnd"/>
+      <w:r>
+        <w:t xml:space="preserve"> (afmatar@unomaha.edu)</w:t>
       </w:r>
     </w:p>
     <w:p>
@@ -311,8 +338,13 @@
         <w:t>Milestone Manager:</w:t>
       </w:r>
       <w:r>
-        <w:t xml:space="preserve"> Paul Naumann</w:t>
-      </w:r>
+        <w:t xml:space="preserve"> Paul </w:t>
+      </w:r>
+      <w:proofErr w:type="spellStart"/>
+      <w:r>
+        <w:t>Naumann</w:t>
+      </w:r>
+      <w:proofErr w:type="spellEnd"/>
     </w:p>
     <w:p>
       <w:pPr>
@@ -326,8 +358,13 @@
         <w:t>Project Manager:</w:t>
       </w:r>
       <w:r>
-        <w:t xml:space="preserve"> Dr. Paul Van Vliet</w:t>
-      </w:r>
+        <w:t xml:space="preserve"> Dr. Paul Van </w:t>
+      </w:r>
+      <w:proofErr w:type="spellStart"/>
+      <w:r>
+        <w:t>Vliet</w:t>
+      </w:r>
+      <w:proofErr w:type="spellEnd"/>
     </w:p>
     <w:p>
       <w:pPr>
@@ -382,7 +419,15 @@
         <w:jc w:val="right"/>
       </w:pPr>
       <w:r>
-        <w:t>Opening Statement ……..……………………………</w:t>
+        <w:t>Opening Statement …</w:t>
+      </w:r>
+      <w:proofErr w:type="gramStart"/>
+      <w:r>
+        <w:t>…..</w:t>
+      </w:r>
+      <w:proofErr w:type="gramEnd"/>
+      <w:r>
+        <w:t>……………………………</w:t>
       </w:r>
       <w:r>
         <w:t>……………………………</w:t>
@@ -402,7 +447,15 @@
         <w:jc w:val="right"/>
       </w:pPr>
       <w:r>
-        <w:t>Executive Summary …………..……………………………………………………</w:t>
+        <w:t>Executive Summary ………</w:t>
+      </w:r>
+      <w:proofErr w:type="gramStart"/>
+      <w:r>
+        <w:t>…..</w:t>
+      </w:r>
+      <w:proofErr w:type="gramEnd"/>
+      <w:r>
+        <w:t>……………………………………………………</w:t>
       </w:r>
       <w:r>
         <w:t>.</w:t>
@@ -422,7 +475,15 @@
         <w:jc w:val="right"/>
       </w:pPr>
       <w:r>
-        <w:t>Implications for Client ………..……………………</w:t>
+        <w:t>Implications for Client ……</w:t>
+      </w:r>
+      <w:proofErr w:type="gramStart"/>
+      <w:r>
+        <w:t>…..</w:t>
+      </w:r>
+      <w:proofErr w:type="gramEnd"/>
+      <w:r>
+        <w:t>……………………</w:t>
       </w:r>
       <w:r>
         <w:t>…………………………………………………………………………………6</w:t>
@@ -436,7 +497,15 @@
         <w:jc w:val="right"/>
       </w:pPr>
       <w:r>
-        <w:t>Items for Approval……………..………………………</w:t>
+        <w:t>Items for Approval…………</w:t>
+      </w:r>
+      <w:proofErr w:type="gramStart"/>
+      <w:r>
+        <w:t>…..</w:t>
+      </w:r>
+      <w:proofErr w:type="gramEnd"/>
+      <w:r>
+        <w:t>………………………</w:t>
       </w:r>
       <w:r>
         <w:t>………………………………………………………………………………7</w:t>
@@ -509,7 +578,15 @@
         <w:t>…</w:t>
       </w:r>
       <w:r>
-        <w:t>…………………………..………………………………………………10</w:t>
+        <w:t>………………………</w:t>
+      </w:r>
+      <w:proofErr w:type="gramStart"/>
+      <w:r>
+        <w:t>…..</w:t>
+      </w:r>
+      <w:proofErr w:type="gramEnd"/>
+      <w:r>
+        <w:t>………………………………………………10</w:t>
       </w:r>
     </w:p>
     <w:p>
@@ -594,12 +671,14 @@
       <w:r>
         <w:t>………………………………………</w:t>
       </w:r>
+      <w:proofErr w:type="gramStart"/>
       <w:r>
         <w:t>…</w:t>
       </w:r>
       <w:r>
         <w:t>..</w:t>
       </w:r>
+      <w:proofErr w:type="gramEnd"/>
       <w:r>
         <w:t>14</w:t>
       </w:r>
@@ -615,7 +694,15 @@
         <w:jc w:val="right"/>
       </w:pPr>
       <w:r>
-        <w:t>Change Log………………….…………..………………</w:t>
+        <w:t>Change Log………………….………</w:t>
+      </w:r>
+      <w:proofErr w:type="gramStart"/>
+      <w:r>
+        <w:t>…..</w:t>
+      </w:r>
+      <w:proofErr w:type="gramEnd"/>
+      <w:r>
+        <w:t>………………</w:t>
       </w:r>
       <w:r>
         <w:t>………</w:t>
@@ -832,7 +919,10 @@
         <w:t>document</w:t>
       </w:r>
       <w:r>
-        <w:t xml:space="preserve"> for the Milestones and Final Project.  This will also include the tasks for the prototype of the inventory system.</w:t>
+        <w:t xml:space="preserve"> for the milestones and final p</w:t>
+      </w:r>
+      <w:r>
+        <w:t>roject.  This will also include the tasks for the prototype of the inventory system.</w:t>
       </w:r>
       <w:r>
         <w:t xml:space="preserve">  These tasks include everything needed to complete the rest of the system.</w:t>
@@ -862,22 +952,61 @@
         <w:t xml:space="preserve">Entity Relationship Diagram: </w:t>
       </w:r>
       <w:r>
-        <w:t xml:space="preserve">Used in helping what our inventory system will need to track, and how this is being organized. </w:t>
-      </w:r>
-      <w:r>
-        <w:t xml:space="preserve">The Entity Relationship Diagram is a visual representation of how the inventory system will interact within </w:t>
+        <w:t xml:space="preserve">Used in </w:t>
+      </w:r>
+      <w:r>
+        <w:t>determining</w:t>
+      </w:r>
+      <w:r>
+        <w:t xml:space="preserve"> what our inventory system will </w:t>
+      </w:r>
+      <w:r>
+        <w:t>be required</w:t>
+      </w:r>
+      <w:r>
+        <w:t xml:space="preserve"> to track, and how this is being organized. </w:t>
+      </w:r>
+      <w:r>
+        <w:t>The entity relationship d</w:t>
+      </w:r>
+      <w:r>
+        <w:t xml:space="preserve">iagram is a visual representation of how the inventory system will interact within </w:t>
       </w:r>
       <w:r>
         <w:t>the system itself</w:t>
       </w:r>
       <w:r>
-        <w:t xml:space="preserve">.  The Entity Relationship Diagram includes the relationships between individual entities within the system.  In the case of the Entity Relationship Diagram an entity is an individual item; Vendor, Inventory, or Employee would be a brief list of examples of entities in this system. </w:t>
+        <w:t>.  The entity relationship d</w:t>
+      </w:r>
+      <w:r>
+        <w:t>iagram includes the relationships between individual entities within t</w:t>
+      </w:r>
+      <w:r>
+        <w:t>he system.  In the case of the e</w:t>
+      </w:r>
+      <w:r>
+        <w:t>n</w:t>
+      </w:r>
+      <w:r>
+        <w:t>tity relationship d</w:t>
+      </w:r>
+      <w:r>
+        <w:t xml:space="preserve">iagram an entity is an individual item; Vendor, Inventory, or Employee would be a brief list of examples of entities in this system. </w:t>
       </w:r>
       <w:r>
         <w:t xml:space="preserve">Within each entity there will be attributes.  An attribute is a descriptor of the entity.  </w:t>
       </w:r>
       <w:r>
-        <w:t xml:space="preserve"> The Entity Relationship Diagram is an important framework for the Full Relational Database Design.</w:t>
+        <w:t xml:space="preserve"> The entity relationship d</w:t>
+      </w:r>
+      <w:r>
+        <w:t xml:space="preserve">iagram is </w:t>
+      </w:r>
+      <w:r>
+        <w:t>an important framework for the full relational database d</w:t>
+      </w:r>
+      <w:r>
+        <w:t>esign.</w:t>
       </w:r>
     </w:p>
     <w:p>
@@ -919,16 +1048,26 @@
         <w:t>like</w:t>
       </w:r>
       <w:r>
-        <w:t xml:space="preserve"> each attribute in the Entity Relationship Diagram.  </w:t>
+        <w:t xml:space="preserve"> each attribute in the </w:t>
+      </w:r>
+      <w:r>
+        <w:t>entity relationship d</w:t>
+      </w:r>
+      <w:r>
+        <w:t xml:space="preserve">iagram.  </w:t>
       </w:r>
       <w:r>
         <w:t>Each attribute in a table also has a description to easily identify what the attribute is used for.</w:t>
       </w:r>
       <w:r>
-        <w:t xml:space="preserve">  This design will later be the building blocks for further database development for this inventory system.</w:t>
-      </w:r>
-      <w:bookmarkStart w:id="2" w:name="_GoBack"/>
-      <w:bookmarkEnd w:id="2"/>
+        <w:t xml:space="preserve">  This design will later be the building blocks for further database development</w:t>
+      </w:r>
+      <w:r>
+        <w:t xml:space="preserve"> and maintenance</w:t>
+      </w:r>
+      <w:r>
+        <w:t xml:space="preserve"> for this inventory system.</w:t>
+      </w:r>
     </w:p>
     <w:p>
       <w:pPr>
@@ -968,10 +1107,10 @@
         <w:spacing w:before="160" w:after="0"/>
       </w:pPr>
       <w:r>
-        <w:t xml:space="preserve">There are currently no implications for the client </w:t>
-      </w:r>
-      <w:r>
-        <w:t>now</w:t>
+        <w:t>There are currently</w:t>
+      </w:r>
+      <w:r>
+        <w:t xml:space="preserve"> no implications for the client at this time</w:t>
       </w:r>
       <w:r>
         <w:t>.</w:t>
@@ -1013,7 +1152,13 @@
         <w:pStyle w:val="Normal1"/>
       </w:pPr>
       <w:r>
-        <w:t>There are currently no items needing to be approved for this system.</w:t>
+        <w:t>There are currently no items needing to be approved for this system</w:t>
+      </w:r>
+      <w:r>
+        <w:t xml:space="preserve"> at this time</w:t>
+      </w:r>
+      <w:r>
+        <w:t>.</w:t>
       </w:r>
     </w:p>
     <w:p>
@@ -1117,7 +1262,15 @@
         <w:jc w:val="center"/>
       </w:pPr>
       <w:r>
-        <w:t>&lt;&lt;See attached MAX.mpp&gt;&gt;</w:t>
+        <w:t xml:space="preserve">&lt;&lt;See attached </w:t>
+      </w:r>
+      <w:proofErr w:type="spellStart"/>
+      <w:r>
+        <w:t>MAX.mpp</w:t>
+      </w:r>
+      <w:proofErr w:type="spellEnd"/>
+      <w:r>
+        <w:t>&gt;&gt;</w:t>
       </w:r>
     </w:p>
     <w:p>
@@ -1172,7 +1325,15 @@
         <w:jc w:val="center"/>
       </w:pPr>
       <w:r>
-        <w:t>&lt;&lt; See attached MAX.vsdx&gt;&gt;</w:t>
+        <w:t xml:space="preserve">&lt;&lt; See attached </w:t>
+      </w:r>
+      <w:proofErr w:type="spellStart"/>
+      <w:r>
+        <w:t>MAX.vsdx</w:t>
+      </w:r>
+      <w:proofErr w:type="spellEnd"/>
+      <w:r>
+        <w:t>&gt;&gt;</w:t>
       </w:r>
     </w:p>
     <w:p>
@@ -1528,7 +1689,23 @@
                 <w:sz w:val="20"/>
                 <w:szCs w:val="20"/>
               </w:rPr>
-              <w:t>Assist Abdulaziz in the design of the data model</w:t>
+              <w:t xml:space="preserve">Assist </w:t>
+            </w:r>
+            <w:proofErr w:type="spellStart"/>
+            <w:r>
+              <w:rPr>
+                <w:sz w:val="20"/>
+                <w:szCs w:val="20"/>
+              </w:rPr>
+              <w:t>Abdulaziz</w:t>
+            </w:r>
+            <w:proofErr w:type="spellEnd"/>
+            <w:r>
+              <w:rPr>
+                <w:sz w:val="20"/>
+                <w:szCs w:val="20"/>
+              </w:rPr>
+              <w:t xml:space="preserve"> in the design of the data model</w:t>
             </w:r>
           </w:p>
         </w:tc>
@@ -1657,7 +1834,21 @@
                 <w:sz w:val="20"/>
                 <w:szCs w:val="20"/>
               </w:rPr>
-              <w:t>Proof Read documents before final turn in</w:t>
+              <w:t xml:space="preserve">Creation of </w:t>
+            </w:r>
+            <w:r>
+              <w:rPr>
+                <w:sz w:val="20"/>
+                <w:szCs w:val="20"/>
+              </w:rPr>
+              <w:t xml:space="preserve">client </w:t>
+            </w:r>
+            <w:r>
+              <w:rPr>
+                <w:sz w:val="20"/>
+                <w:szCs w:val="20"/>
+              </w:rPr>
+              <w:t>document</w:t>
             </w:r>
           </w:p>
           <w:p>
@@ -1678,41 +1869,6 @@
                 <w:sz w:val="20"/>
                 <w:szCs w:val="20"/>
               </w:rPr>
-              <w:t xml:space="preserve">Creation of </w:t>
-            </w:r>
-            <w:r>
-              <w:rPr>
-                <w:sz w:val="20"/>
-                <w:szCs w:val="20"/>
-              </w:rPr>
-              <w:t xml:space="preserve">client </w:t>
-            </w:r>
-            <w:r>
-              <w:rPr>
-                <w:sz w:val="20"/>
-                <w:szCs w:val="20"/>
-              </w:rPr>
-              <w:t>document</w:t>
-            </w:r>
-          </w:p>
-          <w:p>
-            <w:pPr>
-              <w:pStyle w:val="Normal1"/>
-              <w:numPr>
-                <w:ilvl w:val="0"/>
-                <w:numId w:val="5"/>
-              </w:numPr>
-              <w:ind w:left="144" w:hanging="187"/>
-              <w:rPr>
-                <w:sz w:val="20"/>
-                <w:szCs w:val="20"/>
-              </w:rPr>
-            </w:pPr>
-            <w:r>
-              <w:rPr>
-                <w:sz w:val="20"/>
-                <w:szCs w:val="20"/>
-              </w:rPr>
               <w:t>Creation of meeting communications and control documents</w:t>
             </w:r>
           </w:p>
@@ -1922,6 +2078,7 @@
                 <w:szCs w:val="20"/>
               </w:rPr>
             </w:pPr>
+            <w:proofErr w:type="spellStart"/>
             <w:r>
               <w:rPr>
                 <w:sz w:val="20"/>
@@ -1929,6 +2086,7 @@
               </w:rPr>
               <w:t>Abdulaziz</w:t>
             </w:r>
+            <w:proofErr w:type="spellEnd"/>
           </w:p>
         </w:tc>
         <w:tc>
@@ -2122,7 +2280,15 @@
         <w:t>Location:</w:t>
       </w:r>
       <w:r>
-        <w:t xml:space="preserve"> UNO Criss Library 102d</w:t>
+        <w:t xml:space="preserve"> UNO </w:t>
+      </w:r>
+      <w:proofErr w:type="spellStart"/>
+      <w:r>
+        <w:t>Criss</w:t>
+      </w:r>
+      <w:proofErr w:type="spellEnd"/>
+      <w:r>
+        <w:t xml:space="preserve"> Library 102d</w:t>
       </w:r>
     </w:p>
     <w:p>
@@ -2139,8 +2305,13 @@
         <w:t xml:space="preserve">Present: </w:t>
       </w:r>
       <w:r>
-        <w:t>Paul Naumann</w:t>
-      </w:r>
+        <w:t xml:space="preserve">Paul </w:t>
+      </w:r>
+      <w:proofErr w:type="spellStart"/>
+      <w:r>
+        <w:t>Naumann</w:t>
+      </w:r>
+      <w:proofErr w:type="spellEnd"/>
       <w:r>
         <w:t>, Tom Jorgensen,</w:t>
       </w:r>
@@ -2148,8 +2319,21 @@
         <w:t xml:space="preserve"> Justin Hendricks</w:t>
       </w:r>
       <w:r>
-        <w:t>, Abdulaziz Matar</w:t>
-      </w:r>
+        <w:t xml:space="preserve">, </w:t>
+      </w:r>
+      <w:proofErr w:type="spellStart"/>
+      <w:r>
+        <w:t>Abdulaziz</w:t>
+      </w:r>
+      <w:proofErr w:type="spellEnd"/>
+      <w:r>
+        <w:t xml:space="preserve"> </w:t>
+      </w:r>
+      <w:proofErr w:type="spellStart"/>
+      <w:r>
+        <w:t>Matar</w:t>
+      </w:r>
+      <w:proofErr w:type="spellEnd"/>
     </w:p>
     <w:tbl>
       <w:tblPr>
@@ -2470,14 +2654,35 @@
         <w:t xml:space="preserve">Present: </w:t>
       </w:r>
       <w:r>
-        <w:t>Paul Naumann, Tom Jorgensen, Collyn</w:t>
+        <w:t xml:space="preserve">Paul </w:t>
+      </w:r>
+      <w:proofErr w:type="spellStart"/>
+      <w:r>
+        <w:t>Naumann</w:t>
+      </w:r>
+      <w:proofErr w:type="spellEnd"/>
+      <w:r>
+        <w:t>, Tom Jorgensen, Collyn</w:t>
       </w:r>
       <w:r>
         <w:t xml:space="preserve"> Sansoni, Justin Hendricks</w:t>
       </w:r>
       <w:r>
-        <w:t>, Abdulaziz Matar</w:t>
-      </w:r>
+        <w:t xml:space="preserve">, </w:t>
+      </w:r>
+      <w:proofErr w:type="spellStart"/>
+      <w:r>
+        <w:t>Abdulaziz</w:t>
+      </w:r>
+      <w:proofErr w:type="spellEnd"/>
+      <w:r>
+        <w:t xml:space="preserve"> </w:t>
+      </w:r>
+      <w:proofErr w:type="spellStart"/>
+      <w:r>
+        <w:t>Matar</w:t>
+      </w:r>
+      <w:proofErr w:type="spellEnd"/>
     </w:p>
     <w:tbl>
       <w:tblPr>
@@ -2783,14 +2988,35 @@
         <w:t xml:space="preserve">Present: </w:t>
       </w:r>
       <w:r>
-        <w:t>Paul Naumann, Tom Jorgensen, Collyn</w:t>
+        <w:t xml:space="preserve">Paul </w:t>
+      </w:r>
+      <w:proofErr w:type="spellStart"/>
+      <w:r>
+        <w:t>Naumann</w:t>
+      </w:r>
+      <w:proofErr w:type="spellEnd"/>
+      <w:r>
+        <w:t>, Tom Jorgensen, Collyn</w:t>
       </w:r>
       <w:r>
         <w:t xml:space="preserve"> Sansoni, Justin Hendricks</w:t>
       </w:r>
       <w:r>
-        <w:t>, Abdulaziz Matar</w:t>
-      </w:r>
+        <w:t xml:space="preserve">, </w:t>
+      </w:r>
+      <w:proofErr w:type="spellStart"/>
+      <w:r>
+        <w:t>Abdulaziz</w:t>
+      </w:r>
+      <w:proofErr w:type="spellEnd"/>
+      <w:r>
+        <w:t xml:space="preserve"> </w:t>
+      </w:r>
+      <w:proofErr w:type="spellStart"/>
+      <w:r>
+        <w:t>Matar</w:t>
+      </w:r>
+      <w:proofErr w:type="spellEnd"/>
     </w:p>
     <w:tbl>
       <w:tblPr>
@@ -3085,7 +3311,15 @@
         <w:t>Location:</w:t>
       </w:r>
       <w:r>
-        <w:t xml:space="preserve"> UNO Criss Library 102b</w:t>
+        <w:t xml:space="preserve"> UNO </w:t>
+      </w:r>
+      <w:proofErr w:type="spellStart"/>
+      <w:r>
+        <w:t>Criss</w:t>
+      </w:r>
+      <w:proofErr w:type="spellEnd"/>
+      <w:r>
+        <w:t xml:space="preserve"> Library 102b</w:t>
       </w:r>
     </w:p>
     <w:p>
@@ -3102,8 +3336,13 @@
         <w:t xml:space="preserve">Present: </w:t>
       </w:r>
       <w:r>
-        <w:t>Paul Naumann</w:t>
-      </w:r>
+        <w:t xml:space="preserve">Paul </w:t>
+      </w:r>
+      <w:proofErr w:type="spellStart"/>
+      <w:r>
+        <w:t>Naumann</w:t>
+      </w:r>
+      <w:proofErr w:type="spellEnd"/>
       <w:r>
         <w:t>, Tom Jorgensen,</w:t>
       </w:r>
@@ -3111,8 +3350,21 @@
         <w:t xml:space="preserve"> Justin Hendricks</w:t>
       </w:r>
       <w:r>
-        <w:t>, Abdulaziz Matar</w:t>
-      </w:r>
+        <w:t xml:space="preserve">, </w:t>
+      </w:r>
+      <w:proofErr w:type="spellStart"/>
+      <w:r>
+        <w:t>Abdulaziz</w:t>
+      </w:r>
+      <w:proofErr w:type="spellEnd"/>
+      <w:r>
+        <w:t xml:space="preserve"> </w:t>
+      </w:r>
+      <w:proofErr w:type="spellStart"/>
+      <w:r>
+        <w:t>Matar</w:t>
+      </w:r>
+      <w:proofErr w:type="spellEnd"/>
     </w:p>
     <w:tbl>
       <w:tblPr>
@@ -3426,8 +3678,13 @@
         <w:t xml:space="preserve">Present: </w:t>
       </w:r>
       <w:r>
-        <w:t>Paul Naumann</w:t>
-      </w:r>
+        <w:t xml:space="preserve">Paul </w:t>
+      </w:r>
+      <w:proofErr w:type="spellStart"/>
+      <w:r>
+        <w:t>Naumann</w:t>
+      </w:r>
+      <w:proofErr w:type="spellEnd"/>
       <w:r>
         <w:t>, Tom Jorgensen,</w:t>
       </w:r>
@@ -3435,8 +3692,13 @@
         <w:t xml:space="preserve"> </w:t>
       </w:r>
       <w:r>
-        <w:t>Dr. Van Vliet</w:t>
-      </w:r>
+        <w:t xml:space="preserve">Dr. Van </w:t>
+      </w:r>
+      <w:proofErr w:type="spellStart"/>
+      <w:r>
+        <w:t>Vliet</w:t>
+      </w:r>
+      <w:proofErr w:type="spellEnd"/>
     </w:p>
     <w:tbl>
       <w:tblPr>
@@ -3608,7 +3870,23 @@
                 <w:sz w:val="20"/>
                 <w:szCs w:val="20"/>
               </w:rPr>
-              <w:t>Met with Dr. Van Vliet to discuss revisions needed for Entity Relationship Diagram</w:t>
+              <w:t xml:space="preserve">Met with Dr. Van </w:t>
+            </w:r>
+            <w:proofErr w:type="spellStart"/>
+            <w:r>
+              <w:rPr>
+                <w:sz w:val="20"/>
+                <w:szCs w:val="20"/>
+              </w:rPr>
+              <w:t>Vliet</w:t>
+            </w:r>
+            <w:proofErr w:type="spellEnd"/>
+            <w:r>
+              <w:rPr>
+                <w:sz w:val="20"/>
+                <w:szCs w:val="20"/>
+              </w:rPr>
+              <w:t xml:space="preserve"> to discuss revisions needed for Entity Relationship Diagram</w:t>
             </w:r>
           </w:p>
         </w:tc>
@@ -3726,11 +4004,32 @@
         <w:t xml:space="preserve">Present: </w:t>
       </w:r>
       <w:r>
-        <w:t>Paul Naumann, Tom Jorgensen, Collyn Sansoni, Justin Hendricks</w:t>
-      </w:r>
-      <w:r>
-        <w:t>, Abdulaziz Matar</w:t>
-      </w:r>
+        <w:t xml:space="preserve">Paul </w:t>
+      </w:r>
+      <w:proofErr w:type="spellStart"/>
+      <w:r>
+        <w:t>Naumann</w:t>
+      </w:r>
+      <w:proofErr w:type="spellEnd"/>
+      <w:r>
+        <w:t>, Tom Jorgensen, Collyn Sansoni, Justin Hendricks</w:t>
+      </w:r>
+      <w:r>
+        <w:t xml:space="preserve">, </w:t>
+      </w:r>
+      <w:proofErr w:type="spellStart"/>
+      <w:r>
+        <w:t>Abdulaziz</w:t>
+      </w:r>
+      <w:proofErr w:type="spellEnd"/>
+      <w:r>
+        <w:t xml:space="preserve"> </w:t>
+      </w:r>
+      <w:proofErr w:type="spellStart"/>
+      <w:r>
+        <w:t>Matar</w:t>
+      </w:r>
+      <w:proofErr w:type="spellEnd"/>
     </w:p>
     <w:tbl>
       <w:tblPr>
@@ -4047,8 +4346,13 @@
         <w:t xml:space="preserve">Present: </w:t>
       </w:r>
       <w:r>
-        <w:t>Paul Naumann</w:t>
-      </w:r>
+        <w:t xml:space="preserve">Paul </w:t>
+      </w:r>
+      <w:proofErr w:type="spellStart"/>
+      <w:r>
+        <w:t>Naumann</w:t>
+      </w:r>
+      <w:proofErr w:type="spellEnd"/>
       <w:r>
         <w:t>, Tom Jorgensen,</w:t>
       </w:r>
@@ -4056,8 +4360,13 @@
         <w:t xml:space="preserve"> </w:t>
       </w:r>
       <w:r>
-        <w:t>Dr. Van Vliet</w:t>
-      </w:r>
+        <w:t xml:space="preserve">Dr. Van </w:t>
+      </w:r>
+      <w:proofErr w:type="spellStart"/>
+      <w:r>
+        <w:t>Vliet</w:t>
+      </w:r>
+      <w:proofErr w:type="spellEnd"/>
     </w:p>
     <w:tbl>
       <w:tblPr>
@@ -4229,7 +4538,23 @@
                 <w:sz w:val="20"/>
                 <w:szCs w:val="20"/>
               </w:rPr>
-              <w:t>Met with Dr. Van Vliet to discuss final revisions needed for Entity Relationship Diagram</w:t>
+              <w:t xml:space="preserve">Met with Dr. Van </w:t>
+            </w:r>
+            <w:proofErr w:type="spellStart"/>
+            <w:r>
+              <w:rPr>
+                <w:sz w:val="20"/>
+                <w:szCs w:val="20"/>
+              </w:rPr>
+              <w:t>Vliet</w:t>
+            </w:r>
+            <w:proofErr w:type="spellEnd"/>
+            <w:r>
+              <w:rPr>
+                <w:sz w:val="20"/>
+                <w:szCs w:val="20"/>
+              </w:rPr>
+              <w:t xml:space="preserve"> to discuss final revisions needed for Entity Relationship Diagram</w:t>
             </w:r>
           </w:p>
         </w:tc>
@@ -4343,7 +4668,15 @@
         <w:t>Location:</w:t>
       </w:r>
       <w:r>
-        <w:t xml:space="preserve"> UNO Criss Library 102b</w:t>
+        <w:t xml:space="preserve"> UNO </w:t>
+      </w:r>
+      <w:proofErr w:type="spellStart"/>
+      <w:r>
+        <w:t>Criss</w:t>
+      </w:r>
+      <w:proofErr w:type="spellEnd"/>
+      <w:r>
+        <w:t xml:space="preserve"> Library 102b</w:t>
       </w:r>
     </w:p>
     <w:p>
@@ -4360,8 +4693,13 @@
         <w:t xml:space="preserve">Present: </w:t>
       </w:r>
       <w:r>
-        <w:t>Paul Naumann</w:t>
-      </w:r>
+        <w:t xml:space="preserve">Paul </w:t>
+      </w:r>
+      <w:proofErr w:type="spellStart"/>
+      <w:r>
+        <w:t>Naumann</w:t>
+      </w:r>
+      <w:proofErr w:type="spellEnd"/>
       <w:r>
         <w:t>,</w:t>
       </w:r>
@@ -4369,8 +4707,21 @@
         <w:t xml:space="preserve"> Justin Hendricks</w:t>
       </w:r>
       <w:r>
-        <w:t>, Abdulaziz Matar</w:t>
-      </w:r>
+        <w:t xml:space="preserve">, </w:t>
+      </w:r>
+      <w:proofErr w:type="spellStart"/>
+      <w:r>
+        <w:t>Abdulaziz</w:t>
+      </w:r>
+      <w:proofErr w:type="spellEnd"/>
+      <w:r>
+        <w:t xml:space="preserve"> </w:t>
+      </w:r>
+      <w:proofErr w:type="spellStart"/>
+      <w:r>
+        <w:t>Matar</w:t>
+      </w:r>
+      <w:proofErr w:type="spellEnd"/>
     </w:p>
     <w:tbl>
       <w:tblPr>
@@ -4678,11 +5029,32 @@
         <w:t xml:space="preserve">Present: </w:t>
       </w:r>
       <w:r>
-        <w:t>Paul Naumann, Tom Jorgensen, Collyn</w:t>
-      </w:r>
-      <w:r>
-        <w:t xml:space="preserve"> Sansoni, Justin Hendricks, Abdulaziz Matar</w:t>
-      </w:r>
+        <w:t xml:space="preserve">Paul </w:t>
+      </w:r>
+      <w:proofErr w:type="spellStart"/>
+      <w:r>
+        <w:t>Naumann</w:t>
+      </w:r>
+      <w:proofErr w:type="spellEnd"/>
+      <w:r>
+        <w:t>, Tom Jorgensen, Collyn</w:t>
+      </w:r>
+      <w:r>
+        <w:t xml:space="preserve"> Sansoni, Justin Hendricks, </w:t>
+      </w:r>
+      <w:proofErr w:type="spellStart"/>
+      <w:r>
+        <w:t>Abdulaziz</w:t>
+      </w:r>
+      <w:proofErr w:type="spellEnd"/>
+      <w:r>
+        <w:t xml:space="preserve"> </w:t>
+      </w:r>
+      <w:proofErr w:type="spellStart"/>
+      <w:r>
+        <w:t>Matar</w:t>
+      </w:r>
+      <w:proofErr w:type="spellEnd"/>
     </w:p>
     <w:tbl>
       <w:tblPr>
@@ -8445,39 +8817,13 @@
           <w:szCs w:val="28"/>
         </w:rPr>
       </w:pPr>
-    </w:p>
-    <w:p>
-      <w:pPr>
+      <w:r>
         <w:rPr>
           <w:b/>
           <w:sz w:val="28"/>
           <w:szCs w:val="28"/>
         </w:rPr>
-      </w:pPr>
-    </w:p>
-    <w:p>
-      <w:pPr>
-        <w:rPr>
-          <w:b/>
-          <w:sz w:val="28"/>
-          <w:szCs w:val="28"/>
-        </w:rPr>
-      </w:pPr>
-    </w:p>
-    <w:p>
-      <w:pPr>
-        <w:rPr>
-          <w:b/>
-          <w:sz w:val="28"/>
-          <w:szCs w:val="28"/>
-        </w:rPr>
-      </w:pPr>
-      <w:r>
-        <w:rPr>
-          <w:b/>
-          <w:sz w:val="28"/>
-          <w:szCs w:val="28"/>
-        </w:rPr>
+        <w:lastRenderedPageBreak/>
         <w:t>Entity Relationship Diagram</w:t>
       </w:r>
     </w:p>
@@ -8706,8 +9052,17 @@
                 <w:sz w:val="20"/>
                 <w:szCs w:val="20"/>
               </w:rPr>
-              <w:t xml:space="preserve"> Entity Relationship DIagram</w:t>
-            </w:r>
+              <w:t xml:space="preserve"> Entity Relationship </w:t>
+            </w:r>
+            <w:proofErr w:type="spellStart"/>
+            <w:r>
+              <w:rPr>
+                <w:sz w:val="20"/>
+                <w:szCs w:val="20"/>
+              </w:rPr>
+              <w:t>DIagram</w:t>
+            </w:r>
+            <w:proofErr w:type="spellEnd"/>
           </w:p>
         </w:tc>
         <w:tc>
@@ -9622,6 +9977,7 @@
           <w:sz w:val="28"/>
           <w:szCs w:val="28"/>
         </w:rPr>
+        <w:lastRenderedPageBreak/>
         <w:t>Roles and Responsibilities</w:t>
       </w:r>
     </w:p>
@@ -10389,6 +10745,7 @@
     </w:p>
     <w:p>
       <w:pPr>
+        <w:spacing w:line="259" w:lineRule="auto"/>
         <w:rPr>
           <w:b/>
           <w:sz w:val="28"/>
@@ -10401,6 +10758,24 @@
           <w:sz w:val="28"/>
           <w:szCs w:val="28"/>
         </w:rPr>
+        <w:br w:type="page"/>
+      </w:r>
+    </w:p>
+    <w:p>
+      <w:pPr>
+        <w:rPr>
+          <w:b/>
+          <w:sz w:val="28"/>
+          <w:szCs w:val="28"/>
+        </w:rPr>
+      </w:pPr>
+      <w:r>
+        <w:rPr>
+          <w:b/>
+          <w:sz w:val="28"/>
+          <w:szCs w:val="28"/>
+        </w:rPr>
+        <w:lastRenderedPageBreak/>
         <w:t>Meeting Communications</w:t>
       </w:r>
     </w:p>
@@ -11575,7 +11950,18 @@
           <w:sz w:val="28"/>
           <w:szCs w:val="28"/>
         </w:rPr>
-        <w:t xml:space="preserve">Miscellaneous </w:t>
+        <w:lastRenderedPageBreak/>
+        <w:t>Misce</w:t>
+      </w:r>
+      <w:bookmarkStart w:id="2" w:name="_GoBack"/>
+      <w:bookmarkEnd w:id="2"/>
+      <w:r>
+        <w:rPr>
+          <w:b/>
+          <w:sz w:val="28"/>
+          <w:szCs w:val="28"/>
+        </w:rPr>
+        <w:t xml:space="preserve">llaneous </w:t>
       </w:r>
     </w:p>
     <w:tbl>
@@ -12155,7 +12541,23 @@
                 <w:sz w:val="20"/>
                 <w:szCs w:val="20"/>
               </w:rPr>
-              <w:t xml:space="preserve">Addressed changes suggested by Professor Germonprez </w:t>
+              <w:t xml:space="preserve">Addressed changes suggested by Professor </w:t>
+            </w:r>
+            <w:proofErr w:type="spellStart"/>
+            <w:r>
+              <w:rPr>
+                <w:sz w:val="20"/>
+                <w:szCs w:val="20"/>
+              </w:rPr>
+              <w:t>Germonprez</w:t>
+            </w:r>
+            <w:proofErr w:type="spellEnd"/>
+            <w:r>
+              <w:rPr>
+                <w:sz w:val="20"/>
+                <w:szCs w:val="20"/>
+              </w:rPr>
+              <w:t xml:space="preserve"> </w:t>
             </w:r>
           </w:p>
         </w:tc>
@@ -12341,7 +12743,7 @@
 </file>
 
 <file path=word/endnotes.xml><?xml version="1.0" encoding="utf-8"?>
-<w:endnotes xmlns:wpc="http://schemas.microsoft.com/office/word/2010/wordprocessingCanvas" xmlns:cx="http://schemas.microsoft.com/office/drawing/2014/chartex" xmlns:cx1="http://schemas.microsoft.com/office/drawing/2015/9/8/chartex" xmlns:cx2="http://schemas.microsoft.com/office/drawing/2015/10/21/chartex" xmlns:cx3="http://schemas.microsoft.com/office/drawing/2016/5/9/chartex" xmlns:cx4="http://schemas.microsoft.com/office/drawing/2016/5/10/chartex" xmlns:cx5="http://schemas.microsoft.com/office/drawing/2016/5/11/chartex" xmlns:cx6="http://schemas.microsoft.com/office/drawing/2016/5/12/chartex" xmlns:cx7="http://schemas.microsoft.com/office/drawing/2016/5/13/chartex" xmlns:cx8="http://schemas.microsoft.com/office/drawing/2016/5/14/chartex" xmlns:mc="http://schemas.openxmlformats.org/markup-compatibility/2006" xmlns:aink="http://schemas.microsoft.com/office/drawing/2016/ink" xmlns:am3d="http://schemas.microsoft.com/office/drawing/2017/model3d" xmlns:o="urn:schemas-microsoft-com:office:office" xmlns:r="http://schemas.openxmlformats.org/officeDocument/2006/relationships" xmlns:m="http://schemas.openxmlformats.org/officeDocument/2006/math" xmlns:v="urn:schemas-microsoft-com:vml" xmlns:wp14="http://schemas.microsoft.com/office/word/2010/wordprocessingDrawing" xmlns:wp="http://schemas.openxmlformats.org/drawingml/2006/wordprocessingDrawing" xmlns:w10="urn:schemas-microsoft-com:office:word" xmlns:w="http://schemas.openxmlformats.org/wordprocessingml/2006/main" xmlns:w14="http://schemas.microsoft.com/office/word/2010/wordml" xmlns:w15="http://schemas.microsoft.com/office/word/2012/wordml" xmlns:w16cid="http://schemas.microsoft.com/office/word/2016/wordml/cid" xmlns:w16se="http://schemas.microsoft.com/office/word/2015/wordml/symex" xmlns:wpg="http://schemas.microsoft.com/office/word/2010/wordprocessingGroup" xmlns:wpi="http://schemas.microsoft.com/office/word/2010/wordprocessingInk" xmlns:wne="http://schemas.microsoft.com/office/word/2006/wordml" xmlns:wps="http://schemas.microsoft.com/office/word/2010/wordprocessingShape" mc:Ignorable="w14 w15 w16se w16cid wp14">
+<w:endnotes xmlns:wpc="http://schemas.microsoft.com/office/word/2010/wordprocessingCanvas" xmlns:cx="http://schemas.microsoft.com/office/drawing/2014/chartex" xmlns:mc="http://schemas.openxmlformats.org/markup-compatibility/2006" xmlns:o="urn:schemas-microsoft-com:office:office" xmlns:r="http://schemas.openxmlformats.org/officeDocument/2006/relationships" xmlns:m="http://schemas.openxmlformats.org/officeDocument/2006/math" xmlns:v="urn:schemas-microsoft-com:vml" xmlns:wp14="http://schemas.microsoft.com/office/word/2010/wordprocessingDrawing" xmlns:wp="http://schemas.openxmlformats.org/drawingml/2006/wordprocessingDrawing" xmlns:w10="urn:schemas-microsoft-com:office:word" xmlns:w="http://schemas.openxmlformats.org/wordprocessingml/2006/main" xmlns:w14="http://schemas.microsoft.com/office/word/2010/wordml" xmlns:w15="http://schemas.microsoft.com/office/word/2012/wordml" xmlns:w16se="http://schemas.microsoft.com/office/word/2015/wordml/symex" xmlns:wpg="http://schemas.microsoft.com/office/word/2010/wordprocessingGroup" xmlns:wpi="http://schemas.microsoft.com/office/word/2010/wordprocessingInk" xmlns:wne="http://schemas.microsoft.com/office/word/2006/wordml" xmlns:wps="http://schemas.microsoft.com/office/word/2010/wordprocessingShape" mc:Ignorable="w14 w15 w16se wp14">
   <w:endnote w:type="separator" w:id="-1">
     <w:p>
       <w:pPr>
@@ -12366,7 +12768,7 @@
 </file>
 
 <file path=word/footer1.xml><?xml version="1.0" encoding="utf-8"?>
-<w:ftr xmlns:wpc="http://schemas.microsoft.com/office/word/2010/wordprocessingCanvas" xmlns:cx="http://schemas.microsoft.com/office/drawing/2014/chartex" xmlns:cx1="http://schemas.microsoft.com/office/drawing/2015/9/8/chartex" xmlns:cx2="http://schemas.microsoft.com/office/drawing/2015/10/21/chartex" xmlns:cx3="http://schemas.microsoft.com/office/drawing/2016/5/9/chartex" xmlns:cx4="http://schemas.microsoft.com/office/drawing/2016/5/10/chartex" xmlns:cx5="http://schemas.microsoft.com/office/drawing/2016/5/11/chartex" xmlns:cx6="http://schemas.microsoft.com/office/drawing/2016/5/12/chartex" xmlns:cx7="http://schemas.microsoft.com/office/drawing/2016/5/13/chartex" xmlns:cx8="http://schemas.microsoft.com/office/drawing/2016/5/14/chartex" xmlns:mc="http://schemas.openxmlformats.org/markup-compatibility/2006" xmlns:aink="http://schemas.microsoft.com/office/drawing/2016/ink" xmlns:am3d="http://schemas.microsoft.com/office/drawing/2017/model3d" xmlns:o="urn:schemas-microsoft-com:office:office" xmlns:r="http://schemas.openxmlformats.org/officeDocument/2006/relationships" xmlns:m="http://schemas.openxmlformats.org/officeDocument/2006/math" xmlns:v="urn:schemas-microsoft-com:vml" xmlns:wp14="http://schemas.microsoft.com/office/word/2010/wordprocessingDrawing" xmlns:wp="http://schemas.openxmlformats.org/drawingml/2006/wordprocessingDrawing" xmlns:w10="urn:schemas-microsoft-com:office:word" xmlns:w="http://schemas.openxmlformats.org/wordprocessingml/2006/main" xmlns:w14="http://schemas.microsoft.com/office/word/2010/wordml" xmlns:w15="http://schemas.microsoft.com/office/word/2012/wordml" xmlns:w16cid="http://schemas.microsoft.com/office/word/2016/wordml/cid" xmlns:w16se="http://schemas.microsoft.com/office/word/2015/wordml/symex" xmlns:wpg="http://schemas.microsoft.com/office/word/2010/wordprocessingGroup" xmlns:wpi="http://schemas.microsoft.com/office/word/2010/wordprocessingInk" xmlns:wne="http://schemas.microsoft.com/office/word/2006/wordml" xmlns:wps="http://schemas.microsoft.com/office/word/2010/wordprocessingShape" mc:Ignorable="w14 w15 w16se w16cid wp14">
+<w:ftr xmlns:wpc="http://schemas.microsoft.com/office/word/2010/wordprocessingCanvas" xmlns:cx="http://schemas.microsoft.com/office/drawing/2014/chartex" xmlns:mc="http://schemas.openxmlformats.org/markup-compatibility/2006" xmlns:o="urn:schemas-microsoft-com:office:office" xmlns:r="http://schemas.openxmlformats.org/officeDocument/2006/relationships" xmlns:m="http://schemas.openxmlformats.org/officeDocument/2006/math" xmlns:v="urn:schemas-microsoft-com:vml" xmlns:wp14="http://schemas.microsoft.com/office/word/2010/wordprocessingDrawing" xmlns:wp="http://schemas.openxmlformats.org/drawingml/2006/wordprocessingDrawing" xmlns:w10="urn:schemas-microsoft-com:office:word" xmlns:w="http://schemas.openxmlformats.org/wordprocessingml/2006/main" xmlns:w14="http://schemas.microsoft.com/office/word/2010/wordml" xmlns:w15="http://schemas.microsoft.com/office/word/2012/wordml" xmlns:w16se="http://schemas.microsoft.com/office/word/2015/wordml/symex" xmlns:wpg="http://schemas.microsoft.com/office/word/2010/wordprocessingGroup" xmlns:wpi="http://schemas.microsoft.com/office/word/2010/wordprocessingInk" xmlns:wne="http://schemas.microsoft.com/office/word/2006/wordml" xmlns:wps="http://schemas.microsoft.com/office/word/2010/wordprocessingShape" mc:Ignorable="w14 w15 w16se wp14">
   <w:sdt>
     <w:sdtPr>
       <w:id w:val="1594439379"/>
@@ -12399,7 +12801,7 @@
           <w:rPr>
             <w:noProof/>
           </w:rPr>
-          <w:t>6</w:t>
+          <w:t>7</w:t>
         </w:r>
         <w:r>
           <w:rPr>
@@ -12419,7 +12821,7 @@
 </file>
 
 <file path=word/footer2.xml><?xml version="1.0" encoding="utf-8"?>
-<w:ftr xmlns:wpc="http://schemas.microsoft.com/office/word/2010/wordprocessingCanvas" xmlns:cx="http://schemas.microsoft.com/office/drawing/2014/chartex" xmlns:cx1="http://schemas.microsoft.com/office/drawing/2015/9/8/chartex" xmlns:cx2="http://schemas.microsoft.com/office/drawing/2015/10/21/chartex" xmlns:cx3="http://schemas.microsoft.com/office/drawing/2016/5/9/chartex" xmlns:cx4="http://schemas.microsoft.com/office/drawing/2016/5/10/chartex" xmlns:cx5="http://schemas.microsoft.com/office/drawing/2016/5/11/chartex" xmlns:cx6="http://schemas.microsoft.com/office/drawing/2016/5/12/chartex" xmlns:cx7="http://schemas.microsoft.com/office/drawing/2016/5/13/chartex" xmlns:cx8="http://schemas.microsoft.com/office/drawing/2016/5/14/chartex" xmlns:mc="http://schemas.openxmlformats.org/markup-compatibility/2006" xmlns:aink="http://schemas.microsoft.com/office/drawing/2016/ink" xmlns:am3d="http://schemas.microsoft.com/office/drawing/2017/model3d" xmlns:o="urn:schemas-microsoft-com:office:office" xmlns:r="http://schemas.openxmlformats.org/officeDocument/2006/relationships" xmlns:m="http://schemas.openxmlformats.org/officeDocument/2006/math" xmlns:v="urn:schemas-microsoft-com:vml" xmlns:wp14="http://schemas.microsoft.com/office/word/2010/wordprocessingDrawing" xmlns:wp="http://schemas.openxmlformats.org/drawingml/2006/wordprocessingDrawing" xmlns:w10="urn:schemas-microsoft-com:office:word" xmlns:w="http://schemas.openxmlformats.org/wordprocessingml/2006/main" xmlns:w14="http://schemas.microsoft.com/office/word/2010/wordml" xmlns:w15="http://schemas.microsoft.com/office/word/2012/wordml" xmlns:w16cid="http://schemas.microsoft.com/office/word/2016/wordml/cid" xmlns:w16se="http://schemas.microsoft.com/office/word/2015/wordml/symex" xmlns:wpg="http://schemas.microsoft.com/office/word/2010/wordprocessingGroup" xmlns:wpi="http://schemas.microsoft.com/office/word/2010/wordprocessingInk" xmlns:wne="http://schemas.microsoft.com/office/word/2006/wordml" xmlns:wps="http://schemas.microsoft.com/office/word/2010/wordprocessingShape" mc:Ignorable="w14 w15 w16se w16cid wp14">
+<w:ftr xmlns:wpc="http://schemas.microsoft.com/office/word/2010/wordprocessingCanvas" xmlns:cx="http://schemas.microsoft.com/office/drawing/2014/chartex" xmlns:mc="http://schemas.openxmlformats.org/markup-compatibility/2006" xmlns:o="urn:schemas-microsoft-com:office:office" xmlns:r="http://schemas.openxmlformats.org/officeDocument/2006/relationships" xmlns:m="http://schemas.openxmlformats.org/officeDocument/2006/math" xmlns:v="urn:schemas-microsoft-com:vml" xmlns:wp14="http://schemas.microsoft.com/office/word/2010/wordprocessingDrawing" xmlns:wp="http://schemas.openxmlformats.org/drawingml/2006/wordprocessingDrawing" xmlns:w10="urn:schemas-microsoft-com:office:word" xmlns:w="http://schemas.openxmlformats.org/wordprocessingml/2006/main" xmlns:w14="http://schemas.microsoft.com/office/word/2010/wordml" xmlns:w15="http://schemas.microsoft.com/office/word/2012/wordml" xmlns:w16se="http://schemas.microsoft.com/office/word/2015/wordml/symex" xmlns:wpg="http://schemas.microsoft.com/office/word/2010/wordprocessingGroup" xmlns:wpi="http://schemas.microsoft.com/office/word/2010/wordprocessingInk" xmlns:wne="http://schemas.microsoft.com/office/word/2006/wordml" xmlns:wps="http://schemas.microsoft.com/office/word/2010/wordprocessingShape" mc:Ignorable="w14 w15 w16se wp14">
   <w:sdt>
     <w:sdtPr>
       <w:id w:val="-1728063210"/>
@@ -12452,7 +12854,7 @@
           <w:rPr>
             <w:noProof/>
           </w:rPr>
-          <w:t>21</w:t>
+          <w:t>25</w:t>
         </w:r>
         <w:r>
           <w:rPr>
@@ -12472,7 +12874,7 @@
 </file>
 
 <file path=word/footnotes.xml><?xml version="1.0" encoding="utf-8"?>
-<w:footnotes xmlns:wpc="http://schemas.microsoft.com/office/word/2010/wordprocessingCanvas" xmlns:cx="http://schemas.microsoft.com/office/drawing/2014/chartex" xmlns:cx1="http://schemas.microsoft.com/office/drawing/2015/9/8/chartex" xmlns:cx2="http://schemas.microsoft.com/office/drawing/2015/10/21/chartex" xmlns:cx3="http://schemas.microsoft.com/office/drawing/2016/5/9/chartex" xmlns:cx4="http://schemas.microsoft.com/office/drawing/2016/5/10/chartex" xmlns:cx5="http://schemas.microsoft.com/office/drawing/2016/5/11/chartex" xmlns:cx6="http://schemas.microsoft.com/office/drawing/2016/5/12/chartex" xmlns:cx7="http://schemas.microsoft.com/office/drawing/2016/5/13/chartex" xmlns:cx8="http://schemas.microsoft.com/office/drawing/2016/5/14/chartex" xmlns:mc="http://schemas.openxmlformats.org/markup-compatibility/2006" xmlns:aink="http://schemas.microsoft.com/office/drawing/2016/ink" xmlns:am3d="http://schemas.microsoft.com/office/drawing/2017/model3d" xmlns:o="urn:schemas-microsoft-com:office:office" xmlns:r="http://schemas.openxmlformats.org/officeDocument/2006/relationships" xmlns:m="http://schemas.openxmlformats.org/officeDocument/2006/math" xmlns:v="urn:schemas-microsoft-com:vml" xmlns:wp14="http://schemas.microsoft.com/office/word/2010/wordprocessingDrawing" xmlns:wp="http://schemas.openxmlformats.org/drawingml/2006/wordprocessingDrawing" xmlns:w10="urn:schemas-microsoft-com:office:word" xmlns:w="http://schemas.openxmlformats.org/wordprocessingml/2006/main" xmlns:w14="http://schemas.microsoft.com/office/word/2010/wordml" xmlns:w15="http://schemas.microsoft.com/office/word/2012/wordml" xmlns:w16cid="http://schemas.microsoft.com/office/word/2016/wordml/cid" xmlns:w16se="http://schemas.microsoft.com/office/word/2015/wordml/symex" xmlns:wpg="http://schemas.microsoft.com/office/word/2010/wordprocessingGroup" xmlns:wpi="http://schemas.microsoft.com/office/word/2010/wordprocessingInk" xmlns:wne="http://schemas.microsoft.com/office/word/2006/wordml" xmlns:wps="http://schemas.microsoft.com/office/word/2010/wordprocessingShape" mc:Ignorable="w14 w15 w16se w16cid wp14">
+<w:footnotes xmlns:wpc="http://schemas.microsoft.com/office/word/2010/wordprocessingCanvas" xmlns:cx="http://schemas.microsoft.com/office/drawing/2014/chartex" xmlns:mc="http://schemas.openxmlformats.org/markup-compatibility/2006" xmlns:o="urn:schemas-microsoft-com:office:office" xmlns:r="http://schemas.openxmlformats.org/officeDocument/2006/relationships" xmlns:m="http://schemas.openxmlformats.org/officeDocument/2006/math" xmlns:v="urn:schemas-microsoft-com:vml" xmlns:wp14="http://schemas.microsoft.com/office/word/2010/wordprocessingDrawing" xmlns:wp="http://schemas.openxmlformats.org/drawingml/2006/wordprocessingDrawing" xmlns:w10="urn:schemas-microsoft-com:office:word" xmlns:w="http://schemas.openxmlformats.org/wordprocessingml/2006/main" xmlns:w14="http://schemas.microsoft.com/office/word/2010/wordml" xmlns:w15="http://schemas.microsoft.com/office/word/2012/wordml" xmlns:w16se="http://schemas.microsoft.com/office/word/2015/wordml/symex" xmlns:wpg="http://schemas.microsoft.com/office/word/2010/wordprocessingGroup" xmlns:wpi="http://schemas.microsoft.com/office/word/2010/wordprocessingInk" xmlns:wne="http://schemas.microsoft.com/office/word/2006/wordml" xmlns:wps="http://schemas.microsoft.com/office/word/2010/wordprocessingShape" mc:Ignorable="w14 w15 w16se wp14">
   <w:footnote w:type="separator" w:id="-1">
     <w:p>
       <w:pPr>
@@ -12497,7 +12899,7 @@
 </file>
 
 <file path=word/header1.xml><?xml version="1.0" encoding="utf-8"?>
-<w:hdr xmlns:wpc="http://schemas.microsoft.com/office/word/2010/wordprocessingCanvas" xmlns:cx="http://schemas.microsoft.com/office/drawing/2014/chartex" xmlns:cx1="http://schemas.microsoft.com/office/drawing/2015/9/8/chartex" xmlns:cx2="http://schemas.microsoft.com/office/drawing/2015/10/21/chartex" xmlns:cx3="http://schemas.microsoft.com/office/drawing/2016/5/9/chartex" xmlns:cx4="http://schemas.microsoft.com/office/drawing/2016/5/10/chartex" xmlns:cx5="http://schemas.microsoft.com/office/drawing/2016/5/11/chartex" xmlns:cx6="http://schemas.microsoft.com/office/drawing/2016/5/12/chartex" xmlns:cx7="http://schemas.microsoft.com/office/drawing/2016/5/13/chartex" xmlns:cx8="http://schemas.microsoft.com/office/drawing/2016/5/14/chartex" xmlns:mc="http://schemas.openxmlformats.org/markup-compatibility/2006" xmlns:aink="http://schemas.microsoft.com/office/drawing/2016/ink" xmlns:am3d="http://schemas.microsoft.com/office/drawing/2017/model3d" xmlns:o="urn:schemas-microsoft-com:office:office" xmlns:r="http://schemas.openxmlformats.org/officeDocument/2006/relationships" xmlns:m="http://schemas.openxmlformats.org/officeDocument/2006/math" xmlns:v="urn:schemas-microsoft-com:vml" xmlns:wp14="http://schemas.microsoft.com/office/word/2010/wordprocessingDrawing" xmlns:wp="http://schemas.openxmlformats.org/drawingml/2006/wordprocessingDrawing" xmlns:w10="urn:schemas-microsoft-com:office:word" xmlns:w="http://schemas.openxmlformats.org/wordprocessingml/2006/main" xmlns:w14="http://schemas.microsoft.com/office/word/2010/wordml" xmlns:w15="http://schemas.microsoft.com/office/word/2012/wordml" xmlns:w16cid="http://schemas.microsoft.com/office/word/2016/wordml/cid" xmlns:w16se="http://schemas.microsoft.com/office/word/2015/wordml/symex" xmlns:wpg="http://schemas.microsoft.com/office/word/2010/wordprocessingGroup" xmlns:wpi="http://schemas.microsoft.com/office/word/2010/wordprocessingInk" xmlns:wne="http://schemas.microsoft.com/office/word/2006/wordml" xmlns:wps="http://schemas.microsoft.com/office/word/2010/wordprocessingShape" mc:Ignorable="w14 w15 w16se w16cid wp14">
+<w:hdr xmlns:wpc="http://schemas.microsoft.com/office/word/2010/wordprocessingCanvas" xmlns:cx="http://schemas.microsoft.com/office/drawing/2014/chartex" xmlns:mc="http://schemas.openxmlformats.org/markup-compatibility/2006" xmlns:o="urn:schemas-microsoft-com:office:office" xmlns:r="http://schemas.openxmlformats.org/officeDocument/2006/relationships" xmlns:m="http://schemas.openxmlformats.org/officeDocument/2006/math" xmlns:v="urn:schemas-microsoft-com:vml" xmlns:wp14="http://schemas.microsoft.com/office/word/2010/wordprocessingDrawing" xmlns:wp="http://schemas.openxmlformats.org/drawingml/2006/wordprocessingDrawing" xmlns:w10="urn:schemas-microsoft-com:office:word" xmlns:w="http://schemas.openxmlformats.org/wordprocessingml/2006/main" xmlns:w14="http://schemas.microsoft.com/office/word/2010/wordml" xmlns:w15="http://schemas.microsoft.com/office/word/2012/wordml" xmlns:w16se="http://schemas.microsoft.com/office/word/2015/wordml/symex" xmlns:wpg="http://schemas.microsoft.com/office/word/2010/wordprocessingGroup" xmlns:wpi="http://schemas.microsoft.com/office/word/2010/wordprocessingInk" xmlns:wne="http://schemas.microsoft.com/office/word/2006/wordml" xmlns:wps="http://schemas.microsoft.com/office/word/2010/wordprocessingShape" mc:Ignorable="w14 w15 w16se wp14">
   <w:p>
     <w:pPr>
       <w:pStyle w:val="Normal1"/>
@@ -12578,7 +12980,7 @@
 </file>
 
 <file path=word/header2.xml><?xml version="1.0" encoding="utf-8"?>
-<w:hdr xmlns:wpc="http://schemas.microsoft.com/office/word/2010/wordprocessingCanvas" xmlns:cx="http://schemas.microsoft.com/office/drawing/2014/chartex" xmlns:cx1="http://schemas.microsoft.com/office/drawing/2015/9/8/chartex" xmlns:cx2="http://schemas.microsoft.com/office/drawing/2015/10/21/chartex" xmlns:cx3="http://schemas.microsoft.com/office/drawing/2016/5/9/chartex" xmlns:cx4="http://schemas.microsoft.com/office/drawing/2016/5/10/chartex" xmlns:cx5="http://schemas.microsoft.com/office/drawing/2016/5/11/chartex" xmlns:cx6="http://schemas.microsoft.com/office/drawing/2016/5/12/chartex" xmlns:cx7="http://schemas.microsoft.com/office/drawing/2016/5/13/chartex" xmlns:cx8="http://schemas.microsoft.com/office/drawing/2016/5/14/chartex" xmlns:mc="http://schemas.openxmlformats.org/markup-compatibility/2006" xmlns:aink="http://schemas.microsoft.com/office/drawing/2016/ink" xmlns:am3d="http://schemas.microsoft.com/office/drawing/2017/model3d" xmlns:o="urn:schemas-microsoft-com:office:office" xmlns:r="http://schemas.openxmlformats.org/officeDocument/2006/relationships" xmlns:m="http://schemas.openxmlformats.org/officeDocument/2006/math" xmlns:v="urn:schemas-microsoft-com:vml" xmlns:wp14="http://schemas.microsoft.com/office/word/2010/wordprocessingDrawing" xmlns:wp="http://schemas.openxmlformats.org/drawingml/2006/wordprocessingDrawing" xmlns:w10="urn:schemas-microsoft-com:office:word" xmlns:w="http://schemas.openxmlformats.org/wordprocessingml/2006/main" xmlns:w14="http://schemas.microsoft.com/office/word/2010/wordml" xmlns:w15="http://schemas.microsoft.com/office/word/2012/wordml" xmlns:w16cid="http://schemas.microsoft.com/office/word/2016/wordml/cid" xmlns:w16se="http://schemas.microsoft.com/office/word/2015/wordml/symex" xmlns:wpg="http://schemas.microsoft.com/office/word/2010/wordprocessingGroup" xmlns:wpi="http://schemas.microsoft.com/office/word/2010/wordprocessingInk" xmlns:wne="http://schemas.microsoft.com/office/word/2006/wordml" xmlns:wps="http://schemas.microsoft.com/office/word/2010/wordprocessingShape" mc:Ignorable="w14 w15 w16se w16cid wp14">
+<w:hdr xmlns:wpc="http://schemas.microsoft.com/office/word/2010/wordprocessingCanvas" xmlns:cx="http://schemas.microsoft.com/office/drawing/2014/chartex" xmlns:mc="http://schemas.openxmlformats.org/markup-compatibility/2006" xmlns:o="urn:schemas-microsoft-com:office:office" xmlns:r="http://schemas.openxmlformats.org/officeDocument/2006/relationships" xmlns:m="http://schemas.openxmlformats.org/officeDocument/2006/math" xmlns:v="urn:schemas-microsoft-com:vml" xmlns:wp14="http://schemas.microsoft.com/office/word/2010/wordprocessingDrawing" xmlns:wp="http://schemas.openxmlformats.org/drawingml/2006/wordprocessingDrawing" xmlns:w10="urn:schemas-microsoft-com:office:word" xmlns:w="http://schemas.openxmlformats.org/wordprocessingml/2006/main" xmlns:w14="http://schemas.microsoft.com/office/word/2010/wordml" xmlns:w15="http://schemas.microsoft.com/office/word/2012/wordml" xmlns:w16se="http://schemas.microsoft.com/office/word/2015/wordml/symex" xmlns:wpg="http://schemas.microsoft.com/office/word/2010/wordprocessingGroup" xmlns:wpi="http://schemas.microsoft.com/office/word/2010/wordprocessingInk" xmlns:wne="http://schemas.microsoft.com/office/word/2006/wordml" xmlns:wps="http://schemas.microsoft.com/office/word/2010/wordprocessingShape" mc:Ignorable="w14 w15 w16se wp14">
   <w:p>
     <w:pPr>
       <w:pStyle w:val="Normal1"/>
@@ -12594,7 +12996,7 @@
 </file>
 
 <file path=word/header3.xml><?xml version="1.0" encoding="utf-8"?>
-<w:hdr xmlns:wpc="http://schemas.microsoft.com/office/word/2010/wordprocessingCanvas" xmlns:cx="http://schemas.microsoft.com/office/drawing/2014/chartex" xmlns:cx1="http://schemas.microsoft.com/office/drawing/2015/9/8/chartex" xmlns:cx2="http://schemas.microsoft.com/office/drawing/2015/10/21/chartex" xmlns:cx3="http://schemas.microsoft.com/office/drawing/2016/5/9/chartex" xmlns:cx4="http://schemas.microsoft.com/office/drawing/2016/5/10/chartex" xmlns:cx5="http://schemas.microsoft.com/office/drawing/2016/5/11/chartex" xmlns:cx6="http://schemas.microsoft.com/office/drawing/2016/5/12/chartex" xmlns:cx7="http://schemas.microsoft.com/office/drawing/2016/5/13/chartex" xmlns:cx8="http://schemas.microsoft.com/office/drawing/2016/5/14/chartex" xmlns:mc="http://schemas.openxmlformats.org/markup-compatibility/2006" xmlns:aink="http://schemas.microsoft.com/office/drawing/2016/ink" xmlns:am3d="http://schemas.microsoft.com/office/drawing/2017/model3d" xmlns:o="urn:schemas-microsoft-com:office:office" xmlns:r="http://schemas.openxmlformats.org/officeDocument/2006/relationships" xmlns:m="http://schemas.openxmlformats.org/officeDocument/2006/math" xmlns:v="urn:schemas-microsoft-com:vml" xmlns:wp14="http://schemas.microsoft.com/office/word/2010/wordprocessingDrawing" xmlns:wp="http://schemas.openxmlformats.org/drawingml/2006/wordprocessingDrawing" xmlns:w10="urn:schemas-microsoft-com:office:word" xmlns:w="http://schemas.openxmlformats.org/wordprocessingml/2006/main" xmlns:w14="http://schemas.microsoft.com/office/word/2010/wordml" xmlns:w15="http://schemas.microsoft.com/office/word/2012/wordml" xmlns:w16cid="http://schemas.microsoft.com/office/word/2016/wordml/cid" xmlns:w16se="http://schemas.microsoft.com/office/word/2015/wordml/symex" xmlns:wpg="http://schemas.microsoft.com/office/word/2010/wordprocessingGroup" xmlns:wpi="http://schemas.microsoft.com/office/word/2010/wordprocessingInk" xmlns:wne="http://schemas.microsoft.com/office/word/2006/wordml" xmlns:wps="http://schemas.microsoft.com/office/word/2010/wordprocessingShape" mc:Ignorable="w14 w15 w16se w16cid wp14">
+<w:hdr xmlns:wpc="http://schemas.microsoft.com/office/word/2010/wordprocessingCanvas" xmlns:cx="http://schemas.microsoft.com/office/drawing/2014/chartex" xmlns:mc="http://schemas.openxmlformats.org/markup-compatibility/2006" xmlns:o="urn:schemas-microsoft-com:office:office" xmlns:r="http://schemas.openxmlformats.org/officeDocument/2006/relationships" xmlns:m="http://schemas.openxmlformats.org/officeDocument/2006/math" xmlns:v="urn:schemas-microsoft-com:vml" xmlns:wp14="http://schemas.microsoft.com/office/word/2010/wordprocessingDrawing" xmlns:wp="http://schemas.openxmlformats.org/drawingml/2006/wordprocessingDrawing" xmlns:w10="urn:schemas-microsoft-com:office:word" xmlns:w="http://schemas.openxmlformats.org/wordprocessingml/2006/main" xmlns:w14="http://schemas.microsoft.com/office/word/2010/wordml" xmlns:w15="http://schemas.microsoft.com/office/word/2012/wordml" xmlns:w16se="http://schemas.microsoft.com/office/word/2015/wordml/symex" xmlns:wpg="http://schemas.microsoft.com/office/word/2010/wordprocessingGroup" xmlns:wpi="http://schemas.microsoft.com/office/word/2010/wordprocessingInk" xmlns:wne="http://schemas.microsoft.com/office/word/2006/wordml" xmlns:wps="http://schemas.microsoft.com/office/word/2010/wordprocessingShape" mc:Ignorable="w14 w15 w16se wp14">
   <w:p>
     <w:pPr>
       <w:pStyle w:val="Normal1"/>
@@ -12675,7 +13077,7 @@
 </file>
 
 <file path=word/header4.xml><?xml version="1.0" encoding="utf-8"?>
-<w:hdr xmlns:wpc="http://schemas.microsoft.com/office/word/2010/wordprocessingCanvas" xmlns:cx="http://schemas.microsoft.com/office/drawing/2014/chartex" xmlns:cx1="http://schemas.microsoft.com/office/drawing/2015/9/8/chartex" xmlns:cx2="http://schemas.microsoft.com/office/drawing/2015/10/21/chartex" xmlns:cx3="http://schemas.microsoft.com/office/drawing/2016/5/9/chartex" xmlns:cx4="http://schemas.microsoft.com/office/drawing/2016/5/10/chartex" xmlns:cx5="http://schemas.microsoft.com/office/drawing/2016/5/11/chartex" xmlns:cx6="http://schemas.microsoft.com/office/drawing/2016/5/12/chartex" xmlns:cx7="http://schemas.microsoft.com/office/drawing/2016/5/13/chartex" xmlns:cx8="http://schemas.microsoft.com/office/drawing/2016/5/14/chartex" xmlns:mc="http://schemas.openxmlformats.org/markup-compatibility/2006" xmlns:aink="http://schemas.microsoft.com/office/drawing/2016/ink" xmlns:am3d="http://schemas.microsoft.com/office/drawing/2017/model3d" xmlns:o="urn:schemas-microsoft-com:office:office" xmlns:r="http://schemas.openxmlformats.org/officeDocument/2006/relationships" xmlns:m="http://schemas.openxmlformats.org/officeDocument/2006/math" xmlns:v="urn:schemas-microsoft-com:vml" xmlns:wp14="http://schemas.microsoft.com/office/word/2010/wordprocessingDrawing" xmlns:wp="http://schemas.openxmlformats.org/drawingml/2006/wordprocessingDrawing" xmlns:w10="urn:schemas-microsoft-com:office:word" xmlns:w="http://schemas.openxmlformats.org/wordprocessingml/2006/main" xmlns:w14="http://schemas.microsoft.com/office/word/2010/wordml" xmlns:w15="http://schemas.microsoft.com/office/word/2012/wordml" xmlns:w16cid="http://schemas.microsoft.com/office/word/2016/wordml/cid" xmlns:w16se="http://schemas.microsoft.com/office/word/2015/wordml/symex" xmlns:wpg="http://schemas.microsoft.com/office/word/2010/wordprocessingGroup" xmlns:wpi="http://schemas.microsoft.com/office/word/2010/wordprocessingInk" xmlns:wne="http://schemas.microsoft.com/office/word/2006/wordml" xmlns:wps="http://schemas.microsoft.com/office/word/2010/wordprocessingShape" mc:Ignorable="w14 w15 w16se w16cid wp14">
+<w:hdr xmlns:wpc="http://schemas.microsoft.com/office/word/2010/wordprocessingCanvas" xmlns:cx="http://schemas.microsoft.com/office/drawing/2014/chartex" xmlns:mc="http://schemas.openxmlformats.org/markup-compatibility/2006" xmlns:o="urn:schemas-microsoft-com:office:office" xmlns:r="http://schemas.openxmlformats.org/officeDocument/2006/relationships" xmlns:m="http://schemas.openxmlformats.org/officeDocument/2006/math" xmlns:v="urn:schemas-microsoft-com:vml" xmlns:wp14="http://schemas.microsoft.com/office/word/2010/wordprocessingDrawing" xmlns:wp="http://schemas.openxmlformats.org/drawingml/2006/wordprocessingDrawing" xmlns:w10="urn:schemas-microsoft-com:office:word" xmlns:w="http://schemas.openxmlformats.org/wordprocessingml/2006/main" xmlns:w14="http://schemas.microsoft.com/office/word/2010/wordml" xmlns:w15="http://schemas.microsoft.com/office/word/2012/wordml" xmlns:w16se="http://schemas.microsoft.com/office/word/2015/wordml/symex" xmlns:wpg="http://schemas.microsoft.com/office/word/2010/wordprocessingGroup" xmlns:wpi="http://schemas.microsoft.com/office/word/2010/wordprocessingInk" xmlns:wne="http://schemas.microsoft.com/office/word/2006/wordml" xmlns:wps="http://schemas.microsoft.com/office/word/2010/wordprocessingShape" mc:Ignorable="w14 w15 w16se wp14">
   <w:p>
     <w:pPr>
       <w:pStyle w:val="Normal1"/>
@@ -12756,7 +13158,7 @@
 </file>
 
 <file path=word/header5.xml><?xml version="1.0" encoding="utf-8"?>
-<w:hdr xmlns:wpc="http://schemas.microsoft.com/office/word/2010/wordprocessingCanvas" xmlns:cx="http://schemas.microsoft.com/office/drawing/2014/chartex" xmlns:cx1="http://schemas.microsoft.com/office/drawing/2015/9/8/chartex" xmlns:cx2="http://schemas.microsoft.com/office/drawing/2015/10/21/chartex" xmlns:cx3="http://schemas.microsoft.com/office/drawing/2016/5/9/chartex" xmlns:cx4="http://schemas.microsoft.com/office/drawing/2016/5/10/chartex" xmlns:cx5="http://schemas.microsoft.com/office/drawing/2016/5/11/chartex" xmlns:cx6="http://schemas.microsoft.com/office/drawing/2016/5/12/chartex" xmlns:cx7="http://schemas.microsoft.com/office/drawing/2016/5/13/chartex" xmlns:cx8="http://schemas.microsoft.com/office/drawing/2016/5/14/chartex" xmlns:mc="http://schemas.openxmlformats.org/markup-compatibility/2006" xmlns:aink="http://schemas.microsoft.com/office/drawing/2016/ink" xmlns:am3d="http://schemas.microsoft.com/office/drawing/2017/model3d" xmlns:o="urn:schemas-microsoft-com:office:office" xmlns:r="http://schemas.openxmlformats.org/officeDocument/2006/relationships" xmlns:m="http://schemas.openxmlformats.org/officeDocument/2006/math" xmlns:v="urn:schemas-microsoft-com:vml" xmlns:wp14="http://schemas.microsoft.com/office/word/2010/wordprocessingDrawing" xmlns:wp="http://schemas.openxmlformats.org/drawingml/2006/wordprocessingDrawing" xmlns:w10="urn:schemas-microsoft-com:office:word" xmlns:w="http://schemas.openxmlformats.org/wordprocessingml/2006/main" xmlns:w14="http://schemas.microsoft.com/office/word/2010/wordml" xmlns:w15="http://schemas.microsoft.com/office/word/2012/wordml" xmlns:w16cid="http://schemas.microsoft.com/office/word/2016/wordml/cid" xmlns:w16se="http://schemas.microsoft.com/office/word/2015/wordml/symex" xmlns:wpg="http://schemas.microsoft.com/office/word/2010/wordprocessingGroup" xmlns:wpi="http://schemas.microsoft.com/office/word/2010/wordprocessingInk" xmlns:wne="http://schemas.microsoft.com/office/word/2006/wordml" xmlns:wps="http://schemas.microsoft.com/office/word/2010/wordprocessingShape" mc:Ignorable="w14 w15 w16se w16cid wp14">
+<w:hdr xmlns:wpc="http://schemas.microsoft.com/office/word/2010/wordprocessingCanvas" xmlns:cx="http://schemas.microsoft.com/office/drawing/2014/chartex" xmlns:mc="http://schemas.openxmlformats.org/markup-compatibility/2006" xmlns:o="urn:schemas-microsoft-com:office:office" xmlns:r="http://schemas.openxmlformats.org/officeDocument/2006/relationships" xmlns:m="http://schemas.openxmlformats.org/officeDocument/2006/math" xmlns:v="urn:schemas-microsoft-com:vml" xmlns:wp14="http://schemas.microsoft.com/office/word/2010/wordprocessingDrawing" xmlns:wp="http://schemas.openxmlformats.org/drawingml/2006/wordprocessingDrawing" xmlns:w10="urn:schemas-microsoft-com:office:word" xmlns:w="http://schemas.openxmlformats.org/wordprocessingml/2006/main" xmlns:w14="http://schemas.microsoft.com/office/word/2010/wordml" xmlns:w15="http://schemas.microsoft.com/office/word/2012/wordml" xmlns:w16se="http://schemas.microsoft.com/office/word/2015/wordml/symex" xmlns:wpg="http://schemas.microsoft.com/office/word/2010/wordprocessingGroup" xmlns:wpi="http://schemas.microsoft.com/office/word/2010/wordprocessingInk" xmlns:wne="http://schemas.microsoft.com/office/word/2006/wordml" xmlns:wps="http://schemas.microsoft.com/office/word/2010/wordprocessingShape" mc:Ignorable="w14 w15 w16se wp14">
   <w:p>
     <w:pPr>
       <w:pStyle w:val="Normal1"/>
@@ -12847,7 +13249,7 @@
 </file>
 
 <file path=word/header6.xml><?xml version="1.0" encoding="utf-8"?>
-<w:hdr xmlns:wpc="http://schemas.microsoft.com/office/word/2010/wordprocessingCanvas" xmlns:cx="http://schemas.microsoft.com/office/drawing/2014/chartex" xmlns:cx1="http://schemas.microsoft.com/office/drawing/2015/9/8/chartex" xmlns:cx2="http://schemas.microsoft.com/office/drawing/2015/10/21/chartex" xmlns:cx3="http://schemas.microsoft.com/office/drawing/2016/5/9/chartex" xmlns:cx4="http://schemas.microsoft.com/office/drawing/2016/5/10/chartex" xmlns:cx5="http://schemas.microsoft.com/office/drawing/2016/5/11/chartex" xmlns:cx6="http://schemas.microsoft.com/office/drawing/2016/5/12/chartex" xmlns:cx7="http://schemas.microsoft.com/office/drawing/2016/5/13/chartex" xmlns:cx8="http://schemas.microsoft.com/office/drawing/2016/5/14/chartex" xmlns:mc="http://schemas.openxmlformats.org/markup-compatibility/2006" xmlns:aink="http://schemas.microsoft.com/office/drawing/2016/ink" xmlns:am3d="http://schemas.microsoft.com/office/drawing/2017/model3d" xmlns:o="urn:schemas-microsoft-com:office:office" xmlns:r="http://schemas.openxmlformats.org/officeDocument/2006/relationships" xmlns:m="http://schemas.openxmlformats.org/officeDocument/2006/math" xmlns:v="urn:schemas-microsoft-com:vml" xmlns:wp14="http://schemas.microsoft.com/office/word/2010/wordprocessingDrawing" xmlns:wp="http://schemas.openxmlformats.org/drawingml/2006/wordprocessingDrawing" xmlns:w10="urn:schemas-microsoft-com:office:word" xmlns:w="http://schemas.openxmlformats.org/wordprocessingml/2006/main" xmlns:w14="http://schemas.microsoft.com/office/word/2010/wordml" xmlns:w15="http://schemas.microsoft.com/office/word/2012/wordml" xmlns:w16cid="http://schemas.microsoft.com/office/word/2016/wordml/cid" xmlns:w16se="http://schemas.microsoft.com/office/word/2015/wordml/symex" xmlns:wpg="http://schemas.microsoft.com/office/word/2010/wordprocessingGroup" xmlns:wpi="http://schemas.microsoft.com/office/word/2010/wordprocessingInk" xmlns:wne="http://schemas.microsoft.com/office/word/2006/wordml" xmlns:wps="http://schemas.microsoft.com/office/word/2010/wordprocessingShape" mc:Ignorable="w14 w15 w16se w16cid wp14">
+<w:hdr xmlns:wpc="http://schemas.microsoft.com/office/word/2010/wordprocessingCanvas" xmlns:cx="http://schemas.microsoft.com/office/drawing/2014/chartex" xmlns:mc="http://schemas.openxmlformats.org/markup-compatibility/2006" xmlns:o="urn:schemas-microsoft-com:office:office" xmlns:r="http://schemas.openxmlformats.org/officeDocument/2006/relationships" xmlns:m="http://schemas.openxmlformats.org/officeDocument/2006/math" xmlns:v="urn:schemas-microsoft-com:vml" xmlns:wp14="http://schemas.microsoft.com/office/word/2010/wordprocessingDrawing" xmlns:wp="http://schemas.openxmlformats.org/drawingml/2006/wordprocessingDrawing" xmlns:w10="urn:schemas-microsoft-com:office:word" xmlns:w="http://schemas.openxmlformats.org/wordprocessingml/2006/main" xmlns:w14="http://schemas.microsoft.com/office/word/2010/wordml" xmlns:w15="http://schemas.microsoft.com/office/word/2012/wordml" xmlns:w16se="http://schemas.microsoft.com/office/word/2015/wordml/symex" xmlns:wpg="http://schemas.microsoft.com/office/word/2010/wordprocessingGroup" xmlns:wpi="http://schemas.microsoft.com/office/word/2010/wordprocessingInk" xmlns:wne="http://schemas.microsoft.com/office/word/2006/wordml" xmlns:wps="http://schemas.microsoft.com/office/word/2010/wordprocessingShape" mc:Ignorable="w14 w15 w16se wp14">
   <w:p>
     <w:pPr>
       <w:pStyle w:val="Normal1"/>
@@ -12928,7 +13330,7 @@
 </file>
 
 <file path=word/numbering.xml><?xml version="1.0" encoding="utf-8"?>
-<w:numbering xmlns:wpc="http://schemas.microsoft.com/office/word/2010/wordprocessingCanvas" xmlns:cx="http://schemas.microsoft.com/office/drawing/2014/chartex" xmlns:cx1="http://schemas.microsoft.com/office/drawing/2015/9/8/chartex" xmlns:cx2="http://schemas.microsoft.com/office/drawing/2015/10/21/chartex" xmlns:cx3="http://schemas.microsoft.com/office/drawing/2016/5/9/chartex" xmlns:cx4="http://schemas.microsoft.com/office/drawing/2016/5/10/chartex" xmlns:cx5="http://schemas.microsoft.com/office/drawing/2016/5/11/chartex" xmlns:cx6="http://schemas.microsoft.com/office/drawing/2016/5/12/chartex" xmlns:cx7="http://schemas.microsoft.com/office/drawing/2016/5/13/chartex" xmlns:cx8="http://schemas.microsoft.com/office/drawing/2016/5/14/chartex" xmlns:mc="http://schemas.openxmlformats.org/markup-compatibility/2006" xmlns:aink="http://schemas.microsoft.com/office/drawing/2016/ink" xmlns:am3d="http://schemas.microsoft.com/office/drawing/2017/model3d" xmlns:o="urn:schemas-microsoft-com:office:office" xmlns:r="http://schemas.openxmlformats.org/officeDocument/2006/relationships" xmlns:m="http://schemas.openxmlformats.org/officeDocument/2006/math" xmlns:v="urn:schemas-microsoft-com:vml" xmlns:wp14="http://schemas.microsoft.com/office/word/2010/wordprocessingDrawing" xmlns:wp="http://schemas.openxmlformats.org/drawingml/2006/wordprocessingDrawing" xmlns:w10="urn:schemas-microsoft-com:office:word" xmlns:w="http://schemas.openxmlformats.org/wordprocessingml/2006/main" xmlns:w14="http://schemas.microsoft.com/office/word/2010/wordml" xmlns:w15="http://schemas.microsoft.com/office/word/2012/wordml" xmlns:w16cid="http://schemas.microsoft.com/office/word/2016/wordml/cid" xmlns:w16se="http://schemas.microsoft.com/office/word/2015/wordml/symex" xmlns:wpg="http://schemas.microsoft.com/office/word/2010/wordprocessingGroup" xmlns:wpi="http://schemas.microsoft.com/office/word/2010/wordprocessingInk" xmlns:wne="http://schemas.microsoft.com/office/word/2006/wordml" xmlns:wps="http://schemas.microsoft.com/office/word/2010/wordprocessingShape" mc:Ignorable="w14 w15 w16se w16cid wp14">
+<w:numbering xmlns:wpc="http://schemas.microsoft.com/office/word/2010/wordprocessingCanvas" xmlns:cx="http://schemas.microsoft.com/office/drawing/2014/chartex" xmlns:mc="http://schemas.openxmlformats.org/markup-compatibility/2006" xmlns:o="urn:schemas-microsoft-com:office:office" xmlns:r="http://schemas.openxmlformats.org/officeDocument/2006/relationships" xmlns:m="http://schemas.openxmlformats.org/officeDocument/2006/math" xmlns:v="urn:schemas-microsoft-com:vml" xmlns:wp14="http://schemas.microsoft.com/office/word/2010/wordprocessingDrawing" xmlns:wp="http://schemas.openxmlformats.org/drawingml/2006/wordprocessingDrawing" xmlns:w10="urn:schemas-microsoft-com:office:word" xmlns:w="http://schemas.openxmlformats.org/wordprocessingml/2006/main" xmlns:w14="http://schemas.microsoft.com/office/word/2010/wordml" xmlns:w15="http://schemas.microsoft.com/office/word/2012/wordml" xmlns:w16se="http://schemas.microsoft.com/office/word/2015/wordml/symex" xmlns:wpg="http://schemas.microsoft.com/office/word/2010/wordprocessingGroup" xmlns:wpi="http://schemas.microsoft.com/office/word/2010/wordprocessingInk" xmlns:wne="http://schemas.microsoft.com/office/word/2006/wordml" xmlns:wps="http://schemas.microsoft.com/office/word/2010/wordprocessingShape" mc:Ignorable="w14 w15 w16se wp14">
   <w:abstractNum w:abstractNumId="0" w15:restartNumberingAfterBreak="0">
     <w:nsid w:val="034D570E"/>
     <w:multiLevelType w:val="multilevel"/>
@@ -18204,7 +18606,7 @@
 </file>
 
 <file path=word/styles.xml><?xml version="1.0" encoding="utf-8"?>
-<w:styles xmlns:mc="http://schemas.openxmlformats.org/markup-compatibility/2006" xmlns:r="http://schemas.openxmlformats.org/officeDocument/2006/relationships" xmlns:w="http://schemas.openxmlformats.org/wordprocessingml/2006/main" xmlns:w14="http://schemas.microsoft.com/office/word/2010/wordml" xmlns:w15="http://schemas.microsoft.com/office/word/2012/wordml" xmlns:w16cid="http://schemas.microsoft.com/office/word/2016/wordml/cid" xmlns:w16se="http://schemas.microsoft.com/office/word/2015/wordml/symex" mc:Ignorable="w14 w15 w16se w16cid">
+<w:styles xmlns:mc="http://schemas.openxmlformats.org/markup-compatibility/2006" xmlns:r="http://schemas.openxmlformats.org/officeDocument/2006/relationships" xmlns:w="http://schemas.openxmlformats.org/wordprocessingml/2006/main" xmlns:w14="http://schemas.microsoft.com/office/word/2010/wordml" xmlns:w15="http://schemas.microsoft.com/office/word/2012/wordml" xmlns:w16se="http://schemas.microsoft.com/office/word/2015/wordml/symex" mc:Ignorable="w14 w15 w16se">
   <w:docDefaults>
     <w:rPrDefault>
       <w:rPr>
@@ -18220,7 +18622,7 @@
       </w:pPr>
     </w:pPrDefault>
   </w:docDefaults>
-  <w:latentStyles w:defLockedState="0" w:defUIPriority="99" w:defSemiHidden="0" w:defUnhideWhenUsed="0" w:defQFormat="0" w:count="375">
+  <w:latentStyles w:defLockedState="0" w:defUIPriority="99" w:defSemiHidden="0" w:defUnhideWhenUsed="0" w:defQFormat="0" w:count="371">
     <w:lsdException w:name="Normal" w:uiPriority="0" w:qFormat="1"/>
     <w:lsdException w:name="heading 1" w:uiPriority="0" w:qFormat="1"/>
     <w:lsdException w:name="heading 2" w:semiHidden="1" w:uiPriority="0" w:unhideWhenUsed="1" w:qFormat="1"/>
@@ -18592,10 +18994,6 @@
     <w:lsdException w:name="List Table 5 Dark Accent 6" w:uiPriority="50"/>
     <w:lsdException w:name="List Table 6 Colorful Accent 6" w:uiPriority="51"/>
     <w:lsdException w:name="List Table 7 Colorful Accent 6" w:uiPriority="52"/>
-    <w:lsdException w:name="Mention" w:semiHidden="1" w:unhideWhenUsed="1"/>
-    <w:lsdException w:name="Smart Hyperlink" w:semiHidden="1" w:unhideWhenUsed="1"/>
-    <w:lsdException w:name="Hashtag" w:semiHidden="1" w:unhideWhenUsed="1"/>
-    <w:lsdException w:name="Unresolved Mention" w:semiHidden="1" w:unhideWhenUsed="1"/>
   </w:latentStyles>
   <w:style w:type="paragraph" w:default="1" w:styleId="Normal">
     <w:name w:val="Normal"/>
@@ -19718,7 +20116,7 @@
 </file>
 
 <file path=customXml/itemProps1.xml><?xml version="1.0" encoding="utf-8"?>
-<ds:datastoreItem xmlns:ds="http://schemas.openxmlformats.org/officeDocument/2006/customXml" ds:itemID="{31BA55C4-6B9C-496D-B502-32B19E919517}">
+<ds:datastoreItem xmlns:ds="http://schemas.openxmlformats.org/officeDocument/2006/customXml" ds:itemID="{B606C7FF-7A00-4555-A253-96C09D3C88C2}">
   <ds:schemaRefs>
     <ds:schemaRef ds:uri="http://schemas.openxmlformats.org/officeDocument/2006/bibliography"/>
   </ds:schemaRefs>

--- a/Milestone5/Milestone5.docx
+++ b/Milestone5/Milestone5.docx
@@ -187,7 +187,21 @@
               <w:rPr>
                 <w:color w:val="24292E"/>
               </w:rPr>
-              <w:t>Collyn Sansoni (csansoni@unomaha.edu)</w:t>
+              <w:t xml:space="preserve">Collyn </w:t>
+            </w:r>
+            <w:proofErr w:type="spellStart"/>
+            <w:r>
+              <w:rPr>
+                <w:color w:val="24292E"/>
+              </w:rPr>
+              <w:t>Sansoni</w:t>
+            </w:r>
+            <w:proofErr w:type="spellEnd"/>
+            <w:r>
+              <w:rPr>
+                <w:color w:val="24292E"/>
+              </w:rPr>
+              <w:t xml:space="preserve"> (csansoni@unomaha.edu)</w:t>
             </w:r>
           </w:p>
         </w:tc>
@@ -281,7 +295,15 @@
         <w:jc w:val="center"/>
       </w:pPr>
       <w:r>
-        <w:t>Abdulaziz Matar (afmatar@unomaha.edu)</w:t>
+        <w:t xml:space="preserve">Abdulaziz </w:t>
+      </w:r>
+      <w:proofErr w:type="spellStart"/>
+      <w:r>
+        <w:t>Matar</w:t>
+      </w:r>
+      <w:proofErr w:type="spellEnd"/>
+      <w:r>
+        <w:t xml:space="preserve"> (afmatar@unomaha.edu)</w:t>
       </w:r>
     </w:p>
     <w:p>
@@ -382,7 +404,15 @@
         <w:jc w:val="right"/>
       </w:pPr>
       <w:r>
-        <w:t>Opening Statement ……..……………………………</w:t>
+        <w:t>Opening Statement …</w:t>
+      </w:r>
+      <w:proofErr w:type="gramStart"/>
+      <w:r>
+        <w:t>…..</w:t>
+      </w:r>
+      <w:proofErr w:type="gramEnd"/>
+      <w:r>
+        <w:t>……………………………</w:t>
       </w:r>
       <w:r>
         <w:t>……………………………</w:t>
@@ -402,7 +432,15 @@
         <w:jc w:val="right"/>
       </w:pPr>
       <w:r>
-        <w:t>Executive Summary …………..……………………………………………………</w:t>
+        <w:t>Executive Summary ………</w:t>
+      </w:r>
+      <w:proofErr w:type="gramStart"/>
+      <w:r>
+        <w:t>…..</w:t>
+      </w:r>
+      <w:proofErr w:type="gramEnd"/>
+      <w:r>
+        <w:t>……………………………………………………</w:t>
       </w:r>
       <w:r>
         <w:t>.</w:t>
@@ -422,7 +460,15 @@
         <w:jc w:val="right"/>
       </w:pPr>
       <w:r>
-        <w:t>Implications for Client ………..……………………</w:t>
+        <w:t>Implications for Client ……</w:t>
+      </w:r>
+      <w:proofErr w:type="gramStart"/>
+      <w:r>
+        <w:t>…..</w:t>
+      </w:r>
+      <w:proofErr w:type="gramEnd"/>
+      <w:r>
+        <w:t>……………………</w:t>
       </w:r>
       <w:r>
         <w:t>…………………………………………………………………………………6</w:t>
@@ -436,7 +482,15 @@
         <w:jc w:val="right"/>
       </w:pPr>
       <w:r>
-        <w:t>Items for Approval……………..………………………</w:t>
+        <w:t>Items for Approval…………</w:t>
+      </w:r>
+      <w:proofErr w:type="gramStart"/>
+      <w:r>
+        <w:t>…..</w:t>
+      </w:r>
+      <w:proofErr w:type="gramEnd"/>
+      <w:r>
+        <w:t>………………………</w:t>
       </w:r>
       <w:r>
         <w:t>………………………………………………………………………………7</w:t>
@@ -509,7 +563,15 @@
         <w:t>…</w:t>
       </w:r>
       <w:r>
-        <w:t>…………………………..………………………………………………10</w:t>
+        <w:t>………………………</w:t>
+      </w:r>
+      <w:proofErr w:type="gramStart"/>
+      <w:r>
+        <w:t>…..</w:t>
+      </w:r>
+      <w:proofErr w:type="gramEnd"/>
+      <w:r>
+        <w:t>………………………………………………10</w:t>
       </w:r>
     </w:p>
     <w:p>
@@ -594,12 +656,14 @@
       <w:r>
         <w:t>………………………………………</w:t>
       </w:r>
+      <w:proofErr w:type="gramStart"/>
       <w:r>
         <w:t>…</w:t>
       </w:r>
       <w:r>
         <w:t>..</w:t>
       </w:r>
+      <w:proofErr w:type="gramEnd"/>
       <w:r>
         <w:t>14</w:t>
       </w:r>
@@ -615,7 +679,15 @@
         <w:jc w:val="right"/>
       </w:pPr>
       <w:r>
-        <w:t>Change Log………………….…………..………………</w:t>
+        <w:t>Change Log………………….………</w:t>
+      </w:r>
+      <w:proofErr w:type="gramStart"/>
+      <w:r>
+        <w:t>…..</w:t>
+      </w:r>
+      <w:proofErr w:type="gramEnd"/>
+      <w:r>
+        <w:t>………………</w:t>
       </w:r>
       <w:r>
         <w:t>………</w:t>
@@ -939,8 +1011,6 @@
       <w:r>
         <w:t xml:space="preserve"> In future use, we can add additional tables that fall under the inventory table, in addition to beer, wine, and liquor. Additionally, if The Max were to add brands of any of these type of inventory, we can add them to our table allowing for further tracking and organization of their inventory. This provides longevity of our product and increased usability for the end user.</w:t>
       </w:r>
-      <w:bookmarkStart w:id="2" w:name="_GoBack"/>
-      <w:bookmarkEnd w:id="2"/>
     </w:p>
     <w:p>
       <w:pPr>
@@ -983,8 +1053,13 @@
         <w:t>There are currently</w:t>
       </w:r>
       <w:r>
-        <w:t xml:space="preserve"> no implications for the client at this time</w:t>
-      </w:r>
+        <w:t xml:space="preserve"> no implications for the client </w:t>
+      </w:r>
+      <w:proofErr w:type="gramStart"/>
+      <w:r>
+        <w:t>at this time</w:t>
+      </w:r>
+      <w:proofErr w:type="gramEnd"/>
       <w:r>
         <w:t>.</w:t>
       </w:r>
@@ -1028,8 +1103,13 @@
         <w:t>There are currently no items needing to be approved for this system</w:t>
       </w:r>
       <w:r>
-        <w:t xml:space="preserve"> at this time</w:t>
-      </w:r>
+        <w:t xml:space="preserve"> </w:t>
+      </w:r>
+      <w:proofErr w:type="gramStart"/>
+      <w:r>
+        <w:t>at this time</w:t>
+      </w:r>
+      <w:proofErr w:type="gramEnd"/>
       <w:r>
         <w:t>.</w:t>
       </w:r>
@@ -1135,7 +1215,15 @@
         <w:jc w:val="center"/>
       </w:pPr>
       <w:r>
-        <w:t>&lt;&lt;See attached MAX.mpp&gt;&gt;</w:t>
+        <w:t xml:space="preserve">&lt;&lt;See attached </w:t>
+      </w:r>
+      <w:proofErr w:type="spellStart"/>
+      <w:r>
+        <w:t>MAX.mpp</w:t>
+      </w:r>
+      <w:proofErr w:type="spellEnd"/>
+      <w:r>
+        <w:t>&gt;&gt;</w:t>
       </w:r>
     </w:p>
     <w:p>
@@ -1190,7 +1278,15 @@
         <w:jc w:val="center"/>
       </w:pPr>
       <w:r>
-        <w:t>&lt;&lt; See attached MAX.vsdx&gt;&gt;</w:t>
+        <w:t xml:space="preserve">&lt;&lt; See attached </w:t>
+      </w:r>
+      <w:proofErr w:type="spellStart"/>
+      <w:r>
+        <w:t>MAX.vsdx</w:t>
+      </w:r>
+      <w:proofErr w:type="spellEnd"/>
+      <w:r>
+        <w:t>&gt;&gt;</w:t>
       </w:r>
     </w:p>
     <w:p>
@@ -2119,7 +2215,15 @@
         <w:t>Location:</w:t>
       </w:r>
       <w:r>
-        <w:t xml:space="preserve"> UNO Criss Library 102d</w:t>
+        <w:t xml:space="preserve"> UNO </w:t>
+      </w:r>
+      <w:proofErr w:type="spellStart"/>
+      <w:r>
+        <w:t>Criss</w:t>
+      </w:r>
+      <w:proofErr w:type="spellEnd"/>
+      <w:r>
+        <w:t xml:space="preserve"> Library 102d</w:t>
       </w:r>
     </w:p>
     <w:p>
@@ -2145,8 +2249,13 @@
         <w:t xml:space="preserve"> Justin Hendricks</w:t>
       </w:r>
       <w:r>
-        <w:t>, Abdulaziz Matar</w:t>
-      </w:r>
+        <w:t xml:space="preserve">, Abdulaziz </w:t>
+      </w:r>
+      <w:proofErr w:type="spellStart"/>
+      <w:r>
+        <w:t>Matar</w:t>
+      </w:r>
+      <w:proofErr w:type="spellEnd"/>
     </w:p>
     <w:tbl>
       <w:tblPr>
@@ -2470,11 +2579,24 @@
         <w:t>Paul Naumann, Tom Jorgensen, Collyn</w:t>
       </w:r>
       <w:r>
-        <w:t xml:space="preserve"> Sansoni, Justin Hendricks</w:t>
-      </w:r>
-      <w:r>
-        <w:t>, Abdulaziz Matar</w:t>
-      </w:r>
+        <w:t xml:space="preserve"> </w:t>
+      </w:r>
+      <w:proofErr w:type="spellStart"/>
+      <w:r>
+        <w:t>Sansoni</w:t>
+      </w:r>
+      <w:proofErr w:type="spellEnd"/>
+      <w:r>
+        <w:t>, Justin Hendricks</w:t>
+      </w:r>
+      <w:r>
+        <w:t xml:space="preserve">, Abdulaziz </w:t>
+      </w:r>
+      <w:proofErr w:type="spellStart"/>
+      <w:r>
+        <w:t>Matar</w:t>
+      </w:r>
+      <w:proofErr w:type="spellEnd"/>
     </w:p>
     <w:tbl>
       <w:tblPr>
@@ -2783,11 +2905,24 @@
         <w:t>Paul Naumann, Tom Jorgensen, Collyn</w:t>
       </w:r>
       <w:r>
-        <w:t xml:space="preserve"> Sansoni, Justin Hendricks</w:t>
-      </w:r>
-      <w:r>
-        <w:t>, Abdulaziz Matar</w:t>
-      </w:r>
+        <w:t xml:space="preserve"> </w:t>
+      </w:r>
+      <w:proofErr w:type="spellStart"/>
+      <w:r>
+        <w:t>Sansoni</w:t>
+      </w:r>
+      <w:proofErr w:type="spellEnd"/>
+      <w:r>
+        <w:t>, Justin Hendricks</w:t>
+      </w:r>
+      <w:r>
+        <w:t xml:space="preserve">, Abdulaziz </w:t>
+      </w:r>
+      <w:proofErr w:type="spellStart"/>
+      <w:r>
+        <w:t>Matar</w:t>
+      </w:r>
+      <w:proofErr w:type="spellEnd"/>
     </w:p>
     <w:tbl>
       <w:tblPr>
@@ -3082,7 +3217,15 @@
         <w:t>Location:</w:t>
       </w:r>
       <w:r>
-        <w:t xml:space="preserve"> UNO Criss Library 102b</w:t>
+        <w:t xml:space="preserve"> UNO </w:t>
+      </w:r>
+      <w:proofErr w:type="spellStart"/>
+      <w:r>
+        <w:t>Criss</w:t>
+      </w:r>
+      <w:proofErr w:type="spellEnd"/>
+      <w:r>
+        <w:t xml:space="preserve"> Library 102b</w:t>
       </w:r>
     </w:p>
     <w:p>
@@ -3108,8 +3251,13 @@
         <w:t xml:space="preserve"> Justin Hendricks</w:t>
       </w:r>
       <w:r>
-        <w:t>, Abdulaziz Matar</w:t>
-      </w:r>
+        <w:t xml:space="preserve">, Abdulaziz </w:t>
+      </w:r>
+      <w:proofErr w:type="spellStart"/>
+      <w:r>
+        <w:t>Matar</w:t>
+      </w:r>
+      <w:proofErr w:type="spellEnd"/>
     </w:p>
     <w:tbl>
       <w:tblPr>
@@ -3605,7 +3753,23 @@
                 <w:sz w:val="20"/>
                 <w:szCs w:val="20"/>
               </w:rPr>
-              <w:t>Met with Dr. Van Vliet to discuss revisions needed for Entity Relationship Diagram</w:t>
+              <w:t xml:space="preserve">Met with Dr. </w:t>
+            </w:r>
+            <w:proofErr w:type="gramStart"/>
+            <w:r>
+              <w:rPr>
+                <w:sz w:val="20"/>
+                <w:szCs w:val="20"/>
+              </w:rPr>
+              <w:t>Van</w:t>
+            </w:r>
+            <w:proofErr w:type="gramEnd"/>
+            <w:r>
+              <w:rPr>
+                <w:sz w:val="20"/>
+                <w:szCs w:val="20"/>
+              </w:rPr>
+              <w:t xml:space="preserve"> Vliet to discuss revisions needed for Entity Relationship Diagram</w:t>
             </w:r>
           </w:p>
         </w:tc>
@@ -3723,11 +3887,24 @@
         <w:t xml:space="preserve">Present: </w:t>
       </w:r>
       <w:r>
-        <w:t>Paul Naumann, Tom Jorgensen, Collyn Sansoni, Justin Hendricks</w:t>
-      </w:r>
-      <w:r>
-        <w:t>, Abdulaziz Matar</w:t>
-      </w:r>
+        <w:t xml:space="preserve">Paul Naumann, Tom Jorgensen, Collyn </w:t>
+      </w:r>
+      <w:proofErr w:type="spellStart"/>
+      <w:r>
+        <w:t>Sansoni</w:t>
+      </w:r>
+      <w:proofErr w:type="spellEnd"/>
+      <w:r>
+        <w:t>, Justin Hendricks</w:t>
+      </w:r>
+      <w:r>
+        <w:t xml:space="preserve">, Abdulaziz </w:t>
+      </w:r>
+      <w:proofErr w:type="spellStart"/>
+      <w:r>
+        <w:t>Matar</w:t>
+      </w:r>
+      <w:proofErr w:type="spellEnd"/>
     </w:p>
     <w:tbl>
       <w:tblPr>
@@ -4226,7 +4403,23 @@
                 <w:sz w:val="20"/>
                 <w:szCs w:val="20"/>
               </w:rPr>
-              <w:t>Met with Dr. Van Vliet to discuss final revisions needed for Entity Relationship Diagram</w:t>
+              <w:t xml:space="preserve">Met with Dr. </w:t>
+            </w:r>
+            <w:proofErr w:type="gramStart"/>
+            <w:r>
+              <w:rPr>
+                <w:sz w:val="20"/>
+                <w:szCs w:val="20"/>
+              </w:rPr>
+              <w:t>Van</w:t>
+            </w:r>
+            <w:proofErr w:type="gramEnd"/>
+            <w:r>
+              <w:rPr>
+                <w:sz w:val="20"/>
+                <w:szCs w:val="20"/>
+              </w:rPr>
+              <w:t xml:space="preserve"> Vliet to discuss final revisions needed for Entity Relationship Diagram</w:t>
             </w:r>
           </w:p>
         </w:tc>
@@ -4340,7 +4533,15 @@
         <w:t>Location:</w:t>
       </w:r>
       <w:r>
-        <w:t xml:space="preserve"> UNO Criss Library 102b</w:t>
+        <w:t xml:space="preserve"> UNO </w:t>
+      </w:r>
+      <w:proofErr w:type="spellStart"/>
+      <w:r>
+        <w:t>Criss</w:t>
+      </w:r>
+      <w:proofErr w:type="spellEnd"/>
+      <w:r>
+        <w:t xml:space="preserve"> Library 102b</w:t>
       </w:r>
     </w:p>
     <w:p>
@@ -4366,8 +4567,13 @@
         <w:t xml:space="preserve"> Justin Hendricks</w:t>
       </w:r>
       <w:r>
-        <w:t>, Abdulaziz Matar</w:t>
-      </w:r>
+        <w:t xml:space="preserve">, Abdulaziz </w:t>
+      </w:r>
+      <w:proofErr w:type="spellStart"/>
+      <w:r>
+        <w:t>Matar</w:t>
+      </w:r>
+      <w:proofErr w:type="spellEnd"/>
     </w:p>
     <w:tbl>
       <w:tblPr>
@@ -4678,8 +4884,21 @@
         <w:t>Paul Naumann, Tom Jorgensen, Collyn</w:t>
       </w:r>
       <w:r>
-        <w:t xml:space="preserve"> Sansoni, Justin Hendricks, Abdulaziz Matar</w:t>
-      </w:r>
+        <w:t xml:space="preserve"> </w:t>
+      </w:r>
+      <w:proofErr w:type="spellStart"/>
+      <w:r>
+        <w:t>Sansoni</w:t>
+      </w:r>
+      <w:proofErr w:type="spellEnd"/>
+      <w:r>
+        <w:t xml:space="preserve">, Justin Hendricks, Abdulaziz </w:t>
+      </w:r>
+      <w:proofErr w:type="spellStart"/>
+      <w:r>
+        <w:t>Matar</w:t>
+      </w:r>
+      <w:proofErr w:type="spellEnd"/>
     </w:p>
     <w:tbl>
       <w:tblPr>
@@ -4899,6 +5118,8 @@
           <w:szCs w:val="28"/>
         </w:rPr>
       </w:pPr>
+      <w:bookmarkStart w:id="2" w:name="_GoBack"/>
+      <w:bookmarkEnd w:id="2"/>
       <w:r>
         <w:rPr>
           <w:b/>
@@ -6530,6 +6751,178 @@
           </w:p>
         </w:tc>
       </w:tr>
+      <w:tr>
+        <w:tc>
+          <w:tcPr>
+            <w:tcW w:w="2337" w:type="dxa"/>
+          </w:tcPr>
+          <w:p>
+            <w:pPr>
+              <w:pStyle w:val="Normal1"/>
+              <w:rPr>
+                <w:sz w:val="20"/>
+                <w:szCs w:val="20"/>
+              </w:rPr>
+            </w:pPr>
+            <w:r>
+              <w:rPr>
+                <w:sz w:val="20"/>
+                <w:szCs w:val="20"/>
+              </w:rPr>
+              <w:t>2/6/18</w:t>
+            </w:r>
+          </w:p>
+        </w:tc>
+        <w:tc>
+          <w:tcPr>
+            <w:tcW w:w="2337" w:type="dxa"/>
+          </w:tcPr>
+          <w:p>
+            <w:pPr>
+              <w:pStyle w:val="Normal1"/>
+              <w:rPr>
+                <w:sz w:val="20"/>
+                <w:szCs w:val="20"/>
+              </w:rPr>
+            </w:pPr>
+            <w:r>
+              <w:rPr>
+                <w:sz w:val="20"/>
+                <w:szCs w:val="20"/>
+              </w:rPr>
+              <w:t>6</w:t>
+            </w:r>
+          </w:p>
+        </w:tc>
+        <w:tc>
+          <w:tcPr>
+            <w:tcW w:w="2338" w:type="dxa"/>
+          </w:tcPr>
+          <w:p>
+            <w:pPr>
+              <w:pStyle w:val="Normal1"/>
+              <w:rPr>
+                <w:sz w:val="20"/>
+                <w:szCs w:val="20"/>
+              </w:rPr>
+            </w:pPr>
+            <w:r>
+              <w:rPr>
+                <w:sz w:val="20"/>
+                <w:szCs w:val="20"/>
+              </w:rPr>
+              <w:t>Revised Executive Summary</w:t>
+            </w:r>
+          </w:p>
+        </w:tc>
+        <w:tc>
+          <w:tcPr>
+            <w:tcW w:w="2338" w:type="dxa"/>
+          </w:tcPr>
+          <w:p>
+            <w:pPr>
+              <w:pStyle w:val="Normal1"/>
+              <w:rPr>
+                <w:sz w:val="20"/>
+                <w:szCs w:val="20"/>
+              </w:rPr>
+            </w:pPr>
+            <w:r>
+              <w:rPr>
+                <w:sz w:val="20"/>
+                <w:szCs w:val="20"/>
+              </w:rPr>
+              <w:t>Revised Executive Summary to reflect feedback from Professor.</w:t>
+            </w:r>
+          </w:p>
+        </w:tc>
+      </w:tr>
+      <w:tr>
+        <w:tc>
+          <w:tcPr>
+            <w:tcW w:w="2337" w:type="dxa"/>
+          </w:tcPr>
+          <w:p>
+            <w:pPr>
+              <w:pStyle w:val="Normal1"/>
+              <w:rPr>
+                <w:sz w:val="20"/>
+                <w:szCs w:val="20"/>
+              </w:rPr>
+            </w:pPr>
+            <w:r>
+              <w:rPr>
+                <w:sz w:val="20"/>
+                <w:szCs w:val="20"/>
+              </w:rPr>
+              <w:t>2/8/18</w:t>
+            </w:r>
+          </w:p>
+        </w:tc>
+        <w:tc>
+          <w:tcPr>
+            <w:tcW w:w="2337" w:type="dxa"/>
+          </w:tcPr>
+          <w:p>
+            <w:pPr>
+              <w:pStyle w:val="Normal1"/>
+              <w:rPr>
+                <w:sz w:val="20"/>
+                <w:szCs w:val="20"/>
+              </w:rPr>
+            </w:pPr>
+            <w:r>
+              <w:rPr>
+                <w:sz w:val="20"/>
+                <w:szCs w:val="20"/>
+              </w:rPr>
+              <w:t>7</w:t>
+            </w:r>
+          </w:p>
+        </w:tc>
+        <w:tc>
+          <w:tcPr>
+            <w:tcW w:w="2338" w:type="dxa"/>
+          </w:tcPr>
+          <w:p>
+            <w:pPr>
+              <w:pStyle w:val="Normal1"/>
+              <w:rPr>
+                <w:sz w:val="20"/>
+                <w:szCs w:val="20"/>
+              </w:rPr>
+            </w:pPr>
+            <w:r>
+              <w:rPr>
+                <w:sz w:val="20"/>
+                <w:szCs w:val="20"/>
+              </w:rPr>
+              <w:t>Revised Executive Summary</w:t>
+            </w:r>
+          </w:p>
+        </w:tc>
+        <w:tc>
+          <w:tcPr>
+            <w:tcW w:w="2338" w:type="dxa"/>
+          </w:tcPr>
+          <w:p>
+            <w:pPr>
+              <w:pStyle w:val="Normal1"/>
+              <w:rPr>
+                <w:sz w:val="20"/>
+                <w:szCs w:val="20"/>
+              </w:rPr>
+            </w:pPr>
+            <w:r>
+              <w:rPr>
+                <w:sz w:val="20"/>
+                <w:szCs w:val="20"/>
+              </w:rPr>
+              <w:t>Revised Executive Summary to reflect feedback from Professor.</w:t>
+            </w:r>
+          </w:p>
+        </w:tc>
+      </w:tr>
     </w:tbl>
     <w:p>
       <w:pPr>
@@ -6542,6 +6935,11 @@
       </w:pPr>
     </w:p>
     <w:p/>
+    <w:p/>
+    <w:p/>
+    <w:p/>
+    <w:p/>
+    <w:p/>
     <w:p>
       <w:pPr>
         <w:pStyle w:val="Normal1"/>
@@ -6557,6 +6955,7 @@
           <w:sz w:val="28"/>
           <w:szCs w:val="28"/>
         </w:rPr>
+        <w:lastRenderedPageBreak/>
         <w:t>Implications for Client</w:t>
       </w:r>
     </w:p>
@@ -7249,13 +7648,21 @@
           <w:szCs w:val="28"/>
         </w:rPr>
       </w:pPr>
-      <w:r>
+    </w:p>
+    <w:p>
+      <w:pPr>
         <w:rPr>
           <w:b/>
           <w:sz w:val="28"/>
           <w:szCs w:val="28"/>
         </w:rPr>
-        <w:lastRenderedPageBreak/>
+      </w:pPr>
+      <w:r>
+        <w:rPr>
+          <w:b/>
+          <w:sz w:val="28"/>
+          <w:szCs w:val="28"/>
+        </w:rPr>
         <w:t>Items for Approval</w:t>
       </w:r>
     </w:p>
@@ -7968,12 +8375,22 @@
           <w:szCs w:val="28"/>
         </w:rPr>
       </w:pPr>
-      <w:r>
+    </w:p>
+    <w:p>
+      <w:pPr>
         <w:rPr>
           <w:b/>
           <w:sz w:val="28"/>
           <w:szCs w:val="28"/>
         </w:rPr>
+      </w:pPr>
+      <w:r>
+        <w:rPr>
+          <w:b/>
+          <w:sz w:val="28"/>
+          <w:szCs w:val="28"/>
+        </w:rPr>
+        <w:lastRenderedPageBreak/>
         <w:t>Project Management Chart for Semester</w:t>
       </w:r>
     </w:p>
@@ -8448,7 +8865,6 @@
           <w:sz w:val="28"/>
           <w:szCs w:val="28"/>
         </w:rPr>
-        <w:lastRenderedPageBreak/>
         <w:t>Entity Relationship Diagram</w:t>
       </w:r>
     </w:p>
@@ -8677,8 +9093,17 @@
                 <w:sz w:val="20"/>
                 <w:szCs w:val="20"/>
               </w:rPr>
-              <w:t xml:space="preserve"> Entity Relationship DIagram</w:t>
-            </w:r>
+              <w:t xml:space="preserve"> Entity Relationship </w:t>
+            </w:r>
+            <w:proofErr w:type="spellStart"/>
+            <w:r>
+              <w:rPr>
+                <w:sz w:val="20"/>
+                <w:szCs w:val="20"/>
+              </w:rPr>
+              <w:t>DIagram</w:t>
+            </w:r>
+            <w:proofErr w:type="spellEnd"/>
           </w:p>
         </w:tc>
         <w:tc>
@@ -8912,12 +9337,31 @@
           <w:szCs w:val="28"/>
         </w:rPr>
       </w:pPr>
-      <w:r>
+    </w:p>
+    <w:p>
+      <w:pPr>
         <w:rPr>
           <w:b/>
           <w:sz w:val="28"/>
           <w:szCs w:val="28"/>
         </w:rPr>
+      </w:pPr>
+    </w:p>
+    <w:p>
+      <w:pPr>
+        <w:rPr>
+          <w:b/>
+          <w:sz w:val="28"/>
+          <w:szCs w:val="28"/>
+        </w:rPr>
+      </w:pPr>
+      <w:r>
+        <w:rPr>
+          <w:b/>
+          <w:sz w:val="28"/>
+          <w:szCs w:val="28"/>
+        </w:rPr>
+        <w:lastRenderedPageBreak/>
         <w:t>Full Relational Databa</w:t>
       </w:r>
       <w:r>
@@ -9587,6 +10031,76 @@
           <w:szCs w:val="28"/>
         </w:rPr>
       </w:pPr>
+    </w:p>
+    <w:p>
+      <w:pPr>
+        <w:pStyle w:val="Normal1"/>
+        <w:rPr>
+          <w:b/>
+          <w:sz w:val="28"/>
+          <w:szCs w:val="28"/>
+        </w:rPr>
+      </w:pPr>
+    </w:p>
+    <w:p>
+      <w:pPr>
+        <w:pStyle w:val="Normal1"/>
+        <w:rPr>
+          <w:b/>
+          <w:sz w:val="28"/>
+          <w:szCs w:val="28"/>
+        </w:rPr>
+      </w:pPr>
+    </w:p>
+    <w:p>
+      <w:pPr>
+        <w:pStyle w:val="Normal1"/>
+        <w:rPr>
+          <w:b/>
+          <w:sz w:val="28"/>
+          <w:szCs w:val="28"/>
+        </w:rPr>
+      </w:pPr>
+    </w:p>
+    <w:p>
+      <w:pPr>
+        <w:pStyle w:val="Normal1"/>
+        <w:rPr>
+          <w:b/>
+          <w:sz w:val="28"/>
+          <w:szCs w:val="28"/>
+        </w:rPr>
+      </w:pPr>
+    </w:p>
+    <w:p>
+      <w:pPr>
+        <w:pStyle w:val="Normal1"/>
+        <w:rPr>
+          <w:b/>
+          <w:sz w:val="28"/>
+          <w:szCs w:val="28"/>
+        </w:rPr>
+      </w:pPr>
+    </w:p>
+    <w:p>
+      <w:pPr>
+        <w:pStyle w:val="Normal1"/>
+        <w:rPr>
+          <w:b/>
+          <w:sz w:val="28"/>
+          <w:szCs w:val="28"/>
+        </w:rPr>
+      </w:pPr>
+    </w:p>
+    <w:p>
+      <w:pPr>
+        <w:pStyle w:val="Normal1"/>
+        <w:rPr>
+          <w:b/>
+          <w:sz w:val="28"/>
+          <w:szCs w:val="28"/>
+        </w:rPr>
+      </w:pPr>
       <w:r>
         <w:rPr>
           <w:b/>
@@ -10306,52 +10820,6 @@
     </w:p>
     <w:p>
       <w:pPr>
-        <w:pStyle w:val="Normal1"/>
-        <w:rPr>
-          <w:b/>
-          <w:sz w:val="28"/>
-          <w:szCs w:val="28"/>
-        </w:rPr>
-      </w:pPr>
-    </w:p>
-    <w:p>
-      <w:pPr>
-        <w:rPr>
-          <w:b/>
-          <w:sz w:val="28"/>
-          <w:szCs w:val="28"/>
-        </w:rPr>
-      </w:pPr>
-    </w:p>
-    <w:p>
-      <w:pPr>
-        <w:rPr>
-          <w:b/>
-          <w:sz w:val="28"/>
-          <w:szCs w:val="28"/>
-        </w:rPr>
-      </w:pPr>
-    </w:p>
-    <w:p>
-      <w:pPr>
-        <w:rPr>
-          <w:b/>
-          <w:sz w:val="28"/>
-          <w:szCs w:val="28"/>
-        </w:rPr>
-      </w:pPr>
-    </w:p>
-    <w:p>
-      <w:pPr>
-        <w:rPr>
-          <w:b/>
-          <w:sz w:val="28"/>
-          <w:szCs w:val="28"/>
-        </w:rPr>
-      </w:pPr>
-    </w:p>
-    <w:p>
-      <w:pPr>
         <w:rPr>
           <w:b/>
           <w:sz w:val="28"/>
@@ -12147,7 +12615,23 @@
                 <w:sz w:val="20"/>
                 <w:szCs w:val="20"/>
               </w:rPr>
-              <w:t xml:space="preserve">Addressed changes suggested by Professor Germonprez </w:t>
+              <w:t xml:space="preserve">Addressed changes suggested by Professor </w:t>
+            </w:r>
+            <w:proofErr w:type="spellStart"/>
+            <w:r>
+              <w:rPr>
+                <w:sz w:val="20"/>
+                <w:szCs w:val="20"/>
+              </w:rPr>
+              <w:t>Germonprez</w:t>
+            </w:r>
+            <w:proofErr w:type="spellEnd"/>
+            <w:r>
+              <w:rPr>
+                <w:sz w:val="20"/>
+                <w:szCs w:val="20"/>
+              </w:rPr>
+              <w:t xml:space="preserve"> </w:t>
             </w:r>
           </w:p>
         </w:tc>
@@ -12444,7 +12928,7 @@
           <w:rPr>
             <w:noProof/>
           </w:rPr>
-          <w:t>22</w:t>
+          <w:t>24</w:t>
         </w:r>
         <w:r>
           <w:rPr>
@@ -18318,6 +18802,7 @@
     <w:lsdException w:name="HTML Sample" w:semiHidden="1" w:unhideWhenUsed="1"/>
     <w:lsdException w:name="HTML Typewriter" w:semiHidden="1" w:unhideWhenUsed="1"/>
     <w:lsdException w:name="HTML Variable" w:semiHidden="1" w:unhideWhenUsed="1"/>
+    <w:lsdException w:name="Normal Table" w:semiHidden="1" w:unhideWhenUsed="1"/>
     <w:lsdException w:name="annotation subject" w:semiHidden="1" w:unhideWhenUsed="1"/>
     <w:lsdException w:name="No List" w:semiHidden="1" w:unhideWhenUsed="1"/>
     <w:lsdException w:name="Outline List 1" w:semiHidden="1" w:unhideWhenUsed="1"/>
@@ -18361,8 +18846,10 @@
     <w:lsdException w:name="Table Elegant" w:semiHidden="1" w:unhideWhenUsed="1"/>
     <w:lsdException w:name="Table Professional" w:semiHidden="1" w:unhideWhenUsed="1"/>
     <w:lsdException w:name="Table Subtle 1" w:semiHidden="1" w:unhideWhenUsed="1"/>
+    <w:lsdException w:name="Table Subtle 2" w:semiHidden="1" w:unhideWhenUsed="1"/>
     <w:lsdException w:name="Table Web 1" w:semiHidden="1" w:unhideWhenUsed="1"/>
     <w:lsdException w:name="Table Web 2" w:semiHidden="1" w:unhideWhenUsed="1"/>
+    <w:lsdException w:name="Table Web 3" w:semiHidden="1" w:unhideWhenUsed="1"/>
     <w:lsdException w:name="Balloon Text" w:semiHidden="1" w:unhideWhenUsed="1"/>
     <w:lsdException w:name="Table Grid" w:uiPriority="59"/>
     <w:lsdException w:name="Table Theme" w:semiHidden="1" w:unhideWhenUsed="1"/>
@@ -19707,7 +20194,7 @@
 </file>
 
 <file path=customXml/itemProps1.xml><?xml version="1.0" encoding="utf-8"?>
-<ds:datastoreItem xmlns:ds="http://schemas.openxmlformats.org/officeDocument/2006/customXml" ds:itemID="{906B3DD5-F978-4226-AB00-FE3A6D7E1CB6}">
+<ds:datastoreItem xmlns:ds="http://schemas.openxmlformats.org/officeDocument/2006/customXml" ds:itemID="{39A2A8CF-D07E-48D4-B987-4AB15343CF8D}">
   <ds:schemaRefs>
     <ds:schemaRef ds:uri="http://schemas.openxmlformats.org/officeDocument/2006/bibliography"/>
   </ds:schemaRefs>

--- a/Milestone5/Milestone5.docx
+++ b/Milestone5/Milestone5.docx
@@ -958,7 +958,10 @@
         <w:t xml:space="preserve">iagram is a visual </w:t>
       </w:r>
       <w:r>
-        <w:t>representation of how entities within the inventory system will communicate with each other</w:t>
+        <w:t xml:space="preserve">representation of </w:t>
+      </w:r>
+      <w:r>
+        <w:t>the inner workings of the inventory system</w:t>
       </w:r>
       <w:r>
         <w:t xml:space="preserve">.  </w:t>
@@ -967,7 +970,7 @@
         <w:rPr>
           <w:rFonts w:eastAsiaTheme="minorHAnsi"/>
         </w:rPr>
-        <w:t>With an entity relationship diagram, we can better utilize our organization and tracking methods within our database, and use it as a framework and foundation for our full relational database design.</w:t>
+        <w:t>Using an Entity Relationship Diagram, we can better build the inventory to suit the needs of The Max.  This level of detail will aid us in building reports better suited to the needs of The Max later in the development of this system.</w:t>
       </w:r>
     </w:p>
     <w:p>
@@ -1000,13 +1003,22 @@
         <w:t xml:space="preserve"> </w:t>
       </w:r>
       <w:r>
-        <w:t>This design will later be the building blocks for further database development</w:t>
+        <w:t xml:space="preserve">This design will later be the building blocks for </w:t>
+      </w:r>
+      <w:r>
+        <w:t>the application</w:t>
+      </w:r>
+      <w:r>
+        <w:t xml:space="preserve"> development</w:t>
       </w:r>
       <w:r>
         <w:t xml:space="preserve"> and maintenance</w:t>
       </w:r>
       <w:r>
         <w:t xml:space="preserve"> for this inventory system.</w:t>
+      </w:r>
+      <w:r>
+        <w:t xml:space="preserve">  By designing the database in this manner, it will be easy to add additional items for tracking with little to no modification of the existing database.</w:t>
       </w:r>
       <w:r>
         <w:t xml:space="preserve"> In future use, we can add additional tables that fall under the inventory table, in addition to beer, wine, and liquor. Additionally, if The Max were to add brands of any of these type of inventory, we can add them to our table allowing for further tracking and organization of their inventory. This provides longevity of our product and increased usability for the end user.</w:t>
@@ -1787,6 +1799,8 @@
               </w:rPr>
               <w:t>document</w:t>
             </w:r>
+            <w:bookmarkStart w:id="2" w:name="_GoBack"/>
+            <w:bookmarkEnd w:id="2"/>
           </w:p>
           <w:p>
             <w:pPr>
@@ -5118,8 +5132,6 @@
           <w:szCs w:val="28"/>
         </w:rPr>
       </w:pPr>
-      <w:bookmarkStart w:id="2" w:name="_GoBack"/>
-      <w:bookmarkEnd w:id="2"/>
       <w:r>
         <w:rPr>
           <w:b/>
@@ -12928,7 +12940,7 @@
           <w:rPr>
             <w:noProof/>
           </w:rPr>
-          <w:t>24</w:t>
+          <w:t>13</w:t>
         </w:r>
         <w:r>
           <w:rPr>
@@ -20194,7 +20206,7 @@
 </file>
 
 <file path=customXml/itemProps1.xml><?xml version="1.0" encoding="utf-8"?>
-<ds:datastoreItem xmlns:ds="http://schemas.openxmlformats.org/officeDocument/2006/customXml" ds:itemID="{39A2A8CF-D07E-48D4-B987-4AB15343CF8D}">
+<ds:datastoreItem xmlns:ds="http://schemas.openxmlformats.org/officeDocument/2006/customXml" ds:itemID="{D857E05A-3228-412B-8A44-EBAC6DB212BA}">
   <ds:schemaRefs>
     <ds:schemaRef ds:uri="http://schemas.openxmlformats.org/officeDocument/2006/bibliography"/>
   </ds:schemaRefs>
